--- a/TCC - Monografia/EntregaHummel/TCC - Grupo 04 - ABrasil Express-02 - Alterado.docx
+++ b/TCC - Monografia/EntregaHummel/TCC - Grupo 04 - ABrasil Express-02 - Alterado.docx
@@ -11357,22 +11357,22 @@
       <w:pPr>
         <w:pStyle w:val="TCC-Titulo1"/>
       </w:pPr>
-      <w:bookmarkStart w:id="10" w:name="OLE_LINK23"/>
-      <w:bookmarkStart w:id="11" w:name="_Toc345247632"/>
-      <w:bookmarkStart w:id="12" w:name="_Toc345247834"/>
-      <w:bookmarkStart w:id="13" w:name="_Toc345621943"/>
-      <w:bookmarkStart w:id="14" w:name="_Ref364698516"/>
-      <w:bookmarkStart w:id="15" w:name="_Toc413001490"/>
+      <w:bookmarkStart w:id="10" w:name="_Toc345247632"/>
+      <w:bookmarkStart w:id="11" w:name="_Toc345247834"/>
+      <w:bookmarkStart w:id="12" w:name="_Toc345621943"/>
+      <w:bookmarkStart w:id="13" w:name="_Ref364698516"/>
+      <w:bookmarkStart w:id="14" w:name="_Toc413001490"/>
+      <w:bookmarkStart w:id="15" w:name="OLE_LINK23"/>
       <w:bookmarkEnd w:id="9"/>
       <w:r>
         <w:lastRenderedPageBreak/>
         <w:t>INTRODUÇÃO</w:t>
       </w:r>
+      <w:bookmarkEnd w:id="10"/>
       <w:bookmarkEnd w:id="11"/>
       <w:bookmarkEnd w:id="12"/>
       <w:bookmarkEnd w:id="13"/>
       <w:bookmarkEnd w:id="14"/>
-      <w:bookmarkEnd w:id="15"/>
     </w:p>
     <w:p>
       <w:pPr>
@@ -12614,18 +12614,18 @@
           <w:lang w:val="pt-BR"/>
         </w:rPr>
       </w:pPr>
-      <w:bookmarkStart w:id="55" w:name="_Toc345247640"/>
-      <w:bookmarkStart w:id="56" w:name="_Toc345247842"/>
-      <w:bookmarkStart w:id="57" w:name="_Toc345621951"/>
-      <w:bookmarkStart w:id="58" w:name="_Toc372997232"/>
+      <w:bookmarkStart w:id="55" w:name="_Toc372997232"/>
+      <w:bookmarkStart w:id="56" w:name="_Toc345247640"/>
+      <w:bookmarkStart w:id="57" w:name="_Toc345247842"/>
+      <w:bookmarkStart w:id="58" w:name="_Toc345621951"/>
       <w:bookmarkStart w:id="59" w:name="_Toc413001497"/>
-      <w:bookmarkEnd w:id="58"/>
+      <w:bookmarkEnd w:id="55"/>
       <w:r>
         <w:t>Análise das Causas Raízes</w:t>
       </w:r>
-      <w:bookmarkEnd w:id="55"/>
       <w:bookmarkEnd w:id="56"/>
       <w:bookmarkEnd w:id="57"/>
+      <w:bookmarkEnd w:id="58"/>
       <w:bookmarkEnd w:id="59"/>
     </w:p>
     <w:p>
@@ -12664,7 +12664,6 @@
           <w:lang w:eastAsia="x-none"/>
         </w:rPr>
       </w:pPr>
-      <w:commentRangeStart w:id="60"/>
       <w:r>
         <w:rPr>
           <w:b w:val="0"/>
@@ -12697,7 +12696,6 @@
           </v:shape>
         </w:pict>
       </w:r>
-      <w:commentRangeEnd w:id="60"/>
       <w:r>
         <w:rPr>
           <w:rStyle w:val="Refdecomentrio"/>
@@ -12716,14 +12714,27 @@
       <w:r>
         <w:t xml:space="preserve">Figura </w:t>
       </w:r>
-      <w:fldSimple w:instr=" SEQ Figura \* ARABIC ">
-        <w:r>
-          <w:rPr>
-            <w:noProof/>
-          </w:rPr>
-          <w:t>1</w:t>
-        </w:r>
-      </w:fldSimple>
+      <w:r>
+        <w:fldChar w:fldCharType="begin"/>
+      </w:r>
+      <w:r>
+        <w:instrText xml:space="preserve"> SEQ Figura \* ARABIC </w:instrText>
+      </w:r>
+      <w:r>
+        <w:fldChar w:fldCharType="separate"/>
+      </w:r>
+      <w:r>
+        <w:rPr>
+          <w:noProof/>
+        </w:rPr>
+        <w:t>1</w:t>
+      </w:r>
+      <w:r>
+        <w:rPr>
+          <w:noProof/>
+        </w:rPr>
+        <w:fldChar w:fldCharType="end"/>
+      </w:r>
       <w:r>
         <w:t xml:space="preserve"> – Analise das Causas Raízes</w:t>
       </w:r>
@@ -12803,14 +12814,27 @@
       <w:r>
         <w:t xml:space="preserve">Tabela </w:t>
       </w:r>
-      <w:fldSimple w:instr=" SEQ Tabela \* ARABIC ">
-        <w:r>
-          <w:rPr>
-            <w:noProof/>
-          </w:rPr>
-          <w:t>2</w:t>
-        </w:r>
-      </w:fldSimple>
+      <w:r>
+        <w:fldChar w:fldCharType="begin"/>
+      </w:r>
+      <w:r>
+        <w:instrText xml:space="preserve"> SEQ Tabela \* ARABIC </w:instrText>
+      </w:r>
+      <w:r>
+        <w:fldChar w:fldCharType="separate"/>
+      </w:r>
+      <w:r>
+        <w:rPr>
+          <w:noProof/>
+        </w:rPr>
+        <w:t>2</w:t>
+      </w:r>
+      <w:r>
+        <w:rPr>
+          <w:noProof/>
+        </w:rPr>
+        <w:fldChar w:fldCharType="end"/>
+      </w:r>
       <w:r>
         <w:t xml:space="preserve"> – </w:t>
       </w:r>
@@ -13381,24 +13405,24 @@
       <w:pPr>
         <w:pStyle w:val="Legenda"/>
       </w:pPr>
-      <w:bookmarkStart w:id="66" w:name="_Toc345247642"/>
-      <w:bookmarkStart w:id="67" w:name="_Toc345247844"/>
-      <w:bookmarkStart w:id="68" w:name="_Toc345621953"/>
-      <w:bookmarkStart w:id="69" w:name="_Ref366421970"/>
+      <w:bookmarkStart w:id="66" w:name="_Ref366421970"/>
+      <w:bookmarkStart w:id="67" w:name="_Toc345247642"/>
+      <w:bookmarkStart w:id="68" w:name="_Toc345247844"/>
+      <w:bookmarkStart w:id="69" w:name="_Toc345621953"/>
     </w:p>
     <w:p>
       <w:pPr>
         <w:pStyle w:val="TCC-Titulo2"/>
       </w:pPr>
       <w:bookmarkStart w:id="70" w:name="_Toc413001499"/>
-      <w:bookmarkEnd w:id="69"/>
+      <w:bookmarkEnd w:id="66"/>
       <w:r>
         <w:lastRenderedPageBreak/>
         <w:t>Delimitação da Fronteira Sistêmica</w:t>
       </w:r>
-      <w:bookmarkEnd w:id="66"/>
       <w:bookmarkEnd w:id="67"/>
       <w:bookmarkEnd w:id="68"/>
+      <w:bookmarkEnd w:id="69"/>
       <w:bookmarkEnd w:id="70"/>
     </w:p>
     <w:p>
@@ -13431,7 +13455,7 @@
           <v:shape id="Tinta 1" o:spid="_x0000_s1031" style="position:absolute;left:0;text-align:left;margin-left:524.75pt;margin-top:174.35pt;width:2.45pt;height:2.45pt;z-index:3;visibility:visible;mso-wrap-style:square;mso-wrap-distance-left:9pt;mso-wrap-distance-top:0;mso-wrap-distance-right:9pt;mso-wrap-distance-bottom:0;mso-position-horizontal:absolute;mso-position-horizontal-relative:text;mso-position-vertical:absolute;mso-position-vertical-relative:text" coordsize="1,1" path="m,l,e" filled="f" strokeweight=".83333mm">
             <v:stroke endcap="round"/>
             <v:path shadowok="f" o:extrusionok="f" fillok="f" insetpenok="f"/>
-            <o:lock v:ext="edit" rotation="t" text="t"/>
+            <o:lock v:ext="edit" rotation="t" aspectratio="t" verticies="t" text="t" shapetype="t"/>
             <o:ink i="AHAdAgYGARBYz1SK5pfFT48G+LrS4ZsiAxVIEUVTGwI5poBGUxsCOaaAVw0AAAAFAzYLZBkUMggA&#10;gBAC2uziQTMIAIAMAkO34kEVcRwNQnEcDUIAnuDGAIAGxgoVAQtl4Al6AAEACj9AI2ID/bwNcDoA&#10;" annotation="t"/>
           </v:shape>
         </w:pict>
@@ -13448,7 +13472,7 @@
           <w:lang w:val="pt-BR" w:eastAsia="zh-CN"/>
         </w:rPr>
         <w:pict w14:anchorId="5F84C954">
-          <v:shape id="Espaço Reservado para Conteúdo 3" o:spid="_x0000_i1026" type="#_x0000_t75" style="width:374.25pt;height:302.25pt;visibility:visible">
+          <v:shape id="Espaço Reservado para Conteúdo 3" o:spid="_x0000_i1028" type="#_x0000_t75" style="width:374.25pt;height:302.25pt;visibility:visible">
             <v:imagedata r:id="rId12" o:title=""/>
           </v:shape>
         </w:pict>
@@ -13462,14 +13486,27 @@
       <w:r>
         <w:t xml:space="preserve">Figura </w:t>
       </w:r>
-      <w:fldSimple w:instr=" SEQ Figura \* ARABIC ">
-        <w:r>
-          <w:rPr>
-            <w:noProof/>
-          </w:rPr>
-          <w:t>2</w:t>
-        </w:r>
-      </w:fldSimple>
+      <w:r>
+        <w:fldChar w:fldCharType="begin"/>
+      </w:r>
+      <w:r>
+        <w:instrText xml:space="preserve"> SEQ Figura \* ARABIC </w:instrText>
+      </w:r>
+      <w:r>
+        <w:fldChar w:fldCharType="separate"/>
+      </w:r>
+      <w:r>
+        <w:rPr>
+          <w:noProof/>
+        </w:rPr>
+        <w:t>2</w:t>
+      </w:r>
+      <w:r>
+        <w:rPr>
+          <w:noProof/>
+        </w:rPr>
+        <w:fldChar w:fldCharType="end"/>
+      </w:r>
       <w:r>
         <w:t xml:space="preserve"> – Delimitação da Fronteira Sistêmica</w:t>
       </w:r>
@@ -13552,14 +13589,27 @@
         <w:lastRenderedPageBreak/>
         <w:t xml:space="preserve">Tabela </w:t>
       </w:r>
-      <w:fldSimple w:instr=" SEQ Tabela \* ARABIC ">
-        <w:r>
-          <w:rPr>
-            <w:noProof/>
-          </w:rPr>
-          <w:t>4</w:t>
-        </w:r>
-      </w:fldSimple>
+      <w:r>
+        <w:fldChar w:fldCharType="begin"/>
+      </w:r>
+      <w:r>
+        <w:instrText xml:space="preserve"> SEQ Tabela \* ARABIC </w:instrText>
+      </w:r>
+      <w:r>
+        <w:fldChar w:fldCharType="separate"/>
+      </w:r>
+      <w:r>
+        <w:rPr>
+          <w:noProof/>
+        </w:rPr>
+        <w:t>4</w:t>
+      </w:r>
+      <w:r>
+        <w:rPr>
+          <w:noProof/>
+        </w:rPr>
+        <w:fldChar w:fldCharType="end"/>
+      </w:r>
       <w:r>
         <w:t xml:space="preserve"> – Restrições</w:t>
       </w:r>
@@ -13853,39 +13903,10 @@
         <w:rPr>
           <w:lang w:val="pt-BR"/>
         </w:rPr>
-        <w:t xml:space="preserve">Na seção </w:t>
-      </w:r>
-      <w:r>
-        <w:rPr>
-          <w:lang w:val="pt-BR"/>
-        </w:rPr>
-        <w:t>3.1 é descrita a lista de características</w:t>
-      </w:r>
-      <w:r>
-        <w:rPr>
-          <w:lang w:val="pt-BR"/>
-        </w:rPr>
-        <w:t>.</w:t>
-      </w:r>
-      <w:r>
-        <w:rPr>
-          <w:lang w:val="pt-BR"/>
-        </w:rPr>
-        <w:t xml:space="preserve"> Já na seção 3.2 é descrito a definição de </w:t>
-      </w:r>
-      <w:r>
-        <w:rPr>
-          <w:i/>
-          <w:lang w:val="pt-BR"/>
-        </w:rPr>
-        <w:t>Baselines</w:t>
-      </w:r>
-      <w:r>
-        <w:rPr>
-          <w:lang w:val="pt-BR"/>
-        </w:rPr>
-        <w:t>.</w:t>
-      </w:r>
+        <w:t>Esta seção descreve as características que serão implementadas no desenvolvimento do sistema.</w:t>
+      </w:r>
+      <w:bookmarkStart w:id="81" w:name="_GoBack"/>
+      <w:bookmarkEnd w:id="81"/>
     </w:p>
     <w:p>
       <w:pPr>
@@ -13894,19 +13915,19 @@
           <w:lang w:val="pt-BR"/>
         </w:rPr>
       </w:pPr>
-      <w:bookmarkStart w:id="81" w:name="_Toc364699526"/>
-      <w:bookmarkStart w:id="82" w:name="_Toc345247645"/>
-      <w:bookmarkStart w:id="83" w:name="_Toc345247847"/>
-      <w:bookmarkStart w:id="84" w:name="_Toc345621956"/>
-      <w:bookmarkStart w:id="85" w:name="_Toc413001502"/>
-      <w:bookmarkEnd w:id="81"/>
+      <w:bookmarkStart w:id="82" w:name="_Toc364699526"/>
+      <w:bookmarkStart w:id="83" w:name="_Toc345247645"/>
+      <w:bookmarkStart w:id="84" w:name="_Toc345247847"/>
+      <w:bookmarkStart w:id="85" w:name="_Toc345621956"/>
+      <w:bookmarkStart w:id="86" w:name="_Toc413001502"/>
+      <w:bookmarkEnd w:id="82"/>
       <w:r>
         <w:t>Lista de Características</w:t>
       </w:r>
-      <w:bookmarkEnd w:id="82"/>
       <w:bookmarkEnd w:id="83"/>
       <w:bookmarkEnd w:id="84"/>
       <w:bookmarkEnd w:id="85"/>
+      <w:bookmarkEnd w:id="86"/>
     </w:p>
     <w:p>
       <w:pPr>
@@ -14028,7 +14049,7 @@
           <w:lang w:val="pt-BR"/>
         </w:rPr>
       </w:pPr>
-      <w:del w:id="86" w:author="807998" w:date="2015-02-12T18:46:00Z">
+      <w:del w:id="87" w:author="807998" w:date="2015-02-12T18:46:00Z">
         <w:r>
           <w:rPr>
             <w:lang w:val="pt-BR"/>
@@ -14042,25 +14063,38 @@
       <w:pPr>
         <w:pStyle w:val="Legenda"/>
       </w:pPr>
-      <w:bookmarkStart w:id="87" w:name="_Toc413001465"/>
+      <w:bookmarkStart w:id="88" w:name="_Toc413001465"/>
       <w:r>
         <w:t xml:space="preserve">Tabela </w:t>
       </w:r>
-      <w:fldSimple w:instr=" SEQ Tabela \* ARABIC ">
-        <w:r>
-          <w:rPr>
-            <w:noProof/>
-          </w:rPr>
-          <w:t>5</w:t>
-        </w:r>
-      </w:fldSimple>
+      <w:r>
+        <w:fldChar w:fldCharType="begin"/>
+      </w:r>
+      <w:r>
+        <w:instrText xml:space="preserve"> SEQ Tabela \* ARABIC </w:instrText>
+      </w:r>
+      <w:r>
+        <w:fldChar w:fldCharType="separate"/>
+      </w:r>
+      <w:r>
+        <w:rPr>
+          <w:noProof/>
+        </w:rPr>
+        <w:t>5</w:t>
+      </w:r>
+      <w:r>
+        <w:rPr>
+          <w:noProof/>
+        </w:rPr>
+        <w:fldChar w:fldCharType="end"/>
+      </w:r>
       <w:r>
         <w:t xml:space="preserve"> – Lista de </w:t>
       </w:r>
       <w:r>
         <w:t>Características</w:t>
       </w:r>
-      <w:bookmarkEnd w:id="87"/>
+      <w:bookmarkEnd w:id="88"/>
     </w:p>
     <w:tbl>
       <w:tblPr>
@@ -20298,7 +20332,6 @@
                 <w:lang w:val="pt-BR" w:eastAsia="pt-BR"/>
               </w:rPr>
             </w:pPr>
-            <w:bookmarkStart w:id="88" w:name="_GoBack" w:colFirst="2" w:colLast="2"/>
             <w:r>
               <w:rPr>
                 <w:rFonts w:cs="Arial"/>
@@ -20476,7 +20509,6 @@
           </w:p>
         </w:tc>
       </w:tr>
-      <w:bookmarkEnd w:id="88"/>
       <w:tr>
         <w:tc>
           <w:tcPr>
@@ -23168,14 +23200,27 @@
       <w:r>
         <w:t xml:space="preserve">Tabela </w:t>
       </w:r>
-      <w:fldSimple w:instr=" SEQ Tabela \* ARABIC ">
-        <w:r>
-          <w:rPr>
-            <w:noProof/>
-          </w:rPr>
-          <w:t>7</w:t>
-        </w:r>
-      </w:fldSimple>
+      <w:r>
+        <w:fldChar w:fldCharType="begin"/>
+      </w:r>
+      <w:r>
+        <w:instrText xml:space="preserve"> SEQ Tabela \* ARABIC </w:instrText>
+      </w:r>
+      <w:r>
+        <w:fldChar w:fldCharType="separate"/>
+      </w:r>
+      <w:r>
+        <w:rPr>
+          <w:noProof/>
+        </w:rPr>
+        <w:t>7</w:t>
+      </w:r>
+      <w:r>
+        <w:rPr>
+          <w:noProof/>
+        </w:rPr>
+        <w:fldChar w:fldCharType="end"/>
+      </w:r>
       <w:r>
         <w:t xml:space="preserve"> – Lista de </w:t>
       </w:r>
@@ -25593,14 +25638,27 @@
       <w:r>
         <w:t xml:space="preserve">Tabela </w:t>
       </w:r>
-      <w:fldSimple w:instr=" SEQ Tabela \* ARABIC ">
-        <w:r>
-          <w:rPr>
-            <w:noProof/>
-          </w:rPr>
-          <w:t>8</w:t>
-        </w:r>
-      </w:fldSimple>
+      <w:r>
+        <w:fldChar w:fldCharType="begin"/>
+      </w:r>
+      <w:r>
+        <w:instrText xml:space="preserve"> SEQ Tabela \* ARABIC </w:instrText>
+      </w:r>
+      <w:r>
+        <w:fldChar w:fldCharType="separate"/>
+      </w:r>
+      <w:r>
+        <w:rPr>
+          <w:noProof/>
+        </w:rPr>
+        <w:t>8</w:t>
+      </w:r>
+      <w:r>
+        <w:rPr>
+          <w:noProof/>
+        </w:rPr>
+        <w:fldChar w:fldCharType="end"/>
+      </w:r>
       <w:r>
         <w:t xml:space="preserve"> – Lista de Eventos: Os eventos são </w:t>
       </w:r>
@@ -29373,14 +29431,27 @@
       <w:r>
         <w:t xml:space="preserve">Tabela </w:t>
       </w:r>
-      <w:fldSimple w:instr=" SEQ Tabela \* ARABIC ">
-        <w:r>
-          <w:rPr>
-            <w:noProof/>
-          </w:rPr>
-          <w:t>9</w:t>
-        </w:r>
-      </w:fldSimple>
+      <w:r>
+        <w:fldChar w:fldCharType="begin"/>
+      </w:r>
+      <w:r>
+        <w:instrText xml:space="preserve"> SEQ Tabela \* ARABIC </w:instrText>
+      </w:r>
+      <w:r>
+        <w:fldChar w:fldCharType="separate"/>
+      </w:r>
+      <w:r>
+        <w:rPr>
+          <w:noProof/>
+        </w:rPr>
+        <w:t>9</w:t>
+      </w:r>
+      <w:r>
+        <w:rPr>
+          <w:noProof/>
+        </w:rPr>
+        <w:fldChar w:fldCharType="end"/>
+      </w:r>
       <w:r>
         <w:t xml:space="preserve"> – Descrição dos Eventos</w:t>
       </w:r>
@@ -29756,14 +29827,27 @@
       <w:r>
         <w:t xml:space="preserve">Figura </w:t>
       </w:r>
-      <w:fldSimple w:instr=" SEQ Figura \* ARABIC ">
-        <w:r>
-          <w:rPr>
-            <w:noProof/>
-          </w:rPr>
-          <w:t>3</w:t>
-        </w:r>
-      </w:fldSimple>
+      <w:r>
+        <w:fldChar w:fldCharType="begin"/>
+      </w:r>
+      <w:r>
+        <w:instrText xml:space="preserve"> SEQ Figura \* ARABIC </w:instrText>
+      </w:r>
+      <w:r>
+        <w:fldChar w:fldCharType="separate"/>
+      </w:r>
+      <w:r>
+        <w:rPr>
+          <w:noProof/>
+        </w:rPr>
+        <w:t>3</w:t>
+      </w:r>
+      <w:r>
+        <w:rPr>
+          <w:noProof/>
+        </w:rPr>
+        <w:fldChar w:fldCharType="end"/>
+      </w:r>
       <w:r>
         <w:t xml:space="preserve"> – DFD Essencial de Negócio</w:t>
       </w:r>
@@ -29828,7 +29912,7 @@
         </w:rPr>
         <w:lastRenderedPageBreak/>
         <w:pict w14:anchorId="042C8518">
-          <v:shape id="_x0000_i1027" type="#_x0000_t75" style="width:453pt;height:263.25pt">
+          <v:shape id="_x0000_i1029" type="#_x0000_t75" style="width:453pt;height:263.25pt">
             <v:imagedata r:id="rId14" o:title="Capacidade Alterar Cliente"/>
           </v:shape>
         </w:pict>
@@ -29838,7 +29922,7 @@
           <w:lang w:val="pt-BR"/>
         </w:rPr>
         <w:pict w14:anchorId="3AFA9A93">
-          <v:shape id="_x0000_i1028" type="#_x0000_t75" style="width:453pt;height:237pt">
+          <v:shape id="_x0000_i1030" type="#_x0000_t75" style="width:453pt;height:237pt">
             <v:imagedata r:id="rId15" o:title="Capacidade%20Alterar%20Fornecedor%20de%20Serviços%20de%20Manutenção"/>
           </v:shape>
         </w:pict>
@@ -29849,7 +29933,7 @@
         </w:rPr>
         <w:lastRenderedPageBreak/>
         <w:pict w14:anchorId="3B08BD5D">
-          <v:shape id="_x0000_i1029" type="#_x0000_t75" style="width:453.75pt;height:321.75pt">
+          <v:shape id="_x0000_i1031" type="#_x0000_t75" style="width:453.75pt;height:321.75pt">
             <v:imagedata r:id="rId16" o:title="Capacidade%20Alterar%20Motoboy"/>
           </v:shape>
         </w:pict>
@@ -29859,7 +29943,7 @@
           <w:lang w:val="pt-BR"/>
         </w:rPr>
         <w:pict w14:anchorId="595568F5">
-          <v:shape id="_x0000_i1030" type="#_x0000_t75" style="width:453pt;height:263.25pt">
+          <v:shape id="_x0000_i1032" type="#_x0000_t75" style="width:453pt;height:263.25pt">
             <v:imagedata r:id="rId17" o:title="Capacidade%20Alterar%20Veículo"/>
           </v:shape>
         </w:pict>
@@ -29870,7 +29954,7 @@
         </w:rPr>
         <w:lastRenderedPageBreak/>
         <w:pict w14:anchorId="3CA8667B">
-          <v:shape id="_x0000_i1031" type="#_x0000_t75" style="width:453.75pt;height:474pt">
+          <v:shape id="_x0000_i1033" type="#_x0000_t75" style="width:453.75pt;height:474pt">
             <v:imagedata r:id="rId18" o:title="Capacidade%20Excluir%20Contrato"/>
           </v:shape>
         </w:pict>
@@ -29881,7 +29965,7 @@
         </w:rPr>
         <w:lastRenderedPageBreak/>
         <w:pict w14:anchorId="2370509B">
-          <v:shape id="_x0000_i1032" type="#_x0000_t75" style="width:453pt;height:299.25pt">
+          <v:shape id="_x0000_i1034" type="#_x0000_t75" style="width:453pt;height:299.25pt">
             <v:imagedata r:id="rId19" o:title="Capacidade%20Gerar%20Relatório%20de%20Contratos"/>
           </v:shape>
         </w:pict>
@@ -29891,7 +29975,7 @@
           <w:lang w:val="pt-BR"/>
         </w:rPr>
         <w:pict w14:anchorId="26D10E92">
-          <v:shape id="_x0000_i1033" type="#_x0000_t75" style="width:453pt;height:303pt">
+          <v:shape id="_x0000_i1035" type="#_x0000_t75" style="width:453pt;height:303pt">
             <v:imagedata r:id="rId20" o:title="Capacidade%20Gerar%20Relatório%20de%20Manutenção"/>
           </v:shape>
         </w:pict>
@@ -29902,7 +29986,7 @@
         </w:rPr>
         <w:lastRenderedPageBreak/>
         <w:pict w14:anchorId="3D28BCB9">
-          <v:shape id="_x0000_i1034" type="#_x0000_t75" style="width:453pt;height:300.75pt">
+          <v:shape id="_x0000_i1036" type="#_x0000_t75" style="width:453pt;height:300.75pt">
             <v:imagedata r:id="rId21" o:title="Capacidade%20Gerar%20Relatório%20de%20OS"/>
           </v:shape>
         </w:pict>
@@ -29912,7 +29996,7 @@
           <w:lang w:val="pt-BR"/>
         </w:rPr>
         <w:pict w14:anchorId="5EDCDC32">
-          <v:shape id="_x0000_i1035" type="#_x0000_t75" style="width:453pt;height:321.75pt">
+          <v:shape id="_x0000_i1037" type="#_x0000_t75" style="width:453pt;height:321.75pt">
             <v:imagedata r:id="rId22" o:title="Capacidade%20Gerar%20Relatório%20detalhado%20de%20Contrato"/>
           </v:shape>
         </w:pict>
@@ -29923,7 +30007,7 @@
         </w:rPr>
         <w:lastRenderedPageBreak/>
         <w:pict w14:anchorId="59F865F2">
-          <v:shape id="_x0000_i1036" type="#_x0000_t75" style="width:453pt;height:321.75pt">
+          <v:shape id="_x0000_i1038" type="#_x0000_t75" style="width:453pt;height:321.75pt">
             <v:imagedata r:id="rId23" o:title="Capacidade%20Inativar%20Motoboy"/>
           </v:shape>
         </w:pict>
@@ -29933,7 +30017,7 @@
           <w:lang w:val="pt-BR"/>
         </w:rPr>
         <w:pict w14:anchorId="296BD174">
-          <v:shape id="_x0000_i1037" type="#_x0000_t75" style="width:453pt;height:287.25pt">
+          <v:shape id="_x0000_i1039" type="#_x0000_t75" style="width:453pt;height:287.25pt">
             <v:imagedata r:id="rId24" o:title="Capacidade%20Inativar%20Tipo%20de%20Serviço%20de%20Manutenção"/>
           </v:shape>
         </w:pict>
@@ -29944,7 +30028,7 @@
         </w:rPr>
         <w:lastRenderedPageBreak/>
         <w:pict w14:anchorId="284F0F22">
-          <v:shape id="_x0000_i1038" type="#_x0000_t75" style="width:453pt;height:252.75pt">
+          <v:shape id="_x0000_i1040" type="#_x0000_t75" style="width:453pt;height:252.75pt">
             <v:imagedata r:id="rId25" o:title="Capacidade%20Inativar%20Veículo"/>
           </v:shape>
         </w:pict>
@@ -29954,7 +30038,7 @@
           <w:lang w:val="pt-BR"/>
         </w:rPr>
         <w:pict w14:anchorId="7C044378">
-          <v:shape id="_x0000_i1039" type="#_x0000_t75" style="width:453pt;height:252pt">
+          <v:shape id="_x0000_i1041" type="#_x0000_t75" style="width:453pt;height:252pt">
             <v:imagedata r:id="rId26" o:title="Capacidade%20Registrar%20Cliente"/>
           </v:shape>
         </w:pict>
@@ -29965,7 +30049,7 @@
         </w:rPr>
         <w:lastRenderedPageBreak/>
         <w:pict w14:anchorId="4A9D54AB">
-          <v:shape id="_x0000_i1040" type="#_x0000_t75" style="width:453.75pt;height:449.25pt">
+          <v:shape id="_x0000_i1042" type="#_x0000_t75" style="width:453.75pt;height:449.25pt">
             <v:imagedata r:id="rId27" o:title="Capacidade%20Registrar%20Contrato"/>
           </v:shape>
         </w:pict>
@@ -29975,7 +30059,7 @@
           <w:lang w:val="pt-BR"/>
         </w:rPr>
         <w:pict w14:anchorId="10C60A8D">
-          <v:shape id="_x0000_i1041" type="#_x0000_t75" style="width:453pt;height:249.75pt">
+          <v:shape id="_x0000_i1043" type="#_x0000_t75" style="width:453pt;height:249.75pt">
             <v:imagedata r:id="rId28" o:title="Capacidade%20Registrar%20Fornecedor%20de%20Serviços%20de%20Manutenção"/>
           </v:shape>
         </w:pict>
@@ -29986,7 +30070,7 @@
         </w:rPr>
         <w:lastRenderedPageBreak/>
         <w:pict w14:anchorId="188F8251">
-          <v:shape id="_x0000_i1042" type="#_x0000_t75" style="width:453pt;height:311.25pt">
+          <v:shape id="_x0000_i1044" type="#_x0000_t75" style="width:453pt;height:311.25pt">
             <v:imagedata r:id="rId29" o:title="Capacidade%20Registrar%20Motoboy"/>
           </v:shape>
         </w:pict>
@@ -29996,7 +30080,7 @@
           <w:lang w:val="pt-BR"/>
         </w:rPr>
         <w:pict w14:anchorId="54870EA7">
-          <v:shape id="_x0000_i1043" type="#_x0000_t75" style="width:453.75pt;height:309.75pt">
+          <v:shape id="_x0000_i1045" type="#_x0000_t75" style="width:453.75pt;height:309.75pt">
             <v:imagedata r:id="rId30" o:title="Capacidade%20Registrar%20Tipo%20de%20Serviço%20de%20Manutenção"/>
           </v:shape>
         </w:pict>
@@ -30007,7 +30091,7 @@
         </w:rPr>
         <w:lastRenderedPageBreak/>
         <w:pict w14:anchorId="5C4A0378">
-          <v:shape id="_x0000_i1044" type="#_x0000_t75" style="width:453pt;height:255pt">
+          <v:shape id="_x0000_i1046" type="#_x0000_t75" style="width:453pt;height:255pt">
             <v:imagedata r:id="rId31" o:title="Capacidade%20Registrar%20Veículo"/>
           </v:shape>
         </w:pict>
@@ -30026,7 +30110,7 @@
         </w:rPr>
         <w:lastRenderedPageBreak/>
         <w:pict w14:anchorId="1E73F487">
-          <v:shape id="_x0000_i1045" type="#_x0000_t75" style="width:453.75pt;height:381pt">
+          <v:shape id="_x0000_i1047" type="#_x0000_t75" style="width:453.75pt;height:381pt">
             <v:imagedata r:id="rId32" o:title="Contas a cobrar"/>
           </v:shape>
         </w:pict>
@@ -30037,7 +30121,7 @@
         </w:rPr>
         <w:lastRenderedPageBreak/>
         <w:pict w14:anchorId="6178A207">
-          <v:shape id="_x0000_i1046" type="#_x0000_t75" style="width:453pt;height:352.5pt">
+          <v:shape id="_x0000_i1048" type="#_x0000_t75" style="width:453pt;height:352.5pt">
             <v:imagedata r:id="rId33" o:title="Contas%20a%20pagar"/>
           </v:shape>
         </w:pict>
@@ -30056,7 +30140,7 @@
         </w:rPr>
         <w:lastRenderedPageBreak/>
         <w:pict w14:anchorId="6BECCF37">
-          <v:shape id="_x0000_i1047" type="#_x0000_t75" style="width:453pt;height:420.75pt">
+          <v:shape id="_x0000_i1049" type="#_x0000_t75" style="width:453pt;height:420.75pt">
             <v:imagedata r:id="rId34" o:title="Capacidade Consultar Manutenção"/>
           </v:shape>
         </w:pict>
@@ -30067,7 +30151,7 @@
         </w:rPr>
         <w:lastRenderedPageBreak/>
         <w:pict w14:anchorId="76D667AA">
-          <v:shape id="_x0000_i1048" type="#_x0000_t75" style="width:456.75pt;height:284.25pt">
+          <v:shape id="_x0000_i1050" type="#_x0000_t75" style="width:456.75pt;height:284.25pt">
             <v:imagedata r:id="rId35" o:title="Capacidade%20Registrar%20Manutenção"/>
           </v:shape>
         </w:pict>
@@ -30086,7 +30170,7 @@
         </w:rPr>
         <w:lastRenderedPageBreak/>
         <w:pict w14:anchorId="1A53DA2C">
-          <v:shape id="_x0000_i1049" type="#_x0000_t75" style="width:453.75pt;height:281.25pt">
+          <v:shape id="_x0000_i1051" type="#_x0000_t75" style="width:453.75pt;height:281.25pt">
             <v:imagedata r:id="rId36" o:title="Capacidade Concluir OS"/>
           </v:shape>
         </w:pict>
@@ -30096,7 +30180,7 @@
           <w:lang w:val="pt-BR"/>
         </w:rPr>
         <w:pict w14:anchorId="1DE595BD">
-          <v:shape id="_x0000_i1050" type="#_x0000_t75" style="width:453pt;height:315.75pt">
+          <v:shape id="_x0000_i1052" type="#_x0000_t75" style="width:453pt;height:315.75pt">
             <v:imagedata r:id="rId37" o:title="Capacidade%20Roterização%20de%20OS"/>
           </v:shape>
         </w:pict>
@@ -30115,7 +30199,7 @@
         </w:rPr>
         <w:lastRenderedPageBreak/>
         <w:pict w14:anchorId="0BAE3FA4">
-          <v:shape id="_x0000_i1051" type="#_x0000_t75" style="width:453pt;height:248.25pt">
+          <v:shape id="_x0000_i1053" type="#_x0000_t75" style="width:453pt;height:248.25pt">
             <v:imagedata r:id="rId38" o:title="Processo Operacional Venda de Contratos"/>
           </v:shape>
         </w:pict>
@@ -30125,24 +30209,22 @@
           <w:lang w:val="pt-BR"/>
         </w:rPr>
         <w:pict w14:anchorId="36CC3119">
-          <v:shape id="_x0000_i1052" type="#_x0000_t75" style="width:453pt;height:213pt">
+          <v:shape id="_x0000_i1054" type="#_x0000_t75" style="width:453pt;height:213pt">
             <v:imagedata r:id="rId39" o:title="Processo%20Operacional%20Vendas%20por%20Contrato"/>
           </v:shape>
         </w:pict>
       </w:r>
-      <w:commentRangeStart w:id="110"/>
       <w:r>
         <w:rPr>
           <w:lang w:val="pt-BR"/>
         </w:rPr>
         <w:lastRenderedPageBreak/>
         <w:pict w14:anchorId="5284609A">
-          <v:shape id="_x0000_i1053" type="#_x0000_t75" style="width:453.75pt;height:430.5pt">
+          <v:shape id="_x0000_i1055" type="#_x0000_t75" style="width:453.75pt;height:430.5pt">
             <v:imagedata r:id="rId40" o:title="Venda%20Avulsa"/>
           </v:shape>
         </w:pict>
       </w:r>
-      <w:commentRangeEnd w:id="110"/>
       <w:r>
         <w:rPr>
           <w:rStyle w:val="Refdecomentrio"/>
@@ -30300,19 +30382,17 @@
           <w:lang w:val="pt-BR"/>
         </w:rPr>
       </w:pPr>
-      <w:commentRangeStart w:id="117"/>
       <w:r>
         <w:rPr>
           <w:lang w:val="pt-BR"/>
         </w:rPr>
         <w:lastRenderedPageBreak/>
         <w:pict w14:anchorId="3B7AC997">
-          <v:shape id="_x0000_i1054" type="#_x0000_t75" style="width:453pt;height:281.25pt">
+          <v:shape id="_x0000_i1056" type="#_x0000_t75" style="width:453pt;height:281.25pt">
             <v:imagedata r:id="rId41" o:title="Modelo Conceitual"/>
           </v:shape>
         </w:pict>
       </w:r>
-      <w:commentRangeEnd w:id="117"/>
       <w:r>
         <w:rPr>
           <w:rStyle w:val="Refdecomentrio"/>
@@ -30330,14 +30410,27 @@
       <w:r>
         <w:t xml:space="preserve">Figura </w:t>
       </w:r>
-      <w:fldSimple w:instr=" SEQ Figura \* ARABIC ">
-        <w:r>
-          <w:rPr>
-            <w:noProof/>
-          </w:rPr>
-          <w:t>4</w:t>
-        </w:r>
-      </w:fldSimple>
+      <w:r>
+        <w:fldChar w:fldCharType="begin"/>
+      </w:r>
+      <w:r>
+        <w:instrText xml:space="preserve"> SEQ Figura \* ARABIC </w:instrText>
+      </w:r>
+      <w:r>
+        <w:fldChar w:fldCharType="separate"/>
+      </w:r>
+      <w:r>
+        <w:rPr>
+          <w:noProof/>
+        </w:rPr>
+        <w:t>4</w:t>
+      </w:r>
+      <w:r>
+        <w:rPr>
+          <w:noProof/>
+        </w:rPr>
+        <w:fldChar w:fldCharType="end"/>
+      </w:r>
       <w:r>
         <w:t xml:space="preserve"> – Modelo Conceitual</w:t>
       </w:r>
@@ -30525,14 +30618,27 @@
       <w:r>
         <w:t xml:space="preserve">Tabela </w:t>
       </w:r>
-      <w:fldSimple w:instr=" SEQ Tabela \* ARABIC ">
-        <w:r>
-          <w:rPr>
-            <w:noProof/>
-          </w:rPr>
-          <w:t>10</w:t>
-        </w:r>
-      </w:fldSimple>
+      <w:r>
+        <w:fldChar w:fldCharType="begin"/>
+      </w:r>
+      <w:r>
+        <w:instrText xml:space="preserve"> SEQ Tabela \* ARABIC </w:instrText>
+      </w:r>
+      <w:r>
+        <w:fldChar w:fldCharType="separate"/>
+      </w:r>
+      <w:r>
+        <w:rPr>
+          <w:noProof/>
+        </w:rPr>
+        <w:t>10</w:t>
+      </w:r>
+      <w:r>
+        <w:rPr>
+          <w:noProof/>
+        </w:rPr>
+        <w:fldChar w:fldCharType="end"/>
+      </w:r>
       <w:r>
         <w:t xml:space="preserve"> – Requisitos do Sistema</w:t>
       </w:r>
@@ -30717,14 +30823,27 @@
       <w:r>
         <w:t xml:space="preserve">Tabela </w:t>
       </w:r>
-      <w:fldSimple w:instr=" SEQ Tabela \* ARABIC ">
-        <w:r>
-          <w:rPr>
-            <w:noProof/>
-          </w:rPr>
-          <w:t>11</w:t>
-        </w:r>
-      </w:fldSimple>
+      <w:r>
+        <w:fldChar w:fldCharType="begin"/>
+      </w:r>
+      <w:r>
+        <w:instrText xml:space="preserve"> SEQ Tabela \* ARABIC </w:instrText>
+      </w:r>
+      <w:r>
+        <w:fldChar w:fldCharType="separate"/>
+      </w:r>
+      <w:r>
+        <w:rPr>
+          <w:noProof/>
+        </w:rPr>
+        <w:t>11</w:t>
+      </w:r>
+      <w:r>
+        <w:rPr>
+          <w:noProof/>
+        </w:rPr>
+        <w:fldChar w:fldCharType="end"/>
+      </w:r>
       <w:r>
         <w:t xml:space="preserve"> – Requisitos do Sistema</w:t>
       </w:r>
@@ -30927,14 +31046,27 @@
       <w:r>
         <w:t xml:space="preserve">Tabela </w:t>
       </w:r>
-      <w:fldSimple w:instr=" SEQ Tabela \* ARABIC ">
-        <w:r>
-          <w:rPr>
-            <w:noProof/>
-          </w:rPr>
-          <w:t>12</w:t>
-        </w:r>
-      </w:fldSimple>
+      <w:r>
+        <w:fldChar w:fldCharType="begin"/>
+      </w:r>
+      <w:r>
+        <w:instrText xml:space="preserve"> SEQ Tabela \* ARABIC </w:instrText>
+      </w:r>
+      <w:r>
+        <w:fldChar w:fldCharType="separate"/>
+      </w:r>
+      <w:r>
+        <w:rPr>
+          <w:noProof/>
+        </w:rPr>
+        <w:t>12</w:t>
+      </w:r>
+      <w:r>
+        <w:rPr>
+          <w:noProof/>
+        </w:rPr>
+        <w:fldChar w:fldCharType="end"/>
+      </w:r>
       <w:r>
         <w:t xml:space="preserve"> – Requisitos do Sistema X Processos de Negócio</w:t>
       </w:r>
@@ -31143,14 +31275,27 @@
       <w:r>
         <w:t xml:space="preserve">Tabela </w:t>
       </w:r>
-      <w:fldSimple w:instr=" SEQ Tabela \* ARABIC ">
-        <w:r>
-          <w:rPr>
-            <w:noProof/>
-          </w:rPr>
-          <w:t>13</w:t>
-        </w:r>
-      </w:fldSimple>
+      <w:r>
+        <w:fldChar w:fldCharType="begin"/>
+      </w:r>
+      <w:r>
+        <w:instrText xml:space="preserve"> SEQ Tabela \* ARABIC </w:instrText>
+      </w:r>
+      <w:r>
+        <w:fldChar w:fldCharType="separate"/>
+      </w:r>
+      <w:r>
+        <w:rPr>
+          <w:noProof/>
+        </w:rPr>
+        <w:t>13</w:t>
+      </w:r>
+      <w:r>
+        <w:rPr>
+          <w:noProof/>
+        </w:rPr>
+        <w:fldChar w:fldCharType="end"/>
+      </w:r>
       <w:r>
         <w:t xml:space="preserve"> – Requisitos de Software</w:t>
       </w:r>
@@ -31759,14 +31904,27 @@
       <w:r>
         <w:t xml:space="preserve">Figura </w:t>
       </w:r>
-      <w:fldSimple w:instr=" SEQ Figura \* ARABIC ">
-        <w:r>
-          <w:rPr>
-            <w:noProof/>
-          </w:rPr>
-          <w:t>5</w:t>
-        </w:r>
-      </w:fldSimple>
+      <w:r>
+        <w:fldChar w:fldCharType="begin"/>
+      </w:r>
+      <w:r>
+        <w:instrText xml:space="preserve"> SEQ Figura \* ARABIC </w:instrText>
+      </w:r>
+      <w:r>
+        <w:fldChar w:fldCharType="separate"/>
+      </w:r>
+      <w:r>
+        <w:rPr>
+          <w:noProof/>
+        </w:rPr>
+        <w:t>5</w:t>
+      </w:r>
+      <w:r>
+        <w:rPr>
+          <w:noProof/>
+        </w:rPr>
+        <w:fldChar w:fldCharType="end"/>
+      </w:r>
       <w:r>
         <w:t xml:space="preserve"> – Diagrama de Componentes</w:t>
       </w:r>
@@ -31926,14 +32084,27 @@
       <w:r>
         <w:t xml:space="preserve">Tabela </w:t>
       </w:r>
-      <w:fldSimple w:instr=" SEQ Tabela \* ARABIC ">
-        <w:r>
-          <w:rPr>
-            <w:noProof/>
-          </w:rPr>
-          <w:t>14</w:t>
-        </w:r>
-      </w:fldSimple>
+      <w:r>
+        <w:fldChar w:fldCharType="begin"/>
+      </w:r>
+      <w:r>
+        <w:instrText xml:space="preserve"> SEQ Tabela \* ARABIC </w:instrText>
+      </w:r>
+      <w:r>
+        <w:fldChar w:fldCharType="separate"/>
+      </w:r>
+      <w:r>
+        <w:rPr>
+          <w:noProof/>
+        </w:rPr>
+        <w:t>14</w:t>
+      </w:r>
+      <w:r>
+        <w:rPr>
+          <w:noProof/>
+        </w:rPr>
+        <w:fldChar w:fldCharType="end"/>
+      </w:r>
       <w:r>
         <w:t xml:space="preserve"> – Subsistemas</w:t>
       </w:r>
@@ -32232,14 +32403,27 @@
       <w:r>
         <w:t xml:space="preserve">Tabela </w:t>
       </w:r>
-      <w:fldSimple w:instr=" SEQ Tabela \* ARABIC ">
-        <w:r>
-          <w:rPr>
-            <w:noProof/>
-          </w:rPr>
-          <w:t>15</w:t>
-        </w:r>
-      </w:fldSimple>
+      <w:r>
+        <w:fldChar w:fldCharType="begin"/>
+      </w:r>
+      <w:r>
+        <w:instrText xml:space="preserve"> SEQ Tabela \* ARABIC </w:instrText>
+      </w:r>
+      <w:r>
+        <w:fldChar w:fldCharType="separate"/>
+      </w:r>
+      <w:r>
+        <w:rPr>
+          <w:noProof/>
+        </w:rPr>
+        <w:t>15</w:t>
+      </w:r>
+      <w:r>
+        <w:rPr>
+          <w:noProof/>
+        </w:rPr>
+        <w:fldChar w:fldCharType="end"/>
+      </w:r>
       <w:r>
         <w:t xml:space="preserve"> – Módulos</w:t>
       </w:r>
@@ -32579,14 +32763,27 @@
       <w:r>
         <w:t xml:space="preserve">Tabela </w:t>
       </w:r>
-      <w:fldSimple w:instr=" SEQ Tabela \* ARABIC ">
-        <w:r>
-          <w:rPr>
-            <w:noProof/>
-          </w:rPr>
-          <w:t>16</w:t>
-        </w:r>
-      </w:fldSimple>
+      <w:r>
+        <w:fldChar w:fldCharType="begin"/>
+      </w:r>
+      <w:r>
+        <w:instrText xml:space="preserve"> SEQ Tabela \* ARABIC </w:instrText>
+      </w:r>
+      <w:r>
+        <w:fldChar w:fldCharType="separate"/>
+      </w:r>
+      <w:r>
+        <w:rPr>
+          <w:noProof/>
+        </w:rPr>
+        <w:t>16</w:t>
+      </w:r>
+      <w:r>
+        <w:rPr>
+          <w:noProof/>
+        </w:rPr>
+        <w:fldChar w:fldCharType="end"/>
+      </w:r>
       <w:r>
         <w:t xml:space="preserve"> – Flowdown de Requisitos dos Sistemas</w:t>
       </w:r>
@@ -32949,14 +33146,27 @@
       <w:r>
         <w:t xml:space="preserve">Figura </w:t>
       </w:r>
-      <w:fldSimple w:instr=" SEQ Figura \* ARABIC ">
-        <w:r>
-          <w:rPr>
-            <w:noProof/>
-          </w:rPr>
-          <w:t>6</w:t>
-        </w:r>
-      </w:fldSimple>
+      <w:r>
+        <w:fldChar w:fldCharType="begin"/>
+      </w:r>
+      <w:r>
+        <w:instrText xml:space="preserve"> SEQ Figura \* ARABIC </w:instrText>
+      </w:r>
+      <w:r>
+        <w:fldChar w:fldCharType="separate"/>
+      </w:r>
+      <w:r>
+        <w:rPr>
+          <w:noProof/>
+        </w:rPr>
+        <w:t>6</w:t>
+      </w:r>
+      <w:r>
+        <w:rPr>
+          <w:noProof/>
+        </w:rPr>
+        <w:fldChar w:fldCharType="end"/>
+      </w:r>
       <w:r>
         <w:t xml:space="preserve"> – Diagrama de Contexto</w:t>
       </w:r>
@@ -32984,14 +33194,27 @@
       <w:r>
         <w:t xml:space="preserve">Tabela </w:t>
       </w:r>
-      <w:fldSimple w:instr=" SEQ Tabela \* ARABIC ">
-        <w:r>
-          <w:rPr>
-            <w:noProof/>
-          </w:rPr>
-          <w:t>17</w:t>
-        </w:r>
-      </w:fldSimple>
+      <w:r>
+        <w:fldChar w:fldCharType="begin"/>
+      </w:r>
+      <w:r>
+        <w:instrText xml:space="preserve"> SEQ Tabela \* ARABIC </w:instrText>
+      </w:r>
+      <w:r>
+        <w:fldChar w:fldCharType="separate"/>
+      </w:r>
+      <w:r>
+        <w:rPr>
+          <w:noProof/>
+        </w:rPr>
+        <w:t>17</w:t>
+      </w:r>
+      <w:r>
+        <w:rPr>
+          <w:noProof/>
+        </w:rPr>
+        <w:fldChar w:fldCharType="end"/>
+      </w:r>
       <w:r>
         <w:t xml:space="preserve"> – Interfaces Externas</w:t>
       </w:r>
@@ -33383,14 +33606,27 @@
       <w:r>
         <w:t xml:space="preserve">Tabela </w:t>
       </w:r>
-      <w:fldSimple w:instr=" SEQ Tabela \* ARABIC ">
-        <w:r>
-          <w:rPr>
-            <w:noProof/>
-          </w:rPr>
-          <w:t>18</w:t>
-        </w:r>
-      </w:fldSimple>
+      <w:r>
+        <w:fldChar w:fldCharType="begin"/>
+      </w:r>
+      <w:r>
+        <w:instrText xml:space="preserve"> SEQ Tabela \* ARABIC </w:instrText>
+      </w:r>
+      <w:r>
+        <w:fldChar w:fldCharType="separate"/>
+      </w:r>
+      <w:r>
+        <w:rPr>
+          <w:noProof/>
+        </w:rPr>
+        <w:t>18</w:t>
+      </w:r>
+      <w:r>
+        <w:rPr>
+          <w:noProof/>
+        </w:rPr>
+        <w:fldChar w:fldCharType="end"/>
+      </w:r>
       <w:r>
         <w:t xml:space="preserve"> – Interfaces Internas</w:t>
       </w:r>
@@ -34028,14 +34264,27 @@
       <w:r>
         <w:t xml:space="preserve">Figura </w:t>
       </w:r>
-      <w:fldSimple w:instr=" SEQ Figura \* ARABIC ">
-        <w:r>
-          <w:rPr>
-            <w:noProof/>
-          </w:rPr>
-          <w:t>7</w:t>
-        </w:r>
-      </w:fldSimple>
+      <w:r>
+        <w:fldChar w:fldCharType="begin"/>
+      </w:r>
+      <w:r>
+        <w:instrText xml:space="preserve"> SEQ Figura \* ARABIC </w:instrText>
+      </w:r>
+      <w:r>
+        <w:fldChar w:fldCharType="separate"/>
+      </w:r>
+      <w:r>
+        <w:rPr>
+          <w:noProof/>
+        </w:rPr>
+        <w:t>7</w:t>
+      </w:r>
+      <w:r>
+        <w:rPr>
+          <w:noProof/>
+        </w:rPr>
+        <w:fldChar w:fldCharType="end"/>
+      </w:r>
       <w:r>
         <w:t xml:space="preserve"> </w:t>
       </w:r>
@@ -34169,14 +34418,27 @@
       <w:r>
         <w:t xml:space="preserve">Figura </w:t>
       </w:r>
-      <w:fldSimple w:instr=" SEQ Figura \* ARABIC ">
-        <w:r>
-          <w:rPr>
-            <w:noProof/>
-          </w:rPr>
-          <w:t>8</w:t>
-        </w:r>
-      </w:fldSimple>
+      <w:r>
+        <w:fldChar w:fldCharType="begin"/>
+      </w:r>
+      <w:r>
+        <w:instrText xml:space="preserve"> SEQ Figura \* ARABIC </w:instrText>
+      </w:r>
+      <w:r>
+        <w:fldChar w:fldCharType="separate"/>
+      </w:r>
+      <w:r>
+        <w:rPr>
+          <w:noProof/>
+        </w:rPr>
+        <w:t>8</w:t>
+      </w:r>
+      <w:r>
+        <w:rPr>
+          <w:noProof/>
+        </w:rPr>
+        <w:fldChar w:fldCharType="end"/>
+      </w:r>
       <w:r>
         <w:t xml:space="preserve"> </w:t>
       </w:r>
@@ -35051,7 +35313,7 @@
           <w:b/>
         </w:rPr>
         <w:pict w14:anchorId="709470EE">
-          <v:shape id="_x0000_i1055" type="#_x0000_t75" style="width:246.75pt;height:186.75pt">
+          <v:shape id="_x0000_i1026" type="#_x0000_t75" style="width:246.75pt;height:186.75pt">
             <v:imagedata r:id="rId43" o:title="Untitled"/>
           </v:shape>
         </w:pict>
@@ -35065,14 +35327,27 @@
       <w:r>
         <w:t xml:space="preserve">Figura </w:t>
       </w:r>
-      <w:fldSimple w:instr=" SEQ Figura \* ARABIC ">
-        <w:r>
-          <w:rPr>
-            <w:noProof/>
-          </w:rPr>
-          <w:t>9</w:t>
-        </w:r>
-      </w:fldSimple>
+      <w:r>
+        <w:fldChar w:fldCharType="begin"/>
+      </w:r>
+      <w:r>
+        <w:instrText xml:space="preserve"> SEQ Figura \* ARABIC </w:instrText>
+      </w:r>
+      <w:r>
+        <w:fldChar w:fldCharType="separate"/>
+      </w:r>
+      <w:r>
+        <w:rPr>
+          <w:noProof/>
+        </w:rPr>
+        <w:t>9</w:t>
+      </w:r>
+      <w:r>
+        <w:rPr>
+          <w:noProof/>
+        </w:rPr>
+        <w:fldChar w:fldCharType="end"/>
+      </w:r>
       <w:r>
         <w:t xml:space="preserve"> - Tela de Login do Sistema [</w:t>
       </w:r>
@@ -35199,14 +35474,27 @@
       <w:r>
         <w:t xml:space="preserve">Tabela </w:t>
       </w:r>
-      <w:fldSimple w:instr=" SEQ Tabela \* ARABIC ">
-        <w:r>
-          <w:rPr>
-            <w:noProof/>
-          </w:rPr>
-          <w:t>19</w:t>
-        </w:r>
-      </w:fldSimple>
+      <w:r>
+        <w:fldChar w:fldCharType="begin"/>
+      </w:r>
+      <w:r>
+        <w:instrText xml:space="preserve"> SEQ Tabela \* ARABIC </w:instrText>
+      </w:r>
+      <w:r>
+        <w:fldChar w:fldCharType="separate"/>
+      </w:r>
+      <w:r>
+        <w:rPr>
+          <w:noProof/>
+        </w:rPr>
+        <w:t>19</w:t>
+      </w:r>
+      <w:r>
+        <w:rPr>
+          <w:noProof/>
+        </w:rPr>
+        <w:fldChar w:fldCharType="end"/>
+      </w:r>
       <w:r>
         <w:t xml:space="preserve"> – Descritivo dos Dados do Formulário de Login [</w:t>
       </w:r>
@@ -35582,14 +35870,27 @@
       <w:r>
         <w:t xml:space="preserve">Tabela </w:t>
       </w:r>
-      <w:fldSimple w:instr=" SEQ Tabela \* ARABIC ">
-        <w:r>
-          <w:rPr>
-            <w:noProof/>
-          </w:rPr>
-          <w:t>20</w:t>
-        </w:r>
-      </w:fldSimple>
+      <w:r>
+        <w:fldChar w:fldCharType="begin"/>
+      </w:r>
+      <w:r>
+        <w:instrText xml:space="preserve"> SEQ Tabela \* ARABIC </w:instrText>
+      </w:r>
+      <w:r>
+        <w:fldChar w:fldCharType="separate"/>
+      </w:r>
+      <w:r>
+        <w:rPr>
+          <w:noProof/>
+        </w:rPr>
+        <w:t>20</w:t>
+      </w:r>
+      <w:r>
+        <w:rPr>
+          <w:noProof/>
+        </w:rPr>
+        <w:fldChar w:fldCharType="end"/>
+      </w:r>
       <w:r>
         <w:t xml:space="preserve"> – Requisitos de Software x Requisitos de Sistema</w:t>
       </w:r>
@@ -36110,14 +36411,27 @@
       <w:r>
         <w:t xml:space="preserve">Tabela </w:t>
       </w:r>
-      <w:fldSimple w:instr=" SEQ Tabela \* ARABIC ">
-        <w:r>
-          <w:rPr>
-            <w:noProof/>
-          </w:rPr>
-          <w:t>21</w:t>
-        </w:r>
-      </w:fldSimple>
+      <w:r>
+        <w:fldChar w:fldCharType="begin"/>
+      </w:r>
+      <w:r>
+        <w:instrText xml:space="preserve"> SEQ Tabela \* ARABIC </w:instrText>
+      </w:r>
+      <w:r>
+        <w:fldChar w:fldCharType="separate"/>
+      </w:r>
+      <w:r>
+        <w:rPr>
+          <w:noProof/>
+        </w:rPr>
+        <w:t>21</w:t>
+      </w:r>
+      <w:r>
+        <w:rPr>
+          <w:noProof/>
+        </w:rPr>
+        <w:fldChar w:fldCharType="end"/>
+      </w:r>
       <w:r>
         <w:t xml:space="preserve"> – Frameworks e Tecnologias utilizadas no Sistema &lt;X&gt;</w:t>
       </w:r>
@@ -36538,14 +36852,27 @@
       <w:r>
         <w:t xml:space="preserve">Figura </w:t>
       </w:r>
-      <w:fldSimple w:instr=" SEQ Figura \* ARABIC ">
-        <w:r>
-          <w:rPr>
-            <w:noProof/>
-          </w:rPr>
-          <w:t>10</w:t>
-        </w:r>
-      </w:fldSimple>
+      <w:r>
+        <w:fldChar w:fldCharType="begin"/>
+      </w:r>
+      <w:r>
+        <w:instrText xml:space="preserve"> SEQ Figura \* ARABIC </w:instrText>
+      </w:r>
+      <w:r>
+        <w:fldChar w:fldCharType="separate"/>
+      </w:r>
+      <w:r>
+        <w:rPr>
+          <w:noProof/>
+        </w:rPr>
+        <w:t>10</w:t>
+      </w:r>
+      <w:r>
+        <w:rPr>
+          <w:noProof/>
+        </w:rPr>
+        <w:fldChar w:fldCharType="end"/>
+      </w:r>
       <w:r>
         <w:t xml:space="preserve"> – Diagrama de Sequencia do Sistema &lt;X&gt;</w:t>
       </w:r>
@@ -36625,14 +36952,30 @@
       <w:r>
         <w:t xml:space="preserve">Figura </w:t>
       </w:r>
-      <w:fldSimple w:instr=" SEQ Figura \* ARABIC ">
-        <w:r>
-          <w:rPr>
-            <w:noProof/>
-          </w:rPr>
-          <w:t>11</w:t>
-        </w:r>
-      </w:fldSimple>
+      <w:r>
+        <w:fldChar w:fldCharType="begin"/>
+      </w:r>
+      <w:r>
+        <w:instrText xml:space="preserve"> SEQ Figura</w:instrText>
+      </w:r>
+      <w:r>
+        <w:instrText xml:space="preserve"> \* ARABIC </w:instrText>
+      </w:r>
+      <w:r>
+        <w:fldChar w:fldCharType="separate"/>
+      </w:r>
+      <w:r>
+        <w:rPr>
+          <w:noProof/>
+        </w:rPr>
+        <w:t>11</w:t>
+      </w:r>
+      <w:r>
+        <w:rPr>
+          <w:noProof/>
+        </w:rPr>
+        <w:fldChar w:fldCharType="end"/>
+      </w:r>
       <w:r>
         <w:t xml:space="preserve"> – Diagrama de Sequencia </w:t>
       </w:r>
@@ -36763,14 +37106,27 @@
       <w:r>
         <w:t xml:space="preserve">Figura </w:t>
       </w:r>
-      <w:fldSimple w:instr=" SEQ Figura \* ARABIC ">
-        <w:r>
-          <w:rPr>
-            <w:noProof/>
-          </w:rPr>
-          <w:t>12</w:t>
-        </w:r>
-      </w:fldSimple>
+      <w:r>
+        <w:fldChar w:fldCharType="begin"/>
+      </w:r>
+      <w:r>
+        <w:instrText xml:space="preserve"> SEQ Figura \* ARABIC </w:instrText>
+      </w:r>
+      <w:r>
+        <w:fldChar w:fldCharType="separate"/>
+      </w:r>
+      <w:r>
+        <w:rPr>
+          <w:noProof/>
+        </w:rPr>
+        <w:t>12</w:t>
+      </w:r>
+      <w:r>
+        <w:rPr>
+          <w:noProof/>
+        </w:rPr>
+        <w:fldChar w:fldCharType="end"/>
+      </w:r>
       <w:r>
         <w:t xml:space="preserve"> </w:t>
       </w:r>
@@ -36853,14 +37209,27 @@
       <w:r>
         <w:t xml:space="preserve">Figura </w:t>
       </w:r>
-      <w:fldSimple w:instr=" SEQ Figura \* ARABIC ">
-        <w:r>
-          <w:rPr>
-            <w:noProof/>
-          </w:rPr>
-          <w:t>13</w:t>
-        </w:r>
-      </w:fldSimple>
+      <w:r>
+        <w:fldChar w:fldCharType="begin"/>
+      </w:r>
+      <w:r>
+        <w:instrText xml:space="preserve"> SEQ Figura \* ARABIC </w:instrText>
+      </w:r>
+      <w:r>
+        <w:fldChar w:fldCharType="separate"/>
+      </w:r>
+      <w:r>
+        <w:rPr>
+          <w:noProof/>
+        </w:rPr>
+        <w:t>13</w:t>
+      </w:r>
+      <w:r>
+        <w:rPr>
+          <w:noProof/>
+        </w:rPr>
+        <w:fldChar w:fldCharType="end"/>
+      </w:r>
       <w:r>
         <w:t xml:space="preserve"> </w:t>
       </w:r>
@@ -37401,14 +37770,27 @@
       <w:r>
         <w:t xml:space="preserve">Tabela </w:t>
       </w:r>
-      <w:fldSimple w:instr=" SEQ Tabela \* ARABIC ">
-        <w:r>
-          <w:rPr>
-            <w:noProof/>
-          </w:rPr>
-          <w:t>22</w:t>
-        </w:r>
-      </w:fldSimple>
+      <w:r>
+        <w:fldChar w:fldCharType="begin"/>
+      </w:r>
+      <w:r>
+        <w:instrText xml:space="preserve"> SEQ Tabela \* ARABIC </w:instrText>
+      </w:r>
+      <w:r>
+        <w:fldChar w:fldCharType="separate"/>
+      </w:r>
+      <w:r>
+        <w:rPr>
+          <w:noProof/>
+        </w:rPr>
+        <w:t>22</w:t>
+      </w:r>
+      <w:r>
+        <w:rPr>
+          <w:noProof/>
+        </w:rPr>
+        <w:fldChar w:fldCharType="end"/>
+      </w:r>
       <w:r>
         <w:t xml:space="preserve"> – Glossário de Termos</w:t>
       </w:r>
@@ -37858,14 +38240,27 @@
       <w:r>
         <w:t xml:space="preserve">Tabela </w:t>
       </w:r>
-      <w:fldSimple w:instr=" SEQ Tabela \* ARABIC ">
-        <w:r>
-          <w:rPr>
-            <w:noProof/>
-          </w:rPr>
-          <w:t>23</w:t>
-        </w:r>
-      </w:fldSimple>
+      <w:r>
+        <w:fldChar w:fldCharType="begin"/>
+      </w:r>
+      <w:r>
+        <w:instrText xml:space="preserve"> SEQ Tabela \* ARABIC </w:instrText>
+      </w:r>
+      <w:r>
+        <w:fldChar w:fldCharType="separate"/>
+      </w:r>
+      <w:r>
+        <w:rPr>
+          <w:noProof/>
+        </w:rPr>
+        <w:t>23</w:t>
+      </w:r>
+      <w:r>
+        <w:rPr>
+          <w:noProof/>
+        </w:rPr>
+        <w:fldChar w:fldCharType="end"/>
+      </w:r>
       <w:r>
         <w:t xml:space="preserve"> – Descrição do Teste Funcional</w:t>
       </w:r>
@@ -38234,14 +38629,27 @@
       <w:r>
         <w:t xml:space="preserve">Tabela </w:t>
       </w:r>
-      <w:fldSimple w:instr=" SEQ Tabela \* ARABIC ">
-        <w:r>
-          <w:rPr>
-            <w:noProof/>
-          </w:rPr>
-          <w:t>24</w:t>
-        </w:r>
-      </w:fldSimple>
+      <w:r>
+        <w:fldChar w:fldCharType="begin"/>
+      </w:r>
+      <w:r>
+        <w:instrText xml:space="preserve"> SEQ Tabela \* ARABIC </w:instrText>
+      </w:r>
+      <w:r>
+        <w:fldChar w:fldCharType="separate"/>
+      </w:r>
+      <w:r>
+        <w:rPr>
+          <w:noProof/>
+        </w:rPr>
+        <w:t>24</w:t>
+      </w:r>
+      <w:r>
+        <w:rPr>
+          <w:noProof/>
+        </w:rPr>
+        <w:fldChar w:fldCharType="end"/>
+      </w:r>
       <w:r>
         <w:t xml:space="preserve"> – Descrição do Teste Não Funcional</w:t>
       </w:r>
@@ -38555,7 +38963,6 @@
                 <w:szCs w:val="22"/>
                 <w:lang w:val="pt-BR"/>
               </w:rPr>
-              <w:lastRenderedPageBreak/>
               <w:t>Critério de Finalização:</w:t>
             </w:r>
           </w:p>
@@ -38611,16 +39018,30 @@
       </w:pPr>
       <w:bookmarkStart w:id="451" w:name="_Toc413001485"/>
       <w:r>
+        <w:lastRenderedPageBreak/>
         <w:t xml:space="preserve">Tabela </w:t>
       </w:r>
-      <w:fldSimple w:instr=" SEQ Tabela \* ARABIC ">
-        <w:r>
-          <w:rPr>
-            <w:noProof/>
-          </w:rPr>
-          <w:t>25</w:t>
-        </w:r>
-      </w:fldSimple>
+      <w:r>
+        <w:fldChar w:fldCharType="begin"/>
+      </w:r>
+      <w:r>
+        <w:instrText xml:space="preserve"> SEQ Tabela \* ARABIC </w:instrText>
+      </w:r>
+      <w:r>
+        <w:fldChar w:fldCharType="separate"/>
+      </w:r>
+      <w:r>
+        <w:rPr>
+          <w:noProof/>
+        </w:rPr>
+        <w:t>25</w:t>
+      </w:r>
+      <w:r>
+        <w:rPr>
+          <w:noProof/>
+        </w:rPr>
+        <w:fldChar w:fldCharType="end"/>
+      </w:r>
       <w:r>
         <w:t xml:space="preserve"> – </w:t>
       </w:r>
@@ -39324,14 +39745,27 @@
       <w:r>
         <w:t xml:space="preserve">Tabela </w:t>
       </w:r>
-      <w:fldSimple w:instr=" SEQ Tabela \* ARABIC ">
-        <w:r>
-          <w:rPr>
-            <w:noProof/>
-          </w:rPr>
-          <w:t>26</w:t>
-        </w:r>
-      </w:fldSimple>
+      <w:r>
+        <w:fldChar w:fldCharType="begin"/>
+      </w:r>
+      <w:r>
+        <w:instrText xml:space="preserve"> SEQ Tabela \* ARABIC </w:instrText>
+      </w:r>
+      <w:r>
+        <w:fldChar w:fldCharType="separate"/>
+      </w:r>
+      <w:r>
+        <w:rPr>
+          <w:noProof/>
+        </w:rPr>
+        <w:t>26</w:t>
+      </w:r>
+      <w:r>
+        <w:rPr>
+          <w:noProof/>
+        </w:rPr>
+        <w:fldChar w:fldCharType="end"/>
+      </w:r>
       <w:r>
         <w:t xml:space="preserve"> – Programação dos Testes</w:t>
       </w:r>
@@ -39842,14 +40276,27 @@
       <w:r>
         <w:t xml:space="preserve">Tabela </w:t>
       </w:r>
-      <w:fldSimple w:instr=" SEQ Tabela \* ARABIC ">
-        <w:r>
-          <w:rPr>
-            <w:noProof/>
-          </w:rPr>
-          <w:t>27</w:t>
-        </w:r>
-      </w:fldSimple>
+      <w:r>
+        <w:fldChar w:fldCharType="begin"/>
+      </w:r>
+      <w:r>
+        <w:instrText xml:space="preserve"> SEQ Tabela \* ARABIC </w:instrText>
+      </w:r>
+      <w:r>
+        <w:fldChar w:fldCharType="separate"/>
+      </w:r>
+      <w:r>
+        <w:rPr>
+          <w:noProof/>
+        </w:rPr>
+        <w:t>27</w:t>
+      </w:r>
+      <w:r>
+        <w:rPr>
+          <w:noProof/>
+        </w:rPr>
+        <w:fldChar w:fldCharType="end"/>
+      </w:r>
       <w:r>
         <w:t xml:space="preserve"> – Abordagem dos Testes</w:t>
       </w:r>
@@ -40117,14 +40564,27 @@
       <w:r>
         <w:t xml:space="preserve">Tabela </w:t>
       </w:r>
-      <w:fldSimple w:instr=" SEQ Tabela \* ARABIC ">
-        <w:r>
-          <w:rPr>
-            <w:noProof/>
-          </w:rPr>
-          <w:t>28</w:t>
-        </w:r>
-      </w:fldSimple>
+      <w:r>
+        <w:fldChar w:fldCharType="begin"/>
+      </w:r>
+      <w:r>
+        <w:instrText xml:space="preserve"> SEQ Tabela \* ARABIC </w:instrText>
+      </w:r>
+      <w:r>
+        <w:fldChar w:fldCharType="separate"/>
+      </w:r>
+      <w:r>
+        <w:rPr>
+          <w:noProof/>
+        </w:rPr>
+        <w:t>28</w:t>
+      </w:r>
+      <w:r>
+        <w:rPr>
+          <w:noProof/>
+        </w:rPr>
+        <w:fldChar w:fldCharType="end"/>
+      </w:r>
       <w:r>
         <w:t xml:space="preserve"> – Abordagem dos Testes</w:t>
       </w:r>
@@ -41159,7 +41619,7 @@
       </w:pPr>
       <w:r>
         <w:pict w14:anchorId="09BD5AD1">
-          <v:shape id="_x0000_i1056" type="#_x0000_t75" style="width:473.25pt;height:342.75pt">
+          <v:shape id="_x0000_i1027" type="#_x0000_t75" style="width:473.25pt;height:342.75pt">
             <v:imagedata r:id="rId46" o:title="EAP ABrasilExpress EA(image)"/>
           </v:shape>
         </w:pict>
@@ -41173,14 +41633,27 @@
       <w:r>
         <w:t xml:space="preserve">Figura </w:t>
       </w:r>
-      <w:fldSimple w:instr=" SEQ Figura \* ARABIC ">
-        <w:r>
-          <w:rPr>
-            <w:noProof/>
-          </w:rPr>
-          <w:t>14</w:t>
-        </w:r>
-      </w:fldSimple>
+      <w:r>
+        <w:fldChar w:fldCharType="begin"/>
+      </w:r>
+      <w:r>
+        <w:instrText xml:space="preserve"> SEQ Figura \* ARABIC </w:instrText>
+      </w:r>
+      <w:r>
+        <w:fldChar w:fldCharType="separate"/>
+      </w:r>
+      <w:r>
+        <w:rPr>
+          <w:noProof/>
+        </w:rPr>
+        <w:t>14</w:t>
+      </w:r>
+      <w:r>
+        <w:rPr>
+          <w:noProof/>
+        </w:rPr>
+        <w:fldChar w:fldCharType="end"/>
+      </w:r>
       <w:r>
         <w:t xml:space="preserve"> </w:t>
       </w:r>
@@ -41213,7 +41686,7 @@
         </w:rPr>
       </w:pPr>
       <w:bookmarkStart w:id="525" w:name="_Toc413001556"/>
-      <w:bookmarkEnd w:id="10"/>
+      <w:bookmarkEnd w:id="15"/>
       <w:r>
         <w:rPr>
           <w:lang w:val="pt-BR"/>
@@ -41245,14 +41718,27 @@
       <w:r>
         <w:t xml:space="preserve">Tabela </w:t>
       </w:r>
-      <w:fldSimple w:instr=" SEQ Tabela \* ARABIC ">
-        <w:r>
-          <w:rPr>
-            <w:noProof/>
-          </w:rPr>
-          <w:t>29</w:t>
-        </w:r>
-      </w:fldSimple>
+      <w:r>
+        <w:fldChar w:fldCharType="begin"/>
+      </w:r>
+      <w:r>
+        <w:instrText xml:space="preserve"> SEQ Tabela \* ARABIC </w:instrText>
+      </w:r>
+      <w:r>
+        <w:fldChar w:fldCharType="separate"/>
+      </w:r>
+      <w:r>
+        <w:rPr>
+          <w:noProof/>
+        </w:rPr>
+        <w:t>29</w:t>
+      </w:r>
+      <w:r>
+        <w:rPr>
+          <w:noProof/>
+        </w:rPr>
+        <w:fldChar w:fldCharType="end"/>
+      </w:r>
       <w:r>
         <w:t xml:space="preserve"> – Cronograma de Trabalho</w:t>
       </w:r>
@@ -42239,7 +42725,7 @@
       <w:rPr>
         <w:noProof/>
       </w:rPr>
-      <w:t>80</w:t>
+      <w:t>27</w:t>
     </w:r>
     <w:r>
       <w:fldChar w:fldCharType="end"/>
@@ -45512,6 +45998,7 @@
   <w:style w:type="character" w:default="1" w:styleId="Fontepargpadro">
     <w:name w:val="Default Paragraph Font"/>
     <w:uiPriority w:val="1"/>
+    <w:semiHidden/>
     <w:unhideWhenUsed/>
   </w:style>
   <w:style w:type="table" w:default="1" w:styleId="Tabelanormal">
@@ -45519,7 +46006,6 @@
     <w:uiPriority w:val="99"/>
     <w:semiHidden/>
     <w:unhideWhenUsed/>
-    <w:qFormat/>
     <w:tblPr>
       <w:tblInd w:w="0" w:type="dxa"/>
       <w:tblCellMar>
@@ -46447,7 +46933,6 @@
   </w:style>
   <w:style w:type="character" w:customStyle="1" w:styleId="TCC-TextodeTabelaChar">
     <w:name w:val="TCC - Texto de Tabela Char"/>
-    <w:basedOn w:val="TCC-CorpodoTextoChar"/>
     <w:link w:val="TCC-TextodeTabela"/>
     <w:rsid w:val="009270B0"/>
     <w:rPr>
@@ -46756,7 +47241,6 @@
   </w:style>
   <w:style w:type="character" w:customStyle="1" w:styleId="TCC-FluxoCasosdeUsoChar">
     <w:name w:val="TCC - Fluxo Casos de Uso Char"/>
-    <w:basedOn w:val="TCC-CorpodoTextoChar"/>
     <w:link w:val="TCC-FluxoCasosdeUso"/>
     <w:rsid w:val="00F6578E"/>
     <w:rPr>
@@ -46992,7 +47476,6 @@
   </w:style>
   <w:style w:type="character" w:customStyle="1" w:styleId="Apendice-Titulo1Char">
     <w:name w:val="Apendice - Titulo 1 Char"/>
-    <w:basedOn w:val="TCC-Titulo1Char"/>
     <w:link w:val="Apendice-Titulo1"/>
     <w:rsid w:val="006735B9"/>
     <w:rPr>
@@ -47300,7 +47783,7 @@
 </file>
 
 <file path=customXml/itemProps1.xml><?xml version="1.0" encoding="utf-8"?>
-<ds:datastoreItem xmlns:ds="http://schemas.openxmlformats.org/officeDocument/2006/customXml" ds:itemID="{B74519D5-4DB0-4E8C-86C2-EDD8FBBC30ED}">
+<ds:datastoreItem xmlns:ds="http://schemas.openxmlformats.org/officeDocument/2006/customXml" ds:itemID="{58997A97-3544-4F42-946E-2AD0B60CC935}">
   <ds:schemaRefs>
     <ds:schemaRef ds:uri="http://schemas.openxmlformats.org/officeDocument/2006/bibliography"/>
   </ds:schemaRefs>

--- a/TCC - Monografia/EntregaHummel/TCC - Grupo 04 - ABrasil Express-02 - Alterado.docx
+++ b/TCC - Monografia/EntregaHummel/TCC - Grupo 04 - ABrasil Express-02 - Alterado.docx
@@ -13905,29 +13905,27 @@
         </w:rPr>
         <w:t>Esta seção descreve as características que serão implementadas no desenvolvimento do sistema.</w:t>
       </w:r>
-      <w:bookmarkStart w:id="81" w:name="_GoBack"/>
+    </w:p>
+    <w:p>
+      <w:pPr>
+        <w:pStyle w:val="TCC-Titulo2"/>
+        <w:rPr>
+          <w:lang w:val="pt-BR"/>
+        </w:rPr>
+      </w:pPr>
+      <w:bookmarkStart w:id="81" w:name="_Toc364699526"/>
+      <w:bookmarkStart w:id="82" w:name="_Toc345247645"/>
+      <w:bookmarkStart w:id="83" w:name="_Toc345247847"/>
+      <w:bookmarkStart w:id="84" w:name="_Toc345621956"/>
+      <w:bookmarkStart w:id="85" w:name="_Toc413001502"/>
       <w:bookmarkEnd w:id="81"/>
-    </w:p>
-    <w:p>
-      <w:pPr>
-        <w:pStyle w:val="TCC-Titulo2"/>
-        <w:rPr>
-          <w:lang w:val="pt-BR"/>
-        </w:rPr>
-      </w:pPr>
-      <w:bookmarkStart w:id="82" w:name="_Toc364699526"/>
-      <w:bookmarkStart w:id="83" w:name="_Toc345247645"/>
-      <w:bookmarkStart w:id="84" w:name="_Toc345247847"/>
-      <w:bookmarkStart w:id="85" w:name="_Toc345621956"/>
-      <w:bookmarkStart w:id="86" w:name="_Toc413001502"/>
+      <w:r>
+        <w:t>Lista de Características</w:t>
+      </w:r>
       <w:bookmarkEnd w:id="82"/>
-      <w:r>
-        <w:t>Lista de Características</w:t>
-      </w:r>
       <w:bookmarkEnd w:id="83"/>
       <w:bookmarkEnd w:id="84"/>
       <w:bookmarkEnd w:id="85"/>
-      <w:bookmarkEnd w:id="86"/>
     </w:p>
     <w:p>
       <w:pPr>
@@ -14049,7 +14047,7 @@
           <w:lang w:val="pt-BR"/>
         </w:rPr>
       </w:pPr>
-      <w:del w:id="87" w:author="807998" w:date="2015-02-12T18:46:00Z">
+      <w:del w:id="86" w:author="807998" w:date="2015-02-12T18:46:00Z">
         <w:r>
           <w:rPr>
             <w:lang w:val="pt-BR"/>
@@ -14063,7 +14061,7 @@
       <w:pPr>
         <w:pStyle w:val="Legenda"/>
       </w:pPr>
-      <w:bookmarkStart w:id="88" w:name="_Toc413001465"/>
+      <w:bookmarkStart w:id="87" w:name="_Toc413001465"/>
       <w:r>
         <w:t xml:space="preserve">Tabela </w:t>
       </w:r>
@@ -14094,7 +14092,7 @@
       <w:r>
         <w:t>Características</w:t>
       </w:r>
-      <w:bookmarkEnd w:id="88"/>
+      <w:bookmarkEnd w:id="87"/>
     </w:p>
     <w:tbl>
       <w:tblPr>
@@ -23073,18 +23071,18 @@
       <w:pPr>
         <w:pStyle w:val="TCC-Titulo1"/>
       </w:pPr>
-      <w:bookmarkStart w:id="89" w:name="_Toc345247649"/>
-      <w:bookmarkStart w:id="90" w:name="_Toc345247851"/>
-      <w:bookmarkStart w:id="91" w:name="_Toc345621960"/>
-      <w:bookmarkStart w:id="92" w:name="_Toc413001504"/>
+      <w:bookmarkStart w:id="88" w:name="_Toc345247649"/>
+      <w:bookmarkStart w:id="89" w:name="_Toc345247851"/>
+      <w:bookmarkStart w:id="90" w:name="_Toc345621960"/>
+      <w:bookmarkStart w:id="91" w:name="_Toc413001504"/>
       <w:r>
         <w:lastRenderedPageBreak/>
         <w:t>MODELAGEM DE NEGÓCIOS</w:t>
       </w:r>
+      <w:bookmarkEnd w:id="88"/>
       <w:bookmarkEnd w:id="89"/>
       <w:bookmarkEnd w:id="90"/>
       <w:bookmarkEnd w:id="91"/>
-      <w:bookmarkEnd w:id="92"/>
     </w:p>
     <w:p>
       <w:pPr>
@@ -23093,9 +23091,9 @@
           <w:lang w:val="pt-BR"/>
         </w:rPr>
       </w:pPr>
-      <w:bookmarkStart w:id="93" w:name="_Toc345247650"/>
-      <w:bookmarkStart w:id="94" w:name="_Toc345247852"/>
-      <w:bookmarkStart w:id="95" w:name="_Toc345621961"/>
+      <w:bookmarkStart w:id="92" w:name="_Toc345247650"/>
+      <w:bookmarkStart w:id="93" w:name="_Toc345247852"/>
+      <w:bookmarkStart w:id="94" w:name="_Toc345621961"/>
       <w:r>
         <w:rPr>
           <w:lang w:val="pt-BR"/>
@@ -23173,7 +23171,15 @@
         <w:rPr>
           <w:lang w:val="pt-BR"/>
         </w:rPr>
-        <w:t>&lt; Todas as subseções desta seção devem possuir um texto introdutório. No  texto introdutório pode constar: a metodologia utilizada para obtenção dos artefatos, a utilidade da subseção. &gt;</w:t>
+        <w:t>&lt; Todas as subseções desta seção devem possuir um text</w:t>
+      </w:r>
+      <w:bookmarkStart w:id="95" w:name="_GoBack"/>
+      <w:bookmarkEnd w:id="95"/>
+      <w:r>
+        <w:rPr>
+          <w:lang w:val="pt-BR"/>
+        </w:rPr>
+        <w:t>o introdutório. No  texto introdutório pode constar: a metodologia utilizada para obtenção dos artefatos, a utilidade da subseção. &gt;</w:t>
       </w:r>
     </w:p>
     <w:p>
@@ -23234,19 +23240,18 @@
     </w:p>
     <w:tbl>
       <w:tblPr>
-        <w:tblW w:w="11226" w:type="dxa"/>
+        <w:tblW w:w="5000" w:type="pct"/>
         <w:tblBorders>
           <w:top w:val="single" w:sz="4" w:space="0" w:color="auto"/>
           <w:bottom w:val="single" w:sz="4" w:space="0" w:color="auto"/>
           <w:insideH w:val="single" w:sz="4" w:space="0" w:color="auto"/>
         </w:tblBorders>
-        <w:tblLayout w:type="fixed"/>
         <w:tblLook w:val="04A0" w:firstRow="1" w:lastRow="0" w:firstColumn="1" w:lastColumn="0" w:noHBand="0" w:noVBand="1"/>
       </w:tblPr>
       <w:tblGrid>
-        <w:gridCol w:w="1031"/>
-        <w:gridCol w:w="2763"/>
-        <w:gridCol w:w="7432"/>
+        <w:gridCol w:w="852"/>
+        <w:gridCol w:w="2287"/>
+        <w:gridCol w:w="6149"/>
       </w:tblGrid>
       <w:tr>
         <w:trPr>
@@ -23254,7 +23259,7 @@
         </w:trPr>
         <w:tc>
           <w:tcPr>
-            <w:tcW w:w="1031" w:type="dxa"/>
+            <w:tcW w:w="459" w:type="pct"/>
             <w:vAlign w:val="center"/>
           </w:tcPr>
           <w:p>
@@ -23279,7 +23284,7 @@
         </w:tc>
         <w:tc>
           <w:tcPr>
-            <w:tcW w:w="2763" w:type="dxa"/>
+            <w:tcW w:w="1231" w:type="pct"/>
             <w:vAlign w:val="center"/>
           </w:tcPr>
           <w:p>
@@ -23304,7 +23309,7 @@
         </w:tc>
         <w:tc>
           <w:tcPr>
-            <w:tcW w:w="7432" w:type="dxa"/>
+            <w:tcW w:w="3310" w:type="pct"/>
             <w:vAlign w:val="center"/>
           </w:tcPr>
           <w:p>
@@ -23334,7 +23339,7 @@
         </w:trPr>
         <w:tc>
           <w:tcPr>
-            <w:tcW w:w="1031" w:type="dxa"/>
+            <w:tcW w:w="459" w:type="pct"/>
             <w:tcBorders>
               <w:bottom w:val="nil"/>
             </w:tcBorders>
@@ -23365,7 +23370,7 @@
         </w:tc>
         <w:tc>
           <w:tcPr>
-            <w:tcW w:w="2763" w:type="dxa"/>
+            <w:tcW w:w="1231" w:type="pct"/>
             <w:tcBorders>
               <w:bottom w:val="nil"/>
             </w:tcBorders>
@@ -23396,7 +23401,7 @@
         </w:tc>
         <w:tc>
           <w:tcPr>
-            <w:tcW w:w="7432" w:type="dxa"/>
+            <w:tcW w:w="3310" w:type="pct"/>
             <w:tcBorders>
               <w:bottom w:val="nil"/>
             </w:tcBorders>
@@ -23421,7 +23426,7 @@
         </w:trPr>
         <w:tc>
           <w:tcPr>
-            <w:tcW w:w="1031" w:type="dxa"/>
+            <w:tcW w:w="459" w:type="pct"/>
             <w:tcBorders>
               <w:top w:val="nil"/>
               <w:bottom w:val="nil"/>
@@ -23446,7 +23451,7 @@
         </w:tc>
         <w:tc>
           <w:tcPr>
-            <w:tcW w:w="2763" w:type="dxa"/>
+            <w:tcW w:w="1231" w:type="pct"/>
             <w:tcBorders>
               <w:top w:val="nil"/>
               <w:bottom w:val="nil"/>
@@ -23471,7 +23476,7 @@
         </w:tc>
         <w:tc>
           <w:tcPr>
-            <w:tcW w:w="7432" w:type="dxa"/>
+            <w:tcW w:w="3310" w:type="pct"/>
             <w:tcBorders>
               <w:top w:val="nil"/>
               <w:bottom w:val="nil"/>
@@ -23513,7 +23518,7 @@
         </w:trPr>
         <w:tc>
           <w:tcPr>
-            <w:tcW w:w="1031" w:type="dxa"/>
+            <w:tcW w:w="459" w:type="pct"/>
             <w:tcBorders>
               <w:top w:val="nil"/>
               <w:bottom w:val="nil"/>
@@ -23538,7 +23543,7 @@
         </w:tc>
         <w:tc>
           <w:tcPr>
-            <w:tcW w:w="2763" w:type="dxa"/>
+            <w:tcW w:w="1231" w:type="pct"/>
             <w:tcBorders>
               <w:top w:val="nil"/>
               <w:bottom w:val="nil"/>
@@ -23563,7 +23568,7 @@
         </w:tc>
         <w:tc>
           <w:tcPr>
-            <w:tcW w:w="7432" w:type="dxa"/>
+            <w:tcW w:w="3310" w:type="pct"/>
             <w:tcBorders>
               <w:top w:val="nil"/>
               <w:bottom w:val="nil"/>
@@ -23589,7 +23594,7 @@
         </w:trPr>
         <w:tc>
           <w:tcPr>
-            <w:tcW w:w="1031" w:type="dxa"/>
+            <w:tcW w:w="459" w:type="pct"/>
             <w:tcBorders>
               <w:top w:val="nil"/>
               <w:bottom w:val="nil"/>
@@ -23614,7 +23619,7 @@
         </w:tc>
         <w:tc>
           <w:tcPr>
-            <w:tcW w:w="2763" w:type="dxa"/>
+            <w:tcW w:w="1231" w:type="pct"/>
             <w:tcBorders>
               <w:top w:val="nil"/>
               <w:bottom w:val="nil"/>
@@ -23639,7 +23644,7 @@
         </w:tc>
         <w:tc>
           <w:tcPr>
-            <w:tcW w:w="7432" w:type="dxa"/>
+            <w:tcW w:w="3310" w:type="pct"/>
             <w:tcBorders>
               <w:top w:val="nil"/>
               <w:bottom w:val="nil"/>
@@ -23661,7 +23666,7 @@
         </w:trPr>
         <w:tc>
           <w:tcPr>
-            <w:tcW w:w="1031" w:type="dxa"/>
+            <w:tcW w:w="459" w:type="pct"/>
             <w:tcBorders>
               <w:top w:val="nil"/>
               <w:bottom w:val="nil"/>
@@ -23686,7 +23691,7 @@
         </w:tc>
         <w:tc>
           <w:tcPr>
-            <w:tcW w:w="2763" w:type="dxa"/>
+            <w:tcW w:w="1231" w:type="pct"/>
             <w:tcBorders>
               <w:top w:val="nil"/>
               <w:bottom w:val="nil"/>
@@ -23711,7 +23716,7 @@
         </w:tc>
         <w:tc>
           <w:tcPr>
-            <w:tcW w:w="7432" w:type="dxa"/>
+            <w:tcW w:w="3310" w:type="pct"/>
             <w:tcBorders>
               <w:top w:val="nil"/>
               <w:bottom w:val="nil"/>
@@ -23745,7 +23750,7 @@
         </w:trPr>
         <w:tc>
           <w:tcPr>
-            <w:tcW w:w="1031" w:type="dxa"/>
+            <w:tcW w:w="459" w:type="pct"/>
             <w:tcBorders>
               <w:top w:val="nil"/>
               <w:bottom w:val="nil"/>
@@ -23770,7 +23775,7 @@
         </w:tc>
         <w:tc>
           <w:tcPr>
-            <w:tcW w:w="2763" w:type="dxa"/>
+            <w:tcW w:w="1231" w:type="pct"/>
             <w:tcBorders>
               <w:top w:val="nil"/>
               <w:bottom w:val="nil"/>
@@ -23795,7 +23800,7 @@
         </w:tc>
         <w:tc>
           <w:tcPr>
-            <w:tcW w:w="7432" w:type="dxa"/>
+            <w:tcW w:w="3310" w:type="pct"/>
             <w:tcBorders>
               <w:top w:val="nil"/>
               <w:bottom w:val="nil"/>
@@ -23823,7 +23828,7 @@
         </w:trPr>
         <w:tc>
           <w:tcPr>
-            <w:tcW w:w="1031" w:type="dxa"/>
+            <w:tcW w:w="459" w:type="pct"/>
             <w:tcBorders>
               <w:top w:val="nil"/>
               <w:bottom w:val="nil"/>
@@ -23848,7 +23853,7 @@
         </w:tc>
         <w:tc>
           <w:tcPr>
-            <w:tcW w:w="2763" w:type="dxa"/>
+            <w:tcW w:w="1231" w:type="pct"/>
             <w:tcBorders>
               <w:top w:val="nil"/>
               <w:bottom w:val="nil"/>
@@ -23873,7 +23878,7 @@
         </w:tc>
         <w:tc>
           <w:tcPr>
-            <w:tcW w:w="7432" w:type="dxa"/>
+            <w:tcW w:w="3310" w:type="pct"/>
             <w:tcBorders>
               <w:top w:val="nil"/>
               <w:bottom w:val="nil"/>
@@ -23916,7 +23921,14 @@
               <w:rPr>
                 <w:szCs w:val="24"/>
               </w:rPr>
-              <w:t>das e são feitas as cobranças dos respectivos  clientes</w:t>
+              <w:t xml:space="preserve">das e são feitas as cobranças dos respectivos  </w:t>
+            </w:r>
+            <w:r>
+              <w:rPr>
+                <w:szCs w:val="24"/>
+              </w:rPr>
+              <w:lastRenderedPageBreak/>
+              <w:t>clientes</w:t>
             </w:r>
           </w:p>
         </w:tc>
@@ -23927,32 +23939,33 @@
         </w:trPr>
         <w:tc>
           <w:tcPr>
-            <w:tcW w:w="1031" w:type="dxa"/>
-            <w:tcBorders>
-              <w:top w:val="nil"/>
-              <w:bottom w:val="nil"/>
-            </w:tcBorders>
-          </w:tcPr>
-          <w:p>
-            <w:pPr>
-              <w:pStyle w:val="TCC-TextodeTabela"/>
-              <w:rPr>
-                <w:rFonts w:cs="Arial"/>
-                <w:lang w:val="pt-BR" w:eastAsia="pt-BR"/>
-              </w:rPr>
-            </w:pPr>
-            <w:r>
-              <w:rPr>
-                <w:rFonts w:cs="Arial"/>
-                <w:lang w:val="pt-BR" w:eastAsia="pt-BR"/>
-              </w:rPr>
+            <w:tcW w:w="459" w:type="pct"/>
+            <w:tcBorders>
+              <w:top w:val="nil"/>
+              <w:bottom w:val="nil"/>
+            </w:tcBorders>
+          </w:tcPr>
+          <w:p>
+            <w:pPr>
+              <w:pStyle w:val="TCC-TextodeTabela"/>
+              <w:rPr>
+                <w:rFonts w:cs="Arial"/>
+                <w:lang w:val="pt-BR" w:eastAsia="pt-BR"/>
+              </w:rPr>
+            </w:pPr>
+            <w:r>
+              <w:rPr>
+                <w:rFonts w:cs="Arial"/>
+                <w:lang w:val="pt-BR" w:eastAsia="pt-BR"/>
+              </w:rPr>
+              <w:lastRenderedPageBreak/>
               <w:t>PN08</w:t>
             </w:r>
           </w:p>
         </w:tc>
         <w:tc>
           <w:tcPr>
-            <w:tcW w:w="2763" w:type="dxa"/>
+            <w:tcW w:w="1231" w:type="pct"/>
             <w:tcBorders>
               <w:top w:val="nil"/>
               <w:bottom w:val="nil"/>
@@ -23977,7 +23990,7 @@
         </w:tc>
         <w:tc>
           <w:tcPr>
-            <w:tcW w:w="7432" w:type="dxa"/>
+            <w:tcW w:w="3310" w:type="pct"/>
             <w:tcBorders>
               <w:top w:val="nil"/>
               <w:bottom w:val="nil"/>
@@ -24018,7 +24031,7 @@
         </w:trPr>
         <w:tc>
           <w:tcPr>
-            <w:tcW w:w="1031" w:type="dxa"/>
+            <w:tcW w:w="459" w:type="pct"/>
             <w:tcBorders>
               <w:top w:val="nil"/>
               <w:bottom w:val="nil"/>
@@ -24043,7 +24056,7 @@
         </w:tc>
         <w:tc>
           <w:tcPr>
-            <w:tcW w:w="2763" w:type="dxa"/>
+            <w:tcW w:w="1231" w:type="pct"/>
             <w:tcBorders>
               <w:top w:val="nil"/>
               <w:bottom w:val="nil"/>
@@ -24068,7 +24081,7 @@
         </w:tc>
         <w:tc>
           <w:tcPr>
-            <w:tcW w:w="7432" w:type="dxa"/>
+            <w:tcW w:w="3310" w:type="pct"/>
             <w:tcBorders>
               <w:top w:val="nil"/>
               <w:bottom w:val="nil"/>
@@ -24096,7 +24109,7 @@
         </w:trPr>
         <w:tc>
           <w:tcPr>
-            <w:tcW w:w="1031" w:type="dxa"/>
+            <w:tcW w:w="459" w:type="pct"/>
             <w:tcBorders>
               <w:top w:val="nil"/>
               <w:bottom w:val="nil"/>
@@ -24121,7 +24134,7 @@
         </w:tc>
         <w:tc>
           <w:tcPr>
-            <w:tcW w:w="2763" w:type="dxa"/>
+            <w:tcW w:w="1231" w:type="pct"/>
             <w:tcBorders>
               <w:top w:val="nil"/>
               <w:bottom w:val="nil"/>
@@ -24146,7 +24159,7 @@
         </w:tc>
         <w:tc>
           <w:tcPr>
-            <w:tcW w:w="7432" w:type="dxa"/>
+            <w:tcW w:w="3310" w:type="pct"/>
             <w:tcBorders>
               <w:top w:val="nil"/>
               <w:bottom w:val="nil"/>
@@ -24174,33 +24187,32 @@
         </w:trPr>
         <w:tc>
           <w:tcPr>
-            <w:tcW w:w="1031" w:type="dxa"/>
-            <w:tcBorders>
-              <w:top w:val="nil"/>
-              <w:bottom w:val="nil"/>
-            </w:tcBorders>
-          </w:tcPr>
-          <w:p>
-            <w:pPr>
-              <w:pStyle w:val="TCC-TextodeTabela"/>
-              <w:rPr>
-                <w:rFonts w:cs="Arial"/>
-                <w:lang w:val="pt-BR" w:eastAsia="pt-BR"/>
-              </w:rPr>
-            </w:pPr>
-            <w:r>
-              <w:rPr>
-                <w:rFonts w:cs="Arial"/>
-                <w:lang w:val="pt-BR" w:eastAsia="pt-BR"/>
-              </w:rPr>
-              <w:lastRenderedPageBreak/>
+            <w:tcW w:w="459" w:type="pct"/>
+            <w:tcBorders>
+              <w:top w:val="nil"/>
+              <w:bottom w:val="nil"/>
+            </w:tcBorders>
+          </w:tcPr>
+          <w:p>
+            <w:pPr>
+              <w:pStyle w:val="TCC-TextodeTabela"/>
+              <w:rPr>
+                <w:rFonts w:cs="Arial"/>
+                <w:lang w:val="pt-BR" w:eastAsia="pt-BR"/>
+              </w:rPr>
+            </w:pPr>
+            <w:r>
+              <w:rPr>
+                <w:rFonts w:cs="Arial"/>
+                <w:lang w:val="pt-BR" w:eastAsia="pt-BR"/>
+              </w:rPr>
               <w:t>PN11</w:t>
             </w:r>
           </w:p>
         </w:tc>
         <w:tc>
           <w:tcPr>
-            <w:tcW w:w="2763" w:type="dxa"/>
+            <w:tcW w:w="1231" w:type="pct"/>
             <w:tcBorders>
               <w:top w:val="nil"/>
               <w:bottom w:val="nil"/>
@@ -24225,7 +24237,7 @@
         </w:tc>
         <w:tc>
           <w:tcPr>
-            <w:tcW w:w="7432" w:type="dxa"/>
+            <w:tcW w:w="3310" w:type="pct"/>
             <w:tcBorders>
               <w:top w:val="nil"/>
               <w:bottom w:val="nil"/>
@@ -24253,7 +24265,7 @@
         </w:trPr>
         <w:tc>
           <w:tcPr>
-            <w:tcW w:w="1031" w:type="dxa"/>
+            <w:tcW w:w="459" w:type="pct"/>
             <w:tcBorders>
               <w:top w:val="nil"/>
               <w:bottom w:val="nil"/>
@@ -24278,7 +24290,7 @@
         </w:tc>
         <w:tc>
           <w:tcPr>
-            <w:tcW w:w="2763" w:type="dxa"/>
+            <w:tcW w:w="1231" w:type="pct"/>
             <w:tcBorders>
               <w:top w:val="nil"/>
               <w:bottom w:val="nil"/>
@@ -24303,7 +24315,7 @@
         </w:tc>
         <w:tc>
           <w:tcPr>
-            <w:tcW w:w="7432" w:type="dxa"/>
+            <w:tcW w:w="3310" w:type="pct"/>
             <w:tcBorders>
               <w:top w:val="nil"/>
               <w:bottom w:val="nil"/>
@@ -24356,7 +24368,7 @@
         </w:trPr>
         <w:tc>
           <w:tcPr>
-            <w:tcW w:w="1031" w:type="dxa"/>
+            <w:tcW w:w="459" w:type="pct"/>
             <w:tcBorders>
               <w:top w:val="nil"/>
               <w:bottom w:val="nil"/>
@@ -24381,7 +24393,7 @@
         </w:tc>
         <w:tc>
           <w:tcPr>
-            <w:tcW w:w="2763" w:type="dxa"/>
+            <w:tcW w:w="1231" w:type="pct"/>
             <w:tcBorders>
               <w:top w:val="nil"/>
               <w:bottom w:val="nil"/>
@@ -24406,7 +24418,7 @@
         </w:tc>
         <w:tc>
           <w:tcPr>
-            <w:tcW w:w="7432" w:type="dxa"/>
+            <w:tcW w:w="3310" w:type="pct"/>
             <w:tcBorders>
               <w:top w:val="nil"/>
               <w:bottom w:val="nil"/>
@@ -24458,7 +24470,7 @@
         </w:trPr>
         <w:tc>
           <w:tcPr>
-            <w:tcW w:w="1031" w:type="dxa"/>
+            <w:tcW w:w="459" w:type="pct"/>
             <w:tcBorders>
               <w:top w:val="nil"/>
               <w:bottom w:val="nil"/>
@@ -24483,7 +24495,7 @@
         </w:tc>
         <w:tc>
           <w:tcPr>
-            <w:tcW w:w="2763" w:type="dxa"/>
+            <w:tcW w:w="1231" w:type="pct"/>
             <w:tcBorders>
               <w:top w:val="nil"/>
               <w:bottom w:val="nil"/>
@@ -24508,7 +24520,7 @@
         </w:tc>
         <w:tc>
           <w:tcPr>
-            <w:tcW w:w="7432" w:type="dxa"/>
+            <w:tcW w:w="3310" w:type="pct"/>
             <w:tcBorders>
               <w:top w:val="nil"/>
               <w:bottom w:val="nil"/>
@@ -24530,7 +24542,7 @@
         </w:trPr>
         <w:tc>
           <w:tcPr>
-            <w:tcW w:w="1031" w:type="dxa"/>
+            <w:tcW w:w="459" w:type="pct"/>
             <w:tcBorders>
               <w:top w:val="nil"/>
               <w:bottom w:val="nil"/>
@@ -24555,7 +24567,7 @@
         </w:tc>
         <w:tc>
           <w:tcPr>
-            <w:tcW w:w="2763" w:type="dxa"/>
+            <w:tcW w:w="1231" w:type="pct"/>
             <w:tcBorders>
               <w:top w:val="nil"/>
               <w:bottom w:val="nil"/>
@@ -24580,7 +24592,7 @@
         </w:tc>
         <w:tc>
           <w:tcPr>
-            <w:tcW w:w="7432" w:type="dxa"/>
+            <w:tcW w:w="3310" w:type="pct"/>
             <w:tcBorders>
               <w:top w:val="nil"/>
               <w:bottom w:val="nil"/>
@@ -24637,7 +24649,7 @@
         </w:trPr>
         <w:tc>
           <w:tcPr>
-            <w:tcW w:w="1031" w:type="dxa"/>
+            <w:tcW w:w="459" w:type="pct"/>
             <w:tcBorders>
               <w:top w:val="nil"/>
               <w:bottom w:val="nil"/>
@@ -24662,7 +24674,7 @@
         </w:tc>
         <w:tc>
           <w:tcPr>
-            <w:tcW w:w="2763" w:type="dxa"/>
+            <w:tcW w:w="1231" w:type="pct"/>
             <w:tcBorders>
               <w:top w:val="nil"/>
               <w:bottom w:val="nil"/>
@@ -24687,7 +24699,7 @@
         </w:tc>
         <w:tc>
           <w:tcPr>
-            <w:tcW w:w="7432" w:type="dxa"/>
+            <w:tcW w:w="3310" w:type="pct"/>
             <w:tcBorders>
               <w:top w:val="nil"/>
               <w:bottom w:val="nil"/>
@@ -24714,7 +24726,7 @@
         </w:trPr>
         <w:tc>
           <w:tcPr>
-            <w:tcW w:w="1031" w:type="dxa"/>
+            <w:tcW w:w="459" w:type="pct"/>
             <w:tcBorders>
               <w:top w:val="nil"/>
               <w:bottom w:val="nil"/>
@@ -24739,7 +24751,7 @@
         </w:tc>
         <w:tc>
           <w:tcPr>
-            <w:tcW w:w="2763" w:type="dxa"/>
+            <w:tcW w:w="1231" w:type="pct"/>
             <w:tcBorders>
               <w:top w:val="nil"/>
               <w:bottom w:val="nil"/>
@@ -24764,7 +24776,7 @@
         </w:tc>
         <w:tc>
           <w:tcPr>
-            <w:tcW w:w="7432" w:type="dxa"/>
+            <w:tcW w:w="3310" w:type="pct"/>
             <w:tcBorders>
               <w:top w:val="nil"/>
               <w:bottom w:val="nil"/>
@@ -24786,32 +24798,33 @@
         </w:trPr>
         <w:tc>
           <w:tcPr>
-            <w:tcW w:w="1031" w:type="dxa"/>
-            <w:tcBorders>
-              <w:top w:val="nil"/>
-              <w:bottom w:val="nil"/>
-            </w:tcBorders>
-          </w:tcPr>
-          <w:p>
-            <w:pPr>
-              <w:pStyle w:val="TCC-TextodeTabela"/>
-              <w:rPr>
-                <w:rFonts w:cs="Arial"/>
-                <w:lang w:val="pt-BR" w:eastAsia="pt-BR"/>
-              </w:rPr>
-            </w:pPr>
-            <w:r>
-              <w:rPr>
-                <w:rFonts w:cs="Arial"/>
-                <w:lang w:val="pt-BR" w:eastAsia="pt-BR"/>
-              </w:rPr>
+            <w:tcW w:w="459" w:type="pct"/>
+            <w:tcBorders>
+              <w:top w:val="nil"/>
+              <w:bottom w:val="nil"/>
+            </w:tcBorders>
+          </w:tcPr>
+          <w:p>
+            <w:pPr>
+              <w:pStyle w:val="TCC-TextodeTabela"/>
+              <w:rPr>
+                <w:rFonts w:cs="Arial"/>
+                <w:lang w:val="pt-BR" w:eastAsia="pt-BR"/>
+              </w:rPr>
+            </w:pPr>
+            <w:r>
+              <w:rPr>
+                <w:rFonts w:cs="Arial"/>
+                <w:lang w:val="pt-BR" w:eastAsia="pt-BR"/>
+              </w:rPr>
+              <w:lastRenderedPageBreak/>
               <w:t>PN18</w:t>
             </w:r>
           </w:p>
         </w:tc>
         <w:tc>
           <w:tcPr>
-            <w:tcW w:w="2763" w:type="dxa"/>
+            <w:tcW w:w="1231" w:type="pct"/>
             <w:tcBorders>
               <w:top w:val="nil"/>
               <w:bottom w:val="nil"/>
@@ -24836,7 +24849,7 @@
         </w:tc>
         <w:tc>
           <w:tcPr>
-            <w:tcW w:w="7432" w:type="dxa"/>
+            <w:tcW w:w="3310" w:type="pct"/>
             <w:tcBorders>
               <w:top w:val="nil"/>
               <w:bottom w:val="nil"/>
@@ -24858,7 +24871,7 @@
         </w:trPr>
         <w:tc>
           <w:tcPr>
-            <w:tcW w:w="1031" w:type="dxa"/>
+            <w:tcW w:w="459" w:type="pct"/>
             <w:tcBorders>
               <w:top w:val="nil"/>
               <w:bottom w:val="nil"/>
@@ -24883,7 +24896,7 @@
         </w:tc>
         <w:tc>
           <w:tcPr>
-            <w:tcW w:w="2763" w:type="dxa"/>
+            <w:tcW w:w="1231" w:type="pct"/>
             <w:tcBorders>
               <w:top w:val="nil"/>
               <w:bottom w:val="nil"/>
@@ -24908,7 +24921,7 @@
         </w:tc>
         <w:tc>
           <w:tcPr>
-            <w:tcW w:w="7432" w:type="dxa"/>
+            <w:tcW w:w="3310" w:type="pct"/>
             <w:tcBorders>
               <w:top w:val="nil"/>
               <w:bottom w:val="nil"/>
@@ -24930,7 +24943,7 @@
         </w:trPr>
         <w:tc>
           <w:tcPr>
-            <w:tcW w:w="1031" w:type="dxa"/>
+            <w:tcW w:w="459" w:type="pct"/>
             <w:tcBorders>
               <w:top w:val="nil"/>
               <w:bottom w:val="nil"/>
@@ -24955,7 +24968,7 @@
         </w:tc>
         <w:tc>
           <w:tcPr>
-            <w:tcW w:w="2763" w:type="dxa"/>
+            <w:tcW w:w="1231" w:type="pct"/>
             <w:tcBorders>
               <w:top w:val="nil"/>
               <w:bottom w:val="nil"/>
@@ -24980,7 +24993,7 @@
         </w:tc>
         <w:tc>
           <w:tcPr>
-            <w:tcW w:w="7432" w:type="dxa"/>
+            <w:tcW w:w="3310" w:type="pct"/>
             <w:tcBorders>
               <w:top w:val="nil"/>
               <w:bottom w:val="nil"/>
@@ -25008,7 +25021,7 @@
         </w:trPr>
         <w:tc>
           <w:tcPr>
-            <w:tcW w:w="1031" w:type="dxa"/>
+            <w:tcW w:w="459" w:type="pct"/>
             <w:tcBorders>
               <w:top w:val="nil"/>
               <w:bottom w:val="nil"/>
@@ -25033,7 +25046,7 @@
         </w:tc>
         <w:tc>
           <w:tcPr>
-            <w:tcW w:w="2763" w:type="dxa"/>
+            <w:tcW w:w="1231" w:type="pct"/>
             <w:tcBorders>
               <w:top w:val="nil"/>
               <w:bottom w:val="nil"/>
@@ -25065,7 +25078,7 @@
         </w:tc>
         <w:tc>
           <w:tcPr>
-            <w:tcW w:w="7432" w:type="dxa"/>
+            <w:tcW w:w="3310" w:type="pct"/>
             <w:tcBorders>
               <w:top w:val="nil"/>
               <w:bottom w:val="nil"/>
@@ -25121,7 +25134,7 @@
         </w:trPr>
         <w:tc>
           <w:tcPr>
-            <w:tcW w:w="1031" w:type="dxa"/>
+            <w:tcW w:w="459" w:type="pct"/>
             <w:tcBorders>
               <w:top w:val="nil"/>
               <w:bottom w:val="nil"/>
@@ -25146,7 +25159,7 @@
         </w:tc>
         <w:tc>
           <w:tcPr>
-            <w:tcW w:w="2763" w:type="dxa"/>
+            <w:tcW w:w="1231" w:type="pct"/>
             <w:tcBorders>
               <w:top w:val="nil"/>
               <w:bottom w:val="nil"/>
@@ -25171,7 +25184,7 @@
         </w:tc>
         <w:tc>
           <w:tcPr>
-            <w:tcW w:w="7432" w:type="dxa"/>
+            <w:tcW w:w="3310" w:type="pct"/>
             <w:tcBorders>
               <w:top w:val="nil"/>
               <w:bottom w:val="nil"/>
@@ -25205,33 +25218,32 @@
         </w:trPr>
         <w:tc>
           <w:tcPr>
-            <w:tcW w:w="1031" w:type="dxa"/>
-            <w:tcBorders>
-              <w:top w:val="nil"/>
-              <w:bottom w:val="nil"/>
-            </w:tcBorders>
-          </w:tcPr>
-          <w:p>
-            <w:pPr>
-              <w:pStyle w:val="TCC-TextodeTabela"/>
-              <w:rPr>
-                <w:rFonts w:cs="Arial"/>
-                <w:lang w:val="pt-BR" w:eastAsia="pt-BR"/>
-              </w:rPr>
-            </w:pPr>
-            <w:r>
-              <w:rPr>
-                <w:rFonts w:cs="Arial"/>
-                <w:lang w:val="pt-BR" w:eastAsia="pt-BR"/>
-              </w:rPr>
-              <w:lastRenderedPageBreak/>
+            <w:tcW w:w="459" w:type="pct"/>
+            <w:tcBorders>
+              <w:top w:val="nil"/>
+              <w:bottom w:val="nil"/>
+            </w:tcBorders>
+          </w:tcPr>
+          <w:p>
+            <w:pPr>
+              <w:pStyle w:val="TCC-TextodeTabela"/>
+              <w:rPr>
+                <w:rFonts w:cs="Arial"/>
+                <w:lang w:val="pt-BR" w:eastAsia="pt-BR"/>
+              </w:rPr>
+            </w:pPr>
+            <w:r>
+              <w:rPr>
+                <w:rFonts w:cs="Arial"/>
+                <w:lang w:val="pt-BR" w:eastAsia="pt-BR"/>
+              </w:rPr>
               <w:t>PN23</w:t>
             </w:r>
           </w:p>
         </w:tc>
         <w:tc>
           <w:tcPr>
-            <w:tcW w:w="2763" w:type="dxa"/>
+            <w:tcW w:w="1231" w:type="pct"/>
             <w:tcBorders>
               <w:top w:val="nil"/>
               <w:bottom w:val="nil"/>
@@ -25256,7 +25268,7 @@
         </w:tc>
         <w:tc>
           <w:tcPr>
-            <w:tcW w:w="7432" w:type="dxa"/>
+            <w:tcW w:w="3310" w:type="pct"/>
             <w:tcBorders>
               <w:top w:val="nil"/>
               <w:bottom w:val="nil"/>
@@ -25278,7 +25290,7 @@
         </w:trPr>
         <w:tc>
           <w:tcPr>
-            <w:tcW w:w="1031" w:type="dxa"/>
+            <w:tcW w:w="459" w:type="pct"/>
             <w:tcBorders>
               <w:top w:val="nil"/>
               <w:bottom w:val="nil"/>
@@ -25303,7 +25315,7 @@
         </w:tc>
         <w:tc>
           <w:tcPr>
-            <w:tcW w:w="2763" w:type="dxa"/>
+            <w:tcW w:w="1231" w:type="pct"/>
             <w:tcBorders>
               <w:top w:val="nil"/>
               <w:bottom w:val="nil"/>
@@ -25335,7 +25347,7 @@
         </w:tc>
         <w:tc>
           <w:tcPr>
-            <w:tcW w:w="7432" w:type="dxa"/>
+            <w:tcW w:w="3310" w:type="pct"/>
             <w:tcBorders>
               <w:top w:val="nil"/>
               <w:bottom w:val="nil"/>
@@ -25400,7 +25412,7 @@
         </w:trPr>
         <w:tc>
           <w:tcPr>
-            <w:tcW w:w="1031" w:type="dxa"/>
+            <w:tcW w:w="459" w:type="pct"/>
             <w:tcBorders>
               <w:top w:val="nil"/>
               <w:bottom w:val="nil"/>
@@ -25425,7 +25437,7 @@
         </w:tc>
         <w:tc>
           <w:tcPr>
-            <w:tcW w:w="2763" w:type="dxa"/>
+            <w:tcW w:w="1231" w:type="pct"/>
             <w:tcBorders>
               <w:top w:val="nil"/>
               <w:bottom w:val="nil"/>
@@ -25457,7 +25469,7 @@
         </w:tc>
         <w:tc>
           <w:tcPr>
-            <w:tcW w:w="7432" w:type="dxa"/>
+            <w:tcW w:w="3310" w:type="pct"/>
             <w:tcBorders>
               <w:top w:val="nil"/>
               <w:bottom w:val="nil"/>
@@ -25517,7 +25529,7 @@
         </w:trPr>
         <w:tc>
           <w:tcPr>
-            <w:tcW w:w="1031" w:type="dxa"/>
+            <w:tcW w:w="459" w:type="pct"/>
             <w:tcBorders>
               <w:top w:val="nil"/>
             </w:tcBorders>
@@ -25541,7 +25553,7 @@
         </w:tc>
         <w:tc>
           <w:tcPr>
-            <w:tcW w:w="2763" w:type="dxa"/>
+            <w:tcW w:w="1231" w:type="pct"/>
             <w:tcBorders>
               <w:top w:val="nil"/>
             </w:tcBorders>
@@ -25565,7 +25577,7 @@
         </w:tc>
         <w:tc>
           <w:tcPr>
-            <w:tcW w:w="7432" w:type="dxa"/>
+            <w:tcW w:w="3310" w:type="pct"/>
             <w:tcBorders>
               <w:top w:val="nil"/>
             </w:tcBorders>
@@ -25611,9 +25623,9 @@
       <w:r>
         <w:t>Lista de Eventos</w:t>
       </w:r>
+      <w:bookmarkEnd w:id="92"/>
       <w:bookmarkEnd w:id="93"/>
       <w:bookmarkEnd w:id="94"/>
-      <w:bookmarkEnd w:id="95"/>
       <w:bookmarkEnd w:id="98"/>
     </w:p>
     <w:p>
@@ -25716,6 +25728,7 @@
                 <w:b/>
                 <w:lang w:val="pt-BR" w:eastAsia="pt-BR"/>
               </w:rPr>
+              <w:lastRenderedPageBreak/>
               <w:t>ID</w:t>
             </w:r>
           </w:p>
@@ -26752,7 +26765,6 @@
                 <w:rFonts w:cs="Arial"/>
                 <w:lang w:val="pt-BR" w:eastAsia="pt-BR"/>
               </w:rPr>
-              <w:lastRenderedPageBreak/>
               <w:t>EV06</w:t>
             </w:r>
           </w:p>
@@ -28251,7 +28263,11 @@
               <w:pStyle w:val="TCC-TextodeTabela"/>
             </w:pPr>
             <w:r>
-              <w:t>Gerente Operacional registra os pontos do motoboy para posterior pagamento</w:t>
+              <w:t xml:space="preserve">Gerente Operacional registra os pontos do motoboy para posterior </w:t>
+            </w:r>
+            <w:r>
+              <w:lastRenderedPageBreak/>
+              <w:t>pagamento</w:t>
             </w:r>
           </w:p>
         </w:tc>
@@ -28380,6 +28396,7 @@
                 <w:rFonts w:cs="Arial"/>
                 <w:lang w:val="pt-BR" w:eastAsia="pt-BR"/>
               </w:rPr>
+              <w:lastRenderedPageBreak/>
               <w:t>EV17</w:t>
             </w:r>
           </w:p>
@@ -29135,11 +29152,7 @@
               <w:pStyle w:val="TCC-TextodeTabela"/>
             </w:pPr>
             <w:r>
-              <w:t xml:space="preserve">Gerente vê diariamente quais são </w:t>
-            </w:r>
-            <w:r>
-              <w:lastRenderedPageBreak/>
-              <w:t>as contas que serão vencidas no dia</w:t>
+              <w:t>Gerente vê diariamente quais são as contas que serão vencidas no dia</w:t>
             </w:r>
           </w:p>
         </w:tc>
@@ -29267,7 +29280,6 @@
                 <w:rFonts w:cs="Arial"/>
                 <w:lang w:val="pt-BR" w:eastAsia="pt-BR"/>
               </w:rPr>
-              <w:lastRenderedPageBreak/>
               <w:t>EV23</w:t>
             </w:r>
           </w:p>
@@ -42725,7 +42737,7 @@
       <w:rPr>
         <w:noProof/>
       </w:rPr>
-      <w:t>27</w:t>
+      <w:t>44</w:t>
     </w:r>
     <w:r>
       <w:fldChar w:fldCharType="end"/>
@@ -47783,7 +47795,7 @@
 </file>
 
 <file path=customXml/itemProps1.xml><?xml version="1.0" encoding="utf-8"?>
-<ds:datastoreItem xmlns:ds="http://schemas.openxmlformats.org/officeDocument/2006/customXml" ds:itemID="{58997A97-3544-4F42-946E-2AD0B60CC935}">
+<ds:datastoreItem xmlns:ds="http://schemas.openxmlformats.org/officeDocument/2006/customXml" ds:itemID="{F8FB8FCF-1BED-4A9F-9347-43EDFCA5E335}">
   <ds:schemaRefs>
     <ds:schemaRef ds:uri="http://schemas.openxmlformats.org/officeDocument/2006/bibliography"/>
   </ds:schemaRefs>

--- a/TCC - Monografia/EntregaHummel/TCC - Grupo 04 - ABrasil Express-02 - Alterado.docx
+++ b/TCC - Monografia/EntregaHummel/TCC - Grupo 04 - ABrasil Express-02 - Alterado.docx
@@ -2840,8 +2840,6 @@
         <w:t>LISTA DE FIGURAS</w:t>
       </w:r>
     </w:p>
-    <w:bookmarkStart w:id="8" w:name="_GoBack"/>
-    <w:bookmarkEnd w:id="8"/>
     <w:p>
       <w:pPr>
         <w:pStyle w:val="ndicedeilustraes"/>
@@ -5536,7 +5534,7 @@
       <w:r>
         <w:br w:type="page"/>
       </w:r>
-      <w:bookmarkStart w:id="9" w:name="OLE_LINK1"/>
+      <w:bookmarkStart w:id="8" w:name="OLE_LINK1"/>
       <w:r>
         <w:rPr>
           <w:rStyle w:val="TCC-PrTextual-TituloChar"/>
@@ -5629,8 +5627,8 @@
         <w:lastRenderedPageBreak/>
         <w:t>SUMÁRIO</w:t>
       </w:r>
-      <w:bookmarkStart w:id="10" w:name="OLE_LINK4"/>
-      <w:bookmarkEnd w:id="9"/>
+      <w:bookmarkStart w:id="9" w:name="OLE_LINK4"/>
+      <w:bookmarkEnd w:id="8"/>
     </w:p>
     <w:p>
       <w:pPr>
@@ -10847,22 +10845,290 @@
       <w:pPr>
         <w:pStyle w:val="TCC-Titulo1"/>
       </w:pPr>
-      <w:bookmarkStart w:id="11" w:name="_Toc345247632"/>
-      <w:bookmarkStart w:id="12" w:name="_Toc345247834"/>
-      <w:bookmarkStart w:id="13" w:name="_Toc345621943"/>
-      <w:bookmarkStart w:id="14" w:name="_Ref364698516"/>
-      <w:bookmarkStart w:id="15" w:name="OLE_LINK23"/>
-      <w:bookmarkStart w:id="16" w:name="_Toc414656122"/>
-      <w:bookmarkEnd w:id="10"/>
+      <w:bookmarkStart w:id="10" w:name="_Toc345247632"/>
+      <w:bookmarkStart w:id="11" w:name="_Toc345247834"/>
+      <w:bookmarkStart w:id="12" w:name="_Toc345621943"/>
+      <w:bookmarkStart w:id="13" w:name="_Ref364698516"/>
+      <w:bookmarkStart w:id="14" w:name="OLE_LINK23"/>
+      <w:bookmarkStart w:id="15" w:name="_Toc414656122"/>
+      <w:bookmarkEnd w:id="9"/>
       <w:r>
         <w:lastRenderedPageBreak/>
         <w:t>INTRODUÇÃO</w:t>
       </w:r>
+      <w:bookmarkEnd w:id="10"/>
       <w:bookmarkEnd w:id="11"/>
       <w:bookmarkEnd w:id="12"/>
       <w:bookmarkEnd w:id="13"/>
-      <w:bookmarkEnd w:id="14"/>
+      <w:bookmarkEnd w:id="15"/>
+    </w:p>
+    <w:p>
+      <w:pPr>
+        <w:pStyle w:val="TCC-CorpodoTexto"/>
+        <w:rPr>
+          <w:lang w:val="pt-BR"/>
+        </w:rPr>
+      </w:pPr>
+      <w:r>
+        <w:rPr>
+          <w:lang w:val="pt-BR"/>
+        </w:rPr>
+        <w:t>Na se</w:t>
+      </w:r>
+      <w:r>
+        <w:rPr>
+          <w:lang w:val="pt-BR"/>
+        </w:rPr>
+        <w:t>ç</w:t>
+      </w:r>
+      <w:r>
+        <w:rPr>
+          <w:lang w:val="pt-BR"/>
+        </w:rPr>
+        <w:t xml:space="preserve">ão </w:t>
+      </w:r>
+      <w:r>
+        <w:rPr>
+          <w:lang w:val="pt-BR"/>
+        </w:rPr>
+        <w:fldChar w:fldCharType="begin"/>
+      </w:r>
+      <w:r>
+        <w:rPr>
+          <w:lang w:val="pt-BR"/>
+        </w:rPr>
+        <w:instrText xml:space="preserve"> REF _Ref364698127 \r \h </w:instrText>
+      </w:r>
+      <w:r>
+        <w:rPr>
+          <w:lang w:val="pt-BR"/>
+        </w:rPr>
+      </w:r>
+      <w:r>
+        <w:rPr>
+          <w:lang w:val="pt-BR"/>
+        </w:rPr>
+        <w:fldChar w:fldCharType="separate"/>
+      </w:r>
+      <w:r>
+        <w:rPr>
+          <w:lang w:val="pt-BR"/>
+        </w:rPr>
+        <w:t>1.1</w:t>
+      </w:r>
+      <w:r>
+        <w:rPr>
+          <w:lang w:val="pt-BR"/>
+        </w:rPr>
+        <w:fldChar w:fldCharType="end"/>
+      </w:r>
+      <w:r>
+        <w:rPr>
+          <w:lang w:val="pt-BR"/>
+        </w:rPr>
+        <w:t xml:space="preserve"> </w:t>
+      </w:r>
+      <w:r>
+        <w:rPr>
+          <w:lang w:val="pt-BR"/>
+        </w:rPr>
+        <w:t>é descrit</w:t>
+      </w:r>
+      <w:r>
+        <w:rPr>
+          <w:lang w:val="pt-BR"/>
+        </w:rPr>
+        <w:t xml:space="preserve">a a empresa </w:t>
+      </w:r>
+      <w:r>
+        <w:rPr>
+          <w:lang w:val="pt-BR"/>
+        </w:rPr>
+        <w:t>ABrasil Express</w:t>
+      </w:r>
+      <w:r>
+        <w:rPr>
+          <w:lang w:val="pt-BR"/>
+        </w:rPr>
+        <w:t xml:space="preserve"> assim como seu ramo de atuação. Já na </w:t>
+      </w:r>
+      <w:r>
+        <w:rPr>
+          <w:lang w:val="pt-BR"/>
+        </w:rPr>
+        <w:t xml:space="preserve">seção </w:t>
+      </w:r>
+      <w:r>
+        <w:rPr>
+          <w:lang w:val="pt-BR"/>
+        </w:rPr>
+        <w:fldChar w:fldCharType="begin"/>
+      </w:r>
+      <w:r>
+        <w:rPr>
+          <w:lang w:val="pt-BR"/>
+        </w:rPr>
+        <w:instrText xml:space="preserve"> REF _Ref364698176 \r \h </w:instrText>
+      </w:r>
+      <w:r>
+        <w:rPr>
+          <w:lang w:val="pt-BR"/>
+        </w:rPr>
+      </w:r>
+      <w:r>
+        <w:rPr>
+          <w:lang w:val="pt-BR"/>
+        </w:rPr>
+        <w:fldChar w:fldCharType="separate"/>
+      </w:r>
+      <w:r>
+        <w:rPr>
+          <w:lang w:val="pt-BR"/>
+        </w:rPr>
+        <w:t>1.2</w:t>
+      </w:r>
+      <w:r>
+        <w:rPr>
+          <w:lang w:val="pt-BR"/>
+        </w:rPr>
+        <w:fldChar w:fldCharType="end"/>
+      </w:r>
+      <w:r>
+        <w:rPr>
+          <w:lang w:val="pt-BR"/>
+        </w:rPr>
+        <w:t xml:space="preserve"> é o descrito o problema que a empresa enfrenta assim como a justificativa para desenvolvimento de uma solução. Na </w:t>
+      </w:r>
+      <w:r>
+        <w:rPr>
+          <w:lang w:val="pt-BR"/>
+        </w:rPr>
+        <w:t>seção</w:t>
+      </w:r>
+      <w:r>
+        <w:rPr>
+          <w:lang w:val="pt-BR"/>
+        </w:rPr>
+        <w:t xml:space="preserve"> </w:t>
+      </w:r>
+      <w:r>
+        <w:rPr>
+          <w:lang w:val="pt-BR"/>
+        </w:rPr>
+        <w:fldChar w:fldCharType="begin"/>
+      </w:r>
+      <w:r>
+        <w:rPr>
+          <w:lang w:val="pt-BR"/>
+        </w:rPr>
+        <w:instrText xml:space="preserve"> REF _Ref364698339 \r \h </w:instrText>
+      </w:r>
+      <w:r>
+        <w:rPr>
+          <w:lang w:val="pt-BR"/>
+        </w:rPr>
+      </w:r>
+      <w:r>
+        <w:rPr>
+          <w:lang w:val="pt-BR"/>
+        </w:rPr>
+        <w:fldChar w:fldCharType="separate"/>
+      </w:r>
+      <w:r>
+        <w:rPr>
+          <w:lang w:val="pt-BR"/>
+        </w:rPr>
+        <w:t>1.3</w:t>
+      </w:r>
+      <w:r>
+        <w:rPr>
+          <w:lang w:val="pt-BR"/>
+        </w:rPr>
+        <w:fldChar w:fldCharType="end"/>
+      </w:r>
+      <w:r>
+        <w:rPr>
+          <w:lang w:val="pt-BR"/>
+        </w:rPr>
+        <w:t xml:space="preserve"> é descr</w:t>
+      </w:r>
+      <w:r>
+        <w:rPr>
+          <w:lang w:val="pt-BR"/>
+        </w:rPr>
+        <w:t>ito o objetivo geral do sistema</w:t>
+      </w:r>
+      <w:r>
+        <w:rPr>
+          <w:lang w:val="pt-BR"/>
+        </w:rPr>
+        <w:t xml:space="preserve"> assim como os objetivos específicos. E na </w:t>
+      </w:r>
+      <w:r>
+        <w:rPr>
+          <w:lang w:val="pt-BR"/>
+        </w:rPr>
+        <w:t xml:space="preserve">seção </w:t>
+      </w:r>
+      <w:r>
+        <w:rPr>
+          <w:lang w:val="pt-BR"/>
+        </w:rPr>
+        <w:fldChar w:fldCharType="begin"/>
+      </w:r>
+      <w:r>
+        <w:rPr>
+          <w:lang w:val="pt-BR"/>
+        </w:rPr>
+        <w:instrText xml:space="preserve"> REF _Ref364698366 \r \h </w:instrText>
+      </w:r>
+      <w:r>
+        <w:rPr>
+          <w:lang w:val="pt-BR"/>
+        </w:rPr>
+      </w:r>
+      <w:r>
+        <w:rPr>
+          <w:lang w:val="pt-BR"/>
+        </w:rPr>
+        <w:fldChar w:fldCharType="separate"/>
+      </w:r>
+      <w:r>
+        <w:rPr>
+          <w:lang w:val="pt-BR"/>
+        </w:rPr>
+        <w:t>1.4</w:t>
+      </w:r>
+      <w:r>
+        <w:rPr>
+          <w:lang w:val="pt-BR"/>
+        </w:rPr>
+        <w:fldChar w:fldCharType="end"/>
+      </w:r>
+      <w:r>
+        <w:rPr>
+          <w:lang w:val="pt-BR"/>
+        </w:rPr>
+        <w:t xml:space="preserve"> é descrita a metodologia empregada para o desenvolvimento do sistema.</w:t>
+      </w:r>
+    </w:p>
+    <w:p>
+      <w:pPr>
+        <w:pStyle w:val="TCC-Titulo2"/>
+      </w:pPr>
+      <w:bookmarkStart w:id="16" w:name="_Ref364698127"/>
+      <w:bookmarkStart w:id="17" w:name="_Toc414656123"/>
+      <w:r>
+        <w:rPr>
+          <w:lang w:val="pt-BR"/>
+        </w:rPr>
+        <w:t xml:space="preserve">A </w:t>
+      </w:r>
+      <w:r>
+        <w:t>Empresa</w:t>
+      </w:r>
       <w:bookmarkEnd w:id="16"/>
+      <w:bookmarkEnd w:id="17"/>
     </w:p>
     <w:p>
       <w:pPr>
@@ -10872,265 +11138,8 @@
         </w:rPr>
       </w:pPr>
       <w:r>
-        <w:rPr>
-          <w:lang w:val="pt-BR"/>
-        </w:rPr>
-        <w:t>Na se</w:t>
-      </w:r>
-      <w:r>
-        <w:rPr>
-          <w:lang w:val="pt-BR"/>
-        </w:rPr>
-        <w:t>ç</w:t>
-      </w:r>
-      <w:r>
-        <w:rPr>
-          <w:lang w:val="pt-BR"/>
-        </w:rPr>
-        <w:t xml:space="preserve">ão </w:t>
-      </w:r>
-      <w:r>
-        <w:rPr>
-          <w:lang w:val="pt-BR"/>
-        </w:rPr>
-        <w:fldChar w:fldCharType="begin"/>
-      </w:r>
-      <w:r>
-        <w:rPr>
-          <w:lang w:val="pt-BR"/>
-        </w:rPr>
-        <w:instrText xml:space="preserve"> REF _Ref364698127 \r \h </w:instrText>
-      </w:r>
-      <w:r>
-        <w:rPr>
-          <w:lang w:val="pt-BR"/>
-        </w:rPr>
-      </w:r>
-      <w:r>
-        <w:rPr>
-          <w:lang w:val="pt-BR"/>
-        </w:rPr>
-        <w:fldChar w:fldCharType="separate"/>
-      </w:r>
-      <w:r>
-        <w:rPr>
-          <w:lang w:val="pt-BR"/>
-        </w:rPr>
-        <w:t>1.1</w:t>
-      </w:r>
-      <w:r>
-        <w:rPr>
-          <w:lang w:val="pt-BR"/>
-        </w:rPr>
-        <w:fldChar w:fldCharType="end"/>
-      </w:r>
-      <w:r>
-        <w:rPr>
-          <w:lang w:val="pt-BR"/>
-        </w:rPr>
-        <w:t xml:space="preserve"> </w:t>
-      </w:r>
-      <w:r>
-        <w:rPr>
-          <w:lang w:val="pt-BR"/>
-        </w:rPr>
-        <w:t>é descrit</w:t>
-      </w:r>
-      <w:r>
-        <w:rPr>
-          <w:lang w:val="pt-BR"/>
-        </w:rPr>
-        <w:t xml:space="preserve">a a empresa </w:t>
-      </w:r>
-      <w:r>
-        <w:rPr>
-          <w:lang w:val="pt-BR"/>
-        </w:rPr>
-        <w:t>ABrasil Express</w:t>
-      </w:r>
-      <w:r>
-        <w:rPr>
-          <w:lang w:val="pt-BR"/>
-        </w:rPr>
-        <w:t xml:space="preserve"> assim como seu ramo de atuação. Já na </w:t>
-      </w:r>
-      <w:r>
-        <w:rPr>
-          <w:lang w:val="pt-BR"/>
-        </w:rPr>
-        <w:t xml:space="preserve">seção </w:t>
-      </w:r>
-      <w:r>
-        <w:rPr>
-          <w:lang w:val="pt-BR"/>
-        </w:rPr>
-        <w:fldChar w:fldCharType="begin"/>
-      </w:r>
-      <w:r>
-        <w:rPr>
-          <w:lang w:val="pt-BR"/>
-        </w:rPr>
-        <w:instrText xml:space="preserve"> REF _Ref364698176 \r \h </w:instrText>
-      </w:r>
-      <w:r>
-        <w:rPr>
-          <w:lang w:val="pt-BR"/>
-        </w:rPr>
-      </w:r>
-      <w:r>
-        <w:rPr>
-          <w:lang w:val="pt-BR"/>
-        </w:rPr>
-        <w:fldChar w:fldCharType="separate"/>
-      </w:r>
-      <w:r>
-        <w:rPr>
-          <w:lang w:val="pt-BR"/>
-        </w:rPr>
-        <w:t>1.2</w:t>
-      </w:r>
-      <w:r>
-        <w:rPr>
-          <w:lang w:val="pt-BR"/>
-        </w:rPr>
-        <w:fldChar w:fldCharType="end"/>
-      </w:r>
-      <w:r>
-        <w:rPr>
-          <w:lang w:val="pt-BR"/>
-        </w:rPr>
-        <w:t xml:space="preserve"> é o descrito o problema que a empresa enfrenta assim como a justificativa para desenvolvimento de uma solução. Na </w:t>
-      </w:r>
-      <w:r>
-        <w:rPr>
-          <w:lang w:val="pt-BR"/>
-        </w:rPr>
-        <w:t>seção</w:t>
-      </w:r>
-      <w:r>
-        <w:rPr>
-          <w:lang w:val="pt-BR"/>
-        </w:rPr>
-        <w:t xml:space="preserve"> </w:t>
-      </w:r>
-      <w:r>
-        <w:rPr>
-          <w:lang w:val="pt-BR"/>
-        </w:rPr>
-        <w:fldChar w:fldCharType="begin"/>
-      </w:r>
-      <w:r>
-        <w:rPr>
-          <w:lang w:val="pt-BR"/>
-        </w:rPr>
-        <w:instrText xml:space="preserve"> REF _Ref364698339 \r \h </w:instrText>
-      </w:r>
-      <w:r>
-        <w:rPr>
-          <w:lang w:val="pt-BR"/>
-        </w:rPr>
-      </w:r>
-      <w:r>
-        <w:rPr>
-          <w:lang w:val="pt-BR"/>
-        </w:rPr>
-        <w:fldChar w:fldCharType="separate"/>
-      </w:r>
-      <w:r>
-        <w:rPr>
-          <w:lang w:val="pt-BR"/>
-        </w:rPr>
-        <w:t>1.3</w:t>
-      </w:r>
-      <w:r>
-        <w:rPr>
-          <w:lang w:val="pt-BR"/>
-        </w:rPr>
-        <w:fldChar w:fldCharType="end"/>
-      </w:r>
-      <w:r>
-        <w:rPr>
-          <w:lang w:val="pt-BR"/>
-        </w:rPr>
-        <w:t xml:space="preserve"> é descr</w:t>
-      </w:r>
-      <w:r>
-        <w:rPr>
-          <w:lang w:val="pt-BR"/>
-        </w:rPr>
-        <w:t>ito o objetivo geral do sistema</w:t>
-      </w:r>
-      <w:r>
-        <w:rPr>
-          <w:lang w:val="pt-BR"/>
-        </w:rPr>
-        <w:t xml:space="preserve"> assim como os objetivos específicos. E na </w:t>
-      </w:r>
-      <w:r>
-        <w:rPr>
-          <w:lang w:val="pt-BR"/>
-        </w:rPr>
-        <w:t xml:space="preserve">seção </w:t>
-      </w:r>
-      <w:r>
-        <w:rPr>
-          <w:lang w:val="pt-BR"/>
-        </w:rPr>
-        <w:fldChar w:fldCharType="begin"/>
-      </w:r>
-      <w:r>
-        <w:rPr>
-          <w:lang w:val="pt-BR"/>
-        </w:rPr>
-        <w:instrText xml:space="preserve"> REF _Ref364698366 \r \h </w:instrText>
-      </w:r>
-      <w:r>
-        <w:rPr>
-          <w:lang w:val="pt-BR"/>
-        </w:rPr>
-      </w:r>
-      <w:r>
-        <w:rPr>
-          <w:lang w:val="pt-BR"/>
-        </w:rPr>
-        <w:fldChar w:fldCharType="separate"/>
-      </w:r>
-      <w:r>
-        <w:rPr>
-          <w:lang w:val="pt-BR"/>
-        </w:rPr>
-        <w:t>1.4</w:t>
-      </w:r>
-      <w:r>
-        <w:rPr>
-          <w:lang w:val="pt-BR"/>
-        </w:rPr>
-        <w:fldChar w:fldCharType="end"/>
-      </w:r>
-      <w:r>
-        <w:rPr>
-          <w:lang w:val="pt-BR"/>
-        </w:rPr>
-        <w:t xml:space="preserve"> é descrita a metodologia empregada para o desenvolvimento do sistema.</w:t>
-      </w:r>
-    </w:p>
-    <w:p>
-      <w:pPr>
-        <w:pStyle w:val="TCC-Titulo2"/>
-      </w:pPr>
-      <w:bookmarkStart w:id="17" w:name="_Ref364698127"/>
-      <w:bookmarkStart w:id="18" w:name="_Toc414656123"/>
-      <w:r>
-        <w:rPr>
-          <w:lang w:val="pt-BR"/>
-        </w:rPr>
-        <w:t xml:space="preserve">A </w:t>
-      </w:r>
-      <w:r>
-        <w:t>Empresa</w:t>
-      </w:r>
-      <w:bookmarkEnd w:id="17"/>
-      <w:bookmarkEnd w:id="18"/>
+        <w:t>A Empresa ABrasil Express foi fundada em 2007, pelo Senhor Lourivaldo da Silva Pinto e tem como sua principal atividade a de “Serviços de malotes não realizados pelo correio nacional”, ou seja, entregas rápidas de documentos ou pequenos volumes, atualmente está localizada na Avenida Jabaquara, 283 - Loja 9 na Zona Sul da Capital de São Paulo.</w:t>
+      </w:r>
     </w:p>
     <w:p>
       <w:pPr>
@@ -11139,8 +11148,12 @@
           <w:lang w:val="pt-BR"/>
         </w:rPr>
       </w:pPr>
-      <w:r>
-        <w:t>A Empresa ABrasil Express foi fundada em 2007, pelo Senhor Lourivaldo da Silva Pinto e tem como sua principal atividade a de “Serviços de malotes não realizados pelo correio nacional”, ou seja, entregas rápidas de documentos ou pequenos volumes, atualmente está localizada na Avenida Jabaquara, 283 - Loja 9 na Zona Sul da Capital de São Paulo.</w:t>
+      <w:commentRangeStart w:id="18"/>
+      <w:r>
+        <w:rPr>
+          <w:lang w:val="pt-BR"/>
+        </w:rPr>
+        <w:t>Alguns dos motivos que culminaram da fundação da empresa está relacionada com sua localização, o serviço de moto frete é muito utilizado em São Paulo devido ao trânsito caótico, gigantesco gargalo de mobilidade urbana e as urgências que a maior metrópole do Brasil.</w:t>
       </w:r>
     </w:p>
     <w:p>
@@ -11150,42 +11163,27 @@
           <w:lang w:val="pt-BR"/>
         </w:rPr>
       </w:pPr>
+      <w:r>
+        <w:rPr>
+          <w:lang w:val="pt-BR"/>
+        </w:rPr>
+        <w:t xml:space="preserve">A exigência de um mercado ágil e competitivo como é o nicho de moto frete em São Paulo, </w:t>
+      </w:r>
       <w:commentRangeStart w:id="19"/>
       <w:r>
         <w:rPr>
           <w:lang w:val="pt-BR"/>
         </w:rPr>
-        <w:t>Alguns dos motivos que culminaram da fundação da empresa está relacionada com sua localização, o serviço de moto frete é muito utilizado em São Paulo devido ao trânsito caótico, gigantesco gargalo de mobilidade urbana e as urgências que a maior metrópole do Brasil.</w:t>
-      </w:r>
-    </w:p>
-    <w:p>
-      <w:pPr>
-        <w:pStyle w:val="TCC-CorpodoTexto"/>
-        <w:rPr>
-          <w:lang w:val="pt-BR"/>
-        </w:rPr>
-      </w:pPr>
-      <w:r>
-        <w:rPr>
-          <w:lang w:val="pt-BR"/>
-        </w:rPr>
-        <w:t xml:space="preserve">A exigência de um mercado ágil e competitivo como é o nicho de moto frete em São Paulo, </w:t>
-      </w:r>
-      <w:commentRangeStart w:id="20"/>
-      <w:r>
-        <w:rPr>
-          <w:lang w:val="pt-BR"/>
-        </w:rPr>
         <w:t xml:space="preserve">trás </w:t>
       </w:r>
-      <w:commentRangeEnd w:id="20"/>
+      <w:commentRangeEnd w:id="19"/>
       <w:r>
         <w:rPr>
           <w:rStyle w:val="Refdecomentrio"/>
           <w:rFonts w:ascii="Times New Roman" w:hAnsi="Times New Roman"/>
           <w:lang w:val="pt-BR" w:eastAsia="pt-BR"/>
         </w:rPr>
-        <w:commentReference w:id="20"/>
+        <w:commentReference w:id="19"/>
       </w:r>
       <w:r>
         <w:rPr>
@@ -11205,14 +11203,14 @@
         </w:rPr>
         <w:t>rasil Express, uma empresa que prevê muitos anos de vida e prosperidade que hoje enfrenta problemas como gerenciamento de processos e controle financeiro para que tenha um crescimento contínuo e saudável.</w:t>
       </w:r>
-      <w:commentRangeEnd w:id="19"/>
+      <w:commentRangeEnd w:id="18"/>
       <w:r>
         <w:rPr>
           <w:rStyle w:val="Refdecomentrio"/>
           <w:rFonts w:ascii="Times New Roman" w:hAnsi="Times New Roman"/>
           <w:lang w:val="pt-BR" w:eastAsia="pt-BR"/>
         </w:rPr>
-        <w:commentReference w:id="19"/>
+        <w:commentReference w:id="18"/>
       </w:r>
     </w:p>
     <w:p>
@@ -11544,8 +11542,8 @@
       <w:pPr>
         <w:pStyle w:val="TCC-Titulo2"/>
       </w:pPr>
-      <w:bookmarkStart w:id="21" w:name="_Ref364698176"/>
-      <w:bookmarkStart w:id="22" w:name="_Toc414656124"/>
+      <w:bookmarkStart w:id="20" w:name="_Ref364698176"/>
+      <w:bookmarkStart w:id="21" w:name="_Toc414656124"/>
       <w:r>
         <w:rPr>
           <w:lang w:val="pt-BR"/>
@@ -11558,8 +11556,8 @@
         </w:rPr>
         <w:t>Problema</w:t>
       </w:r>
+      <w:bookmarkEnd w:id="20"/>
       <w:bookmarkEnd w:id="21"/>
-      <w:bookmarkEnd w:id="22"/>
     </w:p>
     <w:p>
       <w:pPr>
@@ -11568,18 +11566,18 @@
       <w:r>
         <w:t xml:space="preserve">O problema de </w:t>
       </w:r>
-      <w:commentRangeStart w:id="23"/>
+      <w:commentRangeStart w:id="22"/>
       <w:r>
         <w:t xml:space="preserve">falha </w:t>
       </w:r>
-      <w:commentRangeEnd w:id="23"/>
+      <w:commentRangeEnd w:id="22"/>
       <w:r>
         <w:rPr>
           <w:rStyle w:val="Refdecomentrio"/>
           <w:rFonts w:ascii="Times New Roman" w:hAnsi="Times New Roman"/>
           <w:lang w:val="pt-BR" w:eastAsia="pt-BR"/>
         </w:rPr>
-        <w:commentReference w:id="23"/>
+        <w:commentReference w:id="22"/>
       </w:r>
       <w:r>
         <w:t>de controle e gerenciamento dos processos afetam a A</w:t>
@@ -11621,31 +11619,32 @@
       <w:pPr>
         <w:pStyle w:val="TCC-Titulo2"/>
       </w:pPr>
-      <w:bookmarkStart w:id="24" w:name="_Toc364699514"/>
-      <w:bookmarkStart w:id="25" w:name="_Toc352885961"/>
-      <w:bookmarkStart w:id="26" w:name="_Toc352886293"/>
-      <w:bookmarkStart w:id="27" w:name="_Toc352886500"/>
-      <w:bookmarkStart w:id="28" w:name="_Toc352885962"/>
-      <w:bookmarkStart w:id="29" w:name="_Toc352886294"/>
-      <w:bookmarkStart w:id="30" w:name="_Toc352886501"/>
-      <w:bookmarkStart w:id="31" w:name="_Toc345247634"/>
-      <w:bookmarkStart w:id="32" w:name="_Toc345247836"/>
-      <w:bookmarkStart w:id="33" w:name="_Toc345621945"/>
-      <w:bookmarkStart w:id="34" w:name="_Ref364698339"/>
-      <w:bookmarkStart w:id="35" w:name="_Ref366452194"/>
-      <w:bookmarkStart w:id="36" w:name="_Ref366452206"/>
-      <w:bookmarkStart w:id="37" w:name="_Ref366452247"/>
-      <w:bookmarkStart w:id="38" w:name="_Toc414656125"/>
+      <w:bookmarkStart w:id="23" w:name="_Toc364699514"/>
+      <w:bookmarkStart w:id="24" w:name="_Toc352885961"/>
+      <w:bookmarkStart w:id="25" w:name="_Toc352886293"/>
+      <w:bookmarkStart w:id="26" w:name="_Toc352886500"/>
+      <w:bookmarkStart w:id="27" w:name="_Toc352885962"/>
+      <w:bookmarkStart w:id="28" w:name="_Toc352886294"/>
+      <w:bookmarkStart w:id="29" w:name="_Toc352886501"/>
+      <w:bookmarkStart w:id="30" w:name="_Toc345247634"/>
+      <w:bookmarkStart w:id="31" w:name="_Toc345247836"/>
+      <w:bookmarkStart w:id="32" w:name="_Toc345621945"/>
+      <w:bookmarkStart w:id="33" w:name="_Ref364698339"/>
+      <w:bookmarkStart w:id="34" w:name="_Ref366452194"/>
+      <w:bookmarkStart w:id="35" w:name="_Ref366452206"/>
+      <w:bookmarkStart w:id="36" w:name="_Ref366452247"/>
+      <w:bookmarkStart w:id="37" w:name="_Toc414656125"/>
+      <w:bookmarkEnd w:id="23"/>
       <w:bookmarkEnd w:id="24"/>
       <w:bookmarkEnd w:id="25"/>
       <w:bookmarkEnd w:id="26"/>
       <w:bookmarkEnd w:id="27"/>
       <w:bookmarkEnd w:id="28"/>
       <w:bookmarkEnd w:id="29"/>
+      <w:r>
+        <w:t>Objetivo</w:t>
+      </w:r>
       <w:bookmarkEnd w:id="30"/>
-      <w:r>
-        <w:t>Objetivo</w:t>
-      </w:r>
       <w:bookmarkEnd w:id="31"/>
       <w:bookmarkEnd w:id="32"/>
       <w:bookmarkEnd w:id="33"/>
@@ -11653,7 +11652,6 @@
       <w:bookmarkEnd w:id="35"/>
       <w:bookmarkEnd w:id="36"/>
       <w:bookmarkEnd w:id="37"/>
-      <w:bookmarkEnd w:id="38"/>
     </w:p>
     <w:p>
       <w:pPr>
@@ -11789,23 +11787,23 @@
         <w:pStyle w:val="TCC-Titulo2"/>
         <w:ind w:left="578" w:hanging="578"/>
       </w:pPr>
-      <w:bookmarkStart w:id="39" w:name="_Toc364699516"/>
-      <w:bookmarkStart w:id="40" w:name="_Toc364699517"/>
-      <w:bookmarkStart w:id="41" w:name="_Toc345247637"/>
-      <w:bookmarkStart w:id="42" w:name="_Toc345247839"/>
-      <w:bookmarkStart w:id="43" w:name="_Toc345621948"/>
-      <w:bookmarkStart w:id="44" w:name="_Ref364698366"/>
-      <w:bookmarkStart w:id="45" w:name="_Toc414656126"/>
+      <w:bookmarkStart w:id="38" w:name="_Toc364699516"/>
+      <w:bookmarkStart w:id="39" w:name="_Toc364699517"/>
+      <w:bookmarkStart w:id="40" w:name="_Toc345247637"/>
+      <w:bookmarkStart w:id="41" w:name="_Toc345247839"/>
+      <w:bookmarkStart w:id="42" w:name="_Toc345621948"/>
+      <w:bookmarkStart w:id="43" w:name="_Ref364698366"/>
+      <w:bookmarkStart w:id="44" w:name="_Toc414656126"/>
+      <w:bookmarkEnd w:id="38"/>
       <w:bookmarkEnd w:id="39"/>
+      <w:r>
+        <w:t>Metodologia</w:t>
+      </w:r>
       <w:bookmarkEnd w:id="40"/>
-      <w:r>
-        <w:t>Metodologia</w:t>
-      </w:r>
       <w:bookmarkEnd w:id="41"/>
       <w:bookmarkEnd w:id="42"/>
       <w:bookmarkEnd w:id="43"/>
       <w:bookmarkEnd w:id="44"/>
-      <w:bookmarkEnd w:id="45"/>
     </w:p>
     <w:p>
       <w:pPr>
@@ -11864,7 +11862,7 @@
           <w:lang w:val="pt-BR"/>
         </w:rPr>
       </w:pPr>
-      <w:commentRangeStart w:id="46"/>
+      <w:commentRangeStart w:id="45"/>
       <w:r>
         <w:t xml:space="preserve">Para a identificação do real problema e seu detalhamento foi utilizada a técnica dos </w:t>
       </w:r>
@@ -11883,14 +11881,14 @@
       <w:r>
         <w:t>.</w:t>
       </w:r>
-      <w:commentRangeEnd w:id="46"/>
+      <w:commentRangeEnd w:id="45"/>
       <w:r>
         <w:rPr>
           <w:rStyle w:val="Refdecomentrio"/>
           <w:rFonts w:ascii="Times New Roman" w:hAnsi="Times New Roman"/>
           <w:lang w:val="pt-BR" w:eastAsia="pt-BR"/>
         </w:rPr>
-        <w:commentReference w:id="46"/>
+        <w:commentReference w:id="45"/>
       </w:r>
     </w:p>
     <w:p>
@@ -11952,7 +11950,7 @@
           <w:lang w:val="pt-BR"/>
         </w:rPr>
       </w:pPr>
-      <w:commentRangeStart w:id="47"/>
+      <w:commentRangeStart w:id="46"/>
       <w:r>
         <w:t>Foram descritas as possíveis situações de interação entre os atores identificados e o sistema, detalhando as funcionalidades existentes para cada módulo, a relação entre os requisitos de software e requisitos de sistema.</w:t>
       </w:r>
@@ -11967,14 +11965,14 @@
       <w:r>
         <w:t>Para que o usuário possa utilizar o sistema com maior facilidade foram descritos e elaborados protótipos baseados nos cenários de caso de uso, para que a fosse projetada a interação do usuário com o sistema, visando a facilitar a sua utilização e podendo assim ser criada uma interface que atendesse as necessidades do cliente mediante a aprovação do mesmo.</w:t>
       </w:r>
-      <w:commentRangeEnd w:id="47"/>
+      <w:commentRangeEnd w:id="46"/>
       <w:r>
         <w:rPr>
           <w:rStyle w:val="Refdecomentrio"/>
           <w:rFonts w:ascii="Times New Roman" w:hAnsi="Times New Roman"/>
           <w:lang w:val="pt-BR" w:eastAsia="pt-BR"/>
         </w:rPr>
-        <w:commentReference w:id="47"/>
+        <w:commentReference w:id="46"/>
       </w:r>
     </w:p>
     <w:p>
@@ -11992,51 +11990,51 @@
       <w:pPr>
         <w:pStyle w:val="TCC-Titulo1"/>
       </w:pPr>
-      <w:bookmarkStart w:id="48" w:name="_Toc345247638"/>
-      <w:bookmarkStart w:id="49" w:name="_Toc345247840"/>
-      <w:bookmarkStart w:id="50" w:name="_Toc345621949"/>
-      <w:bookmarkStart w:id="51" w:name="_Toc414656127"/>
+      <w:bookmarkStart w:id="47" w:name="_Toc345247638"/>
+      <w:bookmarkStart w:id="48" w:name="_Toc345247840"/>
+      <w:bookmarkStart w:id="49" w:name="_Toc345621949"/>
+      <w:bookmarkStart w:id="50" w:name="_Toc414656127"/>
       <w:r>
         <w:lastRenderedPageBreak/>
         <w:t>ANÁLISE DO PROBLEMA</w:t>
       </w:r>
+      <w:bookmarkEnd w:id="47"/>
       <w:bookmarkEnd w:id="48"/>
       <w:bookmarkEnd w:id="49"/>
       <w:bookmarkEnd w:id="50"/>
+    </w:p>
+    <w:p>
+      <w:pPr>
+        <w:pStyle w:val="TCC-CorpodoTexto"/>
+        <w:rPr>
+          <w:lang w:val="pt-BR"/>
+        </w:rPr>
+      </w:pPr>
+      <w:r>
+        <w:rPr>
+          <w:lang w:val="pt-BR"/>
+        </w:rPr>
+        <w:t>A subseção 2.1 apresentará uma declaração do problema utilizando a forma textual e focando na situação real da empresa, na subseção 2.2 utilizamos o diagrama de Ishikawa e avaliamos as áreas que causam o efeito na empresa, na subseção 2.3 é mostrado um rastreamento das partes interessadas do sistema e são classificados nos que o operam e aqueles que se apenas sentem o efeito da utilização, a subseção 2.4 mostra a fronteira sistêmica e fica fácil de visualizar onde cada parte interessada interage e na subseção 2.5 as restrições existentes que precisam ser enfrentadas para o desenvolvimento deste sistema.</w:t>
+      </w:r>
+    </w:p>
+    <w:p>
+      <w:pPr>
+        <w:pStyle w:val="TCC-Titulo2"/>
+        <w:rPr>
+          <w:lang w:val="pt-BR"/>
+        </w:rPr>
+      </w:pPr>
+      <w:bookmarkStart w:id="51" w:name="_Toc345247639"/>
+      <w:bookmarkStart w:id="52" w:name="_Toc345247841"/>
+      <w:bookmarkStart w:id="53" w:name="_Toc345621950"/>
+      <w:bookmarkStart w:id="54" w:name="_Toc414656128"/>
+      <w:r>
+        <w:t>Declaração do Problema</w:t>
+      </w:r>
       <w:bookmarkEnd w:id="51"/>
-    </w:p>
-    <w:p>
-      <w:pPr>
-        <w:pStyle w:val="TCC-CorpodoTexto"/>
-        <w:rPr>
-          <w:lang w:val="pt-BR"/>
-        </w:rPr>
-      </w:pPr>
-      <w:r>
-        <w:rPr>
-          <w:lang w:val="pt-BR"/>
-        </w:rPr>
-        <w:t>A subseção 2.1 apresentará uma declaração do problema utilizando a forma textual e focando na situação real da empresa, na subseção 2.2 utilizamos o diagrama de Ishikawa e avaliamos as áreas que causam o efeito na empresa, na subseção 2.3 é mostrado um rastreamento das partes interessadas do sistema e são classificados nos que o operam e aqueles que se apenas sentem o efeito da utilização, a subseção 2.4 mostra a fronteira sistêmica e fica fácil de visualizar onde cada parte interessada interage e na subseção 2.5 as restrições existentes que precisam ser enfrentadas para o desenvolvimento deste sistema.</w:t>
-      </w:r>
-    </w:p>
-    <w:p>
-      <w:pPr>
-        <w:pStyle w:val="TCC-Titulo2"/>
-        <w:rPr>
-          <w:lang w:val="pt-BR"/>
-        </w:rPr>
-      </w:pPr>
-      <w:bookmarkStart w:id="52" w:name="_Toc345247639"/>
-      <w:bookmarkStart w:id="53" w:name="_Toc345247841"/>
-      <w:bookmarkStart w:id="54" w:name="_Toc345621950"/>
-      <w:bookmarkStart w:id="55" w:name="_Toc414656128"/>
-      <w:r>
-        <w:t>Declaração do Problema</w:t>
-      </w:r>
       <w:bookmarkEnd w:id="52"/>
       <w:bookmarkEnd w:id="53"/>
       <w:bookmarkEnd w:id="54"/>
-      <w:bookmarkEnd w:id="55"/>
     </w:p>
     <w:p>
       <w:pPr>
@@ -12104,19 +12102,19 @@
           <w:lang w:val="pt-BR"/>
         </w:rPr>
       </w:pPr>
-      <w:bookmarkStart w:id="56" w:name="_Toc372997232"/>
-      <w:bookmarkStart w:id="57" w:name="_Toc345247640"/>
-      <w:bookmarkStart w:id="58" w:name="_Toc345247842"/>
-      <w:bookmarkStart w:id="59" w:name="_Toc345621951"/>
-      <w:bookmarkStart w:id="60" w:name="_Toc414656129"/>
+      <w:bookmarkStart w:id="55" w:name="_Toc372997232"/>
+      <w:bookmarkStart w:id="56" w:name="_Toc345247640"/>
+      <w:bookmarkStart w:id="57" w:name="_Toc345247842"/>
+      <w:bookmarkStart w:id="58" w:name="_Toc345621951"/>
+      <w:bookmarkStart w:id="59" w:name="_Toc414656129"/>
+      <w:bookmarkEnd w:id="55"/>
+      <w:r>
+        <w:t>Análise das Causas Raízes</w:t>
+      </w:r>
       <w:bookmarkEnd w:id="56"/>
-      <w:r>
-        <w:t>Análise das Causas Raízes</w:t>
-      </w:r>
       <w:bookmarkEnd w:id="57"/>
       <w:bookmarkEnd w:id="58"/>
       <w:bookmarkEnd w:id="59"/>
-      <w:bookmarkEnd w:id="60"/>
     </w:p>
     <w:p>
       <w:pPr>
@@ -12193,56 +12191,43 @@
           <w:b w:val="0"/>
           <w:bCs w:val="0"/>
         </w:rPr>
-        <w:commentReference w:id="61"/>
+        <w:commentReference w:id="60"/>
       </w:r>
     </w:p>
     <w:p>
       <w:pPr>
         <w:pStyle w:val="Legenda"/>
       </w:pPr>
-      <w:bookmarkStart w:id="62" w:name="_Toc414656213"/>
+      <w:bookmarkStart w:id="61" w:name="_Toc414656213"/>
       <w:r>
         <w:t xml:space="preserve">Figura </w:t>
       </w:r>
-      <w:r>
-        <w:fldChar w:fldCharType="begin"/>
-      </w:r>
-      <w:r>
-        <w:instrText xml:space="preserve"> SEQ Figura \* ARABIC </w:instrText>
-      </w:r>
-      <w:r>
-        <w:fldChar w:fldCharType="separate"/>
-      </w:r>
-      <w:r>
-        <w:rPr>
-          <w:noProof/>
-        </w:rPr>
-        <w:t>1</w:t>
-      </w:r>
-      <w:r>
-        <w:rPr>
-          <w:noProof/>
-        </w:rPr>
-        <w:fldChar w:fldCharType="end"/>
-      </w:r>
+      <w:fldSimple w:instr=" SEQ Figura \* ARABIC ">
+        <w:r>
+          <w:rPr>
+            <w:noProof/>
+          </w:rPr>
+          <w:t>1</w:t>
+        </w:r>
+      </w:fldSimple>
       <w:r>
         <w:t xml:space="preserve"> – Analise das Causas Raízes</w:t>
       </w:r>
+      <w:bookmarkEnd w:id="61"/>
+    </w:p>
+    <w:p/>
+    <w:p>
+      <w:pPr>
+        <w:pStyle w:val="TCC-Titulo2"/>
+        <w:rPr>
+          <w:lang w:val="pt-BR"/>
+        </w:rPr>
+      </w:pPr>
+      <w:bookmarkStart w:id="62" w:name="_Toc414656130"/>
+      <w:r>
+        <w:t>Partes Interessadas</w:t>
+      </w:r>
       <w:bookmarkEnd w:id="62"/>
-    </w:p>
-    <w:p/>
-    <w:p>
-      <w:pPr>
-        <w:pStyle w:val="TCC-Titulo2"/>
-        <w:rPr>
-          <w:lang w:val="pt-BR"/>
-        </w:rPr>
-      </w:pPr>
-      <w:bookmarkStart w:id="63" w:name="_Toc414656130"/>
-      <w:r>
-        <w:t>Partes Interessadas</w:t>
-      </w:r>
-      <w:bookmarkEnd w:id="63"/>
     </w:p>
     <w:p>
       <w:pPr>
@@ -12283,7 +12268,7 @@
           <w:lang w:eastAsia="x-none"/>
         </w:rPr>
       </w:pPr>
-      <w:bookmarkStart w:id="64" w:name="_Ref366421859"/>
+      <w:bookmarkStart w:id="63" w:name="_Ref366421859"/>
     </w:p>
     <w:p>
       <w:pPr>
@@ -12300,39 +12285,26 @@
       <w:pPr>
         <w:pStyle w:val="Legenda"/>
       </w:pPr>
-      <w:bookmarkStart w:id="65" w:name="_Toc414656189"/>
+      <w:bookmarkStart w:id="64" w:name="_Toc414656189"/>
       <w:r>
         <w:t xml:space="preserve">Tabela </w:t>
       </w:r>
-      <w:r>
-        <w:fldChar w:fldCharType="begin"/>
-      </w:r>
-      <w:r>
-        <w:instrText xml:space="preserve"> SEQ Tabela \* ARABIC </w:instrText>
-      </w:r>
-      <w:r>
-        <w:fldChar w:fldCharType="separate"/>
-      </w:r>
-      <w:r>
-        <w:rPr>
-          <w:noProof/>
-        </w:rPr>
-        <w:t>2</w:t>
-      </w:r>
-      <w:r>
-        <w:rPr>
-          <w:noProof/>
-        </w:rPr>
-        <w:fldChar w:fldCharType="end"/>
-      </w:r>
+      <w:fldSimple w:instr=" SEQ Tabela \* ARABIC ">
+        <w:r>
+          <w:rPr>
+            <w:noProof/>
+          </w:rPr>
+          <w:t>2</w:t>
+        </w:r>
+      </w:fldSimple>
       <w:r>
         <w:t xml:space="preserve"> – </w:t>
       </w:r>
       <w:r>
         <w:t>Partes Interessadas</w:t>
       </w:r>
+      <w:bookmarkEnd w:id="63"/>
       <w:bookmarkEnd w:id="64"/>
-      <w:bookmarkEnd w:id="65"/>
     </w:p>
     <w:tbl>
       <w:tblPr>
@@ -12871,18 +12843,18 @@
             <w:r>
               <w:t xml:space="preserve">Desenvolve especificação técnica do </w:t>
             </w:r>
-            <w:commentRangeStart w:id="66"/>
+            <w:commentRangeStart w:id="65"/>
             <w:r>
               <w:t>sistema</w:t>
             </w:r>
-            <w:commentRangeEnd w:id="66"/>
+            <w:commentRangeEnd w:id="65"/>
             <w:r>
               <w:rPr>
                 <w:rStyle w:val="Refdecomentrio"/>
                 <w:sz w:val="24"/>
                 <w:szCs w:val="20"/>
               </w:rPr>
-              <w:commentReference w:id="66"/>
+              <w:commentReference w:id="65"/>
             </w:r>
             <w:r>
               <w:t>.</w:t>
@@ -12895,25 +12867,25 @@
       <w:pPr>
         <w:pStyle w:val="Legenda"/>
       </w:pPr>
-      <w:bookmarkStart w:id="67" w:name="_Ref366421970"/>
-      <w:bookmarkStart w:id="68" w:name="_Toc345247642"/>
-      <w:bookmarkStart w:id="69" w:name="_Toc345247844"/>
-      <w:bookmarkStart w:id="70" w:name="_Toc345621953"/>
+      <w:bookmarkStart w:id="66" w:name="_Ref366421970"/>
+      <w:bookmarkStart w:id="67" w:name="_Toc345247642"/>
+      <w:bookmarkStart w:id="68" w:name="_Toc345247844"/>
+      <w:bookmarkStart w:id="69" w:name="_Toc345621953"/>
     </w:p>
     <w:p>
       <w:pPr>
         <w:pStyle w:val="TCC-Titulo2"/>
       </w:pPr>
-      <w:bookmarkStart w:id="71" w:name="_Toc414656131"/>
-      <w:bookmarkEnd w:id="67"/>
+      <w:bookmarkStart w:id="70" w:name="_Toc414656131"/>
+      <w:bookmarkEnd w:id="66"/>
       <w:r>
         <w:lastRenderedPageBreak/>
         <w:t>Delimitação da Fronteira Sistêmica</w:t>
       </w:r>
+      <w:bookmarkEnd w:id="67"/>
       <w:bookmarkEnd w:id="68"/>
       <w:bookmarkEnd w:id="69"/>
       <w:bookmarkEnd w:id="70"/>
-      <w:bookmarkEnd w:id="71"/>
     </w:p>
     <w:p>
       <w:pPr>
@@ -12972,51 +12944,38 @@
       <w:pPr>
         <w:pStyle w:val="Legenda"/>
       </w:pPr>
-      <w:bookmarkStart w:id="72" w:name="_Toc414656214"/>
+      <w:bookmarkStart w:id="71" w:name="_Toc414656214"/>
       <w:r>
         <w:t xml:space="preserve">Figura </w:t>
       </w:r>
-      <w:r>
-        <w:fldChar w:fldCharType="begin"/>
-      </w:r>
-      <w:r>
-        <w:instrText xml:space="preserve"> SEQ Figura \* ARABIC </w:instrText>
-      </w:r>
-      <w:r>
-        <w:fldChar w:fldCharType="separate"/>
-      </w:r>
-      <w:r>
-        <w:rPr>
-          <w:noProof/>
-        </w:rPr>
-        <w:t>2</w:t>
-      </w:r>
-      <w:r>
-        <w:rPr>
-          <w:noProof/>
-        </w:rPr>
-        <w:fldChar w:fldCharType="end"/>
-      </w:r>
+      <w:fldSimple w:instr=" SEQ Figura \* ARABIC ">
+        <w:r>
+          <w:rPr>
+            <w:noProof/>
+          </w:rPr>
+          <w:t>2</w:t>
+        </w:r>
+      </w:fldSimple>
       <w:r>
         <w:t xml:space="preserve"> – Delimitação da Fronteira Sistêmica</w:t>
       </w:r>
+      <w:bookmarkEnd w:id="71"/>
+    </w:p>
+    <w:p>
+      <w:pPr>
+        <w:pStyle w:val="TCC-Titulo2"/>
+      </w:pPr>
+      <w:bookmarkStart w:id="72" w:name="_Toc345247643"/>
+      <w:bookmarkStart w:id="73" w:name="_Toc345247845"/>
+      <w:bookmarkStart w:id="74" w:name="_Toc345621954"/>
+      <w:bookmarkStart w:id="75" w:name="_Toc414656132"/>
+      <w:r>
+        <w:t>Restrições</w:t>
+      </w:r>
       <w:bookmarkEnd w:id="72"/>
-    </w:p>
-    <w:p>
-      <w:pPr>
-        <w:pStyle w:val="TCC-Titulo2"/>
-      </w:pPr>
-      <w:bookmarkStart w:id="73" w:name="_Toc345247643"/>
-      <w:bookmarkStart w:id="74" w:name="_Toc345247845"/>
-      <w:bookmarkStart w:id="75" w:name="_Toc345621954"/>
-      <w:bookmarkStart w:id="76" w:name="_Toc414656132"/>
-      <w:r>
-        <w:t>Restrições</w:t>
-      </w:r>
       <w:bookmarkEnd w:id="73"/>
       <w:bookmarkEnd w:id="74"/>
       <w:bookmarkEnd w:id="75"/>
-      <w:bookmarkEnd w:id="76"/>
     </w:p>
     <w:p>
       <w:pPr>
@@ -13074,36 +13033,23 @@
       <w:pPr>
         <w:pStyle w:val="Legenda"/>
       </w:pPr>
-      <w:bookmarkStart w:id="77" w:name="_Toc414656190"/>
+      <w:bookmarkStart w:id="76" w:name="_Toc414656190"/>
       <w:r>
         <w:lastRenderedPageBreak/>
         <w:t xml:space="preserve">Tabela </w:t>
       </w:r>
-      <w:r>
-        <w:fldChar w:fldCharType="begin"/>
-      </w:r>
-      <w:r>
-        <w:instrText xml:space="preserve"> SEQ Tabela \* ARABIC </w:instrText>
-      </w:r>
-      <w:r>
-        <w:fldChar w:fldCharType="separate"/>
-      </w:r>
-      <w:r>
-        <w:rPr>
-          <w:noProof/>
-        </w:rPr>
-        <w:t>4</w:t>
-      </w:r>
-      <w:r>
-        <w:rPr>
-          <w:noProof/>
-        </w:rPr>
-        <w:fldChar w:fldCharType="end"/>
-      </w:r>
+      <w:fldSimple w:instr=" SEQ Tabela \* ARABIC ">
+        <w:r>
+          <w:rPr>
+            <w:noProof/>
+          </w:rPr>
+          <w:t>4</w:t>
+        </w:r>
+      </w:fldSimple>
       <w:r>
         <w:t xml:space="preserve"> – Restrições</w:t>
       </w:r>
-      <w:bookmarkEnd w:id="77"/>
+      <w:bookmarkEnd w:id="76"/>
     </w:p>
     <w:tbl>
       <w:tblPr>
@@ -13369,53 +13315,53 @@
       <w:pPr>
         <w:pStyle w:val="TCC-Titulo1"/>
       </w:pPr>
-      <w:bookmarkStart w:id="78" w:name="_Toc345247644"/>
-      <w:bookmarkStart w:id="79" w:name="_Toc345247846"/>
-      <w:bookmarkStart w:id="80" w:name="_Toc345621955"/>
-      <w:bookmarkStart w:id="81" w:name="_Toc414656133"/>
+      <w:bookmarkStart w:id="77" w:name="_Toc345247644"/>
+      <w:bookmarkStart w:id="78" w:name="_Toc345247846"/>
+      <w:bookmarkStart w:id="79" w:name="_Toc345621955"/>
+      <w:bookmarkStart w:id="80" w:name="_Toc414656133"/>
       <w:r>
         <w:lastRenderedPageBreak/>
         <w:t>CARACTERÍSTICAS DE SOLUÇÃO</w:t>
       </w:r>
+      <w:bookmarkEnd w:id="77"/>
       <w:bookmarkEnd w:id="78"/>
       <w:bookmarkEnd w:id="79"/>
       <w:bookmarkEnd w:id="80"/>
+    </w:p>
+    <w:p>
+      <w:pPr>
+        <w:pStyle w:val="TCC-CorpodoTexto"/>
+        <w:rPr>
+          <w:lang w:val="pt-BR"/>
+        </w:rPr>
+      </w:pPr>
+      <w:r>
+        <w:rPr>
+          <w:lang w:val="pt-BR"/>
+        </w:rPr>
+        <w:t>Esta seção descreve as características que serão implementadas no desenvolvimento do sistema.</w:t>
+      </w:r>
+    </w:p>
+    <w:p>
+      <w:pPr>
+        <w:pStyle w:val="TCC-Titulo2"/>
+        <w:rPr>
+          <w:lang w:val="pt-BR"/>
+        </w:rPr>
+      </w:pPr>
+      <w:bookmarkStart w:id="81" w:name="_Toc364699526"/>
+      <w:bookmarkStart w:id="82" w:name="_Toc345247645"/>
+      <w:bookmarkStart w:id="83" w:name="_Toc345247847"/>
+      <w:bookmarkStart w:id="84" w:name="_Toc345621956"/>
+      <w:bookmarkStart w:id="85" w:name="_Toc414656134"/>
       <w:bookmarkEnd w:id="81"/>
-    </w:p>
-    <w:p>
-      <w:pPr>
-        <w:pStyle w:val="TCC-CorpodoTexto"/>
-        <w:rPr>
-          <w:lang w:val="pt-BR"/>
-        </w:rPr>
-      </w:pPr>
-      <w:r>
-        <w:rPr>
-          <w:lang w:val="pt-BR"/>
-        </w:rPr>
-        <w:t>Esta seção descreve as características que serão implementadas no desenvolvimento do sistema.</w:t>
-      </w:r>
-    </w:p>
-    <w:p>
-      <w:pPr>
-        <w:pStyle w:val="TCC-Titulo2"/>
-        <w:rPr>
-          <w:lang w:val="pt-BR"/>
-        </w:rPr>
-      </w:pPr>
-      <w:bookmarkStart w:id="82" w:name="_Toc364699526"/>
-      <w:bookmarkStart w:id="83" w:name="_Toc345247645"/>
-      <w:bookmarkStart w:id="84" w:name="_Toc345247847"/>
-      <w:bookmarkStart w:id="85" w:name="_Toc345621956"/>
-      <w:bookmarkStart w:id="86" w:name="_Toc414656134"/>
+      <w:r>
+        <w:t>Lista de Características</w:t>
+      </w:r>
       <w:bookmarkEnd w:id="82"/>
-      <w:r>
-        <w:t>Lista de Características</w:t>
-      </w:r>
       <w:bookmarkEnd w:id="83"/>
       <w:bookmarkEnd w:id="84"/>
       <w:bookmarkEnd w:id="85"/>
-      <w:bookmarkEnd w:id="86"/>
     </w:p>
     <w:p>
       <w:pPr>
@@ -13537,7 +13483,7 @@
           <w:lang w:val="pt-BR"/>
         </w:rPr>
       </w:pPr>
-      <w:del w:id="87" w:author="807998" w:date="2015-02-12T18:46:00Z">
+      <w:del w:id="86" w:author="807998" w:date="2015-02-12T18:46:00Z">
         <w:r>
           <w:rPr>
             <w:lang w:val="pt-BR"/>
@@ -13551,38 +13497,25 @@
       <w:pPr>
         <w:pStyle w:val="Legenda"/>
       </w:pPr>
-      <w:bookmarkStart w:id="88" w:name="_Toc414656191"/>
+      <w:bookmarkStart w:id="87" w:name="_Toc414656191"/>
       <w:r>
         <w:t xml:space="preserve">Tabela </w:t>
       </w:r>
-      <w:r>
-        <w:fldChar w:fldCharType="begin"/>
-      </w:r>
-      <w:r>
-        <w:instrText xml:space="preserve"> SEQ Tabela \* ARABIC </w:instrText>
-      </w:r>
-      <w:r>
-        <w:fldChar w:fldCharType="separate"/>
-      </w:r>
-      <w:r>
-        <w:rPr>
-          <w:noProof/>
-        </w:rPr>
-        <w:t>5</w:t>
-      </w:r>
-      <w:r>
-        <w:rPr>
-          <w:noProof/>
-        </w:rPr>
-        <w:fldChar w:fldCharType="end"/>
-      </w:r>
+      <w:fldSimple w:instr=" SEQ Tabela \* ARABIC ">
+        <w:r>
+          <w:rPr>
+            <w:noProof/>
+          </w:rPr>
+          <w:t>5</w:t>
+        </w:r>
+      </w:fldSimple>
       <w:r>
         <w:t xml:space="preserve"> – Lista de </w:t>
       </w:r>
       <w:r>
         <w:t>Características</w:t>
       </w:r>
-      <w:bookmarkEnd w:id="88"/>
+      <w:bookmarkEnd w:id="87"/>
     </w:p>
     <w:tbl>
       <w:tblPr>
@@ -22561,18 +22494,18 @@
       <w:pPr>
         <w:pStyle w:val="TCC-Titulo1"/>
       </w:pPr>
-      <w:bookmarkStart w:id="89" w:name="_Toc345247649"/>
-      <w:bookmarkStart w:id="90" w:name="_Toc345247851"/>
-      <w:bookmarkStart w:id="91" w:name="_Toc345621960"/>
-      <w:bookmarkStart w:id="92" w:name="_Toc414656135"/>
+      <w:bookmarkStart w:id="88" w:name="_Toc345247649"/>
+      <w:bookmarkStart w:id="89" w:name="_Toc345247851"/>
+      <w:bookmarkStart w:id="90" w:name="_Toc345621960"/>
+      <w:bookmarkStart w:id="91" w:name="_Toc414656135"/>
       <w:r>
         <w:lastRenderedPageBreak/>
         <w:t>MODELAGEM DE NEGÓCIOS</w:t>
       </w:r>
+      <w:bookmarkEnd w:id="88"/>
       <w:bookmarkEnd w:id="89"/>
       <w:bookmarkEnd w:id="90"/>
       <w:bookmarkEnd w:id="91"/>
-      <w:bookmarkEnd w:id="92"/>
     </w:p>
     <w:p>
       <w:pPr>
@@ -22581,9 +22514,9 @@
           <w:lang w:val="pt-BR"/>
         </w:rPr>
       </w:pPr>
-      <w:bookmarkStart w:id="93" w:name="_Toc345247650"/>
-      <w:bookmarkStart w:id="94" w:name="_Toc345247852"/>
-      <w:bookmarkStart w:id="95" w:name="_Toc345621961"/>
+      <w:bookmarkStart w:id="92" w:name="_Toc345247650"/>
+      <w:bookmarkStart w:id="93" w:name="_Toc345247852"/>
+      <w:bookmarkStart w:id="94" w:name="_Toc345621961"/>
       <w:r>
         <w:rPr>
           <w:lang w:val="pt-BR"/>
@@ -22668,7 +22601,7 @@
       <w:pPr>
         <w:pStyle w:val="TCC-Titulo2"/>
       </w:pPr>
-      <w:bookmarkStart w:id="96" w:name="_Toc414656136"/>
+      <w:bookmarkStart w:id="95" w:name="_Toc414656136"/>
       <w:r>
         <w:t xml:space="preserve">Lista de </w:t>
       </w:r>
@@ -22678,44 +22611,31 @@
         </w:rPr>
         <w:t>Processos de Negócio</w:t>
       </w:r>
+      <w:bookmarkEnd w:id="95"/>
+    </w:p>
+    <w:p>
+      <w:pPr>
+        <w:pStyle w:val="Legenda"/>
+      </w:pPr>
+      <w:bookmarkStart w:id="96" w:name="_Toc414656192"/>
+      <w:r>
+        <w:t xml:space="preserve">Tabela </w:t>
+      </w:r>
+      <w:fldSimple w:instr=" SEQ Tabela \* ARABIC ">
+        <w:r>
+          <w:rPr>
+            <w:noProof/>
+          </w:rPr>
+          <w:t>7</w:t>
+        </w:r>
+      </w:fldSimple>
+      <w:r>
+        <w:t xml:space="preserve"> – Lista de </w:t>
+      </w:r>
+      <w:r>
+        <w:t>Processos de Negócio</w:t>
+      </w:r>
       <w:bookmarkEnd w:id="96"/>
-    </w:p>
-    <w:p>
-      <w:pPr>
-        <w:pStyle w:val="Legenda"/>
-      </w:pPr>
-      <w:bookmarkStart w:id="97" w:name="_Toc414656192"/>
-      <w:r>
-        <w:t xml:space="preserve">Tabela </w:t>
-      </w:r>
-      <w:r>
-        <w:fldChar w:fldCharType="begin"/>
-      </w:r>
-      <w:r>
-        <w:instrText xml:space="preserve"> SEQ Tabela \* ARABIC </w:instrText>
-      </w:r>
-      <w:r>
-        <w:fldChar w:fldCharType="separate"/>
-      </w:r>
-      <w:r>
-        <w:rPr>
-          <w:noProof/>
-        </w:rPr>
-        <w:t>7</w:t>
-      </w:r>
-      <w:r>
-        <w:rPr>
-          <w:noProof/>
-        </w:rPr>
-        <w:fldChar w:fldCharType="end"/>
-      </w:r>
-      <w:r>
-        <w:t xml:space="preserve"> – Lista de </w:t>
-      </w:r>
-      <w:r>
-        <w:t>Processos de Negócio</w:t>
-      </w:r>
-      <w:bookmarkEnd w:id="97"/>
       <w:r>
         <w:t xml:space="preserve"> </w:t>
       </w:r>
@@ -25101,65 +25021,52 @@
           <w:lang w:val="pt-BR"/>
         </w:rPr>
       </w:pPr>
-      <w:bookmarkStart w:id="98" w:name="_Toc414656137"/>
+      <w:bookmarkStart w:id="97" w:name="_Toc414656137"/>
       <w:r>
         <w:t>Lista de Eventos</w:t>
       </w:r>
+      <w:bookmarkEnd w:id="92"/>
       <w:bookmarkEnd w:id="93"/>
       <w:bookmarkEnd w:id="94"/>
-      <w:bookmarkEnd w:id="95"/>
+      <w:bookmarkEnd w:id="97"/>
+    </w:p>
+    <w:p>
+      <w:pPr>
+        <w:pStyle w:val="TCC-CorpodoTexto"/>
+        <w:rPr>
+          <w:lang w:val="pt-BR"/>
+        </w:rPr>
+      </w:pPr>
+      <w:r>
+        <w:rPr>
+          <w:lang w:val="pt-BR"/>
+        </w:rPr>
+        <w:t>&lt;Descrevam a definição de eventos previsíveis, não previsíveis, relativo, absoluto e não evento que foi utilizada neste trabalho. &gt;</w:t>
+      </w:r>
+    </w:p>
+    <w:p>
+      <w:pPr>
+        <w:pStyle w:val="Legenda"/>
+      </w:pPr>
+      <w:bookmarkStart w:id="98" w:name="_Toc414656193"/>
+      <w:r>
+        <w:t xml:space="preserve">Tabela </w:t>
+      </w:r>
+      <w:fldSimple w:instr=" SEQ Tabela \* ARABIC ">
+        <w:r>
+          <w:rPr>
+            <w:noProof/>
+          </w:rPr>
+          <w:t>8</w:t>
+        </w:r>
+      </w:fldSimple>
+      <w:r>
+        <w:t xml:space="preserve"> – Lista de Eventos: Os eventos são </w:t>
+      </w:r>
+      <w:r>
+        <w:t>classificados em previsíveis (Prev) e não previsíveis (N-Prev). São também classificados em sua ocorrência temporal em relativo (Rel), absoluto (Abs) e Não Evento (N-Ev).</w:t>
+      </w:r>
       <w:bookmarkEnd w:id="98"/>
-    </w:p>
-    <w:p>
-      <w:pPr>
-        <w:pStyle w:val="TCC-CorpodoTexto"/>
-        <w:rPr>
-          <w:lang w:val="pt-BR"/>
-        </w:rPr>
-      </w:pPr>
-      <w:r>
-        <w:rPr>
-          <w:lang w:val="pt-BR"/>
-        </w:rPr>
-        <w:t>&lt;Descrevam a definição de eventos previsíveis, não previsíveis, relativo, absoluto e não evento que foi utilizada neste trabalho. &gt;</w:t>
-      </w:r>
-    </w:p>
-    <w:p>
-      <w:pPr>
-        <w:pStyle w:val="Legenda"/>
-      </w:pPr>
-      <w:bookmarkStart w:id="99" w:name="_Toc414656193"/>
-      <w:r>
-        <w:t xml:space="preserve">Tabela </w:t>
-      </w:r>
-      <w:r>
-        <w:fldChar w:fldCharType="begin"/>
-      </w:r>
-      <w:r>
-        <w:instrText xml:space="preserve"> SEQ Tabela \* ARABIC </w:instrText>
-      </w:r>
-      <w:r>
-        <w:fldChar w:fldCharType="separate"/>
-      </w:r>
-      <w:r>
-        <w:rPr>
-          <w:noProof/>
-        </w:rPr>
-        <w:t>8</w:t>
-      </w:r>
-      <w:r>
-        <w:rPr>
-          <w:noProof/>
-        </w:rPr>
-        <w:fldChar w:fldCharType="end"/>
-      </w:r>
-      <w:r>
-        <w:t xml:space="preserve"> – Lista de Eventos: Os eventos são </w:t>
-      </w:r>
-      <w:r>
-        <w:t>classificados em previsíveis (Prev) e não previsíveis (N-Prev). São também classificados em sua ocorrência temporal em relativo (Rel), absoluto (Abs) e Não Evento (N-Ev).</w:t>
-      </w:r>
-      <w:bookmarkEnd w:id="99"/>
       <w:r>
         <w:t xml:space="preserve"> </w:t>
       </w:r>
@@ -28888,68 +28795,55 @@
           <w:lang w:val="pt-BR"/>
         </w:rPr>
       </w:pPr>
-      <w:bookmarkStart w:id="100" w:name="_Toc345247651"/>
-      <w:bookmarkStart w:id="101" w:name="_Toc345247853"/>
-      <w:bookmarkStart w:id="102" w:name="_Toc345621962"/>
-      <w:bookmarkStart w:id="103" w:name="_Toc414656138"/>
+      <w:bookmarkStart w:id="99" w:name="_Toc345247651"/>
+      <w:bookmarkStart w:id="100" w:name="_Toc345247853"/>
+      <w:bookmarkStart w:id="101" w:name="_Toc345621962"/>
+      <w:bookmarkStart w:id="102" w:name="_Toc414656138"/>
       <w:r>
         <w:t>Descrição</w:t>
       </w:r>
       <w:r>
         <w:t xml:space="preserve"> dos Eventos</w:t>
       </w:r>
+      <w:bookmarkEnd w:id="99"/>
       <w:bookmarkEnd w:id="100"/>
       <w:bookmarkEnd w:id="101"/>
       <w:bookmarkEnd w:id="102"/>
+    </w:p>
+    <w:p>
+      <w:pPr>
+        <w:pStyle w:val="TCC-CorpodoTexto"/>
+        <w:rPr>
+          <w:lang w:val="pt-BR"/>
+        </w:rPr>
+      </w:pPr>
+      <w:r>
+        <w:rPr>
+          <w:lang w:val="pt-BR"/>
+        </w:rPr>
+        <w:t>&lt; Salvo em algumas exceções, todos os eventos possuem um estimulo, uma ação e uma resposta. Isso será validado com o grupo. &gt;</w:t>
+      </w:r>
+    </w:p>
+    <w:p>
+      <w:pPr>
+        <w:pStyle w:val="Legenda"/>
+      </w:pPr>
+      <w:bookmarkStart w:id="103" w:name="_Toc414656194"/>
+      <w:r>
+        <w:t xml:space="preserve">Tabela </w:t>
+      </w:r>
+      <w:fldSimple w:instr=" SEQ Tabela \* ARABIC ">
+        <w:r>
+          <w:rPr>
+            <w:noProof/>
+          </w:rPr>
+          <w:t>9</w:t>
+        </w:r>
+      </w:fldSimple>
+      <w:r>
+        <w:t xml:space="preserve"> – Descrição dos Eventos</w:t>
+      </w:r>
       <w:bookmarkEnd w:id="103"/>
-    </w:p>
-    <w:p>
-      <w:pPr>
-        <w:pStyle w:val="TCC-CorpodoTexto"/>
-        <w:rPr>
-          <w:lang w:val="pt-BR"/>
-        </w:rPr>
-      </w:pPr>
-      <w:r>
-        <w:rPr>
-          <w:lang w:val="pt-BR"/>
-        </w:rPr>
-        <w:t>&lt; Salvo em algumas exceções, todos os eventos possuem um estimulo, uma ação e uma resposta. Isso será validado com o grupo. &gt;</w:t>
-      </w:r>
-    </w:p>
-    <w:p>
-      <w:pPr>
-        <w:pStyle w:val="Legenda"/>
-      </w:pPr>
-      <w:bookmarkStart w:id="104" w:name="_Toc414656194"/>
-      <w:r>
-        <w:t xml:space="preserve">Tabela </w:t>
-      </w:r>
-      <w:r>
-        <w:fldChar w:fldCharType="begin"/>
-      </w:r>
-      <w:r>
-        <w:instrText xml:space="preserve"> SEQ Tabela \* ARABIC </w:instrText>
-      </w:r>
-      <w:r>
-        <w:fldChar w:fldCharType="separate"/>
-      </w:r>
-      <w:r>
-        <w:rPr>
-          <w:noProof/>
-        </w:rPr>
-        <w:t>9</w:t>
-      </w:r>
-      <w:r>
-        <w:rPr>
-          <w:noProof/>
-        </w:rPr>
-        <w:fldChar w:fldCharType="end"/>
-      </w:r>
-      <w:r>
-        <w:t xml:space="preserve"> – Descrição dos Eventos</w:t>
-      </w:r>
-      <w:bookmarkEnd w:id="104"/>
     </w:p>
     <w:tbl>
       <w:tblPr>
@@ -29301,51 +29195,38 @@
       <w:pPr>
         <w:pStyle w:val="TCC-Titulo2"/>
       </w:pPr>
-      <w:bookmarkStart w:id="105" w:name="_Toc345247652"/>
-      <w:bookmarkStart w:id="106" w:name="_Toc345247854"/>
-      <w:bookmarkStart w:id="107" w:name="_Toc345621963"/>
-      <w:bookmarkStart w:id="108" w:name="_Toc414656139"/>
+      <w:bookmarkStart w:id="104" w:name="_Toc345247652"/>
+      <w:bookmarkStart w:id="105" w:name="_Toc345247854"/>
+      <w:bookmarkStart w:id="106" w:name="_Toc345621963"/>
+      <w:bookmarkStart w:id="107" w:name="_Toc414656139"/>
       <w:r>
         <w:t>DFD Essencial de Negócio</w:t>
       </w:r>
+      <w:bookmarkEnd w:id="104"/>
       <w:bookmarkEnd w:id="105"/>
       <w:bookmarkEnd w:id="106"/>
       <w:bookmarkEnd w:id="107"/>
+    </w:p>
+    <w:p>
+      <w:pPr>
+        <w:pStyle w:val="Legenda"/>
+      </w:pPr>
+      <w:bookmarkStart w:id="108" w:name="_Toc414656215"/>
+      <w:r>
+        <w:t xml:space="preserve">Figura </w:t>
+      </w:r>
+      <w:fldSimple w:instr=" SEQ Figura \* ARABIC ">
+        <w:r>
+          <w:rPr>
+            <w:noProof/>
+          </w:rPr>
+          <w:t>3</w:t>
+        </w:r>
+      </w:fldSimple>
+      <w:r>
+        <w:t xml:space="preserve"> – DFD Essencial de Negócio</w:t>
+      </w:r>
       <w:bookmarkEnd w:id="108"/>
-    </w:p>
-    <w:p>
-      <w:pPr>
-        <w:pStyle w:val="Legenda"/>
-      </w:pPr>
-      <w:bookmarkStart w:id="109" w:name="_Toc414656215"/>
-      <w:r>
-        <w:t xml:space="preserve">Figura </w:t>
-      </w:r>
-      <w:r>
-        <w:fldChar w:fldCharType="begin"/>
-      </w:r>
-      <w:r>
-        <w:instrText xml:space="preserve"> SEQ Figura \* ARABIC </w:instrText>
-      </w:r>
-      <w:r>
-        <w:fldChar w:fldCharType="separate"/>
-      </w:r>
-      <w:r>
-        <w:rPr>
-          <w:noProof/>
-        </w:rPr>
-        <w:t>3</w:t>
-      </w:r>
-      <w:r>
-        <w:rPr>
-          <w:noProof/>
-        </w:rPr>
-        <w:fldChar w:fldCharType="end"/>
-      </w:r>
-      <w:r>
-        <w:t xml:space="preserve"> – DFD Essencial de Negócio</w:t>
-      </w:r>
-      <w:bookmarkEnd w:id="109"/>
     </w:p>
     <w:p>
       <w:pPr>
@@ -29725,7 +29606,7 @@
           <w:rFonts w:ascii="Times New Roman" w:hAnsi="Times New Roman"/>
           <w:lang w:val="pt-BR" w:eastAsia="pt-BR"/>
         </w:rPr>
-        <w:commentReference w:id="110"/>
+        <w:commentReference w:id="109"/>
       </w:r>
     </w:p>
     <w:p>
@@ -29735,21 +29616,21 @@
           <w:lang w:val="pt-BR"/>
         </w:rPr>
       </w:pPr>
-      <w:bookmarkStart w:id="111" w:name="_Toc389848098"/>
-      <w:bookmarkStart w:id="112" w:name="_Toc389848099"/>
-      <w:bookmarkStart w:id="113" w:name="_Toc345247654"/>
-      <w:bookmarkStart w:id="114" w:name="_Toc345247856"/>
-      <w:bookmarkStart w:id="115" w:name="_Toc345621965"/>
-      <w:bookmarkStart w:id="116" w:name="_Toc414656140"/>
+      <w:bookmarkStart w:id="110" w:name="_Toc389848098"/>
+      <w:bookmarkStart w:id="111" w:name="_Toc389848099"/>
+      <w:bookmarkStart w:id="112" w:name="_Toc345247654"/>
+      <w:bookmarkStart w:id="113" w:name="_Toc345247856"/>
+      <w:bookmarkStart w:id="114" w:name="_Toc345621965"/>
+      <w:bookmarkStart w:id="115" w:name="_Toc414656140"/>
+      <w:bookmarkEnd w:id="110"/>
       <w:bookmarkEnd w:id="111"/>
+      <w:r>
+        <w:t>Modelo Conceitual</w:t>
+      </w:r>
       <w:bookmarkEnd w:id="112"/>
-      <w:r>
-        <w:t>Modelo Conceitual</w:t>
-      </w:r>
       <w:bookmarkEnd w:id="113"/>
       <w:bookmarkEnd w:id="114"/>
       <w:bookmarkEnd w:id="115"/>
-      <w:bookmarkEnd w:id="116"/>
     </w:p>
     <w:p>
       <w:pPr>
@@ -29893,42 +29774,29 @@
           <w:rFonts w:ascii="Times New Roman" w:hAnsi="Times New Roman"/>
           <w:lang w:val="pt-BR" w:eastAsia="pt-BR"/>
         </w:rPr>
-        <w:commentReference w:id="117"/>
+        <w:commentReference w:id="116"/>
       </w:r>
     </w:p>
     <w:p>
       <w:pPr>
         <w:pStyle w:val="Legenda"/>
       </w:pPr>
-      <w:bookmarkStart w:id="118" w:name="_Toc414656216"/>
+      <w:bookmarkStart w:id="117" w:name="_Toc414656216"/>
       <w:r>
         <w:t xml:space="preserve">Figura </w:t>
       </w:r>
-      <w:r>
-        <w:fldChar w:fldCharType="begin"/>
-      </w:r>
-      <w:r>
-        <w:instrText xml:space="preserve"> SEQ Figura \* ARABIC </w:instrText>
-      </w:r>
-      <w:r>
-        <w:fldChar w:fldCharType="separate"/>
-      </w:r>
-      <w:r>
-        <w:rPr>
-          <w:noProof/>
-        </w:rPr>
-        <w:t>4</w:t>
-      </w:r>
-      <w:r>
-        <w:rPr>
-          <w:noProof/>
-        </w:rPr>
-        <w:fldChar w:fldCharType="end"/>
-      </w:r>
+      <w:fldSimple w:instr=" SEQ Figura \* ARABIC ">
+        <w:r>
+          <w:rPr>
+            <w:noProof/>
+          </w:rPr>
+          <w:t>4</w:t>
+        </w:r>
+      </w:fldSimple>
       <w:r>
         <w:t xml:space="preserve"> – Modelo Conceitual</w:t>
       </w:r>
-      <w:bookmarkEnd w:id="118"/>
+      <w:bookmarkEnd w:id="117"/>
     </w:p>
     <w:p>
       <w:pPr>
@@ -29943,200 +29811,187 @@
       <w:pPr>
         <w:pStyle w:val="TCC-Titulo1"/>
       </w:pPr>
-      <w:bookmarkStart w:id="119" w:name="_Toc345247655"/>
-      <w:bookmarkStart w:id="120" w:name="_Toc345247857"/>
-      <w:bookmarkStart w:id="121" w:name="_Toc345621966"/>
-      <w:bookmarkStart w:id="122" w:name="_Toc414656141"/>
+      <w:bookmarkStart w:id="118" w:name="_Toc345247655"/>
+      <w:bookmarkStart w:id="119" w:name="_Toc345247857"/>
+      <w:bookmarkStart w:id="120" w:name="_Toc345621966"/>
+      <w:bookmarkStart w:id="121" w:name="_Toc414656141"/>
       <w:r>
         <w:lastRenderedPageBreak/>
         <w:t>REQUISITOS DO SISTEMA</w:t>
       </w:r>
+      <w:bookmarkEnd w:id="118"/>
       <w:bookmarkEnd w:id="119"/>
       <w:bookmarkEnd w:id="120"/>
       <w:bookmarkEnd w:id="121"/>
+    </w:p>
+    <w:p>
+      <w:pPr>
+        <w:pStyle w:val="TCC-CorpodoTexto"/>
+        <w:rPr>
+          <w:lang w:val="pt-BR"/>
+        </w:rPr>
+      </w:pPr>
+      <w:bookmarkStart w:id="122" w:name="_Toc352886523"/>
+      <w:bookmarkStart w:id="123" w:name="_Toc352886524"/>
+      <w:bookmarkStart w:id="124" w:name="_Toc352886531"/>
+      <w:bookmarkStart w:id="125" w:name="_Toc345247657"/>
+      <w:bookmarkStart w:id="126" w:name="_Toc345247859"/>
+      <w:bookmarkStart w:id="127" w:name="_Toc345621968"/>
       <w:bookmarkEnd w:id="122"/>
-    </w:p>
-    <w:p>
-      <w:pPr>
-        <w:pStyle w:val="TCC-CorpodoTexto"/>
-        <w:rPr>
-          <w:lang w:val="pt-BR"/>
-        </w:rPr>
-      </w:pPr>
-      <w:bookmarkStart w:id="123" w:name="_Toc352886523"/>
-      <w:bookmarkStart w:id="124" w:name="_Toc352886524"/>
-      <w:bookmarkStart w:id="125" w:name="_Toc352886531"/>
-      <w:bookmarkStart w:id="126" w:name="_Toc345247657"/>
-      <w:bookmarkStart w:id="127" w:name="_Toc345247859"/>
-      <w:bookmarkStart w:id="128" w:name="_Toc345621968"/>
       <w:bookmarkEnd w:id="123"/>
       <w:bookmarkEnd w:id="124"/>
+      <w:r>
+        <w:rPr>
+          <w:lang w:val="pt-BR"/>
+        </w:rPr>
+        <w:t xml:space="preserve">&lt; Escreva um texto introdutório para está </w:t>
+      </w:r>
+      <w:r>
+        <w:rPr>
+          <w:lang w:val="pt-BR"/>
+        </w:rPr>
+        <w:t>seção</w:t>
+      </w:r>
+      <w:r>
+        <w:rPr>
+          <w:lang w:val="pt-BR"/>
+        </w:rPr>
+        <w:t xml:space="preserve">. O texto deve ser similar ao texto introdutório da </w:t>
+      </w:r>
+      <w:r>
+        <w:rPr>
+          <w:lang w:val="pt-BR"/>
+        </w:rPr>
+        <w:t xml:space="preserve">seção </w:t>
+      </w:r>
+      <w:r>
+        <w:rPr>
+          <w:lang w:val="pt-BR"/>
+        </w:rPr>
+        <w:t>1. &gt;</w:t>
+      </w:r>
+    </w:p>
+    <w:p>
+      <w:pPr>
+        <w:pStyle w:val="TCC-CorpodoTexto"/>
+        <w:rPr>
+          <w:lang w:val="pt-BR"/>
+        </w:rPr>
+      </w:pPr>
+      <w:r>
+        <w:rPr>
+          <w:lang w:val="pt-BR"/>
+        </w:rPr>
+        <w:t xml:space="preserve">&lt; Todas as subseções desta seção devem possuir um texto introdutório. </w:t>
+      </w:r>
+      <w:r>
+        <w:rPr>
+          <w:lang w:val="pt-BR"/>
+        </w:rPr>
+        <w:t>No texto</w:t>
+      </w:r>
+      <w:r>
+        <w:rPr>
+          <w:lang w:val="pt-BR"/>
+        </w:rPr>
+        <w:t xml:space="preserve"> introdutório pode constar: a metodologia utilizada para obtenção dos artefatos</w:t>
+      </w:r>
+      <w:r>
+        <w:rPr>
+          <w:lang w:val="pt-BR"/>
+        </w:rPr>
+        <w:t xml:space="preserve"> e </w:t>
+      </w:r>
+      <w:r>
+        <w:rPr>
+          <w:lang w:val="pt-BR"/>
+        </w:rPr>
+        <w:t>a utilidade da subseção. &gt;</w:t>
+      </w:r>
+    </w:p>
+    <w:p>
+      <w:pPr>
+        <w:pStyle w:val="TCC-CorpodoTexto"/>
+        <w:rPr>
+          <w:lang w:val="pt-BR"/>
+        </w:rPr>
+      </w:pPr>
+      <w:r>
+        <w:rPr>
+          <w:lang w:val="pt-BR"/>
+        </w:rPr>
+        <w:t xml:space="preserve">&lt; Em caso de dúvidas sobre definição do que é requisito de software e sistema, verifiquem o </w:t>
+      </w:r>
+      <w:r>
+        <w:rPr>
+          <w:lang w:val="pt-BR"/>
+        </w:rPr>
+        <w:t>capítulo</w:t>
+      </w:r>
+      <w:r>
+        <w:rPr>
+          <w:lang w:val="pt-BR"/>
+        </w:rPr>
+        <w:t xml:space="preserve"> 6 do livro Engenharia de Software do </w:t>
+      </w:r>
+      <w:r>
+        <w:rPr>
+          <w:lang w:val="pt-BR"/>
+        </w:rPr>
+        <w:t xml:space="preserve">autor </w:t>
+      </w:r>
+      <w:r>
+        <w:rPr>
+          <w:lang w:val="pt-BR"/>
+        </w:rPr>
+        <w:t>Ian Sommerville.</w:t>
+      </w:r>
+      <w:r>
+        <w:rPr>
+          <w:lang w:val="pt-BR"/>
+        </w:rPr>
+        <w:t xml:space="preserve"> </w:t>
+      </w:r>
+      <w:r>
+        <w:rPr>
+          <w:lang w:val="pt-BR"/>
+        </w:rPr>
+        <w:t>&gt;</w:t>
+      </w:r>
+    </w:p>
+    <w:p>
+      <w:pPr>
+        <w:pStyle w:val="TCC-Titulo2"/>
+      </w:pPr>
+      <w:bookmarkStart w:id="128" w:name="_Toc414656142"/>
+      <w:r>
+        <w:t>Detalhes dos Requisitos do Sistema</w:t>
+      </w:r>
       <w:bookmarkEnd w:id="125"/>
-      <w:r>
-        <w:rPr>
-          <w:lang w:val="pt-BR"/>
-        </w:rPr>
-        <w:t xml:space="preserve">&lt; Escreva um texto introdutório para está </w:t>
-      </w:r>
-      <w:r>
-        <w:rPr>
-          <w:lang w:val="pt-BR"/>
-        </w:rPr>
-        <w:t>seção</w:t>
-      </w:r>
-      <w:r>
-        <w:rPr>
-          <w:lang w:val="pt-BR"/>
-        </w:rPr>
-        <w:t xml:space="preserve">. O texto deve ser similar ao texto introdutório da </w:t>
-      </w:r>
-      <w:r>
-        <w:rPr>
-          <w:lang w:val="pt-BR"/>
-        </w:rPr>
-        <w:t xml:space="preserve">seção </w:t>
-      </w:r>
-      <w:r>
-        <w:rPr>
-          <w:lang w:val="pt-BR"/>
-        </w:rPr>
-        <w:t>1. &gt;</w:t>
-      </w:r>
-    </w:p>
-    <w:p>
-      <w:pPr>
-        <w:pStyle w:val="TCC-CorpodoTexto"/>
-        <w:rPr>
-          <w:lang w:val="pt-BR"/>
-        </w:rPr>
-      </w:pPr>
-      <w:r>
-        <w:rPr>
-          <w:lang w:val="pt-BR"/>
-        </w:rPr>
-        <w:t xml:space="preserve">&lt; Todas as subseções desta seção devem possuir um texto introdutório. </w:t>
-      </w:r>
-      <w:r>
-        <w:rPr>
-          <w:lang w:val="pt-BR"/>
-        </w:rPr>
-        <w:t>No texto</w:t>
-      </w:r>
-      <w:r>
-        <w:rPr>
-          <w:lang w:val="pt-BR"/>
-        </w:rPr>
-        <w:t xml:space="preserve"> introdutório pode constar: a metodologia utilizada para obtenção dos artefatos</w:t>
-      </w:r>
-      <w:r>
-        <w:rPr>
-          <w:lang w:val="pt-BR"/>
-        </w:rPr>
-        <w:t xml:space="preserve"> e </w:t>
-      </w:r>
-      <w:r>
-        <w:rPr>
-          <w:lang w:val="pt-BR"/>
-        </w:rPr>
-        <w:t>a utilidade da subseção. &gt;</w:t>
-      </w:r>
-    </w:p>
-    <w:p>
-      <w:pPr>
-        <w:pStyle w:val="TCC-CorpodoTexto"/>
-        <w:rPr>
-          <w:lang w:val="pt-BR"/>
-        </w:rPr>
-      </w:pPr>
-      <w:r>
-        <w:rPr>
-          <w:lang w:val="pt-BR"/>
-        </w:rPr>
-        <w:t xml:space="preserve">&lt; Em caso de dúvidas sobre definição do que é requisito de software e sistema, verifiquem o </w:t>
-      </w:r>
-      <w:r>
-        <w:rPr>
-          <w:lang w:val="pt-BR"/>
-        </w:rPr>
-        <w:t>capítulo</w:t>
-      </w:r>
-      <w:r>
-        <w:rPr>
-          <w:lang w:val="pt-BR"/>
-        </w:rPr>
-        <w:t xml:space="preserve"> 6 do livro Engenharia de Software do </w:t>
-      </w:r>
-      <w:r>
-        <w:rPr>
-          <w:lang w:val="pt-BR"/>
-        </w:rPr>
-        <w:t xml:space="preserve">autor </w:t>
-      </w:r>
-      <w:r>
-        <w:rPr>
-          <w:lang w:val="pt-BR"/>
-        </w:rPr>
-        <w:t>Ian Sommerville.</w:t>
-      </w:r>
-      <w:r>
-        <w:rPr>
-          <w:lang w:val="pt-BR"/>
-        </w:rPr>
-        <w:t xml:space="preserve"> </w:t>
-      </w:r>
-      <w:r>
-        <w:rPr>
-          <w:lang w:val="pt-BR"/>
-        </w:rPr>
-        <w:t>&gt;</w:t>
-      </w:r>
-    </w:p>
-    <w:p>
-      <w:pPr>
-        <w:pStyle w:val="TCC-Titulo2"/>
-      </w:pPr>
-      <w:bookmarkStart w:id="129" w:name="_Toc414656142"/>
-      <w:r>
-        <w:t>Detalhes dos Requisitos do Sistema</w:t>
-      </w:r>
       <w:bookmarkEnd w:id="126"/>
       <w:bookmarkEnd w:id="127"/>
       <w:bookmarkEnd w:id="128"/>
+    </w:p>
+    <w:p>
+      <w:pPr>
+        <w:pStyle w:val="Legenda"/>
+      </w:pPr>
+      <w:bookmarkStart w:id="129" w:name="_Toc414656195"/>
+      <w:r>
+        <w:t xml:space="preserve">Tabela </w:t>
+      </w:r>
+      <w:fldSimple w:instr=" SEQ Tabela \* ARABIC ">
+        <w:r>
+          <w:rPr>
+            <w:noProof/>
+          </w:rPr>
+          <w:t>10</w:t>
+        </w:r>
+      </w:fldSimple>
+      <w:r>
+        <w:t xml:space="preserve"> – Requisitos do Sistema</w:t>
+      </w:r>
       <w:bookmarkEnd w:id="129"/>
-    </w:p>
-    <w:p>
-      <w:pPr>
-        <w:pStyle w:val="Legenda"/>
-      </w:pPr>
-      <w:bookmarkStart w:id="130" w:name="_Toc414656195"/>
-      <w:r>
-        <w:t xml:space="preserve">Tabela </w:t>
-      </w:r>
-      <w:r>
-        <w:fldChar w:fldCharType="begin"/>
-      </w:r>
-      <w:r>
-        <w:instrText xml:space="preserve"> SEQ Tabela \* ARABIC </w:instrText>
-      </w:r>
-      <w:r>
-        <w:fldChar w:fldCharType="separate"/>
-      </w:r>
-      <w:r>
-        <w:rPr>
-          <w:noProof/>
-        </w:rPr>
-        <w:t>10</w:t>
-      </w:r>
-      <w:r>
-        <w:rPr>
-          <w:noProof/>
-        </w:rPr>
-        <w:fldChar w:fldCharType="end"/>
-      </w:r>
-      <w:r>
-        <w:t xml:space="preserve"> – Requisitos do Sistema</w:t>
-      </w:r>
-      <w:bookmarkEnd w:id="130"/>
     </w:p>
     <w:tbl>
       <w:tblPr>
@@ -30297,51 +30152,38 @@
       <w:pPr>
         <w:pStyle w:val="TCC-Titulo2"/>
       </w:pPr>
-      <w:bookmarkStart w:id="131" w:name="_Toc345247658"/>
-      <w:bookmarkStart w:id="132" w:name="_Toc345247860"/>
-      <w:bookmarkStart w:id="133" w:name="_Toc345621969"/>
-      <w:bookmarkStart w:id="134" w:name="_Toc414656143"/>
+      <w:bookmarkStart w:id="130" w:name="_Toc345247658"/>
+      <w:bookmarkStart w:id="131" w:name="_Toc345247860"/>
+      <w:bookmarkStart w:id="132" w:name="_Toc345621969"/>
+      <w:bookmarkStart w:id="133" w:name="_Toc414656143"/>
       <w:r>
         <w:t>Requisitos do Sistema x Características</w:t>
       </w:r>
+      <w:bookmarkEnd w:id="130"/>
       <w:bookmarkEnd w:id="131"/>
       <w:bookmarkEnd w:id="132"/>
       <w:bookmarkEnd w:id="133"/>
+    </w:p>
+    <w:p>
+      <w:pPr>
+        <w:pStyle w:val="Legenda"/>
+      </w:pPr>
+      <w:bookmarkStart w:id="134" w:name="_Toc414656196"/>
+      <w:r>
+        <w:t xml:space="preserve">Tabela </w:t>
+      </w:r>
+      <w:fldSimple w:instr=" SEQ Tabela \* ARABIC ">
+        <w:r>
+          <w:rPr>
+            <w:noProof/>
+          </w:rPr>
+          <w:t>11</w:t>
+        </w:r>
+      </w:fldSimple>
+      <w:r>
+        <w:t xml:space="preserve"> – Requisitos do Sistema</w:t>
+      </w:r>
       <w:bookmarkEnd w:id="134"/>
-    </w:p>
-    <w:p>
-      <w:pPr>
-        <w:pStyle w:val="Legenda"/>
-      </w:pPr>
-      <w:bookmarkStart w:id="135" w:name="_Toc414656196"/>
-      <w:r>
-        <w:t xml:space="preserve">Tabela </w:t>
-      </w:r>
-      <w:r>
-        <w:fldChar w:fldCharType="begin"/>
-      </w:r>
-      <w:r>
-        <w:instrText xml:space="preserve"> SEQ Tabela \* ARABIC </w:instrText>
-      </w:r>
-      <w:r>
-        <w:fldChar w:fldCharType="separate"/>
-      </w:r>
-      <w:r>
-        <w:rPr>
-          <w:noProof/>
-        </w:rPr>
-        <w:t>11</w:t>
-      </w:r>
-      <w:r>
-        <w:rPr>
-          <w:noProof/>
-        </w:rPr>
-        <w:fldChar w:fldCharType="end"/>
-      </w:r>
-      <w:r>
-        <w:t xml:space="preserve"> – Requisitos do Sistema</w:t>
-      </w:r>
-      <w:bookmarkEnd w:id="135"/>
     </w:p>
     <w:tbl>
       <w:tblPr>
@@ -30517,7 +30359,7 @@
       <w:pPr>
         <w:pStyle w:val="TCC-Titulo2"/>
       </w:pPr>
-      <w:bookmarkStart w:id="136" w:name="_Toc414656144"/>
+      <w:bookmarkStart w:id="135" w:name="_Toc414656144"/>
       <w:r>
         <w:t>Requisitos do Sistema</w:t>
       </w:r>
@@ -30527,44 +30369,31 @@
         </w:rPr>
         <w:t xml:space="preserve"> x Processos de Negócio</w:t>
       </w:r>
+      <w:bookmarkEnd w:id="135"/>
+      <w:r>
+        <w:t xml:space="preserve"> </w:t>
+      </w:r>
+    </w:p>
+    <w:p>
+      <w:pPr>
+        <w:pStyle w:val="Legenda"/>
+      </w:pPr>
+      <w:bookmarkStart w:id="136" w:name="_Toc414656197"/>
+      <w:r>
+        <w:t xml:space="preserve">Tabela </w:t>
+      </w:r>
+      <w:fldSimple w:instr=" SEQ Tabela \* ARABIC ">
+        <w:r>
+          <w:rPr>
+            <w:noProof/>
+          </w:rPr>
+          <w:t>12</w:t>
+        </w:r>
+      </w:fldSimple>
+      <w:r>
+        <w:t xml:space="preserve"> – Requisitos do Sistema X Processos de Negócio</w:t>
+      </w:r>
       <w:bookmarkEnd w:id="136"/>
-      <w:r>
-        <w:t xml:space="preserve"> </w:t>
-      </w:r>
-    </w:p>
-    <w:p>
-      <w:pPr>
-        <w:pStyle w:val="Legenda"/>
-      </w:pPr>
-      <w:bookmarkStart w:id="137" w:name="_Toc414656197"/>
-      <w:r>
-        <w:t xml:space="preserve">Tabela </w:t>
-      </w:r>
-      <w:r>
-        <w:fldChar w:fldCharType="begin"/>
-      </w:r>
-      <w:r>
-        <w:instrText xml:space="preserve"> SEQ Tabela \* ARABIC </w:instrText>
-      </w:r>
-      <w:r>
-        <w:fldChar w:fldCharType="separate"/>
-      </w:r>
-      <w:r>
-        <w:rPr>
-          <w:noProof/>
-        </w:rPr>
-        <w:t>12</w:t>
-      </w:r>
-      <w:r>
-        <w:rPr>
-          <w:noProof/>
-        </w:rPr>
-        <w:fldChar w:fldCharType="end"/>
-      </w:r>
-      <w:r>
-        <w:t xml:space="preserve"> – Requisitos do Sistema X Processos de Negócio</w:t>
-      </w:r>
-      <w:bookmarkEnd w:id="137"/>
       <w:r>
         <w:t xml:space="preserve"> </w:t>
       </w:r>
@@ -30741,8 +30570,8 @@
           <w:lang w:val="pt-BR"/>
         </w:rPr>
       </w:pPr>
-      <w:bookmarkStart w:id="138" w:name="_Toc341712575"/>
-      <w:bookmarkStart w:id="139" w:name="_Toc414656145"/>
+      <w:bookmarkStart w:id="137" w:name="_Toc341712575"/>
+      <w:bookmarkStart w:id="138" w:name="_Toc414656145"/>
       <w:r>
         <w:t xml:space="preserve">Requisitos de </w:t>
       </w:r>
@@ -30752,56 +30581,43 @@
       <w:r>
         <w:t>oftware</w:t>
       </w:r>
-      <w:bookmarkStart w:id="140" w:name="_Toc354078990"/>
-      <w:bookmarkStart w:id="141" w:name="_Toc354079080"/>
-      <w:bookmarkStart w:id="142" w:name="_Toc354079512"/>
+      <w:bookmarkStart w:id="139" w:name="_Toc354078990"/>
+      <w:bookmarkStart w:id="140" w:name="_Toc354079080"/>
+      <w:bookmarkStart w:id="141" w:name="_Toc354079512"/>
+      <w:bookmarkEnd w:id="137"/>
       <w:bookmarkEnd w:id="138"/>
       <w:bookmarkEnd w:id="139"/>
       <w:bookmarkEnd w:id="140"/>
       <w:bookmarkEnd w:id="141"/>
+    </w:p>
+    <w:p>
+      <w:pPr>
+        <w:pStyle w:val="Legenda"/>
+      </w:pPr>
+      <w:bookmarkStart w:id="142" w:name="_Toc414656198"/>
+      <w:r>
+        <w:t xml:space="preserve">Tabela </w:t>
+      </w:r>
+      <w:fldSimple w:instr=" SEQ Tabela \* ARABIC ">
+        <w:r>
+          <w:rPr>
+            <w:noProof/>
+          </w:rPr>
+          <w:t>13</w:t>
+        </w:r>
+      </w:fldSimple>
+      <w:r>
+        <w:t xml:space="preserve"> – Requisitos de Software</w:t>
+      </w:r>
+      <w:bookmarkStart w:id="143" w:name="_Toc354078991"/>
+      <w:bookmarkStart w:id="144" w:name="_Toc354079081"/>
+      <w:bookmarkStart w:id="145" w:name="_Toc354079513"/>
+      <w:bookmarkStart w:id="146" w:name="_Toc354079592"/>
       <w:bookmarkEnd w:id="142"/>
-    </w:p>
-    <w:p>
-      <w:pPr>
-        <w:pStyle w:val="Legenda"/>
-      </w:pPr>
-      <w:bookmarkStart w:id="143" w:name="_Toc414656198"/>
-      <w:r>
-        <w:t xml:space="preserve">Tabela </w:t>
-      </w:r>
-      <w:r>
-        <w:fldChar w:fldCharType="begin"/>
-      </w:r>
-      <w:r>
-        <w:instrText xml:space="preserve"> SEQ Tabela \* ARABIC </w:instrText>
-      </w:r>
-      <w:r>
-        <w:fldChar w:fldCharType="separate"/>
-      </w:r>
-      <w:r>
-        <w:rPr>
-          <w:noProof/>
-        </w:rPr>
-        <w:t>13</w:t>
-      </w:r>
-      <w:r>
-        <w:rPr>
-          <w:noProof/>
-        </w:rPr>
-        <w:fldChar w:fldCharType="end"/>
-      </w:r>
-      <w:r>
-        <w:t xml:space="preserve"> – Requisitos de Software</w:t>
-      </w:r>
-      <w:bookmarkStart w:id="144" w:name="_Toc354078991"/>
-      <w:bookmarkStart w:id="145" w:name="_Toc354079081"/>
-      <w:bookmarkStart w:id="146" w:name="_Toc354079513"/>
-      <w:bookmarkStart w:id="147" w:name="_Toc354079592"/>
       <w:bookmarkEnd w:id="143"/>
       <w:bookmarkEnd w:id="144"/>
       <w:bookmarkEnd w:id="145"/>
       <w:bookmarkEnd w:id="146"/>
-      <w:bookmarkEnd w:id="147"/>
     </w:p>
     <w:tbl>
       <w:tblPr>
@@ -30843,52 +30659,52 @@
               </w:rPr>
               <w:t>ID</w:t>
             </w:r>
-            <w:bookmarkStart w:id="148" w:name="_Toc354078992"/>
-            <w:bookmarkStart w:id="149" w:name="_Toc354079082"/>
-            <w:bookmarkStart w:id="150" w:name="_Toc354079514"/>
+            <w:bookmarkStart w:id="147" w:name="_Toc354078992"/>
+            <w:bookmarkStart w:id="148" w:name="_Toc354079082"/>
+            <w:bookmarkStart w:id="149" w:name="_Toc354079514"/>
+            <w:bookmarkEnd w:id="147"/>
             <w:bookmarkEnd w:id="148"/>
             <w:bookmarkEnd w:id="149"/>
+          </w:p>
+        </w:tc>
+        <w:tc>
+          <w:tcPr>
+            <w:tcW w:w="7938" w:type="dxa"/>
+            <w:tcBorders>
+              <w:bottom w:val="single" w:sz="4" w:space="0" w:color="auto"/>
+            </w:tcBorders>
+          </w:tcPr>
+          <w:p>
+            <w:pPr>
+              <w:pStyle w:val="TCC-TextodeTabela"/>
+              <w:rPr>
+                <w:rFonts w:cs="Arial"/>
+                <w:b/>
+                <w:lang w:val="pt-BR" w:eastAsia="pt-BR"/>
+              </w:rPr>
+            </w:pPr>
+            <w:r>
+              <w:rPr>
+                <w:rFonts w:cs="Arial"/>
+                <w:b/>
+                <w:lang w:val="pt-BR" w:eastAsia="pt-BR"/>
+              </w:rPr>
+              <w:t>Descrição</w:t>
+            </w:r>
+            <w:bookmarkStart w:id="150" w:name="_Toc354078993"/>
+            <w:bookmarkStart w:id="151" w:name="_Toc354079083"/>
+            <w:bookmarkStart w:id="152" w:name="_Toc354079515"/>
             <w:bookmarkEnd w:id="150"/>
-          </w:p>
-        </w:tc>
-        <w:tc>
-          <w:tcPr>
-            <w:tcW w:w="7938" w:type="dxa"/>
-            <w:tcBorders>
-              <w:bottom w:val="single" w:sz="4" w:space="0" w:color="auto"/>
-            </w:tcBorders>
-          </w:tcPr>
-          <w:p>
-            <w:pPr>
-              <w:pStyle w:val="TCC-TextodeTabela"/>
-              <w:rPr>
-                <w:rFonts w:cs="Arial"/>
-                <w:b/>
-                <w:lang w:val="pt-BR" w:eastAsia="pt-BR"/>
-              </w:rPr>
-            </w:pPr>
-            <w:r>
-              <w:rPr>
-                <w:rFonts w:cs="Arial"/>
-                <w:b/>
-                <w:lang w:val="pt-BR" w:eastAsia="pt-BR"/>
-              </w:rPr>
-              <w:t>Descrição</w:t>
-            </w:r>
-            <w:bookmarkStart w:id="151" w:name="_Toc354078993"/>
-            <w:bookmarkStart w:id="152" w:name="_Toc354079083"/>
-            <w:bookmarkStart w:id="153" w:name="_Toc354079515"/>
             <w:bookmarkEnd w:id="151"/>
             <w:bookmarkEnd w:id="152"/>
-            <w:bookmarkEnd w:id="153"/>
-          </w:p>
-        </w:tc>
-        <w:bookmarkStart w:id="154" w:name="_Toc354078994"/>
-        <w:bookmarkStart w:id="155" w:name="_Toc354079084"/>
-        <w:bookmarkStart w:id="156" w:name="_Toc354079516"/>
+          </w:p>
+        </w:tc>
+        <w:bookmarkStart w:id="153" w:name="_Toc354078994"/>
+        <w:bookmarkStart w:id="154" w:name="_Toc354079084"/>
+        <w:bookmarkStart w:id="155" w:name="_Toc354079516"/>
+        <w:bookmarkEnd w:id="153"/>
         <w:bookmarkEnd w:id="154"/>
         <w:bookmarkEnd w:id="155"/>
-        <w:bookmarkEnd w:id="156"/>
       </w:tr>
       <w:tr>
         <w:tc>
@@ -30921,43 +30737,43 @@
               </w:rPr>
               <w:t>01</w:t>
             </w:r>
-            <w:bookmarkStart w:id="157" w:name="_Toc354078995"/>
-            <w:bookmarkStart w:id="158" w:name="_Toc354079085"/>
-            <w:bookmarkStart w:id="159" w:name="_Toc354079517"/>
+            <w:bookmarkStart w:id="156" w:name="_Toc354078995"/>
+            <w:bookmarkStart w:id="157" w:name="_Toc354079085"/>
+            <w:bookmarkStart w:id="158" w:name="_Toc354079517"/>
+            <w:bookmarkEnd w:id="156"/>
             <w:bookmarkEnd w:id="157"/>
             <w:bookmarkEnd w:id="158"/>
+          </w:p>
+        </w:tc>
+        <w:tc>
+          <w:tcPr>
+            <w:tcW w:w="7938" w:type="dxa"/>
+            <w:tcBorders>
+              <w:bottom w:val="nil"/>
+            </w:tcBorders>
+          </w:tcPr>
+          <w:p>
+            <w:pPr>
+              <w:pStyle w:val="TCC-TextodeTabela"/>
+              <w:rPr>
+                <w:rFonts w:cs="Arial"/>
+                <w:lang w:val="pt-BR" w:eastAsia="pt-BR"/>
+              </w:rPr>
+            </w:pPr>
+            <w:bookmarkStart w:id="159" w:name="_Toc354078996"/>
+            <w:bookmarkStart w:id="160" w:name="_Toc354079086"/>
+            <w:bookmarkStart w:id="161" w:name="_Toc354079518"/>
             <w:bookmarkEnd w:id="159"/>
-          </w:p>
-        </w:tc>
-        <w:tc>
-          <w:tcPr>
-            <w:tcW w:w="7938" w:type="dxa"/>
-            <w:tcBorders>
-              <w:bottom w:val="nil"/>
-            </w:tcBorders>
-          </w:tcPr>
-          <w:p>
-            <w:pPr>
-              <w:pStyle w:val="TCC-TextodeTabela"/>
-              <w:rPr>
-                <w:rFonts w:cs="Arial"/>
-                <w:lang w:val="pt-BR" w:eastAsia="pt-BR"/>
-              </w:rPr>
-            </w:pPr>
-            <w:bookmarkStart w:id="160" w:name="_Toc354078996"/>
-            <w:bookmarkStart w:id="161" w:name="_Toc354079086"/>
-            <w:bookmarkStart w:id="162" w:name="_Toc354079518"/>
             <w:bookmarkEnd w:id="160"/>
             <w:bookmarkEnd w:id="161"/>
-            <w:bookmarkEnd w:id="162"/>
-          </w:p>
-        </w:tc>
-        <w:bookmarkStart w:id="163" w:name="_Toc354078997"/>
-        <w:bookmarkStart w:id="164" w:name="_Toc354079087"/>
-        <w:bookmarkStart w:id="165" w:name="_Toc354079519"/>
+          </w:p>
+        </w:tc>
+        <w:bookmarkStart w:id="162" w:name="_Toc354078997"/>
+        <w:bookmarkStart w:id="163" w:name="_Toc354079087"/>
+        <w:bookmarkStart w:id="164" w:name="_Toc354079519"/>
+        <w:bookmarkEnd w:id="162"/>
         <w:bookmarkEnd w:id="163"/>
         <w:bookmarkEnd w:id="164"/>
-        <w:bookmarkEnd w:id="165"/>
       </w:tr>
       <w:tr>
         <w:tc>
@@ -30975,119 +30791,155 @@
                 <w:lang w:val="pt-BR" w:eastAsia="pt-BR"/>
               </w:rPr>
             </w:pPr>
-            <w:bookmarkStart w:id="166" w:name="_Toc354078998"/>
-            <w:bookmarkStart w:id="167" w:name="_Toc354079088"/>
-            <w:bookmarkStart w:id="168" w:name="_Toc354079520"/>
+            <w:bookmarkStart w:id="165" w:name="_Toc354078998"/>
+            <w:bookmarkStart w:id="166" w:name="_Toc354079088"/>
+            <w:bookmarkStart w:id="167" w:name="_Toc354079520"/>
+            <w:bookmarkEnd w:id="165"/>
             <w:bookmarkEnd w:id="166"/>
             <w:bookmarkEnd w:id="167"/>
+          </w:p>
+        </w:tc>
+        <w:tc>
+          <w:tcPr>
+            <w:tcW w:w="7938" w:type="dxa"/>
+            <w:tcBorders>
+              <w:top w:val="nil"/>
+            </w:tcBorders>
+          </w:tcPr>
+          <w:p>
+            <w:pPr>
+              <w:pStyle w:val="TCC-TextodeTabela"/>
+              <w:rPr>
+                <w:rFonts w:cs="Arial"/>
+                <w:lang w:val="pt-BR" w:eastAsia="pt-BR"/>
+              </w:rPr>
+            </w:pPr>
+            <w:bookmarkStart w:id="168" w:name="_Toc354078999"/>
+            <w:bookmarkStart w:id="169" w:name="_Toc354079089"/>
+            <w:bookmarkStart w:id="170" w:name="_Toc354079521"/>
             <w:bookmarkEnd w:id="168"/>
-          </w:p>
-        </w:tc>
-        <w:tc>
-          <w:tcPr>
-            <w:tcW w:w="7938" w:type="dxa"/>
-            <w:tcBorders>
-              <w:top w:val="nil"/>
-            </w:tcBorders>
-          </w:tcPr>
-          <w:p>
-            <w:pPr>
-              <w:pStyle w:val="TCC-TextodeTabela"/>
-              <w:rPr>
-                <w:rFonts w:cs="Arial"/>
-                <w:lang w:val="pt-BR" w:eastAsia="pt-BR"/>
-              </w:rPr>
-            </w:pPr>
-            <w:bookmarkStart w:id="169" w:name="_Toc354078999"/>
-            <w:bookmarkStart w:id="170" w:name="_Toc354079089"/>
-            <w:bookmarkStart w:id="171" w:name="_Toc354079521"/>
             <w:bookmarkEnd w:id="169"/>
             <w:bookmarkEnd w:id="170"/>
-            <w:bookmarkEnd w:id="171"/>
-          </w:p>
-        </w:tc>
-        <w:bookmarkStart w:id="172" w:name="_Toc354079000"/>
-        <w:bookmarkStart w:id="173" w:name="_Toc354079090"/>
-        <w:bookmarkStart w:id="174" w:name="_Toc354079522"/>
+          </w:p>
+        </w:tc>
+        <w:bookmarkStart w:id="171" w:name="_Toc354079000"/>
+        <w:bookmarkStart w:id="172" w:name="_Toc354079090"/>
+        <w:bookmarkStart w:id="173" w:name="_Toc354079522"/>
+        <w:bookmarkEnd w:id="171"/>
         <w:bookmarkEnd w:id="172"/>
         <w:bookmarkEnd w:id="173"/>
-        <w:bookmarkEnd w:id="174"/>
       </w:tr>
     </w:tbl>
     <w:p>
-      <w:bookmarkStart w:id="175" w:name="_Toc354079001"/>
-      <w:bookmarkStart w:id="176" w:name="_Toc354079091"/>
-      <w:bookmarkStart w:id="177" w:name="_Toc354079523"/>
+      <w:bookmarkStart w:id="174" w:name="_Toc354079001"/>
+      <w:bookmarkStart w:id="175" w:name="_Toc354079091"/>
+      <w:bookmarkStart w:id="176" w:name="_Toc354079523"/>
+      <w:bookmarkEnd w:id="174"/>
       <w:bookmarkEnd w:id="175"/>
       <w:bookmarkEnd w:id="176"/>
-      <w:bookmarkEnd w:id="177"/>
     </w:p>
     <w:p>
       <w:pPr>
         <w:pStyle w:val="TCC-Titulo1"/>
       </w:pPr>
-      <w:bookmarkStart w:id="178" w:name="_Toc345247659"/>
-      <w:bookmarkStart w:id="179" w:name="_Toc345247861"/>
-      <w:bookmarkStart w:id="180" w:name="_Toc345621970"/>
-      <w:bookmarkStart w:id="181" w:name="_Toc414656146"/>
+      <w:bookmarkStart w:id="177" w:name="_Toc345247659"/>
+      <w:bookmarkStart w:id="178" w:name="_Toc345247861"/>
+      <w:bookmarkStart w:id="179" w:name="_Toc345621970"/>
+      <w:bookmarkStart w:id="180" w:name="_Toc414656146"/>
       <w:r>
         <w:lastRenderedPageBreak/>
         <w:t>ARQUITETURA DO SISTEMA</w:t>
       </w:r>
+      <w:bookmarkEnd w:id="177"/>
       <w:bookmarkEnd w:id="178"/>
       <w:bookmarkEnd w:id="179"/>
       <w:bookmarkEnd w:id="180"/>
+    </w:p>
+    <w:p>
+      <w:pPr>
+        <w:spacing w:line="360" w:lineRule="auto"/>
+        <w:ind w:firstLine="709"/>
+        <w:jc w:val="both"/>
+        <w:rPr>
+          <w:rFonts w:ascii="Arial" w:hAnsi="Arial" w:cs="Arial"/>
+          <w:szCs w:val="20"/>
+          <w:lang w:eastAsia="x-none"/>
+        </w:rPr>
+      </w:pPr>
+      <w:bookmarkStart w:id="181" w:name="_Toc345247660"/>
+      <w:bookmarkStart w:id="182" w:name="_Toc345247862"/>
+      <w:bookmarkStart w:id="183" w:name="_Toc345621971"/>
+      <w:r>
+        <w:rPr>
+          <w:rFonts w:ascii="Arial" w:hAnsi="Arial" w:cs="Arial"/>
+          <w:szCs w:val="20"/>
+          <w:lang w:eastAsia="x-none"/>
+        </w:rPr>
+        <w:t xml:space="preserve">Segundo (PRESSMAN, </w:t>
+      </w:r>
+      <w:r>
+        <w:rPr>
+          <w:rFonts w:ascii="Arial" w:hAnsi="Arial" w:cs="Arial"/>
+          <w:szCs w:val="20"/>
+          <w:lang w:eastAsia="x-none"/>
+        </w:rPr>
+        <w:t xml:space="preserve">2006), </w:t>
+      </w:r>
+      <w:r>
+        <w:rPr>
+          <w:rFonts w:ascii="Arial" w:hAnsi="Arial" w:cs="Arial"/>
+          <w:szCs w:val="20"/>
+          <w:lang w:eastAsia="x-none"/>
+        </w:rPr>
+        <w:t xml:space="preserve">arquitetura de sistema é a estrutura ou organização dos componentes de programa (módulos), o modo pelo qual esses componentes interagem e as estruturas dos dados que são </w:t>
+      </w:r>
+      <w:r>
+        <w:rPr>
+          <w:rFonts w:ascii="Arial" w:hAnsi="Arial" w:cs="Arial"/>
+          <w:szCs w:val="20"/>
+          <w:lang w:eastAsia="x-none"/>
+        </w:rPr>
+        <w:t>usados pelos componentes.</w:t>
+      </w:r>
+    </w:p>
+    <w:p>
+      <w:pPr>
+        <w:pStyle w:val="TCC-CorpodoTexto"/>
+        <w:rPr>
+          <w:lang w:val="pt-BR"/>
+        </w:rPr>
+      </w:pPr>
+      <w:r>
+        <w:rPr>
+          <w:lang w:val="pt-BR"/>
+        </w:rPr>
+        <w:t>Objetivando uma melhor visibilidade das áreas da empresa o sistema será dividido nos módulos: Manutenção, Administrativo, V</w:t>
+      </w:r>
+      <w:r>
+        <w:rPr>
+          <w:lang w:val="pt-BR"/>
+        </w:rPr>
+        <w:t>endas, Financeiro e Operacional sendo estes descritos na seção 6.1. Na seção 6.2 um flowdown dos requisitos dos módulos</w:t>
+      </w:r>
+    </w:p>
+    <w:p>
+      <w:pPr>
+        <w:pStyle w:val="TCC-Titulo2"/>
+        <w:rPr>
+          <w:lang w:val="pt-BR"/>
+        </w:rPr>
+      </w:pPr>
+      <w:bookmarkStart w:id="184" w:name="_Toc414656147"/>
       <w:bookmarkEnd w:id="181"/>
-    </w:p>
-    <w:p>
-      <w:pPr>
-        <w:pStyle w:val="TCC-CorpodoTexto"/>
-        <w:rPr>
-          <w:lang w:val="pt-BR"/>
-        </w:rPr>
-      </w:pPr>
-      <w:bookmarkStart w:id="182" w:name="_Toc345247660"/>
-      <w:bookmarkStart w:id="183" w:name="_Toc345247862"/>
-      <w:bookmarkStart w:id="184" w:name="_Toc345621971"/>
-      <w:r>
-        <w:rPr>
-          <w:lang w:val="pt-BR"/>
-        </w:rPr>
-        <w:t>A solução proposta visa à melhoria do controle e gerenciamento dos serviços prestados, tendo como resultado a redução da perda de dinheiro e ações mais produtivas na relação com o cliente.</w:t>
-      </w:r>
-    </w:p>
-    <w:p>
-      <w:pPr>
-        <w:pStyle w:val="TCC-CorpodoTexto"/>
-        <w:rPr>
-          <w:lang w:val="pt-BR"/>
-        </w:rPr>
-      </w:pPr>
-      <w:r>
-        <w:rPr>
-          <w:lang w:val="pt-BR"/>
-        </w:rPr>
-        <w:t>Objetivando uma melhor visibilidade das áreas da empresa o sistema será dividido nos módulos: Manutenção, Administrativo, Vendas, Financeiro e Operacional.</w:t>
-      </w:r>
-    </w:p>
-    <w:p>
-      <w:pPr>
-        <w:pStyle w:val="TCC-Titulo2"/>
-        <w:rPr>
-          <w:lang w:val="pt-BR"/>
-        </w:rPr>
-      </w:pPr>
-      <w:bookmarkStart w:id="185" w:name="_Toc414656147"/>
       <w:bookmarkEnd w:id="182"/>
       <w:bookmarkEnd w:id="183"/>
+      <w:r>
+        <w:rPr>
+          <w:lang w:val="pt-BR"/>
+        </w:rPr>
+        <w:t>Módulos</w:t>
+      </w:r>
       <w:bookmarkEnd w:id="184"/>
-      <w:r>
-        <w:rPr>
-          <w:lang w:val="pt-BR"/>
-        </w:rPr>
-        <w:t>Módulos</w:t>
-      </w:r>
-      <w:bookmarkEnd w:id="185"/>
     </w:p>
     <w:p>
       <w:pPr>
@@ -31165,7 +31017,14 @@
         <w:rPr>
           <w:lang w:val="pt-BR"/>
         </w:rPr>
-        <w:t xml:space="preserve"> não irá registrar qualquer outro tipo de informação, não irá realizar BI sobre as informações das Ordens de Serviço e nem imprimir relatórios não citados acima.</w:t>
+        <w:t xml:space="preserve"> não irá registrar qualquer outro tipo de informação, </w:t>
+      </w:r>
+      <w:r>
+        <w:rPr>
+          <w:lang w:val="pt-BR"/>
+        </w:rPr>
+        <w:lastRenderedPageBreak/>
+        <w:t>não irá realizar BI sobre as informações das Ordens de Serviço e nem imprimir relatórios não citados acima.</w:t>
       </w:r>
     </w:p>
     <w:p>
@@ -31179,7 +31038,6 @@
         <w:rPr>
           <w:lang w:val="pt-BR"/>
         </w:rPr>
-        <w:lastRenderedPageBreak/>
         <w:t>Operacional</w:t>
       </w:r>
       <w:r>
@@ -31469,6 +31327,7 @@
         <w:rPr>
           <w:lang w:val="pt-BR"/>
         </w:rPr>
+        <w:lastRenderedPageBreak/>
         <w:t>O módulo não terá nenhuma função de alerta de contas, não gerará nota fiscal, não gerará arquivo bancário, não gerará boleto, não envia e-mail de cobrança, não realiza a gestão da conta bancária da empresa.</w:t>
       </w:r>
     </w:p>
@@ -31483,7 +31342,6 @@
         <w:rPr>
           <w:lang w:val="pt-BR"/>
         </w:rPr>
-        <w:lastRenderedPageBreak/>
         <w:t>Administrativo</w:t>
       </w:r>
       <w:r>
@@ -31521,35 +31379,22 @@
       <w:pPr>
         <w:pStyle w:val="Legenda"/>
       </w:pPr>
-      <w:bookmarkStart w:id="186" w:name="_Toc414656217"/>
+      <w:bookmarkStart w:id="185" w:name="_Toc414656217"/>
       <w:r>
         <w:t xml:space="preserve">Figura </w:t>
       </w:r>
-      <w:r>
-        <w:fldChar w:fldCharType="begin"/>
-      </w:r>
-      <w:r>
-        <w:instrText xml:space="preserve"> SEQ Figura \* ARABIC </w:instrText>
-      </w:r>
-      <w:r>
-        <w:fldChar w:fldCharType="separate"/>
-      </w:r>
-      <w:r>
-        <w:rPr>
-          <w:noProof/>
-        </w:rPr>
-        <w:t>5</w:t>
-      </w:r>
-      <w:r>
-        <w:rPr>
-          <w:noProof/>
-        </w:rPr>
-        <w:fldChar w:fldCharType="end"/>
-      </w:r>
+      <w:fldSimple w:instr=" SEQ Figura \* ARABIC ">
+        <w:r>
+          <w:rPr>
+            <w:noProof/>
+          </w:rPr>
+          <w:t>5</w:t>
+        </w:r>
+      </w:fldSimple>
       <w:r>
         <w:t xml:space="preserve"> – Diagrama de Componentes</w:t>
       </w:r>
-      <w:bookmarkEnd w:id="186"/>
+      <w:bookmarkEnd w:id="185"/>
     </w:p>
     <w:p>
       <w:r>
@@ -31576,6 +31421,7 @@
         <w:rPr>
           <w:lang w:val="pt-BR"/>
         </w:rPr>
+        <w:lastRenderedPageBreak/>
         <w:t xml:space="preserve">&lt; O grupo deve obrigatoriamente descrever os módulos e subsistemas do sistema que está sendo especificado e desenvolvido. Recomenda-se a descrição textual de cada um dos componentes e a utilização das </w:t>
       </w:r>
       <w:r>
@@ -31681,7 +31527,6 @@
         <w:rPr>
           <w:lang w:val="pt-BR"/>
         </w:rPr>
-        <w:lastRenderedPageBreak/>
         <w:t>&lt;</w:t>
       </w:r>
       <w:r>
@@ -31714,37 +31559,27 @@
       <w:pPr>
         <w:pStyle w:val="Legenda"/>
       </w:pPr>
-      <w:bookmarkStart w:id="187" w:name="_Ref366536082"/>
-      <w:bookmarkStart w:id="188" w:name="_Toc414656199"/>
+      <w:bookmarkStart w:id="186" w:name="_Ref366536082"/>
+      <w:bookmarkStart w:id="187" w:name="_Toc414656199"/>
       <w:r>
         <w:t xml:space="preserve">Tabela </w:t>
       </w:r>
-      <w:r>
-        <w:fldChar w:fldCharType="begin"/>
-      </w:r>
-      <w:r>
-        <w:instrText xml:space="preserve"> SEQ Tabela \* ARABIC </w:instrText>
-      </w:r>
-      <w:r>
-        <w:fldChar w:fldCharType="separate"/>
-      </w:r>
-      <w:r>
-        <w:rPr>
-          <w:noProof/>
-        </w:rPr>
-        <w:t>14</w:t>
-      </w:r>
-      <w:r>
-        <w:rPr>
-          <w:noProof/>
-        </w:rPr>
-        <w:fldChar w:fldCharType="end"/>
-      </w:r>
-      <w:r>
-        <w:t xml:space="preserve"> – Subsistemas</w:t>
-      </w:r>
+      <w:fldSimple w:instr=" SEQ Tabela \* ARABIC ">
+        <w:r>
+          <w:rPr>
+            <w:noProof/>
+          </w:rPr>
+          <w:t>14</w:t>
+        </w:r>
+      </w:fldSimple>
+      <w:r>
+        <w:t xml:space="preserve"> – </w:t>
+      </w:r>
+      <w:bookmarkEnd w:id="186"/>
       <w:bookmarkEnd w:id="187"/>
-      <w:bookmarkEnd w:id="188"/>
+      <w:r>
+        <w:t>Módulos</w:t>
+      </w:r>
     </w:p>
     <w:tbl>
       <w:tblPr>
@@ -31812,7 +31647,7 @@
                 <w:b/>
                 <w:lang w:val="pt-BR" w:eastAsia="pt-BR"/>
               </w:rPr>
-              <w:t>Subsistema</w:t>
+              <w:t>Módulo</w:t>
             </w:r>
           </w:p>
         </w:tc>
@@ -31864,7 +31699,14 @@
                 <w:rFonts w:cs="Arial"/>
                 <w:lang w:val="pt-BR" w:eastAsia="pt-BR"/>
               </w:rPr>
-              <w:t>S1</w:t>
+              <w:t>M</w:t>
+            </w:r>
+            <w:r>
+              <w:rPr>
+                <w:rFonts w:cs="Arial"/>
+                <w:lang w:val="pt-BR" w:eastAsia="pt-BR"/>
+              </w:rPr>
+              <w:t>1</w:t>
             </w:r>
           </w:p>
         </w:tc>
@@ -31888,7 +31730,7 @@
                 <w:rFonts w:cs="Arial"/>
                 <w:lang w:val="pt-BR" w:eastAsia="pt-BR"/>
               </w:rPr>
-              <w:t>&lt;Nome&gt;</w:t>
+              <w:t>Administrativo</w:t>
             </w:r>
           </w:p>
         </w:tc>
@@ -31912,7 +31754,7 @@
                 <w:rFonts w:cs="Arial"/>
                 <w:lang w:val="pt-BR" w:eastAsia="pt-BR"/>
               </w:rPr>
-              <w:t>Descrição do subsistema.</w:t>
+              <w:t>Responsável por manter os dados que serão utilizadas pelo sistema e gerar informação de apoio na sustentação do negócio.</w:t>
             </w:r>
           </w:p>
         </w:tc>
@@ -31923,16 +31765,24 @@
             <w:tcW w:w="567" w:type="dxa"/>
             <w:tcBorders>
               <w:top w:val="nil"/>
-            </w:tcBorders>
-          </w:tcPr>
-          <w:p>
-            <w:pPr>
-              <w:pStyle w:val="TCC-TextodeTabela"/>
-              <w:rPr>
-                <w:rFonts w:cs="Arial"/>
-                <w:lang w:val="pt-BR" w:eastAsia="pt-BR"/>
-              </w:rPr>
-            </w:pPr>
+              <w:bottom w:val="nil"/>
+            </w:tcBorders>
+          </w:tcPr>
+          <w:p>
+            <w:pPr>
+              <w:pStyle w:val="TCC-TextodeTabela"/>
+              <w:rPr>
+                <w:rFonts w:cs="Arial"/>
+                <w:lang w:val="pt-BR" w:eastAsia="pt-BR"/>
+              </w:rPr>
+            </w:pPr>
+            <w:r>
+              <w:rPr>
+                <w:rFonts w:cs="Arial"/>
+                <w:lang w:val="pt-BR" w:eastAsia="pt-BR"/>
+              </w:rPr>
+              <w:t>M2</w:t>
+            </w:r>
           </w:p>
         </w:tc>
         <w:tc>
@@ -31940,16 +31790,24 @@
             <w:tcW w:w="2410" w:type="dxa"/>
             <w:tcBorders>
               <w:top w:val="nil"/>
-            </w:tcBorders>
-          </w:tcPr>
-          <w:p>
-            <w:pPr>
-              <w:pStyle w:val="TCC-TextodeTabela"/>
-              <w:rPr>
-                <w:rFonts w:cs="Arial"/>
-                <w:lang w:val="pt-BR" w:eastAsia="pt-BR"/>
-              </w:rPr>
-            </w:pPr>
+              <w:bottom w:val="nil"/>
+            </w:tcBorders>
+          </w:tcPr>
+          <w:p>
+            <w:pPr>
+              <w:pStyle w:val="TCC-TextodeTabela"/>
+              <w:rPr>
+                <w:rFonts w:cs="Arial"/>
+                <w:lang w:val="pt-BR" w:eastAsia="pt-BR"/>
+              </w:rPr>
+            </w:pPr>
+            <w:r>
+              <w:rPr>
+                <w:rFonts w:cs="Arial"/>
+                <w:lang w:val="pt-BR" w:eastAsia="pt-BR"/>
+              </w:rPr>
+              <w:t>Financeiro</w:t>
+            </w:r>
           </w:p>
         </w:tc>
         <w:tc>
@@ -31957,16 +31815,263 @@
             <w:tcW w:w="6203" w:type="dxa"/>
             <w:tcBorders>
               <w:top w:val="nil"/>
-            </w:tcBorders>
-          </w:tcPr>
-          <w:p>
-            <w:pPr>
-              <w:pStyle w:val="TCC-TextodeTabela"/>
-              <w:rPr>
-                <w:rFonts w:cs="Arial"/>
-                <w:lang w:val="pt-BR" w:eastAsia="pt-BR"/>
-              </w:rPr>
-            </w:pPr>
+              <w:bottom w:val="nil"/>
+            </w:tcBorders>
+          </w:tcPr>
+          <w:p>
+            <w:pPr>
+              <w:pStyle w:val="TCC-TextodeTabela"/>
+              <w:rPr>
+                <w:rFonts w:cs="Arial"/>
+                <w:lang w:val="pt-BR" w:eastAsia="pt-BR"/>
+              </w:rPr>
+            </w:pPr>
+            <w:r>
+              <w:rPr>
+                <w:rFonts w:cs="Arial"/>
+                <w:lang w:val="pt-BR" w:eastAsia="pt-BR"/>
+              </w:rPr>
+              <w:t>Responsável por manter os dados financeiros da empresa compreendo as gerações de receitas e os dividendos fixo ou variável.</w:t>
+            </w:r>
+          </w:p>
+        </w:tc>
+      </w:tr>
+      <w:tr>
+        <w:tc>
+          <w:tcPr>
+            <w:tcW w:w="567" w:type="dxa"/>
+            <w:tcBorders>
+              <w:top w:val="nil"/>
+              <w:bottom w:val="nil"/>
+            </w:tcBorders>
+          </w:tcPr>
+          <w:p>
+            <w:pPr>
+              <w:pStyle w:val="TCC-TextodeTabela"/>
+              <w:rPr>
+                <w:rFonts w:cs="Arial"/>
+                <w:lang w:val="pt-BR" w:eastAsia="pt-BR"/>
+              </w:rPr>
+            </w:pPr>
+            <w:r>
+              <w:rPr>
+                <w:rFonts w:cs="Arial"/>
+                <w:lang w:val="pt-BR" w:eastAsia="pt-BR"/>
+              </w:rPr>
+              <w:t>M3</w:t>
+            </w:r>
+          </w:p>
+        </w:tc>
+        <w:tc>
+          <w:tcPr>
+            <w:tcW w:w="2410" w:type="dxa"/>
+            <w:tcBorders>
+              <w:top w:val="nil"/>
+              <w:bottom w:val="nil"/>
+            </w:tcBorders>
+          </w:tcPr>
+          <w:p>
+            <w:pPr>
+              <w:pStyle w:val="TCC-TextodeTabela"/>
+              <w:rPr>
+                <w:rFonts w:cs="Arial"/>
+                <w:lang w:val="pt-BR" w:eastAsia="pt-BR"/>
+              </w:rPr>
+            </w:pPr>
+            <w:r>
+              <w:rPr>
+                <w:rFonts w:cs="Arial"/>
+                <w:lang w:val="pt-BR" w:eastAsia="pt-BR"/>
+              </w:rPr>
+              <w:t>Manutenção</w:t>
+            </w:r>
+          </w:p>
+        </w:tc>
+        <w:tc>
+          <w:tcPr>
+            <w:tcW w:w="6203" w:type="dxa"/>
+            <w:tcBorders>
+              <w:top w:val="nil"/>
+              <w:bottom w:val="nil"/>
+            </w:tcBorders>
+          </w:tcPr>
+          <w:p>
+            <w:pPr>
+              <w:pStyle w:val="TCC-TextodeTabela"/>
+              <w:rPr>
+                <w:rFonts w:cs="Arial"/>
+                <w:lang w:val="pt-BR" w:eastAsia="pt-BR"/>
+              </w:rPr>
+            </w:pPr>
+            <w:r>
+              <w:rPr>
+                <w:rFonts w:cs="Arial"/>
+                <w:lang w:val="pt-BR" w:eastAsia="pt-BR"/>
+              </w:rPr>
+              <w:t>Responsável por manter os dados das manutenções realizadas nos veículos da empresa e gerar informações para acompanhamento dos serviços realizados.</w:t>
+            </w:r>
+          </w:p>
+        </w:tc>
+      </w:tr>
+      <w:tr>
+        <w:tc>
+          <w:tcPr>
+            <w:tcW w:w="567" w:type="dxa"/>
+            <w:tcBorders>
+              <w:top w:val="nil"/>
+              <w:bottom w:val="nil"/>
+            </w:tcBorders>
+          </w:tcPr>
+          <w:p>
+            <w:pPr>
+              <w:pStyle w:val="TCC-TextodeTabela"/>
+              <w:rPr>
+                <w:rFonts w:cs="Arial"/>
+                <w:lang w:val="pt-BR" w:eastAsia="pt-BR"/>
+              </w:rPr>
+            </w:pPr>
+            <w:r>
+              <w:rPr>
+                <w:rFonts w:cs="Arial"/>
+                <w:lang w:val="pt-BR" w:eastAsia="pt-BR"/>
+              </w:rPr>
+              <w:t>M4</w:t>
+            </w:r>
+          </w:p>
+        </w:tc>
+        <w:tc>
+          <w:tcPr>
+            <w:tcW w:w="2410" w:type="dxa"/>
+            <w:tcBorders>
+              <w:top w:val="nil"/>
+              <w:bottom w:val="nil"/>
+            </w:tcBorders>
+          </w:tcPr>
+          <w:p>
+            <w:pPr>
+              <w:pStyle w:val="TCC-TextodeTabela"/>
+              <w:rPr>
+                <w:rFonts w:cs="Arial"/>
+                <w:lang w:val="pt-BR" w:eastAsia="pt-BR"/>
+              </w:rPr>
+            </w:pPr>
+            <w:r>
+              <w:rPr>
+                <w:rFonts w:cs="Arial"/>
+                <w:lang w:val="pt-BR" w:eastAsia="pt-BR"/>
+              </w:rPr>
+              <w:t>Operacional</w:t>
+            </w:r>
+          </w:p>
+        </w:tc>
+        <w:tc>
+          <w:tcPr>
+            <w:tcW w:w="6203" w:type="dxa"/>
+            <w:tcBorders>
+              <w:top w:val="nil"/>
+              <w:bottom w:val="nil"/>
+            </w:tcBorders>
+          </w:tcPr>
+          <w:p>
+            <w:pPr>
+              <w:pStyle w:val="TCC-TextodeTabela"/>
+              <w:rPr>
+                <w:rFonts w:cs="Arial"/>
+                <w:lang w:val="pt-BR" w:eastAsia="pt-BR"/>
+              </w:rPr>
+            </w:pPr>
+            <w:r>
+              <w:rPr>
+                <w:lang w:val="pt-BR"/>
+              </w:rPr>
+              <w:t>R</w:t>
+            </w:r>
+            <w:r>
+              <w:rPr>
+                <w:lang w:val="pt-BR"/>
+              </w:rPr>
+              <w:t>esponsável pela emissão das Ordens de Serviço, roteirização dos motoboys e gestão da fila dos motoboys</w:t>
+            </w:r>
+            <w:r>
+              <w:rPr>
+                <w:lang w:val="pt-BR"/>
+              </w:rPr>
+              <w:t>.</w:t>
+            </w:r>
+          </w:p>
+        </w:tc>
+      </w:tr>
+      <w:tr>
+        <w:tc>
+          <w:tcPr>
+            <w:tcW w:w="567" w:type="dxa"/>
+            <w:tcBorders>
+              <w:top w:val="nil"/>
+            </w:tcBorders>
+          </w:tcPr>
+          <w:p>
+            <w:pPr>
+              <w:pStyle w:val="TCC-TextodeTabela"/>
+              <w:rPr>
+                <w:rFonts w:cs="Arial"/>
+                <w:lang w:val="pt-BR" w:eastAsia="pt-BR"/>
+              </w:rPr>
+            </w:pPr>
+            <w:r>
+              <w:rPr>
+                <w:rFonts w:cs="Arial"/>
+                <w:lang w:val="pt-BR" w:eastAsia="pt-BR"/>
+              </w:rPr>
+              <w:t>M5</w:t>
+            </w:r>
+          </w:p>
+        </w:tc>
+        <w:tc>
+          <w:tcPr>
+            <w:tcW w:w="2410" w:type="dxa"/>
+            <w:tcBorders>
+              <w:top w:val="nil"/>
+            </w:tcBorders>
+          </w:tcPr>
+          <w:p>
+            <w:pPr>
+              <w:pStyle w:val="TCC-TextodeTabela"/>
+              <w:rPr>
+                <w:rFonts w:cs="Arial"/>
+                <w:lang w:val="pt-BR" w:eastAsia="pt-BR"/>
+              </w:rPr>
+            </w:pPr>
+            <w:r>
+              <w:rPr>
+                <w:rFonts w:cs="Arial"/>
+                <w:lang w:val="pt-BR" w:eastAsia="pt-BR"/>
+              </w:rPr>
+              <w:t>Vendas</w:t>
+            </w:r>
+          </w:p>
+        </w:tc>
+        <w:tc>
+          <w:tcPr>
+            <w:tcW w:w="6203" w:type="dxa"/>
+            <w:tcBorders>
+              <w:top w:val="nil"/>
+            </w:tcBorders>
+          </w:tcPr>
+          <w:p>
+            <w:pPr>
+              <w:pStyle w:val="TCC-TextodeTabela"/>
+              <w:rPr>
+                <w:rFonts w:cs="Arial"/>
+                <w:lang w:val="pt-BR" w:eastAsia="pt-BR"/>
+              </w:rPr>
+            </w:pPr>
+            <w:r>
+              <w:rPr>
+                <w:rFonts w:cs="Arial"/>
+                <w:lang w:val="pt-BR" w:eastAsia="pt-BR"/>
+              </w:rPr>
+              <w:t>Responsável por registrar todo o tipo de venda realizado pela empresa.</w:t>
+            </w:r>
           </w:p>
         </w:tc>
       </w:tr>
@@ -31981,448 +32086,48 @@
     </w:p>
     <w:p>
       <w:pPr>
-        <w:pStyle w:val="TCC-CorpodoTexto"/>
-        <w:rPr>
-          <w:lang w:val="pt-BR"/>
-        </w:rPr>
-      </w:pPr>
-      <w:r>
-        <w:rPr>
-          <w:lang w:val="pt-BR"/>
-        </w:rPr>
-        <w:t xml:space="preserve">&lt;Caso o sistema possua </w:t>
-      </w:r>
-      <w:r>
-        <w:rPr>
-          <w:lang w:val="pt-BR"/>
-        </w:rPr>
-        <w:t>módulos</w:t>
-      </w:r>
-      <w:r>
-        <w:rPr>
-          <w:lang w:val="pt-BR"/>
-        </w:rPr>
-        <w:t xml:space="preserve"> recomenda-se a utilização da tabela abaixo.</w:t>
-      </w:r>
-      <w:r>
-        <w:rPr>
-          <w:lang w:val="pt-BR"/>
-        </w:rPr>
-        <w:t xml:space="preserve"> </w:t>
-      </w:r>
-      <w:r>
-        <w:rPr>
-          <w:lang w:val="pt-BR"/>
-        </w:rPr>
-        <w:t xml:space="preserve">Como identificadores dos módulos utilizem um acrônimo definido pelo grupo. </w:t>
-      </w:r>
-      <w:r>
-        <w:rPr>
-          <w:lang w:val="pt-BR"/>
-        </w:rPr>
-        <w:t xml:space="preserve"> </w:t>
-      </w:r>
-      <w:r>
-        <w:rPr>
-          <w:lang w:val="pt-BR"/>
-        </w:rPr>
-        <w:t>&gt;</w:t>
-      </w:r>
-    </w:p>
-    <w:p>
-      <w:pPr>
-        <w:pStyle w:val="Legenda"/>
-      </w:pPr>
-      <w:bookmarkStart w:id="189" w:name="_Ref366536086"/>
-      <w:bookmarkStart w:id="190" w:name="_Toc414656200"/>
-      <w:r>
-        <w:t xml:space="preserve">Tabela </w:t>
-      </w:r>
-      <w:r>
-        <w:fldChar w:fldCharType="begin"/>
-      </w:r>
-      <w:r>
-        <w:instrText xml:space="preserve"> SEQ Tabela \* ARABIC </w:instrText>
-      </w:r>
-      <w:r>
-        <w:fldChar w:fldCharType="separate"/>
-      </w:r>
-      <w:r>
-        <w:rPr>
-          <w:noProof/>
-        </w:rPr>
-        <w:t>15</w:t>
-      </w:r>
-      <w:r>
-        <w:rPr>
-          <w:noProof/>
-        </w:rPr>
-        <w:fldChar w:fldCharType="end"/>
-      </w:r>
-      <w:r>
-        <w:t xml:space="preserve"> – Módulos</w:t>
-      </w:r>
+        <w:pStyle w:val="TCC-Titulo2"/>
+      </w:pPr>
+      <w:bookmarkStart w:id="188" w:name="_Toc345247661"/>
+      <w:bookmarkStart w:id="189" w:name="_Toc345247863"/>
+      <w:bookmarkStart w:id="190" w:name="_Toc345621972"/>
+      <w:bookmarkStart w:id="191" w:name="_Toc414656148"/>
+      <w:bookmarkStart w:id="192" w:name="_GoBack"/>
+      <w:bookmarkEnd w:id="192"/>
+      <w:r>
+        <w:t>Flowdown de Requisitos do</w:t>
+      </w:r>
+      <w:r>
+        <w:t>s</w:t>
+      </w:r>
+      <w:r>
+        <w:t xml:space="preserve"> Sistemas</w:t>
+      </w:r>
+      <w:bookmarkEnd w:id="188"/>
       <w:bookmarkEnd w:id="189"/>
       <w:bookmarkEnd w:id="190"/>
-    </w:p>
-    <w:tbl>
-      <w:tblPr>
-        <w:tblW w:w="9146" w:type="dxa"/>
-        <w:tblInd w:w="108" w:type="dxa"/>
-        <w:tblBorders>
-          <w:top w:val="single" w:sz="4" w:space="0" w:color="auto"/>
-          <w:bottom w:val="single" w:sz="4" w:space="0" w:color="auto"/>
-          <w:insideH w:val="single" w:sz="4" w:space="0" w:color="auto"/>
-        </w:tblBorders>
-        <w:tblLayout w:type="fixed"/>
-        <w:tblLook w:val="04A0" w:firstRow="1" w:lastRow="0" w:firstColumn="1" w:lastColumn="0" w:noHBand="0" w:noVBand="1"/>
-      </w:tblPr>
-      <w:tblGrid>
-        <w:gridCol w:w="550"/>
-        <w:gridCol w:w="2427"/>
-        <w:gridCol w:w="1843"/>
-        <w:gridCol w:w="4326"/>
-      </w:tblGrid>
-      <w:tr>
-        <w:trPr>
-          <w:trHeight w:val="385"/>
-        </w:trPr>
-        <w:tc>
-          <w:tcPr>
-            <w:tcW w:w="550" w:type="dxa"/>
-            <w:tcBorders>
-              <w:bottom w:val="single" w:sz="4" w:space="0" w:color="auto"/>
-            </w:tcBorders>
-          </w:tcPr>
-          <w:p>
-            <w:pPr>
-              <w:pStyle w:val="TCC-TextodeTabela"/>
-              <w:rPr>
-                <w:rFonts w:cs="Arial"/>
-                <w:b/>
-                <w:lang w:val="pt-BR" w:eastAsia="pt-BR"/>
-              </w:rPr>
-            </w:pPr>
-            <w:r>
-              <w:rPr>
-                <w:rFonts w:cs="Arial"/>
-                <w:b/>
-                <w:lang w:val="pt-BR" w:eastAsia="pt-BR"/>
-              </w:rPr>
-              <w:t>ID</w:t>
-            </w:r>
-          </w:p>
-        </w:tc>
-        <w:tc>
-          <w:tcPr>
-            <w:tcW w:w="2427" w:type="dxa"/>
-            <w:tcBorders>
-              <w:bottom w:val="single" w:sz="4" w:space="0" w:color="auto"/>
-            </w:tcBorders>
-          </w:tcPr>
-          <w:p>
-            <w:pPr>
-              <w:pStyle w:val="TCC-TextodeTabela"/>
-              <w:rPr>
-                <w:rFonts w:cs="Arial"/>
-                <w:b/>
-                <w:lang w:val="pt-BR" w:eastAsia="pt-BR"/>
-              </w:rPr>
-            </w:pPr>
-            <w:r>
-              <w:rPr>
-                <w:rFonts w:cs="Arial"/>
-                <w:b/>
-                <w:lang w:val="pt-BR" w:eastAsia="pt-BR"/>
-              </w:rPr>
-              <w:t>Módulo</w:t>
-            </w:r>
-          </w:p>
-        </w:tc>
-        <w:tc>
-          <w:tcPr>
-            <w:tcW w:w="1843" w:type="dxa"/>
-            <w:tcBorders>
-              <w:bottom w:val="single" w:sz="4" w:space="0" w:color="auto"/>
-            </w:tcBorders>
-          </w:tcPr>
-          <w:p>
-            <w:pPr>
-              <w:pStyle w:val="TCC-TextodeTabela"/>
-              <w:rPr>
-                <w:rFonts w:cs="Arial"/>
-                <w:b/>
-                <w:lang w:val="pt-BR" w:eastAsia="pt-BR"/>
-              </w:rPr>
-            </w:pPr>
-            <w:r>
-              <w:rPr>
-                <w:rFonts w:cs="Arial"/>
-                <w:b/>
-                <w:lang w:val="pt-BR" w:eastAsia="pt-BR"/>
-              </w:rPr>
-              <w:t>Subsistema</w:t>
-            </w:r>
-          </w:p>
-        </w:tc>
-        <w:tc>
-          <w:tcPr>
-            <w:tcW w:w="4326" w:type="dxa"/>
-            <w:tcBorders>
-              <w:bottom w:val="single" w:sz="4" w:space="0" w:color="auto"/>
-            </w:tcBorders>
-          </w:tcPr>
-          <w:p>
-            <w:pPr>
-              <w:pStyle w:val="TCC-TextodeTabela"/>
-              <w:rPr>
-                <w:rFonts w:cs="Arial"/>
-                <w:b/>
-                <w:lang w:val="pt-BR" w:eastAsia="pt-BR"/>
-              </w:rPr>
-            </w:pPr>
-            <w:r>
-              <w:rPr>
-                <w:rFonts w:cs="Arial"/>
-                <w:b/>
-                <w:lang w:val="pt-BR" w:eastAsia="pt-BR"/>
-              </w:rPr>
-              <w:t>Descrição</w:t>
-            </w:r>
-          </w:p>
-        </w:tc>
-      </w:tr>
-      <w:tr>
-        <w:trPr>
-          <w:trHeight w:val="385"/>
-        </w:trPr>
-        <w:tc>
-          <w:tcPr>
-            <w:tcW w:w="550" w:type="dxa"/>
-            <w:tcBorders>
-              <w:bottom w:val="nil"/>
-            </w:tcBorders>
-          </w:tcPr>
-          <w:p>
-            <w:pPr>
-              <w:pStyle w:val="TCC-TextodeTabela"/>
-              <w:rPr>
-                <w:rFonts w:cs="Arial"/>
-                <w:lang w:val="pt-BR" w:eastAsia="pt-BR"/>
-              </w:rPr>
-            </w:pPr>
-            <w:r>
-              <w:rPr>
-                <w:rFonts w:cs="Arial"/>
-                <w:lang w:val="pt-BR" w:eastAsia="pt-BR"/>
-              </w:rPr>
-              <w:t>M1</w:t>
-            </w:r>
-          </w:p>
-        </w:tc>
-        <w:tc>
-          <w:tcPr>
-            <w:tcW w:w="2427" w:type="dxa"/>
-            <w:tcBorders>
-              <w:bottom w:val="nil"/>
-            </w:tcBorders>
-          </w:tcPr>
-          <w:p>
-            <w:pPr>
-              <w:pStyle w:val="TCC-TextodeTabela"/>
-              <w:rPr>
-                <w:rFonts w:cs="Arial"/>
-                <w:lang w:val="pt-BR" w:eastAsia="pt-BR"/>
-              </w:rPr>
-            </w:pPr>
-            <w:r>
-              <w:rPr>
-                <w:rFonts w:cs="Arial"/>
-                <w:lang w:val="pt-BR" w:eastAsia="pt-BR"/>
-              </w:rPr>
-              <w:t>&lt;Nome&gt;</w:t>
-            </w:r>
-          </w:p>
-        </w:tc>
-        <w:tc>
-          <w:tcPr>
-            <w:tcW w:w="1843" w:type="dxa"/>
-            <w:tcBorders>
-              <w:bottom w:val="nil"/>
-            </w:tcBorders>
-          </w:tcPr>
-          <w:p>
-            <w:pPr>
-              <w:pStyle w:val="TCC-TextodeTabela"/>
-              <w:rPr>
-                <w:rFonts w:cs="Arial"/>
-                <w:lang w:val="pt-BR" w:eastAsia="pt-BR"/>
-              </w:rPr>
-            </w:pPr>
-            <w:r>
-              <w:rPr>
-                <w:rFonts w:cs="Arial"/>
-                <w:lang w:val="pt-BR" w:eastAsia="pt-BR"/>
-              </w:rPr>
-              <w:t>S1</w:t>
-            </w:r>
-          </w:p>
-        </w:tc>
-        <w:tc>
-          <w:tcPr>
-            <w:tcW w:w="4326" w:type="dxa"/>
-            <w:tcBorders>
-              <w:bottom w:val="nil"/>
-            </w:tcBorders>
-          </w:tcPr>
-          <w:p>
-            <w:pPr>
-              <w:pStyle w:val="TCC-TextodeTabela"/>
-              <w:rPr>
-                <w:rFonts w:cs="Arial"/>
-                <w:lang w:val="pt-BR" w:eastAsia="pt-BR"/>
-              </w:rPr>
-            </w:pPr>
-            <w:r>
-              <w:rPr>
-                <w:rFonts w:cs="Arial"/>
-                <w:lang w:val="pt-BR" w:eastAsia="pt-BR"/>
-              </w:rPr>
-              <w:t>Descrição do módulo.</w:t>
-            </w:r>
-          </w:p>
-        </w:tc>
-      </w:tr>
-      <w:tr>
-        <w:trPr>
-          <w:trHeight w:val="402"/>
-        </w:trPr>
-        <w:tc>
-          <w:tcPr>
-            <w:tcW w:w="550" w:type="dxa"/>
-            <w:tcBorders>
-              <w:top w:val="nil"/>
-            </w:tcBorders>
-          </w:tcPr>
-          <w:p>
-            <w:pPr>
-              <w:pStyle w:val="TCC-TextodeTabela"/>
-              <w:rPr>
-                <w:rFonts w:cs="Arial"/>
-                <w:lang w:val="pt-BR" w:eastAsia="pt-BR"/>
-              </w:rPr>
-            </w:pPr>
-          </w:p>
-        </w:tc>
-        <w:tc>
-          <w:tcPr>
-            <w:tcW w:w="2427" w:type="dxa"/>
-            <w:tcBorders>
-              <w:top w:val="nil"/>
-            </w:tcBorders>
-          </w:tcPr>
-          <w:p>
-            <w:pPr>
-              <w:pStyle w:val="TCC-TextodeTabela"/>
-              <w:rPr>
-                <w:rFonts w:cs="Arial"/>
-                <w:lang w:val="pt-BR" w:eastAsia="pt-BR"/>
-              </w:rPr>
-            </w:pPr>
-          </w:p>
-        </w:tc>
-        <w:tc>
-          <w:tcPr>
-            <w:tcW w:w="1843" w:type="dxa"/>
-            <w:tcBorders>
-              <w:top w:val="nil"/>
-            </w:tcBorders>
-          </w:tcPr>
-          <w:p>
-            <w:pPr>
-              <w:pStyle w:val="TCC-TextodeTabela"/>
-              <w:rPr>
-                <w:rFonts w:cs="Arial"/>
-                <w:lang w:val="pt-BR" w:eastAsia="pt-BR"/>
-              </w:rPr>
-            </w:pPr>
-          </w:p>
-        </w:tc>
-        <w:tc>
-          <w:tcPr>
-            <w:tcW w:w="4326" w:type="dxa"/>
-            <w:tcBorders>
-              <w:top w:val="nil"/>
-            </w:tcBorders>
-          </w:tcPr>
-          <w:p>
-            <w:pPr>
-              <w:pStyle w:val="TCC-TextodeTabela"/>
-              <w:rPr>
-                <w:rFonts w:cs="Arial"/>
-                <w:lang w:val="pt-BR" w:eastAsia="pt-BR"/>
-              </w:rPr>
-            </w:pPr>
-          </w:p>
-        </w:tc>
-      </w:tr>
-    </w:tbl>
-    <w:p/>
-    <w:p>
-      <w:pPr>
-        <w:pStyle w:val="TCC-Titulo2"/>
-      </w:pPr>
-      <w:bookmarkStart w:id="191" w:name="_Toc345247661"/>
-      <w:bookmarkStart w:id="192" w:name="_Toc345247863"/>
-      <w:bookmarkStart w:id="193" w:name="_Toc345621972"/>
-      <w:bookmarkStart w:id="194" w:name="_Toc414656148"/>
-      <w:r>
-        <w:t>Flowdown de Requisitos do</w:t>
-      </w:r>
-      <w:r>
-        <w:t>s</w:t>
-      </w:r>
-      <w:r>
-        <w:t xml:space="preserve"> Sistemas</w:t>
-      </w:r>
       <w:bookmarkEnd w:id="191"/>
-      <w:bookmarkEnd w:id="192"/>
+    </w:p>
+    <w:p>
+      <w:pPr>
+        <w:pStyle w:val="Legenda"/>
+      </w:pPr>
+      <w:bookmarkStart w:id="193" w:name="_Toc414656201"/>
+      <w:r>
+        <w:t xml:space="preserve">Tabela </w:t>
+      </w:r>
+      <w:fldSimple w:instr=" SEQ Tabela \* ARABIC ">
+        <w:r>
+          <w:rPr>
+            <w:noProof/>
+          </w:rPr>
+          <w:t>16</w:t>
+        </w:r>
+      </w:fldSimple>
+      <w:r>
+        <w:t xml:space="preserve"> – Flowdown de Requisitos dos Sistemas</w:t>
+      </w:r>
       <w:bookmarkEnd w:id="193"/>
-      <w:bookmarkEnd w:id="194"/>
-    </w:p>
-    <w:p>
-      <w:pPr>
-        <w:pStyle w:val="Legenda"/>
-      </w:pPr>
-      <w:bookmarkStart w:id="195" w:name="_Toc414656201"/>
-      <w:r>
-        <w:t xml:space="preserve">Tabela </w:t>
-      </w:r>
-      <w:r>
-        <w:fldChar w:fldCharType="begin"/>
-      </w:r>
-      <w:r>
-        <w:instrText xml:space="preserve"> SEQ Tabela \* ARABIC </w:instrText>
-      </w:r>
-      <w:r>
-        <w:fldChar w:fldCharType="separate"/>
-      </w:r>
-      <w:r>
-        <w:rPr>
-          <w:noProof/>
-        </w:rPr>
-        <w:t>16</w:t>
-      </w:r>
-      <w:r>
-        <w:rPr>
-          <w:noProof/>
-        </w:rPr>
-        <w:fldChar w:fldCharType="end"/>
-      </w:r>
-      <w:r>
-        <w:t xml:space="preserve"> – Flowdown de Requisitos dos Sistemas</w:t>
-      </w:r>
-      <w:bookmarkEnd w:id="195"/>
     </w:p>
     <w:tbl>
       <w:tblPr>
@@ -32675,127 +32380,333 @@
       <w:pPr>
         <w:pStyle w:val="TCC-Titulo2"/>
       </w:pPr>
-      <w:bookmarkStart w:id="196" w:name="_Toc345247662"/>
-      <w:bookmarkStart w:id="197" w:name="_Toc345247864"/>
-      <w:bookmarkStart w:id="198" w:name="_Toc345621973"/>
-      <w:bookmarkStart w:id="199" w:name="_Toc414656149"/>
-      <w:r>
+      <w:bookmarkStart w:id="194" w:name="_Toc345247662"/>
+      <w:bookmarkStart w:id="195" w:name="_Toc345247864"/>
+      <w:bookmarkStart w:id="196" w:name="_Toc345621973"/>
+      <w:bookmarkStart w:id="197" w:name="_Toc414656149"/>
+      <w:r>
+        <w:lastRenderedPageBreak/>
         <w:t>Definição das Interfaces Externas</w:t>
       </w:r>
+      <w:bookmarkEnd w:id="194"/>
+      <w:bookmarkEnd w:id="195"/>
       <w:bookmarkEnd w:id="196"/>
       <w:bookmarkEnd w:id="197"/>
+    </w:p>
+    <w:p>
+      <w:pPr>
+        <w:pStyle w:val="TCC-CorpodoTexto"/>
+        <w:rPr>
+          <w:lang w:val="pt-BR"/>
+        </w:rPr>
+      </w:pPr>
+      <w:r>
+        <w:rPr>
+          <w:lang w:val="pt-BR"/>
+        </w:rPr>
+        <w:t>Não há interfaces externas, o Sistema desenvolvido não possui nenhuma interação com outros sistemas e não precisa realizar nenhum envio ou receber algum tipo de dado.</w:t>
+      </w:r>
+    </w:p>
+    <w:p>
+      <w:pPr>
+        <w:pStyle w:val="TCC-Titulo2"/>
+      </w:pPr>
+      <w:bookmarkStart w:id="198" w:name="_Toc345247663"/>
+      <w:bookmarkStart w:id="199" w:name="_Toc345247865"/>
+      <w:bookmarkStart w:id="200" w:name="_Toc345621974"/>
+      <w:bookmarkStart w:id="201" w:name="_Toc414656150"/>
+      <w:r>
+        <w:t>Definição das Interfaces Internas</w:t>
+      </w:r>
       <w:bookmarkEnd w:id="198"/>
       <w:bookmarkEnd w:id="199"/>
-    </w:p>
-    <w:p>
-      <w:pPr>
-        <w:pStyle w:val="TCC-CorpodoTexto"/>
-        <w:rPr>
-          <w:lang w:val="pt-BR"/>
-        </w:rPr>
-      </w:pPr>
-      <w:r>
-        <w:rPr>
-          <w:lang w:val="pt-BR"/>
-        </w:rPr>
-        <w:t>Não há interfaces externas, o Sistema desenvolvido não possui nenhuma interação com outros sistemas e não precisa realizar nenhum envio ou receber algum tipo de dado.</w:t>
-      </w:r>
-    </w:p>
-    <w:p>
-      <w:pPr>
-        <w:pStyle w:val="TCC-Titulo2"/>
-      </w:pPr>
-      <w:bookmarkStart w:id="200" w:name="_Toc345247663"/>
-      <w:bookmarkStart w:id="201" w:name="_Toc345247865"/>
-      <w:bookmarkStart w:id="202" w:name="_Toc345621974"/>
-      <w:bookmarkStart w:id="203" w:name="_Toc414656150"/>
-      <w:r>
-        <w:lastRenderedPageBreak/>
-        <w:t>Definição das Interfaces Internas</w:t>
-      </w:r>
       <w:bookmarkEnd w:id="200"/>
       <w:bookmarkEnd w:id="201"/>
+    </w:p>
+    <w:p>
+      <w:pPr>
+        <w:pStyle w:val="TCC-CorpodoTexto"/>
+      </w:pPr>
+      <w:r>
+        <w:rPr>
+          <w:lang w:val="pt-BR"/>
+        </w:rPr>
+        <w:t xml:space="preserve">Com a utilização de SGBD - Sistema Gerenciador de Banco de Dados e uma aplicação única cliente-servidor, </w:t>
+      </w:r>
+      <w:r>
+        <w:rPr>
+          <w:lang w:val="pt-BR"/>
+        </w:rPr>
+        <w:t>não há uma interface interna</w:t>
+      </w:r>
+      <w:r>
+        <w:t xml:space="preserve"> por </w:t>
+      </w:r>
+      <w:r>
+        <w:rPr>
+          <w:lang w:val="pt-BR"/>
+        </w:rPr>
+        <w:t>realizar</w:t>
+      </w:r>
+      <w:r>
+        <w:t xml:space="preserve"> apenas uma mudança de estado </w:t>
+      </w:r>
+      <w:r>
+        <w:rPr>
+          <w:lang w:val="pt-BR"/>
+        </w:rPr>
+        <w:t>n</w:t>
+      </w:r>
+      <w:r>
+        <w:t>a</w:t>
+      </w:r>
+      <w:r>
+        <w:rPr>
+          <w:lang w:val="pt-BR"/>
+        </w:rPr>
+        <w:t>s</w:t>
+      </w:r>
+      <w:r>
+        <w:t xml:space="preserve"> tabela</w:t>
+      </w:r>
+      <w:r>
+        <w:rPr>
+          <w:lang w:val="pt-BR"/>
+        </w:rPr>
+        <w:t>s onde os dados são gravados.</w:t>
+      </w:r>
+    </w:p>
+    <w:p>
+      <w:pPr>
+        <w:pStyle w:val="TCC-Titulo1"/>
+      </w:pPr>
+      <w:bookmarkStart w:id="202" w:name="_Toc345247664"/>
+      <w:bookmarkStart w:id="203" w:name="_Toc345247866"/>
+      <w:bookmarkStart w:id="204" w:name="_Toc345621975"/>
+      <w:bookmarkStart w:id="205" w:name="_Toc414656151"/>
+      <w:r>
+        <w:lastRenderedPageBreak/>
+        <w:t>MODELAGEM DE CASOS DE USO DO SUBSISTEMA</w:t>
+      </w:r>
+      <w:r>
+        <w:rPr>
+          <w:lang w:val="pt-BR"/>
+        </w:rPr>
+        <w:t xml:space="preserve">/MÓDULO </w:t>
+      </w:r>
+      <w:r>
+        <w:t xml:space="preserve"> &lt;NOME DO SUBSISTEMA&gt;</w:t>
+      </w:r>
       <w:bookmarkEnd w:id="202"/>
       <w:bookmarkEnd w:id="203"/>
-    </w:p>
-    <w:p>
-      <w:pPr>
-        <w:pStyle w:val="TCC-CorpodoTexto"/>
-      </w:pPr>
-      <w:r>
-        <w:rPr>
-          <w:lang w:val="pt-BR"/>
-        </w:rPr>
-        <w:t xml:space="preserve">Com a utilização de SGBD - Sistema Gerenciador de Banco de Dados e uma aplicação única cliente-servidor, </w:t>
-      </w:r>
-      <w:r>
-        <w:rPr>
-          <w:lang w:val="pt-BR"/>
-        </w:rPr>
-        <w:t>não há uma interface interna</w:t>
-      </w:r>
-      <w:r>
-        <w:t xml:space="preserve"> por </w:t>
-      </w:r>
-      <w:r>
-        <w:rPr>
-          <w:lang w:val="pt-BR"/>
-        </w:rPr>
-        <w:t>realizar</w:t>
-      </w:r>
-      <w:r>
-        <w:t xml:space="preserve"> apenas uma mudança de estado </w:t>
-      </w:r>
-      <w:r>
-        <w:rPr>
-          <w:lang w:val="pt-BR"/>
-        </w:rPr>
-        <w:t>n</w:t>
-      </w:r>
-      <w:r>
-        <w:t>a</w:t>
-      </w:r>
-      <w:r>
-        <w:rPr>
-          <w:lang w:val="pt-BR"/>
-        </w:rPr>
-        <w:t>s</w:t>
-      </w:r>
-      <w:r>
-        <w:t xml:space="preserve"> tabela</w:t>
-      </w:r>
-      <w:r>
-        <w:rPr>
-          <w:lang w:val="pt-BR"/>
-        </w:rPr>
-        <w:t>s onde os dados são gravados.</w:t>
-      </w:r>
-    </w:p>
-    <w:p>
-      <w:pPr>
-        <w:pStyle w:val="TCC-Titulo1"/>
-      </w:pPr>
-      <w:bookmarkStart w:id="204" w:name="_Toc345247664"/>
-      <w:bookmarkStart w:id="205" w:name="_Toc345247866"/>
-      <w:bookmarkStart w:id="206" w:name="_Toc345621975"/>
-      <w:bookmarkStart w:id="207" w:name="_Toc414656151"/>
-      <w:r>
-        <w:lastRenderedPageBreak/>
-        <w:t>MODELAGEM DE CASOS DE USO DO SUBSISTEMA</w:t>
-      </w:r>
-      <w:r>
-        <w:rPr>
-          <w:lang w:val="pt-BR"/>
-        </w:rPr>
-        <w:t xml:space="preserve">/MÓDULO </w:t>
-      </w:r>
-      <w:r>
-        <w:t xml:space="preserve"> &lt;NOME DO SUBSISTEMA&gt;</w:t>
-      </w:r>
       <w:bookmarkEnd w:id="204"/>
       <w:bookmarkEnd w:id="205"/>
+    </w:p>
+    <w:p>
+      <w:pPr>
+        <w:pStyle w:val="TCC-CorpodoTexto"/>
+        <w:rPr>
+          <w:lang w:val="pt-BR"/>
+        </w:rPr>
+      </w:pPr>
+      <w:bookmarkStart w:id="206" w:name="_Toc345247665"/>
+      <w:bookmarkStart w:id="207" w:name="_Toc345247867"/>
+      <w:bookmarkStart w:id="208" w:name="_Toc345621976"/>
+      <w:r>
+        <w:rPr>
+          <w:lang w:val="pt-BR"/>
+        </w:rPr>
+        <w:t>&lt; Escreva um texto introdutório para est</w:t>
+      </w:r>
+      <w:r>
+        <w:rPr>
+          <w:lang w:val="pt-BR"/>
+        </w:rPr>
+        <w:t>a</w:t>
+      </w:r>
+      <w:r>
+        <w:rPr>
+          <w:lang w:val="pt-BR"/>
+        </w:rPr>
+        <w:t xml:space="preserve"> </w:t>
+      </w:r>
+      <w:r>
+        <w:rPr>
+          <w:lang w:val="pt-BR"/>
+        </w:rPr>
+        <w:t>seção</w:t>
+      </w:r>
+      <w:r>
+        <w:rPr>
+          <w:lang w:val="pt-BR"/>
+        </w:rPr>
+        <w:t xml:space="preserve">. O texto deve ser similar ao texto introdutório da </w:t>
+      </w:r>
+      <w:r>
+        <w:rPr>
+          <w:lang w:val="pt-BR"/>
+        </w:rPr>
+        <w:t xml:space="preserve">seção </w:t>
+      </w:r>
+      <w:r>
+        <w:rPr>
+          <w:lang w:val="pt-BR"/>
+        </w:rPr>
+        <w:fldChar w:fldCharType="begin"/>
+      </w:r>
+      <w:r>
+        <w:rPr>
+          <w:lang w:val="pt-BR"/>
+        </w:rPr>
+        <w:instrText xml:space="preserve"> REF _Ref364698516 \r \h </w:instrText>
+      </w:r>
+      <w:r>
+        <w:rPr>
+          <w:lang w:val="pt-BR"/>
+        </w:rPr>
+      </w:r>
+      <w:r>
+        <w:rPr>
+          <w:lang w:val="pt-BR"/>
+        </w:rPr>
+        <w:fldChar w:fldCharType="separate"/>
+      </w:r>
+      <w:r>
+        <w:rPr>
+          <w:lang w:val="pt-BR"/>
+        </w:rPr>
+        <w:t>1</w:t>
+      </w:r>
+      <w:r>
+        <w:rPr>
+          <w:lang w:val="pt-BR"/>
+        </w:rPr>
+        <w:fldChar w:fldCharType="end"/>
+      </w:r>
+      <w:r>
+        <w:rPr>
+          <w:lang w:val="pt-BR"/>
+        </w:rPr>
+        <w:t xml:space="preserve">.&gt; </w:t>
+      </w:r>
+    </w:p>
+    <w:p>
+      <w:pPr>
+        <w:pStyle w:val="TCC-CorpodoTexto"/>
+        <w:rPr>
+          <w:lang w:val="pt-BR"/>
+        </w:rPr>
+      </w:pPr>
+      <w:r>
+        <w:t>&lt;</w:t>
+      </w:r>
+      <w:r>
+        <w:rPr>
+          <w:lang w:val="pt-BR"/>
+        </w:rPr>
+        <w:t xml:space="preserve"> </w:t>
+      </w:r>
+      <w:r>
+        <w:t>Caso haja mais de um subsistema</w:t>
+      </w:r>
+      <w:r>
+        <w:rPr>
+          <w:lang w:val="pt-BR"/>
+        </w:rPr>
+        <w:t>/módulo</w:t>
+      </w:r>
+      <w:r>
+        <w:t xml:space="preserve"> repetir esta </w:t>
+      </w:r>
+      <w:r>
+        <w:rPr>
+          <w:lang w:val="pt-BR"/>
+        </w:rPr>
+        <w:t xml:space="preserve">seção </w:t>
+      </w:r>
+      <w:r>
+        <w:t>para cada um deles</w:t>
+      </w:r>
+      <w:r>
+        <w:rPr>
+          <w:lang w:val="pt-BR"/>
+        </w:rPr>
+        <w:t xml:space="preserve">. Confirmar com seu orientador se o seu sistema possui módulos ou subsistemas. Caso sejam módulos trocar o a palavra subsistemas por </w:t>
+      </w:r>
+      <w:r>
+        <w:rPr>
+          <w:lang w:val="pt-BR"/>
+        </w:rPr>
+        <w:t>módulos nesta</w:t>
+      </w:r>
+      <w:r>
+        <w:rPr>
+          <w:lang w:val="pt-BR"/>
+        </w:rPr>
+        <w:t xml:space="preserve"> </w:t>
+      </w:r>
+      <w:r>
+        <w:rPr>
+          <w:lang w:val="pt-BR"/>
+        </w:rPr>
+        <w:t>seção</w:t>
+      </w:r>
+      <w:r>
+        <w:rPr>
+          <w:lang w:val="pt-BR"/>
+        </w:rPr>
+        <w:t>. &gt;</w:t>
+      </w:r>
+    </w:p>
+    <w:p>
+      <w:pPr>
+        <w:pStyle w:val="TCC-CorpodoTexto"/>
+        <w:rPr>
+          <w:lang w:val="pt-BR"/>
+        </w:rPr>
+      </w:pPr>
+      <w:r>
+        <w:rPr>
+          <w:lang w:val="pt-BR"/>
+        </w:rPr>
+        <w:t>&lt; Descreva um texto introdutório que conste a metodologia utilizada para obtenção dos artefatos. &gt;</w:t>
+      </w:r>
+    </w:p>
+    <w:p>
+      <w:pPr>
+        <w:pStyle w:val="TCC-Titulo2"/>
+      </w:pPr>
+      <w:bookmarkStart w:id="209" w:name="_Toc364699547"/>
+      <w:bookmarkStart w:id="210" w:name="_Toc414656152"/>
+      <w:bookmarkEnd w:id="209"/>
+      <w:r>
+        <w:t>Diagrama de Casos de Uso do Subsistema</w:t>
+      </w:r>
+      <w:r>
+        <w:rPr>
+          <w:lang w:val="pt-BR"/>
+        </w:rPr>
+        <w:t>/Módulo</w:t>
+      </w:r>
+      <w:r>
+        <w:t xml:space="preserve"> &lt;Nome do Subsistema</w:t>
+      </w:r>
+      <w:r>
+        <w:rPr>
+          <w:lang w:val="pt-BR"/>
+        </w:rPr>
+        <w:t>/Módulo</w:t>
+      </w:r>
+      <w:r>
+        <w:t xml:space="preserve"> </w:t>
+      </w:r>
+      <w:r>
+        <w:t>&gt;</w:t>
+      </w:r>
       <w:bookmarkEnd w:id="206"/>
       <w:bookmarkEnd w:id="207"/>
+      <w:bookmarkEnd w:id="208"/>
+      <w:bookmarkEnd w:id="210"/>
     </w:p>
     <w:p>
       <w:pPr>
@@ -32804,555 +32715,323 @@
           <w:lang w:val="pt-BR"/>
         </w:rPr>
       </w:pPr>
-      <w:bookmarkStart w:id="208" w:name="_Toc345247665"/>
-      <w:bookmarkStart w:id="209" w:name="_Toc345247867"/>
-      <w:bookmarkStart w:id="210" w:name="_Toc345621976"/>
-      <w:r>
-        <w:rPr>
-          <w:lang w:val="pt-BR"/>
-        </w:rPr>
-        <w:t>&lt; Escreva um texto introdutório para est</w:t>
-      </w:r>
-      <w:r>
-        <w:rPr>
-          <w:lang w:val="pt-BR"/>
-        </w:rPr>
-        <w:t>a</w:t>
-      </w:r>
-      <w:r>
-        <w:rPr>
-          <w:lang w:val="pt-BR"/>
-        </w:rPr>
+      <w:r>
+        <w:rPr>
+          <w:lang w:val="pt-BR"/>
+        </w:rPr>
+        <w:t xml:space="preserve">&lt;No </w:t>
+      </w:r>
+      <w:r>
+        <w:rPr>
+          <w:lang w:val="pt-BR"/>
+        </w:rPr>
+        <w:t>início</w:t>
+      </w:r>
+      <w:r>
+        <w:rPr>
+          <w:lang w:val="pt-BR"/>
+        </w:rPr>
+        <w:t xml:space="preserve"> desta seção coloco o diagrama macro contendo todos os casos de uso</w:t>
+      </w:r>
+      <w:r>
+        <w:rPr>
+          <w:lang w:val="pt-BR"/>
+        </w:rPr>
+        <w:t xml:space="preserve"> do subsistema.</w:t>
+      </w:r>
+      <w:r>
+        <w:rPr>
+          <w:lang w:val="pt-BR"/>
+        </w:rPr>
+        <w:t>. &gt;</w:t>
+      </w:r>
+    </w:p>
+    <w:p>
+      <w:pPr>
+        <w:pStyle w:val="Legenda"/>
+      </w:pPr>
+      <w:bookmarkStart w:id="211" w:name="_Toc414656218"/>
+      <w:r>
+        <w:t xml:space="preserve">Figura </w:t>
+      </w:r>
+      <w:fldSimple w:instr=" SEQ Figura \* ARABIC ">
+        <w:r>
+          <w:rPr>
+            <w:noProof/>
+          </w:rPr>
+          <w:t>7</w:t>
+        </w:r>
+      </w:fldSimple>
+      <w:r>
         <w:t xml:space="preserve"> </w:t>
       </w:r>
       <w:r>
-        <w:rPr>
-          <w:lang w:val="pt-BR"/>
-        </w:rPr>
-        <w:t>seção</w:t>
-      </w:r>
-      <w:r>
-        <w:rPr>
-          <w:lang w:val="pt-BR"/>
-        </w:rPr>
-        <w:t xml:space="preserve">. O texto deve ser similar ao texto introdutório da </w:t>
-      </w:r>
-      <w:r>
-        <w:rPr>
-          <w:lang w:val="pt-BR"/>
-        </w:rPr>
-        <w:t xml:space="preserve">seção </w:t>
-      </w:r>
-      <w:r>
-        <w:rPr>
-          <w:lang w:val="pt-BR"/>
-        </w:rPr>
-        <w:fldChar w:fldCharType="begin"/>
-      </w:r>
-      <w:r>
-        <w:rPr>
-          <w:lang w:val="pt-BR"/>
-        </w:rPr>
-        <w:instrText xml:space="preserve"> REF _Ref364698516 \r \h </w:instrText>
-      </w:r>
-      <w:r>
-        <w:rPr>
-          <w:lang w:val="pt-BR"/>
-        </w:rPr>
-      </w:r>
-      <w:r>
-        <w:rPr>
-          <w:lang w:val="pt-BR"/>
-        </w:rPr>
-        <w:fldChar w:fldCharType="separate"/>
-      </w:r>
-      <w:r>
-        <w:rPr>
-          <w:lang w:val="pt-BR"/>
-        </w:rPr>
-        <w:t>1</w:t>
-      </w:r>
-      <w:r>
-        <w:rPr>
-          <w:lang w:val="pt-BR"/>
-        </w:rPr>
-        <w:fldChar w:fldCharType="end"/>
-      </w:r>
-      <w:r>
-        <w:rPr>
-          <w:lang w:val="pt-BR"/>
-        </w:rPr>
-        <w:t xml:space="preserve">.&gt; </w:t>
-      </w:r>
-    </w:p>
-    <w:p>
-      <w:pPr>
-        <w:pStyle w:val="TCC-CorpodoTexto"/>
-        <w:rPr>
-          <w:lang w:val="pt-BR"/>
-        </w:rPr>
-      </w:pPr>
-      <w:r>
-        <w:t>&lt;</w:t>
-      </w:r>
-      <w:r>
-        <w:rPr>
-          <w:lang w:val="pt-BR"/>
-        </w:rPr>
+        <w:t>–</w:t>
+      </w:r>
+      <w:r>
         <w:t xml:space="preserve"> </w:t>
       </w:r>
       <w:r>
-        <w:t>Caso haja mais de um subsistema</w:t>
-      </w:r>
-      <w:r>
-        <w:rPr>
-          <w:lang w:val="pt-BR"/>
-        </w:rPr>
-        <w:t>/módulo</w:t>
-      </w:r>
-      <w:r>
-        <w:t xml:space="preserve"> repetir esta </w:t>
-      </w:r>
-      <w:r>
-        <w:rPr>
-          <w:lang w:val="pt-BR"/>
-        </w:rPr>
-        <w:t xml:space="preserve">seção </w:t>
-      </w:r>
-      <w:r>
-        <w:t>para cada um deles</w:t>
-      </w:r>
-      <w:r>
-        <w:rPr>
-          <w:lang w:val="pt-BR"/>
-        </w:rPr>
-        <w:t xml:space="preserve">. Confirmar com seu orientador se o seu sistema possui módulos ou subsistemas. Caso sejam módulos trocar o a palavra subsistemas por </w:t>
-      </w:r>
-      <w:r>
-        <w:rPr>
-          <w:lang w:val="pt-BR"/>
-        </w:rPr>
-        <w:t>módulos nesta</w:t>
-      </w:r>
-      <w:r>
-        <w:rPr>
-          <w:lang w:val="pt-BR"/>
-        </w:rPr>
+        <w:t xml:space="preserve">Diagrama de casos de uso do </w:t>
+      </w:r>
+      <w:r>
+        <w:t>Subs</w:t>
+      </w:r>
+      <w:r>
+        <w:t>istema</w:t>
+      </w:r>
+      <w:r>
+        <w:t>/Módulo</w:t>
+      </w:r>
+      <w:r>
+        <w:t xml:space="preserve"> X</w:t>
+      </w:r>
+      <w:bookmarkEnd w:id="211"/>
+    </w:p>
+    <w:p>
+      <w:pPr>
+        <w:pStyle w:val="TCC-Titulo2"/>
+      </w:pPr>
+      <w:bookmarkStart w:id="212" w:name="_Toc345247666"/>
+      <w:bookmarkStart w:id="213" w:name="_Toc345247868"/>
+      <w:bookmarkStart w:id="214" w:name="_Toc345621977"/>
+      <w:bookmarkStart w:id="215" w:name="_Toc414656153"/>
+      <w:r>
+        <w:t>Realização dos casos de uso do Subsistema &lt;Nome do Subsistema</w:t>
+      </w:r>
+      <w:r>
+        <w:rPr>
+          <w:lang w:val="pt-BR"/>
+        </w:rPr>
+        <w:t>/Módulo</w:t>
+      </w:r>
+      <w:r>
         <w:t xml:space="preserve"> </w:t>
       </w:r>
       <w:r>
-        <w:rPr>
-          <w:lang w:val="pt-BR"/>
-        </w:rPr>
-        <w:t>seção</w:t>
-      </w:r>
-      <w:r>
-        <w:rPr>
-          <w:lang w:val="pt-BR"/>
-        </w:rPr>
-        <w:t>. &gt;</w:t>
-      </w:r>
-    </w:p>
-    <w:p>
-      <w:pPr>
-        <w:pStyle w:val="TCC-CorpodoTexto"/>
-        <w:rPr>
-          <w:lang w:val="pt-BR"/>
-        </w:rPr>
-      </w:pPr>
-      <w:r>
-        <w:rPr>
-          <w:lang w:val="pt-BR"/>
-        </w:rPr>
-        <w:t>&lt; Descreva um texto introdutório que conste a metodologia utilizada para obtenção dos artefatos. &gt;</w:t>
-      </w:r>
-    </w:p>
-    <w:p>
-      <w:pPr>
-        <w:pStyle w:val="TCC-Titulo2"/>
-      </w:pPr>
-      <w:bookmarkStart w:id="211" w:name="_Toc364699547"/>
-      <w:bookmarkStart w:id="212" w:name="_Toc414656152"/>
-      <w:bookmarkEnd w:id="211"/>
-      <w:r>
-        <w:t>Diagrama de Casos de Uso do Subsistema</w:t>
-      </w:r>
-      <w:r>
-        <w:rPr>
-          <w:lang w:val="pt-BR"/>
-        </w:rPr>
-        <w:t>/Módulo</w:t>
-      </w:r>
-      <w:r>
-        <w:t xml:space="preserve"> &lt;Nome do Subsistema</w:t>
-      </w:r>
-      <w:r>
-        <w:rPr>
-          <w:lang w:val="pt-BR"/>
-        </w:rPr>
-        <w:t>/Módulo</w:t>
-      </w:r>
-      <w:r>
-        <w:t xml:space="preserve"> </w:t>
-      </w:r>
-      <w:r>
         <w:t>&gt;</w:t>
       </w:r>
-      <w:bookmarkEnd w:id="208"/>
-      <w:bookmarkEnd w:id="209"/>
-      <w:bookmarkEnd w:id="210"/>
       <w:bookmarkEnd w:id="212"/>
-    </w:p>
-    <w:p>
-      <w:pPr>
-        <w:pStyle w:val="TCC-CorpodoTexto"/>
-        <w:rPr>
-          <w:lang w:val="pt-BR"/>
-        </w:rPr>
-      </w:pPr>
-      <w:r>
-        <w:rPr>
-          <w:lang w:val="pt-BR"/>
-        </w:rPr>
-        <w:t xml:space="preserve">&lt;No </w:t>
-      </w:r>
-      <w:r>
-        <w:rPr>
-          <w:lang w:val="pt-BR"/>
-        </w:rPr>
-        <w:t>início</w:t>
-      </w:r>
-      <w:r>
-        <w:rPr>
-          <w:lang w:val="pt-BR"/>
-        </w:rPr>
-        <w:t xml:space="preserve"> desta seção coloco o diagrama macro contendo todos os casos de uso</w:t>
-      </w:r>
-      <w:r>
-        <w:rPr>
-          <w:lang w:val="pt-BR"/>
-        </w:rPr>
-        <w:t xml:space="preserve"> do subsistema.</w:t>
-      </w:r>
-      <w:r>
-        <w:rPr>
-          <w:lang w:val="pt-BR"/>
-        </w:rPr>
-        <w:t>. &gt;</w:t>
-      </w:r>
-    </w:p>
-    <w:p>
-      <w:pPr>
-        <w:pStyle w:val="Legenda"/>
-      </w:pPr>
-      <w:bookmarkStart w:id="213" w:name="_Toc414656218"/>
-      <w:r>
-        <w:t xml:space="preserve">Figura </w:t>
-      </w:r>
-      <w:r>
-        <w:fldChar w:fldCharType="begin"/>
-      </w:r>
-      <w:r>
-        <w:instrText xml:space="preserve"> SEQ Figura \* ARABIC </w:instrText>
-      </w:r>
-      <w:r>
-        <w:fldChar w:fldCharType="separate"/>
-      </w:r>
-      <w:r>
-        <w:rPr>
-          <w:noProof/>
-        </w:rPr>
-        <w:t>7</w:t>
-      </w:r>
-      <w:r>
-        <w:rPr>
-          <w:noProof/>
-        </w:rPr>
-        <w:fldChar w:fldCharType="end"/>
-      </w:r>
-      <w:r>
-        <w:t xml:space="preserve"> </w:t>
-      </w:r>
-      <w:r>
-        <w:t>–</w:t>
-      </w:r>
-      <w:r>
-        <w:t xml:space="preserve"> </w:t>
-      </w:r>
-      <w:r>
-        <w:t xml:space="preserve">Diagrama de casos de uso do </w:t>
-      </w:r>
-      <w:r>
-        <w:t>Subs</w:t>
-      </w:r>
-      <w:r>
-        <w:t>istema</w:t>
-      </w:r>
-      <w:r>
-        <w:t>/Módulo</w:t>
-      </w:r>
-      <w:r>
-        <w:t xml:space="preserve"> X</w:t>
-      </w:r>
       <w:bookmarkEnd w:id="213"/>
-    </w:p>
-    <w:p>
-      <w:pPr>
-        <w:pStyle w:val="TCC-Titulo2"/>
-      </w:pPr>
-      <w:bookmarkStart w:id="214" w:name="_Toc345247666"/>
-      <w:bookmarkStart w:id="215" w:name="_Toc345247868"/>
-      <w:bookmarkStart w:id="216" w:name="_Toc345621977"/>
-      <w:bookmarkStart w:id="217" w:name="_Toc414656153"/>
-      <w:r>
-        <w:t>Realização dos casos de uso do Subsistema &lt;Nome do Subsistema</w:t>
-      </w:r>
-      <w:r>
-        <w:rPr>
-          <w:lang w:val="pt-BR"/>
-        </w:rPr>
-        <w:t>/Módulo</w:t>
-      </w:r>
-      <w:r>
-        <w:t xml:space="preserve"> </w:t>
-      </w:r>
-      <w:r>
-        <w:t>&gt;</w:t>
-      </w:r>
       <w:bookmarkEnd w:id="214"/>
       <w:bookmarkEnd w:id="215"/>
+    </w:p>
+    <w:p>
+      <w:pPr>
+        <w:pStyle w:val="TCC-CorpodoTexto"/>
+      </w:pPr>
+      <w:r>
+        <w:t>&lt;A seguir é descrit</w:t>
+      </w:r>
+      <w:r>
+        <w:t>o</w:t>
+      </w:r>
+      <w:r>
+        <w:t xml:space="preserve"> um exemplo  de realização de caso de uso, fica a critério </w:t>
+      </w:r>
+      <w:r>
+        <w:t xml:space="preserve">do grupo utilizar este template. </w:t>
+      </w:r>
+      <w:r>
+        <w:t>&gt;</w:t>
+      </w:r>
+    </w:p>
+    <w:p>
+      <w:pPr>
+        <w:pStyle w:val="TCC-CorpodoTexto"/>
+      </w:pPr>
+      <w:r>
+        <w:t>Caso o grupo opte por utilizar outro template</w:t>
+      </w:r>
+      <w:r>
+        <w:t xml:space="preserve"> o grupo deve valida-lo com o orientador. Vale ressaltar que </w:t>
+      </w:r>
+      <w:r>
+        <w:t>todos os itens descritos neste template deverão constar neste documento&gt;</w:t>
+      </w:r>
+    </w:p>
+    <w:p>
+      <w:pPr>
+        <w:pStyle w:val="TCC-Titulo3"/>
+      </w:pPr>
+      <w:bookmarkStart w:id="216" w:name="_Toc342071343"/>
+      <w:bookmarkStart w:id="217" w:name="_Toc345621978"/>
+      <w:bookmarkStart w:id="218" w:name="_Toc414656154"/>
+      <w:r>
+        <w:t>UC</w:t>
+      </w:r>
+      <w:r>
+        <w:t>01: LOGIN</w:t>
+      </w:r>
       <w:bookmarkEnd w:id="216"/>
       <w:bookmarkEnd w:id="217"/>
+      <w:bookmarkEnd w:id="218"/>
     </w:p>
     <w:p>
       <w:pPr>
         <w:pStyle w:val="TCC-CorpodoTexto"/>
-      </w:pPr>
-      <w:r>
-        <w:t>&lt;A seguir é descrit</w:t>
-      </w:r>
-      <w:r>
-        <w:t>o</w:t>
-      </w:r>
-      <w:r>
-        <w:t xml:space="preserve"> um exemplo  de realização de caso de uso, fica a critério </w:t>
-      </w:r>
-      <w:r>
-        <w:t xml:space="preserve">do grupo utilizar este template. </w:t>
-      </w:r>
-      <w:r>
-        <w:t>&gt;</w:t>
-      </w:r>
+        <w:rPr>
+          <w:lang w:val="pt-BR"/>
+        </w:rPr>
+      </w:pPr>
+      <w:r>
+        <w:t>Este caso de uso tem como ob</w:t>
+      </w:r>
+      <w:r>
+        <w:t>jetivo descrever o processo de l</w:t>
+      </w:r>
+      <w:r>
+        <w:t>ogin dos usuários no sistema</w:t>
+      </w:r>
+      <w:r>
+        <w:t>.</w:t>
+      </w:r>
+    </w:p>
+    <w:p>
+      <w:pPr>
+        <w:pStyle w:val="Legenda"/>
+      </w:pPr>
+      <w:bookmarkStart w:id="219" w:name="_Toc414656219"/>
+      <w:r>
+        <w:t xml:space="preserve">Figura </w:t>
+      </w:r>
+      <w:fldSimple w:instr=" SEQ Figura \* ARABIC ">
+        <w:r>
+          <w:rPr>
+            <w:noProof/>
+          </w:rPr>
+          <w:t>8</w:t>
+        </w:r>
+      </w:fldSimple>
+      <w:r>
+        <w:t xml:space="preserve"> </w:t>
+      </w:r>
+      <w:r>
+        <w:t>–</w:t>
+      </w:r>
+      <w:r>
+        <w:t xml:space="preserve"> </w:t>
+      </w:r>
+      <w:r>
+        <w:t>Diagrama de Caso de Uso UC01</w:t>
+      </w:r>
+      <w:bookmarkEnd w:id="219"/>
     </w:p>
     <w:p>
       <w:pPr>
         <w:pStyle w:val="TCC-CorpodoTexto"/>
-      </w:pPr>
-      <w:r>
-        <w:t>Caso o grupo opte por utilizar outro template</w:t>
-      </w:r>
-      <w:r>
-        <w:t xml:space="preserve"> o grupo deve valida-lo com o orientador. Vale ressaltar que </w:t>
-      </w:r>
-      <w:r>
-        <w:t>todos os itens descritos neste template deverão constar neste documento&gt;</w:t>
-      </w:r>
-    </w:p>
-    <w:p>
-      <w:pPr>
-        <w:pStyle w:val="TCC-Titulo3"/>
-      </w:pPr>
-      <w:bookmarkStart w:id="218" w:name="_Toc342071343"/>
-      <w:bookmarkStart w:id="219" w:name="_Toc345621978"/>
-      <w:bookmarkStart w:id="220" w:name="_Toc414656154"/>
-      <w:r>
-        <w:t>UC</w:t>
-      </w:r>
-      <w:r>
-        <w:t>01: LOGIN</w:t>
-      </w:r>
-      <w:bookmarkEnd w:id="218"/>
-      <w:bookmarkEnd w:id="219"/>
+        <w:rPr>
+          <w:lang w:val="pt-BR"/>
+        </w:rPr>
+      </w:pPr>
+    </w:p>
+    <w:p>
+      <w:pPr>
+        <w:pStyle w:val="TCC-Titulo4"/>
+      </w:pPr>
+      <w:r>
+        <w:t>Pré-C</w:t>
+      </w:r>
+      <w:r>
+        <w:t>ondições</w:t>
+      </w:r>
+    </w:p>
+    <w:p>
+      <w:pPr>
+        <w:pStyle w:val="TCC-CorpodoTexto"/>
+        <w:rPr>
+          <w:lang w:val="pt-BR"/>
+        </w:rPr>
+      </w:pPr>
+      <w:r>
+        <w:rPr>
+          <w:lang w:val="pt-BR"/>
+        </w:rPr>
+        <w:t>O usuário não está autenticado no sistema.</w:t>
+      </w:r>
+    </w:p>
+    <w:p>
+      <w:pPr>
+        <w:pStyle w:val="TCC-Titulo4"/>
+      </w:pPr>
+      <w:r>
+        <w:t>Pós-C</w:t>
+      </w:r>
+      <w:r>
+        <w:t>ondições</w:t>
+      </w:r>
+    </w:p>
+    <w:p>
+      <w:pPr>
+        <w:pStyle w:val="TCC-CorpodoTexto"/>
+        <w:rPr>
+          <w:lang w:val="pt-BR"/>
+        </w:rPr>
+      </w:pPr>
+      <w:bookmarkStart w:id="220" w:name="_Toc342071346"/>
+      <w:r>
+        <w:rPr>
+          <w:lang w:val="pt-BR"/>
+        </w:rPr>
+        <w:t>O usuário está autenticado no sistema.</w:t>
+      </w:r>
+    </w:p>
+    <w:p>
+      <w:pPr>
+        <w:pStyle w:val="TCC-Titulo4"/>
+        <w:rPr>
+          <w:lang w:val="pt-BR"/>
+        </w:rPr>
+      </w:pPr>
+      <w:r>
+        <w:t>Restriç</w:t>
+      </w:r>
+      <w:r>
+        <w:rPr>
+          <w:lang w:val="pt-BR"/>
+        </w:rPr>
+        <w:t>ões</w:t>
+      </w:r>
+    </w:p>
+    <w:p>
+      <w:pPr>
+        <w:pStyle w:val="TCC-CorpodoTexto"/>
+        <w:rPr>
+          <w:lang w:val="pt-BR"/>
+        </w:rPr>
+      </w:pPr>
+      <w:r>
+        <w:t>Nenhuma</w:t>
+      </w:r>
+      <w:r>
+        <w:t>.</w:t>
+      </w:r>
+    </w:p>
+    <w:p>
+      <w:pPr>
+        <w:pStyle w:val="TCC-Titulo4"/>
+      </w:pPr>
+      <w:bookmarkStart w:id="221" w:name="_Toc425054506"/>
+      <w:bookmarkStart w:id="222" w:name="_Toc423410240"/>
+      <w:bookmarkStart w:id="223" w:name="_Toc134418662"/>
+      <w:bookmarkStart w:id="224" w:name="_Ref165259563"/>
+      <w:bookmarkStart w:id="225" w:name="_Ref165259569"/>
+      <w:bookmarkStart w:id="226" w:name="_Toc328471462"/>
+      <w:bookmarkStart w:id="227" w:name="_Toc342071347"/>
       <w:bookmarkEnd w:id="220"/>
-    </w:p>
-    <w:p>
-      <w:pPr>
-        <w:pStyle w:val="TCC-CorpodoTexto"/>
-        <w:rPr>
-          <w:lang w:val="pt-BR"/>
-        </w:rPr>
-      </w:pPr>
-      <w:r>
-        <w:t>Este caso de uso tem como ob</w:t>
-      </w:r>
-      <w:r>
-        <w:t>jetivo descrever o processo de l</w:t>
-      </w:r>
-      <w:r>
-        <w:t>ogin dos usuários no sistema</w:t>
-      </w:r>
-      <w:r>
-        <w:t>.</w:t>
-      </w:r>
-    </w:p>
-    <w:p>
-      <w:pPr>
-        <w:pStyle w:val="Legenda"/>
-      </w:pPr>
-      <w:bookmarkStart w:id="221" w:name="_Toc414656219"/>
-      <w:r>
-        <w:t xml:space="preserve">Figura </w:t>
-      </w:r>
-      <w:r>
-        <w:fldChar w:fldCharType="begin"/>
-      </w:r>
-      <w:r>
-        <w:instrText xml:space="preserve"> SEQ Figura \* ARABIC </w:instrText>
-      </w:r>
-      <w:r>
-        <w:fldChar w:fldCharType="separate"/>
-      </w:r>
-      <w:r>
-        <w:rPr>
-          <w:noProof/>
-        </w:rPr>
-        <w:t>8</w:t>
-      </w:r>
-      <w:r>
-        <w:rPr>
-          <w:noProof/>
-        </w:rPr>
-        <w:fldChar w:fldCharType="end"/>
+      <w:r>
+        <w:t>Fluxo Básico</w:t>
       </w:r>
       <w:r>
         <w:t xml:space="preserve"> </w:t>
       </w:r>
-      <w:r>
-        <w:t>–</w:t>
-      </w:r>
-      <w:r>
-        <w:t xml:space="preserve"> </w:t>
-      </w:r>
-      <w:r>
-        <w:t>Diagrama de Caso de Uso UC01</w:t>
-      </w:r>
       <w:bookmarkEnd w:id="221"/>
-    </w:p>
-    <w:p>
-      <w:pPr>
-        <w:pStyle w:val="TCC-CorpodoTexto"/>
-        <w:rPr>
-          <w:lang w:val="pt-BR"/>
-        </w:rPr>
-      </w:pPr>
-    </w:p>
-    <w:p>
-      <w:pPr>
-        <w:pStyle w:val="TCC-Titulo4"/>
-      </w:pPr>
-      <w:r>
-        <w:t>Pré-C</w:t>
-      </w:r>
-      <w:r>
-        <w:t>ondições</w:t>
-      </w:r>
-    </w:p>
-    <w:p>
-      <w:pPr>
-        <w:pStyle w:val="TCC-CorpodoTexto"/>
-        <w:rPr>
-          <w:lang w:val="pt-BR"/>
-        </w:rPr>
-      </w:pPr>
-      <w:r>
-        <w:rPr>
-          <w:lang w:val="pt-BR"/>
-        </w:rPr>
-        <w:t>O usuário não está autenticado no sistema.</w:t>
-      </w:r>
-    </w:p>
-    <w:p>
-      <w:pPr>
-        <w:pStyle w:val="TCC-Titulo4"/>
-      </w:pPr>
-      <w:r>
-        <w:t>Pós-C</w:t>
-      </w:r>
-      <w:r>
-        <w:t>ondições</w:t>
-      </w:r>
-    </w:p>
-    <w:p>
-      <w:pPr>
-        <w:pStyle w:val="TCC-CorpodoTexto"/>
-        <w:rPr>
-          <w:lang w:val="pt-BR"/>
-        </w:rPr>
-      </w:pPr>
-      <w:bookmarkStart w:id="222" w:name="_Toc342071346"/>
-      <w:r>
-        <w:rPr>
-          <w:lang w:val="pt-BR"/>
-        </w:rPr>
-        <w:t>O usuário está autenticado no sistema.</w:t>
-      </w:r>
-    </w:p>
-    <w:p>
-      <w:pPr>
-        <w:pStyle w:val="TCC-Titulo4"/>
-        <w:rPr>
-          <w:lang w:val="pt-BR"/>
-        </w:rPr>
-      </w:pPr>
-      <w:r>
-        <w:t>Restriç</w:t>
-      </w:r>
-      <w:r>
-        <w:rPr>
-          <w:lang w:val="pt-BR"/>
-        </w:rPr>
-        <w:t>ões</w:t>
-      </w:r>
-    </w:p>
-    <w:p>
-      <w:pPr>
-        <w:pStyle w:val="TCC-CorpodoTexto"/>
-        <w:rPr>
-          <w:lang w:val="pt-BR"/>
-        </w:rPr>
-      </w:pPr>
-      <w:r>
-        <w:t>Nenhuma</w:t>
-      </w:r>
-      <w:r>
-        <w:t>.</w:t>
-      </w:r>
-    </w:p>
-    <w:p>
-      <w:pPr>
-        <w:pStyle w:val="TCC-Titulo4"/>
-      </w:pPr>
-      <w:bookmarkStart w:id="223" w:name="_Toc425054506"/>
-      <w:bookmarkStart w:id="224" w:name="_Toc423410240"/>
-      <w:bookmarkStart w:id="225" w:name="_Toc134418662"/>
-      <w:bookmarkStart w:id="226" w:name="_Ref165259563"/>
-      <w:bookmarkStart w:id="227" w:name="_Ref165259569"/>
-      <w:bookmarkStart w:id="228" w:name="_Toc328471462"/>
-      <w:bookmarkStart w:id="229" w:name="_Toc342071347"/>
       <w:bookmarkEnd w:id="222"/>
-      <w:r>
-        <w:t>Fluxo Básico</w:t>
-      </w:r>
-      <w:r>
-        <w:t xml:space="preserve"> </w:t>
-      </w:r>
       <w:bookmarkEnd w:id="223"/>
       <w:bookmarkEnd w:id="224"/>
       <w:bookmarkEnd w:id="225"/>
       <w:bookmarkEnd w:id="226"/>
       <w:bookmarkEnd w:id="227"/>
-      <w:bookmarkEnd w:id="228"/>
-      <w:bookmarkEnd w:id="229"/>
     </w:p>
     <w:p>
       <w:pPr>
@@ -33365,11 +33044,11 @@
           <w:b/>
         </w:rPr>
       </w:pPr>
-      <w:bookmarkStart w:id="230" w:name="_Ref225571495"/>
-      <w:bookmarkStart w:id="231" w:name="_Ref229912533"/>
-      <w:bookmarkStart w:id="232" w:name="_Ref278966444"/>
-      <w:bookmarkStart w:id="233" w:name="_Ref277775456"/>
-      <w:bookmarkStart w:id="234" w:name="_Ref279577699"/>
+      <w:bookmarkStart w:id="228" w:name="_Ref225571495"/>
+      <w:bookmarkStart w:id="229" w:name="_Ref229912533"/>
+      <w:bookmarkStart w:id="230" w:name="_Ref278966444"/>
+      <w:bookmarkStart w:id="231" w:name="_Ref277775456"/>
+      <w:bookmarkStart w:id="232" w:name="_Ref279577699"/>
       <w:r>
         <w:rPr>
           <w:rStyle w:val="TCC-FluxoCasosdeUsoChar"/>
@@ -33994,11 +33673,11 @@
         <w:t>.</w:t>
       </w:r>
     </w:p>
+    <w:bookmarkEnd w:id="228"/>
+    <w:bookmarkEnd w:id="229"/>
     <w:bookmarkEnd w:id="230"/>
     <w:bookmarkEnd w:id="231"/>
     <w:bookmarkEnd w:id="232"/>
-    <w:bookmarkEnd w:id="233"/>
-    <w:bookmarkEnd w:id="234"/>
     <w:p>
       <w:pPr>
         <w:pStyle w:val="TCC-Titulo4"/>
@@ -34108,31 +33787,18 @@
       <w:pPr>
         <w:pStyle w:val="Legenda"/>
       </w:pPr>
-      <w:bookmarkStart w:id="235" w:name="_Toc414656220"/>
+      <w:bookmarkStart w:id="233" w:name="_Toc414656220"/>
       <w:r>
         <w:t xml:space="preserve">Figura </w:t>
       </w:r>
-      <w:r>
-        <w:fldChar w:fldCharType="begin"/>
-      </w:r>
-      <w:r>
-        <w:instrText xml:space="preserve"> SEQ Figura \* ARABIC </w:instrText>
-      </w:r>
-      <w:r>
-        <w:fldChar w:fldCharType="separate"/>
-      </w:r>
-      <w:r>
-        <w:rPr>
-          <w:noProof/>
-        </w:rPr>
-        <w:t>9</w:t>
-      </w:r>
-      <w:r>
-        <w:rPr>
-          <w:noProof/>
-        </w:rPr>
-        <w:fldChar w:fldCharType="end"/>
-      </w:r>
+      <w:fldSimple w:instr=" SEQ Figura \* ARABIC ">
+        <w:r>
+          <w:rPr>
+            <w:noProof/>
+          </w:rPr>
+          <w:t>9</w:t>
+        </w:r>
+      </w:fldSimple>
       <w:r>
         <w:t xml:space="preserve"> - Tela de Login do Sistema [</w:t>
       </w:r>
@@ -34145,7 +33811,7 @@
       <w:r>
         <w:t>01. PT001]</w:t>
       </w:r>
-      <w:bookmarkEnd w:id="235"/>
+      <w:bookmarkEnd w:id="233"/>
     </w:p>
     <w:p>
       <w:pPr>
@@ -34155,48 +33821,50 @@
         <w:lastRenderedPageBreak/>
         <w:t>Descritivo dos Dados</w:t>
       </w:r>
-      <w:bookmarkStart w:id="236" w:name="_Toc282175354"/>
-      <w:bookmarkStart w:id="237" w:name="_Toc282175412"/>
-      <w:bookmarkStart w:id="238" w:name="_Toc282176256"/>
-      <w:bookmarkStart w:id="239" w:name="_Toc282176286"/>
-      <w:bookmarkStart w:id="240" w:name="_Toc282176391"/>
-      <w:bookmarkStart w:id="241" w:name="_Toc282176464"/>
-      <w:bookmarkStart w:id="242" w:name="_Toc282176612"/>
-      <w:bookmarkStart w:id="243" w:name="_Toc282176704"/>
-      <w:bookmarkStart w:id="244" w:name="_Toc282176788"/>
-      <w:bookmarkStart w:id="245" w:name="_Toc282176936"/>
-      <w:bookmarkStart w:id="246" w:name="_Toc282177199"/>
-      <w:bookmarkStart w:id="247" w:name="_Toc282177248"/>
-      <w:bookmarkStart w:id="248" w:name="_Toc282177358"/>
-      <w:bookmarkStart w:id="249" w:name="_Toc282177654"/>
-      <w:bookmarkStart w:id="250" w:name="_Toc282175356"/>
-      <w:bookmarkStart w:id="251" w:name="_Toc282175414"/>
-      <w:bookmarkStart w:id="252" w:name="_Toc282176258"/>
-      <w:bookmarkStart w:id="253" w:name="_Toc282176288"/>
-      <w:bookmarkStart w:id="254" w:name="_Toc282176393"/>
-      <w:bookmarkStart w:id="255" w:name="_Toc282176466"/>
-      <w:bookmarkStart w:id="256" w:name="_Toc282176614"/>
-      <w:bookmarkStart w:id="257" w:name="_Toc282176706"/>
-      <w:bookmarkStart w:id="258" w:name="_Toc282176790"/>
-      <w:bookmarkStart w:id="259" w:name="_Toc282176938"/>
-      <w:bookmarkStart w:id="260" w:name="_Toc282177201"/>
-      <w:bookmarkStart w:id="261" w:name="_Toc282177250"/>
-      <w:bookmarkStart w:id="262" w:name="_Toc282177360"/>
-      <w:bookmarkStart w:id="263" w:name="_Toc282177656"/>
-      <w:bookmarkStart w:id="264" w:name="_Toc282175358"/>
-      <w:bookmarkStart w:id="265" w:name="_Toc282175416"/>
-      <w:bookmarkStart w:id="266" w:name="_Toc282176260"/>
-      <w:bookmarkStart w:id="267" w:name="_Toc282176290"/>
-      <w:bookmarkStart w:id="268" w:name="_Toc282176395"/>
-      <w:bookmarkStart w:id="269" w:name="_Toc282176468"/>
-      <w:bookmarkStart w:id="270" w:name="_Toc282176616"/>
-      <w:bookmarkStart w:id="271" w:name="_Toc282176708"/>
-      <w:bookmarkStart w:id="272" w:name="_Toc282176792"/>
-      <w:bookmarkStart w:id="273" w:name="_Toc282176940"/>
-      <w:bookmarkStart w:id="274" w:name="_Toc282177203"/>
-      <w:bookmarkStart w:id="275" w:name="_Toc282177252"/>
-      <w:bookmarkStart w:id="276" w:name="_Toc282177362"/>
-      <w:bookmarkStart w:id="277" w:name="_Toc282177658"/>
+      <w:bookmarkStart w:id="234" w:name="_Toc282175354"/>
+      <w:bookmarkStart w:id="235" w:name="_Toc282175412"/>
+      <w:bookmarkStart w:id="236" w:name="_Toc282176256"/>
+      <w:bookmarkStart w:id="237" w:name="_Toc282176286"/>
+      <w:bookmarkStart w:id="238" w:name="_Toc282176391"/>
+      <w:bookmarkStart w:id="239" w:name="_Toc282176464"/>
+      <w:bookmarkStart w:id="240" w:name="_Toc282176612"/>
+      <w:bookmarkStart w:id="241" w:name="_Toc282176704"/>
+      <w:bookmarkStart w:id="242" w:name="_Toc282176788"/>
+      <w:bookmarkStart w:id="243" w:name="_Toc282176936"/>
+      <w:bookmarkStart w:id="244" w:name="_Toc282177199"/>
+      <w:bookmarkStart w:id="245" w:name="_Toc282177248"/>
+      <w:bookmarkStart w:id="246" w:name="_Toc282177358"/>
+      <w:bookmarkStart w:id="247" w:name="_Toc282177654"/>
+      <w:bookmarkStart w:id="248" w:name="_Toc282175356"/>
+      <w:bookmarkStart w:id="249" w:name="_Toc282175414"/>
+      <w:bookmarkStart w:id="250" w:name="_Toc282176258"/>
+      <w:bookmarkStart w:id="251" w:name="_Toc282176288"/>
+      <w:bookmarkStart w:id="252" w:name="_Toc282176393"/>
+      <w:bookmarkStart w:id="253" w:name="_Toc282176466"/>
+      <w:bookmarkStart w:id="254" w:name="_Toc282176614"/>
+      <w:bookmarkStart w:id="255" w:name="_Toc282176706"/>
+      <w:bookmarkStart w:id="256" w:name="_Toc282176790"/>
+      <w:bookmarkStart w:id="257" w:name="_Toc282176938"/>
+      <w:bookmarkStart w:id="258" w:name="_Toc282177201"/>
+      <w:bookmarkStart w:id="259" w:name="_Toc282177250"/>
+      <w:bookmarkStart w:id="260" w:name="_Toc282177360"/>
+      <w:bookmarkStart w:id="261" w:name="_Toc282177656"/>
+      <w:bookmarkStart w:id="262" w:name="_Toc282175358"/>
+      <w:bookmarkStart w:id="263" w:name="_Toc282175416"/>
+      <w:bookmarkStart w:id="264" w:name="_Toc282176260"/>
+      <w:bookmarkStart w:id="265" w:name="_Toc282176290"/>
+      <w:bookmarkStart w:id="266" w:name="_Toc282176395"/>
+      <w:bookmarkStart w:id="267" w:name="_Toc282176468"/>
+      <w:bookmarkStart w:id="268" w:name="_Toc282176616"/>
+      <w:bookmarkStart w:id="269" w:name="_Toc282176708"/>
+      <w:bookmarkStart w:id="270" w:name="_Toc282176792"/>
+      <w:bookmarkStart w:id="271" w:name="_Toc282176940"/>
+      <w:bookmarkStart w:id="272" w:name="_Toc282177203"/>
+      <w:bookmarkStart w:id="273" w:name="_Toc282177252"/>
+      <w:bookmarkStart w:id="274" w:name="_Toc282177362"/>
+      <w:bookmarkStart w:id="275" w:name="_Toc282177658"/>
+      <w:bookmarkEnd w:id="234"/>
+      <w:bookmarkEnd w:id="235"/>
       <w:bookmarkEnd w:id="236"/>
       <w:bookmarkEnd w:id="237"/>
       <w:bookmarkEnd w:id="238"/>
@@ -34237,56 +33905,41 @@
       <w:bookmarkEnd w:id="273"/>
       <w:bookmarkEnd w:id="274"/>
       <w:bookmarkEnd w:id="275"/>
+    </w:p>
+    <w:p>
+      <w:pPr>
+        <w:pStyle w:val="TCC-CorpodoTexto"/>
+      </w:pPr>
+      <w:r>
+        <w:t xml:space="preserve">Abaixo </w:t>
+      </w:r>
+      <w:r>
+        <w:t>são descrito os dados de entrada, os campos dos formulários, os tipos de dados, e as validações de cada um dos formulários do sistema.</w:t>
+      </w:r>
+    </w:p>
+    <w:p>
+      <w:pPr>
+        <w:pStyle w:val="Legenda"/>
+      </w:pPr>
+      <w:bookmarkStart w:id="276" w:name="_Toc414656202"/>
+      <w:r>
+        <w:t xml:space="preserve">Tabela </w:t>
+      </w:r>
+      <w:fldSimple w:instr=" SEQ Tabela \* ARABIC ">
+        <w:r>
+          <w:rPr>
+            <w:noProof/>
+          </w:rPr>
+          <w:t>19</w:t>
+        </w:r>
+      </w:fldSimple>
+      <w:r>
+        <w:t xml:space="preserve"> – Descritivo dos Dados do Formulário de Login [</w:t>
+      </w:r>
+      <w:r>
+        <w:t>CDU01.DD01]</w:t>
+      </w:r>
       <w:bookmarkEnd w:id="276"/>
-      <w:bookmarkEnd w:id="277"/>
-    </w:p>
-    <w:p>
-      <w:pPr>
-        <w:pStyle w:val="TCC-CorpodoTexto"/>
-      </w:pPr>
-      <w:r>
-        <w:t xml:space="preserve">Abaixo </w:t>
-      </w:r>
-      <w:r>
-        <w:t>são descrito os dados de entrada, os campos dos formulários, os tipos de dados, e as validações de cada um dos formulários do sistema.</w:t>
-      </w:r>
-    </w:p>
-    <w:p>
-      <w:pPr>
-        <w:pStyle w:val="Legenda"/>
-      </w:pPr>
-      <w:bookmarkStart w:id="278" w:name="_Toc414656202"/>
-      <w:r>
-        <w:t xml:space="preserve">Tabela </w:t>
-      </w:r>
-      <w:r>
-        <w:fldChar w:fldCharType="begin"/>
-      </w:r>
-      <w:r>
-        <w:instrText xml:space="preserve"> SEQ Tabela \* ARABIC </w:instrText>
-      </w:r>
-      <w:r>
-        <w:fldChar w:fldCharType="separate"/>
-      </w:r>
-      <w:r>
-        <w:rPr>
-          <w:noProof/>
-        </w:rPr>
-        <w:t>19</w:t>
-      </w:r>
-      <w:r>
-        <w:rPr>
-          <w:noProof/>
-        </w:rPr>
-        <w:fldChar w:fldCharType="end"/>
-      </w:r>
-      <w:r>
-        <w:t xml:space="preserve"> – Descritivo dos Dados do Formulário de Login [</w:t>
-      </w:r>
-      <w:r>
-        <w:t>CDU01.DD01]</w:t>
-      </w:r>
-      <w:bookmarkEnd w:id="278"/>
     </w:p>
     <w:tbl>
       <w:tblPr>
@@ -34615,79 +34268,66 @@
           <w:lang w:val="pt-BR"/>
         </w:rPr>
       </w:pPr>
-      <w:bookmarkStart w:id="279" w:name="_Toc345247667"/>
-      <w:bookmarkStart w:id="280" w:name="_Toc345247869"/>
-      <w:bookmarkStart w:id="281" w:name="_Toc345621979"/>
-      <w:bookmarkStart w:id="282" w:name="_Toc414656155"/>
+      <w:bookmarkStart w:id="277" w:name="_Toc345247667"/>
+      <w:bookmarkStart w:id="278" w:name="_Toc345247869"/>
+      <w:bookmarkStart w:id="279" w:name="_Toc345621979"/>
+      <w:bookmarkStart w:id="280" w:name="_Toc414656155"/>
       <w:r>
         <w:t>Requisitos de Software x Requisitos de Sistema</w:t>
       </w:r>
-      <w:bookmarkStart w:id="283" w:name="_Toc354079011"/>
-      <w:bookmarkStart w:id="284" w:name="_Toc354079101"/>
-      <w:bookmarkStart w:id="285" w:name="_Toc354079533"/>
+      <w:bookmarkStart w:id="281" w:name="_Toc354079011"/>
+      <w:bookmarkStart w:id="282" w:name="_Toc354079101"/>
+      <w:bookmarkStart w:id="283" w:name="_Toc354079533"/>
+      <w:bookmarkEnd w:id="277"/>
+      <w:bookmarkEnd w:id="278"/>
       <w:bookmarkEnd w:id="279"/>
       <w:bookmarkEnd w:id="280"/>
       <w:bookmarkEnd w:id="281"/>
       <w:bookmarkEnd w:id="282"/>
       <w:bookmarkEnd w:id="283"/>
+    </w:p>
+    <w:p>
+      <w:pPr>
+        <w:pStyle w:val="TCC-CorpodoTexto"/>
+        <w:rPr>
+          <w:lang w:val="pt-BR"/>
+        </w:rPr>
+      </w:pPr>
+      <w:r>
+        <w:rPr>
+          <w:lang w:val="pt-BR"/>
+        </w:rPr>
+        <w:t>&lt;Esta sessão é opcional&gt;</w:t>
+      </w:r>
+    </w:p>
+    <w:p>
+      <w:pPr>
+        <w:pStyle w:val="Legenda"/>
+      </w:pPr>
+      <w:bookmarkStart w:id="284" w:name="_Toc414656203"/>
+      <w:r>
+        <w:t xml:space="preserve">Tabela </w:t>
+      </w:r>
+      <w:fldSimple w:instr=" SEQ Tabela \* ARABIC ">
+        <w:r>
+          <w:rPr>
+            <w:noProof/>
+          </w:rPr>
+          <w:t>20</w:t>
+        </w:r>
+      </w:fldSimple>
+      <w:r>
+        <w:t xml:space="preserve"> – Requisitos de Software x Requisitos de Sistema</w:t>
+      </w:r>
+      <w:bookmarkStart w:id="285" w:name="_Toc354079012"/>
+      <w:bookmarkStart w:id="286" w:name="_Toc354079102"/>
+      <w:bookmarkStart w:id="287" w:name="_Toc354079534"/>
+      <w:bookmarkStart w:id="288" w:name="_Toc354079597"/>
       <w:bookmarkEnd w:id="284"/>
       <w:bookmarkEnd w:id="285"/>
-    </w:p>
-    <w:p>
-      <w:pPr>
-        <w:pStyle w:val="TCC-CorpodoTexto"/>
-        <w:rPr>
-          <w:lang w:val="pt-BR"/>
-        </w:rPr>
-      </w:pPr>
-      <w:r>
-        <w:rPr>
-          <w:lang w:val="pt-BR"/>
-        </w:rPr>
-        <w:t>&lt;Esta sessão é opcional&gt;</w:t>
-      </w:r>
-    </w:p>
-    <w:p>
-      <w:pPr>
-        <w:pStyle w:val="Legenda"/>
-      </w:pPr>
-      <w:bookmarkStart w:id="286" w:name="_Toc414656203"/>
-      <w:r>
-        <w:t xml:space="preserve">Tabela </w:t>
-      </w:r>
-      <w:r>
-        <w:fldChar w:fldCharType="begin"/>
-      </w:r>
-      <w:r>
-        <w:instrText xml:space="preserve"> SEQ Tabela \* ARABIC </w:instrText>
-      </w:r>
-      <w:r>
-        <w:fldChar w:fldCharType="separate"/>
-      </w:r>
-      <w:r>
-        <w:rPr>
-          <w:noProof/>
-        </w:rPr>
-        <w:t>20</w:t>
-      </w:r>
-      <w:r>
-        <w:rPr>
-          <w:noProof/>
-        </w:rPr>
-        <w:fldChar w:fldCharType="end"/>
-      </w:r>
-      <w:r>
-        <w:t xml:space="preserve"> – Requisitos de Software x Requisitos de Sistema</w:t>
-      </w:r>
-      <w:bookmarkStart w:id="287" w:name="_Toc354079012"/>
-      <w:bookmarkStart w:id="288" w:name="_Toc354079102"/>
-      <w:bookmarkStart w:id="289" w:name="_Toc354079534"/>
-      <w:bookmarkStart w:id="290" w:name="_Toc354079597"/>
       <w:bookmarkEnd w:id="286"/>
       <w:bookmarkEnd w:id="287"/>
       <w:bookmarkEnd w:id="288"/>
-      <w:bookmarkEnd w:id="289"/>
-      <w:bookmarkEnd w:id="290"/>
     </w:p>
     <w:tbl>
       <w:tblPr>
@@ -34729,52 +34369,52 @@
               </w:rPr>
               <w:t>Requisito de Software</w:t>
             </w:r>
-            <w:bookmarkStart w:id="291" w:name="_Toc354079013"/>
-            <w:bookmarkStart w:id="292" w:name="_Toc354079103"/>
-            <w:bookmarkStart w:id="293" w:name="_Toc354079535"/>
+            <w:bookmarkStart w:id="289" w:name="_Toc354079013"/>
+            <w:bookmarkStart w:id="290" w:name="_Toc354079103"/>
+            <w:bookmarkStart w:id="291" w:name="_Toc354079535"/>
+            <w:bookmarkEnd w:id="289"/>
+            <w:bookmarkEnd w:id="290"/>
             <w:bookmarkEnd w:id="291"/>
+          </w:p>
+        </w:tc>
+        <w:tc>
+          <w:tcPr>
+            <w:tcW w:w="3934" w:type="dxa"/>
+            <w:tcBorders>
+              <w:bottom w:val="single" w:sz="4" w:space="0" w:color="auto"/>
+            </w:tcBorders>
+          </w:tcPr>
+          <w:p>
+            <w:pPr>
+              <w:pStyle w:val="TCC-TextodeTabela"/>
+              <w:rPr>
+                <w:rFonts w:cs="Arial"/>
+                <w:b/>
+                <w:lang w:val="pt-BR" w:eastAsia="pt-BR"/>
+              </w:rPr>
+            </w:pPr>
+            <w:r>
+              <w:rPr>
+                <w:rFonts w:cs="Arial"/>
+                <w:b/>
+                <w:lang w:val="pt-BR" w:eastAsia="pt-BR"/>
+              </w:rPr>
+              <w:t>Requisito de Sistema</w:t>
+            </w:r>
+            <w:bookmarkStart w:id="292" w:name="_Toc354079014"/>
+            <w:bookmarkStart w:id="293" w:name="_Toc354079104"/>
+            <w:bookmarkStart w:id="294" w:name="_Toc354079536"/>
             <w:bookmarkEnd w:id="292"/>
             <w:bookmarkEnd w:id="293"/>
-          </w:p>
-        </w:tc>
-        <w:tc>
-          <w:tcPr>
-            <w:tcW w:w="3934" w:type="dxa"/>
-            <w:tcBorders>
-              <w:bottom w:val="single" w:sz="4" w:space="0" w:color="auto"/>
-            </w:tcBorders>
-          </w:tcPr>
-          <w:p>
-            <w:pPr>
-              <w:pStyle w:val="TCC-TextodeTabela"/>
-              <w:rPr>
-                <w:rFonts w:cs="Arial"/>
-                <w:b/>
-                <w:lang w:val="pt-BR" w:eastAsia="pt-BR"/>
-              </w:rPr>
-            </w:pPr>
-            <w:r>
-              <w:rPr>
-                <w:rFonts w:cs="Arial"/>
-                <w:b/>
-                <w:lang w:val="pt-BR" w:eastAsia="pt-BR"/>
-              </w:rPr>
-              <w:t>Requisito de Sistema</w:t>
-            </w:r>
-            <w:bookmarkStart w:id="294" w:name="_Toc354079014"/>
-            <w:bookmarkStart w:id="295" w:name="_Toc354079104"/>
-            <w:bookmarkStart w:id="296" w:name="_Toc354079536"/>
             <w:bookmarkEnd w:id="294"/>
-            <w:bookmarkEnd w:id="295"/>
-            <w:bookmarkEnd w:id="296"/>
-          </w:p>
-        </w:tc>
-        <w:bookmarkStart w:id="297" w:name="_Toc354079015"/>
-        <w:bookmarkStart w:id="298" w:name="_Toc354079105"/>
-        <w:bookmarkStart w:id="299" w:name="_Toc354079537"/>
+          </w:p>
+        </w:tc>
+        <w:bookmarkStart w:id="295" w:name="_Toc354079015"/>
+        <w:bookmarkStart w:id="296" w:name="_Toc354079105"/>
+        <w:bookmarkStart w:id="297" w:name="_Toc354079537"/>
+        <w:bookmarkEnd w:id="295"/>
+        <w:bookmarkEnd w:id="296"/>
         <w:bookmarkEnd w:id="297"/>
-        <w:bookmarkEnd w:id="298"/>
-        <w:bookmarkEnd w:id="299"/>
       </w:tr>
       <w:tr>
         <w:tc>
@@ -34799,57 +34439,57 @@
               </w:rPr>
               <w:t>SRS01</w:t>
             </w:r>
-            <w:bookmarkStart w:id="300" w:name="_Toc354079016"/>
-            <w:bookmarkStart w:id="301" w:name="_Toc354079106"/>
-            <w:bookmarkStart w:id="302" w:name="_Toc354079538"/>
+            <w:bookmarkStart w:id="298" w:name="_Toc354079016"/>
+            <w:bookmarkStart w:id="299" w:name="_Toc354079106"/>
+            <w:bookmarkStart w:id="300" w:name="_Toc354079538"/>
+            <w:bookmarkEnd w:id="298"/>
+            <w:bookmarkEnd w:id="299"/>
             <w:bookmarkEnd w:id="300"/>
+          </w:p>
+        </w:tc>
+        <w:tc>
+          <w:tcPr>
+            <w:tcW w:w="3934" w:type="dxa"/>
+            <w:tcBorders>
+              <w:bottom w:val="nil"/>
+            </w:tcBorders>
+          </w:tcPr>
+          <w:p>
+            <w:pPr>
+              <w:pStyle w:val="TCC-TextodeTabela"/>
+              <w:rPr>
+                <w:rFonts w:cs="Arial"/>
+                <w:lang w:val="pt-BR" w:eastAsia="pt-BR"/>
+              </w:rPr>
+            </w:pPr>
+            <w:r>
+              <w:rPr>
+                <w:rFonts w:cs="Arial"/>
+                <w:lang w:val="pt-BR" w:eastAsia="pt-BR"/>
+              </w:rPr>
+              <w:t>SSS</w:t>
+            </w:r>
+            <w:r>
+              <w:rPr>
+                <w:rFonts w:cs="Arial"/>
+                <w:lang w:val="pt-BR" w:eastAsia="pt-BR"/>
+              </w:rPr>
+              <w:t>01</w:t>
+            </w:r>
+            <w:bookmarkStart w:id="301" w:name="_Toc354079017"/>
+            <w:bookmarkStart w:id="302" w:name="_Toc354079107"/>
+            <w:bookmarkStart w:id="303" w:name="_Toc354079539"/>
             <w:bookmarkEnd w:id="301"/>
             <w:bookmarkEnd w:id="302"/>
-          </w:p>
-        </w:tc>
-        <w:tc>
-          <w:tcPr>
-            <w:tcW w:w="3934" w:type="dxa"/>
-            <w:tcBorders>
-              <w:bottom w:val="nil"/>
-            </w:tcBorders>
-          </w:tcPr>
-          <w:p>
-            <w:pPr>
-              <w:pStyle w:val="TCC-TextodeTabela"/>
-              <w:rPr>
-                <w:rFonts w:cs="Arial"/>
-                <w:lang w:val="pt-BR" w:eastAsia="pt-BR"/>
-              </w:rPr>
-            </w:pPr>
-            <w:r>
-              <w:rPr>
-                <w:rFonts w:cs="Arial"/>
-                <w:lang w:val="pt-BR" w:eastAsia="pt-BR"/>
-              </w:rPr>
-              <w:t>SSS</w:t>
-            </w:r>
-            <w:r>
-              <w:rPr>
-                <w:rFonts w:cs="Arial"/>
-                <w:lang w:val="pt-BR" w:eastAsia="pt-BR"/>
-              </w:rPr>
-              <w:t>01</w:t>
-            </w:r>
-            <w:bookmarkStart w:id="303" w:name="_Toc354079017"/>
-            <w:bookmarkStart w:id="304" w:name="_Toc354079107"/>
-            <w:bookmarkStart w:id="305" w:name="_Toc354079539"/>
             <w:bookmarkEnd w:id="303"/>
-            <w:bookmarkEnd w:id="304"/>
-            <w:bookmarkEnd w:id="305"/>
-          </w:p>
-        </w:tc>
-        <w:bookmarkStart w:id="306" w:name="_Toc354079018"/>
-        <w:bookmarkStart w:id="307" w:name="_Toc354079108"/>
-        <w:bookmarkStart w:id="308" w:name="_Toc354079540"/>
+          </w:p>
+        </w:tc>
+        <w:bookmarkStart w:id="304" w:name="_Toc354079018"/>
+        <w:bookmarkStart w:id="305" w:name="_Toc354079108"/>
+        <w:bookmarkStart w:id="306" w:name="_Toc354079540"/>
+        <w:bookmarkEnd w:id="304"/>
+        <w:bookmarkEnd w:id="305"/>
         <w:bookmarkEnd w:id="306"/>
-        <w:bookmarkEnd w:id="307"/>
-        <w:bookmarkEnd w:id="308"/>
       </w:tr>
       <w:tr>
         <w:tc>
@@ -34867,191 +34507,191 @@
                 <w:lang w:val="pt-BR" w:eastAsia="pt-BR"/>
               </w:rPr>
             </w:pPr>
-            <w:bookmarkStart w:id="309" w:name="_Toc354079019"/>
-            <w:bookmarkStart w:id="310" w:name="_Toc354079109"/>
-            <w:bookmarkStart w:id="311" w:name="_Toc354079541"/>
+            <w:bookmarkStart w:id="307" w:name="_Toc354079019"/>
+            <w:bookmarkStart w:id="308" w:name="_Toc354079109"/>
+            <w:bookmarkStart w:id="309" w:name="_Toc354079541"/>
+            <w:bookmarkEnd w:id="307"/>
+            <w:bookmarkEnd w:id="308"/>
             <w:bookmarkEnd w:id="309"/>
+          </w:p>
+        </w:tc>
+        <w:tc>
+          <w:tcPr>
+            <w:tcW w:w="3934" w:type="dxa"/>
+            <w:tcBorders>
+              <w:top w:val="nil"/>
+            </w:tcBorders>
+          </w:tcPr>
+          <w:p>
+            <w:pPr>
+              <w:pStyle w:val="TCC-TextodeTabela"/>
+              <w:rPr>
+                <w:rFonts w:cs="Arial"/>
+                <w:lang w:val="pt-BR" w:eastAsia="pt-BR"/>
+              </w:rPr>
+            </w:pPr>
+            <w:bookmarkStart w:id="310" w:name="_Toc354079020"/>
+            <w:bookmarkStart w:id="311" w:name="_Toc354079110"/>
+            <w:bookmarkStart w:id="312" w:name="_Toc354079542"/>
             <w:bookmarkEnd w:id="310"/>
             <w:bookmarkEnd w:id="311"/>
-          </w:p>
-        </w:tc>
-        <w:tc>
-          <w:tcPr>
-            <w:tcW w:w="3934" w:type="dxa"/>
-            <w:tcBorders>
-              <w:top w:val="nil"/>
-            </w:tcBorders>
-          </w:tcPr>
-          <w:p>
-            <w:pPr>
-              <w:pStyle w:val="TCC-TextodeTabela"/>
-              <w:rPr>
-                <w:rFonts w:cs="Arial"/>
-                <w:lang w:val="pt-BR" w:eastAsia="pt-BR"/>
-              </w:rPr>
-            </w:pPr>
-            <w:bookmarkStart w:id="312" w:name="_Toc354079020"/>
-            <w:bookmarkStart w:id="313" w:name="_Toc354079110"/>
-            <w:bookmarkStart w:id="314" w:name="_Toc354079542"/>
             <w:bookmarkEnd w:id="312"/>
-            <w:bookmarkEnd w:id="313"/>
-            <w:bookmarkEnd w:id="314"/>
-          </w:p>
-        </w:tc>
-        <w:bookmarkStart w:id="315" w:name="_Toc354079021"/>
-        <w:bookmarkStart w:id="316" w:name="_Toc354079111"/>
-        <w:bookmarkStart w:id="317" w:name="_Toc354079543"/>
+          </w:p>
+        </w:tc>
+        <w:bookmarkStart w:id="313" w:name="_Toc354079021"/>
+        <w:bookmarkStart w:id="314" w:name="_Toc354079111"/>
+        <w:bookmarkStart w:id="315" w:name="_Toc354079543"/>
+        <w:bookmarkEnd w:id="313"/>
+        <w:bookmarkEnd w:id="314"/>
         <w:bookmarkEnd w:id="315"/>
-        <w:bookmarkEnd w:id="316"/>
-        <w:bookmarkEnd w:id="317"/>
       </w:tr>
     </w:tbl>
     <w:p>
       <w:pPr>
         <w:pStyle w:val="TCC-CorpodoTexto"/>
       </w:pPr>
-      <w:bookmarkStart w:id="318" w:name="_Toc354079022"/>
-      <w:bookmarkStart w:id="319" w:name="_Toc354079112"/>
-      <w:bookmarkStart w:id="320" w:name="_Toc354079544"/>
+      <w:bookmarkStart w:id="316" w:name="_Toc354079022"/>
+      <w:bookmarkStart w:id="317" w:name="_Toc354079112"/>
+      <w:bookmarkStart w:id="318" w:name="_Toc354079544"/>
+      <w:bookmarkEnd w:id="316"/>
+      <w:bookmarkEnd w:id="317"/>
       <w:bookmarkEnd w:id="318"/>
+    </w:p>
+    <w:p>
+      <w:pPr>
+        <w:pStyle w:val="TCC-Titulo1"/>
+      </w:pPr>
+      <w:bookmarkStart w:id="319" w:name="_Toc345247668"/>
+      <w:bookmarkStart w:id="320" w:name="_Toc345247870"/>
+      <w:bookmarkStart w:id="321" w:name="_Toc345621980"/>
+      <w:bookmarkStart w:id="322" w:name="_Ref364698931"/>
+      <w:bookmarkStart w:id="323" w:name="_Toc414656156"/>
+      <w:r>
+        <w:lastRenderedPageBreak/>
+        <w:t>PROJETO DO SISTEMA</w:t>
+      </w:r>
       <w:bookmarkEnd w:id="319"/>
       <w:bookmarkEnd w:id="320"/>
-    </w:p>
-    <w:p>
-      <w:pPr>
-        <w:pStyle w:val="TCC-Titulo1"/>
-      </w:pPr>
-      <w:bookmarkStart w:id="321" w:name="_Toc345247668"/>
-      <w:bookmarkStart w:id="322" w:name="_Toc345247870"/>
-      <w:bookmarkStart w:id="323" w:name="_Toc345621980"/>
-      <w:bookmarkStart w:id="324" w:name="_Ref364698931"/>
-      <w:bookmarkStart w:id="325" w:name="_Toc414656156"/>
-      <w:r>
-        <w:lastRenderedPageBreak/>
-        <w:t>PROJETO DO SISTEMA</w:t>
-      </w:r>
       <w:bookmarkEnd w:id="321"/>
       <w:bookmarkEnd w:id="322"/>
       <w:bookmarkEnd w:id="323"/>
+    </w:p>
+    <w:p>
+      <w:pPr>
+        <w:pStyle w:val="TCC-CorpodoTexto"/>
+        <w:rPr>
+          <w:lang w:val="pt-BR"/>
+        </w:rPr>
+      </w:pPr>
+      <w:bookmarkStart w:id="324" w:name="_Toc345247669"/>
+      <w:bookmarkStart w:id="325" w:name="_Toc345247871"/>
+      <w:bookmarkStart w:id="326" w:name="_Toc345621981"/>
+      <w:r>
+        <w:rPr>
+          <w:lang w:val="pt-BR"/>
+        </w:rPr>
+        <w:t xml:space="preserve">&lt; Escreva um texto introdutório para está </w:t>
+      </w:r>
+      <w:r>
+        <w:rPr>
+          <w:lang w:val="pt-BR"/>
+        </w:rPr>
+        <w:t>seção</w:t>
+      </w:r>
+      <w:r>
+        <w:rPr>
+          <w:lang w:val="pt-BR"/>
+        </w:rPr>
+        <w:t xml:space="preserve">. O texto deve ser similar ao texto introdutório da </w:t>
+      </w:r>
+      <w:r>
+        <w:rPr>
+          <w:lang w:val="pt-BR"/>
+        </w:rPr>
+        <w:t xml:space="preserve">seção </w:t>
+      </w:r>
+      <w:r>
+        <w:rPr>
+          <w:lang w:val="pt-BR"/>
+        </w:rPr>
+        <w:fldChar w:fldCharType="begin"/>
+      </w:r>
+      <w:r>
+        <w:rPr>
+          <w:lang w:val="pt-BR"/>
+        </w:rPr>
+        <w:instrText xml:space="preserve"> REF _Ref364698516 \r \h </w:instrText>
+      </w:r>
+      <w:r>
+        <w:rPr>
+          <w:lang w:val="pt-BR"/>
+        </w:rPr>
+      </w:r>
+      <w:r>
+        <w:rPr>
+          <w:lang w:val="pt-BR"/>
+        </w:rPr>
+        <w:fldChar w:fldCharType="separate"/>
+      </w:r>
+      <w:r>
+        <w:rPr>
+          <w:lang w:val="pt-BR"/>
+        </w:rPr>
+        <w:t>1</w:t>
+      </w:r>
+      <w:r>
+        <w:rPr>
+          <w:lang w:val="pt-BR"/>
+        </w:rPr>
+        <w:fldChar w:fldCharType="end"/>
+      </w:r>
+      <w:r>
+        <w:rPr>
+          <w:lang w:val="pt-BR"/>
+        </w:rPr>
+        <w:t xml:space="preserve">.&gt; </w:t>
+      </w:r>
+    </w:p>
+    <w:p>
+      <w:pPr>
+        <w:pStyle w:val="TCC-CorpodoTexto"/>
+        <w:rPr>
+          <w:lang w:val="pt-BR"/>
+        </w:rPr>
+      </w:pPr>
+      <w:r>
+        <w:rPr>
+          <w:lang w:val="pt-BR"/>
+        </w:rPr>
+        <w:t>&lt; Caso existam subsistemas valide com o orientador como a arquitetura deverá ser descrita. Isto será avaliado caso a caso. &gt;</w:t>
+      </w:r>
+    </w:p>
+    <w:p>
+      <w:pPr>
+        <w:pStyle w:val="TCC-CorpodoTexto"/>
+        <w:rPr>
+          <w:lang w:val="pt-BR"/>
+        </w:rPr>
+      </w:pPr>
+      <w:r>
+        <w:rPr>
+          <w:lang w:val="pt-BR"/>
+        </w:rPr>
+        <w:t>&lt; Todas as subseções desta seção devem possuir um texto introdutório. No  texto introdutório pode constar: a metodologia utilizada para obtenção dos artefatos, a utilidade da subseção. &gt;</w:t>
+      </w:r>
+    </w:p>
+    <w:p>
+      <w:pPr>
+        <w:pStyle w:val="TCC-Titulo2"/>
+      </w:pPr>
+      <w:bookmarkStart w:id="327" w:name="_Toc414656157"/>
+      <w:r>
+        <w:t>Interface Homem-Máquina</w:t>
+      </w:r>
       <w:bookmarkEnd w:id="324"/>
       <w:bookmarkEnd w:id="325"/>
-    </w:p>
-    <w:p>
-      <w:pPr>
-        <w:pStyle w:val="TCC-CorpodoTexto"/>
-        <w:rPr>
-          <w:lang w:val="pt-BR"/>
-        </w:rPr>
-      </w:pPr>
-      <w:bookmarkStart w:id="326" w:name="_Toc345247669"/>
-      <w:bookmarkStart w:id="327" w:name="_Toc345247871"/>
-      <w:bookmarkStart w:id="328" w:name="_Toc345621981"/>
-      <w:r>
-        <w:rPr>
-          <w:lang w:val="pt-BR"/>
-        </w:rPr>
-        <w:t xml:space="preserve">&lt; Escreva um texto introdutório para está </w:t>
-      </w:r>
-      <w:r>
-        <w:rPr>
-          <w:lang w:val="pt-BR"/>
-        </w:rPr>
-        <w:t>seção</w:t>
-      </w:r>
-      <w:r>
-        <w:rPr>
-          <w:lang w:val="pt-BR"/>
-        </w:rPr>
-        <w:t xml:space="preserve">. O texto deve ser similar ao texto introdutório da </w:t>
-      </w:r>
-      <w:r>
-        <w:rPr>
-          <w:lang w:val="pt-BR"/>
-        </w:rPr>
-        <w:t xml:space="preserve">seção </w:t>
-      </w:r>
-      <w:r>
-        <w:rPr>
-          <w:lang w:val="pt-BR"/>
-        </w:rPr>
-        <w:fldChar w:fldCharType="begin"/>
-      </w:r>
-      <w:r>
-        <w:rPr>
-          <w:lang w:val="pt-BR"/>
-        </w:rPr>
-        <w:instrText xml:space="preserve"> REF _Ref364698516 \r \h </w:instrText>
-      </w:r>
-      <w:r>
-        <w:rPr>
-          <w:lang w:val="pt-BR"/>
-        </w:rPr>
-      </w:r>
-      <w:r>
-        <w:rPr>
-          <w:lang w:val="pt-BR"/>
-        </w:rPr>
-        <w:fldChar w:fldCharType="separate"/>
-      </w:r>
-      <w:r>
-        <w:rPr>
-          <w:lang w:val="pt-BR"/>
-        </w:rPr>
-        <w:t>1</w:t>
-      </w:r>
-      <w:r>
-        <w:rPr>
-          <w:lang w:val="pt-BR"/>
-        </w:rPr>
-        <w:fldChar w:fldCharType="end"/>
-      </w:r>
-      <w:r>
-        <w:rPr>
-          <w:lang w:val="pt-BR"/>
-        </w:rPr>
-        <w:t xml:space="preserve">.&gt; </w:t>
-      </w:r>
-    </w:p>
-    <w:p>
-      <w:pPr>
-        <w:pStyle w:val="TCC-CorpodoTexto"/>
-        <w:rPr>
-          <w:lang w:val="pt-BR"/>
-        </w:rPr>
-      </w:pPr>
-      <w:r>
-        <w:rPr>
-          <w:lang w:val="pt-BR"/>
-        </w:rPr>
-        <w:t>&lt; Caso existam subsistemas valide com o orientador como a arquitetura deverá ser descrita. Isto será avaliado caso a caso. &gt;</w:t>
-      </w:r>
-    </w:p>
-    <w:p>
-      <w:pPr>
-        <w:pStyle w:val="TCC-CorpodoTexto"/>
-        <w:rPr>
-          <w:lang w:val="pt-BR"/>
-        </w:rPr>
-      </w:pPr>
-      <w:r>
-        <w:rPr>
-          <w:lang w:val="pt-BR"/>
-        </w:rPr>
-        <w:t>&lt; Todas as subseções desta seção devem possuir um texto introdutório. No  texto introdutório pode constar: a metodologia utilizada para obtenção dos artefatos, a utilidade da subseção. &gt;</w:t>
-      </w:r>
-    </w:p>
-    <w:p>
-      <w:pPr>
-        <w:pStyle w:val="TCC-Titulo2"/>
-      </w:pPr>
-      <w:bookmarkStart w:id="329" w:name="_Toc414656157"/>
-      <w:r>
-        <w:t>Interface Homem-Máquina</w:t>
-      </w:r>
       <w:bookmarkEnd w:id="326"/>
       <w:bookmarkEnd w:id="327"/>
-      <w:bookmarkEnd w:id="328"/>
-      <w:bookmarkEnd w:id="329"/>
     </w:p>
     <w:p>
       <w:pPr>
@@ -35097,130 +34737,117 @@
       <w:pPr>
         <w:pStyle w:val="TCC-Titulo2"/>
       </w:pPr>
-      <w:bookmarkStart w:id="330" w:name="_Toc345247670"/>
-      <w:bookmarkStart w:id="331" w:name="_Toc345247872"/>
-      <w:bookmarkStart w:id="332" w:name="_Toc345621982"/>
-      <w:bookmarkStart w:id="333" w:name="_Toc414656158"/>
+      <w:bookmarkStart w:id="328" w:name="_Toc345247670"/>
+      <w:bookmarkStart w:id="329" w:name="_Toc345247872"/>
+      <w:bookmarkStart w:id="330" w:name="_Toc345621982"/>
+      <w:bookmarkStart w:id="331" w:name="_Toc414656158"/>
       <w:r>
         <w:t>Projeto de Software</w:t>
       </w:r>
+      <w:bookmarkEnd w:id="328"/>
+      <w:bookmarkEnd w:id="329"/>
       <w:bookmarkEnd w:id="330"/>
       <w:bookmarkEnd w:id="331"/>
+    </w:p>
+    <w:p>
+      <w:pPr>
+        <w:pStyle w:val="TCC-CorpodoTexto"/>
+        <w:rPr>
+          <w:lang w:val="pt-BR"/>
+        </w:rPr>
+      </w:pPr>
+      <w:r>
+        <w:rPr>
+          <w:lang w:val="pt-BR"/>
+        </w:rPr>
+        <w:t>&lt; Descreva a metodologia de desenvolvimento implementação a ser utilizada no projeto. Como exemplo.: Caso tenha sido utilizado XP com TDD, a metodologia deve ser descrita. &gt;</w:t>
+      </w:r>
+    </w:p>
+    <w:p>
+      <w:pPr>
+        <w:pStyle w:val="TCC-CorpodoTexto"/>
+        <w:rPr>
+          <w:lang w:val="pt-BR"/>
+        </w:rPr>
+      </w:pPr>
+      <w:r>
+        <w:t>&lt;</w:t>
+      </w:r>
+      <w:r>
+        <w:rPr>
+          <w:lang w:val="pt-BR"/>
+        </w:rPr>
+        <w:t xml:space="preserve"> </w:t>
+      </w:r>
+      <w:r>
+        <w:rPr>
+          <w:lang w:val="pt-BR"/>
+        </w:rPr>
+        <w:t xml:space="preserve">Faça uma descrição textual das </w:t>
+      </w:r>
+      <w:r>
+        <w:t>tecnologias</w:t>
+      </w:r>
+      <w:r>
+        <w:rPr>
+          <w:lang w:val="pt-BR"/>
+        </w:rPr>
+        <w:t>/frameworks</w:t>
+      </w:r>
+      <w:r>
+        <w:t xml:space="preserve"> utilizadas em cada um dos subsistemas</w:t>
+      </w:r>
+      <w:r>
+        <w:rPr>
+          <w:lang w:val="pt-BR"/>
+        </w:rPr>
+        <w:t>/módulos</w:t>
+      </w:r>
+      <w:r>
+        <w:t>.</w:t>
+      </w:r>
+      <w:r>
+        <w:rPr>
+          <w:lang w:val="pt-BR"/>
+        </w:rPr>
+        <w:t xml:space="preserve"> </w:t>
+      </w:r>
+      <w:r>
+        <w:rPr>
+          <w:lang w:val="pt-BR"/>
+        </w:rPr>
+        <w:t xml:space="preserve">Caso existam </w:t>
+      </w:r>
+      <w:r>
+        <w:t>tecnologias</w:t>
+      </w:r>
+      <w:r>
+        <w:rPr>
+          <w:lang w:val="pt-BR"/>
+        </w:rPr>
+        <w:t>/frameworks que são utilizadas em módulos ou subsistemas específicos, favor especificar. &gt;</w:t>
+      </w:r>
+    </w:p>
+    <w:p>
+      <w:pPr>
+        <w:pStyle w:val="Legenda"/>
+      </w:pPr>
+      <w:bookmarkStart w:id="332" w:name="_Toc414656204"/>
+      <w:r>
+        <w:t xml:space="preserve">Tabela </w:t>
+      </w:r>
+      <w:fldSimple w:instr=" SEQ Tabela \* ARABIC ">
+        <w:r>
+          <w:rPr>
+            <w:noProof/>
+          </w:rPr>
+          <w:t>21</w:t>
+        </w:r>
+      </w:fldSimple>
+      <w:r>
+        <w:t xml:space="preserve"> – Frameworks e Tecnologias utilizadas no Sistema &lt;X&gt;</w:t>
+      </w:r>
       <w:bookmarkEnd w:id="332"/>
-      <w:bookmarkEnd w:id="333"/>
-    </w:p>
-    <w:p>
-      <w:pPr>
-        <w:pStyle w:val="TCC-CorpodoTexto"/>
-        <w:rPr>
-          <w:lang w:val="pt-BR"/>
-        </w:rPr>
-      </w:pPr>
-      <w:r>
-        <w:rPr>
-          <w:lang w:val="pt-BR"/>
-        </w:rPr>
-        <w:t>&lt; Descreva a metodologia de desenvolvimento implementação a ser utilizada no projeto. Como exemplo.: Caso tenha sido utilizado XP com TDD, a metodologia deve ser descrita. &gt;</w:t>
-      </w:r>
-    </w:p>
-    <w:p>
-      <w:pPr>
-        <w:pStyle w:val="TCC-CorpodoTexto"/>
-        <w:rPr>
-          <w:lang w:val="pt-BR"/>
-        </w:rPr>
-      </w:pPr>
-      <w:r>
-        <w:t>&lt;</w:t>
-      </w:r>
-      <w:r>
-        <w:rPr>
-          <w:lang w:val="pt-BR"/>
-        </w:rPr>
-        <w:t xml:space="preserve"> </w:t>
-      </w:r>
-      <w:r>
-        <w:rPr>
-          <w:lang w:val="pt-BR"/>
-        </w:rPr>
-        <w:t xml:space="preserve">Faça uma descrição textual das </w:t>
-      </w:r>
-      <w:r>
-        <w:t>tecnologias</w:t>
-      </w:r>
-      <w:r>
-        <w:rPr>
-          <w:lang w:val="pt-BR"/>
-        </w:rPr>
-        <w:t>/frameworks</w:t>
-      </w:r>
-      <w:r>
-        <w:t xml:space="preserve"> utilizadas em cada um dos subsistemas</w:t>
-      </w:r>
-      <w:r>
-        <w:rPr>
-          <w:lang w:val="pt-BR"/>
-        </w:rPr>
-        <w:t>/módulos</w:t>
-      </w:r>
-      <w:r>
-        <w:t>.</w:t>
-      </w:r>
-      <w:r>
-        <w:rPr>
-          <w:lang w:val="pt-BR"/>
-        </w:rPr>
-        <w:t xml:space="preserve"> </w:t>
-      </w:r>
-      <w:r>
-        <w:rPr>
-          <w:lang w:val="pt-BR"/>
-        </w:rPr>
-        <w:t xml:space="preserve">Caso existam </w:t>
-      </w:r>
-      <w:r>
-        <w:t>tecnologias</w:t>
-      </w:r>
-      <w:r>
-        <w:rPr>
-          <w:lang w:val="pt-BR"/>
-        </w:rPr>
-        <w:t>/frameworks que são utilizadas em módulos ou subsistemas específicos, favor especificar. &gt;</w:t>
-      </w:r>
-    </w:p>
-    <w:p>
-      <w:pPr>
-        <w:pStyle w:val="Legenda"/>
-      </w:pPr>
-      <w:bookmarkStart w:id="334" w:name="_Toc414656204"/>
-      <w:r>
-        <w:t xml:space="preserve">Tabela </w:t>
-      </w:r>
-      <w:r>
-        <w:fldChar w:fldCharType="begin"/>
-      </w:r>
-      <w:r>
-        <w:instrText xml:space="preserve"> SEQ Tabela \* ARABIC </w:instrText>
-      </w:r>
-      <w:r>
-        <w:fldChar w:fldCharType="separate"/>
-      </w:r>
-      <w:r>
-        <w:rPr>
-          <w:noProof/>
-        </w:rPr>
-        <w:t>21</w:t>
-      </w:r>
-      <w:r>
-        <w:rPr>
-          <w:noProof/>
-        </w:rPr>
-        <w:fldChar w:fldCharType="end"/>
-      </w:r>
-      <w:r>
-        <w:t xml:space="preserve"> – Frameworks e Tecnologias utilizadas no Sistema &lt;X&gt;</w:t>
-      </w:r>
-      <w:bookmarkEnd w:id="334"/>
     </w:p>
     <w:tbl>
       <w:tblPr>
@@ -35633,418 +35260,363 @@
       <w:pPr>
         <w:pStyle w:val="Legenda"/>
       </w:pPr>
-      <w:bookmarkStart w:id="335" w:name="_Toc414656221"/>
+      <w:bookmarkStart w:id="333" w:name="_Toc414656221"/>
       <w:r>
         <w:t xml:space="preserve">Figura </w:t>
       </w:r>
-      <w:r>
-        <w:fldChar w:fldCharType="begin"/>
-      </w:r>
-      <w:r>
-        <w:instrText xml:space="preserve"> SEQ Figura \* ARABIC </w:instrText>
-      </w:r>
-      <w:r>
-        <w:fldChar w:fldCharType="separate"/>
-      </w:r>
-      <w:r>
-        <w:rPr>
-          <w:noProof/>
-        </w:rPr>
-        <w:t>10</w:t>
-      </w:r>
-      <w:r>
-        <w:rPr>
-          <w:noProof/>
-        </w:rPr>
-        <w:fldChar w:fldCharType="end"/>
-      </w:r>
+      <w:fldSimple w:instr=" SEQ Figura \* ARABIC ">
+        <w:r>
+          <w:rPr>
+            <w:noProof/>
+          </w:rPr>
+          <w:t>10</w:t>
+        </w:r>
+      </w:fldSimple>
       <w:r>
         <w:t xml:space="preserve"> – Diagrama de Sequencia do Sistema &lt;X&gt;</w:t>
       </w:r>
+      <w:bookmarkEnd w:id="333"/>
+    </w:p>
+    <w:p>
+      <w:pPr>
+        <w:pStyle w:val="TCC-CorpodoTexto"/>
+        <w:rPr>
+          <w:lang w:val="pt-BR"/>
+        </w:rPr>
+      </w:pPr>
+    </w:p>
+    <w:p>
+      <w:pPr>
+        <w:pStyle w:val="TCC-CorpodoTexto"/>
+        <w:rPr>
+          <w:lang w:val="pt-BR"/>
+        </w:rPr>
+      </w:pPr>
+      <w:r>
+        <w:rPr>
+          <w:lang w:val="pt-BR"/>
+        </w:rPr>
+        <w:t>&lt; Vocês devem especificar cada um dos design patterns utilizados e o motivo de terem escolhido. &gt;</w:t>
+      </w:r>
+    </w:p>
+    <w:p>
+      <w:pPr>
+        <w:pStyle w:val="TCC-CorpodoTexto"/>
+        <w:rPr>
+          <w:lang w:val="pt-BR"/>
+        </w:rPr>
+      </w:pPr>
+      <w:r>
+        <w:rPr>
+          <w:lang w:val="pt-BR"/>
+        </w:rPr>
+        <w:t xml:space="preserve">&lt; Especificar caso haja alguma camada de autenticação ou qualquer outro tipo de camada que permeie todo o sistema. Utilizar </w:t>
+      </w:r>
+      <w:r>
+        <w:rPr>
+          <w:lang w:val="pt-BR"/>
+        </w:rPr>
+        <w:t>uma descrição textual e um</w:t>
+      </w:r>
+      <w:r>
+        <w:rPr>
+          <w:lang w:val="pt-BR"/>
+        </w:rPr>
+        <w:t xml:space="preserve"> diagrama de seq</w:t>
+      </w:r>
+      <w:r>
+        <w:rPr>
+          <w:lang w:val="pt-BR"/>
+        </w:rPr>
+        <w:t>uencia para evidenciar o fluxo utilizado na autenticação do sistema.</w:t>
+      </w:r>
+      <w:r>
+        <w:rPr>
+          <w:lang w:val="pt-BR"/>
+        </w:rPr>
+        <w:t xml:space="preserve"> </w:t>
+      </w:r>
+      <w:r>
+        <w:rPr>
+          <w:lang w:val="pt-BR"/>
+        </w:rPr>
+        <w:t>&gt;</w:t>
+      </w:r>
+    </w:p>
+    <w:p>
+      <w:pPr>
+        <w:pStyle w:val="Legenda"/>
+      </w:pPr>
+      <w:bookmarkStart w:id="334" w:name="_Toc414656222"/>
+      <w:r>
+        <w:t xml:space="preserve">Figura </w:t>
+      </w:r>
+      <w:fldSimple w:instr=" SEQ Figura \* ARABIC ">
+        <w:r>
+          <w:rPr>
+            <w:noProof/>
+          </w:rPr>
+          <w:t>11</w:t>
+        </w:r>
+      </w:fldSimple>
+      <w:r>
+        <w:t xml:space="preserve"> – Diagrama de Sequencia </w:t>
+      </w:r>
+      <w:r>
+        <w:t xml:space="preserve">de Autenticação </w:t>
+      </w:r>
+      <w:r>
+        <w:t>&lt;X&gt;</w:t>
+      </w:r>
+      <w:bookmarkEnd w:id="334"/>
+    </w:p>
+    <w:p>
+      <w:pPr>
+        <w:pStyle w:val="TCC-CorpodoTexto"/>
+        <w:rPr>
+          <w:lang w:val="pt-BR"/>
+        </w:rPr>
+      </w:pPr>
+    </w:p>
+    <w:p>
+      <w:pPr>
+        <w:pStyle w:val="TCC-Titulo2"/>
+      </w:pPr>
+      <w:bookmarkStart w:id="335" w:name="_Toc372978130"/>
+      <w:bookmarkStart w:id="336" w:name="_Toc372997265"/>
+      <w:bookmarkStart w:id="337" w:name="_Toc372978131"/>
+      <w:bookmarkStart w:id="338" w:name="_Toc372997266"/>
+      <w:bookmarkStart w:id="339" w:name="_Toc372978144"/>
+      <w:bookmarkStart w:id="340" w:name="_Toc372997279"/>
+      <w:bookmarkStart w:id="341" w:name="_Toc345621983"/>
+      <w:bookmarkStart w:id="342" w:name="_Toc414656159"/>
       <w:bookmarkEnd w:id="335"/>
-    </w:p>
-    <w:p>
-      <w:pPr>
-        <w:pStyle w:val="TCC-CorpodoTexto"/>
-        <w:rPr>
-          <w:lang w:val="pt-BR"/>
-        </w:rPr>
-      </w:pPr>
-    </w:p>
-    <w:p>
-      <w:pPr>
-        <w:pStyle w:val="TCC-CorpodoTexto"/>
-        <w:rPr>
-          <w:lang w:val="pt-BR"/>
-        </w:rPr>
-      </w:pPr>
-      <w:r>
-        <w:rPr>
-          <w:lang w:val="pt-BR"/>
-        </w:rPr>
-        <w:t>&lt; Vocês devem especificar cada um dos design patterns utilizados e o motivo de terem escolhido. &gt;</w:t>
-      </w:r>
-    </w:p>
-    <w:p>
-      <w:pPr>
-        <w:pStyle w:val="TCC-CorpodoTexto"/>
-        <w:rPr>
-          <w:lang w:val="pt-BR"/>
-        </w:rPr>
-      </w:pPr>
-      <w:r>
-        <w:rPr>
-          <w:lang w:val="pt-BR"/>
-        </w:rPr>
-        <w:t xml:space="preserve">&lt; Especificar caso haja alguma camada de autenticação ou qualquer outro tipo de camada que permeie todo o sistema. Utilizar </w:t>
-      </w:r>
-      <w:r>
-        <w:rPr>
-          <w:lang w:val="pt-BR"/>
-        </w:rPr>
-        <w:t>uma descrição textual e um</w:t>
-      </w:r>
-      <w:r>
-        <w:rPr>
-          <w:lang w:val="pt-BR"/>
-        </w:rPr>
-        <w:t xml:space="preserve"> diagrama de seq</w:t>
-      </w:r>
-      <w:r>
-        <w:rPr>
-          <w:lang w:val="pt-BR"/>
-        </w:rPr>
-        <w:t>uencia para evidenciar o fluxo utilizado na autenticação do sistema.</w:t>
-      </w:r>
-      <w:r>
-        <w:rPr>
-          <w:lang w:val="pt-BR"/>
-        </w:rPr>
-        <w:t xml:space="preserve"> </w:t>
-      </w:r>
-      <w:r>
-        <w:rPr>
-          <w:lang w:val="pt-BR"/>
-        </w:rPr>
-        <w:t>&gt;</w:t>
-      </w:r>
-    </w:p>
-    <w:p>
-      <w:pPr>
-        <w:pStyle w:val="Legenda"/>
-      </w:pPr>
-      <w:bookmarkStart w:id="336" w:name="_Toc414656222"/>
-      <w:r>
-        <w:t xml:space="preserve">Figura </w:t>
-      </w:r>
-      <w:r>
-        <w:fldChar w:fldCharType="begin"/>
-      </w:r>
-      <w:r>
-        <w:instrText xml:space="preserve"> SEQ Figura</w:instrText>
-      </w:r>
-      <w:r>
-        <w:instrText xml:space="preserve"> \* ARABIC </w:instrText>
-      </w:r>
-      <w:r>
-        <w:fldChar w:fldCharType="separate"/>
-      </w:r>
-      <w:r>
-        <w:rPr>
-          <w:noProof/>
-        </w:rPr>
-        <w:t>11</w:t>
-      </w:r>
-      <w:r>
-        <w:rPr>
-          <w:noProof/>
-        </w:rPr>
-        <w:fldChar w:fldCharType="end"/>
-      </w:r>
-      <w:r>
-        <w:t xml:space="preserve"> – Diagrama de Sequencia </w:t>
-      </w:r>
-      <w:r>
-        <w:t xml:space="preserve">de Autenticação </w:t>
-      </w:r>
-      <w:r>
-        <w:t>&lt;X&gt;</w:t>
-      </w:r>
       <w:bookmarkEnd w:id="336"/>
-    </w:p>
-    <w:p>
-      <w:pPr>
-        <w:pStyle w:val="TCC-CorpodoTexto"/>
-        <w:rPr>
-          <w:lang w:val="pt-BR"/>
-        </w:rPr>
-      </w:pPr>
-    </w:p>
-    <w:p>
-      <w:pPr>
-        <w:pStyle w:val="TCC-Titulo2"/>
-      </w:pPr>
-      <w:bookmarkStart w:id="337" w:name="_Toc372978130"/>
-      <w:bookmarkStart w:id="338" w:name="_Toc372997265"/>
-      <w:bookmarkStart w:id="339" w:name="_Toc372978131"/>
-      <w:bookmarkStart w:id="340" w:name="_Toc372997266"/>
-      <w:bookmarkStart w:id="341" w:name="_Toc372978144"/>
-      <w:bookmarkStart w:id="342" w:name="_Toc372997279"/>
-      <w:bookmarkStart w:id="343" w:name="_Toc345621983"/>
-      <w:bookmarkStart w:id="344" w:name="_Toc414656159"/>
       <w:bookmarkEnd w:id="337"/>
       <w:bookmarkEnd w:id="338"/>
       <w:bookmarkEnd w:id="339"/>
       <w:bookmarkEnd w:id="340"/>
+      <w:r>
+        <w:t>Diagrama de Classes de Domínio</w:t>
+      </w:r>
       <w:bookmarkEnd w:id="341"/>
       <w:bookmarkEnd w:id="342"/>
-      <w:r>
-        <w:t>Diagrama de Classes de Domínio</w:t>
+    </w:p>
+    <w:p>
+      <w:pPr>
+        <w:pStyle w:val="TCC-CorpodoTexto"/>
+        <w:rPr>
+          <w:lang w:val="pt-BR"/>
+        </w:rPr>
+      </w:pPr>
+      <w:r>
+        <w:t>&lt;</w:t>
+      </w:r>
+      <w:r>
+        <w:rPr>
+          <w:lang w:val="pt-BR"/>
+        </w:rPr>
+        <w:t xml:space="preserve"> </w:t>
+      </w:r>
+      <w:r>
+        <w:t>Caso o desenvolvimento não utilize o modelo orientado a objetos</w:t>
+      </w:r>
+      <w:r>
+        <w:rPr>
+          <w:lang w:val="pt-BR"/>
+        </w:rPr>
+        <w:t xml:space="preserve"> esta</w:t>
+      </w:r>
+      <w:r>
+        <w:t xml:space="preserve"> </w:t>
+      </w:r>
+      <w:r>
+        <w:rPr>
+          <w:lang w:val="pt-BR"/>
+        </w:rPr>
+        <w:t xml:space="preserve">seção </w:t>
+      </w:r>
+      <w:r>
+        <w:t>pode ser excluída</w:t>
+      </w:r>
+      <w:r>
+        <w:rPr>
+          <w:lang w:val="pt-BR"/>
+        </w:rPr>
+        <w:t>, todavia vocês devem consultar o orientar</w:t>
+      </w:r>
+      <w:r>
+        <w:rPr>
+          <w:lang w:val="pt-BR"/>
+        </w:rPr>
+        <w:t xml:space="preserve"> antes de tomar esta decisão</w:t>
+      </w:r>
+      <w:r>
+        <w:rPr>
+          <w:lang w:val="pt-BR"/>
+        </w:rPr>
+        <w:t>.</w:t>
+      </w:r>
+      <w:r>
+        <w:rPr>
+          <w:lang w:val="pt-BR"/>
+        </w:rPr>
+        <w:t xml:space="preserve"> </w:t>
+      </w:r>
+      <w:r>
+        <w:t>&gt;</w:t>
+      </w:r>
+    </w:p>
+    <w:p>
+      <w:pPr>
+        <w:pStyle w:val="TCC-CorpodoTexto"/>
+        <w:rPr>
+          <w:lang w:val="pt-BR"/>
+        </w:rPr>
+      </w:pPr>
+      <w:r>
+        <w:rPr>
+          <w:lang w:val="pt-BR"/>
+        </w:rPr>
+        <w:t>&lt; No diagrama de classes de domínio incluir todas as classes assim como todos os atributos. Não é necessário mostrar os métodos e construtores das classes. &gt;</w:t>
+      </w:r>
+    </w:p>
+    <w:p>
+      <w:pPr>
+        <w:pStyle w:val="Legenda"/>
+      </w:pPr>
+      <w:bookmarkStart w:id="343" w:name="_Toc414656223"/>
+      <w:r>
+        <w:t xml:space="preserve">Figura </w:t>
+      </w:r>
+      <w:fldSimple w:instr=" SEQ Figura \* ARABIC ">
+        <w:r>
+          <w:rPr>
+            <w:noProof/>
+          </w:rPr>
+          <w:t>12</w:t>
+        </w:r>
+      </w:fldSimple>
+      <w:r>
+        <w:t xml:space="preserve"> </w:t>
+      </w:r>
+      <w:r>
+        <w:t>–</w:t>
+      </w:r>
+      <w:r>
+        <w:t xml:space="preserve"> </w:t>
+      </w:r>
+      <w:r>
+        <w:t>Diagrama de classes de domínio do subsistema</w:t>
       </w:r>
       <w:bookmarkEnd w:id="343"/>
+    </w:p>
+    <w:p>
+      <w:pPr>
+        <w:pStyle w:val="TCC-Titulo2"/>
+        <w:rPr>
+          <w:lang w:val="pt-BR"/>
+        </w:rPr>
+      </w:pPr>
+      <w:bookmarkStart w:id="344" w:name="_Toc372978146"/>
+      <w:bookmarkStart w:id="345" w:name="_Toc372997281"/>
+      <w:bookmarkStart w:id="346" w:name="_Toc372978147"/>
+      <w:bookmarkStart w:id="347" w:name="_Toc372997282"/>
+      <w:bookmarkStart w:id="348" w:name="_Toc372978148"/>
+      <w:bookmarkStart w:id="349" w:name="_Toc372997283"/>
+      <w:bookmarkStart w:id="350" w:name="_Toc345247672"/>
+      <w:bookmarkStart w:id="351" w:name="_Toc345247874"/>
+      <w:bookmarkStart w:id="352" w:name="_Toc345621985"/>
+      <w:bookmarkStart w:id="353" w:name="_Toc414656160"/>
       <w:bookmarkEnd w:id="344"/>
-    </w:p>
-    <w:p>
-      <w:pPr>
-        <w:pStyle w:val="TCC-CorpodoTexto"/>
-        <w:rPr>
-          <w:lang w:val="pt-BR"/>
-        </w:rPr>
-      </w:pPr>
-      <w:r>
-        <w:t>&lt;</w:t>
-      </w:r>
-      <w:r>
-        <w:rPr>
-          <w:lang w:val="pt-BR"/>
-        </w:rPr>
-        <w:t xml:space="preserve"> </w:t>
-      </w:r>
-      <w:r>
-        <w:t>Caso o desenvolvimento não utilize o modelo orientado a objetos</w:t>
-      </w:r>
-      <w:r>
-        <w:rPr>
-          <w:lang w:val="pt-BR"/>
-        </w:rPr>
-        <w:t xml:space="preserve"> esta</w:t>
-      </w:r>
-      <w:r>
-        <w:t xml:space="preserve"> </w:t>
-      </w:r>
-      <w:r>
-        <w:rPr>
-          <w:lang w:val="pt-BR"/>
-        </w:rPr>
-        <w:t xml:space="preserve">seção </w:t>
-      </w:r>
-      <w:r>
-        <w:t>pode ser excluída</w:t>
-      </w:r>
-      <w:r>
-        <w:rPr>
-          <w:lang w:val="pt-BR"/>
-        </w:rPr>
-        <w:t>, todavia vocês devem consultar o orientar</w:t>
-      </w:r>
-      <w:r>
-        <w:rPr>
-          <w:lang w:val="pt-BR"/>
-        </w:rPr>
-        <w:t xml:space="preserve"> antes de tomar esta decisão</w:t>
-      </w:r>
-      <w:r>
-        <w:rPr>
-          <w:lang w:val="pt-BR"/>
-        </w:rPr>
-        <w:t>.</w:t>
-      </w:r>
-      <w:r>
-        <w:rPr>
-          <w:lang w:val="pt-BR"/>
-        </w:rPr>
-        <w:t xml:space="preserve"> </w:t>
-      </w:r>
-      <w:r>
-        <w:t>&gt;</w:t>
-      </w:r>
-    </w:p>
-    <w:p>
-      <w:pPr>
-        <w:pStyle w:val="TCC-CorpodoTexto"/>
-        <w:rPr>
-          <w:lang w:val="pt-BR"/>
-        </w:rPr>
-      </w:pPr>
-      <w:r>
-        <w:rPr>
-          <w:lang w:val="pt-BR"/>
-        </w:rPr>
-        <w:t>&lt; No diagrama de classes de domínio incluir todas as classes assim como todos os atributos. Não é necessário mostrar os métodos e construtores das classes. &gt;</w:t>
-      </w:r>
-    </w:p>
-    <w:p>
-      <w:pPr>
-        <w:pStyle w:val="Legenda"/>
-      </w:pPr>
-      <w:bookmarkStart w:id="345" w:name="_Toc414656223"/>
-      <w:r>
-        <w:t xml:space="preserve">Figura </w:t>
-      </w:r>
-      <w:r>
-        <w:fldChar w:fldCharType="begin"/>
-      </w:r>
-      <w:r>
-        <w:instrText xml:space="preserve"> SEQ Figura \* ARABIC </w:instrText>
-      </w:r>
-      <w:r>
-        <w:fldChar w:fldCharType="separate"/>
-      </w:r>
-      <w:r>
-        <w:rPr>
-          <w:noProof/>
-        </w:rPr>
-        <w:t>12</w:t>
-      </w:r>
-      <w:r>
-        <w:rPr>
-          <w:noProof/>
-        </w:rPr>
-        <w:fldChar w:fldCharType="end"/>
-      </w:r>
-      <w:r>
-        <w:t xml:space="preserve"> </w:t>
-      </w:r>
-      <w:r>
-        <w:t>–</w:t>
-      </w:r>
-      <w:r>
-        <w:t xml:space="preserve"> </w:t>
-      </w:r>
-      <w:r>
-        <w:t>Diagrama de classes de domínio do subsistema</w:t>
-      </w:r>
       <w:bookmarkEnd w:id="345"/>
-    </w:p>
-    <w:p>
-      <w:pPr>
-        <w:pStyle w:val="TCC-Titulo2"/>
-        <w:rPr>
-          <w:lang w:val="pt-BR"/>
-        </w:rPr>
-      </w:pPr>
-      <w:bookmarkStart w:id="346" w:name="_Toc372978146"/>
-      <w:bookmarkStart w:id="347" w:name="_Toc372997281"/>
-      <w:bookmarkStart w:id="348" w:name="_Toc372978147"/>
-      <w:bookmarkStart w:id="349" w:name="_Toc372997282"/>
-      <w:bookmarkStart w:id="350" w:name="_Toc372978148"/>
-      <w:bookmarkStart w:id="351" w:name="_Toc372997283"/>
-      <w:bookmarkStart w:id="352" w:name="_Toc345247672"/>
-      <w:bookmarkStart w:id="353" w:name="_Toc345247874"/>
-      <w:bookmarkStart w:id="354" w:name="_Toc345621985"/>
-      <w:bookmarkStart w:id="355" w:name="_Toc414656160"/>
       <w:bookmarkEnd w:id="346"/>
       <w:bookmarkEnd w:id="347"/>
       <w:bookmarkEnd w:id="348"/>
       <w:bookmarkEnd w:id="349"/>
+      <w:r>
+        <w:t xml:space="preserve">Projeto </w:t>
+      </w:r>
       <w:bookmarkEnd w:id="350"/>
       <w:bookmarkEnd w:id="351"/>
       <w:r>
-        <w:t xml:space="preserve">Projeto </w:t>
+        <w:t>Físico do Banco de dados</w:t>
       </w:r>
       <w:bookmarkEnd w:id="352"/>
       <w:bookmarkEnd w:id="353"/>
-      <w:r>
-        <w:t>Físico do Banco de dados</w:t>
+    </w:p>
+    <w:p>
+      <w:pPr>
+        <w:pStyle w:val="TCC-CorpodoTexto"/>
+        <w:rPr>
+          <w:lang w:val="pt-BR"/>
+        </w:rPr>
+      </w:pPr>
+      <w:r>
+        <w:rPr>
+          <w:lang w:val="pt-BR"/>
+        </w:rPr>
+        <w:t>&lt;Diagrama que representa o modelo físico.</w:t>
+      </w:r>
+      <w:r>
+        <w:rPr>
+          <w:lang w:val="pt-BR"/>
+        </w:rPr>
+        <w:t xml:space="preserve"> </w:t>
+      </w:r>
+      <w:r>
+        <w:rPr>
+          <w:lang w:val="pt-BR"/>
+        </w:rPr>
+        <w:t>&gt;</w:t>
+      </w:r>
+    </w:p>
+    <w:p>
+      <w:pPr>
+        <w:pStyle w:val="Legenda"/>
+      </w:pPr>
+      <w:bookmarkStart w:id="354" w:name="_Toc414656224"/>
+      <w:r>
+        <w:t xml:space="preserve">Figura </w:t>
+      </w:r>
+      <w:fldSimple w:instr=" SEQ Figura \* ARABIC ">
+        <w:r>
+          <w:rPr>
+            <w:noProof/>
+          </w:rPr>
+          <w:t>13</w:t>
+        </w:r>
+      </w:fldSimple>
+      <w:r>
+        <w:t xml:space="preserve"> </w:t>
+      </w:r>
+      <w:r>
+        <w:t>–</w:t>
+      </w:r>
+      <w:r>
+        <w:t xml:space="preserve"> </w:t>
+      </w:r>
+      <w:r>
+        <w:t>Diagrama Físico do Banco de Dados</w:t>
       </w:r>
       <w:bookmarkEnd w:id="354"/>
-      <w:bookmarkEnd w:id="355"/>
-    </w:p>
-    <w:p>
-      <w:pPr>
-        <w:pStyle w:val="TCC-CorpodoTexto"/>
-        <w:rPr>
-          <w:lang w:val="pt-BR"/>
-        </w:rPr>
-      </w:pPr>
-      <w:r>
-        <w:rPr>
-          <w:lang w:val="pt-BR"/>
-        </w:rPr>
-        <w:t>&lt;Diagrama que representa o modelo físico.</w:t>
-      </w:r>
-      <w:r>
-        <w:rPr>
-          <w:lang w:val="pt-BR"/>
-        </w:rPr>
-        <w:t xml:space="preserve"> </w:t>
-      </w:r>
-      <w:r>
-        <w:rPr>
-          <w:lang w:val="pt-BR"/>
-        </w:rPr>
-        <w:t>&gt;</w:t>
-      </w:r>
-    </w:p>
-    <w:p>
-      <w:pPr>
-        <w:pStyle w:val="Legenda"/>
-      </w:pPr>
-      <w:bookmarkStart w:id="356" w:name="_Toc414656224"/>
-      <w:r>
-        <w:t xml:space="preserve">Figura </w:t>
-      </w:r>
-      <w:r>
-        <w:fldChar w:fldCharType="begin"/>
-      </w:r>
-      <w:r>
-        <w:instrText xml:space="preserve"> SEQ Figura \* ARABIC </w:instrText>
-      </w:r>
-      <w:r>
-        <w:fldChar w:fldCharType="separate"/>
-      </w:r>
-      <w:r>
-        <w:rPr>
-          <w:noProof/>
-        </w:rPr>
-        <w:t>13</w:t>
-      </w:r>
-      <w:r>
-        <w:rPr>
-          <w:noProof/>
-        </w:rPr>
-        <w:fldChar w:fldCharType="end"/>
-      </w:r>
-      <w:r>
-        <w:t xml:space="preserve"> </w:t>
-      </w:r>
-      <w:r>
-        <w:t>–</w:t>
-      </w:r>
-      <w:r>
-        <w:t xml:space="preserve"> </w:t>
-      </w:r>
-      <w:r>
-        <w:t>Diagrama Físico do Banco de Dados</w:t>
-      </w:r>
-      <w:bookmarkEnd w:id="356"/>
     </w:p>
     <w:p>
       <w:pPr>
         <w:pStyle w:val="TCC-Titulo1"/>
       </w:pPr>
-      <w:bookmarkStart w:id="357" w:name="_Toc345247674"/>
-      <w:bookmarkStart w:id="358" w:name="_Toc345247876"/>
-      <w:bookmarkStart w:id="359" w:name="_Toc345621986"/>
-      <w:bookmarkStart w:id="360" w:name="_Toc414656161"/>
+      <w:bookmarkStart w:id="355" w:name="_Toc345247674"/>
+      <w:bookmarkStart w:id="356" w:name="_Toc345247876"/>
+      <w:bookmarkStart w:id="357" w:name="_Toc345621986"/>
+      <w:bookmarkStart w:id="358" w:name="_Toc414656161"/>
       <w:r>
         <w:lastRenderedPageBreak/>
         <w:t>CONSIDERAÇÕES FINAIS</w:t>
       </w:r>
+      <w:bookmarkEnd w:id="355"/>
+      <w:bookmarkEnd w:id="356"/>
       <w:bookmarkEnd w:id="357"/>
       <w:bookmarkEnd w:id="358"/>
-      <w:bookmarkEnd w:id="359"/>
-      <w:bookmarkEnd w:id="360"/>
     </w:p>
     <w:p>
       <w:pPr>
@@ -36142,7 +35714,7 @@
       <w:pPr>
         <w:pStyle w:val="TCC-Titulo1"/>
       </w:pPr>
-      <w:bookmarkStart w:id="361" w:name="_Toc414656162"/>
+      <w:bookmarkStart w:id="359" w:name="_Toc414656162"/>
       <w:r>
         <w:lastRenderedPageBreak/>
         <w:t>T</w:t>
@@ -36153,7 +35725,7 @@
         </w:rPr>
         <w:t>RABALHOS FUTUROS</w:t>
       </w:r>
-      <w:bookmarkEnd w:id="361"/>
+      <w:bookmarkEnd w:id="359"/>
     </w:p>
     <w:p>
       <w:pPr>
@@ -36162,8 +35734,8 @@
           <w:lang w:val="pt-BR"/>
         </w:rPr>
       </w:pPr>
-      <w:bookmarkStart w:id="362" w:name="_Toc345247675"/>
-      <w:bookmarkStart w:id="363" w:name="_Toc345247877"/>
+      <w:bookmarkStart w:id="360" w:name="_Toc345247675"/>
+      <w:bookmarkStart w:id="361" w:name="_Toc345247877"/>
       <w:r>
         <w:t>&lt;Descreva as atividades futuras</w:t>
       </w:r>
@@ -36204,7 +35776,7 @@
       <w:pPr>
         <w:pStyle w:val="TCC-Titulo1"/>
       </w:pPr>
-      <w:bookmarkStart w:id="364" w:name="_Toc414656163"/>
+      <w:bookmarkStart w:id="362" w:name="_Toc414656163"/>
       <w:r>
         <w:lastRenderedPageBreak/>
         <w:t>R</w:t>
@@ -36212,219 +35784,255 @@
       <w:r>
         <w:t>EFERÊNCIAS</w:t>
       </w:r>
+      <w:bookmarkEnd w:id="360"/>
+      <w:bookmarkEnd w:id="361"/>
       <w:bookmarkEnd w:id="362"/>
+    </w:p>
+    <w:p>
+      <w:pPr>
+        <w:pStyle w:val="TCC-CorpodoTexto"/>
+        <w:ind w:firstLine="0"/>
+        <w:rPr>
+          <w:lang w:val="pt-BR"/>
+        </w:rPr>
+      </w:pPr>
+      <w:r>
+        <w:t>&lt;</w:t>
+      </w:r>
+      <w:r>
+        <w:rPr>
+          <w:lang w:val="pt-BR"/>
+        </w:rPr>
+        <w:t xml:space="preserve"> </w:t>
+      </w:r>
+      <w:r>
+        <w:rPr>
+          <w:lang w:val="pt-BR"/>
+        </w:rPr>
+        <w:t>Adicionar as referências mencionadas no corpo do documento, utilizar o padrão ABNT.</w:t>
+      </w:r>
+      <w:r>
+        <w:rPr>
+          <w:lang w:val="pt-BR"/>
+        </w:rPr>
+        <w:t xml:space="preserve"> </w:t>
+      </w:r>
+      <w:r>
+        <w:rPr>
+          <w:lang w:val="pt-BR"/>
+        </w:rPr>
+        <w:t>Como guia de ref</w:t>
+      </w:r>
+      <w:r>
+        <w:rPr>
+          <w:lang w:val="pt-BR"/>
+        </w:rPr>
+        <w:t>er</w:t>
+      </w:r>
+      <w:r>
+        <w:rPr>
+          <w:lang w:val="pt-BR"/>
+        </w:rPr>
+        <w:t>ê</w:t>
+      </w:r>
+      <w:r>
+        <w:rPr>
+          <w:lang w:val="pt-BR"/>
+        </w:rPr>
+        <w:t>ncia</w:t>
+      </w:r>
+      <w:r>
+        <w:rPr>
+          <w:lang w:val="pt-BR"/>
+        </w:rPr>
+        <w:t xml:space="preserve"> </w:t>
+      </w:r>
+      <w:r>
+        <w:rPr>
+          <w:lang w:val="pt-BR"/>
+        </w:rPr>
+        <w:t xml:space="preserve">utilizar </w:t>
+      </w:r>
+      <w:r>
+        <w:rPr>
+          <w:lang w:val="pt-BR"/>
+        </w:rPr>
+        <w:t>as normas descritas no</w:t>
+      </w:r>
+      <w:r>
+        <w:rPr>
+          <w:lang w:val="pt-BR"/>
+        </w:rPr>
+        <w:t>s</w:t>
+      </w:r>
+      <w:r>
+        <w:rPr>
+          <w:lang w:val="pt-BR"/>
+        </w:rPr>
+        <w:t xml:space="preserve"> </w:t>
+      </w:r>
+      <w:r>
+        <w:rPr>
+          <w:lang w:val="pt-BR"/>
+        </w:rPr>
+        <w:t>documentos “</w:t>
+      </w:r>
+      <w:hyperlink r:id="rId44" w:history="1">
+        <w:r>
+          <w:rPr>
+            <w:lang w:val="pt-BR"/>
+          </w:rPr>
+          <w:t>BoletimEF.org_ABNT-Diretrizes-para-apresentacao-de-dissertacoes-e-teses.pdf</w:t>
+        </w:r>
+      </w:hyperlink>
+      <w:r>
+        <w:rPr>
+          <w:lang w:val="pt-BR"/>
+        </w:rPr>
+        <w:t>”</w:t>
+      </w:r>
+      <w:r>
+        <w:rPr>
+          <w:lang w:val="pt-BR"/>
+        </w:rPr>
+        <w:t xml:space="preserve"> e </w:t>
+      </w:r>
+      <w:r>
+        <w:rPr>
+          <w:lang w:val="pt-BR"/>
+        </w:rPr>
+        <w:t>“</w:t>
+      </w:r>
+      <w:hyperlink r:id="rId45" w:history="1">
+        <w:r>
+          <w:rPr>
+            <w:lang w:val="pt-BR"/>
+          </w:rPr>
+          <w:t>Manual Academico 2010.pdf</w:t>
+        </w:r>
+      </w:hyperlink>
+      <w:r>
+        <w:rPr>
+          <w:lang w:val="pt-BR"/>
+        </w:rPr>
+        <w:t>” disponibilizados para download no site da disciplina</w:t>
+      </w:r>
+      <w:r>
+        <w:rPr>
+          <w:lang w:val="pt-BR"/>
+        </w:rPr>
+        <w:t>.</w:t>
+      </w:r>
+      <w:r>
+        <w:rPr>
+          <w:lang w:val="pt-BR"/>
+        </w:rPr>
+        <w:t>&gt;</w:t>
+      </w:r>
+      <w:r>
+        <w:rPr>
+          <w:lang w:val="pt-BR"/>
+        </w:rPr>
+        <w:t xml:space="preserve"> </w:t>
+      </w:r>
+    </w:p>
+    <w:p>
+      <w:pPr>
+        <w:pStyle w:val="TCC-CorpodoTexto"/>
+        <w:ind w:firstLine="0"/>
+        <w:rPr>
+          <w:lang w:val="en-US"/>
+        </w:rPr>
+      </w:pPr>
+      <w:r>
+        <w:rPr>
+          <w:lang w:val="pt-BR"/>
+        </w:rPr>
+        <w:t>&lt;</w:t>
+      </w:r>
+      <w:r>
+        <w:rPr>
+          <w:lang w:val="pt-BR"/>
+        </w:rPr>
+        <w:t xml:space="preserve"> </w:t>
+      </w:r>
+      <w:r>
+        <w:rPr>
+          <w:lang w:val="pt-BR"/>
+        </w:rPr>
+        <w:t xml:space="preserve">Priorizar a utilização das referências do material de aula apresentado por seus professores, ou seja, utilizar como material de referência os livros referenciados em sala de aula. </w:t>
+      </w:r>
+      <w:r>
+        <w:rPr>
+          <w:lang w:val="en-US"/>
+        </w:rPr>
+        <w:t>&gt;</w:t>
+      </w:r>
+    </w:p>
+    <w:p>
+      <w:pPr>
+        <w:pStyle w:val="TCC-CorpodoTexto"/>
+        <w:ind w:firstLine="0"/>
+        <w:rPr>
+          <w:lang w:val="pt-BR"/>
+        </w:rPr>
+      </w:pPr>
+      <w:r>
+        <w:rPr>
+          <w:lang w:val="en-US"/>
+        </w:rPr>
+        <w:t xml:space="preserve">LEFFINGWELL, Dean; WIDRIG, Don. Managing software requirements: a use case approach. </w:t>
+      </w:r>
+      <w:r>
+        <w:rPr>
+          <w:lang w:val="pt-BR"/>
+        </w:rPr>
+        <w:t>Addison-Wesley Professional, 2003.</w:t>
+      </w:r>
+    </w:p>
+    <w:p>
+      <w:pPr>
+        <w:pStyle w:val="TCC-CorpodoTexto"/>
+        <w:ind w:firstLine="0"/>
+      </w:pPr>
+      <w:r>
+        <w:t>DA COSTA, Silvia Generali. Psicologia Aplicada à Administração. Elsevier Brasil, 2011.</w:t>
+      </w:r>
+    </w:p>
+    <w:p>
+      <w:pPr>
+        <w:pStyle w:val="TCC-TituloApndice"/>
+        <w:ind w:left="658" w:hanging="658"/>
+      </w:pPr>
+      <w:bookmarkStart w:id="363" w:name="_Toc345247678"/>
+      <w:bookmarkStart w:id="364" w:name="_Toc345247880"/>
+      <w:bookmarkStart w:id="365" w:name="_Toc345621988"/>
+      <w:bookmarkStart w:id="366" w:name="_Toc414656164"/>
+      <w:r>
+        <w:lastRenderedPageBreak/>
+        <w:t>Storyboard do Subsistema &lt;Nome do Subsistema&gt;</w:t>
+      </w:r>
       <w:bookmarkEnd w:id="363"/>
       <w:bookmarkEnd w:id="364"/>
+      <w:bookmarkEnd w:id="365"/>
+      <w:bookmarkEnd w:id="366"/>
     </w:p>
     <w:p>
       <w:pPr>
         <w:pStyle w:val="TCC-CorpodoTexto"/>
         <w:ind w:firstLine="0"/>
-        <w:rPr>
-          <w:lang w:val="pt-BR"/>
-        </w:rPr>
-      </w:pPr>
-      <w:r>
-        <w:t>&lt;</w:t>
-      </w:r>
-      <w:r>
-        <w:rPr>
-          <w:lang w:val="pt-BR"/>
-        </w:rPr>
-        <w:t xml:space="preserve"> </w:t>
-      </w:r>
-      <w:r>
-        <w:rPr>
-          <w:lang w:val="pt-BR"/>
-        </w:rPr>
-        <w:t>Adicionar as referências mencionadas no corpo do documento, utilizar o padrão ABNT.</w:t>
-      </w:r>
-      <w:r>
-        <w:rPr>
-          <w:lang w:val="pt-BR"/>
-        </w:rPr>
-        <w:t xml:space="preserve"> </w:t>
-      </w:r>
-      <w:r>
-        <w:rPr>
-          <w:lang w:val="pt-BR"/>
-        </w:rPr>
-        <w:t>Como guia de ref</w:t>
-      </w:r>
-      <w:r>
-        <w:rPr>
-          <w:lang w:val="pt-BR"/>
-        </w:rPr>
-        <w:t>er</w:t>
-      </w:r>
-      <w:r>
-        <w:rPr>
-          <w:lang w:val="pt-BR"/>
-        </w:rPr>
-        <w:t>ê</w:t>
-      </w:r>
-      <w:r>
-        <w:rPr>
-          <w:lang w:val="pt-BR"/>
-        </w:rPr>
-        <w:t>ncia</w:t>
-      </w:r>
-      <w:r>
-        <w:rPr>
-          <w:lang w:val="pt-BR"/>
-        </w:rPr>
-        <w:t xml:space="preserve"> </w:t>
-      </w:r>
-      <w:r>
-        <w:rPr>
-          <w:lang w:val="pt-BR"/>
-        </w:rPr>
-        <w:t xml:space="preserve">utilizar </w:t>
-      </w:r>
-      <w:r>
-        <w:rPr>
-          <w:lang w:val="pt-BR"/>
-        </w:rPr>
-        <w:t>as normas descritas no</w:t>
-      </w:r>
-      <w:r>
-        <w:rPr>
-          <w:lang w:val="pt-BR"/>
-        </w:rPr>
-        <w:t>s</w:t>
-      </w:r>
-      <w:r>
-        <w:rPr>
-          <w:lang w:val="pt-BR"/>
-        </w:rPr>
-        <w:t xml:space="preserve"> </w:t>
-      </w:r>
-      <w:r>
-        <w:rPr>
-          <w:lang w:val="pt-BR"/>
-        </w:rPr>
-        <w:t>documentos “</w:t>
-      </w:r>
-      <w:hyperlink r:id="rId44" w:history="1">
-        <w:r>
-          <w:rPr>
-            <w:lang w:val="pt-BR"/>
-          </w:rPr>
-          <w:t>BoletimEF.org_ABNT-Diretrizes-para-apresentacao-de-dissertacoes-e-teses.pdf</w:t>
-        </w:r>
-      </w:hyperlink>
-      <w:r>
-        <w:rPr>
-          <w:lang w:val="pt-BR"/>
-        </w:rPr>
-        <w:t>”</w:t>
-      </w:r>
-      <w:r>
-        <w:rPr>
-          <w:lang w:val="pt-BR"/>
-        </w:rPr>
-        <w:t xml:space="preserve"> e </w:t>
-      </w:r>
-      <w:r>
-        <w:rPr>
-          <w:lang w:val="pt-BR"/>
-        </w:rPr>
-        <w:t>“</w:t>
-      </w:r>
-      <w:hyperlink r:id="rId45" w:history="1">
-        <w:r>
-          <w:rPr>
-            <w:lang w:val="pt-BR"/>
-          </w:rPr>
-          <w:t>Manual Academico 2010.pdf</w:t>
-        </w:r>
-      </w:hyperlink>
-      <w:r>
-        <w:rPr>
-          <w:lang w:val="pt-BR"/>
-        </w:rPr>
-        <w:t>” disponibilizados para download no site da disciplina</w:t>
-      </w:r>
-      <w:r>
-        <w:rPr>
-          <w:lang w:val="pt-BR"/>
-        </w:rPr>
-        <w:t>.</w:t>
-      </w:r>
-      <w:r>
-        <w:rPr>
-          <w:lang w:val="pt-BR"/>
-        </w:rPr>
-        <w:t>&gt;</w:t>
-      </w:r>
-      <w:r>
-        <w:rPr>
-          <w:lang w:val="pt-BR"/>
-        </w:rPr>
-        <w:t xml:space="preserve"> </w:t>
-      </w:r>
-    </w:p>
-    <w:p>
-      <w:pPr>
-        <w:pStyle w:val="TCC-CorpodoTexto"/>
-        <w:ind w:firstLine="0"/>
-        <w:rPr>
-          <w:lang w:val="en-US"/>
-        </w:rPr>
-      </w:pPr>
-      <w:r>
-        <w:rPr>
-          <w:lang w:val="pt-BR"/>
-        </w:rPr>
-        <w:t>&lt;</w:t>
-      </w:r>
-      <w:r>
-        <w:rPr>
-          <w:lang w:val="pt-BR"/>
-        </w:rPr>
-        <w:t xml:space="preserve"> </w:t>
-      </w:r>
-      <w:r>
-        <w:rPr>
-          <w:lang w:val="pt-BR"/>
-        </w:rPr>
-        <w:t xml:space="preserve">Priorizar a utilização das referências do material de aula apresentado por seus professores, ou seja, utilizar como material de referência os livros referenciados em sala de aula. </w:t>
-      </w:r>
-      <w:r>
-        <w:rPr>
-          <w:lang w:val="en-US"/>
-        </w:rPr>
-        <w:t>&gt;</w:t>
-      </w:r>
-    </w:p>
-    <w:p>
-      <w:pPr>
-        <w:pStyle w:val="TCC-CorpodoTexto"/>
-        <w:ind w:firstLine="0"/>
-        <w:rPr>
-          <w:lang w:val="pt-BR"/>
-        </w:rPr>
-      </w:pPr>
-      <w:r>
-        <w:rPr>
-          <w:lang w:val="en-US"/>
-        </w:rPr>
-        <w:t xml:space="preserve">LEFFINGWELL, Dean; WIDRIG, Don. Managing software requirements: a use case approach. </w:t>
-      </w:r>
-      <w:r>
-        <w:rPr>
-          <w:lang w:val="pt-BR"/>
-        </w:rPr>
-        <w:t>Addison-Wesley Professional, 2003.</w:t>
-      </w:r>
-    </w:p>
-    <w:p>
-      <w:pPr>
-        <w:pStyle w:val="TCC-CorpodoTexto"/>
-        <w:ind w:firstLine="0"/>
-      </w:pPr>
-      <w:r>
-        <w:t>DA COSTA, Silvia Generali. Psicologia Aplicada à Administração. Elsevier Brasil, 2011.</w:t>
+      </w:pPr>
+      <w:r>
+        <w:t>&lt;Caso tenham sido colocados no corpo da monografia</w:t>
+      </w:r>
+      <w:r>
+        <w:rPr>
+          <w:lang w:val="pt-BR"/>
+        </w:rPr>
+        <w:t>, na realização dos casos de uso</w:t>
+      </w:r>
+      <w:r>
+        <w:t>, este item pode ser excluído.&gt;</w:t>
       </w:r>
     </w:p>
     <w:p>
@@ -36432,26 +36040,34 @@
         <w:pStyle w:val="TCC-TituloApndice"/>
         <w:ind w:left="658" w:hanging="658"/>
       </w:pPr>
-      <w:bookmarkStart w:id="365" w:name="_Toc345247678"/>
-      <w:bookmarkStart w:id="366" w:name="_Toc345247880"/>
-      <w:bookmarkStart w:id="367" w:name="_Toc345621988"/>
-      <w:bookmarkStart w:id="368" w:name="_Toc414656164"/>
+      <w:bookmarkStart w:id="367" w:name="_Toc345247679"/>
+      <w:bookmarkStart w:id="368" w:name="_Toc345247881"/>
+      <w:bookmarkStart w:id="369" w:name="_Toc345621989"/>
+      <w:bookmarkStart w:id="370" w:name="_Toc414656165"/>
       <w:r>
         <w:lastRenderedPageBreak/>
-        <w:t>Storyboard do Subsistema &lt;Nome do Subsistema&gt;</w:t>
-      </w:r>
-      <w:bookmarkEnd w:id="365"/>
-      <w:bookmarkEnd w:id="366"/>
+        <w:t>Dicionário de Dados</w:t>
+      </w:r>
       <w:bookmarkEnd w:id="367"/>
       <w:bookmarkEnd w:id="368"/>
+      <w:bookmarkEnd w:id="369"/>
+      <w:bookmarkEnd w:id="370"/>
     </w:p>
     <w:p>
       <w:pPr>
         <w:pStyle w:val="TCC-CorpodoTexto"/>
-        <w:ind w:firstLine="0"/>
-      </w:pPr>
-      <w:r>
-        <w:t>&lt;Caso tenham sido colocados no corpo da monografia</w:t>
+        <w:rPr>
+          <w:lang w:val="pt-BR"/>
+        </w:rPr>
+      </w:pPr>
+      <w:r>
+        <w:rPr>
+          <w:lang w:val="pt-BR"/>
+        </w:rPr>
+        <w:t>&lt;</w:t>
+      </w:r>
+      <w:r>
+        <w:t>Caso tenham sido colocados no corpo da monografia</w:t>
       </w:r>
       <w:r>
         <w:rPr>
@@ -36460,126 +36076,69 @@
         <w:t>, na realização dos casos de uso</w:t>
       </w:r>
       <w:r>
-        <w:t>, este item pode ser excluído.&gt;</w:t>
-      </w:r>
+        <w:t>, este item pode ser excluído.</w:t>
+      </w:r>
+      <w:r>
+        <w:rPr>
+          <w:lang w:val="pt-BR"/>
+        </w:rPr>
+        <w:t xml:space="preserve"> &gt;</w:t>
+      </w:r>
+    </w:p>
+    <w:p>
+      <w:pPr>
+        <w:pStyle w:val="TCC-CorpodoTexto"/>
+        <w:rPr>
+          <w:lang w:val="pt-BR"/>
+        </w:rPr>
+      </w:pPr>
+    </w:p>
+    <w:p>
+      <w:pPr>
+        <w:pStyle w:val="TCC-CorpodoTexto"/>
+        <w:rPr>
+          <w:lang w:val="pt-BR"/>
+        </w:rPr>
+      </w:pPr>
     </w:p>
     <w:p>
       <w:pPr>
         <w:pStyle w:val="TCC-TituloApndice"/>
         <w:ind w:left="658" w:hanging="658"/>
       </w:pPr>
-      <w:bookmarkStart w:id="369" w:name="_Toc345247679"/>
-      <w:bookmarkStart w:id="370" w:name="_Toc345247881"/>
-      <w:bookmarkStart w:id="371" w:name="_Toc345621989"/>
-      <w:bookmarkStart w:id="372" w:name="_Toc414656165"/>
+      <w:bookmarkStart w:id="371" w:name="_Toc345247680"/>
+      <w:bookmarkStart w:id="372" w:name="_Toc345247882"/>
+      <w:bookmarkStart w:id="373" w:name="_Toc345621990"/>
+      <w:bookmarkStart w:id="374" w:name="_Toc414656166"/>
       <w:r>
         <w:lastRenderedPageBreak/>
-        <w:t>Dicionário de Dados</w:t>
-      </w:r>
-      <w:bookmarkEnd w:id="369"/>
-      <w:bookmarkEnd w:id="370"/>
+        <w:t>Glossário</w:t>
+      </w:r>
       <w:bookmarkEnd w:id="371"/>
       <w:bookmarkEnd w:id="372"/>
-    </w:p>
-    <w:p>
-      <w:pPr>
-        <w:pStyle w:val="TCC-CorpodoTexto"/>
-        <w:rPr>
-          <w:lang w:val="pt-BR"/>
-        </w:rPr>
-      </w:pPr>
-      <w:r>
-        <w:rPr>
-          <w:lang w:val="pt-BR"/>
-        </w:rPr>
-        <w:t>&lt;</w:t>
-      </w:r>
-      <w:r>
-        <w:t>Caso tenham sido colocados no corpo da monografia</w:t>
-      </w:r>
-      <w:r>
-        <w:rPr>
-          <w:lang w:val="pt-BR"/>
-        </w:rPr>
-        <w:t>, na realização dos casos de uso</w:t>
-      </w:r>
-      <w:r>
-        <w:t>, este item pode ser excluído.</w:t>
-      </w:r>
-      <w:r>
-        <w:rPr>
-          <w:lang w:val="pt-BR"/>
-        </w:rPr>
-        <w:t xml:space="preserve"> &gt;</w:t>
-      </w:r>
-    </w:p>
-    <w:p>
-      <w:pPr>
-        <w:pStyle w:val="TCC-CorpodoTexto"/>
-        <w:rPr>
-          <w:lang w:val="pt-BR"/>
-        </w:rPr>
-      </w:pPr>
-    </w:p>
-    <w:p>
-      <w:pPr>
-        <w:pStyle w:val="TCC-CorpodoTexto"/>
-        <w:rPr>
-          <w:lang w:val="pt-BR"/>
-        </w:rPr>
-      </w:pPr>
-    </w:p>
-    <w:p>
-      <w:pPr>
-        <w:pStyle w:val="TCC-TituloApndice"/>
-        <w:ind w:left="658" w:hanging="658"/>
-      </w:pPr>
-      <w:bookmarkStart w:id="373" w:name="_Toc345247680"/>
-      <w:bookmarkStart w:id="374" w:name="_Toc345247882"/>
-      <w:bookmarkStart w:id="375" w:name="_Toc345621990"/>
-      <w:bookmarkStart w:id="376" w:name="_Toc414656166"/>
-      <w:r>
-        <w:lastRenderedPageBreak/>
-        <w:t>Glossário</w:t>
-      </w:r>
       <w:bookmarkEnd w:id="373"/>
       <w:bookmarkEnd w:id="374"/>
+    </w:p>
+    <w:p>
+      <w:pPr>
+        <w:pStyle w:val="Legenda"/>
+      </w:pPr>
+      <w:bookmarkStart w:id="375" w:name="_Toc414656205"/>
+      <w:r>
+        <w:t xml:space="preserve">Tabela </w:t>
+      </w:r>
+      <w:fldSimple w:instr=" SEQ Tabela \* ARABIC ">
+        <w:r>
+          <w:rPr>
+            <w:noProof/>
+          </w:rPr>
+          <w:t>22</w:t>
+        </w:r>
+      </w:fldSimple>
+      <w:r>
+        <w:t xml:space="preserve"> – Glossário de Termos</w:t>
+      </w:r>
       <w:bookmarkEnd w:id="375"/>
-      <w:bookmarkEnd w:id="376"/>
-    </w:p>
-    <w:p>
-      <w:pPr>
-        <w:pStyle w:val="Legenda"/>
-      </w:pPr>
-      <w:bookmarkStart w:id="377" w:name="_Toc414656205"/>
-      <w:r>
-        <w:t xml:space="preserve">Tabela </w:t>
-      </w:r>
-      <w:r>
-        <w:fldChar w:fldCharType="begin"/>
-      </w:r>
-      <w:r>
-        <w:instrText xml:space="preserve"> SEQ Tabela \* ARABIC </w:instrText>
-      </w:r>
-      <w:r>
-        <w:fldChar w:fldCharType="separate"/>
-      </w:r>
-      <w:r>
-        <w:rPr>
-          <w:noProof/>
-        </w:rPr>
-        <w:t>22</w:t>
-      </w:r>
-      <w:r>
-        <w:rPr>
-          <w:noProof/>
-        </w:rPr>
-        <w:fldChar w:fldCharType="end"/>
-      </w:r>
-      <w:r>
-        <w:t xml:space="preserve"> – Glossário de Termos</w:t>
-      </w:r>
-      <w:bookmarkEnd w:id="377"/>
     </w:p>
     <w:tbl>
       <w:tblPr>
@@ -36756,63 +36315,63 @@
         <w:pStyle w:val="TCC-TituloApndice"/>
         <w:ind w:left="658" w:hanging="658"/>
       </w:pPr>
-      <w:bookmarkStart w:id="378" w:name="_Toc414656167"/>
+      <w:bookmarkStart w:id="376" w:name="_Toc414656167"/>
       <w:r>
         <w:lastRenderedPageBreak/>
         <w:t>Plano de Teste</w:t>
       </w:r>
-      <w:bookmarkStart w:id="379" w:name="_Toc349518979"/>
-      <w:bookmarkStart w:id="380" w:name="_Toc89080230"/>
-      <w:bookmarkEnd w:id="378"/>
+      <w:bookmarkStart w:id="377" w:name="_Toc349518979"/>
+      <w:bookmarkStart w:id="378" w:name="_Toc89080230"/>
+      <w:bookmarkEnd w:id="376"/>
     </w:p>
     <w:p>
       <w:pPr>
         <w:pStyle w:val="Apendice-Titulo1"/>
       </w:pPr>
-      <w:bookmarkStart w:id="381" w:name="_Toc32202339"/>
-      <w:bookmarkStart w:id="382" w:name="_Toc89080226"/>
-      <w:bookmarkStart w:id="383" w:name="_Toc349518977"/>
-      <w:bookmarkStart w:id="384" w:name="_Toc414656168"/>
+      <w:bookmarkStart w:id="379" w:name="_Toc32202339"/>
+      <w:bookmarkStart w:id="380" w:name="_Toc89080226"/>
+      <w:bookmarkStart w:id="381" w:name="_Toc349518977"/>
+      <w:bookmarkStart w:id="382" w:name="_Toc414656168"/>
       <w:r>
         <w:t xml:space="preserve">Propósito do </w:t>
+      </w:r>
+      <w:bookmarkEnd w:id="379"/>
+      <w:bookmarkEnd w:id="380"/>
+      <w:r>
+        <w:t>documento</w:t>
       </w:r>
       <w:bookmarkEnd w:id="381"/>
       <w:bookmarkEnd w:id="382"/>
-      <w:r>
-        <w:t>documento</w:t>
-      </w:r>
+    </w:p>
+    <w:p>
+      <w:pPr>
+        <w:pStyle w:val="TCC-CorpodoTexto"/>
+      </w:pPr>
+      <w:r>
+        <w:t>&lt;Descrição sucinta sobre o sistema como um todo e explicação em linhas gerais sobre o plano de testes, bem como quais serão os testes a serem executados e seus métodos&gt;</w:t>
+      </w:r>
+    </w:p>
+    <w:p>
+      <w:pPr>
+        <w:pStyle w:val="Apendice-Titulo1"/>
+      </w:pPr>
+      <w:bookmarkStart w:id="383" w:name="_Toc354079559"/>
+      <w:bookmarkStart w:id="384" w:name="_Toc349518980"/>
+      <w:bookmarkStart w:id="385" w:name="_Toc414656169"/>
+      <w:bookmarkEnd w:id="377"/>
       <w:bookmarkEnd w:id="383"/>
+      <w:r>
+        <w:t>A</w:t>
+      </w:r>
+      <w:r>
+        <w:t>bordagem</w:t>
+      </w:r>
+      <w:r>
+        <w:t xml:space="preserve"> de Testes</w:t>
+      </w:r>
+      <w:bookmarkEnd w:id="378"/>
       <w:bookmarkEnd w:id="384"/>
-    </w:p>
-    <w:p>
-      <w:pPr>
-        <w:pStyle w:val="TCC-CorpodoTexto"/>
-      </w:pPr>
-      <w:r>
-        <w:t>&lt;Descrição sucinta sobre o sistema como um todo e explicação em linhas gerais sobre o plano de testes, bem como quais serão os testes a serem executados e seus métodos&gt;</w:t>
-      </w:r>
-    </w:p>
-    <w:p>
-      <w:pPr>
-        <w:pStyle w:val="Apendice-Titulo1"/>
-      </w:pPr>
-      <w:bookmarkStart w:id="385" w:name="_Toc354079559"/>
-      <w:bookmarkStart w:id="386" w:name="_Toc349518980"/>
-      <w:bookmarkStart w:id="387" w:name="_Toc414656169"/>
-      <w:bookmarkEnd w:id="379"/>
       <w:bookmarkEnd w:id="385"/>
-      <w:r>
-        <w:t>A</w:t>
-      </w:r>
-      <w:r>
-        <w:t>bordagem</w:t>
-      </w:r>
-      <w:r>
-        <w:t xml:space="preserve"> de Testes</w:t>
-      </w:r>
-      <w:bookmarkEnd w:id="380"/>
-      <w:bookmarkEnd w:id="386"/>
-      <w:bookmarkEnd w:id="387"/>
     </w:p>
     <w:p>
       <w:pPr>
@@ -36847,26 +36406,28 @@
           <w:vanish/>
         </w:rPr>
       </w:pPr>
-      <w:bookmarkStart w:id="388" w:name="_Toc350901501"/>
-      <w:bookmarkStart w:id="389" w:name="_Toc351192285"/>
-      <w:bookmarkStart w:id="390" w:name="_Toc351193396"/>
-      <w:bookmarkStart w:id="391" w:name="_Toc352233709"/>
-      <w:bookmarkStart w:id="392" w:name="_Toc352886012"/>
-      <w:bookmarkStart w:id="393" w:name="_Toc352886345"/>
-      <w:bookmarkStart w:id="394" w:name="_Toc352886563"/>
-      <w:bookmarkStart w:id="395" w:name="_Toc354079038"/>
-      <w:bookmarkStart w:id="396" w:name="_Toc354079128"/>
-      <w:bookmarkStart w:id="397" w:name="_Toc354079564"/>
-      <w:bookmarkStart w:id="398" w:name="_Toc354176734"/>
-      <w:bookmarkStart w:id="399" w:name="_Toc364699567"/>
-      <w:bookmarkStart w:id="400" w:name="_Toc366452119"/>
-      <w:bookmarkStart w:id="401" w:name="_Toc366525976"/>
-      <w:bookmarkStart w:id="402" w:name="_Toc372978159"/>
-      <w:bookmarkStart w:id="403" w:name="_Toc372997294"/>
-      <w:bookmarkStart w:id="404" w:name="_Toc389848130"/>
-      <w:bookmarkStart w:id="405" w:name="_Toc413001539"/>
-      <w:bookmarkStart w:id="406" w:name="_Toc414655993"/>
-      <w:bookmarkStart w:id="407" w:name="_Toc414656170"/>
+      <w:bookmarkStart w:id="386" w:name="_Toc350901501"/>
+      <w:bookmarkStart w:id="387" w:name="_Toc351192285"/>
+      <w:bookmarkStart w:id="388" w:name="_Toc351193396"/>
+      <w:bookmarkStart w:id="389" w:name="_Toc352233709"/>
+      <w:bookmarkStart w:id="390" w:name="_Toc352886012"/>
+      <w:bookmarkStart w:id="391" w:name="_Toc352886345"/>
+      <w:bookmarkStart w:id="392" w:name="_Toc352886563"/>
+      <w:bookmarkStart w:id="393" w:name="_Toc354079038"/>
+      <w:bookmarkStart w:id="394" w:name="_Toc354079128"/>
+      <w:bookmarkStart w:id="395" w:name="_Toc354079564"/>
+      <w:bookmarkStart w:id="396" w:name="_Toc354176734"/>
+      <w:bookmarkStart w:id="397" w:name="_Toc364699567"/>
+      <w:bookmarkStart w:id="398" w:name="_Toc366452119"/>
+      <w:bookmarkStart w:id="399" w:name="_Toc366525976"/>
+      <w:bookmarkStart w:id="400" w:name="_Toc372978159"/>
+      <w:bookmarkStart w:id="401" w:name="_Toc372997294"/>
+      <w:bookmarkStart w:id="402" w:name="_Toc389848130"/>
+      <w:bookmarkStart w:id="403" w:name="_Toc413001539"/>
+      <w:bookmarkStart w:id="404" w:name="_Toc414655993"/>
+      <w:bookmarkStart w:id="405" w:name="_Toc414656170"/>
+      <w:bookmarkEnd w:id="386"/>
+      <w:bookmarkEnd w:id="387"/>
       <w:bookmarkEnd w:id="388"/>
       <w:bookmarkEnd w:id="389"/>
       <w:bookmarkEnd w:id="390"/>
@@ -36885,8 +36446,6 @@
       <w:bookmarkEnd w:id="403"/>
       <w:bookmarkEnd w:id="404"/>
       <w:bookmarkEnd w:id="405"/>
-      <w:bookmarkEnd w:id="406"/>
-      <w:bookmarkEnd w:id="407"/>
     </w:p>
     <w:p>
       <w:pPr>
@@ -36907,26 +36466,28 @@
           <w:vanish/>
         </w:rPr>
       </w:pPr>
-      <w:bookmarkStart w:id="408" w:name="_Toc350901502"/>
-      <w:bookmarkStart w:id="409" w:name="_Toc351192286"/>
-      <w:bookmarkStart w:id="410" w:name="_Toc351193397"/>
-      <w:bookmarkStart w:id="411" w:name="_Toc352233710"/>
-      <w:bookmarkStart w:id="412" w:name="_Toc352886013"/>
-      <w:bookmarkStart w:id="413" w:name="_Toc352886346"/>
-      <w:bookmarkStart w:id="414" w:name="_Toc352886564"/>
-      <w:bookmarkStart w:id="415" w:name="_Toc354079039"/>
-      <w:bookmarkStart w:id="416" w:name="_Toc354079129"/>
-      <w:bookmarkStart w:id="417" w:name="_Toc354079565"/>
-      <w:bookmarkStart w:id="418" w:name="_Toc354176735"/>
-      <w:bookmarkStart w:id="419" w:name="_Toc364699568"/>
-      <w:bookmarkStart w:id="420" w:name="_Toc366452120"/>
-      <w:bookmarkStart w:id="421" w:name="_Toc366525977"/>
-      <w:bookmarkStart w:id="422" w:name="_Toc372978160"/>
-      <w:bookmarkStart w:id="423" w:name="_Toc372997295"/>
-      <w:bookmarkStart w:id="424" w:name="_Toc389848131"/>
-      <w:bookmarkStart w:id="425" w:name="_Toc413001540"/>
-      <w:bookmarkStart w:id="426" w:name="_Toc414655994"/>
-      <w:bookmarkStart w:id="427" w:name="_Toc414656171"/>
+      <w:bookmarkStart w:id="406" w:name="_Toc350901502"/>
+      <w:bookmarkStart w:id="407" w:name="_Toc351192286"/>
+      <w:bookmarkStart w:id="408" w:name="_Toc351193397"/>
+      <w:bookmarkStart w:id="409" w:name="_Toc352233710"/>
+      <w:bookmarkStart w:id="410" w:name="_Toc352886013"/>
+      <w:bookmarkStart w:id="411" w:name="_Toc352886346"/>
+      <w:bookmarkStart w:id="412" w:name="_Toc352886564"/>
+      <w:bookmarkStart w:id="413" w:name="_Toc354079039"/>
+      <w:bookmarkStart w:id="414" w:name="_Toc354079129"/>
+      <w:bookmarkStart w:id="415" w:name="_Toc354079565"/>
+      <w:bookmarkStart w:id="416" w:name="_Toc354176735"/>
+      <w:bookmarkStart w:id="417" w:name="_Toc364699568"/>
+      <w:bookmarkStart w:id="418" w:name="_Toc366452120"/>
+      <w:bookmarkStart w:id="419" w:name="_Toc366525977"/>
+      <w:bookmarkStart w:id="420" w:name="_Toc372978160"/>
+      <w:bookmarkStart w:id="421" w:name="_Toc372997295"/>
+      <w:bookmarkStart w:id="422" w:name="_Toc389848131"/>
+      <w:bookmarkStart w:id="423" w:name="_Toc413001540"/>
+      <w:bookmarkStart w:id="424" w:name="_Toc414655994"/>
+      <w:bookmarkStart w:id="425" w:name="_Toc414656171"/>
+      <w:bookmarkEnd w:id="406"/>
+      <w:bookmarkEnd w:id="407"/>
       <w:bookmarkEnd w:id="408"/>
       <w:bookmarkEnd w:id="409"/>
       <w:bookmarkEnd w:id="410"/>
@@ -36945,8 +36506,6 @@
       <w:bookmarkEnd w:id="423"/>
       <w:bookmarkEnd w:id="424"/>
       <w:bookmarkEnd w:id="425"/>
-      <w:bookmarkEnd w:id="426"/>
-      <w:bookmarkEnd w:id="427"/>
     </w:p>
     <w:p>
       <w:pPr>
@@ -36967,26 +36526,28 @@
           <w:vanish/>
         </w:rPr>
       </w:pPr>
-      <w:bookmarkStart w:id="428" w:name="_Toc350901503"/>
-      <w:bookmarkStart w:id="429" w:name="_Toc351192287"/>
-      <w:bookmarkStart w:id="430" w:name="_Toc351193398"/>
-      <w:bookmarkStart w:id="431" w:name="_Toc352233711"/>
-      <w:bookmarkStart w:id="432" w:name="_Toc352886014"/>
-      <w:bookmarkStart w:id="433" w:name="_Toc352886347"/>
-      <w:bookmarkStart w:id="434" w:name="_Toc352886565"/>
-      <w:bookmarkStart w:id="435" w:name="_Toc354079040"/>
-      <w:bookmarkStart w:id="436" w:name="_Toc354079130"/>
-      <w:bookmarkStart w:id="437" w:name="_Toc354079566"/>
-      <w:bookmarkStart w:id="438" w:name="_Toc354176736"/>
-      <w:bookmarkStart w:id="439" w:name="_Toc364699569"/>
-      <w:bookmarkStart w:id="440" w:name="_Toc366452121"/>
-      <w:bookmarkStart w:id="441" w:name="_Toc366525978"/>
-      <w:bookmarkStart w:id="442" w:name="_Toc372978161"/>
-      <w:bookmarkStart w:id="443" w:name="_Toc372997296"/>
-      <w:bookmarkStart w:id="444" w:name="_Toc389848132"/>
-      <w:bookmarkStart w:id="445" w:name="_Toc413001541"/>
-      <w:bookmarkStart w:id="446" w:name="_Toc414655995"/>
-      <w:bookmarkStart w:id="447" w:name="_Toc414656172"/>
+      <w:bookmarkStart w:id="426" w:name="_Toc350901503"/>
+      <w:bookmarkStart w:id="427" w:name="_Toc351192287"/>
+      <w:bookmarkStart w:id="428" w:name="_Toc351193398"/>
+      <w:bookmarkStart w:id="429" w:name="_Toc352233711"/>
+      <w:bookmarkStart w:id="430" w:name="_Toc352886014"/>
+      <w:bookmarkStart w:id="431" w:name="_Toc352886347"/>
+      <w:bookmarkStart w:id="432" w:name="_Toc352886565"/>
+      <w:bookmarkStart w:id="433" w:name="_Toc354079040"/>
+      <w:bookmarkStart w:id="434" w:name="_Toc354079130"/>
+      <w:bookmarkStart w:id="435" w:name="_Toc354079566"/>
+      <w:bookmarkStart w:id="436" w:name="_Toc354176736"/>
+      <w:bookmarkStart w:id="437" w:name="_Toc364699569"/>
+      <w:bookmarkStart w:id="438" w:name="_Toc366452121"/>
+      <w:bookmarkStart w:id="439" w:name="_Toc366525978"/>
+      <w:bookmarkStart w:id="440" w:name="_Toc372978161"/>
+      <w:bookmarkStart w:id="441" w:name="_Toc372997296"/>
+      <w:bookmarkStart w:id="442" w:name="_Toc389848132"/>
+      <w:bookmarkStart w:id="443" w:name="_Toc413001541"/>
+      <w:bookmarkStart w:id="444" w:name="_Toc414655995"/>
+      <w:bookmarkStart w:id="445" w:name="_Toc414656172"/>
+      <w:bookmarkEnd w:id="426"/>
+      <w:bookmarkEnd w:id="427"/>
       <w:bookmarkEnd w:id="428"/>
       <w:bookmarkEnd w:id="429"/>
       <w:bookmarkEnd w:id="430"/>
@@ -37005,63 +36566,48 @@
       <w:bookmarkEnd w:id="443"/>
       <w:bookmarkEnd w:id="444"/>
       <w:bookmarkEnd w:id="445"/>
+    </w:p>
+    <w:p>
+      <w:pPr>
+        <w:pStyle w:val="Apendice-Titulo2"/>
+      </w:pPr>
+      <w:bookmarkStart w:id="446" w:name="_Toc414656173"/>
+      <w:r>
+        <w:t>Teste Funcional</w:t>
+      </w:r>
       <w:bookmarkEnd w:id="446"/>
+      <w:r>
+        <w:t xml:space="preserve"> </w:t>
+      </w:r>
+    </w:p>
+    <w:p>
+      <w:pPr>
+        <w:pStyle w:val="TCC-CorpodoTexto"/>
+      </w:pPr>
+      <w:r>
+        <w:t>&lt;Descrição e objetivo do Teste Funcional&gt;</w:t>
+      </w:r>
+    </w:p>
+    <w:p>
+      <w:pPr>
+        <w:pStyle w:val="Legenda"/>
+      </w:pPr>
+      <w:bookmarkStart w:id="447" w:name="_Toc414656206"/>
+      <w:r>
+        <w:t xml:space="preserve">Tabela </w:t>
+      </w:r>
+      <w:fldSimple w:instr=" SEQ Tabela \* ARABIC ">
+        <w:r>
+          <w:rPr>
+            <w:noProof/>
+          </w:rPr>
+          <w:t>23</w:t>
+        </w:r>
+      </w:fldSimple>
+      <w:r>
+        <w:t xml:space="preserve"> – Descrição do Teste Funcional</w:t>
+      </w:r>
       <w:bookmarkEnd w:id="447"/>
-    </w:p>
-    <w:p>
-      <w:pPr>
-        <w:pStyle w:val="Apendice-Titulo2"/>
-      </w:pPr>
-      <w:bookmarkStart w:id="448" w:name="_Toc414656173"/>
-      <w:r>
-        <w:t>Teste Funcional</w:t>
-      </w:r>
-      <w:bookmarkEnd w:id="448"/>
-      <w:r>
-        <w:t xml:space="preserve"> </w:t>
-      </w:r>
-    </w:p>
-    <w:p>
-      <w:pPr>
-        <w:pStyle w:val="TCC-CorpodoTexto"/>
-      </w:pPr>
-      <w:r>
-        <w:t>&lt;Descrição e objetivo do Teste Funcional&gt;</w:t>
-      </w:r>
-    </w:p>
-    <w:p>
-      <w:pPr>
-        <w:pStyle w:val="Legenda"/>
-      </w:pPr>
-      <w:bookmarkStart w:id="449" w:name="_Toc414656206"/>
-      <w:r>
-        <w:t xml:space="preserve">Tabela </w:t>
-      </w:r>
-      <w:r>
-        <w:fldChar w:fldCharType="begin"/>
-      </w:r>
-      <w:r>
-        <w:instrText xml:space="preserve"> SEQ Tabela \* ARABIC </w:instrText>
-      </w:r>
-      <w:r>
-        <w:fldChar w:fldCharType="separate"/>
-      </w:r>
-      <w:r>
-        <w:rPr>
-          <w:noProof/>
-        </w:rPr>
-        <w:t>23</w:t>
-      </w:r>
-      <w:r>
-        <w:rPr>
-          <w:noProof/>
-        </w:rPr>
-        <w:fldChar w:fldCharType="end"/>
-      </w:r>
-      <w:r>
-        <w:t xml:space="preserve"> – Descrição do Teste Funcional</w:t>
-      </w:r>
-      <w:bookmarkEnd w:id="449"/>
     </w:p>
     <w:tbl>
       <w:tblPr>
@@ -37404,11 +36950,11 @@
       <w:pPr>
         <w:pStyle w:val="Apendice-Titulo2"/>
       </w:pPr>
-      <w:bookmarkStart w:id="450" w:name="_Toc414656174"/>
+      <w:bookmarkStart w:id="448" w:name="_Toc414656174"/>
       <w:r>
         <w:t>Teste Não-Funcional</w:t>
       </w:r>
-      <w:bookmarkEnd w:id="450"/>
+      <w:bookmarkEnd w:id="448"/>
     </w:p>
     <w:p>
       <w:pPr>
@@ -37422,35 +36968,22 @@
       <w:pPr>
         <w:pStyle w:val="Legenda"/>
       </w:pPr>
-      <w:bookmarkStart w:id="451" w:name="_Toc414656207"/>
+      <w:bookmarkStart w:id="449" w:name="_Toc414656207"/>
       <w:r>
         <w:t xml:space="preserve">Tabela </w:t>
       </w:r>
-      <w:r>
-        <w:fldChar w:fldCharType="begin"/>
-      </w:r>
-      <w:r>
-        <w:instrText xml:space="preserve"> SEQ Tabela \* ARABIC </w:instrText>
-      </w:r>
-      <w:r>
-        <w:fldChar w:fldCharType="separate"/>
-      </w:r>
-      <w:r>
-        <w:rPr>
-          <w:noProof/>
-        </w:rPr>
-        <w:t>24</w:t>
-      </w:r>
-      <w:r>
-        <w:rPr>
-          <w:noProof/>
-        </w:rPr>
-        <w:fldChar w:fldCharType="end"/>
-      </w:r>
+      <w:fldSimple w:instr=" SEQ Tabela \* ARABIC ">
+        <w:r>
+          <w:rPr>
+            <w:noProof/>
+          </w:rPr>
+          <w:t>24</w:t>
+        </w:r>
+      </w:fldSimple>
       <w:r>
         <w:t xml:space="preserve"> – Descrição do Teste Não Funcional</w:t>
       </w:r>
-      <w:bookmarkEnd w:id="451"/>
+      <w:bookmarkEnd w:id="449"/>
     </w:p>
     <w:tbl>
       <w:tblPr>
@@ -37793,13 +37326,13 @@
       <w:pPr>
         <w:pStyle w:val="Apendice-Titulo2"/>
       </w:pPr>
-      <w:bookmarkStart w:id="452" w:name="_Toc349518983"/>
-      <w:bookmarkStart w:id="453" w:name="_Toc414656175"/>
+      <w:bookmarkStart w:id="450" w:name="_Toc349518983"/>
+      <w:bookmarkStart w:id="451" w:name="_Toc414656175"/>
       <w:r>
         <w:t>Ferramentas</w:t>
       </w:r>
-      <w:bookmarkEnd w:id="452"/>
-      <w:bookmarkEnd w:id="453"/>
+      <w:bookmarkEnd w:id="450"/>
+      <w:bookmarkEnd w:id="451"/>
     </w:p>
     <w:p>
       <w:pPr>
@@ -37813,39 +37346,26 @@
       <w:pPr>
         <w:pStyle w:val="Legenda"/>
       </w:pPr>
-      <w:bookmarkStart w:id="454" w:name="_Toc414656208"/>
+      <w:bookmarkStart w:id="452" w:name="_Toc414656208"/>
       <w:r>
         <w:lastRenderedPageBreak/>
         <w:t xml:space="preserve">Tabela </w:t>
       </w:r>
-      <w:r>
-        <w:fldChar w:fldCharType="begin"/>
-      </w:r>
-      <w:r>
-        <w:instrText xml:space="preserve"> SEQ Tabela \* ARABIC </w:instrText>
-      </w:r>
-      <w:r>
-        <w:fldChar w:fldCharType="separate"/>
-      </w:r>
-      <w:r>
-        <w:rPr>
-          <w:noProof/>
-        </w:rPr>
-        <w:t>25</w:t>
-      </w:r>
-      <w:r>
-        <w:rPr>
-          <w:noProof/>
-        </w:rPr>
-        <w:fldChar w:fldCharType="end"/>
-      </w:r>
+      <w:fldSimple w:instr=" SEQ Tabela \* ARABIC ">
+        <w:r>
+          <w:rPr>
+            <w:noProof/>
+          </w:rPr>
+          <w:t>25</w:t>
+        </w:r>
+      </w:fldSimple>
       <w:r>
         <w:t xml:space="preserve"> – </w:t>
       </w:r>
       <w:r>
         <w:t>Ferramentas de Teste</w:t>
       </w:r>
-      <w:bookmarkEnd w:id="454"/>
+      <w:bookmarkEnd w:id="452"/>
       <w:r>
         <w:t xml:space="preserve"> </w:t>
       </w:r>
@@ -38455,118 +37975,105 @@
       <w:pPr>
         <w:pStyle w:val="Apendice-Titulo1"/>
       </w:pPr>
-      <w:bookmarkStart w:id="455" w:name="_Toc349518984"/>
-      <w:bookmarkStart w:id="456" w:name="_Toc414656176"/>
+      <w:bookmarkStart w:id="453" w:name="_Toc349518984"/>
+      <w:bookmarkStart w:id="454" w:name="_Toc414656176"/>
       <w:r>
         <w:t>R</w:t>
       </w:r>
       <w:r>
         <w:t>ecursos</w:t>
+      </w:r>
+      <w:bookmarkEnd w:id="453"/>
+      <w:bookmarkEnd w:id="454"/>
+    </w:p>
+    <w:p>
+      <w:pPr>
+        <w:pStyle w:val="Apendice-Titulo2"/>
+      </w:pPr>
+      <w:bookmarkStart w:id="455" w:name="_Toc349518985"/>
+      <w:bookmarkStart w:id="456" w:name="_Toc414656177"/>
+      <w:r>
+        <w:t>Recursos do Sistema / Ambiente de Teste</w:t>
       </w:r>
       <w:bookmarkEnd w:id="455"/>
       <w:bookmarkEnd w:id="456"/>
     </w:p>
     <w:p>
       <w:pPr>
-        <w:pStyle w:val="Apendice-Titulo2"/>
-      </w:pPr>
-      <w:bookmarkStart w:id="457" w:name="_Toc349518985"/>
-      <w:bookmarkStart w:id="458" w:name="_Toc414656177"/>
-      <w:r>
-        <w:t>Recursos do Sistema / Ambiente de Teste</w:t>
+        <w:rPr>
+          <w:rFonts w:cs="Arial"/>
+        </w:rPr>
+      </w:pPr>
+    </w:p>
+    <w:p>
+      <w:pPr>
+        <w:pStyle w:val="TCC-CorpodoTexto"/>
+      </w:pPr>
+      <w:r>
+        <w:t>&lt;Descrição dos Recursos do Sistema / Ambiente de Teste&gt;</w:t>
+      </w:r>
+    </w:p>
+    <w:p>
+      <w:pPr>
+        <w:pStyle w:val="Apendice-Titulo1"/>
+      </w:pPr>
+      <w:bookmarkStart w:id="457" w:name="_Toc349518986"/>
+      <w:bookmarkStart w:id="458" w:name="_Toc414656178"/>
+      <w:r>
+        <w:t>P</w:t>
+      </w:r>
+      <w:r>
+        <w:t>rogramação dos Testes</w:t>
       </w:r>
       <w:bookmarkEnd w:id="457"/>
       <w:bookmarkEnd w:id="458"/>
     </w:p>
     <w:p>
       <w:pPr>
-        <w:rPr>
-          <w:rFonts w:cs="Arial"/>
-        </w:rPr>
-      </w:pPr>
-    </w:p>
-    <w:p>
-      <w:pPr>
-        <w:pStyle w:val="TCC-CorpodoTexto"/>
-      </w:pPr>
-      <w:r>
-        <w:t>&lt;Descrição dos Recursos do Sistema / Ambiente de Teste&gt;</w:t>
-      </w:r>
-    </w:p>
-    <w:p>
-      <w:pPr>
-        <w:pStyle w:val="Apendice-Titulo1"/>
-      </w:pPr>
-      <w:bookmarkStart w:id="459" w:name="_Toc349518986"/>
-      <w:bookmarkStart w:id="460" w:name="_Toc414656178"/>
-      <w:r>
-        <w:t>P</w:t>
-      </w:r>
-      <w:r>
-        <w:t>rogramação dos Testes</w:t>
+        <w:pStyle w:val="Apendice-Titulo2"/>
+      </w:pPr>
+      <w:bookmarkStart w:id="459" w:name="_Toc349518987"/>
+      <w:bookmarkStart w:id="460" w:name="_Toc414656179"/>
+      <w:r>
+        <w:t>Geral</w:t>
       </w:r>
       <w:bookmarkEnd w:id="459"/>
       <w:bookmarkEnd w:id="460"/>
     </w:p>
     <w:p>
       <w:pPr>
-        <w:pStyle w:val="Apendice-Titulo2"/>
-      </w:pPr>
-      <w:bookmarkStart w:id="461" w:name="_Toc349518987"/>
-      <w:bookmarkStart w:id="462" w:name="_Toc414656179"/>
-      <w:r>
-        <w:t>Geral</w:t>
+        <w:pStyle w:val="TCC-CorpodoTexto"/>
+      </w:pPr>
+      <w:r>
+        <w:t xml:space="preserve">Na tabela abaixo </w:t>
+      </w:r>
+      <w:r>
+        <w:t>deve ser colocado</w:t>
+      </w:r>
+      <w:r>
+        <w:t xml:space="preserve"> o cronograma relativo aos produtos de teste entregues ao longo da vida do projeto. </w:t>
+      </w:r>
+    </w:p>
+    <w:p>
+      <w:pPr>
+        <w:pStyle w:val="Legenda"/>
+      </w:pPr>
+      <w:bookmarkStart w:id="461" w:name="_Toc414656209"/>
+      <w:r>
+        <w:t xml:space="preserve">Tabela </w:t>
+      </w:r>
+      <w:fldSimple w:instr=" SEQ Tabela \* ARABIC ">
+        <w:r>
+          <w:rPr>
+            <w:noProof/>
+          </w:rPr>
+          <w:t>26</w:t>
+        </w:r>
+      </w:fldSimple>
+      <w:r>
+        <w:t xml:space="preserve"> – Programação dos Testes</w:t>
       </w:r>
       <w:bookmarkEnd w:id="461"/>
-      <w:bookmarkEnd w:id="462"/>
-    </w:p>
-    <w:p>
-      <w:pPr>
-        <w:pStyle w:val="TCC-CorpodoTexto"/>
-      </w:pPr>
-      <w:r>
-        <w:t xml:space="preserve">Na tabela abaixo </w:t>
-      </w:r>
-      <w:r>
-        <w:t>deve ser colocado</w:t>
-      </w:r>
-      <w:r>
-        <w:t xml:space="preserve"> o cronograma relativo aos produtos de teste entregues ao longo da vida do projeto. </w:t>
-      </w:r>
-    </w:p>
-    <w:p>
-      <w:pPr>
-        <w:pStyle w:val="Legenda"/>
-      </w:pPr>
-      <w:bookmarkStart w:id="463" w:name="_Toc414656209"/>
-      <w:r>
-        <w:t xml:space="preserve">Tabela </w:t>
-      </w:r>
-      <w:r>
-        <w:fldChar w:fldCharType="begin"/>
-      </w:r>
-      <w:r>
-        <w:instrText xml:space="preserve"> SEQ Tabela \* ARABIC </w:instrText>
-      </w:r>
-      <w:r>
-        <w:fldChar w:fldCharType="separate"/>
-      </w:r>
-      <w:r>
-        <w:rPr>
-          <w:noProof/>
-        </w:rPr>
-        <w:t>26</w:t>
-      </w:r>
-      <w:r>
-        <w:rPr>
-          <w:noProof/>
-        </w:rPr>
-        <w:fldChar w:fldCharType="end"/>
-      </w:r>
-      <w:r>
-        <w:t xml:space="preserve"> – Programação dos Testes</w:t>
-      </w:r>
-      <w:bookmarkEnd w:id="463"/>
     </w:p>
     <w:tbl>
       <w:tblPr>
@@ -38856,8 +38363,8 @@
       <w:pPr>
         <w:pStyle w:val="Apendice-Titulo2"/>
       </w:pPr>
-      <w:bookmarkStart w:id="464" w:name="_Toc349518988"/>
-      <w:bookmarkStart w:id="465" w:name="_Toc414656180"/>
+      <w:bookmarkStart w:id="462" w:name="_Toc349518988"/>
+      <w:bookmarkStart w:id="463" w:name="_Toc414656180"/>
       <w:r>
         <w:lastRenderedPageBreak/>
         <w:t xml:space="preserve">Objetivos </w:t>
@@ -38865,8 +38372,8 @@
       <w:r>
         <w:t>e Prioridades</w:t>
       </w:r>
-      <w:bookmarkEnd w:id="464"/>
-      <w:bookmarkEnd w:id="465"/>
+      <w:bookmarkEnd w:id="462"/>
+      <w:bookmarkEnd w:id="463"/>
     </w:p>
     <w:p>
       <w:pPr>
@@ -38898,26 +38405,28 @@
           <w:lang w:eastAsia="en-US"/>
         </w:rPr>
       </w:pPr>
-      <w:bookmarkStart w:id="466" w:name="_Toc350901512"/>
-      <w:bookmarkStart w:id="467" w:name="_Toc351192296"/>
-      <w:bookmarkStart w:id="468" w:name="_Toc351193407"/>
-      <w:bookmarkStart w:id="469" w:name="_Toc352233720"/>
-      <w:bookmarkStart w:id="470" w:name="_Toc352886023"/>
-      <w:bookmarkStart w:id="471" w:name="_Toc352886356"/>
-      <w:bookmarkStart w:id="472" w:name="_Toc352886574"/>
-      <w:bookmarkStart w:id="473" w:name="_Toc354079049"/>
-      <w:bookmarkStart w:id="474" w:name="_Toc354079139"/>
-      <w:bookmarkStart w:id="475" w:name="_Toc354079575"/>
-      <w:bookmarkStart w:id="476" w:name="_Toc354176745"/>
-      <w:bookmarkStart w:id="477" w:name="_Toc364699578"/>
-      <w:bookmarkStart w:id="478" w:name="_Toc366452130"/>
-      <w:bookmarkStart w:id="479" w:name="_Toc366525987"/>
-      <w:bookmarkStart w:id="480" w:name="_Toc372978170"/>
-      <w:bookmarkStart w:id="481" w:name="_Toc372997305"/>
-      <w:bookmarkStart w:id="482" w:name="_Toc389848141"/>
-      <w:bookmarkStart w:id="483" w:name="_Toc413001550"/>
-      <w:bookmarkStart w:id="484" w:name="_Toc414656004"/>
-      <w:bookmarkStart w:id="485" w:name="_Toc414656181"/>
+      <w:bookmarkStart w:id="464" w:name="_Toc350901512"/>
+      <w:bookmarkStart w:id="465" w:name="_Toc351192296"/>
+      <w:bookmarkStart w:id="466" w:name="_Toc351193407"/>
+      <w:bookmarkStart w:id="467" w:name="_Toc352233720"/>
+      <w:bookmarkStart w:id="468" w:name="_Toc352886023"/>
+      <w:bookmarkStart w:id="469" w:name="_Toc352886356"/>
+      <w:bookmarkStart w:id="470" w:name="_Toc352886574"/>
+      <w:bookmarkStart w:id="471" w:name="_Toc354079049"/>
+      <w:bookmarkStart w:id="472" w:name="_Toc354079139"/>
+      <w:bookmarkStart w:id="473" w:name="_Toc354079575"/>
+      <w:bookmarkStart w:id="474" w:name="_Toc354176745"/>
+      <w:bookmarkStart w:id="475" w:name="_Toc364699578"/>
+      <w:bookmarkStart w:id="476" w:name="_Toc366452130"/>
+      <w:bookmarkStart w:id="477" w:name="_Toc366525987"/>
+      <w:bookmarkStart w:id="478" w:name="_Toc372978170"/>
+      <w:bookmarkStart w:id="479" w:name="_Toc372997305"/>
+      <w:bookmarkStart w:id="480" w:name="_Toc389848141"/>
+      <w:bookmarkStart w:id="481" w:name="_Toc413001550"/>
+      <w:bookmarkStart w:id="482" w:name="_Toc414656004"/>
+      <w:bookmarkStart w:id="483" w:name="_Toc414656181"/>
+      <w:bookmarkEnd w:id="464"/>
+      <w:bookmarkEnd w:id="465"/>
       <w:bookmarkEnd w:id="466"/>
       <w:bookmarkEnd w:id="467"/>
       <w:bookmarkEnd w:id="468"/>
@@ -38936,8 +38445,6 @@
       <w:bookmarkEnd w:id="481"/>
       <w:bookmarkEnd w:id="482"/>
       <w:bookmarkEnd w:id="483"/>
-      <w:bookmarkEnd w:id="484"/>
-      <w:bookmarkEnd w:id="485"/>
     </w:p>
     <w:p>
       <w:pPr>
@@ -38961,26 +38468,28 @@
           <w:lang w:eastAsia="en-US"/>
         </w:rPr>
       </w:pPr>
-      <w:bookmarkStart w:id="486" w:name="_Toc350901513"/>
-      <w:bookmarkStart w:id="487" w:name="_Toc351192297"/>
-      <w:bookmarkStart w:id="488" w:name="_Toc351193408"/>
-      <w:bookmarkStart w:id="489" w:name="_Toc352233721"/>
-      <w:bookmarkStart w:id="490" w:name="_Toc352886024"/>
-      <w:bookmarkStart w:id="491" w:name="_Toc352886357"/>
-      <w:bookmarkStart w:id="492" w:name="_Toc352886575"/>
-      <w:bookmarkStart w:id="493" w:name="_Toc354079050"/>
-      <w:bookmarkStart w:id="494" w:name="_Toc354079140"/>
-      <w:bookmarkStart w:id="495" w:name="_Toc354079576"/>
-      <w:bookmarkStart w:id="496" w:name="_Toc354176746"/>
-      <w:bookmarkStart w:id="497" w:name="_Toc364699579"/>
-      <w:bookmarkStart w:id="498" w:name="_Toc366452131"/>
-      <w:bookmarkStart w:id="499" w:name="_Toc366525988"/>
-      <w:bookmarkStart w:id="500" w:name="_Toc372978171"/>
-      <w:bookmarkStart w:id="501" w:name="_Toc372997306"/>
-      <w:bookmarkStart w:id="502" w:name="_Toc389848142"/>
-      <w:bookmarkStart w:id="503" w:name="_Toc413001551"/>
-      <w:bookmarkStart w:id="504" w:name="_Toc414656005"/>
-      <w:bookmarkStart w:id="505" w:name="_Toc414656182"/>
+      <w:bookmarkStart w:id="484" w:name="_Toc350901513"/>
+      <w:bookmarkStart w:id="485" w:name="_Toc351192297"/>
+      <w:bookmarkStart w:id="486" w:name="_Toc351193408"/>
+      <w:bookmarkStart w:id="487" w:name="_Toc352233721"/>
+      <w:bookmarkStart w:id="488" w:name="_Toc352886024"/>
+      <w:bookmarkStart w:id="489" w:name="_Toc352886357"/>
+      <w:bookmarkStart w:id="490" w:name="_Toc352886575"/>
+      <w:bookmarkStart w:id="491" w:name="_Toc354079050"/>
+      <w:bookmarkStart w:id="492" w:name="_Toc354079140"/>
+      <w:bookmarkStart w:id="493" w:name="_Toc354079576"/>
+      <w:bookmarkStart w:id="494" w:name="_Toc354176746"/>
+      <w:bookmarkStart w:id="495" w:name="_Toc364699579"/>
+      <w:bookmarkStart w:id="496" w:name="_Toc366452131"/>
+      <w:bookmarkStart w:id="497" w:name="_Toc366525988"/>
+      <w:bookmarkStart w:id="498" w:name="_Toc372978171"/>
+      <w:bookmarkStart w:id="499" w:name="_Toc372997306"/>
+      <w:bookmarkStart w:id="500" w:name="_Toc389848142"/>
+      <w:bookmarkStart w:id="501" w:name="_Toc413001551"/>
+      <w:bookmarkStart w:id="502" w:name="_Toc414656005"/>
+      <w:bookmarkStart w:id="503" w:name="_Toc414656182"/>
+      <w:bookmarkEnd w:id="484"/>
+      <w:bookmarkEnd w:id="485"/>
       <w:bookmarkEnd w:id="486"/>
       <w:bookmarkEnd w:id="487"/>
       <w:bookmarkEnd w:id="488"/>
@@ -38999,8 +38508,6 @@
       <w:bookmarkEnd w:id="501"/>
       <w:bookmarkEnd w:id="502"/>
       <w:bookmarkEnd w:id="503"/>
-      <w:bookmarkEnd w:id="504"/>
-      <w:bookmarkEnd w:id="505"/>
     </w:p>
     <w:p>
       <w:pPr>
@@ -39024,26 +38531,28 @@
           <w:lang w:eastAsia="en-US"/>
         </w:rPr>
       </w:pPr>
-      <w:bookmarkStart w:id="506" w:name="_Toc350901514"/>
-      <w:bookmarkStart w:id="507" w:name="_Toc351192298"/>
-      <w:bookmarkStart w:id="508" w:name="_Toc351193409"/>
-      <w:bookmarkStart w:id="509" w:name="_Toc352233722"/>
-      <w:bookmarkStart w:id="510" w:name="_Toc352886025"/>
-      <w:bookmarkStart w:id="511" w:name="_Toc352886358"/>
-      <w:bookmarkStart w:id="512" w:name="_Toc352886576"/>
-      <w:bookmarkStart w:id="513" w:name="_Toc354079051"/>
-      <w:bookmarkStart w:id="514" w:name="_Toc354079141"/>
-      <w:bookmarkStart w:id="515" w:name="_Toc354079577"/>
-      <w:bookmarkStart w:id="516" w:name="_Toc354176747"/>
-      <w:bookmarkStart w:id="517" w:name="_Toc364699580"/>
-      <w:bookmarkStart w:id="518" w:name="_Toc366452132"/>
-      <w:bookmarkStart w:id="519" w:name="_Toc366525989"/>
-      <w:bookmarkStart w:id="520" w:name="_Toc372978172"/>
-      <w:bookmarkStart w:id="521" w:name="_Toc372997307"/>
-      <w:bookmarkStart w:id="522" w:name="_Toc389848143"/>
-      <w:bookmarkStart w:id="523" w:name="_Toc413001552"/>
-      <w:bookmarkStart w:id="524" w:name="_Toc414656006"/>
-      <w:bookmarkStart w:id="525" w:name="_Toc414656183"/>
+      <w:bookmarkStart w:id="504" w:name="_Toc350901514"/>
+      <w:bookmarkStart w:id="505" w:name="_Toc351192298"/>
+      <w:bookmarkStart w:id="506" w:name="_Toc351193409"/>
+      <w:bookmarkStart w:id="507" w:name="_Toc352233722"/>
+      <w:bookmarkStart w:id="508" w:name="_Toc352886025"/>
+      <w:bookmarkStart w:id="509" w:name="_Toc352886358"/>
+      <w:bookmarkStart w:id="510" w:name="_Toc352886576"/>
+      <w:bookmarkStart w:id="511" w:name="_Toc354079051"/>
+      <w:bookmarkStart w:id="512" w:name="_Toc354079141"/>
+      <w:bookmarkStart w:id="513" w:name="_Toc354079577"/>
+      <w:bookmarkStart w:id="514" w:name="_Toc354176747"/>
+      <w:bookmarkStart w:id="515" w:name="_Toc364699580"/>
+      <w:bookmarkStart w:id="516" w:name="_Toc366452132"/>
+      <w:bookmarkStart w:id="517" w:name="_Toc366525989"/>
+      <w:bookmarkStart w:id="518" w:name="_Toc372978172"/>
+      <w:bookmarkStart w:id="519" w:name="_Toc372997307"/>
+      <w:bookmarkStart w:id="520" w:name="_Toc389848143"/>
+      <w:bookmarkStart w:id="521" w:name="_Toc413001552"/>
+      <w:bookmarkStart w:id="522" w:name="_Toc414656006"/>
+      <w:bookmarkStart w:id="523" w:name="_Toc414656183"/>
+      <w:bookmarkEnd w:id="504"/>
+      <w:bookmarkEnd w:id="505"/>
       <w:bookmarkEnd w:id="506"/>
       <w:bookmarkEnd w:id="507"/>
       <w:bookmarkEnd w:id="508"/>
@@ -39062,54 +38571,39 @@
       <w:bookmarkEnd w:id="521"/>
       <w:bookmarkEnd w:id="522"/>
       <w:bookmarkEnd w:id="523"/>
+    </w:p>
+    <w:p>
+      <w:pPr>
+        <w:pStyle w:val="Apendice-Titulo2"/>
+      </w:pPr>
+      <w:bookmarkStart w:id="524" w:name="_Toc349518989"/>
+      <w:bookmarkStart w:id="525" w:name="_Toc414656184"/>
+      <w:r>
+        <w:t>Rastreabilidade dos Casos de Testes X Requisitos</w:t>
+      </w:r>
       <w:bookmarkEnd w:id="524"/>
       <w:bookmarkEnd w:id="525"/>
     </w:p>
     <w:p>
       <w:pPr>
-        <w:pStyle w:val="Apendice-Titulo2"/>
-      </w:pPr>
-      <w:bookmarkStart w:id="526" w:name="_Toc349518989"/>
-      <w:bookmarkStart w:id="527" w:name="_Toc414656184"/>
-      <w:r>
-        <w:t>Rastreabilidade dos Casos de Testes X Requisitos</w:t>
+        <w:pStyle w:val="Legenda"/>
+      </w:pPr>
+      <w:bookmarkStart w:id="526" w:name="_Toc414656210"/>
+      <w:r>
+        <w:t xml:space="preserve">Tabela </w:t>
+      </w:r>
+      <w:fldSimple w:instr=" SEQ Tabela \* ARABIC ">
+        <w:r>
+          <w:rPr>
+            <w:noProof/>
+          </w:rPr>
+          <w:t>27</w:t>
+        </w:r>
+      </w:fldSimple>
+      <w:r>
+        <w:t xml:space="preserve"> – Abordagem dos Testes</w:t>
       </w:r>
       <w:bookmarkEnd w:id="526"/>
-      <w:bookmarkEnd w:id="527"/>
-    </w:p>
-    <w:p>
-      <w:pPr>
-        <w:pStyle w:val="Legenda"/>
-      </w:pPr>
-      <w:bookmarkStart w:id="528" w:name="_Toc414656210"/>
-      <w:r>
-        <w:t xml:space="preserve">Tabela </w:t>
-      </w:r>
-      <w:r>
-        <w:fldChar w:fldCharType="begin"/>
-      </w:r>
-      <w:r>
-        <w:instrText xml:space="preserve"> SEQ Tabela \* ARABIC </w:instrText>
-      </w:r>
-      <w:r>
-        <w:fldChar w:fldCharType="separate"/>
-      </w:r>
-      <w:r>
-        <w:rPr>
-          <w:noProof/>
-        </w:rPr>
-        <w:t>27</w:t>
-      </w:r>
-      <w:r>
-        <w:rPr>
-          <w:noProof/>
-        </w:rPr>
-        <w:fldChar w:fldCharType="end"/>
-      </w:r>
-      <w:r>
-        <w:t xml:space="preserve"> – Abordagem dos Testes</w:t>
-      </w:r>
-      <w:bookmarkEnd w:id="528"/>
     </w:p>
     <w:tbl>
       <w:tblPr>
@@ -39354,50 +38848,37 @@
       <w:pPr>
         <w:pStyle w:val="Apendice-Titulo1"/>
       </w:pPr>
-      <w:bookmarkStart w:id="529" w:name="_Toc349518990"/>
-      <w:bookmarkStart w:id="530" w:name="_Toc414656185"/>
+      <w:bookmarkStart w:id="527" w:name="_Toc349518990"/>
+      <w:bookmarkStart w:id="528" w:name="_Toc414656185"/>
       <w:r>
         <w:t>M</w:t>
       </w:r>
       <w:r>
         <w:t>ilestones do projeto em teste</w:t>
       </w:r>
+      <w:bookmarkEnd w:id="527"/>
+      <w:bookmarkEnd w:id="528"/>
+    </w:p>
+    <w:p>
+      <w:pPr>
+        <w:pStyle w:val="Legenda"/>
+      </w:pPr>
+      <w:bookmarkStart w:id="529" w:name="_Toc414656211"/>
+      <w:r>
+        <w:t xml:space="preserve">Tabela </w:t>
+      </w:r>
+      <w:fldSimple w:instr=" SEQ Tabela \* ARABIC ">
+        <w:r>
+          <w:rPr>
+            <w:noProof/>
+          </w:rPr>
+          <w:t>28</w:t>
+        </w:r>
+      </w:fldSimple>
+      <w:r>
+        <w:t xml:space="preserve"> – Abordagem dos Testes</w:t>
+      </w:r>
       <w:bookmarkEnd w:id="529"/>
-      <w:bookmarkEnd w:id="530"/>
-    </w:p>
-    <w:p>
-      <w:pPr>
-        <w:pStyle w:val="Legenda"/>
-      </w:pPr>
-      <w:bookmarkStart w:id="531" w:name="_Toc414656211"/>
-      <w:r>
-        <w:t xml:space="preserve">Tabela </w:t>
-      </w:r>
-      <w:r>
-        <w:fldChar w:fldCharType="begin"/>
-      </w:r>
-      <w:r>
-        <w:instrText xml:space="preserve"> SEQ Tabela \* ARABIC </w:instrText>
-      </w:r>
-      <w:r>
-        <w:fldChar w:fldCharType="separate"/>
-      </w:r>
-      <w:r>
-        <w:rPr>
-          <w:noProof/>
-        </w:rPr>
-        <w:t>28</w:t>
-      </w:r>
-      <w:r>
-        <w:rPr>
-          <w:noProof/>
-        </w:rPr>
-        <w:fldChar w:fldCharType="end"/>
-      </w:r>
-      <w:r>
-        <w:t xml:space="preserve"> – Abordagem dos Testes</w:t>
-      </w:r>
-      <w:bookmarkEnd w:id="531"/>
     </w:p>
     <w:tbl>
       <w:tblPr>
@@ -40415,12 +39896,12 @@
         <w:pStyle w:val="TCC-TituloApndice"/>
         <w:ind w:left="658" w:hanging="658"/>
       </w:pPr>
-      <w:bookmarkStart w:id="532" w:name="_Toc414656186"/>
+      <w:bookmarkStart w:id="530" w:name="_Toc414656186"/>
       <w:r>
         <w:lastRenderedPageBreak/>
         <w:t>EAP</w:t>
       </w:r>
-      <w:bookmarkEnd w:id="532"/>
+      <w:bookmarkEnd w:id="530"/>
     </w:p>
     <w:p>
       <w:pPr>
@@ -40438,31 +39919,18 @@
       <w:pPr>
         <w:pStyle w:val="Legenda"/>
       </w:pPr>
-      <w:bookmarkStart w:id="533" w:name="_Toc414656225"/>
+      <w:bookmarkStart w:id="531" w:name="_Toc414656225"/>
       <w:r>
         <w:t xml:space="preserve">Figura </w:t>
       </w:r>
-      <w:r>
-        <w:fldChar w:fldCharType="begin"/>
-      </w:r>
-      <w:r>
-        <w:instrText xml:space="preserve"> SEQ Figura \* ARABIC </w:instrText>
-      </w:r>
-      <w:r>
-        <w:fldChar w:fldCharType="separate"/>
-      </w:r>
-      <w:r>
-        <w:rPr>
-          <w:noProof/>
-        </w:rPr>
-        <w:t>14</w:t>
-      </w:r>
-      <w:r>
-        <w:rPr>
-          <w:noProof/>
-        </w:rPr>
-        <w:fldChar w:fldCharType="end"/>
-      </w:r>
+      <w:fldSimple w:instr=" SEQ Figura \* ARABIC ">
+        <w:r>
+          <w:rPr>
+            <w:noProof/>
+          </w:rPr>
+          <w:t>14</w:t>
+        </w:r>
+      </w:fldSimple>
       <w:r>
         <w:t xml:space="preserve"> </w:t>
       </w:r>
@@ -40475,7 +39943,7 @@
       <w:r>
         <w:t>EAP</w:t>
       </w:r>
-      <w:bookmarkEnd w:id="533"/>
+      <w:bookmarkEnd w:id="531"/>
     </w:p>
     <w:p/>
     <w:p>
@@ -40494,8 +39962,8 @@
           <w:lang w:val="pt-BR"/>
         </w:rPr>
       </w:pPr>
-      <w:bookmarkStart w:id="534" w:name="_Toc414656187"/>
-      <w:bookmarkEnd w:id="15"/>
+      <w:bookmarkStart w:id="532" w:name="_Toc414656187"/>
+      <w:bookmarkEnd w:id="14"/>
       <w:r>
         <w:rPr>
           <w:lang w:val="pt-BR"/>
@@ -40503,7 +39971,7 @@
         <w:lastRenderedPageBreak/>
         <w:t>Cronograma de trabalho</w:t>
       </w:r>
-      <w:bookmarkEnd w:id="534"/>
+      <w:bookmarkEnd w:id="532"/>
     </w:p>
     <w:p>
       <w:pPr>
@@ -40523,35 +39991,22 @@
       <w:pPr>
         <w:pStyle w:val="Legenda"/>
       </w:pPr>
-      <w:bookmarkStart w:id="535" w:name="_Toc414656212"/>
+      <w:bookmarkStart w:id="533" w:name="_Toc414656212"/>
       <w:r>
         <w:t xml:space="preserve">Tabela </w:t>
       </w:r>
-      <w:r>
-        <w:fldChar w:fldCharType="begin"/>
-      </w:r>
-      <w:r>
-        <w:instrText xml:space="preserve"> SEQ Tabela \* ARABIC </w:instrText>
-      </w:r>
-      <w:r>
-        <w:fldChar w:fldCharType="separate"/>
-      </w:r>
-      <w:r>
-        <w:rPr>
-          <w:noProof/>
-        </w:rPr>
-        <w:t>29</w:t>
-      </w:r>
-      <w:r>
-        <w:rPr>
-          <w:noProof/>
-        </w:rPr>
-        <w:fldChar w:fldCharType="end"/>
-      </w:r>
+      <w:fldSimple w:instr=" SEQ Tabela \* ARABIC ">
+        <w:r>
+          <w:rPr>
+            <w:noProof/>
+          </w:rPr>
+          <w:t>29</w:t>
+        </w:r>
+      </w:fldSimple>
       <w:r>
         <w:t xml:space="preserve"> – Cronograma de Trabalho</w:t>
       </w:r>
-      <w:bookmarkEnd w:id="535"/>
+      <w:bookmarkEnd w:id="533"/>
     </w:p>
     <w:tbl>
       <w:tblPr>
@@ -41257,7 +40712,7 @@
           <w:lang w:val="pt-BR"/>
         </w:rPr>
       </w:pPr>
-      <w:bookmarkStart w:id="536" w:name="_Toc414656188"/>
+      <w:bookmarkStart w:id="534" w:name="_Toc414656188"/>
       <w:r>
         <w:rPr>
           <w:lang w:val="pt-BR"/>
@@ -41265,7 +40720,7 @@
         <w:lastRenderedPageBreak/>
         <w:t>Estimativas de Custo de Desenvolvimento</w:t>
       </w:r>
-      <w:bookmarkEnd w:id="536"/>
+      <w:bookmarkEnd w:id="534"/>
     </w:p>
     <w:p>
       <w:pPr>
@@ -41295,7 +40750,7 @@
 
 <file path=word/comments.xml><?xml version="1.0" encoding="utf-8"?>
 <w:comments xmlns:wpc="http://schemas.microsoft.com/office/word/2010/wordprocessingCanvas" xmlns:mc="http://schemas.openxmlformats.org/markup-compatibility/2006" xmlns:o="urn:schemas-microsoft-com:office:office" xmlns:r="http://schemas.openxmlformats.org/officeDocument/2006/relationships" xmlns:m="http://schemas.openxmlformats.org/officeDocument/2006/math" xmlns:v="urn:schemas-microsoft-com:vml" xmlns:wp14="http://schemas.microsoft.com/office/word/2010/wordprocessingDrawing" xmlns:wp="http://schemas.openxmlformats.org/drawingml/2006/wordprocessingDrawing" xmlns:w10="urn:schemas-microsoft-com:office:word" xmlns:w="http://schemas.openxmlformats.org/wordprocessingml/2006/main" xmlns:w14="http://schemas.microsoft.com/office/word/2010/wordml" xmlns:w15="http://schemas.microsoft.com/office/word/2012/wordml" xmlns:wpg="http://schemas.microsoft.com/office/word/2010/wordprocessingGroup" xmlns:wpi="http://schemas.microsoft.com/office/word/2010/wordprocessingInk" xmlns:wne="http://schemas.microsoft.com/office/word/2006/wordml" xmlns:wps="http://schemas.microsoft.com/office/word/2010/wordprocessingShape" mc:Ignorable="w14 w15 wp14">
-  <w:comment w:id="20" w:author="Conta da Microsoft" w:date="2015-03-01T19:32:00Z" w:initials="CdM">
+  <w:comment w:id="19" w:author="Conta da Microsoft" w:date="2015-03-01T19:32:00Z" w:initials="CdM">
     <w:p>
       <w:pPr>
         <w:pStyle w:val="Textodecomentrio"/>
@@ -41311,7 +40766,7 @@
       </w:r>
     </w:p>
   </w:comment>
-  <w:comment w:id="19" w:author="Conta da Microsoft" w:date="2015-03-01T19:33:00Z" w:initials="CdM">
+  <w:comment w:id="18" w:author="Conta da Microsoft" w:date="2015-03-01T19:33:00Z" w:initials="CdM">
     <w:p>
       <w:pPr>
         <w:pStyle w:val="Textodecomentrio"/>
@@ -41324,7 +40779,7 @@
       </w:r>
     </w:p>
   </w:comment>
-  <w:comment w:id="23" w:author="Conta da Microsoft" w:date="2015-03-01T19:36:00Z" w:initials="CdM">
+  <w:comment w:id="22" w:author="Conta da Microsoft" w:date="2015-03-01T19:36:00Z" w:initials="CdM">
     <w:p>
       <w:pPr>
         <w:pStyle w:val="Textodecomentrio"/>
@@ -41340,7 +40795,7 @@
       </w:r>
     </w:p>
   </w:comment>
-  <w:comment w:id="46" w:author="Conta da Microsoft" w:date="2015-03-01T19:40:00Z" w:initials="CdM">
+  <w:comment w:id="45" w:author="Conta da Microsoft" w:date="2015-03-01T19:40:00Z" w:initials="CdM">
     <w:p>
       <w:pPr>
         <w:pStyle w:val="Textodecomentrio"/>
@@ -41356,7 +40811,7 @@
       </w:r>
     </w:p>
   </w:comment>
-  <w:comment w:id="47" w:author="Conta da Microsoft" w:date="2015-03-01T19:50:00Z" w:initials="CdM">
+  <w:comment w:id="46" w:author="Conta da Microsoft" w:date="2015-03-01T19:50:00Z" w:initials="CdM">
     <w:p>
       <w:pPr>
         <w:pStyle w:val="Textodecomentrio"/>
@@ -41372,7 +40827,7 @@
       </w:r>
     </w:p>
   </w:comment>
-  <w:comment w:id="61" w:author="Conta da Microsoft" w:date="2015-03-01T19:51:00Z" w:initials="CdM">
+  <w:comment w:id="60" w:author="Conta da Microsoft" w:date="2015-03-01T19:51:00Z" w:initials="CdM">
     <w:p>
       <w:pPr>
         <w:pStyle w:val="Textodecomentrio"/>
@@ -41388,7 +40843,7 @@
       </w:r>
     </w:p>
   </w:comment>
-  <w:comment w:id="66" w:author="Conta da Microsoft" w:date="2015-03-08T18:52:00Z" w:initials="CdM">
+  <w:comment w:id="65" w:author="Conta da Microsoft" w:date="2015-03-08T18:52:00Z" w:initials="CdM">
     <w:p>
       <w:pPr>
         <w:pStyle w:val="Textodecomentrio"/>
@@ -41404,7 +40859,7 @@
       </w:r>
     </w:p>
   </w:comment>
-  <w:comment w:id="110" w:author="Administrador" w:date="2015-03-18T22:01:00Z" w:initials="A">
+  <w:comment w:id="109" w:author="Administrador" w:date="2015-03-18T22:01:00Z" w:initials="A">
     <w:p>
       <w:pPr>
         <w:pStyle w:val="Textodecomentrio"/>
@@ -41420,7 +40875,7 @@
       </w:r>
     </w:p>
   </w:comment>
-  <w:comment w:id="117" w:author="Administrador" w:date="2015-03-18T22:02:00Z" w:initials="A">
+  <w:comment w:id="116" w:author="Administrador" w:date="2015-03-18T22:02:00Z" w:initials="A">
     <w:p>
       <w:pPr>
         <w:pStyle w:val="Textodecomentrio"/>
@@ -41534,7 +40989,7 @@
       <w:rPr>
         <w:noProof/>
       </w:rPr>
-      <w:t>16</w:t>
+      <w:t>72</w:t>
     </w:r>
     <w:r>
       <w:fldChar w:fldCharType="end"/>
@@ -46708,7 +46163,7 @@
 </file>
 
 <file path=customXml/itemProps1.xml><?xml version="1.0" encoding="utf-8"?>
-<ds:datastoreItem xmlns:ds="http://schemas.openxmlformats.org/officeDocument/2006/customXml" ds:itemID="{61860571-BF24-4500-9EC4-71AD859FC3FD}">
+<ds:datastoreItem xmlns:ds="http://schemas.openxmlformats.org/officeDocument/2006/customXml" ds:itemID="{7A2D1000-D77F-4847-AC66-D9AA3B0748BA}">
   <ds:schemaRefs>
     <ds:schemaRef ds:uri="http://schemas.openxmlformats.org/officeDocument/2006/bibliography"/>
   </ds:schemaRefs>

--- a/TCC - Monografia/EntregaHummel/TCC - Grupo 04 - ABrasil Express-02 - Alterado.docx
+++ b/TCC - Monografia/EntregaHummel/TCC - Grupo 04 - ABrasil Express-02 - Alterado.docx
@@ -32092,8 +32092,6 @@
       <w:bookmarkStart w:id="189" w:name="_Toc345247863"/>
       <w:bookmarkStart w:id="190" w:name="_Toc345621972"/>
       <w:bookmarkStart w:id="191" w:name="_Toc414656148"/>
-      <w:bookmarkStart w:id="192" w:name="_GoBack"/>
-      <w:bookmarkEnd w:id="192"/>
       <w:r>
         <w:t>Flowdown de Requisitos do</w:t>
       </w:r>
@@ -32112,7 +32110,7 @@
       <w:pPr>
         <w:pStyle w:val="Legenda"/>
       </w:pPr>
-      <w:bookmarkStart w:id="193" w:name="_Toc414656201"/>
+      <w:bookmarkStart w:id="192" w:name="_Toc414656201"/>
       <w:r>
         <w:t xml:space="preserve">Tabela </w:t>
       </w:r>
@@ -32127,7 +32125,7 @@
       <w:r>
         <w:t xml:space="preserve"> – Flowdown de Requisitos dos Sistemas</w:t>
       </w:r>
-      <w:bookmarkEnd w:id="193"/>
+      <w:bookmarkEnd w:id="192"/>
     </w:p>
     <w:tbl>
       <w:tblPr>
@@ -32168,7 +32166,7 @@
                 <w:b/>
                 <w:lang w:val="pt-BR" w:eastAsia="pt-BR"/>
               </w:rPr>
-              <w:t>Subsistema</w:t>
+              <w:t>Módulo</w:t>
             </w:r>
           </w:p>
         </w:tc>
@@ -32246,7 +32244,7 @@
                 <w:rFonts w:cs="Arial"/>
                 <w:lang w:val="pt-BR" w:eastAsia="pt-BR"/>
               </w:rPr>
-              <w:t>&lt;Nome&gt;</w:t>
+              <w:t>M1</w:t>
             </w:r>
           </w:p>
         </w:tc>
@@ -32328,16 +32326,212 @@
             <w:tcW w:w="1564" w:type="dxa"/>
             <w:tcBorders>
               <w:top w:val="nil"/>
-            </w:tcBorders>
-          </w:tcPr>
-          <w:p>
-            <w:pPr>
-              <w:pStyle w:val="TCC-TextodeTabela"/>
-              <w:rPr>
-                <w:rFonts w:cs="Arial"/>
-                <w:lang w:val="pt-BR" w:eastAsia="pt-BR"/>
-              </w:rPr>
-            </w:pPr>
+              <w:bottom w:val="nil"/>
+            </w:tcBorders>
+          </w:tcPr>
+          <w:p>
+            <w:pPr>
+              <w:pStyle w:val="TCC-TextodeTabela"/>
+              <w:rPr>
+                <w:rFonts w:cs="Arial"/>
+                <w:lang w:val="pt-BR" w:eastAsia="pt-BR"/>
+              </w:rPr>
+            </w:pPr>
+            <w:r>
+              <w:rPr>
+                <w:rFonts w:cs="Arial"/>
+                <w:lang w:val="pt-BR" w:eastAsia="pt-BR"/>
+              </w:rPr>
+              <w:t>M2</w:t>
+            </w:r>
+          </w:p>
+        </w:tc>
+        <w:tc>
+          <w:tcPr>
+            <w:tcW w:w="1555" w:type="dxa"/>
+            <w:tcBorders>
+              <w:top w:val="nil"/>
+              <w:bottom w:val="nil"/>
+            </w:tcBorders>
+          </w:tcPr>
+          <w:p>
+            <w:pPr>
+              <w:pStyle w:val="TCC-TextodeTabela"/>
+              <w:rPr>
+                <w:rFonts w:cs="Arial"/>
+                <w:lang w:val="pt-BR" w:eastAsia="pt-BR"/>
+              </w:rPr>
+            </w:pPr>
+          </w:p>
+        </w:tc>
+        <w:tc>
+          <w:tcPr>
+            <w:tcW w:w="5953" w:type="dxa"/>
+            <w:tcBorders>
+              <w:top w:val="nil"/>
+              <w:bottom w:val="nil"/>
+            </w:tcBorders>
+          </w:tcPr>
+          <w:p>
+            <w:pPr>
+              <w:pStyle w:val="TCC-TextodeTabela"/>
+              <w:rPr>
+                <w:rFonts w:cs="Arial"/>
+                <w:lang w:val="pt-BR" w:eastAsia="pt-BR"/>
+              </w:rPr>
+            </w:pPr>
+          </w:p>
+        </w:tc>
+      </w:tr>
+      <w:tr>
+        <w:tc>
+          <w:tcPr>
+            <w:tcW w:w="1564" w:type="dxa"/>
+            <w:tcBorders>
+              <w:top w:val="nil"/>
+              <w:bottom w:val="nil"/>
+            </w:tcBorders>
+          </w:tcPr>
+          <w:p>
+            <w:pPr>
+              <w:pStyle w:val="TCC-TextodeTabela"/>
+              <w:rPr>
+                <w:rFonts w:cs="Arial"/>
+                <w:lang w:val="pt-BR" w:eastAsia="pt-BR"/>
+              </w:rPr>
+            </w:pPr>
+            <w:r>
+              <w:rPr>
+                <w:rFonts w:cs="Arial"/>
+                <w:lang w:val="pt-BR" w:eastAsia="pt-BR"/>
+              </w:rPr>
+              <w:t>M3</w:t>
+            </w:r>
+          </w:p>
+        </w:tc>
+        <w:tc>
+          <w:tcPr>
+            <w:tcW w:w="1555" w:type="dxa"/>
+            <w:tcBorders>
+              <w:top w:val="nil"/>
+              <w:bottom w:val="nil"/>
+            </w:tcBorders>
+          </w:tcPr>
+          <w:p>
+            <w:pPr>
+              <w:pStyle w:val="TCC-TextodeTabela"/>
+              <w:rPr>
+                <w:rFonts w:cs="Arial"/>
+                <w:lang w:val="pt-BR" w:eastAsia="pt-BR"/>
+              </w:rPr>
+            </w:pPr>
+          </w:p>
+        </w:tc>
+        <w:tc>
+          <w:tcPr>
+            <w:tcW w:w="5953" w:type="dxa"/>
+            <w:tcBorders>
+              <w:top w:val="nil"/>
+              <w:bottom w:val="nil"/>
+            </w:tcBorders>
+          </w:tcPr>
+          <w:p>
+            <w:pPr>
+              <w:pStyle w:val="TCC-TextodeTabela"/>
+              <w:rPr>
+                <w:rFonts w:cs="Arial"/>
+                <w:lang w:val="pt-BR" w:eastAsia="pt-BR"/>
+              </w:rPr>
+            </w:pPr>
+          </w:p>
+        </w:tc>
+      </w:tr>
+      <w:tr>
+        <w:tc>
+          <w:tcPr>
+            <w:tcW w:w="1564" w:type="dxa"/>
+            <w:tcBorders>
+              <w:top w:val="nil"/>
+              <w:bottom w:val="nil"/>
+            </w:tcBorders>
+          </w:tcPr>
+          <w:p>
+            <w:pPr>
+              <w:pStyle w:val="TCC-TextodeTabela"/>
+              <w:rPr>
+                <w:rFonts w:cs="Arial"/>
+                <w:lang w:val="pt-BR" w:eastAsia="pt-BR"/>
+              </w:rPr>
+            </w:pPr>
+            <w:r>
+              <w:rPr>
+                <w:rFonts w:cs="Arial"/>
+                <w:lang w:val="pt-BR" w:eastAsia="pt-BR"/>
+              </w:rPr>
+              <w:t>M4</w:t>
+            </w:r>
+          </w:p>
+        </w:tc>
+        <w:tc>
+          <w:tcPr>
+            <w:tcW w:w="1555" w:type="dxa"/>
+            <w:tcBorders>
+              <w:top w:val="nil"/>
+              <w:bottom w:val="nil"/>
+            </w:tcBorders>
+          </w:tcPr>
+          <w:p>
+            <w:pPr>
+              <w:pStyle w:val="TCC-TextodeTabela"/>
+              <w:rPr>
+                <w:rFonts w:cs="Arial"/>
+                <w:lang w:val="pt-BR" w:eastAsia="pt-BR"/>
+              </w:rPr>
+            </w:pPr>
+          </w:p>
+        </w:tc>
+        <w:tc>
+          <w:tcPr>
+            <w:tcW w:w="5953" w:type="dxa"/>
+            <w:tcBorders>
+              <w:top w:val="nil"/>
+              <w:bottom w:val="nil"/>
+            </w:tcBorders>
+          </w:tcPr>
+          <w:p>
+            <w:pPr>
+              <w:pStyle w:val="TCC-TextodeTabela"/>
+              <w:rPr>
+                <w:rFonts w:cs="Arial"/>
+                <w:lang w:val="pt-BR" w:eastAsia="pt-BR"/>
+              </w:rPr>
+            </w:pPr>
+          </w:p>
+        </w:tc>
+      </w:tr>
+      <w:tr>
+        <w:tc>
+          <w:tcPr>
+            <w:tcW w:w="1564" w:type="dxa"/>
+            <w:tcBorders>
+              <w:top w:val="nil"/>
+            </w:tcBorders>
+          </w:tcPr>
+          <w:p>
+            <w:pPr>
+              <w:pStyle w:val="TCC-TextodeTabela"/>
+              <w:rPr>
+                <w:rFonts w:cs="Arial"/>
+                <w:lang w:val="pt-BR" w:eastAsia="pt-BR"/>
+              </w:rPr>
+            </w:pPr>
+            <w:r>
+              <w:rPr>
+                <w:rFonts w:cs="Arial"/>
+                <w:lang w:val="pt-BR" w:eastAsia="pt-BR"/>
+              </w:rPr>
+              <w:t>M5</w:t>
+            </w:r>
           </w:p>
         </w:tc>
         <w:tc>
@@ -32380,48 +32574,48 @@
       <w:pPr>
         <w:pStyle w:val="TCC-Titulo2"/>
       </w:pPr>
-      <w:bookmarkStart w:id="194" w:name="_Toc345247662"/>
-      <w:bookmarkStart w:id="195" w:name="_Toc345247864"/>
-      <w:bookmarkStart w:id="196" w:name="_Toc345621973"/>
-      <w:bookmarkStart w:id="197" w:name="_Toc414656149"/>
+      <w:bookmarkStart w:id="193" w:name="_Toc345247662"/>
+      <w:bookmarkStart w:id="194" w:name="_Toc345247864"/>
+      <w:bookmarkStart w:id="195" w:name="_Toc345621973"/>
+      <w:bookmarkStart w:id="196" w:name="_Toc414656149"/>
       <w:r>
         <w:lastRenderedPageBreak/>
         <w:t>Definição das Interfaces Externas</w:t>
       </w:r>
+      <w:bookmarkEnd w:id="193"/>
       <w:bookmarkEnd w:id="194"/>
       <w:bookmarkEnd w:id="195"/>
       <w:bookmarkEnd w:id="196"/>
+    </w:p>
+    <w:p>
+      <w:pPr>
+        <w:pStyle w:val="TCC-CorpodoTexto"/>
+        <w:rPr>
+          <w:lang w:val="pt-BR"/>
+        </w:rPr>
+      </w:pPr>
+      <w:r>
+        <w:rPr>
+          <w:lang w:val="pt-BR"/>
+        </w:rPr>
+        <w:t>Não há interfaces externas, o Sistema desenvolvido não possui nenhuma interação com outros sistemas e não precisa realizar nenhum envio ou receber algum tipo de dado.</w:t>
+      </w:r>
+    </w:p>
+    <w:p>
+      <w:pPr>
+        <w:pStyle w:val="TCC-Titulo2"/>
+      </w:pPr>
+      <w:bookmarkStart w:id="197" w:name="_Toc345247663"/>
+      <w:bookmarkStart w:id="198" w:name="_Toc345247865"/>
+      <w:bookmarkStart w:id="199" w:name="_Toc345621974"/>
+      <w:bookmarkStart w:id="200" w:name="_Toc414656150"/>
+      <w:r>
+        <w:t>Definição das Interfaces Internas</w:t>
+      </w:r>
       <w:bookmarkEnd w:id="197"/>
-    </w:p>
-    <w:p>
-      <w:pPr>
-        <w:pStyle w:val="TCC-CorpodoTexto"/>
-        <w:rPr>
-          <w:lang w:val="pt-BR"/>
-        </w:rPr>
-      </w:pPr>
-      <w:r>
-        <w:rPr>
-          <w:lang w:val="pt-BR"/>
-        </w:rPr>
-        <w:t>Não há interfaces externas, o Sistema desenvolvido não possui nenhuma interação com outros sistemas e não precisa realizar nenhum envio ou receber algum tipo de dado.</w:t>
-      </w:r>
-    </w:p>
-    <w:p>
-      <w:pPr>
-        <w:pStyle w:val="TCC-Titulo2"/>
-      </w:pPr>
-      <w:bookmarkStart w:id="198" w:name="_Toc345247663"/>
-      <w:bookmarkStart w:id="199" w:name="_Toc345247865"/>
-      <w:bookmarkStart w:id="200" w:name="_Toc345621974"/>
-      <w:bookmarkStart w:id="201" w:name="_Toc414656150"/>
-      <w:r>
-        <w:t>Definição das Interfaces Internas</w:t>
-      </w:r>
       <w:bookmarkEnd w:id="198"/>
       <w:bookmarkEnd w:id="199"/>
       <w:bookmarkEnd w:id="200"/>
-      <w:bookmarkEnd w:id="201"/>
     </w:p>
     <w:p>
       <w:pPr>
@@ -32480,10 +32674,10 @@
       <w:pPr>
         <w:pStyle w:val="TCC-Titulo1"/>
       </w:pPr>
-      <w:bookmarkStart w:id="202" w:name="_Toc345247664"/>
-      <w:bookmarkStart w:id="203" w:name="_Toc345247866"/>
-      <w:bookmarkStart w:id="204" w:name="_Toc345621975"/>
-      <w:bookmarkStart w:id="205" w:name="_Toc414656151"/>
+      <w:bookmarkStart w:id="201" w:name="_Toc345247664"/>
+      <w:bookmarkStart w:id="202" w:name="_Toc345247866"/>
+      <w:bookmarkStart w:id="203" w:name="_Toc345621975"/>
+      <w:bookmarkStart w:id="204" w:name="_Toc414656151"/>
       <w:r>
         <w:lastRenderedPageBreak/>
         <w:t>MODELAGEM DE CASOS DE USO DO SUBSISTEMA</w:t>
@@ -32497,374 +32691,407 @@
       <w:r>
         <w:t xml:space="preserve"> &lt;NOME DO SUBSISTEMA&gt;</w:t>
       </w:r>
+      <w:bookmarkEnd w:id="201"/>
       <w:bookmarkEnd w:id="202"/>
       <w:bookmarkEnd w:id="203"/>
       <w:bookmarkEnd w:id="204"/>
+    </w:p>
+    <w:p>
+      <w:pPr>
+        <w:pStyle w:val="TCC-CorpodoTexto"/>
+        <w:rPr>
+          <w:lang w:val="pt-BR"/>
+        </w:rPr>
+      </w:pPr>
+      <w:bookmarkStart w:id="205" w:name="_Toc345247665"/>
+      <w:bookmarkStart w:id="206" w:name="_Toc345247867"/>
+      <w:bookmarkStart w:id="207" w:name="_Toc345621976"/>
+      <w:r>
+        <w:rPr>
+          <w:lang w:val="pt-BR"/>
+        </w:rPr>
+        <w:t>&lt; Escreva um texto introdutório para est</w:t>
+      </w:r>
+      <w:r>
+        <w:rPr>
+          <w:lang w:val="pt-BR"/>
+        </w:rPr>
+        <w:t>a</w:t>
+      </w:r>
+      <w:r>
+        <w:rPr>
+          <w:lang w:val="pt-BR"/>
+        </w:rPr>
+        <w:t xml:space="preserve"> </w:t>
+      </w:r>
+      <w:r>
+        <w:rPr>
+          <w:lang w:val="pt-BR"/>
+        </w:rPr>
+        <w:t>seção</w:t>
+      </w:r>
+      <w:r>
+        <w:rPr>
+          <w:lang w:val="pt-BR"/>
+        </w:rPr>
+        <w:t xml:space="preserve">. O texto deve ser similar ao texto introdutório da </w:t>
+      </w:r>
+      <w:r>
+        <w:rPr>
+          <w:lang w:val="pt-BR"/>
+        </w:rPr>
+        <w:t xml:space="preserve">seção </w:t>
+      </w:r>
+      <w:r>
+        <w:rPr>
+          <w:lang w:val="pt-BR"/>
+        </w:rPr>
+        <w:fldChar w:fldCharType="begin"/>
+      </w:r>
+      <w:r>
+        <w:rPr>
+          <w:lang w:val="pt-BR"/>
+        </w:rPr>
+        <w:instrText xml:space="preserve"> REF _Ref364698516 \r \h </w:instrText>
+      </w:r>
+      <w:r>
+        <w:rPr>
+          <w:lang w:val="pt-BR"/>
+        </w:rPr>
+      </w:r>
+      <w:r>
+        <w:rPr>
+          <w:lang w:val="pt-BR"/>
+        </w:rPr>
+        <w:fldChar w:fldCharType="separate"/>
+      </w:r>
+      <w:r>
+        <w:rPr>
+          <w:lang w:val="pt-BR"/>
+        </w:rPr>
+        <w:t>1</w:t>
+      </w:r>
+      <w:r>
+        <w:rPr>
+          <w:lang w:val="pt-BR"/>
+        </w:rPr>
+        <w:fldChar w:fldCharType="end"/>
+      </w:r>
+      <w:r>
+        <w:rPr>
+          <w:lang w:val="pt-BR"/>
+        </w:rPr>
+        <w:t xml:space="preserve">.&gt; </w:t>
+      </w:r>
+    </w:p>
+    <w:p>
+      <w:pPr>
+        <w:pStyle w:val="TCC-CorpodoTexto"/>
+        <w:rPr>
+          <w:lang w:val="pt-BR"/>
+        </w:rPr>
+      </w:pPr>
+      <w:r>
+        <w:t>&lt;</w:t>
+      </w:r>
+      <w:r>
+        <w:rPr>
+          <w:lang w:val="pt-BR"/>
+        </w:rPr>
+        <w:t xml:space="preserve"> </w:t>
+      </w:r>
+      <w:r>
+        <w:t>Caso haja mais de um subsistema</w:t>
+      </w:r>
+      <w:r>
+        <w:rPr>
+          <w:lang w:val="pt-BR"/>
+        </w:rPr>
+        <w:t>/módulo</w:t>
+      </w:r>
+      <w:r>
+        <w:t xml:space="preserve"> repetir esta </w:t>
+      </w:r>
+      <w:r>
+        <w:rPr>
+          <w:lang w:val="pt-BR"/>
+        </w:rPr>
+        <w:t xml:space="preserve">seção </w:t>
+      </w:r>
+      <w:r>
+        <w:t>para cada um deles</w:t>
+      </w:r>
+      <w:r>
+        <w:rPr>
+          <w:lang w:val="pt-BR"/>
+        </w:rPr>
+        <w:t xml:space="preserve">. Confirmar com seu orientador se o seu sistema possui módulos ou subsistemas. Caso sejam módulos trocar o a palavra subsistemas por </w:t>
+      </w:r>
+      <w:r>
+        <w:rPr>
+          <w:lang w:val="pt-BR"/>
+        </w:rPr>
+        <w:t>módulos nesta</w:t>
+      </w:r>
+      <w:r>
+        <w:rPr>
+          <w:lang w:val="pt-BR"/>
+        </w:rPr>
+        <w:t xml:space="preserve"> </w:t>
+      </w:r>
+      <w:r>
+        <w:rPr>
+          <w:lang w:val="pt-BR"/>
+        </w:rPr>
+        <w:t>seção</w:t>
+      </w:r>
+      <w:r>
+        <w:rPr>
+          <w:lang w:val="pt-BR"/>
+        </w:rPr>
+        <w:t>. &gt;</w:t>
+      </w:r>
+    </w:p>
+    <w:p>
+      <w:pPr>
+        <w:pStyle w:val="TCC-CorpodoTexto"/>
+        <w:rPr>
+          <w:lang w:val="pt-BR"/>
+        </w:rPr>
+      </w:pPr>
+      <w:r>
+        <w:rPr>
+          <w:lang w:val="pt-BR"/>
+        </w:rPr>
+        <w:t>&lt; Descreva um texto introdutório que conste a metodologia utilizada para obtenção dos artefatos. &gt;</w:t>
+      </w:r>
+    </w:p>
+    <w:p>
+      <w:pPr>
+        <w:pStyle w:val="TCC-Titulo2"/>
+      </w:pPr>
+      <w:bookmarkStart w:id="208" w:name="_Toc364699547"/>
+      <w:bookmarkStart w:id="209" w:name="_Toc414656152"/>
+      <w:bookmarkEnd w:id="208"/>
+      <w:r>
+        <w:t xml:space="preserve">Diagrama de Casos de Uso do </w:t>
+      </w:r>
+      <w:r>
+        <w:rPr>
+          <w:lang w:val="pt-BR"/>
+        </w:rPr>
+        <w:t>Módulo</w:t>
+      </w:r>
+      <w:r>
+        <w:t xml:space="preserve"> </w:t>
+      </w:r>
       <w:bookmarkEnd w:id="205"/>
-    </w:p>
-    <w:p>
-      <w:pPr>
-        <w:pStyle w:val="TCC-CorpodoTexto"/>
-        <w:rPr>
-          <w:lang w:val="pt-BR"/>
-        </w:rPr>
-      </w:pPr>
-      <w:bookmarkStart w:id="206" w:name="_Toc345247665"/>
-      <w:bookmarkStart w:id="207" w:name="_Toc345247867"/>
-      <w:bookmarkStart w:id="208" w:name="_Toc345621976"/>
-      <w:r>
-        <w:rPr>
-          <w:lang w:val="pt-BR"/>
-        </w:rPr>
-        <w:t>&lt; Escreva um texto introdutório para est</w:t>
-      </w:r>
-      <w:r>
-        <w:rPr>
-          <w:lang w:val="pt-BR"/>
-        </w:rPr>
-        <w:t>a</w:t>
-      </w:r>
-      <w:r>
-        <w:rPr>
-          <w:lang w:val="pt-BR"/>
-        </w:rPr>
-        <w:t xml:space="preserve"> </w:t>
-      </w:r>
-      <w:r>
-        <w:rPr>
-          <w:lang w:val="pt-BR"/>
-        </w:rPr>
-        <w:t>seção</w:t>
-      </w:r>
-      <w:r>
-        <w:rPr>
-          <w:lang w:val="pt-BR"/>
-        </w:rPr>
-        <w:t xml:space="preserve">. O texto deve ser similar ao texto introdutório da </w:t>
-      </w:r>
-      <w:r>
-        <w:rPr>
-          <w:lang w:val="pt-BR"/>
-        </w:rPr>
-        <w:t xml:space="preserve">seção </w:t>
-      </w:r>
-      <w:r>
-        <w:rPr>
-          <w:lang w:val="pt-BR"/>
-        </w:rPr>
-        <w:fldChar w:fldCharType="begin"/>
-      </w:r>
-      <w:r>
-        <w:rPr>
-          <w:lang w:val="pt-BR"/>
-        </w:rPr>
-        <w:instrText xml:space="preserve"> REF _Ref364698516 \r \h </w:instrText>
-      </w:r>
-      <w:r>
-        <w:rPr>
-          <w:lang w:val="pt-BR"/>
-        </w:rPr>
-      </w:r>
-      <w:r>
-        <w:rPr>
-          <w:lang w:val="pt-BR"/>
-        </w:rPr>
-        <w:fldChar w:fldCharType="separate"/>
-      </w:r>
-      <w:r>
-        <w:rPr>
-          <w:lang w:val="pt-BR"/>
-        </w:rPr>
-        <w:t>1</w:t>
-      </w:r>
-      <w:r>
-        <w:rPr>
-          <w:lang w:val="pt-BR"/>
-        </w:rPr>
-        <w:fldChar w:fldCharType="end"/>
-      </w:r>
-      <w:r>
-        <w:rPr>
-          <w:lang w:val="pt-BR"/>
-        </w:rPr>
-        <w:t xml:space="preserve">.&gt; </w:t>
-      </w:r>
-    </w:p>
-    <w:p>
-      <w:pPr>
-        <w:pStyle w:val="TCC-CorpodoTexto"/>
-        <w:rPr>
-          <w:lang w:val="pt-BR"/>
-        </w:rPr>
-      </w:pPr>
-      <w:r>
-        <w:t>&lt;</w:t>
-      </w:r>
-      <w:r>
-        <w:rPr>
-          <w:lang w:val="pt-BR"/>
-        </w:rPr>
-        <w:t xml:space="preserve"> </w:t>
-      </w:r>
-      <w:r>
-        <w:t>Caso haja mais de um subsistema</w:t>
-      </w:r>
-      <w:r>
-        <w:rPr>
-          <w:lang w:val="pt-BR"/>
-        </w:rPr>
-        <w:t>/módulo</w:t>
-      </w:r>
-      <w:r>
-        <w:t xml:space="preserve"> repetir esta </w:t>
-      </w:r>
-      <w:r>
-        <w:rPr>
-          <w:lang w:val="pt-BR"/>
-        </w:rPr>
-        <w:t xml:space="preserve">seção </w:t>
-      </w:r>
-      <w:r>
-        <w:t>para cada um deles</w:t>
-      </w:r>
-      <w:r>
-        <w:rPr>
-          <w:lang w:val="pt-BR"/>
-        </w:rPr>
-        <w:t xml:space="preserve">. Confirmar com seu orientador se o seu sistema possui módulos ou subsistemas. Caso sejam módulos trocar o a palavra subsistemas por </w:t>
-      </w:r>
-      <w:r>
-        <w:rPr>
-          <w:lang w:val="pt-BR"/>
-        </w:rPr>
-        <w:t>módulos nesta</w:t>
-      </w:r>
-      <w:r>
-        <w:rPr>
-          <w:lang w:val="pt-BR"/>
-        </w:rPr>
-        <w:t xml:space="preserve"> </w:t>
-      </w:r>
-      <w:r>
-        <w:rPr>
-          <w:lang w:val="pt-BR"/>
-        </w:rPr>
-        <w:t>seção</w:t>
-      </w:r>
-      <w:r>
-        <w:rPr>
-          <w:lang w:val="pt-BR"/>
-        </w:rPr>
-        <w:t>. &gt;</w:t>
-      </w:r>
-    </w:p>
-    <w:p>
-      <w:pPr>
-        <w:pStyle w:val="TCC-CorpodoTexto"/>
-        <w:rPr>
-          <w:lang w:val="pt-BR"/>
-        </w:rPr>
-      </w:pPr>
-      <w:r>
-        <w:rPr>
-          <w:lang w:val="pt-BR"/>
-        </w:rPr>
-        <w:t>&lt; Descreva um texto introdutório que conste a metodologia utilizada para obtenção dos artefatos. &gt;</w:t>
-      </w:r>
-    </w:p>
-    <w:p>
-      <w:pPr>
-        <w:pStyle w:val="TCC-Titulo2"/>
-      </w:pPr>
-      <w:bookmarkStart w:id="209" w:name="_Toc364699547"/>
-      <w:bookmarkStart w:id="210" w:name="_Toc414656152"/>
-      <w:bookmarkEnd w:id="209"/>
-      <w:r>
-        <w:t>Diagrama de Casos de Uso do Subsistema</w:t>
-      </w:r>
-      <w:r>
-        <w:rPr>
-          <w:lang w:val="pt-BR"/>
-        </w:rPr>
-        <w:t>/Módulo</w:t>
-      </w:r>
-      <w:r>
-        <w:t xml:space="preserve"> &lt;Nome do Subsistema</w:t>
-      </w:r>
-      <w:r>
-        <w:rPr>
-          <w:lang w:val="pt-BR"/>
-        </w:rPr>
-        <w:t>/Módulo</w:t>
-      </w:r>
-      <w:r>
-        <w:t xml:space="preserve"> </w:t>
-      </w:r>
-      <w:r>
-        <w:t>&gt;</w:t>
-      </w:r>
       <w:bookmarkEnd w:id="206"/>
       <w:bookmarkEnd w:id="207"/>
-      <w:bookmarkEnd w:id="208"/>
+      <w:bookmarkEnd w:id="209"/>
+      <w:r>
+        <w:rPr>
+          <w:lang w:val="pt-BR"/>
+        </w:rPr>
+        <w:t>Manutenção</w:t>
+      </w:r>
+    </w:p>
+    <w:p>
+      <w:pPr>
+        <w:pStyle w:val="TCC-CorpodoTexto"/>
+        <w:rPr>
+          <w:lang w:val="pt-BR"/>
+        </w:rPr>
+      </w:pPr>
+      <w:r>
+        <w:rPr>
+          <w:lang w:val="pt-BR"/>
+        </w:rPr>
+        <w:t>Abaixo exibimos o diagrama de caso de uso do módulo Manutenção.</w:t>
+      </w:r>
+    </w:p>
+    <w:p>
+      <w:pPr>
+        <w:pStyle w:val="TCC-CorpodoTexto"/>
+        <w:rPr>
+          <w:lang w:val="pt-BR"/>
+        </w:rPr>
+      </w:pPr>
+      <w:r>
+        <w:object w:dxaOrig="7275" w:dyaOrig="4005" w14:anchorId="3F163BCE">
+          <v:shape id="_x0000_i1058" type="#_x0000_t75" style="width:363.75pt;height:200.25pt" o:ole="">
+            <v:imagedata r:id="rId43" o:title=""/>
+          </v:shape>
+          <o:OLEObject Type="Embed" ProgID="Visio.Drawing.15" ShapeID="_x0000_i1058" DrawAspect="Content" ObjectID="_1488739254" r:id="rId44"/>
+        </w:object>
+      </w:r>
+    </w:p>
+    <w:p>
+      <w:pPr>
+        <w:pStyle w:val="Legenda"/>
+      </w:pPr>
+      <w:bookmarkStart w:id="210" w:name="_Toc414656218"/>
+      <w:r>
+        <w:t xml:space="preserve">Figura </w:t>
+      </w:r>
+      <w:fldSimple w:instr=" SEQ Figura \* ARABIC ">
+        <w:r>
+          <w:rPr>
+            <w:noProof/>
+          </w:rPr>
+          <w:t>7</w:t>
+        </w:r>
+      </w:fldSimple>
+      <w:r>
+        <w:t xml:space="preserve"> </w:t>
+      </w:r>
+      <w:r>
+        <w:t>–</w:t>
+      </w:r>
+      <w:r>
+        <w:t xml:space="preserve"> </w:t>
+      </w:r>
+      <w:r>
+        <w:t xml:space="preserve">Diagrama de casos de uso do </w:t>
+      </w:r>
+      <w:r>
+        <w:t>Módulo</w:t>
+      </w:r>
+      <w:r>
+        <w:t xml:space="preserve"> </w:t>
+      </w:r>
       <w:bookmarkEnd w:id="210"/>
-    </w:p>
-    <w:p>
-      <w:pPr>
-        <w:pStyle w:val="TCC-CorpodoTexto"/>
-        <w:rPr>
-          <w:lang w:val="pt-BR"/>
-        </w:rPr>
-      </w:pPr>
-      <w:r>
-        <w:rPr>
-          <w:lang w:val="pt-BR"/>
-        </w:rPr>
-        <w:t xml:space="preserve">&lt;No </w:t>
-      </w:r>
-      <w:r>
-        <w:rPr>
-          <w:lang w:val="pt-BR"/>
-        </w:rPr>
-        <w:t>início</w:t>
-      </w:r>
-      <w:r>
-        <w:rPr>
-          <w:lang w:val="pt-BR"/>
-        </w:rPr>
-        <w:t xml:space="preserve"> desta seção coloco o diagrama macro contendo todos os casos de uso</w:t>
-      </w:r>
-      <w:r>
-        <w:rPr>
-          <w:lang w:val="pt-BR"/>
-        </w:rPr>
-        <w:t xml:space="preserve"> do subsistema.</w:t>
-      </w:r>
-      <w:r>
-        <w:rPr>
-          <w:lang w:val="pt-BR"/>
-        </w:rPr>
-        <w:t>. &gt;</w:t>
-      </w:r>
-    </w:p>
-    <w:p>
-      <w:pPr>
-        <w:pStyle w:val="Legenda"/>
-      </w:pPr>
-      <w:bookmarkStart w:id="211" w:name="_Toc414656218"/>
-      <w:r>
-        <w:t xml:space="preserve">Figura </w:t>
-      </w:r>
-      <w:fldSimple w:instr=" SEQ Figura \* ARABIC ">
-        <w:r>
-          <w:rPr>
-            <w:noProof/>
-          </w:rPr>
-          <w:t>7</w:t>
-        </w:r>
-      </w:fldSimple>
-      <w:r>
-        <w:t xml:space="preserve"> </w:t>
-      </w:r>
-      <w:r>
-        <w:t>–</w:t>
-      </w:r>
-      <w:r>
-        <w:t xml:space="preserve"> </w:t>
-      </w:r>
-      <w:r>
-        <w:t xml:space="preserve">Diagrama de casos de uso do </w:t>
-      </w:r>
-      <w:r>
-        <w:t>Subs</w:t>
-      </w:r>
-      <w:r>
-        <w:t>istema</w:t>
-      </w:r>
-      <w:r>
-        <w:t>/Módulo</w:t>
-      </w:r>
-      <w:r>
-        <w:t xml:space="preserve"> X</w:t>
+      <w:r>
+        <w:t>Manutenção</w:t>
+      </w:r>
+    </w:p>
+    <w:p>
+      <w:pPr>
+        <w:pStyle w:val="TCC-Titulo2"/>
+      </w:pPr>
+      <w:bookmarkStart w:id="211" w:name="_Toc345247666"/>
+      <w:bookmarkStart w:id="212" w:name="_Toc345247868"/>
+      <w:bookmarkStart w:id="213" w:name="_Toc345621977"/>
+      <w:bookmarkStart w:id="214" w:name="_Toc414656153"/>
+      <w:r>
+        <w:t xml:space="preserve">Realização dos casos de uso do </w:t>
+      </w:r>
+      <w:r>
+        <w:rPr>
+          <w:lang w:val="pt-BR"/>
+        </w:rPr>
+        <w:t>Módulo Manutenção</w:t>
       </w:r>
       <w:bookmarkEnd w:id="211"/>
-    </w:p>
-    <w:p>
-      <w:pPr>
-        <w:pStyle w:val="TCC-Titulo2"/>
-      </w:pPr>
-      <w:bookmarkStart w:id="212" w:name="_Toc345247666"/>
-      <w:bookmarkStart w:id="213" w:name="_Toc345247868"/>
-      <w:bookmarkStart w:id="214" w:name="_Toc345621977"/>
-      <w:bookmarkStart w:id="215" w:name="_Toc414656153"/>
-      <w:r>
-        <w:t>Realização dos casos de uso do Subsistema &lt;Nome do Subsistema</w:t>
-      </w:r>
-      <w:r>
-        <w:rPr>
-          <w:lang w:val="pt-BR"/>
-        </w:rPr>
-        <w:t>/Módulo</w:t>
-      </w:r>
-      <w:r>
-        <w:t xml:space="preserve"> </w:t>
-      </w:r>
-      <w:r>
-        <w:t>&gt;</w:t>
-      </w:r>
       <w:bookmarkEnd w:id="212"/>
       <w:bookmarkEnd w:id="213"/>
       <w:bookmarkEnd w:id="214"/>
+    </w:p>
+    <w:p>
+      <w:pPr>
+        <w:pStyle w:val="TCC-CorpodoTexto"/>
+        <w:rPr>
+          <w:lang w:val="pt-BR"/>
+        </w:rPr>
+      </w:pPr>
+      <w:r>
+        <w:rPr>
+          <w:lang w:val="pt-BR"/>
+        </w:rPr>
+        <w:t>Nesta seção é descrito a realização do caso de uso do módulo manutenção e a interação do ator e o sistema.</w:t>
+      </w:r>
+    </w:p>
+    <w:p>
+      <w:pPr>
+        <w:pStyle w:val="TCC-Titulo3"/>
+      </w:pPr>
+      <w:bookmarkStart w:id="215" w:name="_Toc342071343"/>
+      <w:bookmarkStart w:id="216" w:name="_Toc345621978"/>
+      <w:bookmarkStart w:id="217" w:name="_Toc414656154"/>
+      <w:r>
+        <w:t>UC</w:t>
+      </w:r>
+      <w:r>
+        <w:t xml:space="preserve">01: </w:t>
+      </w:r>
       <w:bookmarkEnd w:id="215"/>
-    </w:p>
-    <w:p>
-      <w:pPr>
-        <w:pStyle w:val="TCC-CorpodoTexto"/>
-      </w:pPr>
-      <w:r>
-        <w:t>&lt;A seguir é descrit</w:t>
-      </w:r>
-      <w:r>
-        <w:t>o</w:t>
-      </w:r>
-      <w:r>
-        <w:t xml:space="preserve"> um exemplo  de realização de caso de uso, fica a critério </w:t>
-      </w:r>
-      <w:r>
-        <w:t xml:space="preserve">do grupo utilizar este template. </w:t>
-      </w:r>
-      <w:r>
-        <w:t>&gt;</w:t>
-      </w:r>
-    </w:p>
-    <w:p>
-      <w:pPr>
-        <w:pStyle w:val="TCC-CorpodoTexto"/>
-      </w:pPr>
-      <w:r>
-        <w:t>Caso o grupo opte por utilizar outro template</w:t>
-      </w:r>
-      <w:r>
-        <w:t xml:space="preserve"> o grupo deve valida-lo com o orientador. Vale ressaltar que </w:t>
-      </w:r>
-      <w:r>
-        <w:t>todos os itens descritos neste template deverão constar neste documento&gt;</w:t>
-      </w:r>
-    </w:p>
-    <w:p>
-      <w:pPr>
-        <w:pStyle w:val="TCC-Titulo3"/>
-      </w:pPr>
-      <w:bookmarkStart w:id="216" w:name="_Toc342071343"/>
-      <w:bookmarkStart w:id="217" w:name="_Toc345621978"/>
-      <w:bookmarkStart w:id="218" w:name="_Toc414656154"/>
-      <w:r>
-        <w:t>UC</w:t>
-      </w:r>
-      <w:r>
-        <w:t>01: LOGIN</w:t>
-      </w:r>
       <w:bookmarkEnd w:id="216"/>
       <w:bookmarkEnd w:id="217"/>
+      <w:r>
+        <w:rPr>
+          <w:lang w:val="pt-BR"/>
+        </w:rPr>
+        <w:t>Manter Manutenção</w:t>
+      </w:r>
+    </w:p>
+    <w:p>
+      <w:pPr>
+        <w:pStyle w:val="TCC-CorpodoTexto"/>
+        <w:rPr>
+          <w:lang w:val="pt-BR"/>
+        </w:rPr>
+      </w:pPr>
+      <w:r>
+        <w:lastRenderedPageBreak/>
+        <w:t>Este caso de uso tem como ob</w:t>
+      </w:r>
+      <w:r>
+        <w:t xml:space="preserve">jetivo descrever o processo de </w:t>
+      </w:r>
+      <w:r>
+        <w:rPr>
+          <w:lang w:val="pt-BR"/>
+        </w:rPr>
+        <w:t>manter manutenção</w:t>
+      </w:r>
+      <w:r>
+        <w:t xml:space="preserve"> no sistema</w:t>
+      </w:r>
+      <w:r>
+        <w:t>.</w:t>
+      </w:r>
+    </w:p>
+    <w:bookmarkStart w:id="218" w:name="_Toc414656219"/>
+    <w:p>
+      <w:pPr>
+        <w:pStyle w:val="Legenda"/>
+      </w:pPr>
+      <w:r>
+        <w:object w:dxaOrig="9120" w:dyaOrig="3436" w14:anchorId="1D872579">
+          <v:shape id="_x0000_i1059" type="#_x0000_t75" style="width:453pt;height:171pt" o:ole="">
+            <v:imagedata r:id="rId45" o:title=""/>
+          </v:shape>
+          <o:OLEObject Type="Embed" ProgID="Visio.Drawing.15" ShapeID="_x0000_i1059" DrawAspect="Content" ObjectID="_1488739255" r:id="rId46"/>
+        </w:object>
+      </w:r>
+    </w:p>
+    <w:p>
+      <w:pPr>
+        <w:pStyle w:val="Legenda"/>
+      </w:pPr>
+      <w:r>
+        <w:t xml:space="preserve">Figura </w:t>
+      </w:r>
+      <w:fldSimple w:instr=" SEQ Figura \* ARABIC ">
+        <w:r>
+          <w:rPr>
+            <w:noProof/>
+          </w:rPr>
+          <w:t>8</w:t>
+        </w:r>
+      </w:fldSimple>
+      <w:r>
+        <w:t xml:space="preserve"> </w:t>
+      </w:r>
+      <w:r>
+        <w:t>–</w:t>
+      </w:r>
+      <w:r>
+        <w:t xml:space="preserve"> </w:t>
+      </w:r>
+      <w:r>
+        <w:t>Diagrama de Caso de Uso UC01</w:t>
+      </w:r>
       <w:bookmarkEnd w:id="218"/>
     </w:p>
     <w:p>
@@ -32874,164 +33101,255 @@
           <w:lang w:val="pt-BR"/>
         </w:rPr>
       </w:pPr>
-      <w:r>
-        <w:t>Este caso de uso tem como ob</w:t>
-      </w:r>
-      <w:r>
-        <w:t>jetivo descrever o processo de l</w:t>
-      </w:r>
-      <w:r>
-        <w:t>ogin dos usuários no sistema</w:t>
-      </w:r>
-      <w:r>
+    </w:p>
+    <w:p>
+      <w:pPr>
+        <w:pStyle w:val="TCC-Titulo4"/>
+      </w:pPr>
+      <w:r>
+        <w:t>Pré-C</w:t>
+      </w:r>
+      <w:r>
+        <w:t>ondições</w:t>
+      </w:r>
+    </w:p>
+    <w:p>
+      <w:pPr>
+        <w:pStyle w:val="TCC-CorpodoTexto"/>
+        <w:rPr>
+          <w:lang w:val="pt-BR"/>
+        </w:rPr>
+      </w:pPr>
+      <w:r>
+        <w:rPr>
+          <w:lang w:val="pt-BR"/>
+        </w:rPr>
+        <w:t>Uma manutenção foi realizada e ainda não está cadastrada</w:t>
+      </w:r>
+      <w:r>
+        <w:rPr>
+          <w:lang w:val="pt-BR"/>
+        </w:rPr>
         <w:t>.</w:t>
       </w:r>
     </w:p>
     <w:p>
       <w:pPr>
-        <w:pStyle w:val="Legenda"/>
-      </w:pPr>
-      <w:bookmarkStart w:id="219" w:name="_Toc414656219"/>
-      <w:r>
-        <w:t xml:space="preserve">Figura </w:t>
-      </w:r>
-      <w:fldSimple w:instr=" SEQ Figura \* ARABIC ">
-        <w:r>
-          <w:rPr>
-            <w:noProof/>
-          </w:rPr>
-          <w:t>8</w:t>
-        </w:r>
-      </w:fldSimple>
+        <w:pStyle w:val="TCC-Titulo4"/>
+      </w:pPr>
+      <w:r>
+        <w:t>Pós-C</w:t>
+      </w:r>
+      <w:r>
+        <w:t>ondições</w:t>
+      </w:r>
+    </w:p>
+    <w:p>
+      <w:pPr>
+        <w:pStyle w:val="TCC-CorpodoTexto"/>
+        <w:rPr>
+          <w:lang w:val="pt-BR"/>
+        </w:rPr>
+      </w:pPr>
+      <w:bookmarkStart w:id="219" w:name="_Toc342071346"/>
+      <w:r>
+        <w:rPr>
+          <w:lang w:val="pt-BR"/>
+        </w:rPr>
+        <w:t>A manutenção está cadastrada no sistema</w:t>
+      </w:r>
+      <w:r>
+        <w:rPr>
+          <w:lang w:val="pt-BR"/>
+        </w:rPr>
+        <w:t>.</w:t>
+      </w:r>
+    </w:p>
+    <w:p>
+      <w:pPr>
+        <w:pStyle w:val="TCC-Titulo4"/>
+        <w:rPr>
+          <w:lang w:val="pt-BR"/>
+        </w:rPr>
+      </w:pPr>
+      <w:r>
+        <w:t>Restriç</w:t>
+      </w:r>
+      <w:r>
+        <w:rPr>
+          <w:lang w:val="pt-BR"/>
+        </w:rPr>
+        <w:t>ões</w:t>
+      </w:r>
+    </w:p>
+    <w:p>
+      <w:pPr>
+        <w:pStyle w:val="TCC-CorpodoTexto"/>
+        <w:rPr>
+          <w:lang w:val="pt-BR"/>
+        </w:rPr>
+      </w:pPr>
+      <w:r>
+        <w:t>Nenhuma</w:t>
+      </w:r>
+      <w:r>
+        <w:t>.</w:t>
+      </w:r>
+    </w:p>
+    <w:p>
+      <w:pPr>
+        <w:pStyle w:val="TCC-Titulo4"/>
+      </w:pPr>
+      <w:bookmarkStart w:id="220" w:name="_Toc425054506"/>
+      <w:bookmarkStart w:id="221" w:name="_Toc423410240"/>
+      <w:bookmarkStart w:id="222" w:name="_Toc134418662"/>
+      <w:bookmarkStart w:id="223" w:name="_Ref165259563"/>
+      <w:bookmarkStart w:id="224" w:name="_Ref165259569"/>
+      <w:bookmarkStart w:id="225" w:name="_Toc328471462"/>
+      <w:bookmarkStart w:id="226" w:name="_Toc342071347"/>
+      <w:bookmarkEnd w:id="219"/>
+      <w:r>
+        <w:t>Fluxo Básico</w:t>
+      </w:r>
       <w:r>
         <w:t xml:space="preserve"> </w:t>
       </w:r>
-      <w:r>
-        <w:t>–</w:t>
-      </w:r>
-      <w:r>
-        <w:t xml:space="preserve"> </w:t>
-      </w:r>
-      <w:r>
-        <w:t>Diagrama de Caso de Uso UC01</w:t>
-      </w:r>
-      <w:bookmarkEnd w:id="219"/>
-    </w:p>
-    <w:p>
-      <w:pPr>
-        <w:pStyle w:val="TCC-CorpodoTexto"/>
-        <w:rPr>
-          <w:lang w:val="pt-BR"/>
-        </w:rPr>
-      </w:pPr>
-    </w:p>
-    <w:p>
-      <w:pPr>
-        <w:pStyle w:val="TCC-Titulo4"/>
-      </w:pPr>
-      <w:r>
-        <w:t>Pré-C</w:t>
-      </w:r>
-      <w:r>
-        <w:t>ondições</w:t>
-      </w:r>
-    </w:p>
-    <w:p>
-      <w:pPr>
-        <w:pStyle w:val="TCC-CorpodoTexto"/>
-        <w:rPr>
-          <w:lang w:val="pt-BR"/>
-        </w:rPr>
-      </w:pPr>
-      <w:r>
-        <w:rPr>
-          <w:lang w:val="pt-BR"/>
-        </w:rPr>
-        <w:t>O usuário não está autenticado no sistema.</w:t>
-      </w:r>
-    </w:p>
-    <w:p>
-      <w:pPr>
-        <w:pStyle w:val="TCC-Titulo4"/>
-      </w:pPr>
-      <w:r>
-        <w:t>Pós-C</w:t>
-      </w:r>
-      <w:r>
-        <w:t>ondições</w:t>
-      </w:r>
-    </w:p>
-    <w:p>
-      <w:pPr>
-        <w:pStyle w:val="TCC-CorpodoTexto"/>
-        <w:rPr>
-          <w:lang w:val="pt-BR"/>
-        </w:rPr>
-      </w:pPr>
-      <w:bookmarkStart w:id="220" w:name="_Toc342071346"/>
-      <w:r>
-        <w:rPr>
-          <w:lang w:val="pt-BR"/>
-        </w:rPr>
-        <w:t>O usuário está autenticado no sistema.</w:t>
-      </w:r>
-    </w:p>
-    <w:p>
-      <w:pPr>
-        <w:pStyle w:val="TCC-Titulo4"/>
-        <w:rPr>
-          <w:lang w:val="pt-BR"/>
-        </w:rPr>
-      </w:pPr>
-      <w:r>
-        <w:t>Restriç</w:t>
-      </w:r>
-      <w:r>
-        <w:rPr>
-          <w:lang w:val="pt-BR"/>
-        </w:rPr>
-        <w:t>ões</w:t>
-      </w:r>
-    </w:p>
-    <w:p>
-      <w:pPr>
-        <w:pStyle w:val="TCC-CorpodoTexto"/>
-        <w:rPr>
-          <w:lang w:val="pt-BR"/>
-        </w:rPr>
-      </w:pPr>
-      <w:r>
-        <w:t>Nenhuma</w:t>
-      </w:r>
-      <w:r>
-        <w:t>.</w:t>
-      </w:r>
-    </w:p>
-    <w:p>
-      <w:pPr>
-        <w:pStyle w:val="TCC-Titulo4"/>
-      </w:pPr>
-      <w:bookmarkStart w:id="221" w:name="_Toc425054506"/>
-      <w:bookmarkStart w:id="222" w:name="_Toc423410240"/>
-      <w:bookmarkStart w:id="223" w:name="_Toc134418662"/>
-      <w:bookmarkStart w:id="224" w:name="_Ref165259563"/>
-      <w:bookmarkStart w:id="225" w:name="_Ref165259569"/>
-      <w:bookmarkStart w:id="226" w:name="_Toc328471462"/>
-      <w:bookmarkStart w:id="227" w:name="_Toc342071347"/>
       <w:bookmarkEnd w:id="220"/>
-      <w:r>
-        <w:t>Fluxo Básico</w:t>
-      </w:r>
-      <w:r>
-        <w:t xml:space="preserve"> </w:t>
-      </w:r>
       <w:bookmarkEnd w:id="221"/>
       <w:bookmarkEnd w:id="222"/>
       <w:bookmarkEnd w:id="223"/>
       <w:bookmarkEnd w:id="224"/>
       <w:bookmarkEnd w:id="225"/>
       <w:bookmarkEnd w:id="226"/>
-      <w:bookmarkEnd w:id="227"/>
+    </w:p>
+    <w:p>
+      <w:pPr>
+        <w:pStyle w:val="TCC-FluxoCasosdeUso"/>
+      </w:pPr>
+      <w:bookmarkStart w:id="227" w:name="_Ref225571495"/>
+      <w:bookmarkStart w:id="228" w:name="_Ref229912533"/>
+      <w:bookmarkStart w:id="229" w:name="_Ref278966444"/>
+      <w:bookmarkStart w:id="230" w:name="_Ref277775456"/>
+      <w:bookmarkStart w:id="231" w:name="_Ref279577699"/>
+      <w:r>
+        <w:t>O Gerente de Manutenção consulta o motoboy pelo nome</w:t>
+      </w:r>
+      <w:r>
+        <w:rPr>
+          <w:lang w:val="pt-BR"/>
+        </w:rPr>
+        <w:t xml:space="preserve"> </w:t>
+      </w:r>
+      <w:r>
+        <w:rPr>
+          <w:b/>
+          <w:lang w:val="pt-BR"/>
+        </w:rPr>
+        <w:t>[</w:t>
+      </w:r>
+      <w:r>
+        <w:rPr>
+          <w:b/>
+          <w:lang w:val="pt-BR"/>
+        </w:rPr>
+        <w:t>UC01.PT01</w:t>
+      </w:r>
+      <w:r>
+        <w:rPr>
+          <w:b/>
+          <w:lang w:val="pt-BR"/>
+        </w:rPr>
+        <w:t>]</w:t>
+      </w:r>
+      <w:r>
+        <w:rPr>
+          <w:lang w:val="pt-BR"/>
+        </w:rPr>
+        <w:t>.</w:t>
+      </w:r>
+    </w:p>
+    <w:p>
+      <w:pPr>
+        <w:pStyle w:val="TCC-FluxoCasosdeUso"/>
+      </w:pPr>
+      <w:r>
+        <w:t>O Sistema retorna os dados do motoboy</w:t>
+      </w:r>
+      <w:r>
+        <w:rPr>
+          <w:lang w:val="pt-BR"/>
+        </w:rPr>
+        <w:t>.</w:t>
+      </w:r>
+    </w:p>
+    <w:p>
+      <w:pPr>
+        <w:pStyle w:val="TCC-FluxoCasosdeUso"/>
+      </w:pPr>
+      <w:r>
+        <w:t>O Gerente de Manutenção consulta o veículo com a identificação da placa</w:t>
+      </w:r>
+      <w:r>
+        <w:rPr>
+          <w:lang w:val="pt-BR"/>
+        </w:rPr>
+        <w:t>.</w:t>
+      </w:r>
+    </w:p>
+    <w:p>
+      <w:pPr>
+        <w:pStyle w:val="TCC-FluxoCasosdeUso"/>
+      </w:pPr>
+      <w:r>
+        <w:t>O Sistema retorna as informações do veículo</w:t>
+      </w:r>
+      <w:r>
+        <w:rPr>
+          <w:lang w:val="pt-BR"/>
+        </w:rPr>
+        <w:t>.</w:t>
+      </w:r>
+    </w:p>
+    <w:p>
+      <w:pPr>
+        <w:pStyle w:val="TCC-FluxoCasosdeUso"/>
+      </w:pPr>
+      <w:r>
+        <w:rPr>
+          <w:lang w:val="pt-BR"/>
+        </w:rPr>
+        <w:t>O Gerente de Manutenção consulta o fornecedor.</w:t>
+      </w:r>
+    </w:p>
+    <w:p>
+      <w:pPr>
+        <w:pStyle w:val="TCC-FluxoCasosdeUso"/>
+      </w:pPr>
+      <w:r>
+        <w:rPr>
+          <w:lang w:val="pt-BR"/>
+        </w:rPr>
+        <w:t>O Sistema retorna as informações do fornecedor.</w:t>
+      </w:r>
+      <w:bookmarkStart w:id="232" w:name="_GoBack"/>
+      <w:bookmarkEnd w:id="232"/>
+    </w:p>
+    <w:p>
+      <w:pPr>
+        <w:pStyle w:val="TCC-FluxoCasosdeUso"/>
+      </w:pPr>
+      <w:r>
+        <w:t xml:space="preserve">O Gerente insere os dados da </w:t>
+      </w:r>
+      <w:r>
+        <w:t>manutenção</w:t>
+      </w:r>
+      <w:r>
+        <w:rPr>
+          <w:lang w:val="pt-BR"/>
+        </w:rPr>
+        <w:t>.</w:t>
+      </w:r>
     </w:p>
     <w:p>
       <w:pPr>
@@ -33040,127 +33358,63 @@
           <w:ilvl w:val="0"/>
           <w:numId w:val="6"/>
         </w:numPr>
-        <w:rPr>
-          <w:b/>
-        </w:rPr>
-      </w:pPr>
-      <w:bookmarkStart w:id="228" w:name="_Ref225571495"/>
-      <w:bookmarkStart w:id="229" w:name="_Ref229912533"/>
-      <w:bookmarkStart w:id="230" w:name="_Ref278966444"/>
-      <w:bookmarkStart w:id="231" w:name="_Ref277775456"/>
-      <w:bookmarkStart w:id="232" w:name="_Ref279577699"/>
-      <w:r>
+      </w:pPr>
+      <w:r>
+        <w:t>O Sistema retorna a mensagem de manutenção cadastrada</w:t>
+      </w:r>
+      <w:r>
+        <w:rPr>
+          <w:lang w:val="pt-BR"/>
+        </w:rPr>
+        <w:t>.</w:t>
+      </w:r>
+    </w:p>
+    <w:p>
+      <w:pPr>
+        <w:pStyle w:val="TCC-CorpodoTexto"/>
+        <w:numPr>
+          <w:ilvl w:val="0"/>
+          <w:numId w:val="6"/>
+        </w:numPr>
         <w:rPr>
           <w:rStyle w:val="TCC-FluxoCasosdeUsoChar"/>
-        </w:rPr>
-        <w:t>O usuário acessa a tela de login do sistema.</w:t>
-      </w:r>
-      <w:r>
-        <w:t xml:space="preserve"> </w:t>
-      </w:r>
-      <w:r>
-        <w:rPr>
-          <w:b/>
-        </w:rPr>
-        <w:t>[</w:t>
-      </w:r>
-      <w:r>
-        <w:rPr>
-          <w:b/>
-        </w:rPr>
-        <w:t>UC01. PT001</w:t>
-      </w:r>
-      <w:r>
-        <w:rPr>
-          <w:b/>
-        </w:rPr>
-        <w:t>]</w:t>
-      </w:r>
-    </w:p>
-    <w:p>
-      <w:pPr>
-        <w:pStyle w:val="TCC-FluxoCasosdeUso"/>
-      </w:pPr>
-      <w:r>
-        <w:t xml:space="preserve">O </w:t>
-      </w:r>
-      <w:r>
-        <w:t xml:space="preserve">usuário insere o </w:t>
-      </w:r>
-      <w:r>
-        <w:t>nome de usuário.</w:t>
-      </w:r>
-    </w:p>
-    <w:p>
-      <w:pPr>
-        <w:pStyle w:val="TCC-FluxoCasosdeUso"/>
-      </w:pPr>
-      <w:r>
-        <w:t xml:space="preserve">O usuário insere a </w:t>
-      </w:r>
-      <w:r>
-        <w:t>s</w:t>
-      </w:r>
-      <w:r>
-        <w:t>enha</w:t>
-      </w:r>
-      <w:r>
-        <w:t>.</w:t>
-      </w:r>
-    </w:p>
-    <w:p>
-      <w:pPr>
-        <w:pStyle w:val="TCC-FluxoCasosdeUso"/>
-      </w:pPr>
-      <w:r>
-        <w:t>O usuário clica no botão “L</w:t>
-      </w:r>
-      <w:r>
-        <w:t>ogin</w:t>
-      </w:r>
-      <w:r>
-        <w:t>”</w:t>
-      </w:r>
-      <w:r>
-        <w:t>.</w:t>
-      </w:r>
-    </w:p>
-    <w:p>
-      <w:pPr>
-        <w:pStyle w:val="TCC-FluxoCasosdeUso"/>
-      </w:pPr>
-      <w:r>
-        <w:t xml:space="preserve">O sistema verifica se o usuário </w:t>
-      </w:r>
-      <w:r>
-        <w:t>é válido</w:t>
-      </w:r>
-      <w:r>
-        <w:rPr>
-          <w:b/>
-        </w:rPr>
-        <w:t xml:space="preserve"> </w:t>
-      </w:r>
-      <w:r>
-        <w:t>e se a senha informada no sistema é válida.</w:t>
-      </w:r>
-      <w:r>
-        <w:rPr>
-          <w:b/>
-        </w:rPr>
-        <w:t>[</w:t>
-      </w:r>
-      <w:r>
-        <w:rPr>
-          <w:b/>
-          <w:lang w:val="pt-BR"/>
-        </w:rPr>
-        <w:t>SRS01</w:t>
-      </w:r>
-      <w:r>
-        <w:rPr>
-          <w:b/>
-        </w:rPr>
+          <w:rFonts w:cs="Times New Roman"/>
+        </w:rPr>
+      </w:pPr>
+      <w:r>
+        <w:rPr>
+          <w:lang w:val="pt-BR"/>
+        </w:rPr>
+        <w:lastRenderedPageBreak/>
+        <w:t>Fim do caso de uso.</w:t>
+      </w:r>
+    </w:p>
+    <w:p>
+      <w:pPr>
+        <w:pStyle w:val="TCC-Titulo4"/>
+      </w:pPr>
+      <w:r>
+        <w:t xml:space="preserve">Fluxo Alternativo: </w:t>
+      </w:r>
+      <w:r>
+        <w:rPr>
+          <w:lang w:val="pt-BR"/>
+        </w:rPr>
+        <w:t>Cadastrar Motoboy</w:t>
+      </w:r>
+      <w:r>
+        <w:t xml:space="preserve"> [</w:t>
+      </w:r>
+      <w:r>
+        <w:rPr>
+          <w:bCs w:val="0"/>
+        </w:rPr>
+        <w:t>UC01</w:t>
+      </w:r>
+      <w:r>
+        <w:t>.1</w:t>
+      </w:r>
+      <w:r>
         <w:t>]</w:t>
       </w:r>
     </w:p>
@@ -33168,87 +33422,168 @@
       <w:pPr>
         <w:pStyle w:val="TCC-FluxoCasosdeUso"/>
         <w:numPr>
-          <w:ilvl w:val="1"/>
-          <w:numId w:val="6"/>
+          <w:ilvl w:val="0"/>
+          <w:numId w:val="32"/>
         </w:numPr>
       </w:pPr>
       <w:r>
-        <w:t>A senha e o usuário são válidos no sistema.</w:t>
+        <w:rPr>
+          <w:lang w:val="pt-BR"/>
+        </w:rPr>
+        <w:t>No passo 1 do fluxo básico, o Gerente de Manutenção pode incluir um novo motoboy acionando o botão “Incluir Motoboy”.</w:t>
       </w:r>
     </w:p>
     <w:p>
       <w:pPr>
         <w:pStyle w:val="TCC-FluxoCasosdeUso"/>
         <w:numPr>
-          <w:ilvl w:val="2"/>
-          <w:numId w:val="6"/>
+          <w:ilvl w:val="0"/>
+          <w:numId w:val="32"/>
         </w:numPr>
       </w:pPr>
       <w:r>
-        <w:t>O usuário é redirecionado para a tela inicial do sistema.</w:t>
+        <w:rPr>
+          <w:lang w:val="pt-BR"/>
+        </w:rPr>
+        <w:t xml:space="preserve">O sistema exibe a tela para preenchimento de dados básicos do motoboy </w:t>
+      </w:r>
+      <w:r>
+        <w:rPr>
+          <w:b/>
+          <w:lang w:val="pt-BR"/>
+        </w:rPr>
+        <w:t>[UC01.PT</w:t>
+      </w:r>
+      <w:r>
+        <w:rPr>
+          <w:b/>
+          <w:lang w:val="pt-BR"/>
+        </w:rPr>
+        <w:t>02</w:t>
+      </w:r>
+      <w:r>
+        <w:rPr>
+          <w:b/>
+          <w:lang w:val="pt-BR"/>
+        </w:rPr>
+        <w:t>]</w:t>
+      </w:r>
+      <w:r>
+        <w:rPr>
+          <w:lang w:val="pt-BR"/>
+        </w:rPr>
+        <w:t>.</w:t>
+      </w:r>
+      <w:r>
+        <w:rPr>
+          <w:lang w:val="pt-BR"/>
+        </w:rPr>
+        <w:t xml:space="preserve"> </w:t>
+      </w:r>
+    </w:p>
+    <w:p>
+      <w:pPr>
+        <w:pStyle w:val="TCC-FluxoCasosdeUso"/>
+      </w:pPr>
+      <w:r>
+        <w:t>Fim do fluxo alternativo</w:t>
+      </w:r>
+      <w:r>
+        <w:t>.</w:t>
+      </w:r>
+    </w:p>
+    <w:p>
+      <w:pPr>
+        <w:pStyle w:val="TCC-Titulo4"/>
+      </w:pPr>
+      <w:r>
+        <w:t xml:space="preserve">Fluxo Alternativo: </w:t>
+      </w:r>
+      <w:r>
+        <w:rPr>
+          <w:lang w:val="pt-BR"/>
+        </w:rPr>
+        <w:t xml:space="preserve">Cadastrar </w:t>
+      </w:r>
+      <w:r>
+        <w:rPr>
+          <w:lang w:val="pt-BR"/>
+        </w:rPr>
+        <w:t>Veículo</w:t>
+      </w:r>
+      <w:r>
+        <w:t xml:space="preserve"> [</w:t>
+      </w:r>
+      <w:r>
+        <w:rPr>
+          <w:bCs w:val="0"/>
+        </w:rPr>
+        <w:t>UC01</w:t>
+      </w:r>
+      <w:r>
+        <w:t>.</w:t>
+      </w:r>
+      <w:r>
+        <w:rPr>
+          <w:lang w:val="pt-BR"/>
+        </w:rPr>
+        <w:t>2</w:t>
+      </w:r>
+      <w:r>
+        <w:t>]</w:t>
       </w:r>
     </w:p>
     <w:p>
       <w:pPr>
         <w:pStyle w:val="TCC-FluxoCasosdeUso"/>
         <w:numPr>
-          <w:ilvl w:val="1"/>
-          <w:numId w:val="6"/>
+          <w:ilvl w:val="0"/>
+          <w:numId w:val="33"/>
         </w:numPr>
       </w:pPr>
       <w:r>
-        <w:t>A senha e o usuário não são válidos no sistema.</w:t>
+        <w:t xml:space="preserve">No passo </w:t>
+      </w:r>
+      <w:r>
+        <w:rPr>
+          <w:lang w:val="pt-BR"/>
+        </w:rPr>
+        <w:t>3</w:t>
+      </w:r>
+      <w:r>
+        <w:t xml:space="preserve"> do fluxo básico, o Gerente de Manutenção pode incluir um novo motoboy acionando o botão “Incluir Motoboy”.</w:t>
       </w:r>
     </w:p>
     <w:p>
       <w:pPr>
         <w:pStyle w:val="TCC-FluxoCasosdeUso"/>
-        <w:numPr>
-          <w:ilvl w:val="2"/>
-          <w:numId w:val="6"/>
-        </w:numPr>
-      </w:pPr>
-      <w:r>
-        <w:t xml:space="preserve">O sistema mostra a mensagem </w:t>
+      </w:pPr>
+      <w:r>
+        <w:t xml:space="preserve">O sistema exibe a tela para preenchimento de dados básicos do motoboy </w:t>
       </w:r>
       <w:r>
         <w:rPr>
           <w:b/>
         </w:rPr>
-        <w:t>[</w:t>
+        <w:t>[UC01.PT</w:t>
       </w:r>
       <w:r>
         <w:rPr>
           <w:b/>
         </w:rPr>
-        <w:t>UC</w:t>
+        <w:t>02</w:t>
       </w:r>
       <w:r>
         <w:rPr>
           <w:b/>
         </w:rPr>
-        <w:t>01</w:t>
-      </w:r>
-      <w:r>
-        <w:rPr>
-          <w:b/>
-        </w:rPr>
+        <w:t>]</w:t>
+      </w:r>
+      <w:r>
         <w:t>.</w:t>
       </w:r>
       <w:r>
-        <w:rPr>
-          <w:b/>
-        </w:rPr>
-        <w:t>MSG</w:t>
-      </w:r>
-      <w:r>
-        <w:rPr>
-          <w:b/>
-        </w:rPr>
-        <w:t>01]</w:t>
-      </w:r>
-      <w:r>
-        <w:t xml:space="preserve"> ao usuário.</w:t>
+        <w:t xml:space="preserve"> </w:t>
       </w:r>
     </w:p>
     <w:p>
@@ -33256,7 +33591,7 @@
         <w:pStyle w:val="TCC-FluxoCasosdeUso"/>
       </w:pPr>
       <w:r>
-        <w:t>Fim do caso de uso.</w:t>
+        <w:t>Fim do fluxo alternativo.</w:t>
       </w:r>
     </w:p>
     <w:p>
@@ -33267,7 +33602,19 @@
         <w:t xml:space="preserve">Fluxo Alternativo: </w:t>
       </w:r>
       <w:r>
-        <w:t>Esqueci Minha Senha [</w:t>
+        <w:rPr>
+          <w:lang w:val="pt-BR"/>
+        </w:rPr>
+        <w:t xml:space="preserve">Cadastrar </w:t>
+      </w:r>
+      <w:r>
+        <w:rPr>
+          <w:lang w:val="pt-BR"/>
+        </w:rPr>
+        <w:t>Fornecedor</w:t>
+      </w:r>
+      <w:r>
+        <w:t xml:space="preserve"> [</w:t>
       </w:r>
       <w:r>
         <w:rPr>
@@ -33276,7 +33623,13 @@
         <w:t>UC01</w:t>
       </w:r>
       <w:r>
-        <w:t>.1</w:t>
+        <w:t>.</w:t>
+      </w:r>
+      <w:r>
+        <w:rPr>
+          <w:lang w:val="pt-BR"/>
+        </w:rPr>
+        <w:t>3</w:t>
       </w:r>
       <w:r>
         <w:t>]</w:t>
@@ -33291,136 +33644,80 @@
         </w:numPr>
       </w:pPr>
       <w:r>
-        <w:t>O usuário acessa a tela de login do sistema.</w:t>
-      </w:r>
-    </w:p>
-    <w:p>
-      <w:pPr>
-        <w:pStyle w:val="TCC-FluxoCasosdeUso"/>
-      </w:pPr>
-      <w:r>
-        <w:t>O</w:t>
-      </w:r>
-      <w:r>
-        <w:t xml:space="preserve"> usuário clica no botão “Esqueci </w:t>
-      </w:r>
-      <w:r>
-        <w:t>m</w:t>
-      </w:r>
-      <w:r>
-        <w:t>inha senha</w:t>
-      </w:r>
-      <w:r>
-        <w:t>”</w:t>
-      </w:r>
-      <w:r>
-        <w:t>.</w:t>
-      </w:r>
-    </w:p>
-    <w:p>
-      <w:pPr>
-        <w:pStyle w:val="TCC-FluxoCasosdeUso"/>
-      </w:pPr>
-      <w:r>
-        <w:t xml:space="preserve">O usuário é redirecionado para a tela </w:t>
-      </w:r>
-      <w:r>
-        <w:rPr>
-          <w:b/>
-        </w:rPr>
-        <w:t>[</w:t>
-      </w:r>
-      <w:r>
-        <w:rPr>
-          <w:b/>
-        </w:rPr>
-        <w:t>U</w:t>
-      </w:r>
-      <w:r>
-        <w:rPr>
-          <w:b/>
-        </w:rPr>
-        <w:t>C</w:t>
-      </w:r>
-      <w:r>
-        <w:rPr>
-          <w:b/>
-        </w:rPr>
-        <w:t>01.</w:t>
-      </w:r>
-      <w:r>
-        <w:rPr>
-          <w:b/>
-        </w:rPr>
-        <w:t>PT</w:t>
-      </w:r>
-      <w:r>
-        <w:rPr>
-          <w:b/>
-        </w:rPr>
-        <w:t>00</w:t>
-      </w:r>
-      <w:r>
-        <w:rPr>
-          <w:b/>
-        </w:rPr>
-        <w:t>2</w:t>
-      </w:r>
-      <w:r>
-        <w:rPr>
-          <w:b/>
-        </w:rPr>
-        <w:t>]</w:t>
-      </w:r>
-      <w:r>
-        <w:t>.</w:t>
-      </w:r>
-    </w:p>
-    <w:p>
-      <w:pPr>
-        <w:pStyle w:val="TCC-FluxoCasosdeUso"/>
-      </w:pPr>
-      <w:r>
-        <w:t>O usuário digita o e-mail cadastrado no sistema.</w:t>
-      </w:r>
-    </w:p>
-    <w:p>
-      <w:pPr>
-        <w:pStyle w:val="TCC-FluxoCasosdeUso"/>
-      </w:pPr>
-      <w:r>
-        <w:t>O usuário clica no botão “Enviar e-mail com a senha”.</w:t>
-      </w:r>
-    </w:p>
-    <w:p>
-      <w:pPr>
-        <w:pStyle w:val="TCC-FluxoCasosdeUso"/>
-      </w:pPr>
-      <w:r>
-        <w:lastRenderedPageBreak/>
-        <w:t>O sistema verifica se o e-mail informado é v</w:t>
-      </w:r>
-      <w:r>
-        <w:t>álido.</w:t>
+        <w:rPr>
+          <w:lang w:val="pt-BR"/>
+        </w:rPr>
+        <w:t>No passo 1 do fluxo básico, o Gerente de Manutenção pode incluir um novo motoboy acionando o botão “Incluir Motoboy”.</w:t>
       </w:r>
     </w:p>
     <w:p>
       <w:pPr>
         <w:pStyle w:val="TCC-FluxoCasosdeUso"/>
         <w:numPr>
-          <w:ilvl w:val="1"/>
-          <w:numId w:val="6"/>
+          <w:ilvl w:val="0"/>
+          <w:numId w:val="7"/>
         </w:numPr>
       </w:pPr>
       <w:r>
-        <w:t>O e-mail informado é válido no sistema.</w:t>
+        <w:rPr>
+          <w:lang w:val="pt-BR"/>
+        </w:rPr>
+        <w:t xml:space="preserve">O sistema exibe a tela para preenchimento de dados básicos do motoboy </w:t>
       </w:r>
       <w:r>
         <w:rPr>
           <w:b/>
+          <w:lang w:val="pt-BR"/>
+        </w:rPr>
+        <w:t>[UC01.PT</w:t>
+      </w:r>
+      <w:r>
+        <w:rPr>
+          <w:b/>
+          <w:lang w:val="pt-BR"/>
+        </w:rPr>
+        <w:t>02</w:t>
+      </w:r>
+      <w:r>
+        <w:rPr>
+          <w:b/>
+          <w:lang w:val="pt-BR"/>
+        </w:rPr>
+        <w:t>]</w:t>
+      </w:r>
+      <w:r>
+        <w:rPr>
+          <w:lang w:val="pt-BR"/>
+        </w:rPr>
+        <w:t>.</w:t>
+      </w:r>
+      <w:r>
+        <w:rPr>
+          <w:lang w:val="pt-BR"/>
         </w:rPr>
         <w:t xml:space="preserve"> </w:t>
       </w:r>
+    </w:p>
+    <w:p>
+      <w:pPr>
+        <w:pStyle w:val="TCC-FluxoCasosdeUso"/>
+      </w:pPr>
+      <w:r>
+        <w:t>Fim do fluxo alternativo.</w:t>
+      </w:r>
+    </w:p>
+    <w:p>
+      <w:pPr>
+        <w:pStyle w:val="TCC-Titulo4"/>
+      </w:pPr>
+      <w:r>
+        <w:t>Regras e Validações de Negócio</w:t>
+      </w:r>
+    </w:p>
+    <w:p>
+      <w:pPr>
+        <w:pStyle w:val="TCC-CorpodoTexto"/>
+      </w:pPr>
       <w:r>
         <w:rPr>
           <w:b/>
@@ -33430,254 +33727,34 @@
       <w:r>
         <w:rPr>
           <w:b/>
-        </w:rPr>
-        <w:t>U</w:t>
+          <w:lang w:val="pt-BR"/>
+        </w:rPr>
+        <w:t>SRS01</w:t>
       </w:r>
       <w:r>
         <w:rPr>
           <w:b/>
         </w:rPr>
-        <w:t>C</w:t>
-      </w:r>
-      <w:r>
-        <w:rPr>
-          <w:b/>
-        </w:rPr>
-        <w:t>01.</w:t>
-      </w:r>
-      <w:r>
-        <w:rPr>
-          <w:b/>
-        </w:rPr>
-        <w:t>RN0</w:t>
-      </w:r>
-      <w:r>
-        <w:rPr>
-          <w:b/>
-        </w:rPr>
-        <w:t>1]</w:t>
-      </w:r>
-    </w:p>
-    <w:p>
-      <w:pPr>
-        <w:pStyle w:val="TCC-FluxoCasosdeUso"/>
-        <w:numPr>
-          <w:ilvl w:val="2"/>
-          <w:numId w:val="6"/>
-        </w:numPr>
-      </w:pPr>
-      <w:r>
-        <w:t xml:space="preserve">O sistema envia um e-mail para o usuário com </w:t>
-      </w:r>
-      <w:r>
-        <w:t>uma</w:t>
-      </w:r>
-      <w:r>
-        <w:t xml:space="preserve"> nova senha</w:t>
-      </w:r>
-      <w:r>
-        <w:t xml:space="preserve"> gerada randomicamente, verificar </w:t>
-      </w:r>
-      <w:r>
-        <w:rPr>
-          <w:b/>
-        </w:rPr>
-        <w:t>[</w:t>
-      </w:r>
-      <w:r>
-        <w:rPr>
-          <w:b/>
-          <w:lang w:val="pt-BR"/>
-        </w:rPr>
-        <w:t>SRS02</w:t>
-      </w:r>
-      <w:r>
-        <w:rPr>
-          <w:b/>
-        </w:rPr>
         <w:t>]</w:t>
       </w:r>
       <w:r>
-        <w:t xml:space="preserve">. O conteúdo do e-mail é descrito na mensagem </w:t>
-      </w:r>
-      <w:r>
-        <w:rPr>
-          <w:b/>
-        </w:rPr>
-        <w:t>[</w:t>
-      </w:r>
-      <w:r>
-        <w:rPr>
-          <w:b/>
-        </w:rPr>
-        <w:t>U</w:t>
-      </w:r>
-      <w:r>
-        <w:rPr>
-          <w:b/>
-        </w:rPr>
-        <w:t>C</w:t>
-      </w:r>
-      <w:r>
-        <w:rPr>
-          <w:b/>
-        </w:rPr>
-        <w:t>01.</w:t>
-      </w:r>
-      <w:r>
-        <w:rPr>
-          <w:b/>
-        </w:rPr>
-        <w:t>MSG0</w:t>
-      </w:r>
-      <w:r>
-        <w:rPr>
-          <w:b/>
-        </w:rPr>
-        <w:t>2</w:t>
-      </w:r>
-      <w:r>
-        <w:rPr>
-          <w:b/>
-        </w:rPr>
-        <w:t>]</w:t>
-      </w:r>
-      <w:r>
-        <w:rPr>
-          <w:b/>
-        </w:rPr>
+        <w:t xml:space="preserve"> – </w:t>
+      </w:r>
+      <w:r>
+        <w:rPr>
+          <w:lang w:val="pt-BR"/>
+        </w:rPr>
+        <w:t>O sistema deve XYZ</w:t>
+      </w:r>
+      <w:r>
         <w:t>.</w:t>
       </w:r>
     </w:p>
-    <w:p>
-      <w:pPr>
-        <w:pStyle w:val="TCC-FluxoCasosdeUso"/>
-        <w:numPr>
-          <w:ilvl w:val="1"/>
-          <w:numId w:val="6"/>
-        </w:numPr>
-      </w:pPr>
-      <w:r>
-        <w:t xml:space="preserve"> O e-mail informado não é válido no sistema.</w:t>
-      </w:r>
-    </w:p>
-    <w:p>
-      <w:pPr>
-        <w:pStyle w:val="TCC-FluxoCasosdeUso"/>
-        <w:numPr>
-          <w:ilvl w:val="2"/>
-          <w:numId w:val="6"/>
-        </w:numPr>
-      </w:pPr>
-      <w:r>
-        <w:t xml:space="preserve">O sistema mostra a mensagem </w:t>
-      </w:r>
-      <w:r>
-        <w:rPr>
-          <w:b/>
-        </w:rPr>
-        <w:t>[</w:t>
-      </w:r>
-      <w:r>
-        <w:rPr>
-          <w:b/>
-        </w:rPr>
-        <w:t>U</w:t>
-      </w:r>
-      <w:r>
-        <w:rPr>
-          <w:b/>
-        </w:rPr>
-        <w:t>C</w:t>
-      </w:r>
-      <w:r>
-        <w:rPr>
-          <w:b/>
-        </w:rPr>
-        <w:t>01.</w:t>
-      </w:r>
-      <w:r>
-        <w:rPr>
-          <w:b/>
-        </w:rPr>
-        <w:t>MSG0</w:t>
-      </w:r>
-      <w:r>
-        <w:rPr>
-          <w:b/>
-        </w:rPr>
-        <w:t>3</w:t>
-      </w:r>
-      <w:r>
-        <w:rPr>
-          <w:b/>
-        </w:rPr>
-        <w:t>]</w:t>
-      </w:r>
-      <w:r>
-        <w:t xml:space="preserve"> para o usuário.</w:t>
-      </w:r>
-    </w:p>
-    <w:p>
-      <w:pPr>
-        <w:pStyle w:val="TCC-FluxoCasosdeUso"/>
-      </w:pPr>
-      <w:r>
-        <w:t>Fim do fluxo alternativo</w:t>
-      </w:r>
-      <w:r>
-        <w:t>.</w:t>
-      </w:r>
-    </w:p>
-    <w:p>
-      <w:pPr>
-        <w:pStyle w:val="TCC-Titulo4"/>
-      </w:pPr>
-      <w:r>
-        <w:t>Regras e Validações de Negócio</w:t>
-      </w:r>
-    </w:p>
-    <w:p>
-      <w:pPr>
-        <w:pStyle w:val="TCC-CorpodoTexto"/>
-      </w:pPr>
-      <w:r>
-        <w:rPr>
-          <w:b/>
-        </w:rPr>
-        <w:t>[</w:t>
-      </w:r>
-      <w:r>
-        <w:rPr>
-          <w:b/>
-          <w:lang w:val="pt-BR"/>
-        </w:rPr>
-        <w:t>SRS01</w:t>
-      </w:r>
-      <w:r>
-        <w:rPr>
-          <w:b/>
-        </w:rPr>
-        <w:t>]</w:t>
-      </w:r>
-      <w:r>
-        <w:t xml:space="preserve"> – </w:t>
-      </w:r>
-      <w:r>
-        <w:rPr>
-          <w:lang w:val="pt-BR"/>
-        </w:rPr>
-        <w:t>O sistema deve XYZ</w:t>
-      </w:r>
-      <w:r>
-        <w:t>.</w:t>
-      </w:r>
-    </w:p>
+    <w:bookmarkEnd w:id="227"/>
     <w:bookmarkEnd w:id="228"/>
     <w:bookmarkEnd w:id="229"/>
     <w:bookmarkEnd w:id="230"/>
     <w:bookmarkEnd w:id="231"/>
-    <w:bookmarkEnd w:id="232"/>
     <w:p>
       <w:pPr>
         <w:pStyle w:val="TCC-Titulo4"/>
@@ -33740,6 +33817,7 @@
         </w:rPr>
       </w:pPr>
       <w:r>
+        <w:lastRenderedPageBreak/>
         <w:t>Protótipos de Telas</w:t>
       </w:r>
     </w:p>
@@ -33778,7 +33856,7 @@
         </w:rPr>
         <w:pict w14:anchorId="709470EE">
           <v:shape id="_x0000_i1026" type="#_x0000_t75" style="width:246.75pt;height:186.75pt">
-            <v:imagedata r:id="rId43" o:title="Untitled"/>
+            <v:imagedata r:id="rId47" o:title="Untitled"/>
           </v:shape>
         </w:pict>
       </w:r>
@@ -33818,7 +33896,6 @@
         <w:pStyle w:val="TCC-Titulo4"/>
       </w:pPr>
       <w:r>
-        <w:lastRenderedPageBreak/>
         <w:t>Descritivo dos Dados</w:t>
       </w:r>
       <w:bookmarkStart w:id="234" w:name="_Toc282175354"/>
@@ -35877,7 +35954,7 @@
         </w:rPr>
         <w:t>documentos “</w:t>
       </w:r>
-      <w:hyperlink r:id="rId44" w:history="1">
+      <w:hyperlink r:id="rId48" w:history="1">
         <w:r>
           <w:rPr>
             <w:lang w:val="pt-BR"/>
@@ -35903,7 +35980,7 @@
         </w:rPr>
         <w:t>“</w:t>
       </w:r>
-      <w:hyperlink r:id="rId45" w:history="1">
+      <w:hyperlink r:id="rId49" w:history="1">
         <w:r>
           <w:rPr>
             <w:lang w:val="pt-BR"/>
@@ -39910,7 +39987,7 @@
       <w:r>
         <w:pict w14:anchorId="09BD5AD1">
           <v:shape id="_x0000_i1027" type="#_x0000_t75" style="width:473.25pt;height:342.75pt">
-            <v:imagedata r:id="rId46" o:title="EAP ABrasilExpress EA(image)"/>
+            <v:imagedata r:id="rId50" o:title="EAP ABrasilExpress EA(image)"/>
           </v:shape>
         </w:pict>
       </w:r>
@@ -40989,7 +41066,7 @@
       <w:rPr>
         <w:noProof/>
       </w:rPr>
-      <w:t>72</w:t>
+      <w:t>67</w:t>
     </w:r>
     <w:r>
       <w:fldChar w:fldCharType="end"/>
@@ -43740,6 +43817,75 @@
   </w:num>
   <w:num w:numId="28">
     <w:abstractNumId w:val="0"/>
+  </w:num>
+  <w:num w:numId="29">
+    <w:abstractNumId w:val="5"/>
+  </w:num>
+  <w:num w:numId="30">
+    <w:abstractNumId w:val="5"/>
+  </w:num>
+  <w:num w:numId="31">
+    <w:abstractNumId w:val="5"/>
+  </w:num>
+  <w:num w:numId="32">
+    <w:abstractNumId w:val="5"/>
+    <w:lvlOverride w:ilvl="0">
+      <w:startOverride w:val="1"/>
+    </w:lvlOverride>
+    <w:lvlOverride w:ilvl="1">
+      <w:startOverride w:val="1"/>
+    </w:lvlOverride>
+    <w:lvlOverride w:ilvl="2">
+      <w:startOverride w:val="1"/>
+    </w:lvlOverride>
+    <w:lvlOverride w:ilvl="3">
+      <w:startOverride w:val="1"/>
+    </w:lvlOverride>
+    <w:lvlOverride w:ilvl="4">
+      <w:startOverride w:val="1"/>
+    </w:lvlOverride>
+    <w:lvlOverride w:ilvl="5">
+      <w:startOverride w:val="1"/>
+    </w:lvlOverride>
+    <w:lvlOverride w:ilvl="6">
+      <w:startOverride w:val="1"/>
+    </w:lvlOverride>
+    <w:lvlOverride w:ilvl="7">
+      <w:startOverride w:val="1"/>
+    </w:lvlOverride>
+    <w:lvlOverride w:ilvl="8">
+      <w:startOverride w:val="1"/>
+    </w:lvlOverride>
+  </w:num>
+  <w:num w:numId="33">
+    <w:abstractNumId w:val="5"/>
+    <w:lvlOverride w:ilvl="0">
+      <w:startOverride w:val="1"/>
+    </w:lvlOverride>
+    <w:lvlOverride w:ilvl="1">
+      <w:startOverride w:val="1"/>
+    </w:lvlOverride>
+    <w:lvlOverride w:ilvl="2">
+      <w:startOverride w:val="1"/>
+    </w:lvlOverride>
+    <w:lvlOverride w:ilvl="3">
+      <w:startOverride w:val="1"/>
+    </w:lvlOverride>
+    <w:lvlOverride w:ilvl="4">
+      <w:startOverride w:val="1"/>
+    </w:lvlOverride>
+    <w:lvlOverride w:ilvl="5">
+      <w:startOverride w:val="1"/>
+    </w:lvlOverride>
+    <w:lvlOverride w:ilvl="6">
+      <w:startOverride w:val="1"/>
+    </w:lvlOverride>
+    <w:lvlOverride w:ilvl="7">
+      <w:startOverride w:val="1"/>
+    </w:lvlOverride>
+    <w:lvlOverride w:ilvl="8">
+      <w:startOverride w:val="1"/>
+    </w:lvlOverride>
   </w:num>
   <w:numIdMacAtCleanup w:val="12"/>
 </w:numbering>
@@ -46163,7 +46309,7 @@
 </file>
 
 <file path=customXml/itemProps1.xml><?xml version="1.0" encoding="utf-8"?>
-<ds:datastoreItem xmlns:ds="http://schemas.openxmlformats.org/officeDocument/2006/customXml" ds:itemID="{7A2D1000-D77F-4847-AC66-D9AA3B0748BA}">
+<ds:datastoreItem xmlns:ds="http://schemas.openxmlformats.org/officeDocument/2006/customXml" ds:itemID="{EE004A2D-0564-42AF-AD66-F04600DF2AAD}">
   <ds:schemaRefs>
     <ds:schemaRef ds:uri="http://schemas.openxmlformats.org/officeDocument/2006/bibliography"/>
   </ds:schemaRefs>

--- a/TCC - Monografia/EntregaHummel/TCC - Grupo 04 - ABrasil Express-02 - Alterado.docx
+++ b/TCC - Monografia/EntregaHummel/TCC - Grupo 04 - ABrasil Express-02 - Alterado.docx
@@ -12934,7 +12934,7 @@
           <w:lang w:val="pt-BR" w:eastAsia="zh-CN"/>
         </w:rPr>
         <w:pict w14:anchorId="5F84C954">
-          <v:shape id="Espaço Reservado para Conteúdo 3" o:spid="_x0000_i1028" type="#_x0000_t75" style="width:374.25pt;height:302.25pt;visibility:visible">
+          <v:shape id="Espaço Reservado para Conteúdo 3" o:spid="_x0000_i1027" type="#_x0000_t75" style="width:374.25pt;height:302.25pt;visibility:visible">
             <v:imagedata r:id="rId12" o:title=""/>
           </v:shape>
         </w:pict>
@@ -29287,7 +29287,7 @@
         </w:rPr>
         <w:lastRenderedPageBreak/>
         <w:pict w14:anchorId="042C8518">
-          <v:shape id="_x0000_i1029" type="#_x0000_t75" style="width:453pt;height:263.25pt">
+          <v:shape id="_x0000_i1028" type="#_x0000_t75" style="width:453pt;height:263.25pt">
             <v:imagedata r:id="rId14" o:title="Capacidade Alterar Cliente"/>
           </v:shape>
         </w:pict>
@@ -29297,7 +29297,7 @@
           <w:lang w:val="pt-BR"/>
         </w:rPr>
         <w:pict w14:anchorId="3AFA9A93">
-          <v:shape id="_x0000_i1030" type="#_x0000_t75" style="width:453pt;height:237pt">
+          <v:shape id="_x0000_i1029" type="#_x0000_t75" style="width:453pt;height:237pt">
             <v:imagedata r:id="rId15" o:title="Capacidade%20Alterar%20Fornecedor%20de%20Serviços%20de%20Manutenção"/>
           </v:shape>
         </w:pict>
@@ -29308,7 +29308,7 @@
         </w:rPr>
         <w:lastRenderedPageBreak/>
         <w:pict w14:anchorId="3B08BD5D">
-          <v:shape id="_x0000_i1031" type="#_x0000_t75" style="width:453.75pt;height:321.75pt">
+          <v:shape id="_x0000_i1030" type="#_x0000_t75" style="width:453.75pt;height:321.75pt">
             <v:imagedata r:id="rId16" o:title="Capacidade%20Alterar%20Motoboy"/>
           </v:shape>
         </w:pict>
@@ -29318,7 +29318,7 @@
           <w:lang w:val="pt-BR"/>
         </w:rPr>
         <w:pict w14:anchorId="595568F5">
-          <v:shape id="_x0000_i1032" type="#_x0000_t75" style="width:453pt;height:263.25pt">
+          <v:shape id="_x0000_i1031" type="#_x0000_t75" style="width:453pt;height:263.25pt">
             <v:imagedata r:id="rId17" o:title="Capacidade%20Alterar%20Veículo"/>
           </v:shape>
         </w:pict>
@@ -29329,7 +29329,7 @@
         </w:rPr>
         <w:lastRenderedPageBreak/>
         <w:pict w14:anchorId="3CA8667B">
-          <v:shape id="_x0000_i1033" type="#_x0000_t75" style="width:453.75pt;height:474pt">
+          <v:shape id="_x0000_i1032" type="#_x0000_t75" style="width:453.75pt;height:474pt">
             <v:imagedata r:id="rId18" o:title="Capacidade%20Excluir%20Contrato"/>
           </v:shape>
         </w:pict>
@@ -29340,7 +29340,7 @@
         </w:rPr>
         <w:lastRenderedPageBreak/>
         <w:pict w14:anchorId="2370509B">
-          <v:shape id="_x0000_i1034" type="#_x0000_t75" style="width:453pt;height:299.25pt">
+          <v:shape id="_x0000_i1033" type="#_x0000_t75" style="width:453pt;height:299.25pt">
             <v:imagedata r:id="rId19" o:title="Capacidade%20Gerar%20Relatório%20de%20Contratos"/>
           </v:shape>
         </w:pict>
@@ -29350,7 +29350,7 @@
           <w:lang w:val="pt-BR"/>
         </w:rPr>
         <w:pict w14:anchorId="26D10E92">
-          <v:shape id="_x0000_i1035" type="#_x0000_t75" style="width:453pt;height:303pt">
+          <v:shape id="_x0000_i1034" type="#_x0000_t75" style="width:453pt;height:303pt">
             <v:imagedata r:id="rId20" o:title="Capacidade%20Gerar%20Relatório%20de%20Manutenção"/>
           </v:shape>
         </w:pict>
@@ -29361,7 +29361,7 @@
         </w:rPr>
         <w:lastRenderedPageBreak/>
         <w:pict w14:anchorId="3D28BCB9">
-          <v:shape id="_x0000_i1036" type="#_x0000_t75" style="width:453pt;height:300.75pt">
+          <v:shape id="_x0000_i1035" type="#_x0000_t75" style="width:453pt;height:300.75pt">
             <v:imagedata r:id="rId21" o:title="Capacidade%20Gerar%20Relatório%20de%20OS"/>
           </v:shape>
         </w:pict>
@@ -29371,7 +29371,7 @@
           <w:lang w:val="pt-BR"/>
         </w:rPr>
         <w:pict w14:anchorId="5EDCDC32">
-          <v:shape id="_x0000_i1037" type="#_x0000_t75" style="width:453pt;height:321.75pt">
+          <v:shape id="_x0000_i1036" type="#_x0000_t75" style="width:453pt;height:321.75pt">
             <v:imagedata r:id="rId22" o:title="Capacidade%20Gerar%20Relatório%20detalhado%20de%20Contrato"/>
           </v:shape>
         </w:pict>
@@ -29382,7 +29382,7 @@
         </w:rPr>
         <w:lastRenderedPageBreak/>
         <w:pict w14:anchorId="59F865F2">
-          <v:shape id="_x0000_i1038" type="#_x0000_t75" style="width:453pt;height:321.75pt">
+          <v:shape id="_x0000_i1037" type="#_x0000_t75" style="width:453pt;height:321.75pt">
             <v:imagedata r:id="rId23" o:title="Capacidade%20Inativar%20Motoboy"/>
           </v:shape>
         </w:pict>
@@ -29392,7 +29392,7 @@
           <w:lang w:val="pt-BR"/>
         </w:rPr>
         <w:pict w14:anchorId="296BD174">
-          <v:shape id="_x0000_i1039" type="#_x0000_t75" style="width:453pt;height:287.25pt">
+          <v:shape id="_x0000_i1038" type="#_x0000_t75" style="width:453pt;height:287.25pt">
             <v:imagedata r:id="rId24" o:title="Capacidade%20Inativar%20Tipo%20de%20Serviço%20de%20Manutenção"/>
           </v:shape>
         </w:pict>
@@ -29403,7 +29403,7 @@
         </w:rPr>
         <w:lastRenderedPageBreak/>
         <w:pict w14:anchorId="284F0F22">
-          <v:shape id="_x0000_i1040" type="#_x0000_t75" style="width:453pt;height:252.75pt">
+          <v:shape id="_x0000_i1039" type="#_x0000_t75" style="width:453pt;height:252.75pt">
             <v:imagedata r:id="rId25" o:title="Capacidade%20Inativar%20Veículo"/>
           </v:shape>
         </w:pict>
@@ -29413,7 +29413,7 @@
           <w:lang w:val="pt-BR"/>
         </w:rPr>
         <w:pict w14:anchorId="7C044378">
-          <v:shape id="_x0000_i1041" type="#_x0000_t75" style="width:453pt;height:252pt">
+          <v:shape id="_x0000_i1040" type="#_x0000_t75" style="width:453pt;height:252pt">
             <v:imagedata r:id="rId26" o:title="Capacidade%20Registrar%20Cliente"/>
           </v:shape>
         </w:pict>
@@ -29424,7 +29424,7 @@
         </w:rPr>
         <w:lastRenderedPageBreak/>
         <w:pict w14:anchorId="4A9D54AB">
-          <v:shape id="_x0000_i1042" type="#_x0000_t75" style="width:453.75pt;height:449.25pt">
+          <v:shape id="_x0000_i1041" type="#_x0000_t75" style="width:453.75pt;height:449.25pt">
             <v:imagedata r:id="rId27" o:title="Capacidade%20Registrar%20Contrato"/>
           </v:shape>
         </w:pict>
@@ -29434,7 +29434,7 @@
           <w:lang w:val="pt-BR"/>
         </w:rPr>
         <w:pict w14:anchorId="10C60A8D">
-          <v:shape id="_x0000_i1043" type="#_x0000_t75" style="width:453pt;height:249.75pt">
+          <v:shape id="_x0000_i1042" type="#_x0000_t75" style="width:453pt;height:249.75pt">
             <v:imagedata r:id="rId28" o:title="Capacidade%20Registrar%20Fornecedor%20de%20Serviços%20de%20Manutenção"/>
           </v:shape>
         </w:pict>
@@ -29445,7 +29445,7 @@
         </w:rPr>
         <w:lastRenderedPageBreak/>
         <w:pict w14:anchorId="188F8251">
-          <v:shape id="_x0000_i1044" type="#_x0000_t75" style="width:453pt;height:311.25pt">
+          <v:shape id="_x0000_i1043" type="#_x0000_t75" style="width:453pt;height:311.25pt">
             <v:imagedata r:id="rId29" o:title="Capacidade%20Registrar%20Motoboy"/>
           </v:shape>
         </w:pict>
@@ -29455,7 +29455,7 @@
           <w:lang w:val="pt-BR"/>
         </w:rPr>
         <w:pict w14:anchorId="54870EA7">
-          <v:shape id="_x0000_i1045" type="#_x0000_t75" style="width:453.75pt;height:309.75pt">
+          <v:shape id="_x0000_i1044" type="#_x0000_t75" style="width:453.75pt;height:309.75pt">
             <v:imagedata r:id="rId30" o:title="Capacidade%20Registrar%20Tipo%20de%20Serviço%20de%20Manutenção"/>
           </v:shape>
         </w:pict>
@@ -29466,7 +29466,7 @@
         </w:rPr>
         <w:lastRenderedPageBreak/>
         <w:pict w14:anchorId="5C4A0378">
-          <v:shape id="_x0000_i1046" type="#_x0000_t75" style="width:453pt;height:255pt">
+          <v:shape id="_x0000_i1045" type="#_x0000_t75" style="width:453pt;height:255pt">
             <v:imagedata r:id="rId31" o:title="Capacidade%20Registrar%20Veículo"/>
           </v:shape>
         </w:pict>
@@ -29485,7 +29485,7 @@
         </w:rPr>
         <w:lastRenderedPageBreak/>
         <w:pict w14:anchorId="1E73F487">
-          <v:shape id="_x0000_i1047" type="#_x0000_t75" style="width:453.75pt;height:381pt">
+          <v:shape id="_x0000_i1046" type="#_x0000_t75" style="width:453.75pt;height:381pt">
             <v:imagedata r:id="rId32" o:title="Contas a cobrar"/>
           </v:shape>
         </w:pict>
@@ -29496,7 +29496,7 @@
         </w:rPr>
         <w:lastRenderedPageBreak/>
         <w:pict w14:anchorId="6178A207">
-          <v:shape id="_x0000_i1048" type="#_x0000_t75" style="width:453pt;height:352.5pt">
+          <v:shape id="_x0000_i1047" type="#_x0000_t75" style="width:453pt;height:352.5pt">
             <v:imagedata r:id="rId33" o:title="Contas%20a%20pagar"/>
           </v:shape>
         </w:pict>
@@ -29515,7 +29515,7 @@
         </w:rPr>
         <w:lastRenderedPageBreak/>
         <w:pict w14:anchorId="6BECCF37">
-          <v:shape id="_x0000_i1049" type="#_x0000_t75" style="width:453pt;height:420.75pt">
+          <v:shape id="_x0000_i1048" type="#_x0000_t75" style="width:453pt;height:420.75pt">
             <v:imagedata r:id="rId34" o:title="Capacidade Consultar Manutenção"/>
           </v:shape>
         </w:pict>
@@ -29526,7 +29526,7 @@
         </w:rPr>
         <w:lastRenderedPageBreak/>
         <w:pict w14:anchorId="76D667AA">
-          <v:shape id="_x0000_i1050" type="#_x0000_t75" style="width:456.75pt;height:284.25pt">
+          <v:shape id="_x0000_i1049" type="#_x0000_t75" style="width:456.75pt;height:284.25pt">
             <v:imagedata r:id="rId35" o:title="Capacidade%20Registrar%20Manutenção"/>
           </v:shape>
         </w:pict>
@@ -29545,7 +29545,7 @@
         </w:rPr>
         <w:lastRenderedPageBreak/>
         <w:pict w14:anchorId="1A53DA2C">
-          <v:shape id="_x0000_i1051" type="#_x0000_t75" style="width:453.75pt;height:281.25pt">
+          <v:shape id="_x0000_i1050" type="#_x0000_t75" style="width:453.75pt;height:281.25pt">
             <v:imagedata r:id="rId36" o:title="Capacidade Concluir OS"/>
           </v:shape>
         </w:pict>
@@ -29555,7 +29555,7 @@
           <w:lang w:val="pt-BR"/>
         </w:rPr>
         <w:pict w14:anchorId="1DE595BD">
-          <v:shape id="_x0000_i1052" type="#_x0000_t75" style="width:453pt;height:315.75pt">
+          <v:shape id="_x0000_i1051" type="#_x0000_t75" style="width:453pt;height:315.75pt">
             <v:imagedata r:id="rId37" o:title="Capacidade%20Roterização%20de%20OS"/>
           </v:shape>
         </w:pict>
@@ -29574,7 +29574,7 @@
         </w:rPr>
         <w:lastRenderedPageBreak/>
         <w:pict w14:anchorId="0BAE3FA4">
-          <v:shape id="_x0000_i1053" type="#_x0000_t75" style="width:453pt;height:248.25pt">
+          <v:shape id="_x0000_i1052" type="#_x0000_t75" style="width:453pt;height:248.25pt">
             <v:imagedata r:id="rId38" o:title="Processo Operacional Venda de Contratos"/>
           </v:shape>
         </w:pict>
@@ -29584,7 +29584,7 @@
           <w:lang w:val="pt-BR"/>
         </w:rPr>
         <w:pict w14:anchorId="36CC3119">
-          <v:shape id="_x0000_i1054" type="#_x0000_t75" style="width:453pt;height:213pt">
+          <v:shape id="_x0000_i1053" type="#_x0000_t75" style="width:453pt;height:213pt">
             <v:imagedata r:id="rId39" o:title="Processo%20Operacional%20Vendas%20por%20Contrato"/>
           </v:shape>
         </w:pict>
@@ -29595,7 +29595,7 @@
         </w:rPr>
         <w:lastRenderedPageBreak/>
         <w:pict w14:anchorId="5284609A">
-          <v:shape id="_x0000_i1055" type="#_x0000_t75" style="width:453.75pt;height:430.5pt">
+          <v:shape id="_x0000_i1054" type="#_x0000_t75" style="width:453.75pt;height:430.5pt">
             <v:imagedata r:id="rId40" o:title="Venda%20Avulsa"/>
           </v:shape>
         </w:pict>
@@ -29763,7 +29763,7 @@
         </w:rPr>
         <w:lastRenderedPageBreak/>
         <w:pict w14:anchorId="3B7AC997">
-          <v:shape id="_x0000_i1056" type="#_x0000_t75" style="width:453pt;height:281.25pt">
+          <v:shape id="_x0000_i1055" type="#_x0000_t75" style="width:453pt;height:281.25pt">
             <v:imagedata r:id="rId41" o:title="Modelo Conceitual"/>
           </v:shape>
         </w:pict>
@@ -31404,7 +31404,7 @@
           <w:color w:val="222222"/>
         </w:rPr>
         <w:pict w14:anchorId="48F60426">
-          <v:shape id="Imagem 14" o:spid="_x0000_i1057" type="#_x0000_t75" style="width:425.25pt;height:364.5pt;visibility:visible;mso-wrap-style:square">
+          <v:shape id="Imagem 14" o:spid="_x0000_i1056" type="#_x0000_t75" style="width:425.25pt;height:364.5pt;visibility:visible;mso-wrap-style:square">
             <v:imagedata r:id="rId42" o:title="ADD"/>
           </v:shape>
         </w:pict>
@@ -32919,10 +32919,10 @@
       </w:pPr>
       <w:r>
         <w:object w:dxaOrig="7275" w:dyaOrig="4005" w14:anchorId="3F163BCE">
-          <v:shape id="_x0000_i1058" type="#_x0000_t75" style="width:363.75pt;height:200.25pt" o:ole="">
+          <v:shape id="_x0000_i1057" type="#_x0000_t75" style="width:363.75pt;height:200.25pt" o:ole="">
             <v:imagedata r:id="rId43" o:title=""/>
           </v:shape>
-          <o:OLEObject Type="Embed" ProgID="Visio.Drawing.15" ShapeID="_x0000_i1058" DrawAspect="Content" ObjectID="_1488739254" r:id="rId44"/>
+          <o:OLEObject Type="Embed" ProgID="Visio.Drawing.15" ShapeID="_x0000_i1057" DrawAspect="Content" ObjectID="_1488743633" r:id="rId44"/>
         </w:object>
       </w:r>
     </w:p>
@@ -33058,10 +33058,10 @@
       </w:pPr>
       <w:r>
         <w:object w:dxaOrig="9120" w:dyaOrig="3436" w14:anchorId="1D872579">
-          <v:shape id="_x0000_i1059" type="#_x0000_t75" style="width:453pt;height:171pt" o:ole="">
+          <v:shape id="_x0000_i1058" type="#_x0000_t75" style="width:453pt;height:171pt" o:ole="">
             <v:imagedata r:id="rId45" o:title=""/>
           </v:shape>
-          <o:OLEObject Type="Embed" ProgID="Visio.Drawing.15" ShapeID="_x0000_i1059" DrawAspect="Content" ObjectID="_1488739255" r:id="rId46"/>
+          <o:OLEObject Type="Embed" ProgID="Visio.Drawing.15" ShapeID="_x0000_i1058" DrawAspect="Content" ObjectID="_1488743634" r:id="rId46"/>
         </w:object>
       </w:r>
     </w:p>
@@ -33331,8 +33331,6 @@
         </w:rPr>
         <w:t>O Sistema retorna as informações do fornecedor.</w:t>
       </w:r>
-      <w:bookmarkStart w:id="232" w:name="_GoBack"/>
-      <w:bookmarkEnd w:id="232"/>
     </w:p>
     <w:p>
       <w:pPr>
@@ -33559,7 +33557,16 @@
         <w:pStyle w:val="TCC-FluxoCasosdeUso"/>
       </w:pPr>
       <w:r>
-        <w:t xml:space="preserve">O sistema exibe a tela para preenchimento de dados básicos do motoboy </w:t>
+        <w:t xml:space="preserve">O sistema exibe a tela para preenchimento de dados básicos do </w:t>
+      </w:r>
+      <w:r>
+        <w:rPr>
+          <w:lang w:val="pt-BR"/>
+        </w:rPr>
+        <w:t>veículo</w:t>
+      </w:r>
+      <w:r>
+        <w:t xml:space="preserve"> </w:t>
       </w:r>
       <w:r>
         <w:rPr>
@@ -33662,7 +33669,19 @@
         <w:rPr>
           <w:lang w:val="pt-BR"/>
         </w:rPr>
-        <w:t xml:space="preserve">O sistema exibe a tela para preenchimento de dados básicos do motoboy </w:t>
+        <w:t xml:space="preserve">O sistema exibe a tela para preenchimento de dados básicos do </w:t>
+      </w:r>
+      <w:r>
+        <w:rPr>
+          <w:lang w:val="pt-BR"/>
+        </w:rPr>
+        <w:t>fornecedor</w:t>
+      </w:r>
+      <w:r>
+        <w:rPr>
+          <w:lang w:val="pt-BR"/>
+        </w:rPr>
+        <w:t xml:space="preserve"> </w:t>
       </w:r>
       <w:r>
         <w:rPr>
@@ -33676,7 +33695,7 @@
           <w:b/>
           <w:lang w:val="pt-BR"/>
         </w:rPr>
-        <w:t>02</w:t>
+        <w:t>03</w:t>
       </w:r>
       <w:r>
         <w:rPr>
@@ -33824,14 +33843,6 @@
     <w:p>
       <w:pPr>
         <w:pStyle w:val="TCC-CorpodoTexto"/>
-      </w:pPr>
-      <w:r>
-        <w:t>&lt;Não se recomenda a utilização do EA para a confecção dos protótipos de tela.&gt;</w:t>
-      </w:r>
-    </w:p>
-    <w:p>
-      <w:pPr>
-        <w:pStyle w:val="TCC-CorpodoTexto"/>
         <w:rPr>
           <w:b/>
           <w:sz w:val="22"/>
@@ -33854,9 +33865,9 @@
         <w:rPr>
           <w:b/>
         </w:rPr>
-        <w:pict w14:anchorId="709470EE">
-          <v:shape id="_x0000_i1026" type="#_x0000_t75" style="width:246.75pt;height:186.75pt">
-            <v:imagedata r:id="rId47" o:title="Untitled"/>
+        <w:pict w14:anchorId="789FB574">
+          <v:shape id="_x0000_i1059" type="#_x0000_t75" style="width:441.75pt;height:351.75pt">
+            <v:imagedata r:id="rId47" o:title="UC01.PT01"/>
           </v:shape>
         </w:pict>
       </w:r>
@@ -33865,7 +33876,7 @@
       <w:pPr>
         <w:pStyle w:val="Legenda"/>
       </w:pPr>
-      <w:bookmarkStart w:id="233" w:name="_Toc414656220"/>
+      <w:bookmarkStart w:id="232" w:name="_Toc414656220"/>
       <w:r>
         <w:t xml:space="preserve">Figura </w:t>
       </w:r>
@@ -33878,7 +33889,13 @@
         </w:r>
       </w:fldSimple>
       <w:r>
-        <w:t xml:space="preserve"> - Tela de Login do Sistema [</w:t>
+        <w:t xml:space="preserve"> - Tela de </w:t>
+      </w:r>
+      <w:r>
+        <w:t>Manter Manutenção</w:t>
+      </w:r>
+      <w:r>
+        <w:t xml:space="preserve"> [</w:t>
       </w:r>
       <w:r>
         <w:t>U</w:t>
@@ -33889,57 +33906,58 @@
       <w:r>
         <w:t>01. PT001]</w:t>
       </w:r>
+      <w:bookmarkEnd w:id="232"/>
+    </w:p>
+    <w:p>
+      <w:pPr>
+        <w:pStyle w:val="TCC-Titulo4"/>
+      </w:pPr>
+      <w:r>
+        <w:t>Descritivo dos Dados</w:t>
+      </w:r>
+      <w:bookmarkStart w:id="233" w:name="_Toc282175354"/>
+      <w:bookmarkStart w:id="234" w:name="_Toc282175412"/>
+      <w:bookmarkStart w:id="235" w:name="_Toc282176256"/>
+      <w:bookmarkStart w:id="236" w:name="_Toc282176286"/>
+      <w:bookmarkStart w:id="237" w:name="_Toc282176391"/>
+      <w:bookmarkStart w:id="238" w:name="_Toc282176464"/>
+      <w:bookmarkStart w:id="239" w:name="_Toc282176612"/>
+      <w:bookmarkStart w:id="240" w:name="_Toc282176704"/>
+      <w:bookmarkStart w:id="241" w:name="_Toc282176788"/>
+      <w:bookmarkStart w:id="242" w:name="_Toc282176936"/>
+      <w:bookmarkStart w:id="243" w:name="_Toc282177199"/>
+      <w:bookmarkStart w:id="244" w:name="_Toc282177248"/>
+      <w:bookmarkStart w:id="245" w:name="_Toc282177358"/>
+      <w:bookmarkStart w:id="246" w:name="_Toc282177654"/>
+      <w:bookmarkStart w:id="247" w:name="_Toc282175356"/>
+      <w:bookmarkStart w:id="248" w:name="_Toc282175414"/>
+      <w:bookmarkStart w:id="249" w:name="_Toc282176258"/>
+      <w:bookmarkStart w:id="250" w:name="_Toc282176288"/>
+      <w:bookmarkStart w:id="251" w:name="_Toc282176393"/>
+      <w:bookmarkStart w:id="252" w:name="_Toc282176466"/>
+      <w:bookmarkStart w:id="253" w:name="_Toc282176614"/>
+      <w:bookmarkStart w:id="254" w:name="_Toc282176706"/>
+      <w:bookmarkStart w:id="255" w:name="_Toc282176790"/>
+      <w:bookmarkStart w:id="256" w:name="_Toc282176938"/>
+      <w:bookmarkStart w:id="257" w:name="_Toc282177201"/>
+      <w:bookmarkStart w:id="258" w:name="_Toc282177250"/>
+      <w:bookmarkStart w:id="259" w:name="_Toc282177360"/>
+      <w:bookmarkStart w:id="260" w:name="_Toc282177656"/>
+      <w:bookmarkStart w:id="261" w:name="_Toc282175358"/>
+      <w:bookmarkStart w:id="262" w:name="_Toc282175416"/>
+      <w:bookmarkStart w:id="263" w:name="_Toc282176260"/>
+      <w:bookmarkStart w:id="264" w:name="_Toc282176290"/>
+      <w:bookmarkStart w:id="265" w:name="_Toc282176395"/>
+      <w:bookmarkStart w:id="266" w:name="_Toc282176468"/>
+      <w:bookmarkStart w:id="267" w:name="_Toc282176616"/>
+      <w:bookmarkStart w:id="268" w:name="_Toc282176708"/>
+      <w:bookmarkStart w:id="269" w:name="_Toc282176792"/>
+      <w:bookmarkStart w:id="270" w:name="_Toc282176940"/>
+      <w:bookmarkStart w:id="271" w:name="_Toc282177203"/>
+      <w:bookmarkStart w:id="272" w:name="_Toc282177252"/>
+      <w:bookmarkStart w:id="273" w:name="_Toc282177362"/>
+      <w:bookmarkStart w:id="274" w:name="_Toc282177658"/>
       <w:bookmarkEnd w:id="233"/>
-    </w:p>
-    <w:p>
-      <w:pPr>
-        <w:pStyle w:val="TCC-Titulo4"/>
-      </w:pPr>
-      <w:r>
-        <w:t>Descritivo dos Dados</w:t>
-      </w:r>
-      <w:bookmarkStart w:id="234" w:name="_Toc282175354"/>
-      <w:bookmarkStart w:id="235" w:name="_Toc282175412"/>
-      <w:bookmarkStart w:id="236" w:name="_Toc282176256"/>
-      <w:bookmarkStart w:id="237" w:name="_Toc282176286"/>
-      <w:bookmarkStart w:id="238" w:name="_Toc282176391"/>
-      <w:bookmarkStart w:id="239" w:name="_Toc282176464"/>
-      <w:bookmarkStart w:id="240" w:name="_Toc282176612"/>
-      <w:bookmarkStart w:id="241" w:name="_Toc282176704"/>
-      <w:bookmarkStart w:id="242" w:name="_Toc282176788"/>
-      <w:bookmarkStart w:id="243" w:name="_Toc282176936"/>
-      <w:bookmarkStart w:id="244" w:name="_Toc282177199"/>
-      <w:bookmarkStart w:id="245" w:name="_Toc282177248"/>
-      <w:bookmarkStart w:id="246" w:name="_Toc282177358"/>
-      <w:bookmarkStart w:id="247" w:name="_Toc282177654"/>
-      <w:bookmarkStart w:id="248" w:name="_Toc282175356"/>
-      <w:bookmarkStart w:id="249" w:name="_Toc282175414"/>
-      <w:bookmarkStart w:id="250" w:name="_Toc282176258"/>
-      <w:bookmarkStart w:id="251" w:name="_Toc282176288"/>
-      <w:bookmarkStart w:id="252" w:name="_Toc282176393"/>
-      <w:bookmarkStart w:id="253" w:name="_Toc282176466"/>
-      <w:bookmarkStart w:id="254" w:name="_Toc282176614"/>
-      <w:bookmarkStart w:id="255" w:name="_Toc282176706"/>
-      <w:bookmarkStart w:id="256" w:name="_Toc282176790"/>
-      <w:bookmarkStart w:id="257" w:name="_Toc282176938"/>
-      <w:bookmarkStart w:id="258" w:name="_Toc282177201"/>
-      <w:bookmarkStart w:id="259" w:name="_Toc282177250"/>
-      <w:bookmarkStart w:id="260" w:name="_Toc282177360"/>
-      <w:bookmarkStart w:id="261" w:name="_Toc282177656"/>
-      <w:bookmarkStart w:id="262" w:name="_Toc282175358"/>
-      <w:bookmarkStart w:id="263" w:name="_Toc282175416"/>
-      <w:bookmarkStart w:id="264" w:name="_Toc282176260"/>
-      <w:bookmarkStart w:id="265" w:name="_Toc282176290"/>
-      <w:bookmarkStart w:id="266" w:name="_Toc282176395"/>
-      <w:bookmarkStart w:id="267" w:name="_Toc282176468"/>
-      <w:bookmarkStart w:id="268" w:name="_Toc282176616"/>
-      <w:bookmarkStart w:id="269" w:name="_Toc282176708"/>
-      <w:bookmarkStart w:id="270" w:name="_Toc282176792"/>
-      <w:bookmarkStart w:id="271" w:name="_Toc282176940"/>
-      <w:bookmarkStart w:id="272" w:name="_Toc282177203"/>
-      <w:bookmarkStart w:id="273" w:name="_Toc282177252"/>
-      <w:bookmarkStart w:id="274" w:name="_Toc282177362"/>
-      <w:bookmarkStart w:id="275" w:name="_Toc282177658"/>
       <w:bookmarkEnd w:id="234"/>
       <w:bookmarkEnd w:id="235"/>
       <w:bookmarkEnd w:id="236"/>
@@ -33981,42 +33999,41 @@
       <w:bookmarkEnd w:id="272"/>
       <w:bookmarkEnd w:id="273"/>
       <w:bookmarkEnd w:id="274"/>
+    </w:p>
+    <w:p>
+      <w:pPr>
+        <w:pStyle w:val="TCC-CorpodoTexto"/>
+      </w:pPr>
+      <w:r>
+        <w:t xml:space="preserve">Abaixo </w:t>
+      </w:r>
+      <w:r>
+        <w:t>são descrito os dados de entrada, os campos dos formulários, os tipos de dados, e as validações de cada um dos formulários do sistema.</w:t>
+      </w:r>
+    </w:p>
+    <w:p>
+      <w:pPr>
+        <w:pStyle w:val="Legenda"/>
+      </w:pPr>
+      <w:bookmarkStart w:id="275" w:name="_Toc414656202"/>
+      <w:r>
+        <w:t xml:space="preserve">Tabela </w:t>
+      </w:r>
+      <w:fldSimple w:instr=" SEQ Tabela \* ARABIC ">
+        <w:r>
+          <w:rPr>
+            <w:noProof/>
+          </w:rPr>
+          <w:t>19</w:t>
+        </w:r>
+      </w:fldSimple>
+      <w:r>
+        <w:t xml:space="preserve"> – Descritivo dos Dados do Formulário de Login [</w:t>
+      </w:r>
+      <w:r>
+        <w:t>CDU01.DD01]</w:t>
+      </w:r>
       <w:bookmarkEnd w:id="275"/>
-    </w:p>
-    <w:p>
-      <w:pPr>
-        <w:pStyle w:val="TCC-CorpodoTexto"/>
-      </w:pPr>
-      <w:r>
-        <w:t xml:space="preserve">Abaixo </w:t>
-      </w:r>
-      <w:r>
-        <w:t>são descrito os dados de entrada, os campos dos formulários, os tipos de dados, e as validações de cada um dos formulários do sistema.</w:t>
-      </w:r>
-    </w:p>
-    <w:p>
-      <w:pPr>
-        <w:pStyle w:val="Legenda"/>
-      </w:pPr>
-      <w:bookmarkStart w:id="276" w:name="_Toc414656202"/>
-      <w:r>
-        <w:t xml:space="preserve">Tabela </w:t>
-      </w:r>
-      <w:fldSimple w:instr=" SEQ Tabela \* ARABIC ">
-        <w:r>
-          <w:rPr>
-            <w:noProof/>
-          </w:rPr>
-          <w:t>19</w:t>
-        </w:r>
-      </w:fldSimple>
-      <w:r>
-        <w:t xml:space="preserve"> – Descritivo dos Dados do Formulário de Login [</w:t>
-      </w:r>
-      <w:r>
-        <w:t>CDU01.DD01]</w:t>
-      </w:r>
-      <w:bookmarkEnd w:id="276"/>
     </w:p>
     <w:tbl>
       <w:tblPr>
@@ -34161,7 +34178,7 @@
                 <w:rFonts w:cs="Arial"/>
                 <w:lang w:val="pt-BR" w:eastAsia="pt-BR"/>
               </w:rPr>
-              <w:t>Login</w:t>
+              <w:t>Motoboy</w:t>
             </w:r>
           </w:p>
         </w:tc>
@@ -34185,7 +34202,7 @@
                 <w:rFonts w:cs="Arial"/>
                 <w:lang w:val="pt-BR" w:eastAsia="pt-BR"/>
               </w:rPr>
-              <w:t>Login do usuário no sistema</w:t>
+              <w:t>Nome do motoboy carregado em uma combo box</w:t>
             </w:r>
           </w:p>
         </w:tc>
@@ -34244,22 +34261,23 @@
             <w:tcW w:w="1668" w:type="dxa"/>
             <w:tcBorders>
               <w:top w:val="nil"/>
-            </w:tcBorders>
-          </w:tcPr>
-          <w:p>
-            <w:pPr>
-              <w:pStyle w:val="TCC-TextodeTabela"/>
-              <w:rPr>
-                <w:rFonts w:cs="Arial"/>
-                <w:lang w:val="pt-BR" w:eastAsia="pt-BR"/>
-              </w:rPr>
-            </w:pPr>
-            <w:r>
-              <w:rPr>
-                <w:rFonts w:cs="Arial"/>
-                <w:lang w:val="pt-BR" w:eastAsia="pt-BR"/>
-              </w:rPr>
-              <w:t>Senha</w:t>
+              <w:bottom w:val="nil"/>
+            </w:tcBorders>
+          </w:tcPr>
+          <w:p>
+            <w:pPr>
+              <w:pStyle w:val="TCC-TextodeTabela"/>
+              <w:rPr>
+                <w:rFonts w:cs="Arial"/>
+                <w:lang w:val="pt-BR" w:eastAsia="pt-BR"/>
+              </w:rPr>
+            </w:pPr>
+            <w:r>
+              <w:rPr>
+                <w:rFonts w:cs="Arial"/>
+                <w:lang w:val="pt-BR" w:eastAsia="pt-BR"/>
+              </w:rPr>
+              <w:t>Veículo</w:t>
             </w:r>
           </w:p>
         </w:tc>
@@ -34268,22 +34286,23 @@
             <w:tcW w:w="2991" w:type="dxa"/>
             <w:tcBorders>
               <w:top w:val="nil"/>
-            </w:tcBorders>
-          </w:tcPr>
-          <w:p>
-            <w:pPr>
-              <w:pStyle w:val="TCC-TextodeTabela"/>
-              <w:rPr>
-                <w:rFonts w:cs="Arial"/>
-                <w:lang w:val="pt-BR" w:eastAsia="pt-BR"/>
-              </w:rPr>
-            </w:pPr>
-            <w:r>
-              <w:rPr>
-                <w:rFonts w:cs="Arial"/>
-                <w:lang w:val="pt-BR" w:eastAsia="pt-BR"/>
-              </w:rPr>
-              <w:t>Senha do usuário</w:t>
+              <w:bottom w:val="nil"/>
+            </w:tcBorders>
+          </w:tcPr>
+          <w:p>
+            <w:pPr>
+              <w:pStyle w:val="TCC-TextodeTabela"/>
+              <w:rPr>
+                <w:rFonts w:cs="Arial"/>
+                <w:lang w:val="pt-BR" w:eastAsia="pt-BR"/>
+              </w:rPr>
+            </w:pPr>
+            <w:r>
+              <w:rPr>
+                <w:rFonts w:cs="Arial"/>
+                <w:lang w:val="pt-BR" w:eastAsia="pt-BR"/>
+              </w:rPr>
+              <w:t>Placa do veículo</w:t>
             </w:r>
           </w:p>
         </w:tc>
@@ -34292,6 +34311,7 @@
             <w:tcW w:w="2316" w:type="dxa"/>
             <w:tcBorders>
               <w:top w:val="nil"/>
+              <w:bottom w:val="nil"/>
             </w:tcBorders>
           </w:tcPr>
           <w:p>
@@ -34316,6 +34336,7 @@
             <w:tcW w:w="2313" w:type="dxa"/>
             <w:tcBorders>
               <w:top w:val="nil"/>
+              <w:bottom w:val="nil"/>
             </w:tcBorders>
           </w:tcPr>
           <w:p>
@@ -34333,6 +34354,282 @@
               </w:rPr>
               <w:t>Não</w:t>
             </w:r>
+          </w:p>
+        </w:tc>
+      </w:tr>
+      <w:tr>
+        <w:tc>
+          <w:tcPr>
+            <w:tcW w:w="1668" w:type="dxa"/>
+            <w:tcBorders>
+              <w:top w:val="nil"/>
+              <w:bottom w:val="nil"/>
+            </w:tcBorders>
+          </w:tcPr>
+          <w:p>
+            <w:pPr>
+              <w:pStyle w:val="TCC-TextodeTabela"/>
+              <w:rPr>
+                <w:rFonts w:cs="Arial"/>
+                <w:lang w:val="pt-BR" w:eastAsia="pt-BR"/>
+              </w:rPr>
+            </w:pPr>
+            <w:r>
+              <w:rPr>
+                <w:rFonts w:cs="Arial"/>
+                <w:lang w:val="pt-BR" w:eastAsia="pt-BR"/>
+              </w:rPr>
+              <w:t>Fornecedor</w:t>
+            </w:r>
+          </w:p>
+        </w:tc>
+        <w:tc>
+          <w:tcPr>
+            <w:tcW w:w="2991" w:type="dxa"/>
+            <w:tcBorders>
+              <w:top w:val="nil"/>
+              <w:bottom w:val="nil"/>
+            </w:tcBorders>
+          </w:tcPr>
+          <w:p>
+            <w:pPr>
+              <w:pStyle w:val="TCC-TextodeTabela"/>
+              <w:rPr>
+                <w:rFonts w:cs="Arial"/>
+                <w:lang w:val="pt-BR" w:eastAsia="pt-BR"/>
+              </w:rPr>
+            </w:pPr>
+            <w:r>
+              <w:rPr>
+                <w:rFonts w:cs="Arial"/>
+                <w:lang w:val="pt-BR" w:eastAsia="pt-BR"/>
+              </w:rPr>
+              <w:t>Nome do fornecedor</w:t>
+            </w:r>
+          </w:p>
+        </w:tc>
+        <w:tc>
+          <w:tcPr>
+            <w:tcW w:w="2316" w:type="dxa"/>
+            <w:tcBorders>
+              <w:top w:val="nil"/>
+              <w:bottom w:val="nil"/>
+            </w:tcBorders>
+          </w:tcPr>
+          <w:p>
+            <w:pPr>
+              <w:pStyle w:val="TCC-TextodeTabela"/>
+              <w:rPr>
+                <w:rFonts w:cs="Arial"/>
+                <w:lang w:val="pt-BR" w:eastAsia="pt-BR"/>
+              </w:rPr>
+            </w:pPr>
+            <w:r>
+              <w:rPr>
+                <w:rFonts w:cs="Arial"/>
+                <w:lang w:val="pt-BR" w:eastAsia="pt-BR"/>
+              </w:rPr>
+              <w:t>String</w:t>
+            </w:r>
+          </w:p>
+        </w:tc>
+        <w:tc>
+          <w:tcPr>
+            <w:tcW w:w="2313" w:type="dxa"/>
+            <w:tcBorders>
+              <w:top w:val="nil"/>
+              <w:bottom w:val="nil"/>
+            </w:tcBorders>
+          </w:tcPr>
+          <w:p>
+            <w:pPr>
+              <w:pStyle w:val="TCC-TextodeTabela"/>
+              <w:rPr>
+                <w:rFonts w:cs="Arial"/>
+                <w:lang w:val="pt-BR" w:eastAsia="pt-BR"/>
+              </w:rPr>
+            </w:pPr>
+            <w:r>
+              <w:rPr>
+                <w:rFonts w:cs="Arial"/>
+                <w:lang w:val="pt-BR" w:eastAsia="pt-BR"/>
+              </w:rPr>
+              <w:t>Não</w:t>
+            </w:r>
+          </w:p>
+        </w:tc>
+      </w:tr>
+      <w:tr>
+        <w:tc>
+          <w:tcPr>
+            <w:tcW w:w="1668" w:type="dxa"/>
+            <w:tcBorders>
+              <w:top w:val="nil"/>
+              <w:bottom w:val="nil"/>
+            </w:tcBorders>
+          </w:tcPr>
+          <w:p>
+            <w:pPr>
+              <w:pStyle w:val="TCC-TextodeTabela"/>
+              <w:rPr>
+                <w:rFonts w:cs="Arial"/>
+                <w:lang w:val="pt-BR" w:eastAsia="pt-BR"/>
+              </w:rPr>
+            </w:pPr>
+            <w:r>
+              <w:rPr>
+                <w:rFonts w:cs="Arial"/>
+                <w:lang w:val="pt-BR" w:eastAsia="pt-BR"/>
+              </w:rPr>
+              <w:t>Data</w:t>
+            </w:r>
+          </w:p>
+        </w:tc>
+        <w:tc>
+          <w:tcPr>
+            <w:tcW w:w="2991" w:type="dxa"/>
+            <w:tcBorders>
+              <w:top w:val="nil"/>
+              <w:bottom w:val="nil"/>
+            </w:tcBorders>
+          </w:tcPr>
+          <w:p>
+            <w:pPr>
+              <w:pStyle w:val="TCC-TextodeTabela"/>
+              <w:rPr>
+                <w:rFonts w:cs="Arial"/>
+                <w:lang w:val="pt-BR" w:eastAsia="pt-BR"/>
+              </w:rPr>
+            </w:pPr>
+            <w:r>
+              <w:rPr>
+                <w:rFonts w:cs="Arial"/>
+                <w:lang w:val="pt-BR" w:eastAsia="pt-BR"/>
+              </w:rPr>
+              <w:t>Data que será preenchida conforme nota de serviço</w:t>
+            </w:r>
+          </w:p>
+        </w:tc>
+        <w:tc>
+          <w:tcPr>
+            <w:tcW w:w="2316" w:type="dxa"/>
+            <w:tcBorders>
+              <w:top w:val="nil"/>
+              <w:bottom w:val="nil"/>
+            </w:tcBorders>
+          </w:tcPr>
+          <w:p>
+            <w:pPr>
+              <w:pStyle w:val="TCC-TextodeTabela"/>
+              <w:rPr>
+                <w:rFonts w:cs="Arial"/>
+                <w:lang w:val="pt-BR" w:eastAsia="pt-BR"/>
+              </w:rPr>
+            </w:pPr>
+            <w:r>
+              <w:rPr>
+                <w:rFonts w:cs="Arial"/>
+                <w:lang w:val="pt-BR" w:eastAsia="pt-BR"/>
+              </w:rPr>
+              <w:t>Data</w:t>
+            </w:r>
+          </w:p>
+        </w:tc>
+        <w:tc>
+          <w:tcPr>
+            <w:tcW w:w="2313" w:type="dxa"/>
+            <w:tcBorders>
+              <w:top w:val="nil"/>
+              <w:bottom w:val="nil"/>
+            </w:tcBorders>
+          </w:tcPr>
+          <w:p>
+            <w:pPr>
+              <w:pStyle w:val="TCC-TextodeTabela"/>
+              <w:rPr>
+                <w:rFonts w:cs="Arial"/>
+                <w:lang w:val="pt-BR" w:eastAsia="pt-BR"/>
+              </w:rPr>
+            </w:pPr>
+            <w:r>
+              <w:rPr>
+                <w:rFonts w:cs="Arial"/>
+                <w:lang w:val="pt-BR" w:eastAsia="pt-BR"/>
+              </w:rPr>
+              <w:t>Sim</w:t>
+            </w:r>
+          </w:p>
+        </w:tc>
+      </w:tr>
+      <w:tr>
+        <w:tc>
+          <w:tcPr>
+            <w:tcW w:w="1668" w:type="dxa"/>
+            <w:tcBorders>
+              <w:top w:val="nil"/>
+            </w:tcBorders>
+          </w:tcPr>
+          <w:p>
+            <w:pPr>
+              <w:pStyle w:val="TCC-TextodeTabela"/>
+              <w:rPr>
+                <w:rFonts w:cs="Arial"/>
+                <w:lang w:val="pt-BR" w:eastAsia="pt-BR"/>
+              </w:rPr>
+            </w:pPr>
+            <w:bookmarkStart w:id="276" w:name="_GoBack"/>
+            <w:bookmarkEnd w:id="276"/>
+          </w:p>
+        </w:tc>
+        <w:tc>
+          <w:tcPr>
+            <w:tcW w:w="2991" w:type="dxa"/>
+            <w:tcBorders>
+              <w:top w:val="nil"/>
+            </w:tcBorders>
+          </w:tcPr>
+          <w:p>
+            <w:pPr>
+              <w:pStyle w:val="TCC-TextodeTabela"/>
+              <w:rPr>
+                <w:rFonts w:cs="Arial"/>
+                <w:lang w:val="pt-BR" w:eastAsia="pt-BR"/>
+              </w:rPr>
+            </w:pPr>
+          </w:p>
+        </w:tc>
+        <w:tc>
+          <w:tcPr>
+            <w:tcW w:w="2316" w:type="dxa"/>
+            <w:tcBorders>
+              <w:top w:val="nil"/>
+            </w:tcBorders>
+          </w:tcPr>
+          <w:p>
+            <w:pPr>
+              <w:pStyle w:val="TCC-TextodeTabela"/>
+              <w:rPr>
+                <w:rFonts w:cs="Arial"/>
+                <w:lang w:val="pt-BR" w:eastAsia="pt-BR"/>
+              </w:rPr>
+            </w:pPr>
+          </w:p>
+        </w:tc>
+        <w:tc>
+          <w:tcPr>
+            <w:tcW w:w="2313" w:type="dxa"/>
+            <w:tcBorders>
+              <w:top w:val="nil"/>
+            </w:tcBorders>
+          </w:tcPr>
+          <w:p>
+            <w:pPr>
+              <w:pStyle w:val="TCC-TextodeTabela"/>
+              <w:rPr>
+                <w:rFonts w:cs="Arial"/>
+                <w:lang w:val="pt-BR" w:eastAsia="pt-BR"/>
+              </w:rPr>
+            </w:pPr>
           </w:p>
         </w:tc>
       </w:tr>
@@ -39986,7 +40283,7 @@
       </w:pPr>
       <w:r>
         <w:pict w14:anchorId="09BD5AD1">
-          <v:shape id="_x0000_i1027" type="#_x0000_t75" style="width:473.25pt;height:342.75pt">
+          <v:shape id="_x0000_i1026" type="#_x0000_t75" style="width:473.25pt;height:342.75pt">
             <v:imagedata r:id="rId50" o:title="EAP ABrasilExpress EA(image)"/>
           </v:shape>
         </w:pict>
@@ -41066,7 +41363,7 @@
       <w:rPr>
         <w:noProof/>
       </w:rPr>
-      <w:t>67</w:t>
+      <w:t>77</w:t>
     </w:r>
     <w:r>
       <w:fldChar w:fldCharType="end"/>
@@ -46309,7 +46606,7 @@
 </file>
 
 <file path=customXml/itemProps1.xml><?xml version="1.0" encoding="utf-8"?>
-<ds:datastoreItem xmlns:ds="http://schemas.openxmlformats.org/officeDocument/2006/customXml" ds:itemID="{EE004A2D-0564-42AF-AD66-F04600DF2AAD}">
+<ds:datastoreItem xmlns:ds="http://schemas.openxmlformats.org/officeDocument/2006/customXml" ds:itemID="{A2995CEB-E6F9-4643-8DBD-70E46BBD3988}">
   <ds:schemaRefs>
     <ds:schemaRef ds:uri="http://schemas.openxmlformats.org/officeDocument/2006/bibliography"/>
   </ds:schemaRefs>

--- a/TCC - Monografia/EntregaHummel/TCC - Grupo 04 - ABrasil Express-02 - Alterado.docx
+++ b/TCC - Monografia/EntregaHummel/TCC - Grupo 04 - ABrasil Express-02 - Alterado.docx
@@ -5657,7 +5657,7 @@
         </w:rPr>
         <w:fldChar w:fldCharType="separate"/>
       </w:r>
-      <w:hyperlink w:anchor="_Toc414656122" w:history="1">
+      <w:hyperlink w:anchor="_Toc415082501" w:history="1">
         <w:r>
           <w:rPr>
             <w:rStyle w:val="Hyperlink"/>
@@ -5699,7 +5699,7 @@
             <w:noProof/>
             <w:webHidden/>
           </w:rPr>
-          <w:instrText xml:space="preserve"> PAGEREF _Toc414656122 \h </w:instrText>
+          <w:instrText xml:space="preserve"> PAGEREF _Toc415082501 \h </w:instrText>
         </w:r>
         <w:r>
           <w:rPr>
@@ -5743,7 +5743,7 @@
           <w:lang w:eastAsia="pt-BR"/>
         </w:rPr>
       </w:pPr>
-      <w:hyperlink w:anchor="_Toc414656123" w:history="1">
+      <w:hyperlink w:anchor="_Toc415082502" w:history="1">
         <w:r>
           <w:rPr>
             <w:rStyle w:val="Hyperlink"/>
@@ -5785,7 +5785,7 @@
             <w:noProof/>
             <w:webHidden/>
           </w:rPr>
-          <w:instrText xml:space="preserve"> PAGEREF _Toc414656123 \h </w:instrText>
+          <w:instrText xml:space="preserve"> PAGEREF _Toc415082502 \h </w:instrText>
         </w:r>
         <w:r>
           <w:rPr>
@@ -5829,7 +5829,7 @@
           <w:lang w:eastAsia="pt-BR"/>
         </w:rPr>
       </w:pPr>
-      <w:hyperlink w:anchor="_Toc414656124" w:history="1">
+      <w:hyperlink w:anchor="_Toc415082503" w:history="1">
         <w:r>
           <w:rPr>
             <w:rStyle w:val="Hyperlink"/>
@@ -5871,7 +5871,7 @@
             <w:noProof/>
             <w:webHidden/>
           </w:rPr>
-          <w:instrText xml:space="preserve"> PAGEREF _Toc414656124 \h </w:instrText>
+          <w:instrText xml:space="preserve"> PAGEREF _Toc415082503 \h </w:instrText>
         </w:r>
         <w:r>
           <w:rPr>
@@ -5915,7 +5915,7 @@
           <w:lang w:eastAsia="pt-BR"/>
         </w:rPr>
       </w:pPr>
-      <w:hyperlink w:anchor="_Toc414656125" w:history="1">
+      <w:hyperlink w:anchor="_Toc415082504" w:history="1">
         <w:r>
           <w:rPr>
             <w:rStyle w:val="Hyperlink"/>
@@ -5957,7 +5957,7 @@
             <w:noProof/>
             <w:webHidden/>
           </w:rPr>
-          <w:instrText xml:space="preserve"> PAGEREF _Toc414656125 \h </w:instrText>
+          <w:instrText xml:space="preserve"> PAGEREF _Toc415082504 \h </w:instrText>
         </w:r>
         <w:r>
           <w:rPr>
@@ -6001,7 +6001,7 @@
           <w:lang w:eastAsia="pt-BR"/>
         </w:rPr>
       </w:pPr>
-      <w:hyperlink w:anchor="_Toc414656126" w:history="1">
+      <w:hyperlink w:anchor="_Toc415082505" w:history="1">
         <w:r>
           <w:rPr>
             <w:rStyle w:val="Hyperlink"/>
@@ -6043,7 +6043,7 @@
             <w:noProof/>
             <w:webHidden/>
           </w:rPr>
-          <w:instrText xml:space="preserve"> PAGEREF _Toc414656126 \h </w:instrText>
+          <w:instrText xml:space="preserve"> PAGEREF _Toc415082505 \h </w:instrText>
         </w:r>
         <w:r>
           <w:rPr>
@@ -6083,7 +6083,7 @@
           <w:szCs w:val="22"/>
         </w:rPr>
       </w:pPr>
-      <w:hyperlink w:anchor="_Toc414656127" w:history="1">
+      <w:hyperlink w:anchor="_Toc415082506" w:history="1">
         <w:r>
           <w:rPr>
             <w:rStyle w:val="Hyperlink"/>
@@ -6125,7 +6125,7 @@
             <w:noProof/>
             <w:webHidden/>
           </w:rPr>
-          <w:instrText xml:space="preserve"> PAGEREF _Toc414656127 \h </w:instrText>
+          <w:instrText xml:space="preserve"> PAGEREF _Toc415082506 \h </w:instrText>
         </w:r>
         <w:r>
           <w:rPr>
@@ -6169,7 +6169,7 @@
           <w:lang w:eastAsia="pt-BR"/>
         </w:rPr>
       </w:pPr>
-      <w:hyperlink w:anchor="_Toc414656128" w:history="1">
+      <w:hyperlink w:anchor="_Toc415082507" w:history="1">
         <w:r>
           <w:rPr>
             <w:rStyle w:val="Hyperlink"/>
@@ -6211,7 +6211,7 @@
             <w:noProof/>
             <w:webHidden/>
           </w:rPr>
-          <w:instrText xml:space="preserve"> PAGEREF _Toc414656128 \h </w:instrText>
+          <w:instrText xml:space="preserve"> PAGEREF _Toc415082507 \h </w:instrText>
         </w:r>
         <w:r>
           <w:rPr>
@@ -6255,7 +6255,7 @@
           <w:lang w:eastAsia="pt-BR"/>
         </w:rPr>
       </w:pPr>
-      <w:hyperlink w:anchor="_Toc414656129" w:history="1">
+      <w:hyperlink w:anchor="_Toc415082508" w:history="1">
         <w:r>
           <w:rPr>
             <w:rStyle w:val="Hyperlink"/>
@@ -6297,7 +6297,7 @@
             <w:noProof/>
             <w:webHidden/>
           </w:rPr>
-          <w:instrText xml:space="preserve"> PAGEREF _Toc414656129 \h </w:instrText>
+          <w:instrText xml:space="preserve"> PAGEREF _Toc415082508 \h </w:instrText>
         </w:r>
         <w:r>
           <w:rPr>
@@ -6341,7 +6341,7 @@
           <w:lang w:eastAsia="pt-BR"/>
         </w:rPr>
       </w:pPr>
-      <w:hyperlink w:anchor="_Toc414656130" w:history="1">
+      <w:hyperlink w:anchor="_Toc415082509" w:history="1">
         <w:r>
           <w:rPr>
             <w:rStyle w:val="Hyperlink"/>
@@ -6383,7 +6383,7 @@
             <w:noProof/>
             <w:webHidden/>
           </w:rPr>
-          <w:instrText xml:space="preserve"> PAGEREF _Toc414656130 \h </w:instrText>
+          <w:instrText xml:space="preserve"> PAGEREF _Toc415082509 \h </w:instrText>
         </w:r>
         <w:r>
           <w:rPr>
@@ -6427,7 +6427,7 @@
           <w:lang w:eastAsia="pt-BR"/>
         </w:rPr>
       </w:pPr>
-      <w:hyperlink w:anchor="_Toc414656131" w:history="1">
+      <w:hyperlink w:anchor="_Toc415082510" w:history="1">
         <w:r>
           <w:rPr>
             <w:rStyle w:val="Hyperlink"/>
@@ -6469,7 +6469,7 @@
             <w:noProof/>
             <w:webHidden/>
           </w:rPr>
-          <w:instrText xml:space="preserve"> PAGEREF _Toc414656131 \h </w:instrText>
+          <w:instrText xml:space="preserve"> PAGEREF _Toc415082510 \h </w:instrText>
         </w:r>
         <w:r>
           <w:rPr>
@@ -6513,7 +6513,7 @@
           <w:lang w:eastAsia="pt-BR"/>
         </w:rPr>
       </w:pPr>
-      <w:hyperlink w:anchor="_Toc414656132" w:history="1">
+      <w:hyperlink w:anchor="_Toc415082511" w:history="1">
         <w:r>
           <w:rPr>
             <w:rStyle w:val="Hyperlink"/>
@@ -6555,7 +6555,7 @@
             <w:noProof/>
             <w:webHidden/>
           </w:rPr>
-          <w:instrText xml:space="preserve"> PAGEREF _Toc414656132 \h </w:instrText>
+          <w:instrText xml:space="preserve"> PAGEREF _Toc415082511 \h </w:instrText>
         </w:r>
         <w:r>
           <w:rPr>
@@ -6595,7 +6595,7 @@
           <w:szCs w:val="22"/>
         </w:rPr>
       </w:pPr>
-      <w:hyperlink w:anchor="_Toc414656133" w:history="1">
+      <w:hyperlink w:anchor="_Toc415082512" w:history="1">
         <w:r>
           <w:rPr>
             <w:rStyle w:val="Hyperlink"/>
@@ -6637,7 +6637,7 @@
             <w:noProof/>
             <w:webHidden/>
           </w:rPr>
-          <w:instrText xml:space="preserve"> PAGEREF _Toc414656133 \h </w:instrText>
+          <w:instrText xml:space="preserve"> PAGEREF _Toc415082512 \h </w:instrText>
         </w:r>
         <w:r>
           <w:rPr>
@@ -6681,7 +6681,7 @@
           <w:lang w:eastAsia="pt-BR"/>
         </w:rPr>
       </w:pPr>
-      <w:hyperlink w:anchor="_Toc414656134" w:history="1">
+      <w:hyperlink w:anchor="_Toc415082513" w:history="1">
         <w:r>
           <w:rPr>
             <w:rStyle w:val="Hyperlink"/>
@@ -6723,7 +6723,7 @@
             <w:noProof/>
             <w:webHidden/>
           </w:rPr>
-          <w:instrText xml:space="preserve"> PAGEREF _Toc414656134 \h </w:instrText>
+          <w:instrText xml:space="preserve"> PAGEREF _Toc415082513 \h </w:instrText>
         </w:r>
         <w:r>
           <w:rPr>
@@ -6763,7 +6763,7 @@
           <w:szCs w:val="22"/>
         </w:rPr>
       </w:pPr>
-      <w:hyperlink w:anchor="_Toc414656135" w:history="1">
+      <w:hyperlink w:anchor="_Toc415082514" w:history="1">
         <w:r>
           <w:rPr>
             <w:rStyle w:val="Hyperlink"/>
@@ -6805,7 +6805,7 @@
             <w:noProof/>
             <w:webHidden/>
           </w:rPr>
-          <w:instrText xml:space="preserve"> PAGEREF _Toc414656135 \h </w:instrText>
+          <w:instrText xml:space="preserve"> PAGEREF _Toc415082514 \h </w:instrText>
         </w:r>
         <w:r>
           <w:rPr>
@@ -6849,7 +6849,7 @@
           <w:lang w:eastAsia="pt-BR"/>
         </w:rPr>
       </w:pPr>
-      <w:hyperlink w:anchor="_Toc414656136" w:history="1">
+      <w:hyperlink w:anchor="_Toc415082515" w:history="1">
         <w:r>
           <w:rPr>
             <w:rStyle w:val="Hyperlink"/>
@@ -6891,7 +6891,7 @@
             <w:noProof/>
             <w:webHidden/>
           </w:rPr>
-          <w:instrText xml:space="preserve"> PAGEREF _Toc414656136 \h </w:instrText>
+          <w:instrText xml:space="preserve"> PAGEREF _Toc415082515 \h </w:instrText>
         </w:r>
         <w:r>
           <w:rPr>
@@ -6935,7 +6935,7 @@
           <w:lang w:eastAsia="pt-BR"/>
         </w:rPr>
       </w:pPr>
-      <w:hyperlink w:anchor="_Toc414656137" w:history="1">
+      <w:hyperlink w:anchor="_Toc415082516" w:history="1">
         <w:r>
           <w:rPr>
             <w:rStyle w:val="Hyperlink"/>
@@ -6977,7 +6977,7 @@
             <w:noProof/>
             <w:webHidden/>
           </w:rPr>
-          <w:instrText xml:space="preserve"> PAGEREF _Toc414656137 \h </w:instrText>
+          <w:instrText xml:space="preserve"> PAGEREF _Toc415082516 \h </w:instrText>
         </w:r>
         <w:r>
           <w:rPr>
@@ -7021,7 +7021,7 @@
           <w:lang w:eastAsia="pt-BR"/>
         </w:rPr>
       </w:pPr>
-      <w:hyperlink w:anchor="_Toc414656138" w:history="1">
+      <w:hyperlink w:anchor="_Toc415082517" w:history="1">
         <w:r>
           <w:rPr>
             <w:rStyle w:val="Hyperlink"/>
@@ -7063,7 +7063,7 @@
             <w:noProof/>
             <w:webHidden/>
           </w:rPr>
-          <w:instrText xml:space="preserve"> PAGEREF _Toc414656138 \h </w:instrText>
+          <w:instrText xml:space="preserve"> PAGEREF _Toc415082517 \h </w:instrText>
         </w:r>
         <w:r>
           <w:rPr>
@@ -7107,7 +7107,7 @@
           <w:lang w:eastAsia="pt-BR"/>
         </w:rPr>
       </w:pPr>
-      <w:hyperlink w:anchor="_Toc414656139" w:history="1">
+      <w:hyperlink w:anchor="_Toc415082518" w:history="1">
         <w:r>
           <w:rPr>
             <w:rStyle w:val="Hyperlink"/>
@@ -7149,7 +7149,7 @@
             <w:noProof/>
             <w:webHidden/>
           </w:rPr>
-          <w:instrText xml:space="preserve"> PAGEREF _Toc414656139 \h </w:instrText>
+          <w:instrText xml:space="preserve"> PAGEREF _Toc415082518 \h </w:instrText>
         </w:r>
         <w:r>
           <w:rPr>
@@ -7193,7 +7193,7 @@
           <w:lang w:eastAsia="pt-BR"/>
         </w:rPr>
       </w:pPr>
-      <w:hyperlink w:anchor="_Toc414656140" w:history="1">
+      <w:hyperlink w:anchor="_Toc415082519" w:history="1">
         <w:r>
           <w:rPr>
             <w:rStyle w:val="Hyperlink"/>
@@ -7235,7 +7235,7 @@
             <w:noProof/>
             <w:webHidden/>
           </w:rPr>
-          <w:instrText xml:space="preserve"> PAGEREF _Toc414656140 \h </w:instrText>
+          <w:instrText xml:space="preserve"> PAGEREF _Toc415082519 \h </w:instrText>
         </w:r>
         <w:r>
           <w:rPr>
@@ -7275,7 +7275,7 @@
           <w:szCs w:val="22"/>
         </w:rPr>
       </w:pPr>
-      <w:hyperlink w:anchor="_Toc414656141" w:history="1">
+      <w:hyperlink w:anchor="_Toc415082520" w:history="1">
         <w:r>
           <w:rPr>
             <w:rStyle w:val="Hyperlink"/>
@@ -7317,7 +7317,7 @@
             <w:noProof/>
             <w:webHidden/>
           </w:rPr>
-          <w:instrText xml:space="preserve"> PAGEREF _Toc414656141 \h </w:instrText>
+          <w:instrText xml:space="preserve"> PAGEREF _Toc415082520 \h </w:instrText>
         </w:r>
         <w:r>
           <w:rPr>
@@ -7361,7 +7361,7 @@
           <w:lang w:eastAsia="pt-BR"/>
         </w:rPr>
       </w:pPr>
-      <w:hyperlink w:anchor="_Toc414656142" w:history="1">
+      <w:hyperlink w:anchor="_Toc415082521" w:history="1">
         <w:r>
           <w:rPr>
             <w:rStyle w:val="Hyperlink"/>
@@ -7403,7 +7403,7 @@
             <w:noProof/>
             <w:webHidden/>
           </w:rPr>
-          <w:instrText xml:space="preserve"> PAGEREF _Toc414656142 \h </w:instrText>
+          <w:instrText xml:space="preserve"> PAGEREF _Toc415082521 \h </w:instrText>
         </w:r>
         <w:r>
           <w:rPr>
@@ -7447,7 +7447,7 @@
           <w:lang w:eastAsia="pt-BR"/>
         </w:rPr>
       </w:pPr>
-      <w:hyperlink w:anchor="_Toc414656143" w:history="1">
+      <w:hyperlink w:anchor="_Toc415082522" w:history="1">
         <w:r>
           <w:rPr>
             <w:rStyle w:val="Hyperlink"/>
@@ -7489,7 +7489,7 @@
             <w:noProof/>
             <w:webHidden/>
           </w:rPr>
-          <w:instrText xml:space="preserve"> PAGEREF _Toc414656143 \h </w:instrText>
+          <w:instrText xml:space="preserve"> PAGEREF _Toc415082522 \h </w:instrText>
         </w:r>
         <w:r>
           <w:rPr>
@@ -7533,7 +7533,7 @@
           <w:lang w:eastAsia="pt-BR"/>
         </w:rPr>
       </w:pPr>
-      <w:hyperlink w:anchor="_Toc414656144" w:history="1">
+      <w:hyperlink w:anchor="_Toc415082523" w:history="1">
         <w:r>
           <w:rPr>
             <w:rStyle w:val="Hyperlink"/>
@@ -7575,7 +7575,7 @@
             <w:noProof/>
             <w:webHidden/>
           </w:rPr>
-          <w:instrText xml:space="preserve"> PAGEREF _Toc414656144 \h </w:instrText>
+          <w:instrText xml:space="preserve"> PAGEREF _Toc415082523 \h </w:instrText>
         </w:r>
         <w:r>
           <w:rPr>
@@ -7619,7 +7619,7 @@
           <w:lang w:eastAsia="pt-BR"/>
         </w:rPr>
       </w:pPr>
-      <w:hyperlink w:anchor="_Toc414656145" w:history="1">
+      <w:hyperlink w:anchor="_Toc415082524" w:history="1">
         <w:r>
           <w:rPr>
             <w:rStyle w:val="Hyperlink"/>
@@ -7661,7 +7661,7 @@
             <w:noProof/>
             <w:webHidden/>
           </w:rPr>
-          <w:instrText xml:space="preserve"> PAGEREF _Toc414656145 \h </w:instrText>
+          <w:instrText xml:space="preserve"> PAGEREF _Toc415082524 \h </w:instrText>
         </w:r>
         <w:r>
           <w:rPr>
@@ -7701,7 +7701,7 @@
           <w:szCs w:val="22"/>
         </w:rPr>
       </w:pPr>
-      <w:hyperlink w:anchor="_Toc414656146" w:history="1">
+      <w:hyperlink w:anchor="_Toc415082525" w:history="1">
         <w:r>
           <w:rPr>
             <w:rStyle w:val="Hyperlink"/>
@@ -7743,7 +7743,7 @@
             <w:noProof/>
             <w:webHidden/>
           </w:rPr>
-          <w:instrText xml:space="preserve"> PAGEREF _Toc414656146 \h </w:instrText>
+          <w:instrText xml:space="preserve"> PAGEREF _Toc415082525 \h </w:instrText>
         </w:r>
         <w:r>
           <w:rPr>
@@ -7787,7 +7787,7 @@
           <w:lang w:eastAsia="pt-BR"/>
         </w:rPr>
       </w:pPr>
-      <w:hyperlink w:anchor="_Toc414656147" w:history="1">
+      <w:hyperlink w:anchor="_Toc415082526" w:history="1">
         <w:r>
           <w:rPr>
             <w:rStyle w:val="Hyperlink"/>
@@ -7829,7 +7829,7 @@
             <w:noProof/>
             <w:webHidden/>
           </w:rPr>
-          <w:instrText xml:space="preserve"> PAGEREF _Toc414656147 \h </w:instrText>
+          <w:instrText xml:space="preserve"> PAGEREF _Toc415082526 \h </w:instrText>
         </w:r>
         <w:r>
           <w:rPr>
@@ -7873,7 +7873,7 @@
           <w:lang w:eastAsia="pt-BR"/>
         </w:rPr>
       </w:pPr>
-      <w:hyperlink w:anchor="_Toc414656148" w:history="1">
+      <w:hyperlink w:anchor="_Toc415082527" w:history="1">
         <w:r>
           <w:rPr>
             <w:rStyle w:val="Hyperlink"/>
@@ -7915,7 +7915,7 @@
             <w:noProof/>
             <w:webHidden/>
           </w:rPr>
-          <w:instrText xml:space="preserve"> PAGEREF _Toc414656148 \h </w:instrText>
+          <w:instrText xml:space="preserve"> PAGEREF _Toc415082527 \h </w:instrText>
         </w:r>
         <w:r>
           <w:rPr>
@@ -7959,7 +7959,7 @@
           <w:lang w:eastAsia="pt-BR"/>
         </w:rPr>
       </w:pPr>
-      <w:hyperlink w:anchor="_Toc414656149" w:history="1">
+      <w:hyperlink w:anchor="_Toc415082528" w:history="1">
         <w:r>
           <w:rPr>
             <w:rStyle w:val="Hyperlink"/>
@@ -8001,7 +8001,7 @@
             <w:noProof/>
             <w:webHidden/>
           </w:rPr>
-          <w:instrText xml:space="preserve"> PAGEREF _Toc414656149 \h </w:instrText>
+          <w:instrText xml:space="preserve"> PAGEREF _Toc415082528 \h </w:instrText>
         </w:r>
         <w:r>
           <w:rPr>
@@ -8021,7 +8021,7 @@
             <w:noProof/>
             <w:webHidden/>
           </w:rPr>
-          <w:t>63</w:t>
+          <w:t>64</w:t>
         </w:r>
         <w:r>
           <w:rPr>
@@ -8045,7 +8045,7 @@
           <w:lang w:eastAsia="pt-BR"/>
         </w:rPr>
       </w:pPr>
-      <w:hyperlink w:anchor="_Toc414656150" w:history="1">
+      <w:hyperlink w:anchor="_Toc415082529" w:history="1">
         <w:r>
           <w:rPr>
             <w:rStyle w:val="Hyperlink"/>
@@ -8087,7 +8087,7 @@
             <w:noProof/>
             <w:webHidden/>
           </w:rPr>
-          <w:instrText xml:space="preserve"> PAGEREF _Toc414656150 \h </w:instrText>
+          <w:instrText xml:space="preserve"> PAGEREF _Toc415082529 \h </w:instrText>
         </w:r>
         <w:r>
           <w:rPr>
@@ -8127,7 +8127,7 @@
           <w:szCs w:val="22"/>
         </w:rPr>
       </w:pPr>
-      <w:hyperlink w:anchor="_Toc414656151" w:history="1">
+      <w:hyperlink w:anchor="_Toc415082530" w:history="1">
         <w:r>
           <w:rPr>
             <w:rStyle w:val="Hyperlink"/>
@@ -8169,7 +8169,7 @@
             <w:noProof/>
             <w:webHidden/>
           </w:rPr>
-          <w:instrText xml:space="preserve"> PAGEREF _Toc414656151 \h </w:instrText>
+          <w:instrText xml:space="preserve"> PAGEREF _Toc415082530 \h </w:instrText>
         </w:r>
         <w:r>
           <w:rPr>
@@ -8213,7 +8213,7 @@
           <w:lang w:eastAsia="pt-BR"/>
         </w:rPr>
       </w:pPr>
-      <w:hyperlink w:anchor="_Toc414656152" w:history="1">
+      <w:hyperlink w:anchor="_Toc415082531" w:history="1">
         <w:r>
           <w:rPr>
             <w:rStyle w:val="Hyperlink"/>
@@ -8234,7 +8234,7 @@
             <w:rStyle w:val="Hyperlink"/>
             <w:noProof/>
           </w:rPr>
-          <w:t>Diagrama de Casos de Uso do Subsistema/Módulo &lt;Nome do Subsistema/Módulo &gt;</w:t>
+          <w:t>Diagrama de Casos de Uso do Módulo Manutenção</w:t>
         </w:r>
         <w:r>
           <w:rPr>
@@ -8255,7 +8255,7 @@
             <w:noProof/>
             <w:webHidden/>
           </w:rPr>
-          <w:instrText xml:space="preserve"> PAGEREF _Toc414656152 \h </w:instrText>
+          <w:instrText xml:space="preserve"> PAGEREF _Toc415082531 \h </w:instrText>
         </w:r>
         <w:r>
           <w:rPr>
@@ -8299,7 +8299,7 @@
           <w:lang w:eastAsia="pt-BR"/>
         </w:rPr>
       </w:pPr>
-      <w:hyperlink w:anchor="_Toc414656153" w:history="1">
+      <w:hyperlink w:anchor="_Toc415082532" w:history="1">
         <w:r>
           <w:rPr>
             <w:rStyle w:val="Hyperlink"/>
@@ -8320,7 +8320,7 @@
             <w:rStyle w:val="Hyperlink"/>
             <w:noProof/>
           </w:rPr>
-          <w:t>Realização dos casos de uso do Subsistema &lt;Nome do Subsistema/Módulo &gt;</w:t>
+          <w:t>Realização dos casos de uso do Módulo Manutenção</w:t>
         </w:r>
         <w:r>
           <w:rPr>
@@ -8341,7 +8341,7 @@
             <w:noProof/>
             <w:webHidden/>
           </w:rPr>
-          <w:instrText xml:space="preserve"> PAGEREF _Toc414656153 \h </w:instrText>
+          <w:instrText xml:space="preserve"> PAGEREF _Toc415082532 \h </w:instrText>
         </w:r>
         <w:r>
           <w:rPr>
@@ -8384,7 +8384,7 @@
           <w:lang w:eastAsia="pt-BR"/>
         </w:rPr>
       </w:pPr>
-      <w:hyperlink w:anchor="_Toc414656154" w:history="1">
+      <w:hyperlink w:anchor="_Toc415082533" w:history="1">
         <w:r>
           <w:rPr>
             <w:rStyle w:val="Hyperlink"/>
@@ -8404,7 +8404,7 @@
             <w:rStyle w:val="Hyperlink"/>
             <w:noProof/>
           </w:rPr>
-          <w:t>UC01: LOGIN</w:t>
+          <w:t>UC01: Manter Manutenção</w:t>
         </w:r>
         <w:r>
           <w:rPr>
@@ -8425,7 +8425,7 @@
             <w:noProof/>
             <w:webHidden/>
           </w:rPr>
-          <w:instrText xml:space="preserve"> PAGEREF _Toc414656154 \h </w:instrText>
+          <w:instrText xml:space="preserve"> PAGEREF _Toc415082533 \h </w:instrText>
         </w:r>
         <w:r>
           <w:rPr>
@@ -8446,6 +8446,104 @@
             <w:webHidden/>
           </w:rPr>
           <w:t>65</w:t>
+        </w:r>
+        <w:r>
+          <w:rPr>
+            <w:noProof/>
+            <w:webHidden/>
+          </w:rPr>
+          <w:fldChar w:fldCharType="end"/>
+        </w:r>
+      </w:hyperlink>
+    </w:p>
+    <w:p>
+      <w:pPr>
+        <w:pStyle w:val="Sumrio3"/>
+        <w:tabs>
+          <w:tab w:val="left" w:pos="880"/>
+          <w:tab w:val="right" w:leader="dot" w:pos="9062"/>
+        </w:tabs>
+        <w:rPr>
+          <w:noProof/>
+          <w:lang w:eastAsia="pt-BR"/>
+        </w:rPr>
+      </w:pPr>
+      <w:hyperlink w:anchor="_Toc415082534" w:history="1">
+        <w:r>
+          <w:rPr>
+            <w:rStyle w:val="Hyperlink"/>
+            <w:noProof/>
+          </w:rPr>
+          <w:t>7.2.2</w:t>
+        </w:r>
+        <w:r>
+          <w:rPr>
+            <w:noProof/>
+            <w:lang w:eastAsia="pt-BR"/>
+          </w:rPr>
+          <w:tab/>
+        </w:r>
+        <w:r>
+          <w:rPr>
+            <w:rStyle w:val="Hyperlink"/>
+            <w:noProof/>
+          </w:rPr>
+          <w:t xml:space="preserve">UC02: Liberar </w:t>
+        </w:r>
+        <w:r>
+          <w:rPr>
+            <w:rStyle w:val="Hyperlink"/>
+            <w:noProof/>
+          </w:rPr>
+          <w:t>M</w:t>
+        </w:r>
+        <w:r>
+          <w:rPr>
+            <w:rStyle w:val="Hyperlink"/>
+            <w:noProof/>
+          </w:rPr>
+          <w:t>anutenção para Pagamento</w:t>
+        </w:r>
+        <w:r>
+          <w:rPr>
+            <w:noProof/>
+            <w:webHidden/>
+          </w:rPr>
+          <w:tab/>
+        </w:r>
+        <w:r>
+          <w:rPr>
+            <w:noProof/>
+            <w:webHidden/>
+          </w:rPr>
+          <w:fldChar w:fldCharType="begin"/>
+        </w:r>
+        <w:r>
+          <w:rPr>
+            <w:noProof/>
+            <w:webHidden/>
+          </w:rPr>
+          <w:instrText xml:space="preserve"> PAGEREF _Toc415082534 \h </w:instrText>
+        </w:r>
+        <w:r>
+          <w:rPr>
+            <w:noProof/>
+            <w:webHidden/>
+          </w:rPr>
+        </w:r>
+        <w:r>
+          <w:rPr>
+            <w:noProof/>
+            <w:webHidden/>
+          </w:rPr>
+          <w:fldChar w:fldCharType="separate"/>
+        </w:r>
+        <w:r>
+          <w:rPr>
+            <w:noProof/>
+            <w:webHidden/>
+          </w:rPr>
+          <w:t>69</w:t>
         </w:r>
         <w:r>
           <w:rPr>
@@ -8469,7 +8567,7 @@
           <w:lang w:eastAsia="pt-BR"/>
         </w:rPr>
       </w:pPr>
-      <w:hyperlink w:anchor="_Toc414656155" w:history="1">
+      <w:hyperlink w:anchor="_Toc415082535" w:history="1">
         <w:r>
           <w:rPr>
             <w:rStyle w:val="Hyperlink"/>
@@ -8511,7 +8609,7 @@
             <w:noProof/>
             <w:webHidden/>
           </w:rPr>
-          <w:instrText xml:space="preserve"> PAGEREF _Toc414656155 \h </w:instrText>
+          <w:instrText xml:space="preserve"> PAGEREF _Toc415082535 \h </w:instrText>
         </w:r>
         <w:r>
           <w:rPr>
@@ -8531,7 +8629,7 @@
             <w:noProof/>
             <w:webHidden/>
           </w:rPr>
-          <w:t>68</w:t>
+          <w:t>71</w:t>
         </w:r>
         <w:r>
           <w:rPr>
@@ -8551,7 +8649,7 @@
           <w:szCs w:val="22"/>
         </w:rPr>
       </w:pPr>
-      <w:hyperlink w:anchor="_Toc414656156" w:history="1">
+      <w:hyperlink w:anchor="_Toc415082536" w:history="1">
         <w:r>
           <w:rPr>
             <w:rStyle w:val="Hyperlink"/>
@@ -8593,7 +8691,7 @@
             <w:noProof/>
             <w:webHidden/>
           </w:rPr>
-          <w:instrText xml:space="preserve"> PAGEREF _Toc414656156 \h </w:instrText>
+          <w:instrText xml:space="preserve"> PAGEREF _Toc415082536 \h </w:instrText>
         </w:r>
         <w:r>
           <w:rPr>
@@ -8613,7 +8711,7 @@
             <w:noProof/>
             <w:webHidden/>
           </w:rPr>
-          <w:t>69</w:t>
+          <w:t>72</w:t>
         </w:r>
         <w:r>
           <w:rPr>
@@ -8637,7 +8735,7 @@
           <w:lang w:eastAsia="pt-BR"/>
         </w:rPr>
       </w:pPr>
-      <w:hyperlink w:anchor="_Toc414656157" w:history="1">
+      <w:hyperlink w:anchor="_Toc415082537" w:history="1">
         <w:r>
           <w:rPr>
             <w:rStyle w:val="Hyperlink"/>
@@ -8679,7 +8777,7 @@
             <w:noProof/>
             <w:webHidden/>
           </w:rPr>
-          <w:instrText xml:space="preserve"> PAGEREF _Toc414656157 \h </w:instrText>
+          <w:instrText xml:space="preserve"> PAGEREF _Toc415082537 \h </w:instrText>
         </w:r>
         <w:r>
           <w:rPr>
@@ -8699,7 +8797,7 @@
             <w:noProof/>
             <w:webHidden/>
           </w:rPr>
-          <w:t>69</w:t>
+          <w:t>72</w:t>
         </w:r>
         <w:r>
           <w:rPr>
@@ -8723,7 +8821,7 @@
           <w:lang w:eastAsia="pt-BR"/>
         </w:rPr>
       </w:pPr>
-      <w:hyperlink w:anchor="_Toc414656158" w:history="1">
+      <w:hyperlink w:anchor="_Toc415082538" w:history="1">
         <w:r>
           <w:rPr>
             <w:rStyle w:val="Hyperlink"/>
@@ -8765,7 +8863,7 @@
             <w:noProof/>
             <w:webHidden/>
           </w:rPr>
-          <w:instrText xml:space="preserve"> PAGEREF _Toc414656158 \h </w:instrText>
+          <w:instrText xml:space="preserve"> PAGEREF _Toc415082538 \h </w:instrText>
         </w:r>
         <w:r>
           <w:rPr>
@@ -8785,7 +8883,7 @@
             <w:noProof/>
             <w:webHidden/>
           </w:rPr>
-          <w:t>69</w:t>
+          <w:t>72</w:t>
         </w:r>
         <w:r>
           <w:rPr>
@@ -8809,7 +8907,7 @@
           <w:lang w:eastAsia="pt-BR"/>
         </w:rPr>
       </w:pPr>
-      <w:hyperlink w:anchor="_Toc414656159" w:history="1">
+      <w:hyperlink w:anchor="_Toc415082539" w:history="1">
         <w:r>
           <w:rPr>
             <w:rStyle w:val="Hyperlink"/>
@@ -8851,7 +8949,7 @@
             <w:noProof/>
             <w:webHidden/>
           </w:rPr>
-          <w:instrText xml:space="preserve"> PAGEREF _Toc414656159 \h </w:instrText>
+          <w:instrText xml:space="preserve"> PAGEREF _Toc415082539 \h </w:instrText>
         </w:r>
         <w:r>
           <w:rPr>
@@ -8871,7 +8969,7 @@
             <w:noProof/>
             <w:webHidden/>
           </w:rPr>
-          <w:t>70</w:t>
+          <w:t>73</w:t>
         </w:r>
         <w:r>
           <w:rPr>
@@ -8895,7 +8993,7 @@
           <w:lang w:eastAsia="pt-BR"/>
         </w:rPr>
       </w:pPr>
-      <w:hyperlink w:anchor="_Toc414656160" w:history="1">
+      <w:hyperlink w:anchor="_Toc415082540" w:history="1">
         <w:r>
           <w:rPr>
             <w:rStyle w:val="Hyperlink"/>
@@ -8937,7 +9035,7 @@
             <w:noProof/>
             <w:webHidden/>
           </w:rPr>
-          <w:instrText xml:space="preserve"> PAGEREF _Toc414656160 \h </w:instrText>
+          <w:instrText xml:space="preserve"> PAGEREF _Toc415082540 \h </w:instrText>
         </w:r>
         <w:r>
           <w:rPr>
@@ -8957,7 +9055,7 @@
             <w:noProof/>
             <w:webHidden/>
           </w:rPr>
-          <w:t>70</w:t>
+          <w:t>73</w:t>
         </w:r>
         <w:r>
           <w:rPr>
@@ -8977,7 +9075,7 @@
           <w:szCs w:val="22"/>
         </w:rPr>
       </w:pPr>
-      <w:hyperlink w:anchor="_Toc414656161" w:history="1">
+      <w:hyperlink w:anchor="_Toc415082541" w:history="1">
         <w:r>
           <w:rPr>
             <w:rStyle w:val="Hyperlink"/>
@@ -9019,7 +9117,7 @@
             <w:noProof/>
             <w:webHidden/>
           </w:rPr>
-          <w:instrText xml:space="preserve"> PAGEREF _Toc414656161 \h </w:instrText>
+          <w:instrText xml:space="preserve"> PAGEREF _Toc415082541 \h </w:instrText>
         </w:r>
         <w:r>
           <w:rPr>
@@ -9039,7 +9137,7 @@
             <w:noProof/>
             <w:webHidden/>
           </w:rPr>
-          <w:t>71</w:t>
+          <w:t>74</w:t>
         </w:r>
         <w:r>
           <w:rPr>
@@ -9059,7 +9157,7 @@
           <w:szCs w:val="22"/>
         </w:rPr>
       </w:pPr>
-      <w:hyperlink w:anchor="_Toc414656162" w:history="1">
+      <w:hyperlink w:anchor="_Toc415082542" w:history="1">
         <w:r>
           <w:rPr>
             <w:rStyle w:val="Hyperlink"/>
@@ -9101,7 +9199,7 @@
             <w:noProof/>
             <w:webHidden/>
           </w:rPr>
-          <w:instrText xml:space="preserve"> PAGEREF _Toc414656162 \h </w:instrText>
+          <w:instrText xml:space="preserve"> PAGEREF _Toc415082542 \h </w:instrText>
         </w:r>
         <w:r>
           <w:rPr>
@@ -9121,7 +9219,7 @@
             <w:noProof/>
             <w:webHidden/>
           </w:rPr>
-          <w:t>72</w:t>
+          <w:t>75</w:t>
         </w:r>
         <w:r>
           <w:rPr>
@@ -9141,7 +9239,7 @@
           <w:szCs w:val="22"/>
         </w:rPr>
       </w:pPr>
-      <w:hyperlink w:anchor="_Toc414656163" w:history="1">
+      <w:hyperlink w:anchor="_Toc415082543" w:history="1">
         <w:r>
           <w:rPr>
             <w:rStyle w:val="Hyperlink"/>
@@ -9183,7 +9281,7 @@
             <w:noProof/>
             <w:webHidden/>
           </w:rPr>
-          <w:instrText xml:space="preserve"> PAGEREF _Toc414656163 \h </w:instrText>
+          <w:instrText xml:space="preserve"> PAGEREF _Toc415082543 \h </w:instrText>
         </w:r>
         <w:r>
           <w:rPr>
@@ -9203,7 +9301,7 @@
             <w:noProof/>
             <w:webHidden/>
           </w:rPr>
-          <w:t>73</w:t>
+          <w:t>76</w:t>
         </w:r>
         <w:r>
           <w:rPr>
@@ -9226,7 +9324,7 @@
           <w:szCs w:val="22"/>
         </w:rPr>
       </w:pPr>
-      <w:hyperlink w:anchor="_Toc414656164" w:history="1">
+      <w:hyperlink w:anchor="_Toc415082544" w:history="1">
         <w:r>
           <w:rPr>
             <w:rStyle w:val="Hyperlink"/>
@@ -9268,7 +9366,7 @@
             <w:noProof/>
             <w:webHidden/>
           </w:rPr>
-          <w:instrText xml:space="preserve"> PAGEREF _Toc414656164 \h </w:instrText>
+          <w:instrText xml:space="preserve"> PAGEREF _Toc415082544 \h </w:instrText>
         </w:r>
         <w:r>
           <w:rPr>
@@ -9288,7 +9386,7 @@
             <w:noProof/>
             <w:webHidden/>
           </w:rPr>
-          <w:t>74</w:t>
+          <w:t>77</w:t>
         </w:r>
         <w:r>
           <w:rPr>
@@ -9311,7 +9409,7 @@
           <w:szCs w:val="22"/>
         </w:rPr>
       </w:pPr>
-      <w:hyperlink w:anchor="_Toc414656165" w:history="1">
+      <w:hyperlink w:anchor="_Toc415082545" w:history="1">
         <w:r>
           <w:rPr>
             <w:rStyle w:val="Hyperlink"/>
@@ -9353,7 +9451,7 @@
             <w:noProof/>
             <w:webHidden/>
           </w:rPr>
-          <w:instrText xml:space="preserve"> PAGEREF _Toc414656165 \h </w:instrText>
+          <w:instrText xml:space="preserve"> PAGEREF _Toc415082545 \h </w:instrText>
         </w:r>
         <w:r>
           <w:rPr>
@@ -9373,7 +9471,7 @@
             <w:noProof/>
             <w:webHidden/>
           </w:rPr>
-          <w:t>75</w:t>
+          <w:t>78</w:t>
         </w:r>
         <w:r>
           <w:rPr>
@@ -9396,7 +9494,7 @@
           <w:szCs w:val="22"/>
         </w:rPr>
       </w:pPr>
-      <w:hyperlink w:anchor="_Toc414656166" w:history="1">
+      <w:hyperlink w:anchor="_Toc415082546" w:history="1">
         <w:r>
           <w:rPr>
             <w:rStyle w:val="Hyperlink"/>
@@ -9438,7 +9536,7 @@
             <w:noProof/>
             <w:webHidden/>
           </w:rPr>
-          <w:instrText xml:space="preserve"> PAGEREF _Toc414656166 \h </w:instrText>
+          <w:instrText xml:space="preserve"> PAGEREF _Toc415082546 \h </w:instrText>
         </w:r>
         <w:r>
           <w:rPr>
@@ -9458,7 +9556,7 @@
             <w:noProof/>
             <w:webHidden/>
           </w:rPr>
-          <w:t>76</w:t>
+          <w:t>79</w:t>
         </w:r>
         <w:r>
           <w:rPr>
@@ -9481,7 +9579,7 @@
           <w:szCs w:val="22"/>
         </w:rPr>
       </w:pPr>
-      <w:hyperlink w:anchor="_Toc414656167" w:history="1">
+      <w:hyperlink w:anchor="_Toc415082547" w:history="1">
         <w:r>
           <w:rPr>
             <w:rStyle w:val="Hyperlink"/>
@@ -9523,7 +9621,7 @@
             <w:noProof/>
             <w:webHidden/>
           </w:rPr>
-          <w:instrText xml:space="preserve"> PAGEREF _Toc414656167 \h </w:instrText>
+          <w:instrText xml:space="preserve"> PAGEREF _Toc415082547 \h </w:instrText>
         </w:r>
         <w:r>
           <w:rPr>
@@ -9543,7 +9641,7 @@
             <w:noProof/>
             <w:webHidden/>
           </w:rPr>
-          <w:t>77</w:t>
+          <w:t>80</w:t>
         </w:r>
         <w:r>
           <w:rPr>
@@ -9563,7 +9661,7 @@
           <w:szCs w:val="22"/>
         </w:rPr>
       </w:pPr>
-      <w:hyperlink w:anchor="_Toc414656168" w:history="1">
+      <w:hyperlink w:anchor="_Toc415082548" w:history="1">
         <w:r>
           <w:rPr>
             <w:rStyle w:val="Hyperlink"/>
@@ -9605,7 +9703,7 @@
             <w:noProof/>
             <w:webHidden/>
           </w:rPr>
-          <w:instrText xml:space="preserve"> PAGEREF _Toc414656168 \h </w:instrText>
+          <w:instrText xml:space="preserve"> PAGEREF _Toc415082548 \h </w:instrText>
         </w:r>
         <w:r>
           <w:rPr>
@@ -9625,7 +9723,7 @@
             <w:noProof/>
             <w:webHidden/>
           </w:rPr>
-          <w:t>77</w:t>
+          <w:t>80</w:t>
         </w:r>
         <w:r>
           <w:rPr>
@@ -9645,7 +9743,7 @@
           <w:szCs w:val="22"/>
         </w:rPr>
       </w:pPr>
-      <w:hyperlink w:anchor="_Toc414656169" w:history="1">
+      <w:hyperlink w:anchor="_Toc415082549" w:history="1">
         <w:r>
           <w:rPr>
             <w:rStyle w:val="Hyperlink"/>
@@ -9687,7 +9785,7 @@
             <w:noProof/>
             <w:webHidden/>
           </w:rPr>
-          <w:instrText xml:space="preserve"> PAGEREF _Toc414656169 \h </w:instrText>
+          <w:instrText xml:space="preserve"> PAGEREF _Toc415082549 \h </w:instrText>
         </w:r>
         <w:r>
           <w:rPr>
@@ -9707,7 +9805,7 @@
             <w:noProof/>
             <w:webHidden/>
           </w:rPr>
-          <w:t>77</w:t>
+          <w:t>80</w:t>
         </w:r>
         <w:r>
           <w:rPr>
@@ -9731,7 +9829,7 @@
           <w:lang w:eastAsia="pt-BR"/>
         </w:rPr>
       </w:pPr>
-      <w:hyperlink w:anchor="_Toc414656173" w:history="1">
+      <w:hyperlink w:anchor="_Toc415082553" w:history="1">
         <w:r>
           <w:rPr>
             <w:rStyle w:val="Hyperlink"/>
@@ -9773,7 +9871,7 @@
             <w:noProof/>
             <w:webHidden/>
           </w:rPr>
-          <w:instrText xml:space="preserve"> PAGEREF _Toc414656173 \h </w:instrText>
+          <w:instrText xml:space="preserve"> PAGEREF _Toc415082553 \h </w:instrText>
         </w:r>
         <w:r>
           <w:rPr>
@@ -9793,7 +9891,7 @@
             <w:noProof/>
             <w:webHidden/>
           </w:rPr>
-          <w:t>77</w:t>
+          <w:t>80</w:t>
         </w:r>
         <w:r>
           <w:rPr>
@@ -9817,7 +9915,7 @@
           <w:lang w:eastAsia="pt-BR"/>
         </w:rPr>
       </w:pPr>
-      <w:hyperlink w:anchor="_Toc414656174" w:history="1">
+      <w:hyperlink w:anchor="_Toc415082554" w:history="1">
         <w:r>
           <w:rPr>
             <w:rStyle w:val="Hyperlink"/>
@@ -9859,7 +9957,7 @@
             <w:noProof/>
             <w:webHidden/>
           </w:rPr>
-          <w:instrText xml:space="preserve"> PAGEREF _Toc414656174 \h </w:instrText>
+          <w:instrText xml:space="preserve"> PAGEREF _Toc415082554 \h </w:instrText>
         </w:r>
         <w:r>
           <w:rPr>
@@ -9879,7 +9977,7 @@
             <w:noProof/>
             <w:webHidden/>
           </w:rPr>
-          <w:t>77</w:t>
+          <w:t>80</w:t>
         </w:r>
         <w:r>
           <w:rPr>
@@ -9903,7 +10001,7 @@
           <w:lang w:eastAsia="pt-BR"/>
         </w:rPr>
       </w:pPr>
-      <w:hyperlink w:anchor="_Toc414656175" w:history="1">
+      <w:hyperlink w:anchor="_Toc415082555" w:history="1">
         <w:r>
           <w:rPr>
             <w:rStyle w:val="Hyperlink"/>
@@ -9945,7 +10043,7 @@
             <w:noProof/>
             <w:webHidden/>
           </w:rPr>
-          <w:instrText xml:space="preserve"> PAGEREF _Toc414656175 \h </w:instrText>
+          <w:instrText xml:space="preserve"> PAGEREF _Toc415082555 \h </w:instrText>
         </w:r>
         <w:r>
           <w:rPr>
@@ -9965,7 +10063,7 @@
             <w:noProof/>
             <w:webHidden/>
           </w:rPr>
-          <w:t>77</w:t>
+          <w:t>80</w:t>
         </w:r>
         <w:r>
           <w:rPr>
@@ -9985,7 +10083,7 @@
           <w:szCs w:val="22"/>
         </w:rPr>
       </w:pPr>
-      <w:hyperlink w:anchor="_Toc414656176" w:history="1">
+      <w:hyperlink w:anchor="_Toc415082556" w:history="1">
         <w:r>
           <w:rPr>
             <w:rStyle w:val="Hyperlink"/>
@@ -10027,7 +10125,7 @@
             <w:noProof/>
             <w:webHidden/>
           </w:rPr>
-          <w:instrText xml:space="preserve"> PAGEREF _Toc414656176 \h </w:instrText>
+          <w:instrText xml:space="preserve"> PAGEREF _Toc415082556 \h </w:instrText>
         </w:r>
         <w:r>
           <w:rPr>
@@ -10047,7 +10145,7 @@
             <w:noProof/>
             <w:webHidden/>
           </w:rPr>
-          <w:t>78</w:t>
+          <w:t>81</w:t>
         </w:r>
         <w:r>
           <w:rPr>
@@ -10071,7 +10169,7 @@
           <w:lang w:eastAsia="pt-BR"/>
         </w:rPr>
       </w:pPr>
-      <w:hyperlink w:anchor="_Toc414656177" w:history="1">
+      <w:hyperlink w:anchor="_Toc415082557" w:history="1">
         <w:r>
           <w:rPr>
             <w:rStyle w:val="Hyperlink"/>
@@ -10113,7 +10211,7 @@
             <w:noProof/>
             <w:webHidden/>
           </w:rPr>
-          <w:instrText xml:space="preserve"> PAGEREF _Toc414656177 \h </w:instrText>
+          <w:instrText xml:space="preserve"> PAGEREF _Toc415082557 \h </w:instrText>
         </w:r>
         <w:r>
           <w:rPr>
@@ -10133,7 +10231,7 @@
             <w:noProof/>
             <w:webHidden/>
           </w:rPr>
-          <w:t>78</w:t>
+          <w:t>81</w:t>
         </w:r>
         <w:r>
           <w:rPr>
@@ -10153,7 +10251,7 @@
           <w:szCs w:val="22"/>
         </w:rPr>
       </w:pPr>
-      <w:hyperlink w:anchor="_Toc414656178" w:history="1">
+      <w:hyperlink w:anchor="_Toc415082558" w:history="1">
         <w:r>
           <w:rPr>
             <w:rStyle w:val="Hyperlink"/>
@@ -10195,7 +10293,7 @@
             <w:noProof/>
             <w:webHidden/>
           </w:rPr>
-          <w:instrText xml:space="preserve"> PAGEREF _Toc414656178 \h </w:instrText>
+          <w:instrText xml:space="preserve"> PAGEREF _Toc415082558 \h </w:instrText>
         </w:r>
         <w:r>
           <w:rPr>
@@ -10215,7 +10313,7 @@
             <w:noProof/>
             <w:webHidden/>
           </w:rPr>
-          <w:t>78</w:t>
+          <w:t>81</w:t>
         </w:r>
         <w:r>
           <w:rPr>
@@ -10239,7 +10337,7 @@
           <w:lang w:eastAsia="pt-BR"/>
         </w:rPr>
       </w:pPr>
-      <w:hyperlink w:anchor="_Toc414656179" w:history="1">
+      <w:hyperlink w:anchor="_Toc415082559" w:history="1">
         <w:r>
           <w:rPr>
             <w:rStyle w:val="Hyperlink"/>
@@ -10281,7 +10379,7 @@
             <w:noProof/>
             <w:webHidden/>
           </w:rPr>
-          <w:instrText xml:space="preserve"> PAGEREF _Toc414656179 \h </w:instrText>
+          <w:instrText xml:space="preserve"> PAGEREF _Toc415082559 \h </w:instrText>
         </w:r>
         <w:r>
           <w:rPr>
@@ -10301,7 +10399,7 @@
             <w:noProof/>
             <w:webHidden/>
           </w:rPr>
-          <w:t>78</w:t>
+          <w:t>81</w:t>
         </w:r>
         <w:r>
           <w:rPr>
@@ -10325,7 +10423,7 @@
           <w:lang w:eastAsia="pt-BR"/>
         </w:rPr>
       </w:pPr>
-      <w:hyperlink w:anchor="_Toc414656180" w:history="1">
+      <w:hyperlink w:anchor="_Toc415082560" w:history="1">
         <w:r>
           <w:rPr>
             <w:rStyle w:val="Hyperlink"/>
@@ -10367,7 +10465,7 @@
             <w:noProof/>
             <w:webHidden/>
           </w:rPr>
-          <w:instrText xml:space="preserve"> PAGEREF _Toc414656180 \h </w:instrText>
+          <w:instrText xml:space="preserve"> PAGEREF _Toc415082560 \h </w:instrText>
         </w:r>
         <w:r>
           <w:rPr>
@@ -10387,7 +10485,7 @@
             <w:noProof/>
             <w:webHidden/>
           </w:rPr>
-          <w:t>79</w:t>
+          <w:t>82</w:t>
         </w:r>
         <w:r>
           <w:rPr>
@@ -10411,7 +10509,7 @@
           <w:lang w:eastAsia="pt-BR"/>
         </w:rPr>
       </w:pPr>
-      <w:hyperlink w:anchor="_Toc414656184" w:history="1">
+      <w:hyperlink w:anchor="_Toc415082564" w:history="1">
         <w:r>
           <w:rPr>
             <w:rStyle w:val="Hyperlink"/>
@@ -10453,7 +10551,7 @@
             <w:noProof/>
             <w:webHidden/>
           </w:rPr>
-          <w:instrText xml:space="preserve"> PAGEREF _Toc414656184 \h </w:instrText>
+          <w:instrText xml:space="preserve"> PAGEREF _Toc415082564 \h </w:instrText>
         </w:r>
         <w:r>
           <w:rPr>
@@ -10473,7 +10571,7 @@
             <w:noProof/>
             <w:webHidden/>
           </w:rPr>
-          <w:t>79</w:t>
+          <w:t>82</w:t>
         </w:r>
         <w:r>
           <w:rPr>
@@ -10493,7 +10591,7 @@
           <w:szCs w:val="22"/>
         </w:rPr>
       </w:pPr>
-      <w:hyperlink w:anchor="_Toc414656185" w:history="1">
+      <w:hyperlink w:anchor="_Toc415082565" w:history="1">
         <w:r>
           <w:rPr>
             <w:rStyle w:val="Hyperlink"/>
@@ -10535,7 +10633,7 @@
             <w:noProof/>
             <w:webHidden/>
           </w:rPr>
-          <w:instrText xml:space="preserve"> PAGEREF _Toc414656185 \h </w:instrText>
+          <w:instrText xml:space="preserve"> PAGEREF _Toc415082565 \h </w:instrText>
         </w:r>
         <w:r>
           <w:rPr>
@@ -10555,7 +10653,7 @@
             <w:noProof/>
             <w:webHidden/>
           </w:rPr>
-          <w:t>79</w:t>
+          <w:t>82</w:t>
         </w:r>
         <w:r>
           <w:rPr>
@@ -10578,7 +10676,7 @@
           <w:szCs w:val="22"/>
         </w:rPr>
       </w:pPr>
-      <w:hyperlink w:anchor="_Toc414656186" w:history="1">
+      <w:hyperlink w:anchor="_Toc415082566" w:history="1">
         <w:r>
           <w:rPr>
             <w:rStyle w:val="Hyperlink"/>
@@ -10620,7 +10718,7 @@
             <w:noProof/>
             <w:webHidden/>
           </w:rPr>
-          <w:instrText xml:space="preserve"> PAGEREF _Toc414656186 \h </w:instrText>
+          <w:instrText xml:space="preserve"> PAGEREF _Toc415082566 \h </w:instrText>
         </w:r>
         <w:r>
           <w:rPr>
@@ -10640,7 +10738,7 @@
             <w:noProof/>
             <w:webHidden/>
           </w:rPr>
-          <w:t>80</w:t>
+          <w:t>83</w:t>
         </w:r>
         <w:r>
           <w:rPr>
@@ -10663,7 +10761,7 @@
           <w:szCs w:val="22"/>
         </w:rPr>
       </w:pPr>
-      <w:hyperlink w:anchor="_Toc414656187" w:history="1">
+      <w:hyperlink w:anchor="_Toc415082567" w:history="1">
         <w:r>
           <w:rPr>
             <w:rStyle w:val="Hyperlink"/>
@@ -10705,7 +10803,7 @@
             <w:noProof/>
             <w:webHidden/>
           </w:rPr>
-          <w:instrText xml:space="preserve"> PAGEREF _Toc414656187 \h </w:instrText>
+          <w:instrText xml:space="preserve"> PAGEREF _Toc415082567 \h </w:instrText>
         </w:r>
         <w:r>
           <w:rPr>
@@ -10725,7 +10823,7 @@
             <w:noProof/>
             <w:webHidden/>
           </w:rPr>
-          <w:t>81</w:t>
+          <w:t>84</w:t>
         </w:r>
         <w:r>
           <w:rPr>
@@ -10748,7 +10846,7 @@
           <w:szCs w:val="22"/>
         </w:rPr>
       </w:pPr>
-      <w:hyperlink w:anchor="_Toc414656188" w:history="1">
+      <w:hyperlink w:anchor="_Toc415082568" w:history="1">
         <w:r>
           <w:rPr>
             <w:rStyle w:val="Hyperlink"/>
@@ -10790,7 +10888,7 @@
             <w:noProof/>
             <w:webHidden/>
           </w:rPr>
-          <w:instrText xml:space="preserve"> PAGEREF _Toc414656188 \h </w:instrText>
+          <w:instrText xml:space="preserve"> PAGEREF _Toc415082568 \h </w:instrText>
         </w:r>
         <w:r>
           <w:rPr>
@@ -10810,7 +10908,7 @@
             <w:noProof/>
             <w:webHidden/>
           </w:rPr>
-          <w:t>82</w:t>
+          <w:t>85</w:t>
         </w:r>
         <w:r>
           <w:rPr>
@@ -10850,7 +10948,7 @@
       <w:bookmarkStart w:id="12" w:name="_Toc345621943"/>
       <w:bookmarkStart w:id="13" w:name="_Ref364698516"/>
       <w:bookmarkStart w:id="14" w:name="OLE_LINK23"/>
-      <w:bookmarkStart w:id="15" w:name="_Toc414656122"/>
+      <w:bookmarkStart w:id="15" w:name="_Toc415082501"/>
       <w:bookmarkEnd w:id="9"/>
       <w:r>
         <w:lastRenderedPageBreak/>
@@ -11117,7 +11215,7 @@
         <w:pStyle w:val="TCC-Titulo2"/>
       </w:pPr>
       <w:bookmarkStart w:id="16" w:name="_Ref364698127"/>
-      <w:bookmarkStart w:id="17" w:name="_Toc414656123"/>
+      <w:bookmarkStart w:id="17" w:name="_Toc415082502"/>
       <w:r>
         <w:rPr>
           <w:lang w:val="pt-BR"/>
@@ -11543,7 +11641,7 @@
         <w:pStyle w:val="TCC-Titulo2"/>
       </w:pPr>
       <w:bookmarkStart w:id="20" w:name="_Ref364698176"/>
-      <w:bookmarkStart w:id="21" w:name="_Toc414656124"/>
+      <w:bookmarkStart w:id="21" w:name="_Toc415082503"/>
       <w:r>
         <w:rPr>
           <w:lang w:val="pt-BR"/>
@@ -11633,7 +11731,7 @@
       <w:bookmarkStart w:id="34" w:name="_Ref366452194"/>
       <w:bookmarkStart w:id="35" w:name="_Ref366452206"/>
       <w:bookmarkStart w:id="36" w:name="_Ref366452247"/>
-      <w:bookmarkStart w:id="37" w:name="_Toc414656125"/>
+      <w:bookmarkStart w:id="37" w:name="_Toc415082504"/>
       <w:bookmarkEnd w:id="23"/>
       <w:bookmarkEnd w:id="24"/>
       <w:bookmarkEnd w:id="25"/>
@@ -11793,7 +11891,7 @@
       <w:bookmarkStart w:id="41" w:name="_Toc345247839"/>
       <w:bookmarkStart w:id="42" w:name="_Toc345621948"/>
       <w:bookmarkStart w:id="43" w:name="_Ref364698366"/>
-      <w:bookmarkStart w:id="44" w:name="_Toc414656126"/>
+      <w:bookmarkStart w:id="44" w:name="_Toc415082505"/>
       <w:bookmarkEnd w:id="38"/>
       <w:bookmarkEnd w:id="39"/>
       <w:r>
@@ -11993,7 +12091,7 @@
       <w:bookmarkStart w:id="47" w:name="_Toc345247638"/>
       <w:bookmarkStart w:id="48" w:name="_Toc345247840"/>
       <w:bookmarkStart w:id="49" w:name="_Toc345621949"/>
-      <w:bookmarkStart w:id="50" w:name="_Toc414656127"/>
+      <w:bookmarkStart w:id="50" w:name="_Toc415082506"/>
       <w:r>
         <w:lastRenderedPageBreak/>
         <w:t>ANÁLISE DO PROBLEMA</w:t>
@@ -12027,7 +12125,7 @@
       <w:bookmarkStart w:id="51" w:name="_Toc345247639"/>
       <w:bookmarkStart w:id="52" w:name="_Toc345247841"/>
       <w:bookmarkStart w:id="53" w:name="_Toc345621950"/>
-      <w:bookmarkStart w:id="54" w:name="_Toc414656128"/>
+      <w:bookmarkStart w:id="54" w:name="_Toc415082507"/>
       <w:r>
         <w:t>Declaração do Problema</w:t>
       </w:r>
@@ -12106,7 +12204,7 @@
       <w:bookmarkStart w:id="56" w:name="_Toc345247640"/>
       <w:bookmarkStart w:id="57" w:name="_Toc345247842"/>
       <w:bookmarkStart w:id="58" w:name="_Toc345621951"/>
-      <w:bookmarkStart w:id="59" w:name="_Toc414656129"/>
+      <w:bookmarkStart w:id="59" w:name="_Toc415082508"/>
       <w:bookmarkEnd w:id="55"/>
       <w:r>
         <w:t>Análise das Causas Raízes</w:t>
@@ -12223,7 +12321,7 @@
           <w:lang w:val="pt-BR"/>
         </w:rPr>
       </w:pPr>
-      <w:bookmarkStart w:id="62" w:name="_Toc414656130"/>
+      <w:bookmarkStart w:id="62" w:name="_Toc415082509"/>
       <w:r>
         <w:t>Partes Interessadas</w:t>
       </w:r>
@@ -12876,7 +12974,7 @@
       <w:pPr>
         <w:pStyle w:val="TCC-Titulo2"/>
       </w:pPr>
-      <w:bookmarkStart w:id="70" w:name="_Toc414656131"/>
+      <w:bookmarkStart w:id="70" w:name="_Toc415082510"/>
       <w:bookmarkEnd w:id="66"/>
       <w:r>
         <w:lastRenderedPageBreak/>
@@ -12968,7 +13066,7 @@
       <w:bookmarkStart w:id="72" w:name="_Toc345247643"/>
       <w:bookmarkStart w:id="73" w:name="_Toc345247845"/>
       <w:bookmarkStart w:id="74" w:name="_Toc345621954"/>
-      <w:bookmarkStart w:id="75" w:name="_Toc414656132"/>
+      <w:bookmarkStart w:id="75" w:name="_Toc415082511"/>
       <w:r>
         <w:t>Restrições</w:t>
       </w:r>
@@ -13318,7 +13416,7 @@
       <w:bookmarkStart w:id="77" w:name="_Toc345247644"/>
       <w:bookmarkStart w:id="78" w:name="_Toc345247846"/>
       <w:bookmarkStart w:id="79" w:name="_Toc345621955"/>
-      <w:bookmarkStart w:id="80" w:name="_Toc414656133"/>
+      <w:bookmarkStart w:id="80" w:name="_Toc415082512"/>
       <w:r>
         <w:lastRenderedPageBreak/>
         <w:t>CARACTERÍSTICAS DE SOLUÇÃO</w:t>
@@ -13353,7 +13451,7 @@
       <w:bookmarkStart w:id="82" w:name="_Toc345247645"/>
       <w:bookmarkStart w:id="83" w:name="_Toc345247847"/>
       <w:bookmarkStart w:id="84" w:name="_Toc345621956"/>
-      <w:bookmarkStart w:id="85" w:name="_Toc414656134"/>
+      <w:bookmarkStart w:id="85" w:name="_Toc415082513"/>
       <w:bookmarkEnd w:id="81"/>
       <w:r>
         <w:t>Lista de Características</w:t>
@@ -22497,7 +22595,7 @@
       <w:bookmarkStart w:id="88" w:name="_Toc345247649"/>
       <w:bookmarkStart w:id="89" w:name="_Toc345247851"/>
       <w:bookmarkStart w:id="90" w:name="_Toc345621960"/>
-      <w:bookmarkStart w:id="91" w:name="_Toc414656135"/>
+      <w:bookmarkStart w:id="91" w:name="_Toc415082514"/>
       <w:r>
         <w:lastRenderedPageBreak/>
         <w:t>MODELAGEM DE NEGÓCIOS</w:t>
@@ -22601,7 +22699,7 @@
       <w:pPr>
         <w:pStyle w:val="TCC-Titulo2"/>
       </w:pPr>
-      <w:bookmarkStart w:id="95" w:name="_Toc414656136"/>
+      <w:bookmarkStart w:id="95" w:name="_Toc415082515"/>
       <w:r>
         <w:t xml:space="preserve">Lista de </w:t>
       </w:r>
@@ -25021,7 +25119,7 @@
           <w:lang w:val="pt-BR"/>
         </w:rPr>
       </w:pPr>
-      <w:bookmarkStart w:id="97" w:name="_Toc414656137"/>
+      <w:bookmarkStart w:id="97" w:name="_Toc415082516"/>
       <w:r>
         <w:t>Lista de Eventos</w:t>
       </w:r>
@@ -28798,7 +28896,7 @@
       <w:bookmarkStart w:id="99" w:name="_Toc345247651"/>
       <w:bookmarkStart w:id="100" w:name="_Toc345247853"/>
       <w:bookmarkStart w:id="101" w:name="_Toc345621962"/>
-      <w:bookmarkStart w:id="102" w:name="_Toc414656138"/>
+      <w:bookmarkStart w:id="102" w:name="_Toc415082517"/>
       <w:r>
         <w:t>Descrição</w:t>
       </w:r>
@@ -29198,7 +29296,7 @@
       <w:bookmarkStart w:id="104" w:name="_Toc345247652"/>
       <w:bookmarkStart w:id="105" w:name="_Toc345247854"/>
       <w:bookmarkStart w:id="106" w:name="_Toc345621963"/>
-      <w:bookmarkStart w:id="107" w:name="_Toc414656139"/>
+      <w:bookmarkStart w:id="107" w:name="_Toc415082518"/>
       <w:r>
         <w:t>DFD Essencial de Negócio</w:t>
       </w:r>
@@ -29621,7 +29719,7 @@
       <w:bookmarkStart w:id="112" w:name="_Toc345247654"/>
       <w:bookmarkStart w:id="113" w:name="_Toc345247856"/>
       <w:bookmarkStart w:id="114" w:name="_Toc345621965"/>
-      <w:bookmarkStart w:id="115" w:name="_Toc414656140"/>
+      <w:bookmarkStart w:id="115" w:name="_Toc415082519"/>
       <w:bookmarkEnd w:id="110"/>
       <w:bookmarkEnd w:id="111"/>
       <w:r>
@@ -29814,7 +29912,7 @@
       <w:bookmarkStart w:id="118" w:name="_Toc345247655"/>
       <w:bookmarkStart w:id="119" w:name="_Toc345247857"/>
       <w:bookmarkStart w:id="120" w:name="_Toc345621966"/>
-      <w:bookmarkStart w:id="121" w:name="_Toc414656141"/>
+      <w:bookmarkStart w:id="121" w:name="_Toc415082520"/>
       <w:r>
         <w:lastRenderedPageBreak/>
         <w:t>REQUISITOS DO SISTEMA</w:t>
@@ -29963,7 +30061,7 @@
       <w:pPr>
         <w:pStyle w:val="TCC-Titulo2"/>
       </w:pPr>
-      <w:bookmarkStart w:id="128" w:name="_Toc414656142"/>
+      <w:bookmarkStart w:id="128" w:name="_Toc415082521"/>
       <w:r>
         <w:t>Detalhes dos Requisitos do Sistema</w:t>
       </w:r>
@@ -30155,7 +30253,7 @@
       <w:bookmarkStart w:id="130" w:name="_Toc345247658"/>
       <w:bookmarkStart w:id="131" w:name="_Toc345247860"/>
       <w:bookmarkStart w:id="132" w:name="_Toc345621969"/>
-      <w:bookmarkStart w:id="133" w:name="_Toc414656143"/>
+      <w:bookmarkStart w:id="133" w:name="_Toc415082522"/>
       <w:r>
         <w:t>Requisitos do Sistema x Características</w:t>
       </w:r>
@@ -30359,7 +30457,7 @@
       <w:pPr>
         <w:pStyle w:val="TCC-Titulo2"/>
       </w:pPr>
-      <w:bookmarkStart w:id="135" w:name="_Toc414656144"/>
+      <w:bookmarkStart w:id="135" w:name="_Toc415082523"/>
       <w:r>
         <w:t>Requisitos do Sistema</w:t>
       </w:r>
@@ -30571,7 +30669,7 @@
         </w:rPr>
       </w:pPr>
       <w:bookmarkStart w:id="137" w:name="_Toc341712575"/>
-      <w:bookmarkStart w:id="138" w:name="_Toc414656145"/>
+      <w:bookmarkStart w:id="138" w:name="_Toc415082524"/>
       <w:r>
         <w:t xml:space="preserve">Requisitos de </w:t>
       </w:r>
@@ -30845,7 +30943,7 @@
       <w:bookmarkStart w:id="177" w:name="_Toc345247659"/>
       <w:bookmarkStart w:id="178" w:name="_Toc345247861"/>
       <w:bookmarkStart w:id="179" w:name="_Toc345621970"/>
-      <w:bookmarkStart w:id="180" w:name="_Toc414656146"/>
+      <w:bookmarkStart w:id="180" w:name="_Toc415082525"/>
       <w:r>
         <w:lastRenderedPageBreak/>
         <w:t>ARQUITETURA DO SISTEMA</w:t>
@@ -30929,7 +31027,7 @@
           <w:lang w:val="pt-BR"/>
         </w:rPr>
       </w:pPr>
-      <w:bookmarkStart w:id="184" w:name="_Toc414656147"/>
+      <w:bookmarkStart w:id="184" w:name="_Toc415082526"/>
       <w:bookmarkEnd w:id="181"/>
       <w:bookmarkEnd w:id="182"/>
       <w:bookmarkEnd w:id="183"/>
@@ -32091,7 +32189,7 @@
       <w:bookmarkStart w:id="188" w:name="_Toc345247661"/>
       <w:bookmarkStart w:id="189" w:name="_Toc345247863"/>
       <w:bookmarkStart w:id="190" w:name="_Toc345621972"/>
-      <w:bookmarkStart w:id="191" w:name="_Toc414656148"/>
+      <w:bookmarkStart w:id="191" w:name="_Toc415082527"/>
       <w:r>
         <w:t>Flowdown de Requisitos do</w:t>
       </w:r>
@@ -32577,7 +32675,7 @@
       <w:bookmarkStart w:id="193" w:name="_Toc345247662"/>
       <w:bookmarkStart w:id="194" w:name="_Toc345247864"/>
       <w:bookmarkStart w:id="195" w:name="_Toc345621973"/>
-      <w:bookmarkStart w:id="196" w:name="_Toc414656149"/>
+      <w:bookmarkStart w:id="196" w:name="_Toc415082528"/>
       <w:r>
         <w:lastRenderedPageBreak/>
         <w:t>Definição das Interfaces Externas</w:t>
@@ -32608,7 +32706,7 @@
       <w:bookmarkStart w:id="197" w:name="_Toc345247663"/>
       <w:bookmarkStart w:id="198" w:name="_Toc345247865"/>
       <w:bookmarkStart w:id="199" w:name="_Toc345621974"/>
-      <w:bookmarkStart w:id="200" w:name="_Toc414656150"/>
+      <w:bookmarkStart w:id="200" w:name="_Toc415082529"/>
       <w:r>
         <w:t>Definição das Interfaces Internas</w:t>
       </w:r>
@@ -32677,7 +32775,7 @@
       <w:bookmarkStart w:id="201" w:name="_Toc345247664"/>
       <w:bookmarkStart w:id="202" w:name="_Toc345247866"/>
       <w:bookmarkStart w:id="203" w:name="_Toc345621975"/>
-      <w:bookmarkStart w:id="204" w:name="_Toc414656151"/>
+      <w:bookmarkStart w:id="204" w:name="_Toc415082530"/>
       <w:r>
         <w:lastRenderedPageBreak/>
         <w:t>MODELAGEM DE CASOS DE USO DO SUBSISTEMA</w:t>
@@ -32871,7 +32969,7 @@
         <w:pStyle w:val="TCC-Titulo2"/>
       </w:pPr>
       <w:bookmarkStart w:id="208" w:name="_Toc364699547"/>
-      <w:bookmarkStart w:id="209" w:name="_Toc414656152"/>
+      <w:bookmarkStart w:id="209" w:name="_Toc415082531"/>
       <w:bookmarkEnd w:id="208"/>
       <w:r>
         <w:t xml:space="preserve">Diagrama de Casos de Uso do </w:t>
@@ -32888,13 +32986,13 @@
       <w:bookmarkEnd w:id="205"/>
       <w:bookmarkEnd w:id="206"/>
       <w:bookmarkEnd w:id="207"/>
+      <w:r>
+        <w:rPr>
+          <w:lang w:val="pt-BR"/>
+        </w:rPr>
+        <w:t>Manutenção</w:t>
+      </w:r>
       <w:bookmarkEnd w:id="209"/>
-      <w:r>
-        <w:rPr>
-          <w:lang w:val="pt-BR"/>
-        </w:rPr>
-        <w:t>Manutenção</w:t>
-      </w:r>
     </w:p>
     <w:p>
       <w:pPr>
@@ -32922,7 +33020,7 @@
           <v:shape id="_x0000_i1057" type="#_x0000_t75" style="width:363.75pt;height:200.25pt" o:ole="">
             <v:imagedata r:id="rId43" o:title=""/>
           </v:shape>
-          <o:OLEObject Type="Embed" ProgID="Visio.Drawing.15" ShapeID="_x0000_i1057" DrawAspect="Content" ObjectID="_1488743633" r:id="rId44"/>
+          <o:OLEObject Type="Embed" ProgID="Visio.Drawing.15" ShapeID="_x0000_i1057" DrawAspect="Content" ObjectID="_1488824542" r:id="rId44"/>
         </w:object>
       </w:r>
     </w:p>
@@ -32972,7 +33070,7 @@
       <w:bookmarkStart w:id="211" w:name="_Toc345247666"/>
       <w:bookmarkStart w:id="212" w:name="_Toc345247868"/>
       <w:bookmarkStart w:id="213" w:name="_Toc345621977"/>
-      <w:bookmarkStart w:id="214" w:name="_Toc414656153"/>
+      <w:bookmarkStart w:id="214" w:name="_Toc415082532"/>
       <w:r>
         <w:t xml:space="preserve">Realização dos casos de uso do </w:t>
       </w:r>
@@ -33007,7 +33105,7 @@
       </w:pPr>
       <w:bookmarkStart w:id="215" w:name="_Toc342071343"/>
       <w:bookmarkStart w:id="216" w:name="_Toc345621978"/>
-      <w:bookmarkStart w:id="217" w:name="_Toc414656154"/>
+      <w:bookmarkStart w:id="217" w:name="_Toc415082533"/>
       <w:r>
         <w:t>UC</w:t>
       </w:r>
@@ -33016,13 +33114,13 @@
       </w:r>
       <w:bookmarkEnd w:id="215"/>
       <w:bookmarkEnd w:id="216"/>
+      <w:r>
+        <w:rPr>
+          <w:lang w:val="pt-BR"/>
+        </w:rPr>
+        <w:t>Manter Manutenção</w:t>
+      </w:r>
       <w:bookmarkEnd w:id="217"/>
-      <w:r>
-        <w:rPr>
-          <w:lang w:val="pt-BR"/>
-        </w:rPr>
-        <w:t>Manter Manutenção</w:t>
-      </w:r>
     </w:p>
     <w:p>
       <w:pPr>
@@ -33061,7 +33159,7 @@
           <v:shape id="_x0000_i1058" type="#_x0000_t75" style="width:453pt;height:171pt" o:ole="">
             <v:imagedata r:id="rId45" o:title=""/>
           </v:shape>
-          <o:OLEObject Type="Embed" ProgID="Visio.Drawing.15" ShapeID="_x0000_i1058" DrawAspect="Content" ObjectID="_1488743634" r:id="rId46"/>
+          <o:OLEObject Type="Embed" ProgID="Visio.Drawing.15" ShapeID="_x0000_i1058" DrawAspect="Content" ObjectID="_1488824543" r:id="rId46"/>
         </w:object>
       </w:r>
     </w:p>
@@ -34028,7 +34126,13 @@
         </w:r>
       </w:fldSimple>
       <w:r>
-        <w:t xml:space="preserve"> – Descritivo dos Dados do Formulário de Login [</w:t>
+        <w:t xml:space="preserve"> – Descritivo dos Dados do Formulário </w:t>
+      </w:r>
+      <w:r>
+        <w:t>Manter Manutenção</w:t>
+      </w:r>
+      <w:r>
+        <w:t xml:space="preserve"> [</w:t>
       </w:r>
       <w:r>
         <w:t>CDU01.DD01]</w:t>
@@ -34506,7 +34610,15 @@
                 <w:rFonts w:cs="Arial"/>
                 <w:lang w:val="pt-BR" w:eastAsia="pt-BR"/>
               </w:rPr>
-              <w:t>Data que será preenchida conforme nota de serviço</w:t>
+              <w:t xml:space="preserve">Data que será preenchida </w:t>
+            </w:r>
+            <w:r>
+              <w:rPr>
+                <w:rFonts w:cs="Arial"/>
+                <w:lang w:val="pt-BR" w:eastAsia="pt-BR"/>
+              </w:rPr>
+              <w:lastRenderedPageBreak/>
+              <w:t>conforme nota de serviço</w:t>
             </w:r>
           </w:p>
         </w:tc>
@@ -34531,6 +34643,7 @@
                 <w:rFonts w:cs="Arial"/>
                 <w:lang w:val="pt-BR" w:eastAsia="pt-BR"/>
               </w:rPr>
+              <w:lastRenderedPageBreak/>
               <w:t>Data</w:t>
             </w:r>
           </w:p>
@@ -34567,18 +34680,425 @@
             <w:tcW w:w="1668" w:type="dxa"/>
             <w:tcBorders>
               <w:top w:val="nil"/>
-            </w:tcBorders>
-          </w:tcPr>
-          <w:p>
-            <w:pPr>
-              <w:pStyle w:val="TCC-TextodeTabela"/>
-              <w:rPr>
-                <w:rFonts w:cs="Arial"/>
-                <w:lang w:val="pt-BR" w:eastAsia="pt-BR"/>
-              </w:rPr>
-            </w:pPr>
-            <w:bookmarkStart w:id="276" w:name="_GoBack"/>
-            <w:bookmarkEnd w:id="276"/>
+              <w:bottom w:val="nil"/>
+            </w:tcBorders>
+          </w:tcPr>
+          <w:p>
+            <w:pPr>
+              <w:pStyle w:val="TCC-TextodeTabela"/>
+              <w:rPr>
+                <w:rFonts w:cs="Arial"/>
+                <w:lang w:val="pt-BR" w:eastAsia="pt-BR"/>
+              </w:rPr>
+            </w:pPr>
+            <w:r>
+              <w:rPr>
+                <w:rFonts w:cs="Arial"/>
+                <w:lang w:val="pt-BR" w:eastAsia="pt-BR"/>
+              </w:rPr>
+              <w:lastRenderedPageBreak/>
+              <w:t>Nota ID</w:t>
+            </w:r>
+          </w:p>
+        </w:tc>
+        <w:tc>
+          <w:tcPr>
+            <w:tcW w:w="2991" w:type="dxa"/>
+            <w:tcBorders>
+              <w:top w:val="nil"/>
+              <w:bottom w:val="nil"/>
+            </w:tcBorders>
+          </w:tcPr>
+          <w:p>
+            <w:pPr>
+              <w:pStyle w:val="TCC-TextodeTabela"/>
+              <w:rPr>
+                <w:rFonts w:cs="Arial"/>
+                <w:lang w:val="pt-BR" w:eastAsia="pt-BR"/>
+              </w:rPr>
+            </w:pPr>
+            <w:r>
+              <w:rPr>
+                <w:rFonts w:cs="Arial"/>
+                <w:lang w:val="pt-BR" w:eastAsia="pt-BR"/>
+              </w:rPr>
+              <w:t>Identificação da nota apresentada no ato do cadastro da manutenção</w:t>
+            </w:r>
+          </w:p>
+        </w:tc>
+        <w:tc>
+          <w:tcPr>
+            <w:tcW w:w="2316" w:type="dxa"/>
+            <w:tcBorders>
+              <w:top w:val="nil"/>
+              <w:bottom w:val="nil"/>
+            </w:tcBorders>
+          </w:tcPr>
+          <w:p>
+            <w:pPr>
+              <w:pStyle w:val="TCC-TextodeTabela"/>
+              <w:rPr>
+                <w:rFonts w:cs="Arial"/>
+                <w:lang w:val="pt-BR" w:eastAsia="pt-BR"/>
+              </w:rPr>
+            </w:pPr>
+            <w:r>
+              <w:rPr>
+                <w:rFonts w:cs="Arial"/>
+                <w:lang w:val="pt-BR" w:eastAsia="pt-BR"/>
+              </w:rPr>
+              <w:t>String</w:t>
+            </w:r>
+          </w:p>
+        </w:tc>
+        <w:tc>
+          <w:tcPr>
+            <w:tcW w:w="2313" w:type="dxa"/>
+            <w:tcBorders>
+              <w:top w:val="nil"/>
+              <w:bottom w:val="nil"/>
+            </w:tcBorders>
+          </w:tcPr>
+          <w:p>
+            <w:pPr>
+              <w:pStyle w:val="TCC-TextodeTabela"/>
+              <w:rPr>
+                <w:rFonts w:cs="Arial"/>
+                <w:lang w:val="pt-BR" w:eastAsia="pt-BR"/>
+              </w:rPr>
+            </w:pPr>
+            <w:r>
+              <w:rPr>
+                <w:rFonts w:cs="Arial"/>
+                <w:lang w:val="pt-BR" w:eastAsia="pt-BR"/>
+              </w:rPr>
+              <w:t>Não</w:t>
+            </w:r>
+          </w:p>
+        </w:tc>
+      </w:tr>
+      <w:tr>
+        <w:tc>
+          <w:tcPr>
+            <w:tcW w:w="1668" w:type="dxa"/>
+            <w:tcBorders>
+              <w:top w:val="nil"/>
+              <w:bottom w:val="nil"/>
+            </w:tcBorders>
+          </w:tcPr>
+          <w:p>
+            <w:pPr>
+              <w:pStyle w:val="TCC-TextodeTabela"/>
+              <w:rPr>
+                <w:rFonts w:cs="Arial"/>
+                <w:lang w:val="pt-BR" w:eastAsia="pt-BR"/>
+              </w:rPr>
+            </w:pPr>
+            <w:r>
+              <w:rPr>
+                <w:rFonts w:cs="Arial"/>
+                <w:lang w:val="pt-BR" w:eastAsia="pt-BR"/>
+              </w:rPr>
+              <w:t>Valor Total</w:t>
+            </w:r>
+          </w:p>
+        </w:tc>
+        <w:tc>
+          <w:tcPr>
+            <w:tcW w:w="2991" w:type="dxa"/>
+            <w:tcBorders>
+              <w:top w:val="nil"/>
+              <w:bottom w:val="nil"/>
+            </w:tcBorders>
+          </w:tcPr>
+          <w:p>
+            <w:pPr>
+              <w:pStyle w:val="TCC-TextodeTabela"/>
+              <w:rPr>
+                <w:rFonts w:cs="Arial"/>
+                <w:lang w:val="pt-BR" w:eastAsia="pt-BR"/>
+              </w:rPr>
+            </w:pPr>
+            <w:r>
+              <w:rPr>
+                <w:rFonts w:cs="Arial"/>
+                <w:lang w:val="pt-BR" w:eastAsia="pt-BR"/>
+              </w:rPr>
+              <w:t>Valor da nota de todos os serviços registrado na nota</w:t>
+            </w:r>
+          </w:p>
+        </w:tc>
+        <w:tc>
+          <w:tcPr>
+            <w:tcW w:w="2316" w:type="dxa"/>
+            <w:tcBorders>
+              <w:top w:val="nil"/>
+              <w:bottom w:val="nil"/>
+            </w:tcBorders>
+          </w:tcPr>
+          <w:p>
+            <w:pPr>
+              <w:pStyle w:val="TCC-TextodeTabela"/>
+              <w:rPr>
+                <w:rFonts w:cs="Arial"/>
+                <w:lang w:val="pt-BR" w:eastAsia="pt-BR"/>
+              </w:rPr>
+            </w:pPr>
+            <w:r>
+              <w:rPr>
+                <w:rFonts w:cs="Arial"/>
+                <w:lang w:val="pt-BR" w:eastAsia="pt-BR"/>
+              </w:rPr>
+              <w:t>Moeda</w:t>
+            </w:r>
+          </w:p>
+        </w:tc>
+        <w:tc>
+          <w:tcPr>
+            <w:tcW w:w="2313" w:type="dxa"/>
+            <w:tcBorders>
+              <w:top w:val="nil"/>
+              <w:bottom w:val="nil"/>
+            </w:tcBorders>
+          </w:tcPr>
+          <w:p>
+            <w:pPr>
+              <w:pStyle w:val="TCC-TextodeTabela"/>
+              <w:rPr>
+                <w:rFonts w:cs="Arial"/>
+                <w:lang w:val="pt-BR" w:eastAsia="pt-BR"/>
+              </w:rPr>
+            </w:pPr>
+            <w:r>
+              <w:rPr>
+                <w:rFonts w:cs="Arial"/>
+                <w:lang w:val="pt-BR" w:eastAsia="pt-BR"/>
+              </w:rPr>
+              <w:t>Sim</w:t>
+            </w:r>
+          </w:p>
+        </w:tc>
+      </w:tr>
+      <w:tr>
+        <w:tc>
+          <w:tcPr>
+            <w:tcW w:w="1668" w:type="dxa"/>
+            <w:tcBorders>
+              <w:top w:val="nil"/>
+              <w:bottom w:val="nil"/>
+            </w:tcBorders>
+          </w:tcPr>
+          <w:p>
+            <w:pPr>
+              <w:pStyle w:val="TCC-TextodeTabela"/>
+              <w:rPr>
+                <w:rFonts w:cs="Arial"/>
+                <w:lang w:val="pt-BR" w:eastAsia="pt-BR"/>
+              </w:rPr>
+            </w:pPr>
+            <w:r>
+              <w:rPr>
+                <w:rFonts w:cs="Arial"/>
+                <w:lang w:val="pt-BR" w:eastAsia="pt-BR"/>
+              </w:rPr>
+              <w:t>Serviço Realizado</w:t>
+            </w:r>
+          </w:p>
+        </w:tc>
+        <w:tc>
+          <w:tcPr>
+            <w:tcW w:w="2991" w:type="dxa"/>
+            <w:tcBorders>
+              <w:top w:val="nil"/>
+              <w:bottom w:val="nil"/>
+            </w:tcBorders>
+          </w:tcPr>
+          <w:p>
+            <w:pPr>
+              <w:pStyle w:val="TCC-TextodeTabela"/>
+              <w:rPr>
+                <w:rFonts w:cs="Arial"/>
+                <w:lang w:val="pt-BR" w:eastAsia="pt-BR"/>
+              </w:rPr>
+            </w:pPr>
+            <w:r>
+              <w:rPr>
+                <w:rFonts w:cs="Arial"/>
+                <w:lang w:val="pt-BR" w:eastAsia="pt-BR"/>
+              </w:rPr>
+              <w:t>Tipo de serviço carregado em uma combo box</w:t>
+            </w:r>
+          </w:p>
+        </w:tc>
+        <w:tc>
+          <w:tcPr>
+            <w:tcW w:w="2316" w:type="dxa"/>
+            <w:tcBorders>
+              <w:top w:val="nil"/>
+              <w:bottom w:val="nil"/>
+            </w:tcBorders>
+          </w:tcPr>
+          <w:p>
+            <w:pPr>
+              <w:pStyle w:val="TCC-TextodeTabela"/>
+              <w:rPr>
+                <w:rFonts w:cs="Arial"/>
+                <w:lang w:val="pt-BR" w:eastAsia="pt-BR"/>
+              </w:rPr>
+            </w:pPr>
+            <w:r>
+              <w:rPr>
+                <w:rFonts w:cs="Arial"/>
+                <w:lang w:val="pt-BR" w:eastAsia="pt-BR"/>
+              </w:rPr>
+              <w:t>String</w:t>
+            </w:r>
+          </w:p>
+        </w:tc>
+        <w:tc>
+          <w:tcPr>
+            <w:tcW w:w="2313" w:type="dxa"/>
+            <w:tcBorders>
+              <w:top w:val="nil"/>
+              <w:bottom w:val="nil"/>
+            </w:tcBorders>
+          </w:tcPr>
+          <w:p>
+            <w:pPr>
+              <w:pStyle w:val="TCC-TextodeTabela"/>
+              <w:rPr>
+                <w:rFonts w:cs="Arial"/>
+                <w:lang w:val="pt-BR" w:eastAsia="pt-BR"/>
+              </w:rPr>
+            </w:pPr>
+            <w:r>
+              <w:rPr>
+                <w:rFonts w:cs="Arial"/>
+                <w:lang w:val="pt-BR" w:eastAsia="pt-BR"/>
+              </w:rPr>
+              <w:t>Não</w:t>
+            </w:r>
+          </w:p>
+        </w:tc>
+      </w:tr>
+      <w:tr>
+        <w:tc>
+          <w:tcPr>
+            <w:tcW w:w="1668" w:type="dxa"/>
+            <w:tcBorders>
+              <w:top w:val="nil"/>
+              <w:bottom w:val="nil"/>
+            </w:tcBorders>
+          </w:tcPr>
+          <w:p>
+            <w:pPr>
+              <w:pStyle w:val="TCC-TextodeTabela"/>
+              <w:rPr>
+                <w:rFonts w:cs="Arial"/>
+                <w:lang w:val="pt-BR" w:eastAsia="pt-BR"/>
+              </w:rPr>
+            </w:pPr>
+            <w:r>
+              <w:rPr>
+                <w:rFonts w:cs="Arial"/>
+                <w:lang w:val="pt-BR" w:eastAsia="pt-BR"/>
+              </w:rPr>
+              <w:t>Valor</w:t>
+            </w:r>
+          </w:p>
+        </w:tc>
+        <w:tc>
+          <w:tcPr>
+            <w:tcW w:w="2991" w:type="dxa"/>
+            <w:tcBorders>
+              <w:top w:val="nil"/>
+              <w:bottom w:val="nil"/>
+            </w:tcBorders>
+          </w:tcPr>
+          <w:p>
+            <w:pPr>
+              <w:pStyle w:val="TCC-TextodeTabela"/>
+              <w:rPr>
+                <w:rFonts w:cs="Arial"/>
+                <w:lang w:val="pt-BR" w:eastAsia="pt-BR"/>
+              </w:rPr>
+            </w:pPr>
+            <w:r>
+              <w:rPr>
+                <w:rFonts w:cs="Arial"/>
+                <w:lang w:val="pt-BR" w:eastAsia="pt-BR"/>
+              </w:rPr>
+              <w:t>Valor do serviço</w:t>
+            </w:r>
+          </w:p>
+        </w:tc>
+        <w:tc>
+          <w:tcPr>
+            <w:tcW w:w="2316" w:type="dxa"/>
+            <w:tcBorders>
+              <w:top w:val="nil"/>
+              <w:bottom w:val="nil"/>
+            </w:tcBorders>
+          </w:tcPr>
+          <w:p>
+            <w:pPr>
+              <w:pStyle w:val="TCC-TextodeTabela"/>
+              <w:rPr>
+                <w:rFonts w:cs="Arial"/>
+                <w:lang w:val="pt-BR" w:eastAsia="pt-BR"/>
+              </w:rPr>
+            </w:pPr>
+            <w:r>
+              <w:rPr>
+                <w:rFonts w:cs="Arial"/>
+                <w:lang w:val="pt-BR" w:eastAsia="pt-BR"/>
+              </w:rPr>
+              <w:t>Moeda</w:t>
+            </w:r>
+          </w:p>
+        </w:tc>
+        <w:tc>
+          <w:tcPr>
+            <w:tcW w:w="2313" w:type="dxa"/>
+            <w:tcBorders>
+              <w:top w:val="nil"/>
+              <w:bottom w:val="nil"/>
+            </w:tcBorders>
+          </w:tcPr>
+          <w:p>
+            <w:pPr>
+              <w:pStyle w:val="TCC-TextodeTabela"/>
+              <w:rPr>
+                <w:rFonts w:cs="Arial"/>
+                <w:lang w:val="pt-BR" w:eastAsia="pt-BR"/>
+              </w:rPr>
+            </w:pPr>
+            <w:r>
+              <w:rPr>
+                <w:rFonts w:cs="Arial"/>
+                <w:lang w:val="pt-BR" w:eastAsia="pt-BR"/>
+              </w:rPr>
+              <w:t>Sim</w:t>
+            </w:r>
+          </w:p>
+        </w:tc>
+      </w:tr>
+      <w:tr>
+        <w:tc>
+          <w:tcPr>
+            <w:tcW w:w="1668" w:type="dxa"/>
+            <w:tcBorders>
+              <w:top w:val="nil"/>
+            </w:tcBorders>
+          </w:tcPr>
+          <w:p>
+            <w:pPr>
+              <w:pStyle w:val="TCC-TextodeTabela"/>
+              <w:rPr>
+                <w:rFonts w:cs="Arial"/>
+                <w:lang w:val="pt-BR" w:eastAsia="pt-BR"/>
+              </w:rPr>
+            </w:pPr>
           </w:p>
         </w:tc>
         <w:tc>
@@ -34637,28 +35157,794 @@
     <w:p/>
     <w:p>
       <w:pPr>
-        <w:pStyle w:val="TCC-Titulo2"/>
-        <w:rPr>
-          <w:lang w:val="pt-BR"/>
-        </w:rPr>
+        <w:pStyle w:val="TCC-Titulo3"/>
+      </w:pPr>
+      <w:bookmarkStart w:id="276" w:name="_Toc415082534"/>
+      <w:r>
+        <w:t>UC0</w:t>
+      </w:r>
+      <w:r>
+        <w:rPr>
+          <w:lang w:val="pt-BR"/>
+        </w:rPr>
+        <w:t>2</w:t>
+      </w:r>
+      <w:r>
+        <w:t xml:space="preserve">: </w:t>
+      </w:r>
+      <w:r>
+        <w:rPr>
+          <w:lang w:val="pt-BR"/>
+        </w:rPr>
+        <w:t>Liberar Manutenção para Pagamento</w:t>
+      </w:r>
+      <w:bookmarkEnd w:id="276"/>
+    </w:p>
+    <w:p>
+      <w:r>
+        <w:object w:dxaOrig="8176" w:dyaOrig="3571" w14:anchorId="12B64102">
+          <v:shape id="_x0000_i1060" type="#_x0000_t75" style="width:408.75pt;height:178.5pt" o:ole="">
+            <v:imagedata r:id="rId48" o:title=""/>
+          </v:shape>
+          <o:OLEObject Type="Embed" ProgID="Visio.Drawing.15" ShapeID="_x0000_i1060" DrawAspect="Content" ObjectID="_1488824544" r:id="rId49"/>
+        </w:object>
+      </w:r>
+    </w:p>
+    <w:p>
+      <w:pPr>
+        <w:pStyle w:val="TCC-Titulo4"/>
       </w:pPr>
       <w:bookmarkStart w:id="277" w:name="_Toc345247667"/>
       <w:bookmarkStart w:id="278" w:name="_Toc345247869"/>
       <w:bookmarkStart w:id="279" w:name="_Toc345621979"/>
-      <w:bookmarkStart w:id="280" w:name="_Toc414656155"/>
+      <w:r>
+        <w:t>Pré-Condições</w:t>
+      </w:r>
+    </w:p>
+    <w:p>
+      <w:pPr>
+        <w:pStyle w:val="TCC-CorpodoTexto"/>
+        <w:rPr>
+          <w:lang w:val="pt-BR"/>
+        </w:rPr>
+      </w:pPr>
+      <w:r>
+        <w:rPr>
+          <w:lang w:val="pt-BR"/>
+        </w:rPr>
+        <w:t>Manutenções estão cadastradas e aguardando liberação para pagamento</w:t>
+      </w:r>
+      <w:r>
+        <w:rPr>
+          <w:lang w:val="pt-BR"/>
+        </w:rPr>
+        <w:t>.</w:t>
+      </w:r>
+    </w:p>
+    <w:p>
+      <w:pPr>
+        <w:pStyle w:val="TCC-Titulo4"/>
+      </w:pPr>
+      <w:r>
+        <w:t>Pós-C</w:t>
+      </w:r>
+      <w:r>
+        <w:t>ondições</w:t>
+      </w:r>
+    </w:p>
+    <w:p>
+      <w:pPr>
+        <w:pStyle w:val="TCC-CorpodoTexto"/>
+        <w:rPr>
+          <w:lang w:val="pt-BR"/>
+        </w:rPr>
+      </w:pPr>
+      <w:r>
+        <w:rPr>
+          <w:lang w:val="pt-BR"/>
+        </w:rPr>
+        <w:t>A manutenção é liberada para pagamento</w:t>
+      </w:r>
+      <w:r>
+        <w:rPr>
+          <w:lang w:val="pt-BR"/>
+        </w:rPr>
+        <w:t>.</w:t>
+      </w:r>
+    </w:p>
+    <w:p>
+      <w:pPr>
+        <w:pStyle w:val="TCC-Titulo4"/>
+        <w:rPr>
+          <w:lang w:val="pt-BR"/>
+        </w:rPr>
+      </w:pPr>
+      <w:r>
+        <w:t>Restriç</w:t>
+      </w:r>
+      <w:r>
+        <w:rPr>
+          <w:lang w:val="pt-BR"/>
+        </w:rPr>
+        <w:t>ões</w:t>
+      </w:r>
+    </w:p>
+    <w:p>
+      <w:pPr>
+        <w:pStyle w:val="TCC-CorpodoTexto"/>
+        <w:rPr>
+          <w:lang w:val="pt-BR"/>
+        </w:rPr>
+      </w:pPr>
+      <w:r>
+        <w:t>Nenhuma</w:t>
+      </w:r>
+      <w:r>
+        <w:t>.</w:t>
+      </w:r>
+    </w:p>
+    <w:p>
+      <w:pPr>
+        <w:pStyle w:val="TCC-Titulo4"/>
+      </w:pPr>
+      <w:r>
+        <w:t>Fluxo Básico</w:t>
+      </w:r>
+      <w:r>
+        <w:t xml:space="preserve"> </w:t>
+      </w:r>
+    </w:p>
+    <w:p>
+      <w:pPr>
+        <w:pStyle w:val="TCC-FluxoCasosdeUso"/>
+        <w:numPr>
+          <w:ilvl w:val="0"/>
+          <w:numId w:val="38"/>
+        </w:numPr>
+      </w:pPr>
+      <w:r>
+        <w:t>O Gerente de Manutenção consulta o motoboy pelo nome</w:t>
+      </w:r>
+      <w:r>
+        <w:rPr>
+          <w:lang w:val="pt-BR"/>
+        </w:rPr>
+        <w:t xml:space="preserve"> </w:t>
+      </w:r>
+      <w:r>
+        <w:rPr>
+          <w:b/>
+          <w:lang w:val="pt-BR"/>
+        </w:rPr>
+        <w:t>[UC0</w:t>
+      </w:r>
+      <w:r>
+        <w:rPr>
+          <w:b/>
+          <w:lang w:val="pt-BR"/>
+        </w:rPr>
+        <w:t>2</w:t>
+      </w:r>
+      <w:bookmarkStart w:id="280" w:name="_GoBack"/>
+      <w:bookmarkEnd w:id="280"/>
+      <w:r>
+        <w:rPr>
+          <w:b/>
+          <w:lang w:val="pt-BR"/>
+        </w:rPr>
+        <w:t>.PT01]</w:t>
+      </w:r>
+      <w:r>
+        <w:rPr>
+          <w:lang w:val="pt-BR"/>
+        </w:rPr>
+        <w:t>.</w:t>
+      </w:r>
+    </w:p>
+    <w:p>
+      <w:pPr>
+        <w:pStyle w:val="TCC-FluxoCasosdeUso"/>
+      </w:pPr>
+      <w:r>
+        <w:t>O Sistema retorna os dados do motoboy</w:t>
+      </w:r>
+      <w:r>
+        <w:rPr>
+          <w:lang w:val="pt-BR"/>
+        </w:rPr>
+        <w:t>.</w:t>
+      </w:r>
+    </w:p>
+    <w:p>
+      <w:pPr>
+        <w:pStyle w:val="TCC-FluxoCasosdeUso"/>
+      </w:pPr>
+      <w:r>
+        <w:t>O Gerente de Manutenção consulta o veículo com a identificação da placa</w:t>
+      </w:r>
+      <w:r>
+        <w:rPr>
+          <w:lang w:val="pt-BR"/>
+        </w:rPr>
+        <w:t>.</w:t>
+      </w:r>
+    </w:p>
+    <w:p>
+      <w:pPr>
+        <w:pStyle w:val="TCC-FluxoCasosdeUso"/>
+      </w:pPr>
+      <w:r>
+        <w:lastRenderedPageBreak/>
+        <w:t>O Sistema retorna as informações do veículo</w:t>
+      </w:r>
+      <w:r>
+        <w:rPr>
+          <w:lang w:val="pt-BR"/>
+        </w:rPr>
+        <w:t>.</w:t>
+      </w:r>
+    </w:p>
+    <w:p>
+      <w:pPr>
+        <w:pStyle w:val="TCC-FluxoCasosdeUso"/>
+      </w:pPr>
+      <w:r>
+        <w:rPr>
+          <w:lang w:val="pt-BR"/>
+        </w:rPr>
+        <w:t>O Gerente de Manutenção consulta o fornecedor.</w:t>
+      </w:r>
+    </w:p>
+    <w:p>
+      <w:pPr>
+        <w:pStyle w:val="TCC-FluxoCasosdeUso"/>
+      </w:pPr>
+      <w:r>
+        <w:rPr>
+          <w:lang w:val="pt-BR"/>
+        </w:rPr>
+        <w:t>O Sistema retorna as informações do fornecedor.</w:t>
+      </w:r>
+    </w:p>
+    <w:p>
+      <w:pPr>
+        <w:pStyle w:val="TCC-FluxoCasosdeUso"/>
+      </w:pPr>
+      <w:r>
+        <w:t>O Gerente insere os dados da manutenção</w:t>
+      </w:r>
+      <w:r>
+        <w:rPr>
+          <w:lang w:val="pt-BR"/>
+        </w:rPr>
+        <w:t>.</w:t>
+      </w:r>
+    </w:p>
+    <w:p>
+      <w:pPr>
+        <w:pStyle w:val="TCC-CorpodoTexto"/>
+        <w:numPr>
+          <w:ilvl w:val="0"/>
+          <w:numId w:val="6"/>
+        </w:numPr>
+      </w:pPr>
+      <w:r>
+        <w:t>O Sistema retorna a mensagem de manutenção cadastrada</w:t>
+      </w:r>
+      <w:r>
+        <w:rPr>
+          <w:lang w:val="pt-BR"/>
+        </w:rPr>
+        <w:t>.</w:t>
+      </w:r>
+    </w:p>
+    <w:p>
+      <w:pPr>
+        <w:pStyle w:val="TCC-CorpodoTexto"/>
+        <w:numPr>
+          <w:ilvl w:val="0"/>
+          <w:numId w:val="6"/>
+        </w:numPr>
+        <w:rPr>
+          <w:rStyle w:val="TCC-FluxoCasosdeUsoChar"/>
+          <w:rFonts w:cs="Times New Roman"/>
+        </w:rPr>
+      </w:pPr>
+      <w:r>
+        <w:rPr>
+          <w:lang w:val="pt-BR"/>
+        </w:rPr>
+        <w:t>Fim do caso de uso.</w:t>
+      </w:r>
+    </w:p>
+    <w:p>
+      <w:pPr>
+        <w:pStyle w:val="TCC-Titulo4"/>
+      </w:pPr>
+      <w:r>
+        <w:t xml:space="preserve">Fluxo Alternativo: </w:t>
+      </w:r>
+      <w:r>
+        <w:rPr>
+          <w:lang w:val="pt-BR"/>
+        </w:rPr>
+        <w:t>Cadastrar Motoboy</w:t>
+      </w:r>
+      <w:r>
+        <w:t xml:space="preserve"> [</w:t>
+      </w:r>
+      <w:r>
+        <w:rPr>
+          <w:bCs w:val="0"/>
+        </w:rPr>
+        <w:t>UC01</w:t>
+      </w:r>
+      <w:r>
+        <w:t>.1]</w:t>
+      </w:r>
+    </w:p>
+    <w:p>
+      <w:pPr>
+        <w:pStyle w:val="TCC-FluxoCasosdeUso"/>
+        <w:numPr>
+          <w:ilvl w:val="0"/>
+          <w:numId w:val="34"/>
+        </w:numPr>
+      </w:pPr>
+      <w:r>
+        <w:rPr>
+          <w:lang w:val="pt-BR"/>
+        </w:rPr>
+        <w:t>No passo 1 do fluxo básico, o Gerente de Manutenção pode incluir um novo motoboy acionando o botão “Incluir Motoboy”.</w:t>
+      </w:r>
+    </w:p>
+    <w:p>
+      <w:pPr>
+        <w:pStyle w:val="TCC-FluxoCasosdeUso"/>
+        <w:numPr>
+          <w:ilvl w:val="0"/>
+          <w:numId w:val="32"/>
+        </w:numPr>
+      </w:pPr>
+      <w:r>
+        <w:rPr>
+          <w:lang w:val="pt-BR"/>
+        </w:rPr>
+        <w:t xml:space="preserve">O sistema exibe a tela para preenchimento de dados básicos do motoboy </w:t>
+      </w:r>
+      <w:r>
+        <w:rPr>
+          <w:b/>
+          <w:lang w:val="pt-BR"/>
+        </w:rPr>
+        <w:t>[UC01.PT</w:t>
+      </w:r>
+      <w:r>
+        <w:rPr>
+          <w:b/>
+          <w:lang w:val="pt-BR"/>
+        </w:rPr>
+        <w:t>02</w:t>
+      </w:r>
+      <w:r>
+        <w:rPr>
+          <w:b/>
+          <w:lang w:val="pt-BR"/>
+        </w:rPr>
+        <w:t>]</w:t>
+      </w:r>
+      <w:r>
+        <w:rPr>
+          <w:lang w:val="pt-BR"/>
+        </w:rPr>
+        <w:t>.</w:t>
+      </w:r>
+      <w:r>
+        <w:rPr>
+          <w:lang w:val="pt-BR"/>
+        </w:rPr>
+        <w:t xml:space="preserve"> </w:t>
+      </w:r>
+    </w:p>
+    <w:p>
+      <w:pPr>
+        <w:pStyle w:val="TCC-FluxoCasosdeUso"/>
+      </w:pPr>
+      <w:r>
+        <w:t>Fim do fluxo alternativo.</w:t>
+      </w:r>
+    </w:p>
+    <w:p>
+      <w:pPr>
+        <w:pStyle w:val="TCC-Titulo4"/>
+      </w:pPr>
+      <w:r>
+        <w:t xml:space="preserve">Fluxo Alternativo: </w:t>
+      </w:r>
+      <w:r>
+        <w:rPr>
+          <w:lang w:val="pt-BR"/>
+        </w:rPr>
+        <w:t>Cadastrar Veículo</w:t>
+      </w:r>
+      <w:r>
+        <w:t xml:space="preserve"> [</w:t>
+      </w:r>
+      <w:r>
+        <w:rPr>
+          <w:bCs w:val="0"/>
+        </w:rPr>
+        <w:t>UC01</w:t>
+      </w:r>
+      <w:r>
+        <w:t>.</w:t>
+      </w:r>
+      <w:r>
+        <w:rPr>
+          <w:lang w:val="pt-BR"/>
+        </w:rPr>
+        <w:t>2</w:t>
+      </w:r>
+      <w:r>
+        <w:t>]</w:t>
+      </w:r>
+    </w:p>
+    <w:p>
+      <w:pPr>
+        <w:pStyle w:val="TCC-FluxoCasosdeUso"/>
+        <w:numPr>
+          <w:ilvl w:val="0"/>
+          <w:numId w:val="35"/>
+        </w:numPr>
+      </w:pPr>
+      <w:r>
+        <w:t xml:space="preserve">No passo </w:t>
+      </w:r>
+      <w:r>
+        <w:rPr>
+          <w:lang w:val="pt-BR"/>
+        </w:rPr>
+        <w:t>3</w:t>
+      </w:r>
+      <w:r>
+        <w:t xml:space="preserve"> do fluxo básico, o Gerente de Manutenção pode incluir um novo motoboy acionando o botão “Incluir Motoboy”.</w:t>
+      </w:r>
+    </w:p>
+    <w:p>
+      <w:pPr>
+        <w:pStyle w:val="TCC-FluxoCasosdeUso"/>
+      </w:pPr>
+      <w:r>
+        <w:t xml:space="preserve">O sistema exibe a tela para preenchimento de dados básicos do </w:t>
+      </w:r>
+      <w:r>
+        <w:rPr>
+          <w:lang w:val="pt-BR"/>
+        </w:rPr>
+        <w:t>veículo</w:t>
+      </w:r>
+      <w:r>
+        <w:t xml:space="preserve"> </w:t>
+      </w:r>
+      <w:r>
+        <w:rPr>
+          <w:b/>
+        </w:rPr>
+        <w:t>[UC01.PT</w:t>
+      </w:r>
+      <w:r>
+        <w:rPr>
+          <w:b/>
+        </w:rPr>
+        <w:t>02</w:t>
+      </w:r>
+      <w:r>
+        <w:rPr>
+          <w:b/>
+        </w:rPr>
+        <w:t>]</w:t>
+      </w:r>
+      <w:r>
+        <w:t>.</w:t>
+      </w:r>
+      <w:r>
+        <w:t xml:space="preserve"> </w:t>
+      </w:r>
+    </w:p>
+    <w:p>
+      <w:pPr>
+        <w:pStyle w:val="TCC-FluxoCasosdeUso"/>
+      </w:pPr>
+      <w:r>
+        <w:t>Fim do fluxo alternativo.</w:t>
+      </w:r>
+    </w:p>
+    <w:p>
+      <w:pPr>
+        <w:pStyle w:val="TCC-Titulo4"/>
+      </w:pPr>
+      <w:r>
+        <w:t xml:space="preserve">Fluxo Alternativo: </w:t>
+      </w:r>
+      <w:r>
+        <w:rPr>
+          <w:lang w:val="pt-BR"/>
+        </w:rPr>
+        <w:t>Cadastrar Fornecedor</w:t>
+      </w:r>
+      <w:r>
+        <w:t xml:space="preserve"> [</w:t>
+      </w:r>
+      <w:r>
+        <w:rPr>
+          <w:bCs w:val="0"/>
+        </w:rPr>
+        <w:t>UC01</w:t>
+      </w:r>
+      <w:r>
+        <w:t>.</w:t>
+      </w:r>
+      <w:r>
+        <w:rPr>
+          <w:lang w:val="pt-BR"/>
+        </w:rPr>
+        <w:t>3</w:t>
+      </w:r>
+      <w:r>
+        <w:t>]</w:t>
+      </w:r>
+    </w:p>
+    <w:p>
+      <w:pPr>
+        <w:pStyle w:val="TCC-FluxoCasosdeUso"/>
+        <w:numPr>
+          <w:ilvl w:val="0"/>
+          <w:numId w:val="36"/>
+        </w:numPr>
+      </w:pPr>
+      <w:r>
+        <w:rPr>
+          <w:lang w:val="pt-BR"/>
+        </w:rPr>
+        <w:t>No passo 1 do fluxo básico, o Gerente de Manutenção pode incluir um novo motoboy acionando o botão “Incluir Motoboy”.</w:t>
+      </w:r>
+    </w:p>
+    <w:p>
+      <w:pPr>
+        <w:pStyle w:val="TCC-FluxoCasosdeUso"/>
+        <w:numPr>
+          <w:ilvl w:val="0"/>
+          <w:numId w:val="7"/>
+        </w:numPr>
+      </w:pPr>
+      <w:r>
+        <w:rPr>
+          <w:lang w:val="pt-BR"/>
+        </w:rPr>
+        <w:t xml:space="preserve">O sistema exibe a tela para preenchimento de dados básicos do fornecedor </w:t>
+      </w:r>
+      <w:r>
+        <w:rPr>
+          <w:b/>
+          <w:lang w:val="pt-BR"/>
+        </w:rPr>
+        <w:t>[UC01.PT</w:t>
+      </w:r>
+      <w:r>
+        <w:rPr>
+          <w:b/>
+          <w:lang w:val="pt-BR"/>
+        </w:rPr>
+        <w:t>03</w:t>
+      </w:r>
+      <w:r>
+        <w:rPr>
+          <w:b/>
+          <w:lang w:val="pt-BR"/>
+        </w:rPr>
+        <w:t>]</w:t>
+      </w:r>
+      <w:r>
+        <w:rPr>
+          <w:lang w:val="pt-BR"/>
+        </w:rPr>
+        <w:t>.</w:t>
+      </w:r>
+      <w:r>
+        <w:rPr>
+          <w:lang w:val="pt-BR"/>
+        </w:rPr>
+        <w:t xml:space="preserve"> </w:t>
+      </w:r>
+    </w:p>
+    <w:p>
+      <w:pPr>
+        <w:pStyle w:val="TCC-FluxoCasosdeUso"/>
+      </w:pPr>
+      <w:r>
+        <w:t>Fim do fluxo alternativo.</w:t>
+      </w:r>
+    </w:p>
+    <w:p>
+      <w:pPr>
+        <w:pStyle w:val="TCC-Titulo4"/>
+      </w:pPr>
+      <w:r>
+        <w:lastRenderedPageBreak/>
+        <w:t>Regras e Validações de Negócio</w:t>
+      </w:r>
+    </w:p>
+    <w:p>
+      <w:pPr>
+        <w:pStyle w:val="TCC-CorpodoTexto"/>
+      </w:pPr>
+      <w:r>
+        <w:rPr>
+          <w:b/>
+        </w:rPr>
+        <w:t>[</w:t>
+      </w:r>
+      <w:r>
+        <w:rPr>
+          <w:b/>
+          <w:lang w:val="pt-BR"/>
+        </w:rPr>
+        <w:t>SRS01</w:t>
+      </w:r>
+      <w:r>
+        <w:rPr>
+          <w:b/>
+        </w:rPr>
+        <w:t>]</w:t>
+      </w:r>
+      <w:r>
+        <w:t xml:space="preserve"> – </w:t>
+      </w:r>
+      <w:r>
+        <w:rPr>
+          <w:lang w:val="pt-BR"/>
+        </w:rPr>
+        <w:t>O sistema deve XYZ</w:t>
+      </w:r>
+      <w:r>
+        <w:t>.</w:t>
+      </w:r>
+    </w:p>
+    <w:p>
+      <w:pPr>
+        <w:pStyle w:val="TCC-Titulo4"/>
+      </w:pPr>
+      <w:r>
+        <w:t>Mensagens</w:t>
+      </w:r>
+    </w:p>
+    <w:p>
+      <w:pPr>
+        <w:pStyle w:val="TCC-CorpodoTexto"/>
+      </w:pPr>
+      <w:r>
+        <w:rPr>
+          <w:b/>
+        </w:rPr>
+        <w:t>[</w:t>
+      </w:r>
+      <w:r>
+        <w:rPr>
+          <w:b/>
+        </w:rPr>
+        <w:t>U</w:t>
+      </w:r>
+      <w:r>
+        <w:rPr>
+          <w:b/>
+        </w:rPr>
+        <w:t>C</w:t>
+      </w:r>
+      <w:r>
+        <w:rPr>
+          <w:b/>
+        </w:rPr>
+        <w:t>01.</w:t>
+      </w:r>
+      <w:r>
+        <w:rPr>
+          <w:b/>
+        </w:rPr>
+        <w:t>MSG01]</w:t>
+      </w:r>
+      <w:r>
+        <w:rPr>
+          <w:b/>
+        </w:rPr>
+        <w:t xml:space="preserve"> </w:t>
+      </w:r>
+      <w:r>
+        <w:t>Usuário e/ou Senha Inválidos!</w:t>
+      </w:r>
+    </w:p>
+    <w:p>
+      <w:pPr>
+        <w:pStyle w:val="TCC-Titulo4"/>
+        <w:rPr>
+          <w:b w:val="0"/>
+          <w:sz w:val="22"/>
+          <w:szCs w:val="22"/>
+        </w:rPr>
+      </w:pPr>
+      <w:r>
+        <w:t>Protótipos de Telas</w:t>
+      </w:r>
+    </w:p>
+    <w:p>
+      <w:pPr>
+        <w:pStyle w:val="TCC-CorpodoTexto"/>
+        <w:rPr>
+          <w:b/>
+          <w:sz w:val="22"/>
+          <w:szCs w:val="22"/>
+        </w:rPr>
+      </w:pPr>
+      <w:r>
+        <w:t>As figuras abaixo representam os protótipos de telas utilizadas neste caso de uso.</w:t>
+      </w:r>
+    </w:p>
+    <w:p>
+      <w:pPr>
+        <w:pStyle w:val="TCC-Titulo2"/>
+        <w:numPr>
+          <w:ilvl w:val="0"/>
+          <w:numId w:val="0"/>
+        </w:numPr>
+        <w:rPr>
+          <w:lang w:val="pt-BR"/>
+        </w:rPr>
+      </w:pPr>
+    </w:p>
+    <w:p>
+      <w:pPr>
+        <w:pStyle w:val="TCC-Titulo2"/>
+        <w:numPr>
+          <w:ilvl w:val="0"/>
+          <w:numId w:val="0"/>
+        </w:numPr>
+        <w:rPr>
+          <w:lang w:val="pt-BR"/>
+        </w:rPr>
+      </w:pPr>
+    </w:p>
+    <w:p>
+      <w:pPr>
+        <w:pStyle w:val="TCC-Titulo2"/>
+        <w:numPr>
+          <w:ilvl w:val="0"/>
+          <w:numId w:val="0"/>
+        </w:numPr>
+        <w:rPr>
+          <w:lang w:val="pt-BR"/>
+        </w:rPr>
+      </w:pPr>
+    </w:p>
+    <w:p>
+      <w:pPr>
+        <w:pStyle w:val="TCC-Titulo2"/>
+        <w:rPr>
+          <w:lang w:val="pt-BR"/>
+        </w:rPr>
+      </w:pPr>
+      <w:bookmarkStart w:id="281" w:name="_Toc415082535"/>
       <w:r>
         <w:t>Requisitos de Software x Requisitos de Sistema</w:t>
       </w:r>
-      <w:bookmarkStart w:id="281" w:name="_Toc354079011"/>
-      <w:bookmarkStart w:id="282" w:name="_Toc354079101"/>
-      <w:bookmarkStart w:id="283" w:name="_Toc354079533"/>
+      <w:bookmarkStart w:id="282" w:name="_Toc354079011"/>
+      <w:bookmarkStart w:id="283" w:name="_Toc354079101"/>
+      <w:bookmarkStart w:id="284" w:name="_Toc354079533"/>
       <w:bookmarkEnd w:id="277"/>
       <w:bookmarkEnd w:id="278"/>
       <w:bookmarkEnd w:id="279"/>
-      <w:bookmarkEnd w:id="280"/>
       <w:bookmarkEnd w:id="281"/>
       <w:bookmarkEnd w:id="282"/>
       <w:bookmarkEnd w:id="283"/>
+      <w:bookmarkEnd w:id="284"/>
     </w:p>
     <w:p>
       <w:pPr>
@@ -34678,7 +35964,7 @@
       <w:pPr>
         <w:pStyle w:val="Legenda"/>
       </w:pPr>
-      <w:bookmarkStart w:id="284" w:name="_Toc414656203"/>
+      <w:bookmarkStart w:id="285" w:name="_Toc414656203"/>
       <w:r>
         <w:t xml:space="preserve">Tabela </w:t>
       </w:r>
@@ -34693,15 +35979,15 @@
       <w:r>
         <w:t xml:space="preserve"> – Requisitos de Software x Requisitos de Sistema</w:t>
       </w:r>
-      <w:bookmarkStart w:id="285" w:name="_Toc354079012"/>
-      <w:bookmarkStart w:id="286" w:name="_Toc354079102"/>
-      <w:bookmarkStart w:id="287" w:name="_Toc354079534"/>
-      <w:bookmarkStart w:id="288" w:name="_Toc354079597"/>
-      <w:bookmarkEnd w:id="284"/>
+      <w:bookmarkStart w:id="286" w:name="_Toc354079012"/>
+      <w:bookmarkStart w:id="287" w:name="_Toc354079102"/>
+      <w:bookmarkStart w:id="288" w:name="_Toc354079534"/>
+      <w:bookmarkStart w:id="289" w:name="_Toc354079597"/>
       <w:bookmarkEnd w:id="285"/>
       <w:bookmarkEnd w:id="286"/>
       <w:bookmarkEnd w:id="287"/>
       <w:bookmarkEnd w:id="288"/>
+      <w:bookmarkEnd w:id="289"/>
     </w:p>
     <w:tbl>
       <w:tblPr>
@@ -34743,12 +36029,12 @@
               </w:rPr>
               <w:t>Requisito de Software</w:t>
             </w:r>
-            <w:bookmarkStart w:id="289" w:name="_Toc354079013"/>
-            <w:bookmarkStart w:id="290" w:name="_Toc354079103"/>
-            <w:bookmarkStart w:id="291" w:name="_Toc354079535"/>
-            <w:bookmarkEnd w:id="289"/>
+            <w:bookmarkStart w:id="290" w:name="_Toc354079013"/>
+            <w:bookmarkStart w:id="291" w:name="_Toc354079103"/>
+            <w:bookmarkStart w:id="292" w:name="_Toc354079535"/>
             <w:bookmarkEnd w:id="290"/>
             <w:bookmarkEnd w:id="291"/>
+            <w:bookmarkEnd w:id="292"/>
           </w:p>
         </w:tc>
         <w:tc>
@@ -34775,20 +36061,20 @@
               </w:rPr>
               <w:t>Requisito de Sistema</w:t>
             </w:r>
-            <w:bookmarkStart w:id="292" w:name="_Toc354079014"/>
-            <w:bookmarkStart w:id="293" w:name="_Toc354079104"/>
-            <w:bookmarkStart w:id="294" w:name="_Toc354079536"/>
-            <w:bookmarkEnd w:id="292"/>
+            <w:bookmarkStart w:id="293" w:name="_Toc354079014"/>
+            <w:bookmarkStart w:id="294" w:name="_Toc354079104"/>
+            <w:bookmarkStart w:id="295" w:name="_Toc354079536"/>
             <w:bookmarkEnd w:id="293"/>
             <w:bookmarkEnd w:id="294"/>
-          </w:p>
-        </w:tc>
-        <w:bookmarkStart w:id="295" w:name="_Toc354079015"/>
-        <w:bookmarkStart w:id="296" w:name="_Toc354079105"/>
-        <w:bookmarkStart w:id="297" w:name="_Toc354079537"/>
-        <w:bookmarkEnd w:id="295"/>
+            <w:bookmarkEnd w:id="295"/>
+          </w:p>
+        </w:tc>
+        <w:bookmarkStart w:id="296" w:name="_Toc354079015"/>
+        <w:bookmarkStart w:id="297" w:name="_Toc354079105"/>
+        <w:bookmarkStart w:id="298" w:name="_Toc354079537"/>
         <w:bookmarkEnd w:id="296"/>
         <w:bookmarkEnd w:id="297"/>
+        <w:bookmarkEnd w:id="298"/>
       </w:tr>
       <w:tr>
         <w:tc>
@@ -34813,12 +36099,12 @@
               </w:rPr>
               <w:t>SRS01</w:t>
             </w:r>
-            <w:bookmarkStart w:id="298" w:name="_Toc354079016"/>
-            <w:bookmarkStart w:id="299" w:name="_Toc354079106"/>
-            <w:bookmarkStart w:id="300" w:name="_Toc354079538"/>
-            <w:bookmarkEnd w:id="298"/>
+            <w:bookmarkStart w:id="299" w:name="_Toc354079016"/>
+            <w:bookmarkStart w:id="300" w:name="_Toc354079106"/>
+            <w:bookmarkStart w:id="301" w:name="_Toc354079538"/>
             <w:bookmarkEnd w:id="299"/>
             <w:bookmarkEnd w:id="300"/>
+            <w:bookmarkEnd w:id="301"/>
           </w:p>
         </w:tc>
         <w:tc>
@@ -34850,20 +36136,20 @@
               </w:rPr>
               <w:t>01</w:t>
             </w:r>
-            <w:bookmarkStart w:id="301" w:name="_Toc354079017"/>
-            <w:bookmarkStart w:id="302" w:name="_Toc354079107"/>
-            <w:bookmarkStart w:id="303" w:name="_Toc354079539"/>
-            <w:bookmarkEnd w:id="301"/>
+            <w:bookmarkStart w:id="302" w:name="_Toc354079017"/>
+            <w:bookmarkStart w:id="303" w:name="_Toc354079107"/>
+            <w:bookmarkStart w:id="304" w:name="_Toc354079539"/>
             <w:bookmarkEnd w:id="302"/>
             <w:bookmarkEnd w:id="303"/>
-          </w:p>
-        </w:tc>
-        <w:bookmarkStart w:id="304" w:name="_Toc354079018"/>
-        <w:bookmarkStart w:id="305" w:name="_Toc354079108"/>
-        <w:bookmarkStart w:id="306" w:name="_Toc354079540"/>
-        <w:bookmarkEnd w:id="304"/>
+            <w:bookmarkEnd w:id="304"/>
+          </w:p>
+        </w:tc>
+        <w:bookmarkStart w:id="305" w:name="_Toc354079018"/>
+        <w:bookmarkStart w:id="306" w:name="_Toc354079108"/>
+        <w:bookmarkStart w:id="307" w:name="_Toc354079540"/>
         <w:bookmarkEnd w:id="305"/>
         <w:bookmarkEnd w:id="306"/>
+        <w:bookmarkEnd w:id="307"/>
       </w:tr>
       <w:tr>
         <w:tc>
@@ -34881,12 +36167,12 @@
                 <w:lang w:val="pt-BR" w:eastAsia="pt-BR"/>
               </w:rPr>
             </w:pPr>
-            <w:bookmarkStart w:id="307" w:name="_Toc354079019"/>
-            <w:bookmarkStart w:id="308" w:name="_Toc354079109"/>
-            <w:bookmarkStart w:id="309" w:name="_Toc354079541"/>
-            <w:bookmarkEnd w:id="307"/>
+            <w:bookmarkStart w:id="308" w:name="_Toc354079019"/>
+            <w:bookmarkStart w:id="309" w:name="_Toc354079109"/>
+            <w:bookmarkStart w:id="310" w:name="_Toc354079541"/>
             <w:bookmarkEnd w:id="308"/>
             <w:bookmarkEnd w:id="309"/>
+            <w:bookmarkEnd w:id="310"/>
           </w:p>
         </w:tc>
         <w:tc>
@@ -34904,51 +36190,51 @@
                 <w:lang w:val="pt-BR" w:eastAsia="pt-BR"/>
               </w:rPr>
             </w:pPr>
-            <w:bookmarkStart w:id="310" w:name="_Toc354079020"/>
-            <w:bookmarkStart w:id="311" w:name="_Toc354079110"/>
-            <w:bookmarkStart w:id="312" w:name="_Toc354079542"/>
-            <w:bookmarkEnd w:id="310"/>
+            <w:bookmarkStart w:id="311" w:name="_Toc354079020"/>
+            <w:bookmarkStart w:id="312" w:name="_Toc354079110"/>
+            <w:bookmarkStart w:id="313" w:name="_Toc354079542"/>
             <w:bookmarkEnd w:id="311"/>
             <w:bookmarkEnd w:id="312"/>
-          </w:p>
-        </w:tc>
-        <w:bookmarkStart w:id="313" w:name="_Toc354079021"/>
-        <w:bookmarkStart w:id="314" w:name="_Toc354079111"/>
-        <w:bookmarkStart w:id="315" w:name="_Toc354079543"/>
-        <w:bookmarkEnd w:id="313"/>
+            <w:bookmarkEnd w:id="313"/>
+          </w:p>
+        </w:tc>
+        <w:bookmarkStart w:id="314" w:name="_Toc354079021"/>
+        <w:bookmarkStart w:id="315" w:name="_Toc354079111"/>
+        <w:bookmarkStart w:id="316" w:name="_Toc354079543"/>
         <w:bookmarkEnd w:id="314"/>
         <w:bookmarkEnd w:id="315"/>
+        <w:bookmarkEnd w:id="316"/>
       </w:tr>
     </w:tbl>
     <w:p>
       <w:pPr>
         <w:pStyle w:val="TCC-CorpodoTexto"/>
       </w:pPr>
-      <w:bookmarkStart w:id="316" w:name="_Toc354079022"/>
-      <w:bookmarkStart w:id="317" w:name="_Toc354079112"/>
-      <w:bookmarkStart w:id="318" w:name="_Toc354079544"/>
-      <w:bookmarkEnd w:id="316"/>
+      <w:bookmarkStart w:id="317" w:name="_Toc354079022"/>
+      <w:bookmarkStart w:id="318" w:name="_Toc354079112"/>
+      <w:bookmarkStart w:id="319" w:name="_Toc354079544"/>
       <w:bookmarkEnd w:id="317"/>
       <w:bookmarkEnd w:id="318"/>
+      <w:bookmarkEnd w:id="319"/>
     </w:p>
     <w:p>
       <w:pPr>
         <w:pStyle w:val="TCC-Titulo1"/>
       </w:pPr>
-      <w:bookmarkStart w:id="319" w:name="_Toc345247668"/>
-      <w:bookmarkStart w:id="320" w:name="_Toc345247870"/>
-      <w:bookmarkStart w:id="321" w:name="_Toc345621980"/>
-      <w:bookmarkStart w:id="322" w:name="_Ref364698931"/>
-      <w:bookmarkStart w:id="323" w:name="_Toc414656156"/>
+      <w:bookmarkStart w:id="320" w:name="_Toc345247668"/>
+      <w:bookmarkStart w:id="321" w:name="_Toc345247870"/>
+      <w:bookmarkStart w:id="322" w:name="_Toc345621980"/>
+      <w:bookmarkStart w:id="323" w:name="_Ref364698931"/>
+      <w:bookmarkStart w:id="324" w:name="_Toc415082536"/>
       <w:r>
         <w:lastRenderedPageBreak/>
         <w:t>PROJETO DO SISTEMA</w:t>
       </w:r>
-      <w:bookmarkEnd w:id="319"/>
       <w:bookmarkEnd w:id="320"/>
       <w:bookmarkEnd w:id="321"/>
       <w:bookmarkEnd w:id="322"/>
       <w:bookmarkEnd w:id="323"/>
+      <w:bookmarkEnd w:id="324"/>
     </w:p>
     <w:p>
       <w:pPr>
@@ -34957,9 +36243,9 @@
           <w:lang w:val="pt-BR"/>
         </w:rPr>
       </w:pPr>
-      <w:bookmarkStart w:id="324" w:name="_Toc345247669"/>
-      <w:bookmarkStart w:id="325" w:name="_Toc345247871"/>
-      <w:bookmarkStart w:id="326" w:name="_Toc345621981"/>
+      <w:bookmarkStart w:id="325" w:name="_Toc345247669"/>
+      <w:bookmarkStart w:id="326" w:name="_Toc345247871"/>
+      <w:bookmarkStart w:id="327" w:name="_Toc345621981"/>
       <w:r>
         <w:rPr>
           <w:lang w:val="pt-BR"/>
@@ -35058,14 +36344,14 @@
       <w:pPr>
         <w:pStyle w:val="TCC-Titulo2"/>
       </w:pPr>
-      <w:bookmarkStart w:id="327" w:name="_Toc414656157"/>
+      <w:bookmarkStart w:id="328" w:name="_Toc415082537"/>
       <w:r>
         <w:t>Interface Homem-Máquina</w:t>
       </w:r>
-      <w:bookmarkEnd w:id="324"/>
       <w:bookmarkEnd w:id="325"/>
       <w:bookmarkEnd w:id="326"/>
       <w:bookmarkEnd w:id="327"/>
+      <w:bookmarkEnd w:id="328"/>
     </w:p>
     <w:p>
       <w:pPr>
@@ -35111,17 +36397,17 @@
       <w:pPr>
         <w:pStyle w:val="TCC-Titulo2"/>
       </w:pPr>
-      <w:bookmarkStart w:id="328" w:name="_Toc345247670"/>
-      <w:bookmarkStart w:id="329" w:name="_Toc345247872"/>
-      <w:bookmarkStart w:id="330" w:name="_Toc345621982"/>
-      <w:bookmarkStart w:id="331" w:name="_Toc414656158"/>
+      <w:bookmarkStart w:id="329" w:name="_Toc345247670"/>
+      <w:bookmarkStart w:id="330" w:name="_Toc345247872"/>
+      <w:bookmarkStart w:id="331" w:name="_Toc345621982"/>
+      <w:bookmarkStart w:id="332" w:name="_Toc415082538"/>
       <w:r>
         <w:t>Projeto de Software</w:t>
       </w:r>
-      <w:bookmarkEnd w:id="328"/>
       <w:bookmarkEnd w:id="329"/>
       <w:bookmarkEnd w:id="330"/>
       <w:bookmarkEnd w:id="331"/>
+      <w:bookmarkEnd w:id="332"/>
     </w:p>
     <w:p>
       <w:pPr>
@@ -35206,7 +36492,7 @@
       <w:pPr>
         <w:pStyle w:val="Legenda"/>
       </w:pPr>
-      <w:bookmarkStart w:id="332" w:name="_Toc414656204"/>
+      <w:bookmarkStart w:id="333" w:name="_Toc414656204"/>
       <w:r>
         <w:t xml:space="preserve">Tabela </w:t>
       </w:r>
@@ -35221,7 +36507,7 @@
       <w:r>
         <w:t xml:space="preserve"> – Frameworks e Tecnologias utilizadas no Sistema &lt;X&gt;</w:t>
       </w:r>
-      <w:bookmarkEnd w:id="332"/>
+      <w:bookmarkEnd w:id="333"/>
     </w:p>
     <w:tbl>
       <w:tblPr>
@@ -35634,7 +36920,7 @@
       <w:pPr>
         <w:pStyle w:val="Legenda"/>
       </w:pPr>
-      <w:bookmarkStart w:id="333" w:name="_Toc414656221"/>
+      <w:bookmarkStart w:id="334" w:name="_Toc414656221"/>
       <w:r>
         <w:t xml:space="preserve">Figura </w:t>
       </w:r>
@@ -35649,7 +36935,7 @@
       <w:r>
         <w:t xml:space="preserve"> – Diagrama de Sequencia do Sistema &lt;X&gt;</w:t>
       </w:r>
-      <w:bookmarkEnd w:id="333"/>
+      <w:bookmarkEnd w:id="334"/>
     </w:p>
     <w:p>
       <w:pPr>
@@ -35721,7 +37007,7 @@
       <w:pPr>
         <w:pStyle w:val="Legenda"/>
       </w:pPr>
-      <w:bookmarkStart w:id="334" w:name="_Toc414656222"/>
+      <w:bookmarkStart w:id="335" w:name="_Toc414656222"/>
       <w:r>
         <w:t xml:space="preserve">Figura </w:t>
       </w:r>
@@ -35742,7 +37028,7 @@
       <w:r>
         <w:t>&lt;X&gt;</w:t>
       </w:r>
-      <w:bookmarkEnd w:id="334"/>
+      <w:bookmarkEnd w:id="335"/>
     </w:p>
     <w:p>
       <w:pPr>
@@ -35756,25 +37042,25 @@
       <w:pPr>
         <w:pStyle w:val="TCC-Titulo2"/>
       </w:pPr>
-      <w:bookmarkStart w:id="335" w:name="_Toc372978130"/>
-      <w:bookmarkStart w:id="336" w:name="_Toc372997265"/>
-      <w:bookmarkStart w:id="337" w:name="_Toc372978131"/>
-      <w:bookmarkStart w:id="338" w:name="_Toc372997266"/>
-      <w:bookmarkStart w:id="339" w:name="_Toc372978144"/>
-      <w:bookmarkStart w:id="340" w:name="_Toc372997279"/>
-      <w:bookmarkStart w:id="341" w:name="_Toc345621983"/>
-      <w:bookmarkStart w:id="342" w:name="_Toc414656159"/>
-      <w:bookmarkEnd w:id="335"/>
+      <w:bookmarkStart w:id="336" w:name="_Toc372978130"/>
+      <w:bookmarkStart w:id="337" w:name="_Toc372997265"/>
+      <w:bookmarkStart w:id="338" w:name="_Toc372978131"/>
+      <w:bookmarkStart w:id="339" w:name="_Toc372997266"/>
+      <w:bookmarkStart w:id="340" w:name="_Toc372978144"/>
+      <w:bookmarkStart w:id="341" w:name="_Toc372997279"/>
+      <w:bookmarkStart w:id="342" w:name="_Toc345621983"/>
+      <w:bookmarkStart w:id="343" w:name="_Toc415082539"/>
       <w:bookmarkEnd w:id="336"/>
       <w:bookmarkEnd w:id="337"/>
       <w:bookmarkEnd w:id="338"/>
       <w:bookmarkEnd w:id="339"/>
       <w:bookmarkEnd w:id="340"/>
+      <w:bookmarkEnd w:id="341"/>
       <w:r>
         <w:t>Diagrama de Classes de Domínio</w:t>
       </w:r>
-      <w:bookmarkEnd w:id="341"/>
       <w:bookmarkEnd w:id="342"/>
+      <w:bookmarkEnd w:id="343"/>
     </w:p>
     <w:p>
       <w:pPr>
@@ -35859,7 +37145,7 @@
       <w:pPr>
         <w:pStyle w:val="Legenda"/>
       </w:pPr>
-      <w:bookmarkStart w:id="343" w:name="_Toc414656223"/>
+      <w:bookmarkStart w:id="344" w:name="_Toc414656223"/>
       <w:r>
         <w:t xml:space="preserve">Figura </w:t>
       </w:r>
@@ -35883,7 +37169,7 @@
       <w:r>
         <w:t>Diagrama de classes de domínio do subsistema</w:t>
       </w:r>
-      <w:bookmarkEnd w:id="343"/>
+      <w:bookmarkEnd w:id="344"/>
     </w:p>
     <w:p>
       <w:pPr>
@@ -35892,32 +37178,32 @@
           <w:lang w:val="pt-BR"/>
         </w:rPr>
       </w:pPr>
-      <w:bookmarkStart w:id="344" w:name="_Toc372978146"/>
-      <w:bookmarkStart w:id="345" w:name="_Toc372997281"/>
-      <w:bookmarkStart w:id="346" w:name="_Toc372978147"/>
-      <w:bookmarkStart w:id="347" w:name="_Toc372997282"/>
-      <w:bookmarkStart w:id="348" w:name="_Toc372978148"/>
-      <w:bookmarkStart w:id="349" w:name="_Toc372997283"/>
-      <w:bookmarkStart w:id="350" w:name="_Toc345247672"/>
-      <w:bookmarkStart w:id="351" w:name="_Toc345247874"/>
-      <w:bookmarkStart w:id="352" w:name="_Toc345621985"/>
-      <w:bookmarkStart w:id="353" w:name="_Toc414656160"/>
-      <w:bookmarkEnd w:id="344"/>
+      <w:bookmarkStart w:id="345" w:name="_Toc372978146"/>
+      <w:bookmarkStart w:id="346" w:name="_Toc372997281"/>
+      <w:bookmarkStart w:id="347" w:name="_Toc372978147"/>
+      <w:bookmarkStart w:id="348" w:name="_Toc372997282"/>
+      <w:bookmarkStart w:id="349" w:name="_Toc372978148"/>
+      <w:bookmarkStart w:id="350" w:name="_Toc372997283"/>
+      <w:bookmarkStart w:id="351" w:name="_Toc345247672"/>
+      <w:bookmarkStart w:id="352" w:name="_Toc345247874"/>
+      <w:bookmarkStart w:id="353" w:name="_Toc345621985"/>
+      <w:bookmarkStart w:id="354" w:name="_Toc415082540"/>
       <w:bookmarkEnd w:id="345"/>
       <w:bookmarkEnd w:id="346"/>
       <w:bookmarkEnd w:id="347"/>
       <w:bookmarkEnd w:id="348"/>
       <w:bookmarkEnd w:id="349"/>
+      <w:bookmarkEnd w:id="350"/>
       <w:r>
         <w:t xml:space="preserve">Projeto </w:t>
       </w:r>
-      <w:bookmarkEnd w:id="350"/>
       <w:bookmarkEnd w:id="351"/>
+      <w:bookmarkEnd w:id="352"/>
       <w:r>
         <w:t>Físico do Banco de dados</w:t>
       </w:r>
-      <w:bookmarkEnd w:id="352"/>
       <w:bookmarkEnd w:id="353"/>
+      <w:bookmarkEnd w:id="354"/>
     </w:p>
     <w:p>
       <w:pPr>
@@ -35949,7 +37235,7 @@
       <w:pPr>
         <w:pStyle w:val="Legenda"/>
       </w:pPr>
-      <w:bookmarkStart w:id="354" w:name="_Toc414656224"/>
+      <w:bookmarkStart w:id="355" w:name="_Toc414656224"/>
       <w:r>
         <w:t xml:space="preserve">Figura </w:t>
       </w:r>
@@ -35973,24 +37259,24 @@
       <w:r>
         <w:t>Diagrama Físico do Banco de Dados</w:t>
       </w:r>
-      <w:bookmarkEnd w:id="354"/>
+      <w:bookmarkEnd w:id="355"/>
     </w:p>
     <w:p>
       <w:pPr>
         <w:pStyle w:val="TCC-Titulo1"/>
       </w:pPr>
-      <w:bookmarkStart w:id="355" w:name="_Toc345247674"/>
-      <w:bookmarkStart w:id="356" w:name="_Toc345247876"/>
-      <w:bookmarkStart w:id="357" w:name="_Toc345621986"/>
-      <w:bookmarkStart w:id="358" w:name="_Toc414656161"/>
+      <w:bookmarkStart w:id="356" w:name="_Toc345247674"/>
+      <w:bookmarkStart w:id="357" w:name="_Toc345247876"/>
+      <w:bookmarkStart w:id="358" w:name="_Toc345621986"/>
+      <w:bookmarkStart w:id="359" w:name="_Toc415082541"/>
       <w:r>
         <w:lastRenderedPageBreak/>
         <w:t>CONSIDERAÇÕES FINAIS</w:t>
       </w:r>
-      <w:bookmarkEnd w:id="355"/>
       <w:bookmarkEnd w:id="356"/>
       <w:bookmarkEnd w:id="357"/>
       <w:bookmarkEnd w:id="358"/>
+      <w:bookmarkEnd w:id="359"/>
     </w:p>
     <w:p>
       <w:pPr>
@@ -36088,7 +37374,7 @@
       <w:pPr>
         <w:pStyle w:val="TCC-Titulo1"/>
       </w:pPr>
-      <w:bookmarkStart w:id="359" w:name="_Toc414656162"/>
+      <w:bookmarkStart w:id="360" w:name="_Toc415082542"/>
       <w:r>
         <w:lastRenderedPageBreak/>
         <w:t>T</w:t>
@@ -36099,7 +37385,7 @@
         </w:rPr>
         <w:t>RABALHOS FUTUROS</w:t>
       </w:r>
-      <w:bookmarkEnd w:id="359"/>
+      <w:bookmarkEnd w:id="360"/>
     </w:p>
     <w:p>
       <w:pPr>
@@ -36108,8 +37394,8 @@
           <w:lang w:val="pt-BR"/>
         </w:rPr>
       </w:pPr>
-      <w:bookmarkStart w:id="360" w:name="_Toc345247675"/>
-      <w:bookmarkStart w:id="361" w:name="_Toc345247877"/>
+      <w:bookmarkStart w:id="361" w:name="_Toc345247675"/>
+      <w:bookmarkStart w:id="362" w:name="_Toc345247877"/>
       <w:r>
         <w:t>&lt;Descreva as atividades futuras</w:t>
       </w:r>
@@ -36150,7 +37436,7 @@
       <w:pPr>
         <w:pStyle w:val="TCC-Titulo1"/>
       </w:pPr>
-      <w:bookmarkStart w:id="362" w:name="_Toc414656163"/>
+      <w:bookmarkStart w:id="363" w:name="_Toc415082543"/>
       <w:r>
         <w:lastRenderedPageBreak/>
         <w:t>R</w:t>
@@ -36158,9 +37444,9 @@
       <w:r>
         <w:t>EFERÊNCIAS</w:t>
       </w:r>
-      <w:bookmarkEnd w:id="360"/>
       <w:bookmarkEnd w:id="361"/>
       <w:bookmarkEnd w:id="362"/>
+      <w:bookmarkEnd w:id="363"/>
     </w:p>
     <w:p>
       <w:pPr>
@@ -36251,7 +37537,7 @@
         </w:rPr>
         <w:t>documentos “</w:t>
       </w:r>
-      <w:hyperlink r:id="rId48" w:history="1">
+      <w:hyperlink r:id="rId50" w:history="1">
         <w:r>
           <w:rPr>
             <w:lang w:val="pt-BR"/>
@@ -36277,7 +37563,7 @@
         </w:rPr>
         <w:t>“</w:t>
       </w:r>
-      <w:hyperlink r:id="rId49" w:history="1">
+      <w:hyperlink r:id="rId51" w:history="1">
         <w:r>
           <w:rPr>
             <w:lang w:val="pt-BR"/>
@@ -36378,18 +37664,18 @@
         <w:pStyle w:val="TCC-TituloApndice"/>
         <w:ind w:left="658" w:hanging="658"/>
       </w:pPr>
-      <w:bookmarkStart w:id="363" w:name="_Toc345247678"/>
-      <w:bookmarkStart w:id="364" w:name="_Toc345247880"/>
-      <w:bookmarkStart w:id="365" w:name="_Toc345621988"/>
-      <w:bookmarkStart w:id="366" w:name="_Toc414656164"/>
+      <w:bookmarkStart w:id="364" w:name="_Toc345247678"/>
+      <w:bookmarkStart w:id="365" w:name="_Toc345247880"/>
+      <w:bookmarkStart w:id="366" w:name="_Toc345621988"/>
+      <w:bookmarkStart w:id="367" w:name="_Toc415082544"/>
       <w:r>
         <w:lastRenderedPageBreak/>
         <w:t>Storyboard do Subsistema &lt;Nome do Subsistema&gt;</w:t>
       </w:r>
-      <w:bookmarkEnd w:id="363"/>
       <w:bookmarkEnd w:id="364"/>
       <w:bookmarkEnd w:id="365"/>
       <w:bookmarkEnd w:id="366"/>
+      <w:bookmarkEnd w:id="367"/>
     </w:p>
     <w:p>
       <w:pPr>
@@ -36414,18 +37700,18 @@
         <w:pStyle w:val="TCC-TituloApndice"/>
         <w:ind w:left="658" w:hanging="658"/>
       </w:pPr>
-      <w:bookmarkStart w:id="367" w:name="_Toc345247679"/>
-      <w:bookmarkStart w:id="368" w:name="_Toc345247881"/>
-      <w:bookmarkStart w:id="369" w:name="_Toc345621989"/>
-      <w:bookmarkStart w:id="370" w:name="_Toc414656165"/>
+      <w:bookmarkStart w:id="368" w:name="_Toc345247679"/>
+      <w:bookmarkStart w:id="369" w:name="_Toc345247881"/>
+      <w:bookmarkStart w:id="370" w:name="_Toc345621989"/>
+      <w:bookmarkStart w:id="371" w:name="_Toc415082545"/>
       <w:r>
         <w:lastRenderedPageBreak/>
         <w:t>Dicionário de Dados</w:t>
       </w:r>
-      <w:bookmarkEnd w:id="367"/>
       <w:bookmarkEnd w:id="368"/>
       <w:bookmarkEnd w:id="369"/>
       <w:bookmarkEnd w:id="370"/>
+      <w:bookmarkEnd w:id="371"/>
     </w:p>
     <w:p>
       <w:pPr>
@@ -36480,24 +37766,24 @@
         <w:pStyle w:val="TCC-TituloApndice"/>
         <w:ind w:left="658" w:hanging="658"/>
       </w:pPr>
-      <w:bookmarkStart w:id="371" w:name="_Toc345247680"/>
-      <w:bookmarkStart w:id="372" w:name="_Toc345247882"/>
-      <w:bookmarkStart w:id="373" w:name="_Toc345621990"/>
-      <w:bookmarkStart w:id="374" w:name="_Toc414656166"/>
+      <w:bookmarkStart w:id="372" w:name="_Toc345247680"/>
+      <w:bookmarkStart w:id="373" w:name="_Toc345247882"/>
+      <w:bookmarkStart w:id="374" w:name="_Toc345621990"/>
+      <w:bookmarkStart w:id="375" w:name="_Toc415082546"/>
       <w:r>
         <w:lastRenderedPageBreak/>
         <w:t>Glossário</w:t>
       </w:r>
-      <w:bookmarkEnd w:id="371"/>
       <w:bookmarkEnd w:id="372"/>
       <w:bookmarkEnd w:id="373"/>
       <w:bookmarkEnd w:id="374"/>
+      <w:bookmarkEnd w:id="375"/>
     </w:p>
     <w:p>
       <w:pPr>
         <w:pStyle w:val="Legenda"/>
       </w:pPr>
-      <w:bookmarkStart w:id="375" w:name="_Toc414656205"/>
+      <w:bookmarkStart w:id="376" w:name="_Toc414656205"/>
       <w:r>
         <w:t xml:space="preserve">Tabela </w:t>
       </w:r>
@@ -36512,7 +37798,7 @@
       <w:r>
         <w:t xml:space="preserve"> – Glossário de Termos</w:t>
       </w:r>
-      <w:bookmarkEnd w:id="375"/>
+      <w:bookmarkEnd w:id="376"/>
     </w:p>
     <w:tbl>
       <w:tblPr>
@@ -36689,33 +37975,33 @@
         <w:pStyle w:val="TCC-TituloApndice"/>
         <w:ind w:left="658" w:hanging="658"/>
       </w:pPr>
-      <w:bookmarkStart w:id="376" w:name="_Toc414656167"/>
+      <w:bookmarkStart w:id="377" w:name="_Toc415082547"/>
       <w:r>
         <w:lastRenderedPageBreak/>
         <w:t>Plano de Teste</w:t>
       </w:r>
-      <w:bookmarkStart w:id="377" w:name="_Toc349518979"/>
-      <w:bookmarkStart w:id="378" w:name="_Toc89080230"/>
-      <w:bookmarkEnd w:id="376"/>
+      <w:bookmarkStart w:id="378" w:name="_Toc349518979"/>
+      <w:bookmarkStart w:id="379" w:name="_Toc89080230"/>
+      <w:bookmarkEnd w:id="377"/>
     </w:p>
     <w:p>
       <w:pPr>
         <w:pStyle w:val="Apendice-Titulo1"/>
       </w:pPr>
-      <w:bookmarkStart w:id="379" w:name="_Toc32202339"/>
-      <w:bookmarkStart w:id="380" w:name="_Toc89080226"/>
-      <w:bookmarkStart w:id="381" w:name="_Toc349518977"/>
-      <w:bookmarkStart w:id="382" w:name="_Toc414656168"/>
+      <w:bookmarkStart w:id="380" w:name="_Toc32202339"/>
+      <w:bookmarkStart w:id="381" w:name="_Toc89080226"/>
+      <w:bookmarkStart w:id="382" w:name="_Toc349518977"/>
+      <w:bookmarkStart w:id="383" w:name="_Toc415082548"/>
       <w:r>
         <w:t xml:space="preserve">Propósito do </w:t>
       </w:r>
-      <w:bookmarkEnd w:id="379"/>
       <w:bookmarkEnd w:id="380"/>
+      <w:bookmarkEnd w:id="381"/>
       <w:r>
         <w:t>documento</w:t>
       </w:r>
-      <w:bookmarkEnd w:id="381"/>
       <w:bookmarkEnd w:id="382"/>
+      <w:bookmarkEnd w:id="383"/>
     </w:p>
     <w:p>
       <w:pPr>
@@ -36729,23 +38015,23 @@
       <w:pPr>
         <w:pStyle w:val="Apendice-Titulo1"/>
       </w:pPr>
-      <w:bookmarkStart w:id="383" w:name="_Toc354079559"/>
-      <w:bookmarkStart w:id="384" w:name="_Toc349518980"/>
-      <w:bookmarkStart w:id="385" w:name="_Toc414656169"/>
-      <w:bookmarkEnd w:id="377"/>
-      <w:bookmarkEnd w:id="383"/>
-      <w:r>
-        <w:t>A</w:t>
-      </w:r>
-      <w:r>
-        <w:t>bordagem</w:t>
-      </w:r>
-      <w:r>
-        <w:t xml:space="preserve"> de Testes</w:t>
-      </w:r>
+      <w:bookmarkStart w:id="384" w:name="_Toc354079559"/>
+      <w:bookmarkStart w:id="385" w:name="_Toc349518980"/>
+      <w:bookmarkStart w:id="386" w:name="_Toc415082549"/>
       <w:bookmarkEnd w:id="378"/>
       <w:bookmarkEnd w:id="384"/>
+      <w:r>
+        <w:t>A</w:t>
+      </w:r>
+      <w:r>
+        <w:t>bordagem</w:t>
+      </w:r>
+      <w:r>
+        <w:t xml:space="preserve"> de Testes</w:t>
+      </w:r>
+      <w:bookmarkEnd w:id="379"/>
       <w:bookmarkEnd w:id="385"/>
+      <w:bookmarkEnd w:id="386"/>
     </w:p>
     <w:p>
       <w:pPr>
@@ -36780,27 +38066,27 @@
           <w:vanish/>
         </w:rPr>
       </w:pPr>
-      <w:bookmarkStart w:id="386" w:name="_Toc350901501"/>
-      <w:bookmarkStart w:id="387" w:name="_Toc351192285"/>
-      <w:bookmarkStart w:id="388" w:name="_Toc351193396"/>
-      <w:bookmarkStart w:id="389" w:name="_Toc352233709"/>
-      <w:bookmarkStart w:id="390" w:name="_Toc352886012"/>
-      <w:bookmarkStart w:id="391" w:name="_Toc352886345"/>
-      <w:bookmarkStart w:id="392" w:name="_Toc352886563"/>
-      <w:bookmarkStart w:id="393" w:name="_Toc354079038"/>
-      <w:bookmarkStart w:id="394" w:name="_Toc354079128"/>
-      <w:bookmarkStart w:id="395" w:name="_Toc354079564"/>
-      <w:bookmarkStart w:id="396" w:name="_Toc354176734"/>
-      <w:bookmarkStart w:id="397" w:name="_Toc364699567"/>
-      <w:bookmarkStart w:id="398" w:name="_Toc366452119"/>
-      <w:bookmarkStart w:id="399" w:name="_Toc366525976"/>
-      <w:bookmarkStart w:id="400" w:name="_Toc372978159"/>
-      <w:bookmarkStart w:id="401" w:name="_Toc372997294"/>
-      <w:bookmarkStart w:id="402" w:name="_Toc389848130"/>
-      <w:bookmarkStart w:id="403" w:name="_Toc413001539"/>
-      <w:bookmarkStart w:id="404" w:name="_Toc414655993"/>
-      <w:bookmarkStart w:id="405" w:name="_Toc414656170"/>
-      <w:bookmarkEnd w:id="386"/>
+      <w:bookmarkStart w:id="387" w:name="_Toc350901501"/>
+      <w:bookmarkStart w:id="388" w:name="_Toc351192285"/>
+      <w:bookmarkStart w:id="389" w:name="_Toc351193396"/>
+      <w:bookmarkStart w:id="390" w:name="_Toc352233709"/>
+      <w:bookmarkStart w:id="391" w:name="_Toc352886012"/>
+      <w:bookmarkStart w:id="392" w:name="_Toc352886345"/>
+      <w:bookmarkStart w:id="393" w:name="_Toc352886563"/>
+      <w:bookmarkStart w:id="394" w:name="_Toc354079038"/>
+      <w:bookmarkStart w:id="395" w:name="_Toc354079128"/>
+      <w:bookmarkStart w:id="396" w:name="_Toc354079564"/>
+      <w:bookmarkStart w:id="397" w:name="_Toc354176734"/>
+      <w:bookmarkStart w:id="398" w:name="_Toc364699567"/>
+      <w:bookmarkStart w:id="399" w:name="_Toc366452119"/>
+      <w:bookmarkStart w:id="400" w:name="_Toc366525976"/>
+      <w:bookmarkStart w:id="401" w:name="_Toc372978159"/>
+      <w:bookmarkStart w:id="402" w:name="_Toc372997294"/>
+      <w:bookmarkStart w:id="403" w:name="_Toc389848130"/>
+      <w:bookmarkStart w:id="404" w:name="_Toc413001539"/>
+      <w:bookmarkStart w:id="405" w:name="_Toc414655993"/>
+      <w:bookmarkStart w:id="406" w:name="_Toc414656170"/>
+      <w:bookmarkStart w:id="407" w:name="_Toc415082550"/>
       <w:bookmarkEnd w:id="387"/>
       <w:bookmarkEnd w:id="388"/>
       <w:bookmarkEnd w:id="389"/>
@@ -36820,6 +38106,8 @@
       <w:bookmarkEnd w:id="403"/>
       <w:bookmarkEnd w:id="404"/>
       <w:bookmarkEnd w:id="405"/>
+      <w:bookmarkEnd w:id="406"/>
+      <w:bookmarkEnd w:id="407"/>
     </w:p>
     <w:p>
       <w:pPr>
@@ -36840,28 +38128,27 @@
           <w:vanish/>
         </w:rPr>
       </w:pPr>
-      <w:bookmarkStart w:id="406" w:name="_Toc350901502"/>
-      <w:bookmarkStart w:id="407" w:name="_Toc351192286"/>
-      <w:bookmarkStart w:id="408" w:name="_Toc351193397"/>
-      <w:bookmarkStart w:id="409" w:name="_Toc352233710"/>
-      <w:bookmarkStart w:id="410" w:name="_Toc352886013"/>
-      <w:bookmarkStart w:id="411" w:name="_Toc352886346"/>
-      <w:bookmarkStart w:id="412" w:name="_Toc352886564"/>
-      <w:bookmarkStart w:id="413" w:name="_Toc354079039"/>
-      <w:bookmarkStart w:id="414" w:name="_Toc354079129"/>
-      <w:bookmarkStart w:id="415" w:name="_Toc354079565"/>
-      <w:bookmarkStart w:id="416" w:name="_Toc354176735"/>
-      <w:bookmarkStart w:id="417" w:name="_Toc364699568"/>
-      <w:bookmarkStart w:id="418" w:name="_Toc366452120"/>
-      <w:bookmarkStart w:id="419" w:name="_Toc366525977"/>
-      <w:bookmarkStart w:id="420" w:name="_Toc372978160"/>
-      <w:bookmarkStart w:id="421" w:name="_Toc372997295"/>
-      <w:bookmarkStart w:id="422" w:name="_Toc389848131"/>
-      <w:bookmarkStart w:id="423" w:name="_Toc413001540"/>
-      <w:bookmarkStart w:id="424" w:name="_Toc414655994"/>
-      <w:bookmarkStart w:id="425" w:name="_Toc414656171"/>
-      <w:bookmarkEnd w:id="406"/>
-      <w:bookmarkEnd w:id="407"/>
+      <w:bookmarkStart w:id="408" w:name="_Toc350901502"/>
+      <w:bookmarkStart w:id="409" w:name="_Toc351192286"/>
+      <w:bookmarkStart w:id="410" w:name="_Toc351193397"/>
+      <w:bookmarkStart w:id="411" w:name="_Toc352233710"/>
+      <w:bookmarkStart w:id="412" w:name="_Toc352886013"/>
+      <w:bookmarkStart w:id="413" w:name="_Toc352886346"/>
+      <w:bookmarkStart w:id="414" w:name="_Toc352886564"/>
+      <w:bookmarkStart w:id="415" w:name="_Toc354079039"/>
+      <w:bookmarkStart w:id="416" w:name="_Toc354079129"/>
+      <w:bookmarkStart w:id="417" w:name="_Toc354079565"/>
+      <w:bookmarkStart w:id="418" w:name="_Toc354176735"/>
+      <w:bookmarkStart w:id="419" w:name="_Toc364699568"/>
+      <w:bookmarkStart w:id="420" w:name="_Toc366452120"/>
+      <w:bookmarkStart w:id="421" w:name="_Toc366525977"/>
+      <w:bookmarkStart w:id="422" w:name="_Toc372978160"/>
+      <w:bookmarkStart w:id="423" w:name="_Toc372997295"/>
+      <w:bookmarkStart w:id="424" w:name="_Toc389848131"/>
+      <w:bookmarkStart w:id="425" w:name="_Toc413001540"/>
+      <w:bookmarkStart w:id="426" w:name="_Toc414655994"/>
+      <w:bookmarkStart w:id="427" w:name="_Toc414656171"/>
+      <w:bookmarkStart w:id="428" w:name="_Toc415082551"/>
       <w:bookmarkEnd w:id="408"/>
       <w:bookmarkEnd w:id="409"/>
       <w:bookmarkEnd w:id="410"/>
@@ -36880,6 +38167,9 @@
       <w:bookmarkEnd w:id="423"/>
       <w:bookmarkEnd w:id="424"/>
       <w:bookmarkEnd w:id="425"/>
+      <w:bookmarkEnd w:id="426"/>
+      <w:bookmarkEnd w:id="427"/>
+      <w:bookmarkEnd w:id="428"/>
     </w:p>
     <w:p>
       <w:pPr>
@@ -36900,29 +38190,27 @@
           <w:vanish/>
         </w:rPr>
       </w:pPr>
-      <w:bookmarkStart w:id="426" w:name="_Toc350901503"/>
-      <w:bookmarkStart w:id="427" w:name="_Toc351192287"/>
-      <w:bookmarkStart w:id="428" w:name="_Toc351193398"/>
-      <w:bookmarkStart w:id="429" w:name="_Toc352233711"/>
-      <w:bookmarkStart w:id="430" w:name="_Toc352886014"/>
-      <w:bookmarkStart w:id="431" w:name="_Toc352886347"/>
-      <w:bookmarkStart w:id="432" w:name="_Toc352886565"/>
-      <w:bookmarkStart w:id="433" w:name="_Toc354079040"/>
-      <w:bookmarkStart w:id="434" w:name="_Toc354079130"/>
-      <w:bookmarkStart w:id="435" w:name="_Toc354079566"/>
-      <w:bookmarkStart w:id="436" w:name="_Toc354176736"/>
-      <w:bookmarkStart w:id="437" w:name="_Toc364699569"/>
-      <w:bookmarkStart w:id="438" w:name="_Toc366452121"/>
-      <w:bookmarkStart w:id="439" w:name="_Toc366525978"/>
-      <w:bookmarkStart w:id="440" w:name="_Toc372978161"/>
-      <w:bookmarkStart w:id="441" w:name="_Toc372997296"/>
-      <w:bookmarkStart w:id="442" w:name="_Toc389848132"/>
-      <w:bookmarkStart w:id="443" w:name="_Toc413001541"/>
-      <w:bookmarkStart w:id="444" w:name="_Toc414655995"/>
-      <w:bookmarkStart w:id="445" w:name="_Toc414656172"/>
-      <w:bookmarkEnd w:id="426"/>
-      <w:bookmarkEnd w:id="427"/>
-      <w:bookmarkEnd w:id="428"/>
+      <w:bookmarkStart w:id="429" w:name="_Toc350901503"/>
+      <w:bookmarkStart w:id="430" w:name="_Toc351192287"/>
+      <w:bookmarkStart w:id="431" w:name="_Toc351193398"/>
+      <w:bookmarkStart w:id="432" w:name="_Toc352233711"/>
+      <w:bookmarkStart w:id="433" w:name="_Toc352886014"/>
+      <w:bookmarkStart w:id="434" w:name="_Toc352886347"/>
+      <w:bookmarkStart w:id="435" w:name="_Toc352886565"/>
+      <w:bookmarkStart w:id="436" w:name="_Toc354079040"/>
+      <w:bookmarkStart w:id="437" w:name="_Toc354079130"/>
+      <w:bookmarkStart w:id="438" w:name="_Toc354079566"/>
+      <w:bookmarkStart w:id="439" w:name="_Toc354176736"/>
+      <w:bookmarkStart w:id="440" w:name="_Toc364699569"/>
+      <w:bookmarkStart w:id="441" w:name="_Toc366452121"/>
+      <w:bookmarkStart w:id="442" w:name="_Toc366525978"/>
+      <w:bookmarkStart w:id="443" w:name="_Toc372978161"/>
+      <w:bookmarkStart w:id="444" w:name="_Toc372997296"/>
+      <w:bookmarkStart w:id="445" w:name="_Toc389848132"/>
+      <w:bookmarkStart w:id="446" w:name="_Toc413001541"/>
+      <w:bookmarkStart w:id="447" w:name="_Toc414655995"/>
+      <w:bookmarkStart w:id="448" w:name="_Toc414656172"/>
+      <w:bookmarkStart w:id="449" w:name="_Toc415082552"/>
       <w:bookmarkEnd w:id="429"/>
       <w:bookmarkEnd w:id="430"/>
       <w:bookmarkEnd w:id="431"/>
@@ -36940,16 +38228,20 @@
       <w:bookmarkEnd w:id="443"/>
       <w:bookmarkEnd w:id="444"/>
       <w:bookmarkEnd w:id="445"/>
+      <w:bookmarkEnd w:id="446"/>
+      <w:bookmarkEnd w:id="447"/>
+      <w:bookmarkEnd w:id="448"/>
+      <w:bookmarkEnd w:id="449"/>
     </w:p>
     <w:p>
       <w:pPr>
         <w:pStyle w:val="Apendice-Titulo2"/>
       </w:pPr>
-      <w:bookmarkStart w:id="446" w:name="_Toc414656173"/>
+      <w:bookmarkStart w:id="450" w:name="_Toc415082553"/>
       <w:r>
         <w:t>Teste Funcional</w:t>
       </w:r>
-      <w:bookmarkEnd w:id="446"/>
+      <w:bookmarkEnd w:id="450"/>
       <w:r>
         <w:t xml:space="preserve"> </w:t>
       </w:r>
@@ -36966,7 +38258,7 @@
       <w:pPr>
         <w:pStyle w:val="Legenda"/>
       </w:pPr>
-      <w:bookmarkStart w:id="447" w:name="_Toc414656206"/>
+      <w:bookmarkStart w:id="451" w:name="_Toc414656206"/>
       <w:r>
         <w:t xml:space="preserve">Tabela </w:t>
       </w:r>
@@ -36981,7 +38273,7 @@
       <w:r>
         <w:t xml:space="preserve"> – Descrição do Teste Funcional</w:t>
       </w:r>
-      <w:bookmarkEnd w:id="447"/>
+      <w:bookmarkEnd w:id="451"/>
     </w:p>
     <w:tbl>
       <w:tblPr>
@@ -37324,11 +38616,11 @@
       <w:pPr>
         <w:pStyle w:val="Apendice-Titulo2"/>
       </w:pPr>
-      <w:bookmarkStart w:id="448" w:name="_Toc414656174"/>
+      <w:bookmarkStart w:id="452" w:name="_Toc415082554"/>
       <w:r>
         <w:t>Teste Não-Funcional</w:t>
       </w:r>
-      <w:bookmarkEnd w:id="448"/>
+      <w:bookmarkEnd w:id="452"/>
     </w:p>
     <w:p>
       <w:pPr>
@@ -37342,7 +38634,7 @@
       <w:pPr>
         <w:pStyle w:val="Legenda"/>
       </w:pPr>
-      <w:bookmarkStart w:id="449" w:name="_Toc414656207"/>
+      <w:bookmarkStart w:id="453" w:name="_Toc414656207"/>
       <w:r>
         <w:t xml:space="preserve">Tabela </w:t>
       </w:r>
@@ -37357,7 +38649,7 @@
       <w:r>
         <w:t xml:space="preserve"> – Descrição do Teste Não Funcional</w:t>
       </w:r>
-      <w:bookmarkEnd w:id="449"/>
+      <w:bookmarkEnd w:id="453"/>
     </w:p>
     <w:tbl>
       <w:tblPr>
@@ -37700,13 +38992,13 @@
       <w:pPr>
         <w:pStyle w:val="Apendice-Titulo2"/>
       </w:pPr>
-      <w:bookmarkStart w:id="450" w:name="_Toc349518983"/>
-      <w:bookmarkStart w:id="451" w:name="_Toc414656175"/>
+      <w:bookmarkStart w:id="454" w:name="_Toc349518983"/>
+      <w:bookmarkStart w:id="455" w:name="_Toc415082555"/>
       <w:r>
         <w:t>Ferramentas</w:t>
       </w:r>
-      <w:bookmarkEnd w:id="450"/>
-      <w:bookmarkEnd w:id="451"/>
+      <w:bookmarkEnd w:id="454"/>
+      <w:bookmarkEnd w:id="455"/>
     </w:p>
     <w:p>
       <w:pPr>
@@ -37720,7 +39012,7 @@
       <w:pPr>
         <w:pStyle w:val="Legenda"/>
       </w:pPr>
-      <w:bookmarkStart w:id="452" w:name="_Toc414656208"/>
+      <w:bookmarkStart w:id="456" w:name="_Toc414656208"/>
       <w:r>
         <w:lastRenderedPageBreak/>
         <w:t xml:space="preserve">Tabela </w:t>
@@ -37739,7 +39031,7 @@
       <w:r>
         <w:t>Ferramentas de Teste</w:t>
       </w:r>
-      <w:bookmarkEnd w:id="452"/>
+      <w:bookmarkEnd w:id="456"/>
       <w:r>
         <w:t xml:space="preserve"> </w:t>
       </w:r>
@@ -38349,55 +39641,13 @@
       <w:pPr>
         <w:pStyle w:val="Apendice-Titulo1"/>
       </w:pPr>
-      <w:bookmarkStart w:id="453" w:name="_Toc349518984"/>
-      <w:bookmarkStart w:id="454" w:name="_Toc414656176"/>
+      <w:bookmarkStart w:id="457" w:name="_Toc349518984"/>
+      <w:bookmarkStart w:id="458" w:name="_Toc415082556"/>
       <w:r>
         <w:t>R</w:t>
       </w:r>
       <w:r>
         <w:t>ecursos</w:t>
-      </w:r>
-      <w:bookmarkEnd w:id="453"/>
-      <w:bookmarkEnd w:id="454"/>
-    </w:p>
-    <w:p>
-      <w:pPr>
-        <w:pStyle w:val="Apendice-Titulo2"/>
-      </w:pPr>
-      <w:bookmarkStart w:id="455" w:name="_Toc349518985"/>
-      <w:bookmarkStart w:id="456" w:name="_Toc414656177"/>
-      <w:r>
-        <w:t>Recursos do Sistema / Ambiente de Teste</w:t>
-      </w:r>
-      <w:bookmarkEnd w:id="455"/>
-      <w:bookmarkEnd w:id="456"/>
-    </w:p>
-    <w:p>
-      <w:pPr>
-        <w:rPr>
-          <w:rFonts w:cs="Arial"/>
-        </w:rPr>
-      </w:pPr>
-    </w:p>
-    <w:p>
-      <w:pPr>
-        <w:pStyle w:val="TCC-CorpodoTexto"/>
-      </w:pPr>
-      <w:r>
-        <w:t>&lt;Descrição dos Recursos do Sistema / Ambiente de Teste&gt;</w:t>
-      </w:r>
-    </w:p>
-    <w:p>
-      <w:pPr>
-        <w:pStyle w:val="Apendice-Titulo1"/>
-      </w:pPr>
-      <w:bookmarkStart w:id="457" w:name="_Toc349518986"/>
-      <w:bookmarkStart w:id="458" w:name="_Toc414656178"/>
-      <w:r>
-        <w:t>P</w:t>
-      </w:r>
-      <w:r>
-        <w:t>rogramação dos Testes</w:t>
       </w:r>
       <w:bookmarkEnd w:id="457"/>
       <w:bookmarkEnd w:id="458"/>
@@ -38406,19 +39656,61 @@
       <w:pPr>
         <w:pStyle w:val="Apendice-Titulo2"/>
       </w:pPr>
-      <w:bookmarkStart w:id="459" w:name="_Toc349518987"/>
-      <w:bookmarkStart w:id="460" w:name="_Toc414656179"/>
-      <w:r>
-        <w:t>Geral</w:t>
+      <w:bookmarkStart w:id="459" w:name="_Toc349518985"/>
+      <w:bookmarkStart w:id="460" w:name="_Toc415082557"/>
+      <w:r>
+        <w:t>Recursos do Sistema / Ambiente de Teste</w:t>
       </w:r>
       <w:bookmarkEnd w:id="459"/>
       <w:bookmarkEnd w:id="460"/>
     </w:p>
     <w:p>
       <w:pPr>
+        <w:rPr>
+          <w:rFonts w:cs="Arial"/>
+        </w:rPr>
+      </w:pPr>
+    </w:p>
+    <w:p>
+      <w:pPr>
         <w:pStyle w:val="TCC-CorpodoTexto"/>
       </w:pPr>
       <w:r>
+        <w:t>&lt;Descrição dos Recursos do Sistema / Ambiente de Teste&gt;</w:t>
+      </w:r>
+    </w:p>
+    <w:p>
+      <w:pPr>
+        <w:pStyle w:val="Apendice-Titulo1"/>
+      </w:pPr>
+      <w:bookmarkStart w:id="461" w:name="_Toc349518986"/>
+      <w:bookmarkStart w:id="462" w:name="_Toc415082558"/>
+      <w:r>
+        <w:t>P</w:t>
+      </w:r>
+      <w:r>
+        <w:t>rogramação dos Testes</w:t>
+      </w:r>
+      <w:bookmarkEnd w:id="461"/>
+      <w:bookmarkEnd w:id="462"/>
+    </w:p>
+    <w:p>
+      <w:pPr>
+        <w:pStyle w:val="Apendice-Titulo2"/>
+      </w:pPr>
+      <w:bookmarkStart w:id="463" w:name="_Toc349518987"/>
+      <w:bookmarkStart w:id="464" w:name="_Toc415082559"/>
+      <w:r>
+        <w:t>Geral</w:t>
+      </w:r>
+      <w:bookmarkEnd w:id="463"/>
+      <w:bookmarkEnd w:id="464"/>
+    </w:p>
+    <w:p>
+      <w:pPr>
+        <w:pStyle w:val="TCC-CorpodoTexto"/>
+      </w:pPr>
+      <w:r>
         <w:t xml:space="preserve">Na tabela abaixo </w:t>
       </w:r>
       <w:r>
@@ -38432,7 +39724,7 @@
       <w:pPr>
         <w:pStyle w:val="Legenda"/>
       </w:pPr>
-      <w:bookmarkStart w:id="461" w:name="_Toc414656209"/>
+      <w:bookmarkStart w:id="465" w:name="_Toc414656209"/>
       <w:r>
         <w:t xml:space="preserve">Tabela </w:t>
       </w:r>
@@ -38447,7 +39739,7 @@
       <w:r>
         <w:t xml:space="preserve"> – Programação dos Testes</w:t>
       </w:r>
-      <w:bookmarkEnd w:id="461"/>
+      <w:bookmarkEnd w:id="465"/>
     </w:p>
     <w:tbl>
       <w:tblPr>
@@ -38737,8 +40029,8 @@
       <w:pPr>
         <w:pStyle w:val="Apendice-Titulo2"/>
       </w:pPr>
-      <w:bookmarkStart w:id="462" w:name="_Toc349518988"/>
-      <w:bookmarkStart w:id="463" w:name="_Toc414656180"/>
+      <w:bookmarkStart w:id="466" w:name="_Toc349518988"/>
+      <w:bookmarkStart w:id="467" w:name="_Toc415082560"/>
       <w:r>
         <w:lastRenderedPageBreak/>
         <w:t xml:space="preserve">Objetivos </w:t>
@@ -38746,8 +40038,8 @@
       <w:r>
         <w:t>e Prioridades</w:t>
       </w:r>
-      <w:bookmarkEnd w:id="462"/>
-      <w:bookmarkEnd w:id="463"/>
+      <w:bookmarkEnd w:id="466"/>
+      <w:bookmarkEnd w:id="467"/>
     </w:p>
     <w:p>
       <w:pPr>
@@ -38779,30 +40071,27 @@
           <w:lang w:eastAsia="en-US"/>
         </w:rPr>
       </w:pPr>
-      <w:bookmarkStart w:id="464" w:name="_Toc350901512"/>
-      <w:bookmarkStart w:id="465" w:name="_Toc351192296"/>
-      <w:bookmarkStart w:id="466" w:name="_Toc351193407"/>
-      <w:bookmarkStart w:id="467" w:name="_Toc352233720"/>
-      <w:bookmarkStart w:id="468" w:name="_Toc352886023"/>
-      <w:bookmarkStart w:id="469" w:name="_Toc352886356"/>
-      <w:bookmarkStart w:id="470" w:name="_Toc352886574"/>
-      <w:bookmarkStart w:id="471" w:name="_Toc354079049"/>
-      <w:bookmarkStart w:id="472" w:name="_Toc354079139"/>
-      <w:bookmarkStart w:id="473" w:name="_Toc354079575"/>
-      <w:bookmarkStart w:id="474" w:name="_Toc354176745"/>
-      <w:bookmarkStart w:id="475" w:name="_Toc364699578"/>
-      <w:bookmarkStart w:id="476" w:name="_Toc366452130"/>
-      <w:bookmarkStart w:id="477" w:name="_Toc366525987"/>
-      <w:bookmarkStart w:id="478" w:name="_Toc372978170"/>
-      <w:bookmarkStart w:id="479" w:name="_Toc372997305"/>
-      <w:bookmarkStart w:id="480" w:name="_Toc389848141"/>
-      <w:bookmarkStart w:id="481" w:name="_Toc413001550"/>
-      <w:bookmarkStart w:id="482" w:name="_Toc414656004"/>
-      <w:bookmarkStart w:id="483" w:name="_Toc414656181"/>
-      <w:bookmarkEnd w:id="464"/>
-      <w:bookmarkEnd w:id="465"/>
-      <w:bookmarkEnd w:id="466"/>
-      <w:bookmarkEnd w:id="467"/>
+      <w:bookmarkStart w:id="468" w:name="_Toc350901512"/>
+      <w:bookmarkStart w:id="469" w:name="_Toc351192296"/>
+      <w:bookmarkStart w:id="470" w:name="_Toc351193407"/>
+      <w:bookmarkStart w:id="471" w:name="_Toc352233720"/>
+      <w:bookmarkStart w:id="472" w:name="_Toc352886023"/>
+      <w:bookmarkStart w:id="473" w:name="_Toc352886356"/>
+      <w:bookmarkStart w:id="474" w:name="_Toc352886574"/>
+      <w:bookmarkStart w:id="475" w:name="_Toc354079049"/>
+      <w:bookmarkStart w:id="476" w:name="_Toc354079139"/>
+      <w:bookmarkStart w:id="477" w:name="_Toc354079575"/>
+      <w:bookmarkStart w:id="478" w:name="_Toc354176745"/>
+      <w:bookmarkStart w:id="479" w:name="_Toc364699578"/>
+      <w:bookmarkStart w:id="480" w:name="_Toc366452130"/>
+      <w:bookmarkStart w:id="481" w:name="_Toc366525987"/>
+      <w:bookmarkStart w:id="482" w:name="_Toc372978170"/>
+      <w:bookmarkStart w:id="483" w:name="_Toc372997305"/>
+      <w:bookmarkStart w:id="484" w:name="_Toc389848141"/>
+      <w:bookmarkStart w:id="485" w:name="_Toc413001550"/>
+      <w:bookmarkStart w:id="486" w:name="_Toc414656004"/>
+      <w:bookmarkStart w:id="487" w:name="_Toc414656181"/>
+      <w:bookmarkStart w:id="488" w:name="_Toc415082561"/>
       <w:bookmarkEnd w:id="468"/>
       <w:bookmarkEnd w:id="469"/>
       <w:bookmarkEnd w:id="470"/>
@@ -38819,6 +40108,11 @@
       <w:bookmarkEnd w:id="481"/>
       <w:bookmarkEnd w:id="482"/>
       <w:bookmarkEnd w:id="483"/>
+      <w:bookmarkEnd w:id="484"/>
+      <w:bookmarkEnd w:id="485"/>
+      <w:bookmarkEnd w:id="486"/>
+      <w:bookmarkEnd w:id="487"/>
+      <w:bookmarkEnd w:id="488"/>
     </w:p>
     <w:p>
       <w:pPr>
@@ -38842,31 +40136,27 @@
           <w:lang w:eastAsia="en-US"/>
         </w:rPr>
       </w:pPr>
-      <w:bookmarkStart w:id="484" w:name="_Toc350901513"/>
-      <w:bookmarkStart w:id="485" w:name="_Toc351192297"/>
-      <w:bookmarkStart w:id="486" w:name="_Toc351193408"/>
-      <w:bookmarkStart w:id="487" w:name="_Toc352233721"/>
-      <w:bookmarkStart w:id="488" w:name="_Toc352886024"/>
-      <w:bookmarkStart w:id="489" w:name="_Toc352886357"/>
-      <w:bookmarkStart w:id="490" w:name="_Toc352886575"/>
-      <w:bookmarkStart w:id="491" w:name="_Toc354079050"/>
-      <w:bookmarkStart w:id="492" w:name="_Toc354079140"/>
-      <w:bookmarkStart w:id="493" w:name="_Toc354079576"/>
-      <w:bookmarkStart w:id="494" w:name="_Toc354176746"/>
-      <w:bookmarkStart w:id="495" w:name="_Toc364699579"/>
-      <w:bookmarkStart w:id="496" w:name="_Toc366452131"/>
-      <w:bookmarkStart w:id="497" w:name="_Toc366525988"/>
-      <w:bookmarkStart w:id="498" w:name="_Toc372978171"/>
-      <w:bookmarkStart w:id="499" w:name="_Toc372997306"/>
-      <w:bookmarkStart w:id="500" w:name="_Toc389848142"/>
-      <w:bookmarkStart w:id="501" w:name="_Toc413001551"/>
-      <w:bookmarkStart w:id="502" w:name="_Toc414656005"/>
-      <w:bookmarkStart w:id="503" w:name="_Toc414656182"/>
-      <w:bookmarkEnd w:id="484"/>
-      <w:bookmarkEnd w:id="485"/>
-      <w:bookmarkEnd w:id="486"/>
-      <w:bookmarkEnd w:id="487"/>
-      <w:bookmarkEnd w:id="488"/>
+      <w:bookmarkStart w:id="489" w:name="_Toc350901513"/>
+      <w:bookmarkStart w:id="490" w:name="_Toc351192297"/>
+      <w:bookmarkStart w:id="491" w:name="_Toc351193408"/>
+      <w:bookmarkStart w:id="492" w:name="_Toc352233721"/>
+      <w:bookmarkStart w:id="493" w:name="_Toc352886024"/>
+      <w:bookmarkStart w:id="494" w:name="_Toc352886357"/>
+      <w:bookmarkStart w:id="495" w:name="_Toc352886575"/>
+      <w:bookmarkStart w:id="496" w:name="_Toc354079050"/>
+      <w:bookmarkStart w:id="497" w:name="_Toc354079140"/>
+      <w:bookmarkStart w:id="498" w:name="_Toc354079576"/>
+      <w:bookmarkStart w:id="499" w:name="_Toc354176746"/>
+      <w:bookmarkStart w:id="500" w:name="_Toc364699579"/>
+      <w:bookmarkStart w:id="501" w:name="_Toc366452131"/>
+      <w:bookmarkStart w:id="502" w:name="_Toc366525988"/>
+      <w:bookmarkStart w:id="503" w:name="_Toc372978171"/>
+      <w:bookmarkStart w:id="504" w:name="_Toc372997306"/>
+      <w:bookmarkStart w:id="505" w:name="_Toc389848142"/>
+      <w:bookmarkStart w:id="506" w:name="_Toc413001551"/>
+      <w:bookmarkStart w:id="507" w:name="_Toc414656005"/>
+      <w:bookmarkStart w:id="508" w:name="_Toc414656182"/>
+      <w:bookmarkStart w:id="509" w:name="_Toc415082562"/>
       <w:bookmarkEnd w:id="489"/>
       <w:bookmarkEnd w:id="490"/>
       <w:bookmarkEnd w:id="491"/>
@@ -38882,6 +40172,12 @@
       <w:bookmarkEnd w:id="501"/>
       <w:bookmarkEnd w:id="502"/>
       <w:bookmarkEnd w:id="503"/>
+      <w:bookmarkEnd w:id="504"/>
+      <w:bookmarkEnd w:id="505"/>
+      <w:bookmarkEnd w:id="506"/>
+      <w:bookmarkEnd w:id="507"/>
+      <w:bookmarkEnd w:id="508"/>
+      <w:bookmarkEnd w:id="509"/>
     </w:p>
     <w:p>
       <w:pPr>
@@ -38905,32 +40201,27 @@
           <w:lang w:eastAsia="en-US"/>
         </w:rPr>
       </w:pPr>
-      <w:bookmarkStart w:id="504" w:name="_Toc350901514"/>
-      <w:bookmarkStart w:id="505" w:name="_Toc351192298"/>
-      <w:bookmarkStart w:id="506" w:name="_Toc351193409"/>
-      <w:bookmarkStart w:id="507" w:name="_Toc352233722"/>
-      <w:bookmarkStart w:id="508" w:name="_Toc352886025"/>
-      <w:bookmarkStart w:id="509" w:name="_Toc352886358"/>
-      <w:bookmarkStart w:id="510" w:name="_Toc352886576"/>
-      <w:bookmarkStart w:id="511" w:name="_Toc354079051"/>
-      <w:bookmarkStart w:id="512" w:name="_Toc354079141"/>
-      <w:bookmarkStart w:id="513" w:name="_Toc354079577"/>
-      <w:bookmarkStart w:id="514" w:name="_Toc354176747"/>
-      <w:bookmarkStart w:id="515" w:name="_Toc364699580"/>
-      <w:bookmarkStart w:id="516" w:name="_Toc366452132"/>
-      <w:bookmarkStart w:id="517" w:name="_Toc366525989"/>
-      <w:bookmarkStart w:id="518" w:name="_Toc372978172"/>
-      <w:bookmarkStart w:id="519" w:name="_Toc372997307"/>
-      <w:bookmarkStart w:id="520" w:name="_Toc389848143"/>
-      <w:bookmarkStart w:id="521" w:name="_Toc413001552"/>
-      <w:bookmarkStart w:id="522" w:name="_Toc414656006"/>
-      <w:bookmarkStart w:id="523" w:name="_Toc414656183"/>
-      <w:bookmarkEnd w:id="504"/>
-      <w:bookmarkEnd w:id="505"/>
-      <w:bookmarkEnd w:id="506"/>
-      <w:bookmarkEnd w:id="507"/>
-      <w:bookmarkEnd w:id="508"/>
-      <w:bookmarkEnd w:id="509"/>
+      <w:bookmarkStart w:id="510" w:name="_Toc350901514"/>
+      <w:bookmarkStart w:id="511" w:name="_Toc351192298"/>
+      <w:bookmarkStart w:id="512" w:name="_Toc351193409"/>
+      <w:bookmarkStart w:id="513" w:name="_Toc352233722"/>
+      <w:bookmarkStart w:id="514" w:name="_Toc352886025"/>
+      <w:bookmarkStart w:id="515" w:name="_Toc352886358"/>
+      <w:bookmarkStart w:id="516" w:name="_Toc352886576"/>
+      <w:bookmarkStart w:id="517" w:name="_Toc354079051"/>
+      <w:bookmarkStart w:id="518" w:name="_Toc354079141"/>
+      <w:bookmarkStart w:id="519" w:name="_Toc354079577"/>
+      <w:bookmarkStart w:id="520" w:name="_Toc354176747"/>
+      <w:bookmarkStart w:id="521" w:name="_Toc364699580"/>
+      <w:bookmarkStart w:id="522" w:name="_Toc366452132"/>
+      <w:bookmarkStart w:id="523" w:name="_Toc366525989"/>
+      <w:bookmarkStart w:id="524" w:name="_Toc372978172"/>
+      <w:bookmarkStart w:id="525" w:name="_Toc372997307"/>
+      <w:bookmarkStart w:id="526" w:name="_Toc389848143"/>
+      <w:bookmarkStart w:id="527" w:name="_Toc413001552"/>
+      <w:bookmarkStart w:id="528" w:name="_Toc414656006"/>
+      <w:bookmarkStart w:id="529" w:name="_Toc414656183"/>
+      <w:bookmarkStart w:id="530" w:name="_Toc415082563"/>
       <w:bookmarkEnd w:id="510"/>
       <w:bookmarkEnd w:id="511"/>
       <w:bookmarkEnd w:id="512"/>
@@ -38945,24 +40236,31 @@
       <w:bookmarkEnd w:id="521"/>
       <w:bookmarkEnd w:id="522"/>
       <w:bookmarkEnd w:id="523"/>
-    </w:p>
-    <w:p>
-      <w:pPr>
-        <w:pStyle w:val="Apendice-Titulo2"/>
-      </w:pPr>
-      <w:bookmarkStart w:id="524" w:name="_Toc349518989"/>
-      <w:bookmarkStart w:id="525" w:name="_Toc414656184"/>
-      <w:r>
-        <w:t>Rastreabilidade dos Casos de Testes X Requisitos</w:t>
-      </w:r>
       <w:bookmarkEnd w:id="524"/>
       <w:bookmarkEnd w:id="525"/>
+      <w:bookmarkEnd w:id="526"/>
+      <w:bookmarkEnd w:id="527"/>
+      <w:bookmarkEnd w:id="528"/>
+      <w:bookmarkEnd w:id="529"/>
+      <w:bookmarkEnd w:id="530"/>
+    </w:p>
+    <w:p>
+      <w:pPr>
+        <w:pStyle w:val="Apendice-Titulo2"/>
+      </w:pPr>
+      <w:bookmarkStart w:id="531" w:name="_Toc349518989"/>
+      <w:bookmarkStart w:id="532" w:name="_Toc415082564"/>
+      <w:r>
+        <w:t>Rastreabilidade dos Casos de Testes X Requisitos</w:t>
+      </w:r>
+      <w:bookmarkEnd w:id="531"/>
+      <w:bookmarkEnd w:id="532"/>
     </w:p>
     <w:p>
       <w:pPr>
         <w:pStyle w:val="Legenda"/>
       </w:pPr>
-      <w:bookmarkStart w:id="526" w:name="_Toc414656210"/>
+      <w:bookmarkStart w:id="533" w:name="_Toc414656210"/>
       <w:r>
         <w:t xml:space="preserve">Tabela </w:t>
       </w:r>
@@ -38977,7 +40275,7 @@
       <w:r>
         <w:t xml:space="preserve"> – Abordagem dos Testes</w:t>
       </w:r>
-      <w:bookmarkEnd w:id="526"/>
+      <w:bookmarkEnd w:id="533"/>
     </w:p>
     <w:tbl>
       <w:tblPr>
@@ -39222,22 +40520,22 @@
       <w:pPr>
         <w:pStyle w:val="Apendice-Titulo1"/>
       </w:pPr>
-      <w:bookmarkStart w:id="527" w:name="_Toc349518990"/>
-      <w:bookmarkStart w:id="528" w:name="_Toc414656185"/>
+      <w:bookmarkStart w:id="534" w:name="_Toc349518990"/>
+      <w:bookmarkStart w:id="535" w:name="_Toc415082565"/>
       <w:r>
         <w:t>M</w:t>
       </w:r>
       <w:r>
         <w:t>ilestones do projeto em teste</w:t>
       </w:r>
-      <w:bookmarkEnd w:id="527"/>
-      <w:bookmarkEnd w:id="528"/>
+      <w:bookmarkEnd w:id="534"/>
+      <w:bookmarkEnd w:id="535"/>
     </w:p>
     <w:p>
       <w:pPr>
         <w:pStyle w:val="Legenda"/>
       </w:pPr>
-      <w:bookmarkStart w:id="529" w:name="_Toc414656211"/>
+      <w:bookmarkStart w:id="536" w:name="_Toc414656211"/>
       <w:r>
         <w:t xml:space="preserve">Tabela </w:t>
       </w:r>
@@ -39252,7 +40550,7 @@
       <w:r>
         <w:t xml:space="preserve"> – Abordagem dos Testes</w:t>
       </w:r>
-      <w:bookmarkEnd w:id="529"/>
+      <w:bookmarkEnd w:id="536"/>
     </w:p>
     <w:tbl>
       <w:tblPr>
@@ -40270,12 +41568,12 @@
         <w:pStyle w:val="TCC-TituloApndice"/>
         <w:ind w:left="658" w:hanging="658"/>
       </w:pPr>
-      <w:bookmarkStart w:id="530" w:name="_Toc414656186"/>
+      <w:bookmarkStart w:id="537" w:name="_Toc415082566"/>
       <w:r>
         <w:lastRenderedPageBreak/>
         <w:t>EAP</w:t>
       </w:r>
-      <w:bookmarkEnd w:id="530"/>
+      <w:bookmarkEnd w:id="537"/>
     </w:p>
     <w:p>
       <w:pPr>
@@ -40284,7 +41582,7 @@
       <w:r>
         <w:pict w14:anchorId="09BD5AD1">
           <v:shape id="_x0000_i1026" type="#_x0000_t75" style="width:473.25pt;height:342.75pt">
-            <v:imagedata r:id="rId50" o:title="EAP ABrasilExpress EA(image)"/>
+            <v:imagedata r:id="rId52" o:title="EAP ABrasilExpress EA(image)"/>
           </v:shape>
         </w:pict>
       </w:r>
@@ -40293,7 +41591,7 @@
       <w:pPr>
         <w:pStyle w:val="Legenda"/>
       </w:pPr>
-      <w:bookmarkStart w:id="531" w:name="_Toc414656225"/>
+      <w:bookmarkStart w:id="538" w:name="_Toc414656225"/>
       <w:r>
         <w:t xml:space="preserve">Figura </w:t>
       </w:r>
@@ -40317,7 +41615,7 @@
       <w:r>
         <w:t>EAP</w:t>
       </w:r>
-      <w:bookmarkEnd w:id="531"/>
+      <w:bookmarkEnd w:id="538"/>
     </w:p>
     <w:p/>
     <w:p>
@@ -40336,7 +41634,7 @@
           <w:lang w:val="pt-BR"/>
         </w:rPr>
       </w:pPr>
-      <w:bookmarkStart w:id="532" w:name="_Toc414656187"/>
+      <w:bookmarkStart w:id="539" w:name="_Toc415082567"/>
       <w:bookmarkEnd w:id="14"/>
       <w:r>
         <w:rPr>
@@ -40345,7 +41643,7 @@
         <w:lastRenderedPageBreak/>
         <w:t>Cronograma de trabalho</w:t>
       </w:r>
-      <w:bookmarkEnd w:id="532"/>
+      <w:bookmarkEnd w:id="539"/>
     </w:p>
     <w:p>
       <w:pPr>
@@ -40365,7 +41663,7 @@
       <w:pPr>
         <w:pStyle w:val="Legenda"/>
       </w:pPr>
-      <w:bookmarkStart w:id="533" w:name="_Toc414656212"/>
+      <w:bookmarkStart w:id="540" w:name="_Toc414656212"/>
       <w:r>
         <w:t xml:space="preserve">Tabela </w:t>
       </w:r>
@@ -40380,7 +41678,7 @@
       <w:r>
         <w:t xml:space="preserve"> – Cronograma de Trabalho</w:t>
       </w:r>
-      <w:bookmarkEnd w:id="533"/>
+      <w:bookmarkEnd w:id="540"/>
     </w:p>
     <w:tbl>
       <w:tblPr>
@@ -41086,7 +42384,7 @@
           <w:lang w:val="pt-BR"/>
         </w:rPr>
       </w:pPr>
-      <w:bookmarkStart w:id="534" w:name="_Toc414656188"/>
+      <w:bookmarkStart w:id="541" w:name="_Toc415082568"/>
       <w:r>
         <w:rPr>
           <w:lang w:val="pt-BR"/>
@@ -41094,7 +42392,7 @@
         <w:lastRenderedPageBreak/>
         <w:t>Estimativas de Custo de Desenvolvimento</w:t>
       </w:r>
-      <w:bookmarkEnd w:id="534"/>
+      <w:bookmarkEnd w:id="541"/>
     </w:p>
     <w:p>
       <w:pPr>
@@ -41363,7 +42661,7 @@
       <w:rPr>
         <w:noProof/>
       </w:rPr>
-      <w:t>77</w:t>
+      <w:t>69</w:t>
     </w:r>
     <w:r>
       <w:fldChar w:fldCharType="end"/>
@@ -44155,6 +45453,129 @@
     </w:lvlOverride>
   </w:num>
   <w:num w:numId="33">
+    <w:abstractNumId w:val="5"/>
+    <w:lvlOverride w:ilvl="0">
+      <w:startOverride w:val="1"/>
+    </w:lvlOverride>
+    <w:lvlOverride w:ilvl="1">
+      <w:startOverride w:val="1"/>
+    </w:lvlOverride>
+    <w:lvlOverride w:ilvl="2">
+      <w:startOverride w:val="1"/>
+    </w:lvlOverride>
+    <w:lvlOverride w:ilvl="3">
+      <w:startOverride w:val="1"/>
+    </w:lvlOverride>
+    <w:lvlOverride w:ilvl="4">
+      <w:startOverride w:val="1"/>
+    </w:lvlOverride>
+    <w:lvlOverride w:ilvl="5">
+      <w:startOverride w:val="1"/>
+    </w:lvlOverride>
+    <w:lvlOverride w:ilvl="6">
+      <w:startOverride w:val="1"/>
+    </w:lvlOverride>
+    <w:lvlOverride w:ilvl="7">
+      <w:startOverride w:val="1"/>
+    </w:lvlOverride>
+    <w:lvlOverride w:ilvl="8">
+      <w:startOverride w:val="1"/>
+    </w:lvlOverride>
+  </w:num>
+  <w:num w:numId="34">
+    <w:abstractNumId w:val="5"/>
+    <w:lvlOverride w:ilvl="0">
+      <w:startOverride w:val="1"/>
+    </w:lvlOverride>
+    <w:lvlOverride w:ilvl="1">
+      <w:startOverride w:val="1"/>
+    </w:lvlOverride>
+    <w:lvlOverride w:ilvl="2">
+      <w:startOverride w:val="1"/>
+    </w:lvlOverride>
+    <w:lvlOverride w:ilvl="3">
+      <w:startOverride w:val="1"/>
+    </w:lvlOverride>
+    <w:lvlOverride w:ilvl="4">
+      <w:startOverride w:val="1"/>
+    </w:lvlOverride>
+    <w:lvlOverride w:ilvl="5">
+      <w:startOverride w:val="1"/>
+    </w:lvlOverride>
+    <w:lvlOverride w:ilvl="6">
+      <w:startOverride w:val="1"/>
+    </w:lvlOverride>
+    <w:lvlOverride w:ilvl="7">
+      <w:startOverride w:val="1"/>
+    </w:lvlOverride>
+    <w:lvlOverride w:ilvl="8">
+      <w:startOverride w:val="1"/>
+    </w:lvlOverride>
+  </w:num>
+  <w:num w:numId="35">
+    <w:abstractNumId w:val="5"/>
+    <w:lvlOverride w:ilvl="0">
+      <w:startOverride w:val="1"/>
+    </w:lvlOverride>
+    <w:lvlOverride w:ilvl="1">
+      <w:startOverride w:val="1"/>
+    </w:lvlOverride>
+    <w:lvlOverride w:ilvl="2">
+      <w:startOverride w:val="1"/>
+    </w:lvlOverride>
+    <w:lvlOverride w:ilvl="3">
+      <w:startOverride w:val="1"/>
+    </w:lvlOverride>
+    <w:lvlOverride w:ilvl="4">
+      <w:startOverride w:val="1"/>
+    </w:lvlOverride>
+    <w:lvlOverride w:ilvl="5">
+      <w:startOverride w:val="1"/>
+    </w:lvlOverride>
+    <w:lvlOverride w:ilvl="6">
+      <w:startOverride w:val="1"/>
+    </w:lvlOverride>
+    <w:lvlOverride w:ilvl="7">
+      <w:startOverride w:val="1"/>
+    </w:lvlOverride>
+    <w:lvlOverride w:ilvl="8">
+      <w:startOverride w:val="1"/>
+    </w:lvlOverride>
+  </w:num>
+  <w:num w:numId="36">
+    <w:abstractNumId w:val="5"/>
+    <w:lvlOverride w:ilvl="0">
+      <w:startOverride w:val="1"/>
+    </w:lvlOverride>
+    <w:lvlOverride w:ilvl="1">
+      <w:startOverride w:val="1"/>
+    </w:lvlOverride>
+    <w:lvlOverride w:ilvl="2">
+      <w:startOverride w:val="1"/>
+    </w:lvlOverride>
+    <w:lvlOverride w:ilvl="3">
+      <w:startOverride w:val="1"/>
+    </w:lvlOverride>
+    <w:lvlOverride w:ilvl="4">
+      <w:startOverride w:val="1"/>
+    </w:lvlOverride>
+    <w:lvlOverride w:ilvl="5">
+      <w:startOverride w:val="1"/>
+    </w:lvlOverride>
+    <w:lvlOverride w:ilvl="6">
+      <w:startOverride w:val="1"/>
+    </w:lvlOverride>
+    <w:lvlOverride w:ilvl="7">
+      <w:startOverride w:val="1"/>
+    </w:lvlOverride>
+    <w:lvlOverride w:ilvl="8">
+      <w:startOverride w:val="1"/>
+    </w:lvlOverride>
+  </w:num>
+  <w:num w:numId="37">
+    <w:abstractNumId w:val="3"/>
+  </w:num>
+  <w:num w:numId="38">
     <w:abstractNumId w:val="5"/>
     <w:lvlOverride w:ilvl="0">
       <w:startOverride w:val="1"/>
@@ -46606,7 +48027,7 @@
 </file>
 
 <file path=customXml/itemProps1.xml><?xml version="1.0" encoding="utf-8"?>
-<ds:datastoreItem xmlns:ds="http://schemas.openxmlformats.org/officeDocument/2006/customXml" ds:itemID="{A2995CEB-E6F9-4643-8DBD-70E46BBD3988}">
+<ds:datastoreItem xmlns:ds="http://schemas.openxmlformats.org/officeDocument/2006/customXml" ds:itemID="{23642CC7-6894-4CB5-A9CE-59795D7DC071}">
   <ds:schemaRefs>
     <ds:schemaRef ds:uri="http://schemas.openxmlformats.org/officeDocument/2006/bibliography"/>
   </ds:schemaRefs>

--- a/TCC - Monografia/EntregaHummel/TCC - Grupo 04 - ABrasil Express-02 - Alterado.docx
+++ b/TCC - Monografia/EntregaHummel/TCC - Grupo 04 - ABrasil Express-02 - Alterado.docx
@@ -32082,19 +32082,7 @@
               <w:rPr>
                 <w:lang w:val="pt-BR"/>
               </w:rPr>
-              <w:t>R</w:t>
-            </w:r>
-            <w:r>
-              <w:rPr>
-                <w:lang w:val="pt-BR"/>
-              </w:rPr>
-              <w:t>esponsável pela emissão das Ordens de Serviço, roteirização dos motoboys e gestão da fila dos motoboys</w:t>
-            </w:r>
-            <w:r>
-              <w:rPr>
-                <w:lang w:val="pt-BR"/>
-              </w:rPr>
-              <w:t>.</w:t>
+              <w:t>Responsável pela emissão das Ordens de Serviço, roteirização dos motoboys e gestão da fila dos motoboys.</w:t>
             </w:r>
           </w:p>
         </w:tc>
@@ -33020,7 +33008,7 @@
           <v:shape id="_x0000_i1057" type="#_x0000_t75" style="width:363.75pt;height:200.25pt" o:ole="">
             <v:imagedata r:id="rId43" o:title=""/>
           </v:shape>
-          <o:OLEObject Type="Embed" ProgID="Visio.Drawing.15" ShapeID="_x0000_i1057" DrawAspect="Content" ObjectID="_1488824542" r:id="rId44"/>
+          <o:OLEObject Type="Embed" ProgID="Visio.Drawing.15" ShapeID="_x0000_i1057" DrawAspect="Content" ObjectID="_1488827983" r:id="rId44"/>
         </w:object>
       </w:r>
     </w:p>
@@ -33159,7 +33147,7 @@
           <v:shape id="_x0000_i1058" type="#_x0000_t75" style="width:453pt;height:171pt" o:ole="">
             <v:imagedata r:id="rId45" o:title=""/>
           </v:shape>
-          <o:OLEObject Type="Embed" ProgID="Visio.Drawing.15" ShapeID="_x0000_i1058" DrawAspect="Content" ObjectID="_1488824543" r:id="rId46"/>
+          <o:OLEObject Type="Embed" ProgID="Visio.Drawing.15" ShapeID="_x0000_i1058" DrawAspect="Content" ObjectID="_1488827984" r:id="rId46"/>
         </w:object>
       </w:r>
     </w:p>
@@ -33435,10 +33423,7 @@
         <w:pStyle w:val="TCC-FluxoCasosdeUso"/>
       </w:pPr>
       <w:r>
-        <w:t xml:space="preserve">O Gerente insere os dados da </w:t>
-      </w:r>
-      <w:r>
-        <w:t>manutenção</w:t>
+        <w:t>O Gerente insere os dados da manutenção</w:t>
       </w:r>
       <w:r>
         <w:rPr>
@@ -33599,13 +33584,7 @@
         <w:rPr>
           <w:lang w:val="pt-BR"/>
         </w:rPr>
-        <w:t xml:space="preserve">Cadastrar </w:t>
-      </w:r>
-      <w:r>
-        <w:rPr>
-          <w:lang w:val="pt-BR"/>
-        </w:rPr>
-        <w:t>Veículo</w:t>
+        <w:t>Cadastrar Veículo</w:t>
       </w:r>
       <w:r>
         <w:t xml:space="preserve"> [</w:t>
@@ -33965,7 +33944,7 @@
         </w:rPr>
         <w:pict w14:anchorId="789FB574">
           <v:shape id="_x0000_i1059" type="#_x0000_t75" style="width:441.75pt;height:351.75pt">
-            <v:imagedata r:id="rId47" o:title="UC01.PT01"/>
+            <v:imagedata r:id="rId47" o:title="UC01"/>
           </v:shape>
         </w:pict>
       </w:r>
@@ -35186,7 +35165,7 @@
           <v:shape id="_x0000_i1060" type="#_x0000_t75" style="width:408.75pt;height:178.5pt" o:ole="">
             <v:imagedata r:id="rId48" o:title=""/>
           </v:shape>
-          <o:OLEObject Type="Embed" ProgID="Visio.Drawing.15" ShapeID="_x0000_i1060" DrawAspect="Content" ObjectID="_1488824544" r:id="rId49"/>
+          <o:OLEObject Type="Embed" ProgID="Visio.Drawing.15" ShapeID="_x0000_i1060" DrawAspect="Content" ObjectID="_1488827985" r:id="rId49"/>
         </w:object>
       </w:r>
     </w:p>
@@ -35325,8 +35304,6 @@
         </w:rPr>
         <w:t>2</w:t>
       </w:r>
-      <w:bookmarkStart w:id="280" w:name="_GoBack"/>
-      <w:bookmarkEnd w:id="280"/>
       <w:r>
         <w:rPr>
           <w:b/>
@@ -35878,11 +35855,6 @@
     <w:p>
       <w:pPr>
         <w:pStyle w:val="TCC-CorpodoTexto"/>
-        <w:rPr>
-          <w:b/>
-          <w:sz w:val="22"/>
-          <w:szCs w:val="22"/>
-        </w:rPr>
       </w:pPr>
       <w:r>
         <w:t>As figuras abaixo representam os protótipos de telas utilizadas neste caso de uso.</w:t>
@@ -35890,39 +35862,23 @@
     </w:p>
     <w:p>
       <w:pPr>
-        <w:pStyle w:val="TCC-Titulo2"/>
-        <w:numPr>
-          <w:ilvl w:val="0"/>
-          <w:numId w:val="0"/>
-        </w:numPr>
-        <w:rPr>
-          <w:lang w:val="pt-BR"/>
-        </w:rPr>
-      </w:pPr>
-    </w:p>
-    <w:p>
-      <w:pPr>
-        <w:pStyle w:val="TCC-Titulo2"/>
-        <w:numPr>
-          <w:ilvl w:val="0"/>
-          <w:numId w:val="0"/>
-        </w:numPr>
-        <w:rPr>
-          <w:lang w:val="pt-BR"/>
-        </w:rPr>
-      </w:pPr>
-    </w:p>
-    <w:p>
-      <w:pPr>
-        <w:pStyle w:val="TCC-Titulo2"/>
-        <w:numPr>
-          <w:ilvl w:val="0"/>
-          <w:numId w:val="0"/>
-        </w:numPr>
-        <w:rPr>
-          <w:lang w:val="pt-BR"/>
-        </w:rPr>
-      </w:pPr>
+        <w:pStyle w:val="TCC-CorpodoTexto"/>
+        <w:rPr>
+          <w:lang w:val="pt-BR"/>
+        </w:rPr>
+      </w:pPr>
+      <w:r>
+        <w:rPr>
+          <w:lang w:val="pt-BR"/>
+        </w:rPr>
+        <w:pict w14:anchorId="3F25346E">
+          <v:shape id="_x0000_i1061" type="#_x0000_t75" style="width:441.75pt;height:351.75pt">
+            <v:imagedata r:id="rId50" o:title=""/>
+          </v:shape>
+        </w:pict>
+      </w:r>
+      <w:bookmarkStart w:id="280" w:name="_GoBack"/>
+      <w:bookmarkEnd w:id="280"/>
     </w:p>
     <w:p>
       <w:pPr>
@@ -37537,7 +37493,7 @@
         </w:rPr>
         <w:t>documentos “</w:t>
       </w:r>
-      <w:hyperlink r:id="rId50" w:history="1">
+      <w:hyperlink r:id="rId51" w:history="1">
         <w:r>
           <w:rPr>
             <w:lang w:val="pt-BR"/>
@@ -37563,7 +37519,7 @@
         </w:rPr>
         <w:t>“</w:t>
       </w:r>
-      <w:hyperlink r:id="rId51" w:history="1">
+      <w:hyperlink r:id="rId52" w:history="1">
         <w:r>
           <w:rPr>
             <w:lang w:val="pt-BR"/>
@@ -41582,7 +41538,7 @@
       <w:r>
         <w:pict w14:anchorId="09BD5AD1">
           <v:shape id="_x0000_i1026" type="#_x0000_t75" style="width:473.25pt;height:342.75pt">
-            <v:imagedata r:id="rId52" o:title="EAP ABrasilExpress EA(image)"/>
+            <v:imagedata r:id="rId53" o:title="EAP ABrasilExpress EA(image)"/>
           </v:shape>
         </w:pict>
       </w:r>
@@ -42661,7 +42617,7 @@
       <w:rPr>
         <w:noProof/>
       </w:rPr>
-      <w:t>69</w:t>
+      <w:t>80</w:t>
     </w:r>
     <w:r>
       <w:fldChar w:fldCharType="end"/>
@@ -48027,7 +47983,7 @@
 </file>
 
 <file path=customXml/itemProps1.xml><?xml version="1.0" encoding="utf-8"?>
-<ds:datastoreItem xmlns:ds="http://schemas.openxmlformats.org/officeDocument/2006/customXml" ds:itemID="{23642CC7-6894-4CB5-A9CE-59795D7DC071}">
+<ds:datastoreItem xmlns:ds="http://schemas.openxmlformats.org/officeDocument/2006/customXml" ds:itemID="{84229787-032B-4010-BB87-DFA2E10ABD76}">
   <ds:schemaRefs>
     <ds:schemaRef ds:uri="http://schemas.openxmlformats.org/officeDocument/2006/bibliography"/>
   </ds:schemaRefs>

--- a/TCC - Monografia/EntregaHummel/TCC - Grupo 04 - ABrasil Express-02 - Alterado.docx
+++ b/TCC - Monografia/EntregaHummel/TCC - Grupo 04 - ABrasil Express-02 - Alterado.docx
@@ -2862,7 +2862,7 @@
       <w:r>
         <w:fldChar w:fldCharType="separate"/>
       </w:r>
-      <w:hyperlink w:anchor="_Toc414656213" w:history="1">
+      <w:hyperlink w:anchor="_Toc415175839" w:history="1">
         <w:r>
           <w:rPr>
             <w:rStyle w:val="Hyperlink"/>
@@ -2889,7 +2889,7 @@
             <w:noProof/>
             <w:webHidden/>
           </w:rPr>
-          <w:instrText xml:space="preserve"> PAGEREF _Toc414656213 \h </w:instrText>
+          <w:instrText xml:space="preserve"> PAGEREF _Toc415175839 \h </w:instrText>
         </w:r>
         <w:r>
           <w:rPr>
@@ -2933,7 +2933,7 @@
           <w:szCs w:val="22"/>
         </w:rPr>
       </w:pPr>
-      <w:hyperlink w:anchor="_Toc414656214" w:history="1">
+      <w:hyperlink w:anchor="_Toc415175840" w:history="1">
         <w:r>
           <w:rPr>
             <w:rStyle w:val="Hyperlink"/>
@@ -2960,7 +2960,7 @@
             <w:noProof/>
             <w:webHidden/>
           </w:rPr>
-          <w:instrText xml:space="preserve"> PAGEREF _Toc414656214 \h </w:instrText>
+          <w:instrText xml:space="preserve"> PAGEREF _Toc415175840 \h </w:instrText>
         </w:r>
         <w:r>
           <w:rPr>
@@ -3004,7 +3004,7 @@
           <w:szCs w:val="22"/>
         </w:rPr>
       </w:pPr>
-      <w:hyperlink w:anchor="_Toc414656215" w:history="1">
+      <w:hyperlink w:anchor="_Toc415175841" w:history="1">
         <w:r>
           <w:rPr>
             <w:rStyle w:val="Hyperlink"/>
@@ -3031,7 +3031,7 @@
             <w:noProof/>
             <w:webHidden/>
           </w:rPr>
-          <w:instrText xml:space="preserve"> PAGEREF _Toc414656215 \h </w:instrText>
+          <w:instrText xml:space="preserve"> PAGEREF _Toc415175841 \h </w:instrText>
         </w:r>
         <w:r>
           <w:rPr>
@@ -3075,7 +3075,7 @@
           <w:szCs w:val="22"/>
         </w:rPr>
       </w:pPr>
-      <w:hyperlink w:anchor="_Toc414656216" w:history="1">
+      <w:hyperlink w:anchor="_Toc415175842" w:history="1">
         <w:r>
           <w:rPr>
             <w:rStyle w:val="Hyperlink"/>
@@ -3102,7 +3102,7 @@
             <w:noProof/>
             <w:webHidden/>
           </w:rPr>
-          <w:instrText xml:space="preserve"> PAGEREF _Toc414656216 \h </w:instrText>
+          <w:instrText xml:space="preserve"> PAGEREF _Toc415175842 \h </w:instrText>
         </w:r>
         <w:r>
           <w:rPr>
@@ -3146,7 +3146,7 @@
           <w:szCs w:val="22"/>
         </w:rPr>
       </w:pPr>
-      <w:hyperlink w:anchor="_Toc414656217" w:history="1">
+      <w:hyperlink w:anchor="_Toc415175843" w:history="1">
         <w:r>
           <w:rPr>
             <w:rStyle w:val="Hyperlink"/>
@@ -3173,7 +3173,7 @@
             <w:noProof/>
             <w:webHidden/>
           </w:rPr>
-          <w:instrText xml:space="preserve"> PAGEREF _Toc414656217 \h </w:instrText>
+          <w:instrText xml:space="preserve"> PAGEREF _Toc415175843 \h </w:instrText>
         </w:r>
         <w:r>
           <w:rPr>
@@ -3217,13 +3217,13 @@
           <w:szCs w:val="22"/>
         </w:rPr>
       </w:pPr>
-      <w:hyperlink w:anchor="_Toc414656218" w:history="1">
+      <w:hyperlink w:anchor="_Toc415175844" w:history="1">
         <w:r>
           <w:rPr>
             <w:rStyle w:val="Hyperlink"/>
             <w:noProof/>
           </w:rPr>
-          <w:t>Figura 7 – Diagrama de casos de uso do Subsistema/Módulo X</w:t>
+          <w:t>Figura 7 – Diagrama de casos de uso do Módulo Manutenção</w:t>
         </w:r>
         <w:r>
           <w:rPr>
@@ -3244,7 +3244,7 @@
             <w:noProof/>
             <w:webHidden/>
           </w:rPr>
-          <w:instrText xml:space="preserve"> PAGEREF _Toc414656218 \h </w:instrText>
+          <w:instrText xml:space="preserve"> PAGEREF _Toc415175844 \h </w:instrText>
         </w:r>
         <w:r>
           <w:rPr>
@@ -3288,7 +3288,7 @@
           <w:szCs w:val="22"/>
         </w:rPr>
       </w:pPr>
-      <w:hyperlink w:anchor="_Toc414656219" w:history="1">
+      <w:hyperlink w:anchor="_Toc415175845" w:history="1">
         <w:r>
           <w:rPr>
             <w:rStyle w:val="Hyperlink"/>
@@ -3315,7 +3315,7 @@
             <w:noProof/>
             <w:webHidden/>
           </w:rPr>
-          <w:instrText xml:space="preserve"> PAGEREF _Toc414656219 \h </w:instrText>
+          <w:instrText xml:space="preserve"> PAGEREF _Toc415175845 \h </w:instrText>
         </w:r>
         <w:r>
           <w:rPr>
@@ -3335,7 +3335,7 @@
             <w:noProof/>
             <w:webHidden/>
           </w:rPr>
-          <w:t>65</w:t>
+          <w:t>66</w:t>
         </w:r>
         <w:r>
           <w:rPr>
@@ -3359,13 +3359,13 @@
           <w:szCs w:val="22"/>
         </w:rPr>
       </w:pPr>
-      <w:hyperlink w:anchor="_Toc414656220" w:history="1">
+      <w:hyperlink w:anchor="_Toc415175846" w:history="1">
         <w:r>
           <w:rPr>
             <w:rStyle w:val="Hyperlink"/>
             <w:noProof/>
           </w:rPr>
-          <w:t>Figura 9 - Tela de Login do Sistema [UC01. PT001]</w:t>
+          <w:t>Figura 9 - Tela de Manter Manutenção [UC01. PT001]</w:t>
         </w:r>
         <w:r>
           <w:rPr>
@@ -3386,7 +3386,7 @@
             <w:noProof/>
             <w:webHidden/>
           </w:rPr>
-          <w:instrText xml:space="preserve"> PAGEREF _Toc414656220 \h </w:instrText>
+          <w:instrText xml:space="preserve"> PAGEREF _Toc415175846 \h </w:instrText>
         </w:r>
         <w:r>
           <w:rPr>
@@ -3406,7 +3406,7 @@
             <w:noProof/>
             <w:webHidden/>
           </w:rPr>
-          <w:t>67</w:t>
+          <w:t>68</w:t>
         </w:r>
         <w:r>
           <w:rPr>
@@ -3430,13 +3430,13 @@
           <w:szCs w:val="22"/>
         </w:rPr>
       </w:pPr>
-      <w:hyperlink w:anchor="_Toc414656221" w:history="1">
+      <w:hyperlink w:anchor="_Toc415175847" w:history="1">
         <w:r>
           <w:rPr>
             <w:rStyle w:val="Hyperlink"/>
             <w:noProof/>
           </w:rPr>
-          <w:t>Figura 10 – Diagrama de Sequencia do Sistema &lt;X&gt;</w:t>
+          <w:t>Figura 9 - Tela de Liberar Manutenção para Pagamento [UC02. PT001]</w:t>
         </w:r>
         <w:r>
           <w:rPr>
@@ -3457,7 +3457,7 @@
             <w:noProof/>
             <w:webHidden/>
           </w:rPr>
-          <w:instrText xml:space="preserve"> PAGEREF _Toc414656221 \h </w:instrText>
+          <w:instrText xml:space="preserve"> PAGEREF _Toc415175847 \h </w:instrText>
         </w:r>
         <w:r>
           <w:rPr>
@@ -3477,7 +3477,7 @@
             <w:noProof/>
             <w:webHidden/>
           </w:rPr>
-          <w:t>70</w:t>
+          <w:t>71</w:t>
         </w:r>
         <w:r>
           <w:rPr>
@@ -3501,13 +3501,13 @@
           <w:szCs w:val="22"/>
         </w:rPr>
       </w:pPr>
-      <w:hyperlink w:anchor="_Toc414656222" w:history="1">
+      <w:hyperlink w:anchor="_Toc415175848" w:history="1">
         <w:r>
           <w:rPr>
             <w:rStyle w:val="Hyperlink"/>
             <w:noProof/>
           </w:rPr>
-          <w:t>Figura 11 – Diagrama de Sequencia de Autenticação &lt;X&gt;</w:t>
+          <w:t>Figura 10 – Diagrama de Sequencia do Sistema &lt;X&gt;</w:t>
         </w:r>
         <w:r>
           <w:rPr>
@@ -3528,7 +3528,7 @@
             <w:noProof/>
             <w:webHidden/>
           </w:rPr>
-          <w:instrText xml:space="preserve"> PAGEREF _Toc414656222 \h </w:instrText>
+          <w:instrText xml:space="preserve"> PAGEREF _Toc415175848 \h </w:instrText>
         </w:r>
         <w:r>
           <w:rPr>
@@ -3548,7 +3548,7 @@
             <w:noProof/>
             <w:webHidden/>
           </w:rPr>
-          <w:t>70</w:t>
+          <w:t>74</w:t>
         </w:r>
         <w:r>
           <w:rPr>
@@ -3572,13 +3572,13 @@
           <w:szCs w:val="22"/>
         </w:rPr>
       </w:pPr>
-      <w:hyperlink w:anchor="_Toc414656223" w:history="1">
+      <w:hyperlink w:anchor="_Toc415175849" w:history="1">
         <w:r>
           <w:rPr>
             <w:rStyle w:val="Hyperlink"/>
             <w:noProof/>
           </w:rPr>
-          <w:t>Figura 12 – Diagrama de classes de domínio do subsistema</w:t>
+          <w:t>Figura 11 – Diagrama de Sequencia de Autenticação &lt;X&gt;</w:t>
         </w:r>
         <w:r>
           <w:rPr>
@@ -3599,7 +3599,7 @@
             <w:noProof/>
             <w:webHidden/>
           </w:rPr>
-          <w:instrText xml:space="preserve"> PAGEREF _Toc414656223 \h </w:instrText>
+          <w:instrText xml:space="preserve"> PAGEREF _Toc415175849 \h </w:instrText>
         </w:r>
         <w:r>
           <w:rPr>
@@ -3619,7 +3619,7 @@
             <w:noProof/>
             <w:webHidden/>
           </w:rPr>
-          <w:t>70</w:t>
+          <w:t>74</w:t>
         </w:r>
         <w:r>
           <w:rPr>
@@ -3643,13 +3643,13 @@
           <w:szCs w:val="22"/>
         </w:rPr>
       </w:pPr>
-      <w:hyperlink w:anchor="_Toc414656224" w:history="1">
+      <w:hyperlink w:anchor="_Toc415175850" w:history="1">
         <w:r>
           <w:rPr>
             <w:rStyle w:val="Hyperlink"/>
             <w:noProof/>
           </w:rPr>
-          <w:t>Figura 13 – Diagrama Físico do Banco de Dados</w:t>
+          <w:t>Figura 12 – Diagrama de classes de domínio do subsistema</w:t>
         </w:r>
         <w:r>
           <w:rPr>
@@ -3670,7 +3670,7 @@
             <w:noProof/>
             <w:webHidden/>
           </w:rPr>
-          <w:instrText xml:space="preserve"> PAGEREF _Toc414656224 \h </w:instrText>
+          <w:instrText xml:space="preserve"> PAGEREF _Toc415175850 \h </w:instrText>
         </w:r>
         <w:r>
           <w:rPr>
@@ -3690,7 +3690,7 @@
             <w:noProof/>
             <w:webHidden/>
           </w:rPr>
-          <w:t>70</w:t>
+          <w:t>74</w:t>
         </w:r>
         <w:r>
           <w:rPr>
@@ -3714,12 +3714,83 @@
           <w:szCs w:val="22"/>
         </w:rPr>
       </w:pPr>
-      <w:hyperlink w:anchor="_Toc414656225" w:history="1">
+      <w:hyperlink w:anchor="_Toc415175851" w:history="1">
         <w:r>
           <w:rPr>
             <w:rStyle w:val="Hyperlink"/>
             <w:noProof/>
           </w:rPr>
+          <w:t>Figura 13 – Diagrama Físico do Banco de Dados</w:t>
+        </w:r>
+        <w:r>
+          <w:rPr>
+            <w:noProof/>
+            <w:webHidden/>
+          </w:rPr>
+          <w:tab/>
+        </w:r>
+        <w:r>
+          <w:rPr>
+            <w:noProof/>
+            <w:webHidden/>
+          </w:rPr>
+          <w:fldChar w:fldCharType="begin"/>
+        </w:r>
+        <w:r>
+          <w:rPr>
+            <w:noProof/>
+            <w:webHidden/>
+          </w:rPr>
+          <w:instrText xml:space="preserve"> PAGEREF _Toc415175851 \h </w:instrText>
+        </w:r>
+        <w:r>
+          <w:rPr>
+            <w:noProof/>
+            <w:webHidden/>
+          </w:rPr>
+        </w:r>
+        <w:r>
+          <w:rPr>
+            <w:noProof/>
+            <w:webHidden/>
+          </w:rPr>
+          <w:fldChar w:fldCharType="separate"/>
+        </w:r>
+        <w:r>
+          <w:rPr>
+            <w:noProof/>
+            <w:webHidden/>
+          </w:rPr>
+          <w:t>74</w:t>
+        </w:r>
+        <w:r>
+          <w:rPr>
+            <w:noProof/>
+            <w:webHidden/>
+          </w:rPr>
+          <w:fldChar w:fldCharType="end"/>
+        </w:r>
+      </w:hyperlink>
+    </w:p>
+    <w:p>
+      <w:pPr>
+        <w:pStyle w:val="ndicedeilustraes"/>
+        <w:tabs>
+          <w:tab w:val="right" w:leader="dot" w:pos="9062"/>
+        </w:tabs>
+        <w:rPr>
+          <w:rFonts w:ascii="Calibri" w:hAnsi="Calibri"/>
+          <w:noProof/>
+          <w:sz w:val="22"/>
+          <w:szCs w:val="22"/>
+        </w:rPr>
+      </w:pPr>
+      <w:hyperlink w:anchor="_Toc415175852" w:history="1">
+        <w:r>
+          <w:rPr>
+            <w:rStyle w:val="Hyperlink"/>
+            <w:noProof/>
+          </w:rPr>
           <w:t>Figura 14 – EAP</w:t>
         </w:r>
         <w:r>
@@ -3741,7 +3812,7 @@
             <w:noProof/>
             <w:webHidden/>
           </w:rPr>
-          <w:instrText xml:space="preserve"> PAGEREF _Toc414656225 \h </w:instrText>
+          <w:instrText xml:space="preserve"> PAGEREF _Toc415175852 \h </w:instrText>
         </w:r>
         <w:r>
           <w:rPr>
@@ -3761,7 +3832,7 @@
             <w:noProof/>
             <w:webHidden/>
           </w:rPr>
-          <w:t>80</w:t>
+          <w:t>84</w:t>
         </w:r>
         <w:r>
           <w:rPr>
@@ -12296,7 +12367,7 @@
       <w:pPr>
         <w:pStyle w:val="Legenda"/>
       </w:pPr>
-      <w:bookmarkStart w:id="61" w:name="_Toc414656213"/>
+      <w:bookmarkStart w:id="61" w:name="_Toc415175839"/>
       <w:r>
         <w:t xml:space="preserve">Figura </w:t>
       </w:r>
@@ -13042,7 +13113,7 @@
       <w:pPr>
         <w:pStyle w:val="Legenda"/>
       </w:pPr>
-      <w:bookmarkStart w:id="71" w:name="_Toc414656214"/>
+      <w:bookmarkStart w:id="71" w:name="_Toc415175840"/>
       <w:r>
         <w:t xml:space="preserve">Figura </w:t>
       </w:r>
@@ -29309,7 +29380,7 @@
       <w:pPr>
         <w:pStyle w:val="Legenda"/>
       </w:pPr>
-      <w:bookmarkStart w:id="108" w:name="_Toc414656215"/>
+      <w:bookmarkStart w:id="108" w:name="_Toc415175841"/>
       <w:r>
         <w:t xml:space="preserve">Figura </w:t>
       </w:r>
@@ -29879,7 +29950,7 @@
       <w:pPr>
         <w:pStyle w:val="Legenda"/>
       </w:pPr>
-      <w:bookmarkStart w:id="117" w:name="_Toc414656216"/>
+      <w:bookmarkStart w:id="117" w:name="_Toc415175842"/>
       <w:r>
         <w:t xml:space="preserve">Figura </w:t>
       </w:r>
@@ -31477,7 +31548,7 @@
       <w:pPr>
         <w:pStyle w:val="Legenda"/>
       </w:pPr>
-      <w:bookmarkStart w:id="185" w:name="_Toc414656217"/>
+      <w:bookmarkStart w:id="185" w:name="_Toc415175843"/>
       <w:r>
         <w:t xml:space="preserve">Figura </w:t>
       </w:r>
@@ -33008,7 +33079,7 @@
           <v:shape id="_x0000_i1057" type="#_x0000_t75" style="width:363.75pt;height:200.25pt" o:ole="">
             <v:imagedata r:id="rId43" o:title=""/>
           </v:shape>
-          <o:OLEObject Type="Embed" ProgID="Visio.Drawing.15" ShapeID="_x0000_i1057" DrawAspect="Content" ObjectID="_1488827983" r:id="rId44"/>
+          <o:OLEObject Type="Embed" ProgID="Visio.Drawing.15" ShapeID="_x0000_i1057" DrawAspect="Content" ObjectID="_1488918664" r:id="rId44"/>
         </w:object>
       </w:r>
     </w:p>
@@ -33016,7 +33087,7 @@
       <w:pPr>
         <w:pStyle w:val="Legenda"/>
       </w:pPr>
-      <w:bookmarkStart w:id="210" w:name="_Toc414656218"/>
+      <w:bookmarkStart w:id="210" w:name="_Toc415175844"/>
       <w:r>
         <w:t xml:space="preserve">Figura </w:t>
       </w:r>
@@ -33046,10 +33117,10 @@
       <w:r>
         <w:t xml:space="preserve"> </w:t>
       </w:r>
+      <w:r>
+        <w:t>Manutenção</w:t>
+      </w:r>
       <w:bookmarkEnd w:id="210"/>
-      <w:r>
-        <w:t>Manutenção</w:t>
-      </w:r>
     </w:p>
     <w:p>
       <w:pPr>
@@ -33137,7 +33208,6 @@
         <w:t>.</w:t>
       </w:r>
     </w:p>
-    <w:bookmarkStart w:id="218" w:name="_Toc414656219"/>
     <w:p>
       <w:pPr>
         <w:pStyle w:val="Legenda"/>
@@ -33147,7 +33217,7 @@
           <v:shape id="_x0000_i1058" type="#_x0000_t75" style="width:453pt;height:171pt" o:ole="">
             <v:imagedata r:id="rId45" o:title=""/>
           </v:shape>
-          <o:OLEObject Type="Embed" ProgID="Visio.Drawing.15" ShapeID="_x0000_i1058" DrawAspect="Content" ObjectID="_1488827984" r:id="rId46"/>
+          <o:OLEObject Type="Embed" ProgID="Visio.Drawing.15" ShapeID="_x0000_i1058" DrawAspect="Content" ObjectID="_1488918665" r:id="rId46"/>
         </w:object>
       </w:r>
     </w:p>
@@ -33155,6 +33225,7 @@
       <w:pPr>
         <w:pStyle w:val="Legenda"/>
       </w:pPr>
+      <w:bookmarkStart w:id="218" w:name="_Toc415175845"/>
       <w:r>
         <w:t xml:space="preserve">Figura </w:t>
       </w:r>
@@ -33953,7 +34024,7 @@
       <w:pPr>
         <w:pStyle w:val="Legenda"/>
       </w:pPr>
-      <w:bookmarkStart w:id="232" w:name="_Toc414656220"/>
+      <w:bookmarkStart w:id="232" w:name="_Toc415175846"/>
       <w:r>
         <w:t xml:space="preserve">Figura </w:t>
       </w:r>
@@ -35165,7 +35236,7 @@
           <v:shape id="_x0000_i1060" type="#_x0000_t75" style="width:408.75pt;height:178.5pt" o:ole="">
             <v:imagedata r:id="rId48" o:title=""/>
           </v:shape>
-          <o:OLEObject Type="Embed" ProgID="Visio.Drawing.15" ShapeID="_x0000_i1060" DrawAspect="Content" ObjectID="_1488827985" r:id="rId49"/>
+          <o:OLEObject Type="Embed" ProgID="Visio.Drawing.15" ShapeID="_x0000_i1060" DrawAspect="Content" ObjectID="_1488918666" r:id="rId49"/>
         </w:object>
       </w:r>
     </w:p>
@@ -35613,7 +35684,7 @@
         <w:rPr>
           <w:b/>
         </w:rPr>
-        <w:t>02</w:t>
+        <w:t>03</w:t>
       </w:r>
       <w:r>
         <w:rPr>
@@ -35712,7 +35783,7 @@
           <w:b/>
           <w:lang w:val="pt-BR"/>
         </w:rPr>
-        <w:t>03</w:t>
+        <w:t>04</w:t>
       </w:r>
       <w:r>
         <w:rPr>
@@ -35859,6 +35930,8 @@
       <w:r>
         <w:t>As figuras abaixo representam os protótipos de telas utilizadas neste caso de uso.</w:t>
       </w:r>
+      <w:bookmarkStart w:id="280" w:name="_GoBack"/>
+      <w:bookmarkEnd w:id="280"/>
     </w:p>
     <w:p>
       <w:pPr>
@@ -35877,8 +35950,436 @@
           </v:shape>
         </w:pict>
       </w:r>
-      <w:bookmarkStart w:id="280" w:name="_GoBack"/>
-      <w:bookmarkEnd w:id="280"/>
+    </w:p>
+    <w:p>
+      <w:pPr>
+        <w:pStyle w:val="Legenda"/>
+      </w:pPr>
+      <w:bookmarkStart w:id="281" w:name="_Toc415175847"/>
+      <w:r>
+        <w:t xml:space="preserve">Figura </w:t>
+      </w:r>
+      <w:r>
+        <w:fldChar w:fldCharType="begin"/>
+      </w:r>
+      <w:r>
+        <w:instrText xml:space="preserve"> SEQ Figura \* ARABIC </w:instrText>
+      </w:r>
+      <w:r>
+        <w:fldChar w:fldCharType="separate"/>
+      </w:r>
+      <w:r>
+        <w:rPr>
+          <w:noProof/>
+        </w:rPr>
+        <w:t>9</w:t>
+      </w:r>
+      <w:r>
+        <w:fldChar w:fldCharType="end"/>
+      </w:r>
+      <w:r>
+        <w:t xml:space="preserve"> - Tela de </w:t>
+      </w:r>
+      <w:r>
+        <w:t xml:space="preserve">Liberar </w:t>
+      </w:r>
+      <w:r>
+        <w:t>Manutenção</w:t>
+      </w:r>
+      <w:r>
+        <w:t xml:space="preserve"> para Pagamento</w:t>
+      </w:r>
+      <w:r>
+        <w:t xml:space="preserve"> [</w:t>
+      </w:r>
+      <w:r>
+        <w:t>U</w:t>
+      </w:r>
+      <w:r>
+        <w:t>C</w:t>
+      </w:r>
+      <w:r>
+        <w:t>0</w:t>
+      </w:r>
+      <w:r>
+        <w:t>2</w:t>
+      </w:r>
+      <w:r>
+        <w:t>. PT001]</w:t>
+      </w:r>
+      <w:bookmarkEnd w:id="281"/>
+    </w:p>
+    <w:p>
+      <w:pPr>
+        <w:pStyle w:val="TCC-CorpodoTexto"/>
+        <w:rPr>
+          <w:lang w:val="pt-BR"/>
+        </w:rPr>
+      </w:pPr>
+    </w:p>
+    <w:p>
+      <w:pPr>
+        <w:pStyle w:val="TCC-Titulo4"/>
+      </w:pPr>
+      <w:r>
+        <w:t>Descritivo dos Dados</w:t>
+      </w:r>
+    </w:p>
+    <w:p>
+      <w:pPr>
+        <w:pStyle w:val="TCC-CorpodoTexto"/>
+      </w:pPr>
+      <w:r>
+        <w:t xml:space="preserve">Abaixo </w:t>
+      </w:r>
+      <w:r>
+        <w:t>são descrito os dados de entrada, os campos dos formulários, os tipos de dados, e as validações de cada um dos formulários do sistema.</w:t>
+      </w:r>
+    </w:p>
+    <w:p>
+      <w:pPr>
+        <w:pStyle w:val="Legenda"/>
+      </w:pPr>
+      <w:r>
+        <w:lastRenderedPageBreak/>
+        <w:t xml:space="preserve">Tabela </w:t>
+      </w:r>
+      <w:r>
+        <w:fldChar w:fldCharType="begin"/>
+      </w:r>
+      <w:r>
+        <w:instrText xml:space="preserve"> SEQ Tabela \* ARABIC </w:instrText>
+      </w:r>
+      <w:r>
+        <w:fldChar w:fldCharType="separate"/>
+      </w:r>
+      <w:r>
+        <w:rPr>
+          <w:noProof/>
+        </w:rPr>
+        <w:t>19</w:t>
+      </w:r>
+      <w:r>
+        <w:rPr>
+          <w:noProof/>
+        </w:rPr>
+        <w:fldChar w:fldCharType="end"/>
+      </w:r>
+      <w:r>
+        <w:t xml:space="preserve"> – Descritivo dos Dados do Formulário Manter Manutenção [</w:t>
+      </w:r>
+      <w:r>
+        <w:t>CDU02</w:t>
+      </w:r>
+      <w:r>
+        <w:t>.DD01]</w:t>
+      </w:r>
+    </w:p>
+    <w:tbl>
+      <w:tblPr>
+        <w:tblW w:w="0" w:type="auto"/>
+        <w:tblBorders>
+          <w:top w:val="single" w:sz="4" w:space="0" w:color="auto"/>
+          <w:bottom w:val="single" w:sz="4" w:space="0" w:color="auto"/>
+          <w:insideH w:val="single" w:sz="4" w:space="0" w:color="auto"/>
+        </w:tblBorders>
+        <w:tblLook w:val="04A0" w:firstRow="1" w:lastRow="0" w:firstColumn="1" w:lastColumn="0" w:noHBand="0" w:noVBand="1"/>
+      </w:tblPr>
+      <w:tblGrid>
+        <w:gridCol w:w="1668"/>
+        <w:gridCol w:w="2991"/>
+        <w:gridCol w:w="2316"/>
+        <w:gridCol w:w="2313"/>
+      </w:tblGrid>
+      <w:tr>
+        <w:tc>
+          <w:tcPr>
+            <w:tcW w:w="1668" w:type="dxa"/>
+            <w:tcBorders>
+              <w:bottom w:val="single" w:sz="4" w:space="0" w:color="auto"/>
+            </w:tcBorders>
+          </w:tcPr>
+          <w:p>
+            <w:pPr>
+              <w:pStyle w:val="TCC-TextodeTabela"/>
+              <w:rPr>
+                <w:rFonts w:cs="Arial"/>
+                <w:b/>
+                <w:lang w:val="pt-BR" w:eastAsia="pt-BR"/>
+              </w:rPr>
+            </w:pPr>
+            <w:r>
+              <w:rPr>
+                <w:rFonts w:cs="Arial"/>
+                <w:b/>
+                <w:lang w:val="pt-BR" w:eastAsia="pt-BR"/>
+              </w:rPr>
+              <w:t>Campo</w:t>
+            </w:r>
+          </w:p>
+        </w:tc>
+        <w:tc>
+          <w:tcPr>
+            <w:tcW w:w="2991" w:type="dxa"/>
+            <w:tcBorders>
+              <w:bottom w:val="single" w:sz="4" w:space="0" w:color="auto"/>
+            </w:tcBorders>
+          </w:tcPr>
+          <w:p>
+            <w:pPr>
+              <w:pStyle w:val="TCC-TextodeTabela"/>
+              <w:rPr>
+                <w:rFonts w:cs="Arial"/>
+                <w:b/>
+                <w:lang w:val="pt-BR" w:eastAsia="pt-BR"/>
+              </w:rPr>
+            </w:pPr>
+            <w:r>
+              <w:rPr>
+                <w:rFonts w:cs="Arial"/>
+                <w:b/>
+                <w:lang w:val="pt-BR" w:eastAsia="pt-BR"/>
+              </w:rPr>
+              <w:t xml:space="preserve">Descrição </w:t>
+            </w:r>
+          </w:p>
+        </w:tc>
+        <w:tc>
+          <w:tcPr>
+            <w:tcW w:w="2316" w:type="dxa"/>
+            <w:tcBorders>
+              <w:bottom w:val="single" w:sz="4" w:space="0" w:color="auto"/>
+            </w:tcBorders>
+          </w:tcPr>
+          <w:p>
+            <w:pPr>
+              <w:pStyle w:val="TCC-TextodeTabela"/>
+              <w:rPr>
+                <w:rFonts w:cs="Arial"/>
+                <w:b/>
+                <w:lang w:val="pt-BR" w:eastAsia="pt-BR"/>
+              </w:rPr>
+            </w:pPr>
+            <w:r>
+              <w:rPr>
+                <w:rFonts w:cs="Arial"/>
+                <w:b/>
+                <w:lang w:val="pt-BR" w:eastAsia="pt-BR"/>
+              </w:rPr>
+              <w:t>Tipo do Dado</w:t>
+            </w:r>
+          </w:p>
+        </w:tc>
+        <w:tc>
+          <w:tcPr>
+            <w:tcW w:w="2313" w:type="dxa"/>
+            <w:tcBorders>
+              <w:bottom w:val="single" w:sz="4" w:space="0" w:color="auto"/>
+            </w:tcBorders>
+          </w:tcPr>
+          <w:p>
+            <w:pPr>
+              <w:pStyle w:val="TCC-TextodeTabela"/>
+              <w:rPr>
+                <w:rFonts w:cs="Arial"/>
+                <w:b/>
+                <w:lang w:val="pt-BR" w:eastAsia="pt-BR"/>
+              </w:rPr>
+            </w:pPr>
+            <w:r>
+              <w:rPr>
+                <w:rFonts w:cs="Arial"/>
+                <w:b/>
+                <w:lang w:val="pt-BR" w:eastAsia="pt-BR"/>
+              </w:rPr>
+              <w:t>Validações</w:t>
+            </w:r>
+          </w:p>
+        </w:tc>
+      </w:tr>
+      <w:tr>
+        <w:tc>
+          <w:tcPr>
+            <w:tcW w:w="1668" w:type="dxa"/>
+            <w:tcBorders>
+              <w:bottom w:val="nil"/>
+            </w:tcBorders>
+          </w:tcPr>
+          <w:p>
+            <w:pPr>
+              <w:pStyle w:val="TCC-TextodeTabela"/>
+              <w:rPr>
+                <w:rFonts w:cs="Arial"/>
+                <w:lang w:val="pt-BR" w:eastAsia="pt-BR"/>
+              </w:rPr>
+            </w:pPr>
+            <w:r>
+              <w:rPr>
+                <w:rFonts w:cs="Arial"/>
+                <w:lang w:val="pt-BR" w:eastAsia="pt-BR"/>
+              </w:rPr>
+              <w:t>Check</w:t>
+            </w:r>
+          </w:p>
+        </w:tc>
+        <w:tc>
+          <w:tcPr>
+            <w:tcW w:w="2991" w:type="dxa"/>
+            <w:tcBorders>
+              <w:bottom w:val="nil"/>
+            </w:tcBorders>
+          </w:tcPr>
+          <w:p>
+            <w:pPr>
+              <w:pStyle w:val="TCC-TextodeTabela"/>
+              <w:rPr>
+                <w:rFonts w:cs="Arial"/>
+                <w:lang w:val="pt-BR" w:eastAsia="pt-BR"/>
+              </w:rPr>
+            </w:pPr>
+            <w:r>
+              <w:rPr>
+                <w:rFonts w:cs="Arial"/>
+                <w:lang w:val="pt-BR" w:eastAsia="pt-BR"/>
+              </w:rPr>
+              <w:t>Campo de seleção</w:t>
+            </w:r>
+            <w:r>
+              <w:rPr>
+                <w:rFonts w:cs="Arial"/>
+                <w:lang w:val="pt-BR" w:eastAsia="pt-BR"/>
+              </w:rPr>
+              <w:t xml:space="preserve"> para que seja marcada</w:t>
+            </w:r>
+          </w:p>
+        </w:tc>
+        <w:tc>
+          <w:tcPr>
+            <w:tcW w:w="2316" w:type="dxa"/>
+            <w:tcBorders>
+              <w:bottom w:val="nil"/>
+            </w:tcBorders>
+          </w:tcPr>
+          <w:p>
+            <w:pPr>
+              <w:pStyle w:val="TCC-TextodeTabela"/>
+              <w:rPr>
+                <w:rFonts w:cs="Arial"/>
+                <w:lang w:val="pt-BR" w:eastAsia="pt-BR"/>
+              </w:rPr>
+            </w:pPr>
+            <w:r>
+              <w:rPr>
+                <w:rFonts w:cs="Arial"/>
+                <w:lang w:val="pt-BR" w:eastAsia="pt-BR"/>
+              </w:rPr>
+              <w:t>Check</w:t>
+            </w:r>
+          </w:p>
+        </w:tc>
+        <w:tc>
+          <w:tcPr>
+            <w:tcW w:w="2313" w:type="dxa"/>
+            <w:tcBorders>
+              <w:bottom w:val="nil"/>
+            </w:tcBorders>
+          </w:tcPr>
+          <w:p>
+            <w:pPr>
+              <w:pStyle w:val="TCC-TextodeTabela"/>
+              <w:rPr>
+                <w:rFonts w:cs="Arial"/>
+                <w:lang w:val="pt-BR" w:eastAsia="pt-BR"/>
+              </w:rPr>
+            </w:pPr>
+            <w:r>
+              <w:rPr>
+                <w:rFonts w:cs="Arial"/>
+                <w:lang w:val="pt-BR" w:eastAsia="pt-BR"/>
+              </w:rPr>
+              <w:t>Sim</w:t>
+            </w:r>
+          </w:p>
+        </w:tc>
+      </w:tr>
+      <w:tr>
+        <w:tc>
+          <w:tcPr>
+            <w:tcW w:w="1668" w:type="dxa"/>
+            <w:tcBorders>
+              <w:top w:val="nil"/>
+            </w:tcBorders>
+          </w:tcPr>
+          <w:p>
+            <w:pPr>
+              <w:pStyle w:val="TCC-TextodeTabela"/>
+              <w:rPr>
+                <w:rFonts w:cs="Arial"/>
+                <w:lang w:val="pt-BR" w:eastAsia="pt-BR"/>
+              </w:rPr>
+            </w:pPr>
+          </w:p>
+        </w:tc>
+        <w:tc>
+          <w:tcPr>
+            <w:tcW w:w="2991" w:type="dxa"/>
+            <w:tcBorders>
+              <w:top w:val="nil"/>
+            </w:tcBorders>
+          </w:tcPr>
+          <w:p>
+            <w:pPr>
+              <w:pStyle w:val="TCC-TextodeTabela"/>
+              <w:rPr>
+                <w:rFonts w:cs="Arial"/>
+                <w:lang w:val="pt-BR" w:eastAsia="pt-BR"/>
+              </w:rPr>
+            </w:pPr>
+          </w:p>
+        </w:tc>
+        <w:tc>
+          <w:tcPr>
+            <w:tcW w:w="2316" w:type="dxa"/>
+            <w:tcBorders>
+              <w:top w:val="nil"/>
+            </w:tcBorders>
+          </w:tcPr>
+          <w:p>
+            <w:pPr>
+              <w:pStyle w:val="TCC-TextodeTabela"/>
+              <w:rPr>
+                <w:rFonts w:cs="Arial"/>
+                <w:lang w:val="pt-BR" w:eastAsia="pt-BR"/>
+              </w:rPr>
+            </w:pPr>
+          </w:p>
+        </w:tc>
+        <w:tc>
+          <w:tcPr>
+            <w:tcW w:w="2313" w:type="dxa"/>
+            <w:tcBorders>
+              <w:top w:val="nil"/>
+            </w:tcBorders>
+          </w:tcPr>
+          <w:p>
+            <w:pPr>
+              <w:pStyle w:val="TCC-TextodeTabela"/>
+              <w:rPr>
+                <w:rFonts w:cs="Arial"/>
+                <w:lang w:val="pt-BR" w:eastAsia="pt-BR"/>
+              </w:rPr>
+            </w:pPr>
+          </w:p>
+        </w:tc>
+      </w:tr>
+    </w:tbl>
+    <w:p>
+      <w:pPr>
+        <w:pStyle w:val="TCC-CorpodoTexto"/>
+        <w:rPr>
+          <w:lang w:val="pt-BR"/>
+        </w:rPr>
+      </w:pPr>
     </w:p>
     <w:p>
       <w:pPr>
@@ -35887,20 +36388,20 @@
           <w:lang w:val="pt-BR"/>
         </w:rPr>
       </w:pPr>
-      <w:bookmarkStart w:id="281" w:name="_Toc415082535"/>
+      <w:bookmarkStart w:id="282" w:name="_Toc415082535"/>
       <w:r>
         <w:t>Requisitos de Software x Requisitos de Sistema</w:t>
       </w:r>
-      <w:bookmarkStart w:id="282" w:name="_Toc354079011"/>
-      <w:bookmarkStart w:id="283" w:name="_Toc354079101"/>
-      <w:bookmarkStart w:id="284" w:name="_Toc354079533"/>
+      <w:bookmarkStart w:id="283" w:name="_Toc354079011"/>
+      <w:bookmarkStart w:id="284" w:name="_Toc354079101"/>
+      <w:bookmarkStart w:id="285" w:name="_Toc354079533"/>
       <w:bookmarkEnd w:id="277"/>
       <w:bookmarkEnd w:id="278"/>
       <w:bookmarkEnd w:id="279"/>
-      <w:bookmarkEnd w:id="281"/>
       <w:bookmarkEnd w:id="282"/>
       <w:bookmarkEnd w:id="283"/>
       <w:bookmarkEnd w:id="284"/>
+      <w:bookmarkEnd w:id="285"/>
     </w:p>
     <w:p>
       <w:pPr>
@@ -35920,7 +36421,7 @@
       <w:pPr>
         <w:pStyle w:val="Legenda"/>
       </w:pPr>
-      <w:bookmarkStart w:id="285" w:name="_Toc414656203"/>
+      <w:bookmarkStart w:id="286" w:name="_Toc414656203"/>
       <w:r>
         <w:t xml:space="preserve">Tabela </w:t>
       </w:r>
@@ -35935,15 +36436,15 @@
       <w:r>
         <w:t xml:space="preserve"> – Requisitos de Software x Requisitos de Sistema</w:t>
       </w:r>
-      <w:bookmarkStart w:id="286" w:name="_Toc354079012"/>
-      <w:bookmarkStart w:id="287" w:name="_Toc354079102"/>
-      <w:bookmarkStart w:id="288" w:name="_Toc354079534"/>
-      <w:bookmarkStart w:id="289" w:name="_Toc354079597"/>
-      <w:bookmarkEnd w:id="285"/>
+      <w:bookmarkStart w:id="287" w:name="_Toc354079012"/>
+      <w:bookmarkStart w:id="288" w:name="_Toc354079102"/>
+      <w:bookmarkStart w:id="289" w:name="_Toc354079534"/>
+      <w:bookmarkStart w:id="290" w:name="_Toc354079597"/>
       <w:bookmarkEnd w:id="286"/>
       <w:bookmarkEnd w:id="287"/>
       <w:bookmarkEnd w:id="288"/>
       <w:bookmarkEnd w:id="289"/>
+      <w:bookmarkEnd w:id="290"/>
     </w:p>
     <w:tbl>
       <w:tblPr>
@@ -35985,12 +36486,12 @@
               </w:rPr>
               <w:t>Requisito de Software</w:t>
             </w:r>
-            <w:bookmarkStart w:id="290" w:name="_Toc354079013"/>
-            <w:bookmarkStart w:id="291" w:name="_Toc354079103"/>
-            <w:bookmarkStart w:id="292" w:name="_Toc354079535"/>
-            <w:bookmarkEnd w:id="290"/>
+            <w:bookmarkStart w:id="291" w:name="_Toc354079013"/>
+            <w:bookmarkStart w:id="292" w:name="_Toc354079103"/>
+            <w:bookmarkStart w:id="293" w:name="_Toc354079535"/>
             <w:bookmarkEnd w:id="291"/>
             <w:bookmarkEnd w:id="292"/>
+            <w:bookmarkEnd w:id="293"/>
           </w:p>
         </w:tc>
         <w:tc>
@@ -36017,20 +36518,20 @@
               </w:rPr>
               <w:t>Requisito de Sistema</w:t>
             </w:r>
-            <w:bookmarkStart w:id="293" w:name="_Toc354079014"/>
-            <w:bookmarkStart w:id="294" w:name="_Toc354079104"/>
-            <w:bookmarkStart w:id="295" w:name="_Toc354079536"/>
-            <w:bookmarkEnd w:id="293"/>
+            <w:bookmarkStart w:id="294" w:name="_Toc354079014"/>
+            <w:bookmarkStart w:id="295" w:name="_Toc354079104"/>
+            <w:bookmarkStart w:id="296" w:name="_Toc354079536"/>
             <w:bookmarkEnd w:id="294"/>
             <w:bookmarkEnd w:id="295"/>
-          </w:p>
-        </w:tc>
-        <w:bookmarkStart w:id="296" w:name="_Toc354079015"/>
-        <w:bookmarkStart w:id="297" w:name="_Toc354079105"/>
-        <w:bookmarkStart w:id="298" w:name="_Toc354079537"/>
-        <w:bookmarkEnd w:id="296"/>
+            <w:bookmarkEnd w:id="296"/>
+          </w:p>
+        </w:tc>
+        <w:bookmarkStart w:id="297" w:name="_Toc354079015"/>
+        <w:bookmarkStart w:id="298" w:name="_Toc354079105"/>
+        <w:bookmarkStart w:id="299" w:name="_Toc354079537"/>
         <w:bookmarkEnd w:id="297"/>
         <w:bookmarkEnd w:id="298"/>
+        <w:bookmarkEnd w:id="299"/>
       </w:tr>
       <w:tr>
         <w:tc>
@@ -36055,12 +36556,12 @@
               </w:rPr>
               <w:t>SRS01</w:t>
             </w:r>
-            <w:bookmarkStart w:id="299" w:name="_Toc354079016"/>
-            <w:bookmarkStart w:id="300" w:name="_Toc354079106"/>
-            <w:bookmarkStart w:id="301" w:name="_Toc354079538"/>
-            <w:bookmarkEnd w:id="299"/>
+            <w:bookmarkStart w:id="300" w:name="_Toc354079016"/>
+            <w:bookmarkStart w:id="301" w:name="_Toc354079106"/>
+            <w:bookmarkStart w:id="302" w:name="_Toc354079538"/>
             <w:bookmarkEnd w:id="300"/>
             <w:bookmarkEnd w:id="301"/>
+            <w:bookmarkEnd w:id="302"/>
           </w:p>
         </w:tc>
         <w:tc>
@@ -36092,20 +36593,20 @@
               </w:rPr>
               <w:t>01</w:t>
             </w:r>
-            <w:bookmarkStart w:id="302" w:name="_Toc354079017"/>
-            <w:bookmarkStart w:id="303" w:name="_Toc354079107"/>
-            <w:bookmarkStart w:id="304" w:name="_Toc354079539"/>
-            <w:bookmarkEnd w:id="302"/>
+            <w:bookmarkStart w:id="303" w:name="_Toc354079017"/>
+            <w:bookmarkStart w:id="304" w:name="_Toc354079107"/>
+            <w:bookmarkStart w:id="305" w:name="_Toc354079539"/>
             <w:bookmarkEnd w:id="303"/>
             <w:bookmarkEnd w:id="304"/>
-          </w:p>
-        </w:tc>
-        <w:bookmarkStart w:id="305" w:name="_Toc354079018"/>
-        <w:bookmarkStart w:id="306" w:name="_Toc354079108"/>
-        <w:bookmarkStart w:id="307" w:name="_Toc354079540"/>
-        <w:bookmarkEnd w:id="305"/>
+            <w:bookmarkEnd w:id="305"/>
+          </w:p>
+        </w:tc>
+        <w:bookmarkStart w:id="306" w:name="_Toc354079018"/>
+        <w:bookmarkStart w:id="307" w:name="_Toc354079108"/>
+        <w:bookmarkStart w:id="308" w:name="_Toc354079540"/>
         <w:bookmarkEnd w:id="306"/>
         <w:bookmarkEnd w:id="307"/>
+        <w:bookmarkEnd w:id="308"/>
       </w:tr>
       <w:tr>
         <w:tc>
@@ -36123,12 +36624,12 @@
                 <w:lang w:val="pt-BR" w:eastAsia="pt-BR"/>
               </w:rPr>
             </w:pPr>
-            <w:bookmarkStart w:id="308" w:name="_Toc354079019"/>
-            <w:bookmarkStart w:id="309" w:name="_Toc354079109"/>
-            <w:bookmarkStart w:id="310" w:name="_Toc354079541"/>
-            <w:bookmarkEnd w:id="308"/>
+            <w:bookmarkStart w:id="309" w:name="_Toc354079019"/>
+            <w:bookmarkStart w:id="310" w:name="_Toc354079109"/>
+            <w:bookmarkStart w:id="311" w:name="_Toc354079541"/>
             <w:bookmarkEnd w:id="309"/>
             <w:bookmarkEnd w:id="310"/>
+            <w:bookmarkEnd w:id="311"/>
           </w:p>
         </w:tc>
         <w:tc>
@@ -36146,51 +36647,51 @@
                 <w:lang w:val="pt-BR" w:eastAsia="pt-BR"/>
               </w:rPr>
             </w:pPr>
-            <w:bookmarkStart w:id="311" w:name="_Toc354079020"/>
-            <w:bookmarkStart w:id="312" w:name="_Toc354079110"/>
-            <w:bookmarkStart w:id="313" w:name="_Toc354079542"/>
-            <w:bookmarkEnd w:id="311"/>
+            <w:bookmarkStart w:id="312" w:name="_Toc354079020"/>
+            <w:bookmarkStart w:id="313" w:name="_Toc354079110"/>
+            <w:bookmarkStart w:id="314" w:name="_Toc354079542"/>
             <w:bookmarkEnd w:id="312"/>
             <w:bookmarkEnd w:id="313"/>
-          </w:p>
-        </w:tc>
-        <w:bookmarkStart w:id="314" w:name="_Toc354079021"/>
-        <w:bookmarkStart w:id="315" w:name="_Toc354079111"/>
-        <w:bookmarkStart w:id="316" w:name="_Toc354079543"/>
-        <w:bookmarkEnd w:id="314"/>
+            <w:bookmarkEnd w:id="314"/>
+          </w:p>
+        </w:tc>
+        <w:bookmarkStart w:id="315" w:name="_Toc354079021"/>
+        <w:bookmarkStart w:id="316" w:name="_Toc354079111"/>
+        <w:bookmarkStart w:id="317" w:name="_Toc354079543"/>
         <w:bookmarkEnd w:id="315"/>
         <w:bookmarkEnd w:id="316"/>
+        <w:bookmarkEnd w:id="317"/>
       </w:tr>
     </w:tbl>
     <w:p>
       <w:pPr>
         <w:pStyle w:val="TCC-CorpodoTexto"/>
       </w:pPr>
-      <w:bookmarkStart w:id="317" w:name="_Toc354079022"/>
-      <w:bookmarkStart w:id="318" w:name="_Toc354079112"/>
-      <w:bookmarkStart w:id="319" w:name="_Toc354079544"/>
-      <w:bookmarkEnd w:id="317"/>
+      <w:bookmarkStart w:id="318" w:name="_Toc354079022"/>
+      <w:bookmarkStart w:id="319" w:name="_Toc354079112"/>
+      <w:bookmarkStart w:id="320" w:name="_Toc354079544"/>
       <w:bookmarkEnd w:id="318"/>
       <w:bookmarkEnd w:id="319"/>
+      <w:bookmarkEnd w:id="320"/>
     </w:p>
     <w:p>
       <w:pPr>
         <w:pStyle w:val="TCC-Titulo1"/>
       </w:pPr>
-      <w:bookmarkStart w:id="320" w:name="_Toc345247668"/>
-      <w:bookmarkStart w:id="321" w:name="_Toc345247870"/>
-      <w:bookmarkStart w:id="322" w:name="_Toc345621980"/>
-      <w:bookmarkStart w:id="323" w:name="_Ref364698931"/>
-      <w:bookmarkStart w:id="324" w:name="_Toc415082536"/>
+      <w:bookmarkStart w:id="321" w:name="_Toc345247668"/>
+      <w:bookmarkStart w:id="322" w:name="_Toc345247870"/>
+      <w:bookmarkStart w:id="323" w:name="_Toc345621980"/>
+      <w:bookmarkStart w:id="324" w:name="_Ref364698931"/>
+      <w:bookmarkStart w:id="325" w:name="_Toc415082536"/>
       <w:r>
         <w:lastRenderedPageBreak/>
         <w:t>PROJETO DO SISTEMA</w:t>
       </w:r>
-      <w:bookmarkEnd w:id="320"/>
       <w:bookmarkEnd w:id="321"/>
       <w:bookmarkEnd w:id="322"/>
       <w:bookmarkEnd w:id="323"/>
       <w:bookmarkEnd w:id="324"/>
+      <w:bookmarkEnd w:id="325"/>
     </w:p>
     <w:p>
       <w:pPr>
@@ -36199,9 +36700,9 @@
           <w:lang w:val="pt-BR"/>
         </w:rPr>
       </w:pPr>
-      <w:bookmarkStart w:id="325" w:name="_Toc345247669"/>
-      <w:bookmarkStart w:id="326" w:name="_Toc345247871"/>
-      <w:bookmarkStart w:id="327" w:name="_Toc345621981"/>
+      <w:bookmarkStart w:id="326" w:name="_Toc345247669"/>
+      <w:bookmarkStart w:id="327" w:name="_Toc345247871"/>
+      <w:bookmarkStart w:id="328" w:name="_Toc345621981"/>
       <w:r>
         <w:rPr>
           <w:lang w:val="pt-BR"/>
@@ -36300,14 +36801,14 @@
       <w:pPr>
         <w:pStyle w:val="TCC-Titulo2"/>
       </w:pPr>
-      <w:bookmarkStart w:id="328" w:name="_Toc415082537"/>
+      <w:bookmarkStart w:id="329" w:name="_Toc415082537"/>
       <w:r>
         <w:t>Interface Homem-Máquina</w:t>
       </w:r>
-      <w:bookmarkEnd w:id="325"/>
       <w:bookmarkEnd w:id="326"/>
       <w:bookmarkEnd w:id="327"/>
       <w:bookmarkEnd w:id="328"/>
+      <w:bookmarkEnd w:id="329"/>
     </w:p>
     <w:p>
       <w:pPr>
@@ -36353,17 +36854,17 @@
       <w:pPr>
         <w:pStyle w:val="TCC-Titulo2"/>
       </w:pPr>
-      <w:bookmarkStart w:id="329" w:name="_Toc345247670"/>
-      <w:bookmarkStart w:id="330" w:name="_Toc345247872"/>
-      <w:bookmarkStart w:id="331" w:name="_Toc345621982"/>
-      <w:bookmarkStart w:id="332" w:name="_Toc415082538"/>
+      <w:bookmarkStart w:id="330" w:name="_Toc345247670"/>
+      <w:bookmarkStart w:id="331" w:name="_Toc345247872"/>
+      <w:bookmarkStart w:id="332" w:name="_Toc345621982"/>
+      <w:bookmarkStart w:id="333" w:name="_Toc415082538"/>
       <w:r>
         <w:t>Projeto de Software</w:t>
       </w:r>
-      <w:bookmarkEnd w:id="329"/>
       <w:bookmarkEnd w:id="330"/>
       <w:bookmarkEnd w:id="331"/>
       <w:bookmarkEnd w:id="332"/>
+      <w:bookmarkEnd w:id="333"/>
     </w:p>
     <w:p>
       <w:pPr>
@@ -36448,7 +36949,7 @@
       <w:pPr>
         <w:pStyle w:val="Legenda"/>
       </w:pPr>
-      <w:bookmarkStart w:id="333" w:name="_Toc414656204"/>
+      <w:bookmarkStart w:id="334" w:name="_Toc414656204"/>
       <w:r>
         <w:t xml:space="preserve">Tabela </w:t>
       </w:r>
@@ -36463,7 +36964,7 @@
       <w:r>
         <w:t xml:space="preserve"> – Frameworks e Tecnologias utilizadas no Sistema &lt;X&gt;</w:t>
       </w:r>
-      <w:bookmarkEnd w:id="333"/>
+      <w:bookmarkEnd w:id="334"/>
     </w:p>
     <w:tbl>
       <w:tblPr>
@@ -36876,7 +37377,7 @@
       <w:pPr>
         <w:pStyle w:val="Legenda"/>
       </w:pPr>
-      <w:bookmarkStart w:id="334" w:name="_Toc414656221"/>
+      <w:bookmarkStart w:id="335" w:name="_Toc415175848"/>
       <w:r>
         <w:t xml:space="preserve">Figura </w:t>
       </w:r>
@@ -36891,7 +37392,7 @@
       <w:r>
         <w:t xml:space="preserve"> – Diagrama de Sequencia do Sistema &lt;X&gt;</w:t>
       </w:r>
-      <w:bookmarkEnd w:id="334"/>
+      <w:bookmarkEnd w:id="335"/>
     </w:p>
     <w:p>
       <w:pPr>
@@ -36963,7 +37464,7 @@
       <w:pPr>
         <w:pStyle w:val="Legenda"/>
       </w:pPr>
-      <w:bookmarkStart w:id="335" w:name="_Toc414656222"/>
+      <w:bookmarkStart w:id="336" w:name="_Toc415175849"/>
       <w:r>
         <w:t xml:space="preserve">Figura </w:t>
       </w:r>
@@ -36984,7 +37485,7 @@
       <w:r>
         <w:t>&lt;X&gt;</w:t>
       </w:r>
-      <w:bookmarkEnd w:id="335"/>
+      <w:bookmarkEnd w:id="336"/>
     </w:p>
     <w:p>
       <w:pPr>
@@ -36998,25 +37499,25 @@
       <w:pPr>
         <w:pStyle w:val="TCC-Titulo2"/>
       </w:pPr>
-      <w:bookmarkStart w:id="336" w:name="_Toc372978130"/>
-      <w:bookmarkStart w:id="337" w:name="_Toc372997265"/>
-      <w:bookmarkStart w:id="338" w:name="_Toc372978131"/>
-      <w:bookmarkStart w:id="339" w:name="_Toc372997266"/>
-      <w:bookmarkStart w:id="340" w:name="_Toc372978144"/>
-      <w:bookmarkStart w:id="341" w:name="_Toc372997279"/>
-      <w:bookmarkStart w:id="342" w:name="_Toc345621983"/>
-      <w:bookmarkStart w:id="343" w:name="_Toc415082539"/>
-      <w:bookmarkEnd w:id="336"/>
+      <w:bookmarkStart w:id="337" w:name="_Toc372978130"/>
+      <w:bookmarkStart w:id="338" w:name="_Toc372997265"/>
+      <w:bookmarkStart w:id="339" w:name="_Toc372978131"/>
+      <w:bookmarkStart w:id="340" w:name="_Toc372997266"/>
+      <w:bookmarkStart w:id="341" w:name="_Toc372978144"/>
+      <w:bookmarkStart w:id="342" w:name="_Toc372997279"/>
+      <w:bookmarkStart w:id="343" w:name="_Toc345621983"/>
+      <w:bookmarkStart w:id="344" w:name="_Toc415082539"/>
       <w:bookmarkEnd w:id="337"/>
       <w:bookmarkEnd w:id="338"/>
       <w:bookmarkEnd w:id="339"/>
       <w:bookmarkEnd w:id="340"/>
       <w:bookmarkEnd w:id="341"/>
+      <w:bookmarkEnd w:id="342"/>
       <w:r>
         <w:t>Diagrama de Classes de Domínio</w:t>
       </w:r>
-      <w:bookmarkEnd w:id="342"/>
       <w:bookmarkEnd w:id="343"/>
+      <w:bookmarkEnd w:id="344"/>
     </w:p>
     <w:p>
       <w:pPr>
@@ -37101,7 +37602,7 @@
       <w:pPr>
         <w:pStyle w:val="Legenda"/>
       </w:pPr>
-      <w:bookmarkStart w:id="344" w:name="_Toc414656223"/>
+      <w:bookmarkStart w:id="345" w:name="_Toc415175850"/>
       <w:r>
         <w:t xml:space="preserve">Figura </w:t>
       </w:r>
@@ -37125,7 +37626,7 @@
       <w:r>
         <w:t>Diagrama de classes de domínio do subsistema</w:t>
       </w:r>
-      <w:bookmarkEnd w:id="344"/>
+      <w:bookmarkEnd w:id="345"/>
     </w:p>
     <w:p>
       <w:pPr>
@@ -37134,32 +37635,32 @@
           <w:lang w:val="pt-BR"/>
         </w:rPr>
       </w:pPr>
-      <w:bookmarkStart w:id="345" w:name="_Toc372978146"/>
-      <w:bookmarkStart w:id="346" w:name="_Toc372997281"/>
-      <w:bookmarkStart w:id="347" w:name="_Toc372978147"/>
-      <w:bookmarkStart w:id="348" w:name="_Toc372997282"/>
-      <w:bookmarkStart w:id="349" w:name="_Toc372978148"/>
-      <w:bookmarkStart w:id="350" w:name="_Toc372997283"/>
-      <w:bookmarkStart w:id="351" w:name="_Toc345247672"/>
-      <w:bookmarkStart w:id="352" w:name="_Toc345247874"/>
-      <w:bookmarkStart w:id="353" w:name="_Toc345621985"/>
-      <w:bookmarkStart w:id="354" w:name="_Toc415082540"/>
-      <w:bookmarkEnd w:id="345"/>
+      <w:bookmarkStart w:id="346" w:name="_Toc372978146"/>
+      <w:bookmarkStart w:id="347" w:name="_Toc372997281"/>
+      <w:bookmarkStart w:id="348" w:name="_Toc372978147"/>
+      <w:bookmarkStart w:id="349" w:name="_Toc372997282"/>
+      <w:bookmarkStart w:id="350" w:name="_Toc372978148"/>
+      <w:bookmarkStart w:id="351" w:name="_Toc372997283"/>
+      <w:bookmarkStart w:id="352" w:name="_Toc345247672"/>
+      <w:bookmarkStart w:id="353" w:name="_Toc345247874"/>
+      <w:bookmarkStart w:id="354" w:name="_Toc345621985"/>
+      <w:bookmarkStart w:id="355" w:name="_Toc415082540"/>
       <w:bookmarkEnd w:id="346"/>
       <w:bookmarkEnd w:id="347"/>
       <w:bookmarkEnd w:id="348"/>
       <w:bookmarkEnd w:id="349"/>
       <w:bookmarkEnd w:id="350"/>
+      <w:bookmarkEnd w:id="351"/>
       <w:r>
         <w:t xml:space="preserve">Projeto </w:t>
       </w:r>
-      <w:bookmarkEnd w:id="351"/>
       <w:bookmarkEnd w:id="352"/>
+      <w:bookmarkEnd w:id="353"/>
       <w:r>
         <w:t>Físico do Banco de dados</w:t>
       </w:r>
-      <w:bookmarkEnd w:id="353"/>
       <w:bookmarkEnd w:id="354"/>
+      <w:bookmarkEnd w:id="355"/>
     </w:p>
     <w:p>
       <w:pPr>
@@ -37191,7 +37692,7 @@
       <w:pPr>
         <w:pStyle w:val="Legenda"/>
       </w:pPr>
-      <w:bookmarkStart w:id="355" w:name="_Toc414656224"/>
+      <w:bookmarkStart w:id="356" w:name="_Toc415175851"/>
       <w:r>
         <w:t xml:space="preserve">Figura </w:t>
       </w:r>
@@ -37215,24 +37716,24 @@
       <w:r>
         <w:t>Diagrama Físico do Banco de Dados</w:t>
       </w:r>
-      <w:bookmarkEnd w:id="355"/>
+      <w:bookmarkEnd w:id="356"/>
     </w:p>
     <w:p>
       <w:pPr>
         <w:pStyle w:val="TCC-Titulo1"/>
       </w:pPr>
-      <w:bookmarkStart w:id="356" w:name="_Toc345247674"/>
-      <w:bookmarkStart w:id="357" w:name="_Toc345247876"/>
-      <w:bookmarkStart w:id="358" w:name="_Toc345621986"/>
-      <w:bookmarkStart w:id="359" w:name="_Toc415082541"/>
+      <w:bookmarkStart w:id="357" w:name="_Toc345247674"/>
+      <w:bookmarkStart w:id="358" w:name="_Toc345247876"/>
+      <w:bookmarkStart w:id="359" w:name="_Toc345621986"/>
+      <w:bookmarkStart w:id="360" w:name="_Toc415082541"/>
       <w:r>
         <w:lastRenderedPageBreak/>
         <w:t>CONSIDERAÇÕES FINAIS</w:t>
       </w:r>
-      <w:bookmarkEnd w:id="356"/>
       <w:bookmarkEnd w:id="357"/>
       <w:bookmarkEnd w:id="358"/>
       <w:bookmarkEnd w:id="359"/>
+      <w:bookmarkEnd w:id="360"/>
     </w:p>
     <w:p>
       <w:pPr>
@@ -37330,7 +37831,7 @@
       <w:pPr>
         <w:pStyle w:val="TCC-Titulo1"/>
       </w:pPr>
-      <w:bookmarkStart w:id="360" w:name="_Toc415082542"/>
+      <w:bookmarkStart w:id="361" w:name="_Toc415082542"/>
       <w:r>
         <w:lastRenderedPageBreak/>
         <w:t>T</w:t>
@@ -37341,7 +37842,7 @@
         </w:rPr>
         <w:t>RABALHOS FUTUROS</w:t>
       </w:r>
-      <w:bookmarkEnd w:id="360"/>
+      <w:bookmarkEnd w:id="361"/>
     </w:p>
     <w:p>
       <w:pPr>
@@ -37350,8 +37851,8 @@
           <w:lang w:val="pt-BR"/>
         </w:rPr>
       </w:pPr>
-      <w:bookmarkStart w:id="361" w:name="_Toc345247675"/>
-      <w:bookmarkStart w:id="362" w:name="_Toc345247877"/>
+      <w:bookmarkStart w:id="362" w:name="_Toc345247675"/>
+      <w:bookmarkStart w:id="363" w:name="_Toc345247877"/>
       <w:r>
         <w:t>&lt;Descreva as atividades futuras</w:t>
       </w:r>
@@ -37392,7 +37893,7 @@
       <w:pPr>
         <w:pStyle w:val="TCC-Titulo1"/>
       </w:pPr>
-      <w:bookmarkStart w:id="363" w:name="_Toc415082543"/>
+      <w:bookmarkStart w:id="364" w:name="_Toc415082543"/>
       <w:r>
         <w:lastRenderedPageBreak/>
         <w:t>R</w:t>
@@ -37400,9 +37901,9 @@
       <w:r>
         <w:t>EFERÊNCIAS</w:t>
       </w:r>
-      <w:bookmarkEnd w:id="361"/>
       <w:bookmarkEnd w:id="362"/>
       <w:bookmarkEnd w:id="363"/>
+      <w:bookmarkEnd w:id="364"/>
     </w:p>
     <w:p>
       <w:pPr>
@@ -37620,18 +38121,18 @@
         <w:pStyle w:val="TCC-TituloApndice"/>
         <w:ind w:left="658" w:hanging="658"/>
       </w:pPr>
-      <w:bookmarkStart w:id="364" w:name="_Toc345247678"/>
-      <w:bookmarkStart w:id="365" w:name="_Toc345247880"/>
-      <w:bookmarkStart w:id="366" w:name="_Toc345621988"/>
-      <w:bookmarkStart w:id="367" w:name="_Toc415082544"/>
+      <w:bookmarkStart w:id="365" w:name="_Toc345247678"/>
+      <w:bookmarkStart w:id="366" w:name="_Toc345247880"/>
+      <w:bookmarkStart w:id="367" w:name="_Toc345621988"/>
+      <w:bookmarkStart w:id="368" w:name="_Toc415082544"/>
       <w:r>
         <w:lastRenderedPageBreak/>
         <w:t>Storyboard do Subsistema &lt;Nome do Subsistema&gt;</w:t>
       </w:r>
-      <w:bookmarkEnd w:id="364"/>
       <w:bookmarkEnd w:id="365"/>
       <w:bookmarkEnd w:id="366"/>
       <w:bookmarkEnd w:id="367"/>
+      <w:bookmarkEnd w:id="368"/>
     </w:p>
     <w:p>
       <w:pPr>
@@ -37656,18 +38157,18 @@
         <w:pStyle w:val="TCC-TituloApndice"/>
         <w:ind w:left="658" w:hanging="658"/>
       </w:pPr>
-      <w:bookmarkStart w:id="368" w:name="_Toc345247679"/>
-      <w:bookmarkStart w:id="369" w:name="_Toc345247881"/>
-      <w:bookmarkStart w:id="370" w:name="_Toc345621989"/>
-      <w:bookmarkStart w:id="371" w:name="_Toc415082545"/>
+      <w:bookmarkStart w:id="369" w:name="_Toc345247679"/>
+      <w:bookmarkStart w:id="370" w:name="_Toc345247881"/>
+      <w:bookmarkStart w:id="371" w:name="_Toc345621989"/>
+      <w:bookmarkStart w:id="372" w:name="_Toc415082545"/>
       <w:r>
         <w:lastRenderedPageBreak/>
         <w:t>Dicionário de Dados</w:t>
       </w:r>
-      <w:bookmarkEnd w:id="368"/>
       <w:bookmarkEnd w:id="369"/>
       <w:bookmarkEnd w:id="370"/>
       <w:bookmarkEnd w:id="371"/>
+      <w:bookmarkEnd w:id="372"/>
     </w:p>
     <w:p>
       <w:pPr>
@@ -37722,24 +38223,24 @@
         <w:pStyle w:val="TCC-TituloApndice"/>
         <w:ind w:left="658" w:hanging="658"/>
       </w:pPr>
-      <w:bookmarkStart w:id="372" w:name="_Toc345247680"/>
-      <w:bookmarkStart w:id="373" w:name="_Toc345247882"/>
-      <w:bookmarkStart w:id="374" w:name="_Toc345621990"/>
-      <w:bookmarkStart w:id="375" w:name="_Toc415082546"/>
+      <w:bookmarkStart w:id="373" w:name="_Toc345247680"/>
+      <w:bookmarkStart w:id="374" w:name="_Toc345247882"/>
+      <w:bookmarkStart w:id="375" w:name="_Toc345621990"/>
+      <w:bookmarkStart w:id="376" w:name="_Toc415082546"/>
       <w:r>
         <w:lastRenderedPageBreak/>
         <w:t>Glossário</w:t>
       </w:r>
-      <w:bookmarkEnd w:id="372"/>
       <w:bookmarkEnd w:id="373"/>
       <w:bookmarkEnd w:id="374"/>
       <w:bookmarkEnd w:id="375"/>
+      <w:bookmarkEnd w:id="376"/>
     </w:p>
     <w:p>
       <w:pPr>
         <w:pStyle w:val="Legenda"/>
       </w:pPr>
-      <w:bookmarkStart w:id="376" w:name="_Toc414656205"/>
+      <w:bookmarkStart w:id="377" w:name="_Toc414656205"/>
       <w:r>
         <w:t xml:space="preserve">Tabela </w:t>
       </w:r>
@@ -37754,7 +38255,7 @@
       <w:r>
         <w:t xml:space="preserve"> – Glossário de Termos</w:t>
       </w:r>
-      <w:bookmarkEnd w:id="376"/>
+      <w:bookmarkEnd w:id="377"/>
     </w:p>
     <w:tbl>
       <w:tblPr>
@@ -37931,33 +38432,33 @@
         <w:pStyle w:val="TCC-TituloApndice"/>
         <w:ind w:left="658" w:hanging="658"/>
       </w:pPr>
-      <w:bookmarkStart w:id="377" w:name="_Toc415082547"/>
+      <w:bookmarkStart w:id="378" w:name="_Toc415082547"/>
       <w:r>
         <w:lastRenderedPageBreak/>
         <w:t>Plano de Teste</w:t>
       </w:r>
-      <w:bookmarkStart w:id="378" w:name="_Toc349518979"/>
-      <w:bookmarkStart w:id="379" w:name="_Toc89080230"/>
-      <w:bookmarkEnd w:id="377"/>
+      <w:bookmarkStart w:id="379" w:name="_Toc349518979"/>
+      <w:bookmarkStart w:id="380" w:name="_Toc89080230"/>
+      <w:bookmarkEnd w:id="378"/>
     </w:p>
     <w:p>
       <w:pPr>
         <w:pStyle w:val="Apendice-Titulo1"/>
       </w:pPr>
-      <w:bookmarkStart w:id="380" w:name="_Toc32202339"/>
-      <w:bookmarkStart w:id="381" w:name="_Toc89080226"/>
-      <w:bookmarkStart w:id="382" w:name="_Toc349518977"/>
-      <w:bookmarkStart w:id="383" w:name="_Toc415082548"/>
+      <w:bookmarkStart w:id="381" w:name="_Toc32202339"/>
+      <w:bookmarkStart w:id="382" w:name="_Toc89080226"/>
+      <w:bookmarkStart w:id="383" w:name="_Toc349518977"/>
+      <w:bookmarkStart w:id="384" w:name="_Toc415082548"/>
       <w:r>
         <w:t xml:space="preserve">Propósito do </w:t>
       </w:r>
-      <w:bookmarkEnd w:id="380"/>
       <w:bookmarkEnd w:id="381"/>
+      <w:bookmarkEnd w:id="382"/>
       <w:r>
         <w:t>documento</w:t>
       </w:r>
-      <w:bookmarkEnd w:id="382"/>
       <w:bookmarkEnd w:id="383"/>
+      <w:bookmarkEnd w:id="384"/>
     </w:p>
     <w:p>
       <w:pPr>
@@ -37971,23 +38472,23 @@
       <w:pPr>
         <w:pStyle w:val="Apendice-Titulo1"/>
       </w:pPr>
-      <w:bookmarkStart w:id="384" w:name="_Toc354079559"/>
-      <w:bookmarkStart w:id="385" w:name="_Toc349518980"/>
-      <w:bookmarkStart w:id="386" w:name="_Toc415082549"/>
-      <w:bookmarkEnd w:id="378"/>
-      <w:bookmarkEnd w:id="384"/>
-      <w:r>
-        <w:t>A</w:t>
-      </w:r>
-      <w:r>
-        <w:t>bordagem</w:t>
-      </w:r>
-      <w:r>
-        <w:t xml:space="preserve"> de Testes</w:t>
-      </w:r>
+      <w:bookmarkStart w:id="385" w:name="_Toc354079559"/>
+      <w:bookmarkStart w:id="386" w:name="_Toc349518980"/>
+      <w:bookmarkStart w:id="387" w:name="_Toc415082549"/>
       <w:bookmarkEnd w:id="379"/>
       <w:bookmarkEnd w:id="385"/>
+      <w:r>
+        <w:t>A</w:t>
+      </w:r>
+      <w:r>
+        <w:t>bordagem</w:t>
+      </w:r>
+      <w:r>
+        <w:t xml:space="preserve"> de Testes</w:t>
+      </w:r>
+      <w:bookmarkEnd w:id="380"/>
       <w:bookmarkEnd w:id="386"/>
+      <w:bookmarkEnd w:id="387"/>
     </w:p>
     <w:p>
       <w:pPr>
@@ -38022,28 +38523,27 @@
           <w:vanish/>
         </w:rPr>
       </w:pPr>
-      <w:bookmarkStart w:id="387" w:name="_Toc350901501"/>
-      <w:bookmarkStart w:id="388" w:name="_Toc351192285"/>
-      <w:bookmarkStart w:id="389" w:name="_Toc351193396"/>
-      <w:bookmarkStart w:id="390" w:name="_Toc352233709"/>
-      <w:bookmarkStart w:id="391" w:name="_Toc352886012"/>
-      <w:bookmarkStart w:id="392" w:name="_Toc352886345"/>
-      <w:bookmarkStart w:id="393" w:name="_Toc352886563"/>
-      <w:bookmarkStart w:id="394" w:name="_Toc354079038"/>
-      <w:bookmarkStart w:id="395" w:name="_Toc354079128"/>
-      <w:bookmarkStart w:id="396" w:name="_Toc354079564"/>
-      <w:bookmarkStart w:id="397" w:name="_Toc354176734"/>
-      <w:bookmarkStart w:id="398" w:name="_Toc364699567"/>
-      <w:bookmarkStart w:id="399" w:name="_Toc366452119"/>
-      <w:bookmarkStart w:id="400" w:name="_Toc366525976"/>
-      <w:bookmarkStart w:id="401" w:name="_Toc372978159"/>
-      <w:bookmarkStart w:id="402" w:name="_Toc372997294"/>
-      <w:bookmarkStart w:id="403" w:name="_Toc389848130"/>
-      <w:bookmarkStart w:id="404" w:name="_Toc413001539"/>
-      <w:bookmarkStart w:id="405" w:name="_Toc414655993"/>
-      <w:bookmarkStart w:id="406" w:name="_Toc414656170"/>
-      <w:bookmarkStart w:id="407" w:name="_Toc415082550"/>
-      <w:bookmarkEnd w:id="387"/>
+      <w:bookmarkStart w:id="388" w:name="_Toc350901501"/>
+      <w:bookmarkStart w:id="389" w:name="_Toc351192285"/>
+      <w:bookmarkStart w:id="390" w:name="_Toc351193396"/>
+      <w:bookmarkStart w:id="391" w:name="_Toc352233709"/>
+      <w:bookmarkStart w:id="392" w:name="_Toc352886012"/>
+      <w:bookmarkStart w:id="393" w:name="_Toc352886345"/>
+      <w:bookmarkStart w:id="394" w:name="_Toc352886563"/>
+      <w:bookmarkStart w:id="395" w:name="_Toc354079038"/>
+      <w:bookmarkStart w:id="396" w:name="_Toc354079128"/>
+      <w:bookmarkStart w:id="397" w:name="_Toc354079564"/>
+      <w:bookmarkStart w:id="398" w:name="_Toc354176734"/>
+      <w:bookmarkStart w:id="399" w:name="_Toc364699567"/>
+      <w:bookmarkStart w:id="400" w:name="_Toc366452119"/>
+      <w:bookmarkStart w:id="401" w:name="_Toc366525976"/>
+      <w:bookmarkStart w:id="402" w:name="_Toc372978159"/>
+      <w:bookmarkStart w:id="403" w:name="_Toc372997294"/>
+      <w:bookmarkStart w:id="404" w:name="_Toc389848130"/>
+      <w:bookmarkStart w:id="405" w:name="_Toc413001539"/>
+      <w:bookmarkStart w:id="406" w:name="_Toc414655993"/>
+      <w:bookmarkStart w:id="407" w:name="_Toc414656170"/>
+      <w:bookmarkStart w:id="408" w:name="_Toc415082550"/>
       <w:bookmarkEnd w:id="388"/>
       <w:bookmarkEnd w:id="389"/>
       <w:bookmarkEnd w:id="390"/>
@@ -38064,6 +38564,7 @@
       <w:bookmarkEnd w:id="405"/>
       <w:bookmarkEnd w:id="406"/>
       <w:bookmarkEnd w:id="407"/>
+      <w:bookmarkEnd w:id="408"/>
     </w:p>
     <w:p>
       <w:pPr>
@@ -38084,28 +38585,27 @@
           <w:vanish/>
         </w:rPr>
       </w:pPr>
-      <w:bookmarkStart w:id="408" w:name="_Toc350901502"/>
-      <w:bookmarkStart w:id="409" w:name="_Toc351192286"/>
-      <w:bookmarkStart w:id="410" w:name="_Toc351193397"/>
-      <w:bookmarkStart w:id="411" w:name="_Toc352233710"/>
-      <w:bookmarkStart w:id="412" w:name="_Toc352886013"/>
-      <w:bookmarkStart w:id="413" w:name="_Toc352886346"/>
-      <w:bookmarkStart w:id="414" w:name="_Toc352886564"/>
-      <w:bookmarkStart w:id="415" w:name="_Toc354079039"/>
-      <w:bookmarkStart w:id="416" w:name="_Toc354079129"/>
-      <w:bookmarkStart w:id="417" w:name="_Toc354079565"/>
-      <w:bookmarkStart w:id="418" w:name="_Toc354176735"/>
-      <w:bookmarkStart w:id="419" w:name="_Toc364699568"/>
-      <w:bookmarkStart w:id="420" w:name="_Toc366452120"/>
-      <w:bookmarkStart w:id="421" w:name="_Toc366525977"/>
-      <w:bookmarkStart w:id="422" w:name="_Toc372978160"/>
-      <w:bookmarkStart w:id="423" w:name="_Toc372997295"/>
-      <w:bookmarkStart w:id="424" w:name="_Toc389848131"/>
-      <w:bookmarkStart w:id="425" w:name="_Toc413001540"/>
-      <w:bookmarkStart w:id="426" w:name="_Toc414655994"/>
-      <w:bookmarkStart w:id="427" w:name="_Toc414656171"/>
-      <w:bookmarkStart w:id="428" w:name="_Toc415082551"/>
-      <w:bookmarkEnd w:id="408"/>
+      <w:bookmarkStart w:id="409" w:name="_Toc350901502"/>
+      <w:bookmarkStart w:id="410" w:name="_Toc351192286"/>
+      <w:bookmarkStart w:id="411" w:name="_Toc351193397"/>
+      <w:bookmarkStart w:id="412" w:name="_Toc352233710"/>
+      <w:bookmarkStart w:id="413" w:name="_Toc352886013"/>
+      <w:bookmarkStart w:id="414" w:name="_Toc352886346"/>
+      <w:bookmarkStart w:id="415" w:name="_Toc352886564"/>
+      <w:bookmarkStart w:id="416" w:name="_Toc354079039"/>
+      <w:bookmarkStart w:id="417" w:name="_Toc354079129"/>
+      <w:bookmarkStart w:id="418" w:name="_Toc354079565"/>
+      <w:bookmarkStart w:id="419" w:name="_Toc354176735"/>
+      <w:bookmarkStart w:id="420" w:name="_Toc364699568"/>
+      <w:bookmarkStart w:id="421" w:name="_Toc366452120"/>
+      <w:bookmarkStart w:id="422" w:name="_Toc366525977"/>
+      <w:bookmarkStart w:id="423" w:name="_Toc372978160"/>
+      <w:bookmarkStart w:id="424" w:name="_Toc372997295"/>
+      <w:bookmarkStart w:id="425" w:name="_Toc389848131"/>
+      <w:bookmarkStart w:id="426" w:name="_Toc413001540"/>
+      <w:bookmarkStart w:id="427" w:name="_Toc414655994"/>
+      <w:bookmarkStart w:id="428" w:name="_Toc414656171"/>
+      <w:bookmarkStart w:id="429" w:name="_Toc415082551"/>
       <w:bookmarkEnd w:id="409"/>
       <w:bookmarkEnd w:id="410"/>
       <w:bookmarkEnd w:id="411"/>
@@ -38126,6 +38626,7 @@
       <w:bookmarkEnd w:id="426"/>
       <w:bookmarkEnd w:id="427"/>
       <w:bookmarkEnd w:id="428"/>
+      <w:bookmarkEnd w:id="429"/>
     </w:p>
     <w:p>
       <w:pPr>
@@ -38146,28 +38647,27 @@
           <w:vanish/>
         </w:rPr>
       </w:pPr>
-      <w:bookmarkStart w:id="429" w:name="_Toc350901503"/>
-      <w:bookmarkStart w:id="430" w:name="_Toc351192287"/>
-      <w:bookmarkStart w:id="431" w:name="_Toc351193398"/>
-      <w:bookmarkStart w:id="432" w:name="_Toc352233711"/>
-      <w:bookmarkStart w:id="433" w:name="_Toc352886014"/>
-      <w:bookmarkStart w:id="434" w:name="_Toc352886347"/>
-      <w:bookmarkStart w:id="435" w:name="_Toc352886565"/>
-      <w:bookmarkStart w:id="436" w:name="_Toc354079040"/>
-      <w:bookmarkStart w:id="437" w:name="_Toc354079130"/>
-      <w:bookmarkStart w:id="438" w:name="_Toc354079566"/>
-      <w:bookmarkStart w:id="439" w:name="_Toc354176736"/>
-      <w:bookmarkStart w:id="440" w:name="_Toc364699569"/>
-      <w:bookmarkStart w:id="441" w:name="_Toc366452121"/>
-      <w:bookmarkStart w:id="442" w:name="_Toc366525978"/>
-      <w:bookmarkStart w:id="443" w:name="_Toc372978161"/>
-      <w:bookmarkStart w:id="444" w:name="_Toc372997296"/>
-      <w:bookmarkStart w:id="445" w:name="_Toc389848132"/>
-      <w:bookmarkStart w:id="446" w:name="_Toc413001541"/>
-      <w:bookmarkStart w:id="447" w:name="_Toc414655995"/>
-      <w:bookmarkStart w:id="448" w:name="_Toc414656172"/>
-      <w:bookmarkStart w:id="449" w:name="_Toc415082552"/>
-      <w:bookmarkEnd w:id="429"/>
+      <w:bookmarkStart w:id="430" w:name="_Toc350901503"/>
+      <w:bookmarkStart w:id="431" w:name="_Toc351192287"/>
+      <w:bookmarkStart w:id="432" w:name="_Toc351193398"/>
+      <w:bookmarkStart w:id="433" w:name="_Toc352233711"/>
+      <w:bookmarkStart w:id="434" w:name="_Toc352886014"/>
+      <w:bookmarkStart w:id="435" w:name="_Toc352886347"/>
+      <w:bookmarkStart w:id="436" w:name="_Toc352886565"/>
+      <w:bookmarkStart w:id="437" w:name="_Toc354079040"/>
+      <w:bookmarkStart w:id="438" w:name="_Toc354079130"/>
+      <w:bookmarkStart w:id="439" w:name="_Toc354079566"/>
+      <w:bookmarkStart w:id="440" w:name="_Toc354176736"/>
+      <w:bookmarkStart w:id="441" w:name="_Toc364699569"/>
+      <w:bookmarkStart w:id="442" w:name="_Toc366452121"/>
+      <w:bookmarkStart w:id="443" w:name="_Toc366525978"/>
+      <w:bookmarkStart w:id="444" w:name="_Toc372978161"/>
+      <w:bookmarkStart w:id="445" w:name="_Toc372997296"/>
+      <w:bookmarkStart w:id="446" w:name="_Toc389848132"/>
+      <w:bookmarkStart w:id="447" w:name="_Toc413001541"/>
+      <w:bookmarkStart w:id="448" w:name="_Toc414655995"/>
+      <w:bookmarkStart w:id="449" w:name="_Toc414656172"/>
+      <w:bookmarkStart w:id="450" w:name="_Toc415082552"/>
       <w:bookmarkEnd w:id="430"/>
       <w:bookmarkEnd w:id="431"/>
       <w:bookmarkEnd w:id="432"/>
@@ -38188,16 +38688,17 @@
       <w:bookmarkEnd w:id="447"/>
       <w:bookmarkEnd w:id="448"/>
       <w:bookmarkEnd w:id="449"/>
+      <w:bookmarkEnd w:id="450"/>
     </w:p>
     <w:p>
       <w:pPr>
         <w:pStyle w:val="Apendice-Titulo2"/>
       </w:pPr>
-      <w:bookmarkStart w:id="450" w:name="_Toc415082553"/>
+      <w:bookmarkStart w:id="451" w:name="_Toc415082553"/>
       <w:r>
         <w:t>Teste Funcional</w:t>
       </w:r>
-      <w:bookmarkEnd w:id="450"/>
+      <w:bookmarkEnd w:id="451"/>
       <w:r>
         <w:t xml:space="preserve"> </w:t>
       </w:r>
@@ -38214,7 +38715,7 @@
       <w:pPr>
         <w:pStyle w:val="Legenda"/>
       </w:pPr>
-      <w:bookmarkStart w:id="451" w:name="_Toc414656206"/>
+      <w:bookmarkStart w:id="452" w:name="_Toc414656206"/>
       <w:r>
         <w:t xml:space="preserve">Tabela </w:t>
       </w:r>
@@ -38229,7 +38730,7 @@
       <w:r>
         <w:t xml:space="preserve"> – Descrição do Teste Funcional</w:t>
       </w:r>
-      <w:bookmarkEnd w:id="451"/>
+      <w:bookmarkEnd w:id="452"/>
     </w:p>
     <w:tbl>
       <w:tblPr>
@@ -38572,11 +39073,11 @@
       <w:pPr>
         <w:pStyle w:val="Apendice-Titulo2"/>
       </w:pPr>
-      <w:bookmarkStart w:id="452" w:name="_Toc415082554"/>
+      <w:bookmarkStart w:id="453" w:name="_Toc415082554"/>
       <w:r>
         <w:t>Teste Não-Funcional</w:t>
       </w:r>
-      <w:bookmarkEnd w:id="452"/>
+      <w:bookmarkEnd w:id="453"/>
     </w:p>
     <w:p>
       <w:pPr>
@@ -38590,7 +39091,7 @@
       <w:pPr>
         <w:pStyle w:val="Legenda"/>
       </w:pPr>
-      <w:bookmarkStart w:id="453" w:name="_Toc414656207"/>
+      <w:bookmarkStart w:id="454" w:name="_Toc414656207"/>
       <w:r>
         <w:t xml:space="preserve">Tabela </w:t>
       </w:r>
@@ -38605,7 +39106,7 @@
       <w:r>
         <w:t xml:space="preserve"> – Descrição do Teste Não Funcional</w:t>
       </w:r>
-      <w:bookmarkEnd w:id="453"/>
+      <w:bookmarkEnd w:id="454"/>
     </w:p>
     <w:tbl>
       <w:tblPr>
@@ -38948,13 +39449,13 @@
       <w:pPr>
         <w:pStyle w:val="Apendice-Titulo2"/>
       </w:pPr>
-      <w:bookmarkStart w:id="454" w:name="_Toc349518983"/>
-      <w:bookmarkStart w:id="455" w:name="_Toc415082555"/>
+      <w:bookmarkStart w:id="455" w:name="_Toc349518983"/>
+      <w:bookmarkStart w:id="456" w:name="_Toc415082555"/>
       <w:r>
         <w:t>Ferramentas</w:t>
       </w:r>
-      <w:bookmarkEnd w:id="454"/>
       <w:bookmarkEnd w:id="455"/>
+      <w:bookmarkEnd w:id="456"/>
     </w:p>
     <w:p>
       <w:pPr>
@@ -38968,7 +39469,7 @@
       <w:pPr>
         <w:pStyle w:val="Legenda"/>
       </w:pPr>
-      <w:bookmarkStart w:id="456" w:name="_Toc414656208"/>
+      <w:bookmarkStart w:id="457" w:name="_Toc414656208"/>
       <w:r>
         <w:lastRenderedPageBreak/>
         <w:t xml:space="preserve">Tabela </w:t>
@@ -38987,7 +39488,7 @@
       <w:r>
         <w:t>Ferramentas de Teste</w:t>
       </w:r>
-      <w:bookmarkEnd w:id="456"/>
+      <w:bookmarkEnd w:id="457"/>
       <w:r>
         <w:t xml:space="preserve"> </w:t>
       </w:r>
@@ -39597,28 +40098,28 @@
       <w:pPr>
         <w:pStyle w:val="Apendice-Titulo1"/>
       </w:pPr>
-      <w:bookmarkStart w:id="457" w:name="_Toc349518984"/>
-      <w:bookmarkStart w:id="458" w:name="_Toc415082556"/>
+      <w:bookmarkStart w:id="458" w:name="_Toc349518984"/>
+      <w:bookmarkStart w:id="459" w:name="_Toc415082556"/>
       <w:r>
         <w:t>R</w:t>
       </w:r>
       <w:r>
         <w:t>ecursos</w:t>
       </w:r>
-      <w:bookmarkEnd w:id="457"/>
       <w:bookmarkEnd w:id="458"/>
+      <w:bookmarkEnd w:id="459"/>
     </w:p>
     <w:p>
       <w:pPr>
         <w:pStyle w:val="Apendice-Titulo2"/>
       </w:pPr>
-      <w:bookmarkStart w:id="459" w:name="_Toc349518985"/>
-      <w:bookmarkStart w:id="460" w:name="_Toc415082557"/>
+      <w:bookmarkStart w:id="460" w:name="_Toc349518985"/>
+      <w:bookmarkStart w:id="461" w:name="_Toc415082557"/>
       <w:r>
         <w:t>Recursos do Sistema / Ambiente de Teste</w:t>
       </w:r>
-      <w:bookmarkEnd w:id="459"/>
       <w:bookmarkEnd w:id="460"/>
+      <w:bookmarkEnd w:id="461"/>
     </w:p>
     <w:p>
       <w:pPr>
@@ -39639,28 +40140,28 @@
       <w:pPr>
         <w:pStyle w:val="Apendice-Titulo1"/>
       </w:pPr>
-      <w:bookmarkStart w:id="461" w:name="_Toc349518986"/>
-      <w:bookmarkStart w:id="462" w:name="_Toc415082558"/>
+      <w:bookmarkStart w:id="462" w:name="_Toc349518986"/>
+      <w:bookmarkStart w:id="463" w:name="_Toc415082558"/>
       <w:r>
         <w:t>P</w:t>
       </w:r>
       <w:r>
         <w:t>rogramação dos Testes</w:t>
       </w:r>
-      <w:bookmarkEnd w:id="461"/>
       <w:bookmarkEnd w:id="462"/>
+      <w:bookmarkEnd w:id="463"/>
     </w:p>
     <w:p>
       <w:pPr>
         <w:pStyle w:val="Apendice-Titulo2"/>
       </w:pPr>
-      <w:bookmarkStart w:id="463" w:name="_Toc349518987"/>
-      <w:bookmarkStart w:id="464" w:name="_Toc415082559"/>
+      <w:bookmarkStart w:id="464" w:name="_Toc349518987"/>
+      <w:bookmarkStart w:id="465" w:name="_Toc415082559"/>
       <w:r>
         <w:t>Geral</w:t>
       </w:r>
-      <w:bookmarkEnd w:id="463"/>
       <w:bookmarkEnd w:id="464"/>
+      <w:bookmarkEnd w:id="465"/>
     </w:p>
     <w:p>
       <w:pPr>
@@ -39680,7 +40181,7 @@
       <w:pPr>
         <w:pStyle w:val="Legenda"/>
       </w:pPr>
-      <w:bookmarkStart w:id="465" w:name="_Toc414656209"/>
+      <w:bookmarkStart w:id="466" w:name="_Toc414656209"/>
       <w:r>
         <w:t xml:space="preserve">Tabela </w:t>
       </w:r>
@@ -39695,7 +40196,7 @@
       <w:r>
         <w:t xml:space="preserve"> – Programação dos Testes</w:t>
       </w:r>
-      <w:bookmarkEnd w:id="465"/>
+      <w:bookmarkEnd w:id="466"/>
     </w:p>
     <w:tbl>
       <w:tblPr>
@@ -39985,8 +40486,8 @@
       <w:pPr>
         <w:pStyle w:val="Apendice-Titulo2"/>
       </w:pPr>
-      <w:bookmarkStart w:id="466" w:name="_Toc349518988"/>
-      <w:bookmarkStart w:id="467" w:name="_Toc415082560"/>
+      <w:bookmarkStart w:id="467" w:name="_Toc349518988"/>
+      <w:bookmarkStart w:id="468" w:name="_Toc415082560"/>
       <w:r>
         <w:lastRenderedPageBreak/>
         <w:t xml:space="preserve">Objetivos </w:t>
@@ -39994,8 +40495,8 @@
       <w:r>
         <w:t>e Prioridades</w:t>
       </w:r>
-      <w:bookmarkEnd w:id="466"/>
       <w:bookmarkEnd w:id="467"/>
+      <w:bookmarkEnd w:id="468"/>
     </w:p>
     <w:p>
       <w:pPr>
@@ -40027,28 +40528,27 @@
           <w:lang w:eastAsia="en-US"/>
         </w:rPr>
       </w:pPr>
-      <w:bookmarkStart w:id="468" w:name="_Toc350901512"/>
-      <w:bookmarkStart w:id="469" w:name="_Toc351192296"/>
-      <w:bookmarkStart w:id="470" w:name="_Toc351193407"/>
-      <w:bookmarkStart w:id="471" w:name="_Toc352233720"/>
-      <w:bookmarkStart w:id="472" w:name="_Toc352886023"/>
-      <w:bookmarkStart w:id="473" w:name="_Toc352886356"/>
-      <w:bookmarkStart w:id="474" w:name="_Toc352886574"/>
-      <w:bookmarkStart w:id="475" w:name="_Toc354079049"/>
-      <w:bookmarkStart w:id="476" w:name="_Toc354079139"/>
-      <w:bookmarkStart w:id="477" w:name="_Toc354079575"/>
-      <w:bookmarkStart w:id="478" w:name="_Toc354176745"/>
-      <w:bookmarkStart w:id="479" w:name="_Toc364699578"/>
-      <w:bookmarkStart w:id="480" w:name="_Toc366452130"/>
-      <w:bookmarkStart w:id="481" w:name="_Toc366525987"/>
-      <w:bookmarkStart w:id="482" w:name="_Toc372978170"/>
-      <w:bookmarkStart w:id="483" w:name="_Toc372997305"/>
-      <w:bookmarkStart w:id="484" w:name="_Toc389848141"/>
-      <w:bookmarkStart w:id="485" w:name="_Toc413001550"/>
-      <w:bookmarkStart w:id="486" w:name="_Toc414656004"/>
-      <w:bookmarkStart w:id="487" w:name="_Toc414656181"/>
-      <w:bookmarkStart w:id="488" w:name="_Toc415082561"/>
-      <w:bookmarkEnd w:id="468"/>
+      <w:bookmarkStart w:id="469" w:name="_Toc350901512"/>
+      <w:bookmarkStart w:id="470" w:name="_Toc351192296"/>
+      <w:bookmarkStart w:id="471" w:name="_Toc351193407"/>
+      <w:bookmarkStart w:id="472" w:name="_Toc352233720"/>
+      <w:bookmarkStart w:id="473" w:name="_Toc352886023"/>
+      <w:bookmarkStart w:id="474" w:name="_Toc352886356"/>
+      <w:bookmarkStart w:id="475" w:name="_Toc352886574"/>
+      <w:bookmarkStart w:id="476" w:name="_Toc354079049"/>
+      <w:bookmarkStart w:id="477" w:name="_Toc354079139"/>
+      <w:bookmarkStart w:id="478" w:name="_Toc354079575"/>
+      <w:bookmarkStart w:id="479" w:name="_Toc354176745"/>
+      <w:bookmarkStart w:id="480" w:name="_Toc364699578"/>
+      <w:bookmarkStart w:id="481" w:name="_Toc366452130"/>
+      <w:bookmarkStart w:id="482" w:name="_Toc366525987"/>
+      <w:bookmarkStart w:id="483" w:name="_Toc372978170"/>
+      <w:bookmarkStart w:id="484" w:name="_Toc372997305"/>
+      <w:bookmarkStart w:id="485" w:name="_Toc389848141"/>
+      <w:bookmarkStart w:id="486" w:name="_Toc413001550"/>
+      <w:bookmarkStart w:id="487" w:name="_Toc414656004"/>
+      <w:bookmarkStart w:id="488" w:name="_Toc414656181"/>
+      <w:bookmarkStart w:id="489" w:name="_Toc415082561"/>
       <w:bookmarkEnd w:id="469"/>
       <w:bookmarkEnd w:id="470"/>
       <w:bookmarkEnd w:id="471"/>
@@ -40069,6 +40569,7 @@
       <w:bookmarkEnd w:id="486"/>
       <w:bookmarkEnd w:id="487"/>
       <w:bookmarkEnd w:id="488"/>
+      <w:bookmarkEnd w:id="489"/>
     </w:p>
     <w:p>
       <w:pPr>
@@ -40092,28 +40593,27 @@
           <w:lang w:eastAsia="en-US"/>
         </w:rPr>
       </w:pPr>
-      <w:bookmarkStart w:id="489" w:name="_Toc350901513"/>
-      <w:bookmarkStart w:id="490" w:name="_Toc351192297"/>
-      <w:bookmarkStart w:id="491" w:name="_Toc351193408"/>
-      <w:bookmarkStart w:id="492" w:name="_Toc352233721"/>
-      <w:bookmarkStart w:id="493" w:name="_Toc352886024"/>
-      <w:bookmarkStart w:id="494" w:name="_Toc352886357"/>
-      <w:bookmarkStart w:id="495" w:name="_Toc352886575"/>
-      <w:bookmarkStart w:id="496" w:name="_Toc354079050"/>
-      <w:bookmarkStart w:id="497" w:name="_Toc354079140"/>
-      <w:bookmarkStart w:id="498" w:name="_Toc354079576"/>
-      <w:bookmarkStart w:id="499" w:name="_Toc354176746"/>
-      <w:bookmarkStart w:id="500" w:name="_Toc364699579"/>
-      <w:bookmarkStart w:id="501" w:name="_Toc366452131"/>
-      <w:bookmarkStart w:id="502" w:name="_Toc366525988"/>
-      <w:bookmarkStart w:id="503" w:name="_Toc372978171"/>
-      <w:bookmarkStart w:id="504" w:name="_Toc372997306"/>
-      <w:bookmarkStart w:id="505" w:name="_Toc389848142"/>
-      <w:bookmarkStart w:id="506" w:name="_Toc413001551"/>
-      <w:bookmarkStart w:id="507" w:name="_Toc414656005"/>
-      <w:bookmarkStart w:id="508" w:name="_Toc414656182"/>
-      <w:bookmarkStart w:id="509" w:name="_Toc415082562"/>
-      <w:bookmarkEnd w:id="489"/>
+      <w:bookmarkStart w:id="490" w:name="_Toc350901513"/>
+      <w:bookmarkStart w:id="491" w:name="_Toc351192297"/>
+      <w:bookmarkStart w:id="492" w:name="_Toc351193408"/>
+      <w:bookmarkStart w:id="493" w:name="_Toc352233721"/>
+      <w:bookmarkStart w:id="494" w:name="_Toc352886024"/>
+      <w:bookmarkStart w:id="495" w:name="_Toc352886357"/>
+      <w:bookmarkStart w:id="496" w:name="_Toc352886575"/>
+      <w:bookmarkStart w:id="497" w:name="_Toc354079050"/>
+      <w:bookmarkStart w:id="498" w:name="_Toc354079140"/>
+      <w:bookmarkStart w:id="499" w:name="_Toc354079576"/>
+      <w:bookmarkStart w:id="500" w:name="_Toc354176746"/>
+      <w:bookmarkStart w:id="501" w:name="_Toc364699579"/>
+      <w:bookmarkStart w:id="502" w:name="_Toc366452131"/>
+      <w:bookmarkStart w:id="503" w:name="_Toc366525988"/>
+      <w:bookmarkStart w:id="504" w:name="_Toc372978171"/>
+      <w:bookmarkStart w:id="505" w:name="_Toc372997306"/>
+      <w:bookmarkStart w:id="506" w:name="_Toc389848142"/>
+      <w:bookmarkStart w:id="507" w:name="_Toc413001551"/>
+      <w:bookmarkStart w:id="508" w:name="_Toc414656005"/>
+      <w:bookmarkStart w:id="509" w:name="_Toc414656182"/>
+      <w:bookmarkStart w:id="510" w:name="_Toc415082562"/>
       <w:bookmarkEnd w:id="490"/>
       <w:bookmarkEnd w:id="491"/>
       <w:bookmarkEnd w:id="492"/>
@@ -40134,6 +40634,7 @@
       <w:bookmarkEnd w:id="507"/>
       <w:bookmarkEnd w:id="508"/>
       <w:bookmarkEnd w:id="509"/>
+      <w:bookmarkEnd w:id="510"/>
     </w:p>
     <w:p>
       <w:pPr>
@@ -40157,28 +40658,27 @@
           <w:lang w:eastAsia="en-US"/>
         </w:rPr>
       </w:pPr>
-      <w:bookmarkStart w:id="510" w:name="_Toc350901514"/>
-      <w:bookmarkStart w:id="511" w:name="_Toc351192298"/>
-      <w:bookmarkStart w:id="512" w:name="_Toc351193409"/>
-      <w:bookmarkStart w:id="513" w:name="_Toc352233722"/>
-      <w:bookmarkStart w:id="514" w:name="_Toc352886025"/>
-      <w:bookmarkStart w:id="515" w:name="_Toc352886358"/>
-      <w:bookmarkStart w:id="516" w:name="_Toc352886576"/>
-      <w:bookmarkStart w:id="517" w:name="_Toc354079051"/>
-      <w:bookmarkStart w:id="518" w:name="_Toc354079141"/>
-      <w:bookmarkStart w:id="519" w:name="_Toc354079577"/>
-      <w:bookmarkStart w:id="520" w:name="_Toc354176747"/>
-      <w:bookmarkStart w:id="521" w:name="_Toc364699580"/>
-      <w:bookmarkStart w:id="522" w:name="_Toc366452132"/>
-      <w:bookmarkStart w:id="523" w:name="_Toc366525989"/>
-      <w:bookmarkStart w:id="524" w:name="_Toc372978172"/>
-      <w:bookmarkStart w:id="525" w:name="_Toc372997307"/>
-      <w:bookmarkStart w:id="526" w:name="_Toc389848143"/>
-      <w:bookmarkStart w:id="527" w:name="_Toc413001552"/>
-      <w:bookmarkStart w:id="528" w:name="_Toc414656006"/>
-      <w:bookmarkStart w:id="529" w:name="_Toc414656183"/>
-      <w:bookmarkStart w:id="530" w:name="_Toc415082563"/>
-      <w:bookmarkEnd w:id="510"/>
+      <w:bookmarkStart w:id="511" w:name="_Toc350901514"/>
+      <w:bookmarkStart w:id="512" w:name="_Toc351192298"/>
+      <w:bookmarkStart w:id="513" w:name="_Toc351193409"/>
+      <w:bookmarkStart w:id="514" w:name="_Toc352233722"/>
+      <w:bookmarkStart w:id="515" w:name="_Toc352886025"/>
+      <w:bookmarkStart w:id="516" w:name="_Toc352886358"/>
+      <w:bookmarkStart w:id="517" w:name="_Toc352886576"/>
+      <w:bookmarkStart w:id="518" w:name="_Toc354079051"/>
+      <w:bookmarkStart w:id="519" w:name="_Toc354079141"/>
+      <w:bookmarkStart w:id="520" w:name="_Toc354079577"/>
+      <w:bookmarkStart w:id="521" w:name="_Toc354176747"/>
+      <w:bookmarkStart w:id="522" w:name="_Toc364699580"/>
+      <w:bookmarkStart w:id="523" w:name="_Toc366452132"/>
+      <w:bookmarkStart w:id="524" w:name="_Toc366525989"/>
+      <w:bookmarkStart w:id="525" w:name="_Toc372978172"/>
+      <w:bookmarkStart w:id="526" w:name="_Toc372997307"/>
+      <w:bookmarkStart w:id="527" w:name="_Toc389848143"/>
+      <w:bookmarkStart w:id="528" w:name="_Toc413001552"/>
+      <w:bookmarkStart w:id="529" w:name="_Toc414656006"/>
+      <w:bookmarkStart w:id="530" w:name="_Toc414656183"/>
+      <w:bookmarkStart w:id="531" w:name="_Toc415082563"/>
       <w:bookmarkEnd w:id="511"/>
       <w:bookmarkEnd w:id="512"/>
       <w:bookmarkEnd w:id="513"/>
@@ -40199,24 +40699,25 @@
       <w:bookmarkEnd w:id="528"/>
       <w:bookmarkEnd w:id="529"/>
       <w:bookmarkEnd w:id="530"/>
+      <w:bookmarkEnd w:id="531"/>
     </w:p>
     <w:p>
       <w:pPr>
         <w:pStyle w:val="Apendice-Titulo2"/>
       </w:pPr>
-      <w:bookmarkStart w:id="531" w:name="_Toc349518989"/>
-      <w:bookmarkStart w:id="532" w:name="_Toc415082564"/>
+      <w:bookmarkStart w:id="532" w:name="_Toc349518989"/>
+      <w:bookmarkStart w:id="533" w:name="_Toc415082564"/>
       <w:r>
         <w:t>Rastreabilidade dos Casos de Testes X Requisitos</w:t>
       </w:r>
-      <w:bookmarkEnd w:id="531"/>
       <w:bookmarkEnd w:id="532"/>
+      <w:bookmarkEnd w:id="533"/>
     </w:p>
     <w:p>
       <w:pPr>
         <w:pStyle w:val="Legenda"/>
       </w:pPr>
-      <w:bookmarkStart w:id="533" w:name="_Toc414656210"/>
+      <w:bookmarkStart w:id="534" w:name="_Toc414656210"/>
       <w:r>
         <w:t xml:space="preserve">Tabela </w:t>
       </w:r>
@@ -40231,7 +40732,7 @@
       <w:r>
         <w:t xml:space="preserve"> – Abordagem dos Testes</w:t>
       </w:r>
-      <w:bookmarkEnd w:id="533"/>
+      <w:bookmarkEnd w:id="534"/>
     </w:p>
     <w:tbl>
       <w:tblPr>
@@ -40476,22 +40977,22 @@
       <w:pPr>
         <w:pStyle w:val="Apendice-Titulo1"/>
       </w:pPr>
-      <w:bookmarkStart w:id="534" w:name="_Toc349518990"/>
-      <w:bookmarkStart w:id="535" w:name="_Toc415082565"/>
+      <w:bookmarkStart w:id="535" w:name="_Toc349518990"/>
+      <w:bookmarkStart w:id="536" w:name="_Toc415082565"/>
       <w:r>
         <w:t>M</w:t>
       </w:r>
       <w:r>
         <w:t>ilestones do projeto em teste</w:t>
       </w:r>
-      <w:bookmarkEnd w:id="534"/>
       <w:bookmarkEnd w:id="535"/>
+      <w:bookmarkEnd w:id="536"/>
     </w:p>
     <w:p>
       <w:pPr>
         <w:pStyle w:val="Legenda"/>
       </w:pPr>
-      <w:bookmarkStart w:id="536" w:name="_Toc414656211"/>
+      <w:bookmarkStart w:id="537" w:name="_Toc414656211"/>
       <w:r>
         <w:t xml:space="preserve">Tabela </w:t>
       </w:r>
@@ -40506,7 +41007,7 @@
       <w:r>
         <w:t xml:space="preserve"> – Abordagem dos Testes</w:t>
       </w:r>
-      <w:bookmarkEnd w:id="536"/>
+      <w:bookmarkEnd w:id="537"/>
     </w:p>
     <w:tbl>
       <w:tblPr>
@@ -41524,12 +42025,12 @@
         <w:pStyle w:val="TCC-TituloApndice"/>
         <w:ind w:left="658" w:hanging="658"/>
       </w:pPr>
-      <w:bookmarkStart w:id="537" w:name="_Toc415082566"/>
+      <w:bookmarkStart w:id="538" w:name="_Toc415082566"/>
       <w:r>
         <w:lastRenderedPageBreak/>
         <w:t>EAP</w:t>
       </w:r>
-      <w:bookmarkEnd w:id="537"/>
+      <w:bookmarkEnd w:id="538"/>
     </w:p>
     <w:p>
       <w:pPr>
@@ -41547,7 +42048,7 @@
       <w:pPr>
         <w:pStyle w:val="Legenda"/>
       </w:pPr>
-      <w:bookmarkStart w:id="538" w:name="_Toc414656225"/>
+      <w:bookmarkStart w:id="539" w:name="_Toc415175852"/>
       <w:r>
         <w:t xml:space="preserve">Figura </w:t>
       </w:r>
@@ -41571,7 +42072,7 @@
       <w:r>
         <w:t>EAP</w:t>
       </w:r>
-      <w:bookmarkEnd w:id="538"/>
+      <w:bookmarkEnd w:id="539"/>
     </w:p>
     <w:p/>
     <w:p>
@@ -41590,7 +42091,7 @@
           <w:lang w:val="pt-BR"/>
         </w:rPr>
       </w:pPr>
-      <w:bookmarkStart w:id="539" w:name="_Toc415082567"/>
+      <w:bookmarkStart w:id="540" w:name="_Toc415082567"/>
       <w:bookmarkEnd w:id="14"/>
       <w:r>
         <w:rPr>
@@ -41599,7 +42100,7 @@
         <w:lastRenderedPageBreak/>
         <w:t>Cronograma de trabalho</w:t>
       </w:r>
-      <w:bookmarkEnd w:id="539"/>
+      <w:bookmarkEnd w:id="540"/>
     </w:p>
     <w:p>
       <w:pPr>
@@ -41619,7 +42120,7 @@
       <w:pPr>
         <w:pStyle w:val="Legenda"/>
       </w:pPr>
-      <w:bookmarkStart w:id="540" w:name="_Toc414656212"/>
+      <w:bookmarkStart w:id="541" w:name="_Toc414656212"/>
       <w:r>
         <w:t xml:space="preserve">Tabela </w:t>
       </w:r>
@@ -41634,7 +42135,7 @@
       <w:r>
         <w:t xml:space="preserve"> – Cronograma de Trabalho</w:t>
       </w:r>
-      <w:bookmarkEnd w:id="540"/>
+      <w:bookmarkEnd w:id="541"/>
     </w:p>
     <w:tbl>
       <w:tblPr>
@@ -42340,7 +42841,7 @@
           <w:lang w:val="pt-BR"/>
         </w:rPr>
       </w:pPr>
-      <w:bookmarkStart w:id="541" w:name="_Toc415082568"/>
+      <w:bookmarkStart w:id="542" w:name="_Toc415082568"/>
       <w:r>
         <w:rPr>
           <w:lang w:val="pt-BR"/>
@@ -42348,7 +42849,7 @@
         <w:lastRenderedPageBreak/>
         <w:t>Estimativas de Custo de Desenvolvimento</w:t>
       </w:r>
-      <w:bookmarkEnd w:id="541"/>
+      <w:bookmarkEnd w:id="542"/>
     </w:p>
     <w:p>
       <w:pPr>
@@ -42617,7 +43118,7 @@
       <w:rPr>
         <w:noProof/>
       </w:rPr>
-      <w:t>80</w:t>
+      <w:t>71</w:t>
     </w:r>
     <w:r>
       <w:fldChar w:fldCharType="end"/>
@@ -47983,7 +48484,7 @@
 </file>
 
 <file path=customXml/itemProps1.xml><?xml version="1.0" encoding="utf-8"?>
-<ds:datastoreItem xmlns:ds="http://schemas.openxmlformats.org/officeDocument/2006/customXml" ds:itemID="{84229787-032B-4010-BB87-DFA2E10ABD76}">
+<ds:datastoreItem xmlns:ds="http://schemas.openxmlformats.org/officeDocument/2006/customXml" ds:itemID="{EF9FB706-6898-4D4C-9255-60B93369E925}">
   <ds:schemaRefs>
     <ds:schemaRef ds:uri="http://schemas.openxmlformats.org/officeDocument/2006/bibliography"/>
   </ds:schemaRefs>

--- a/TCC - Monografia/EntregaHummel/TCC - Grupo 04 - ABrasil Express-02 - Alterado.docx
+++ b/TCC - Monografia/EntregaHummel/TCC - Grupo 04 - ABrasil Express-02 - Alterado.docx
@@ -1,6 +1,6 @@
 
 <file path=word/document.xml><?xml version="1.0" encoding="utf-8"?>
-<w:document xmlns:wpc="http://schemas.microsoft.com/office/word/2010/wordprocessingCanvas" xmlns:mc="http://schemas.openxmlformats.org/markup-compatibility/2006" xmlns:o="urn:schemas-microsoft-com:office:office" xmlns:r="http://schemas.openxmlformats.org/officeDocument/2006/relationships" xmlns:m="http://schemas.openxmlformats.org/officeDocument/2006/math" xmlns:v="urn:schemas-microsoft-com:vml" xmlns:wp14="http://schemas.microsoft.com/office/word/2010/wordprocessingDrawing" xmlns:wp="http://schemas.openxmlformats.org/drawingml/2006/wordprocessingDrawing" xmlns:w10="urn:schemas-microsoft-com:office:word" xmlns:w="http://schemas.openxmlformats.org/wordprocessingml/2006/main" xmlns:w14="http://schemas.microsoft.com/office/word/2010/wordml" xmlns:w15="http://schemas.microsoft.com/office/word/2012/wordml" xmlns:wpg="http://schemas.microsoft.com/office/word/2010/wordprocessingGroup" xmlns:wpi="http://schemas.microsoft.com/office/word/2010/wordprocessingInk" xmlns:wne="http://schemas.microsoft.com/office/word/2006/wordml" xmlns:wps="http://schemas.microsoft.com/office/word/2010/wordprocessingShape" mc:Ignorable="w14 w15 wp14">
+<w:document xmlns:wpc="http://schemas.microsoft.com/office/word/2010/wordprocessingCanvas" xmlns:mc="http://schemas.openxmlformats.org/markup-compatibility/2006" xmlns:o="urn:schemas-microsoft-com:office:office" xmlns:r="http://schemas.openxmlformats.org/officeDocument/2006/relationships" xmlns:m="http://schemas.openxmlformats.org/officeDocument/2006/math" xmlns:v="urn:schemas-microsoft-com:vml" xmlns:wp14="http://schemas.microsoft.com/office/word/2010/wordprocessingDrawing" xmlns:wp="http://schemas.openxmlformats.org/drawingml/2006/wordprocessingDrawing" xmlns:w10="urn:schemas-microsoft-com:office:word" xmlns:w="http://schemas.openxmlformats.org/wordprocessingml/2006/main" xmlns:w14="http://schemas.microsoft.com/office/word/2010/wordml" xmlns:wpg="http://schemas.microsoft.com/office/word/2010/wordprocessingGroup" xmlns:wpi="http://schemas.microsoft.com/office/word/2010/wordprocessingInk" xmlns:wne="http://schemas.microsoft.com/office/word/2006/wordml" xmlns:wps="http://schemas.microsoft.com/office/word/2010/wordprocessingShape" mc:Ignorable="w14 wp14">
   <w:body>
     <w:p>
       <w:pPr>
@@ -237,7 +237,7 @@
       <w:pPr>
         <w:pStyle w:val="TCC-PrTextuais-12-Centralizado"/>
         <w:sectPr>
-          <w:footerReference w:type="default" r:id="rId8"/>
+          <w:footerReference w:type="default" r:id="rId9"/>
           <w:pgSz w:w="11907" w:h="16839" w:code="9"/>
           <w:pgMar w:top="1701" w:right="1134" w:bottom="1134" w:left="1701" w:header="709" w:footer="709" w:gutter="0"/>
           <w:pgNumType w:fmt="lowerRoman" w:start="1"/>
@@ -8559,21 +8559,7 @@
             <w:rStyle w:val="Hyperlink"/>
             <w:noProof/>
           </w:rPr>
-          <w:t xml:space="preserve">UC02: Liberar </w:t>
-        </w:r>
-        <w:r>
-          <w:rPr>
-            <w:rStyle w:val="Hyperlink"/>
-            <w:noProof/>
-          </w:rPr>
-          <w:t>M</w:t>
-        </w:r>
-        <w:r>
-          <w:rPr>
-            <w:rStyle w:val="Hyperlink"/>
-            <w:noProof/>
-          </w:rPr>
-          <w:t>anutenção para Pagamento</w:t>
+          <w:t>UC02: Liberar Manutenção para Pagamento</w:t>
         </w:r>
         <w:r>
           <w:rPr>
@@ -11018,8 +11004,8 @@
       <w:bookmarkStart w:id="11" w:name="_Toc345247834"/>
       <w:bookmarkStart w:id="12" w:name="_Toc345621943"/>
       <w:bookmarkStart w:id="13" w:name="_Ref364698516"/>
-      <w:bookmarkStart w:id="14" w:name="OLE_LINK23"/>
-      <w:bookmarkStart w:id="15" w:name="_Toc415082501"/>
+      <w:bookmarkStart w:id="14" w:name="_Toc415082501"/>
+      <w:bookmarkStart w:id="15" w:name="OLE_LINK23"/>
       <w:bookmarkEnd w:id="9"/>
       <w:r>
         <w:lastRenderedPageBreak/>
@@ -11029,7 +11015,7 @@
       <w:bookmarkEnd w:id="11"/>
       <w:bookmarkEnd w:id="12"/>
       <w:bookmarkEnd w:id="13"/>
-      <w:bookmarkEnd w:id="15"/>
+      <w:bookmarkEnd w:id="14"/>
     </w:p>
     <w:p>
       <w:pPr>
@@ -12348,7 +12334,7 @@
             <v:path o:extrusionok="f" gradientshapeok="t" o:connecttype="rect"/>
             <o:lock v:ext="edit" aspectratio="t"/>
           </v:shapetype>
-          <v:shape id="Picture 2" o:spid="_x0000_i1025" type="#_x0000_t75" style="width:453.75pt;height:193.5pt;visibility:visible">
+          <v:shape id="Picture 2" o:spid="_x0000_i1025" type="#_x0000_t75" style="width:454.2pt;height:193.8pt;visibility:visible">
             <v:imagedata r:id="rId11" o:title=""/>
           </v:shape>
         </w:pict>
@@ -12371,14 +12357,27 @@
       <w:r>
         <w:t xml:space="preserve">Figura </w:t>
       </w:r>
-      <w:fldSimple w:instr=" SEQ Figura \* ARABIC ">
-        <w:r>
-          <w:rPr>
-            <w:noProof/>
-          </w:rPr>
-          <w:t>1</w:t>
-        </w:r>
-      </w:fldSimple>
+      <w:r>
+        <w:fldChar w:fldCharType="begin"/>
+      </w:r>
+      <w:r>
+        <w:instrText xml:space="preserve"> SEQ Figura \* ARABIC </w:instrText>
+      </w:r>
+      <w:r>
+        <w:fldChar w:fldCharType="separate"/>
+      </w:r>
+      <w:r>
+        <w:rPr>
+          <w:noProof/>
+        </w:rPr>
+        <w:t>1</w:t>
+      </w:r>
+      <w:r>
+        <w:rPr>
+          <w:noProof/>
+        </w:rPr>
+        <w:fldChar w:fldCharType="end"/>
+      </w:r>
       <w:r>
         <w:t xml:space="preserve"> – Analise das Causas Raízes</w:t>
       </w:r>
@@ -12458,14 +12457,27 @@
       <w:r>
         <w:t xml:space="preserve">Tabela </w:t>
       </w:r>
-      <w:fldSimple w:instr=" SEQ Tabela \* ARABIC ">
-        <w:r>
-          <w:rPr>
-            <w:noProof/>
-          </w:rPr>
-          <w:t>2</w:t>
-        </w:r>
-      </w:fldSimple>
+      <w:r>
+        <w:fldChar w:fldCharType="begin"/>
+      </w:r>
+      <w:r>
+        <w:instrText xml:space="preserve"> SEQ Tabela \* ARABIC </w:instrText>
+      </w:r>
+      <w:r>
+        <w:fldChar w:fldCharType="separate"/>
+      </w:r>
+      <w:r>
+        <w:rPr>
+          <w:noProof/>
+        </w:rPr>
+        <w:t>2</w:t>
+      </w:r>
+      <w:r>
+        <w:rPr>
+          <w:noProof/>
+        </w:rPr>
+        <w:fldChar w:fldCharType="end"/>
+      </w:r>
       <w:r>
         <w:t xml:space="preserve"> – </w:t>
       </w:r>
@@ -13083,12 +13095,12 @@
           <w:noProof/>
         </w:rPr>
         <w:pict w14:anchorId="65A7556B">
-          <v:shape id="Tinta 1" o:spid="_x0000_s1031" style="position:absolute;left:0;text-align:left;margin-left:524.75pt;margin-top:174.35pt;width:2.45pt;height:2.45pt;z-index:3;visibility:visible;mso-wrap-style:square;mso-wrap-distance-left:9pt;mso-wrap-distance-top:0;mso-wrap-distance-right:9pt;mso-wrap-distance-bottom:0;mso-position-horizontal:absolute;mso-position-horizontal-relative:text;mso-position-vertical:absolute;mso-position-vertical-relative:text" coordsize="1,1" path="m,l,e" filled="f" strokeweight=".83333mm">
+          <v:polyline id="Tinta 1" o:spid="_x0000_s1031" style="position:absolute;left:0;text-align:left;z-index:3;visibility:visible;mso-wrap-style:square;mso-wrap-distance-left:9pt;mso-wrap-distance-top:0;mso-wrap-distance-right:9pt;mso-wrap-distance-bottom:0;mso-position-horizontal:absolute;mso-position-horizontal-relative:text;mso-position-vertical:absolute;mso-position-vertical-relative:text" points="524.75pt,174.35pt,524.75pt,174.35pt" coordsize="1,1" filled="f" strokeweight=".83333mm">
             <v:stroke endcap="round"/>
             <v:path shadowok="f" o:extrusionok="f" fillok="f" insetpenok="f"/>
             <o:lock v:ext="edit" rotation="t" aspectratio="t" verticies="t" text="t" shapetype="t"/>
-            <o:ink i="AHAdAgYGARBYz1SK5pfFT48G+LrS4ZsiAxVIEUVTGwI5poBGUxsCOaaAVw0AAAAFAzYLZBkUMggA&#10;gBAC2uziQTMIAIAMAkO34kEVcRwNQnEcDUIAnuDGAIAGxgoVAQtl4Al6AAEACj9AI2ID/bwNcDoA&#10;" annotation="t"/>
-          </v:shape>
+            <o:ink i="AHAdAggIARBYz1SK5pfFT48G+LrS4ZsiAxVIEUVTGwI5poBGUxsCOaaAVw0AAAAFAzYLZBkUMggA&#10;gBAC2uziQTMIAIAMAkO34kEVcRwNQnEcDUIAnuDGAIAGxgoVAQtl4Al6AAEACj9AI2ID/bwNcDoA&#10;" annotation="t"/>
+          </v:polyline>
         </w:pict>
       </w:r>
       <w:r>
@@ -13103,7 +13115,7 @@
           <w:lang w:val="pt-BR" w:eastAsia="zh-CN"/>
         </w:rPr>
         <w:pict w14:anchorId="5F84C954">
-          <v:shape id="Espaço Reservado para Conteúdo 3" o:spid="_x0000_i1027" type="#_x0000_t75" style="width:374.25pt;height:302.25pt;visibility:visible">
+          <v:shape id="Espaço Reservado para Conteúdo 3" o:spid="_x0000_i1026" type="#_x0000_t75" style="width:374.4pt;height:302.4pt;visibility:visible">
             <v:imagedata r:id="rId12" o:title=""/>
           </v:shape>
         </w:pict>
@@ -13117,14 +13129,27 @@
       <w:r>
         <w:t xml:space="preserve">Figura </w:t>
       </w:r>
-      <w:fldSimple w:instr=" SEQ Figura \* ARABIC ">
-        <w:r>
-          <w:rPr>
-            <w:noProof/>
-          </w:rPr>
-          <w:t>2</w:t>
-        </w:r>
-      </w:fldSimple>
+      <w:r>
+        <w:fldChar w:fldCharType="begin"/>
+      </w:r>
+      <w:r>
+        <w:instrText xml:space="preserve"> SEQ Figura \* ARABIC </w:instrText>
+      </w:r>
+      <w:r>
+        <w:fldChar w:fldCharType="separate"/>
+      </w:r>
+      <w:r>
+        <w:rPr>
+          <w:noProof/>
+        </w:rPr>
+        <w:t>2</w:t>
+      </w:r>
+      <w:r>
+        <w:rPr>
+          <w:noProof/>
+        </w:rPr>
+        <w:fldChar w:fldCharType="end"/>
+      </w:r>
       <w:r>
         <w:t xml:space="preserve"> – Delimitação da Fronteira Sistêmica</w:t>
       </w:r>
@@ -13207,14 +13232,27 @@
         <w:lastRenderedPageBreak/>
         <w:t xml:space="preserve">Tabela </w:t>
       </w:r>
-      <w:fldSimple w:instr=" SEQ Tabela \* ARABIC ">
-        <w:r>
-          <w:rPr>
-            <w:noProof/>
-          </w:rPr>
-          <w:t>4</w:t>
-        </w:r>
-      </w:fldSimple>
+      <w:r>
+        <w:fldChar w:fldCharType="begin"/>
+      </w:r>
+      <w:r>
+        <w:instrText xml:space="preserve"> SEQ Tabela \* ARABIC </w:instrText>
+      </w:r>
+      <w:r>
+        <w:fldChar w:fldCharType="separate"/>
+      </w:r>
+      <w:r>
+        <w:rPr>
+          <w:noProof/>
+        </w:rPr>
+        <w:t>4</w:t>
+      </w:r>
+      <w:r>
+        <w:rPr>
+          <w:noProof/>
+        </w:rPr>
+        <w:fldChar w:fldCharType="end"/>
+      </w:r>
       <w:r>
         <w:t xml:space="preserve"> – Restrições</w:t>
       </w:r>
@@ -13670,14 +13708,27 @@
       <w:r>
         <w:t xml:space="preserve">Tabela </w:t>
       </w:r>
-      <w:fldSimple w:instr=" SEQ Tabela \* ARABIC ">
-        <w:r>
-          <w:rPr>
-            <w:noProof/>
-          </w:rPr>
-          <w:t>5</w:t>
-        </w:r>
-      </w:fldSimple>
+      <w:r>
+        <w:fldChar w:fldCharType="begin"/>
+      </w:r>
+      <w:r>
+        <w:instrText xml:space="preserve"> SEQ Tabela \* ARABIC </w:instrText>
+      </w:r>
+      <w:r>
+        <w:fldChar w:fldCharType="separate"/>
+      </w:r>
+      <w:r>
+        <w:rPr>
+          <w:noProof/>
+        </w:rPr>
+        <w:t>5</w:t>
+      </w:r>
+      <w:r>
+        <w:rPr>
+          <w:noProof/>
+        </w:rPr>
+        <w:fldChar w:fldCharType="end"/>
+      </w:r>
       <w:r>
         <w:t xml:space="preserve"> – Lista de </w:t>
       </w:r>
@@ -22331,14 +22382,7 @@
                 <w:rFonts w:ascii="Arial" w:hAnsi="Arial" w:cs="Arial"/>
                 <w:szCs w:val="20"/>
               </w:rPr>
-              <w:t>Alerta de expiraçã</w:t>
-            </w:r>
-            <w:r>
-              <w:rPr>
-                <w:rFonts w:ascii="Arial" w:hAnsi="Arial" w:cs="Arial"/>
-                <w:szCs w:val="20"/>
-              </w:rPr>
-              <w:t>o dos contratos.</w:t>
+              <w:t>Registro de contrato.</w:t>
             </w:r>
           </w:p>
           <w:p>
@@ -22374,7 +22418,16 @@
                 <w:rFonts w:cs="Arial"/>
                 <w:lang w:val="pt-BR" w:eastAsia="pt-BR"/>
               </w:rPr>
-              <w:t>No momento do registro da OS, o operador é informado se o contrato do cliente está expirado.</w:t>
+              <w:t>Cadastra um contrato por pontos a serem utilizados, alocação de motoboy no cliente ou custo fixo</w:t>
+            </w:r>
+            <w:bookmarkStart w:id="88" w:name="_GoBack"/>
+            <w:bookmarkEnd w:id="88"/>
+            <w:r>
+              <w:rPr>
+                <w:rFonts w:cs="Arial"/>
+                <w:lang w:val="pt-BR" w:eastAsia="pt-BR"/>
+              </w:rPr>
+              <w:t xml:space="preserve"> mensal.</w:t>
             </w:r>
           </w:p>
         </w:tc>
@@ -22663,18 +22716,18 @@
       <w:pPr>
         <w:pStyle w:val="TCC-Titulo1"/>
       </w:pPr>
-      <w:bookmarkStart w:id="88" w:name="_Toc345247649"/>
-      <w:bookmarkStart w:id="89" w:name="_Toc345247851"/>
-      <w:bookmarkStart w:id="90" w:name="_Toc345621960"/>
-      <w:bookmarkStart w:id="91" w:name="_Toc415082514"/>
+      <w:bookmarkStart w:id="89" w:name="_Toc345247649"/>
+      <w:bookmarkStart w:id="90" w:name="_Toc345247851"/>
+      <w:bookmarkStart w:id="91" w:name="_Toc345621960"/>
+      <w:bookmarkStart w:id="92" w:name="_Toc415082514"/>
       <w:r>
         <w:lastRenderedPageBreak/>
         <w:t>MODELAGEM DE NEGÓCIOS</w:t>
       </w:r>
-      <w:bookmarkEnd w:id="88"/>
       <w:bookmarkEnd w:id="89"/>
       <w:bookmarkEnd w:id="90"/>
       <w:bookmarkEnd w:id="91"/>
+      <w:bookmarkEnd w:id="92"/>
     </w:p>
     <w:p>
       <w:pPr>
@@ -22683,9 +22736,9 @@
           <w:lang w:val="pt-BR"/>
         </w:rPr>
       </w:pPr>
-      <w:bookmarkStart w:id="92" w:name="_Toc345247650"/>
-      <w:bookmarkStart w:id="93" w:name="_Toc345247852"/>
-      <w:bookmarkStart w:id="94" w:name="_Toc345621961"/>
+      <w:bookmarkStart w:id="93" w:name="_Toc345247650"/>
+      <w:bookmarkStart w:id="94" w:name="_Toc345247852"/>
+      <w:bookmarkStart w:id="95" w:name="_Toc345621961"/>
       <w:r>
         <w:rPr>
           <w:lang w:val="pt-BR"/>
@@ -22770,7 +22823,7 @@
       <w:pPr>
         <w:pStyle w:val="TCC-Titulo2"/>
       </w:pPr>
-      <w:bookmarkStart w:id="95" w:name="_Toc415082515"/>
+      <w:bookmarkStart w:id="96" w:name="_Toc415082515"/>
       <w:r>
         <w:t xml:space="preserve">Lista de </w:t>
       </w:r>
@@ -22780,31 +22833,44 @@
         </w:rPr>
         <w:t>Processos de Negócio</w:t>
       </w:r>
-      <w:bookmarkEnd w:id="95"/>
+      <w:bookmarkEnd w:id="96"/>
     </w:p>
     <w:p>
       <w:pPr>
         <w:pStyle w:val="Legenda"/>
       </w:pPr>
-      <w:bookmarkStart w:id="96" w:name="_Toc414656192"/>
+      <w:bookmarkStart w:id="97" w:name="_Toc414656192"/>
       <w:r>
         <w:t xml:space="preserve">Tabela </w:t>
       </w:r>
-      <w:fldSimple w:instr=" SEQ Tabela \* ARABIC ">
-        <w:r>
-          <w:rPr>
-            <w:noProof/>
-          </w:rPr>
-          <w:t>7</w:t>
-        </w:r>
-      </w:fldSimple>
+      <w:r>
+        <w:fldChar w:fldCharType="begin"/>
+      </w:r>
+      <w:r>
+        <w:instrText xml:space="preserve"> SEQ Tabela \* ARABIC </w:instrText>
+      </w:r>
+      <w:r>
+        <w:fldChar w:fldCharType="separate"/>
+      </w:r>
+      <w:r>
+        <w:rPr>
+          <w:noProof/>
+        </w:rPr>
+        <w:t>7</w:t>
+      </w:r>
+      <w:r>
+        <w:rPr>
+          <w:noProof/>
+        </w:rPr>
+        <w:fldChar w:fldCharType="end"/>
+      </w:r>
       <w:r>
         <w:t xml:space="preserve"> – Lista de </w:t>
       </w:r>
       <w:r>
         <w:t>Processos de Negócio</w:t>
       </w:r>
-      <w:bookmarkEnd w:id="96"/>
+      <w:bookmarkEnd w:id="97"/>
       <w:r>
         <w:t xml:space="preserve"> </w:t>
       </w:r>
@@ -25190,14 +25256,14 @@
           <w:lang w:val="pt-BR"/>
         </w:rPr>
       </w:pPr>
-      <w:bookmarkStart w:id="97" w:name="_Toc415082516"/>
+      <w:bookmarkStart w:id="98" w:name="_Toc415082516"/>
       <w:r>
         <w:t>Lista de Eventos</w:t>
       </w:r>
-      <w:bookmarkEnd w:id="92"/>
       <w:bookmarkEnd w:id="93"/>
       <w:bookmarkEnd w:id="94"/>
-      <w:bookmarkEnd w:id="97"/>
+      <w:bookmarkEnd w:id="95"/>
+      <w:bookmarkEnd w:id="98"/>
     </w:p>
     <w:p>
       <w:pPr>
@@ -25217,25 +25283,38 @@
       <w:pPr>
         <w:pStyle w:val="Legenda"/>
       </w:pPr>
-      <w:bookmarkStart w:id="98" w:name="_Toc414656193"/>
+      <w:bookmarkStart w:id="99" w:name="_Toc414656193"/>
       <w:r>
         <w:t xml:space="preserve">Tabela </w:t>
       </w:r>
-      <w:fldSimple w:instr=" SEQ Tabela \* ARABIC ">
-        <w:r>
-          <w:rPr>
-            <w:noProof/>
-          </w:rPr>
-          <w:t>8</w:t>
-        </w:r>
-      </w:fldSimple>
+      <w:r>
+        <w:fldChar w:fldCharType="begin"/>
+      </w:r>
+      <w:r>
+        <w:instrText xml:space="preserve"> SEQ Tabela \* ARABIC </w:instrText>
+      </w:r>
+      <w:r>
+        <w:fldChar w:fldCharType="separate"/>
+      </w:r>
+      <w:r>
+        <w:rPr>
+          <w:noProof/>
+        </w:rPr>
+        <w:t>8</w:t>
+      </w:r>
+      <w:r>
+        <w:rPr>
+          <w:noProof/>
+        </w:rPr>
+        <w:fldChar w:fldCharType="end"/>
+      </w:r>
       <w:r>
         <w:t xml:space="preserve"> – Lista de Eventos: Os eventos são </w:t>
       </w:r>
       <w:r>
         <w:t>classificados em previsíveis (Prev) e não previsíveis (N-Prev). São também classificados em sua ocorrência temporal em relativo (Rel), absoluto (Abs) e Não Evento (N-Ev).</w:t>
       </w:r>
-      <w:bookmarkEnd w:id="98"/>
+      <w:bookmarkEnd w:id="99"/>
       <w:r>
         <w:t xml:space="preserve"> </w:t>
       </w:r>
@@ -28964,20 +29043,20 @@
           <w:lang w:val="pt-BR"/>
         </w:rPr>
       </w:pPr>
-      <w:bookmarkStart w:id="99" w:name="_Toc345247651"/>
-      <w:bookmarkStart w:id="100" w:name="_Toc345247853"/>
-      <w:bookmarkStart w:id="101" w:name="_Toc345621962"/>
-      <w:bookmarkStart w:id="102" w:name="_Toc415082517"/>
+      <w:bookmarkStart w:id="100" w:name="_Toc345247651"/>
+      <w:bookmarkStart w:id="101" w:name="_Toc345247853"/>
+      <w:bookmarkStart w:id="102" w:name="_Toc345621962"/>
+      <w:bookmarkStart w:id="103" w:name="_Toc415082517"/>
       <w:r>
         <w:t>Descrição</w:t>
       </w:r>
       <w:r>
         <w:t xml:space="preserve"> dos Eventos</w:t>
       </w:r>
-      <w:bookmarkEnd w:id="99"/>
       <w:bookmarkEnd w:id="100"/>
       <w:bookmarkEnd w:id="101"/>
       <w:bookmarkEnd w:id="102"/>
+      <w:bookmarkEnd w:id="103"/>
     </w:p>
     <w:p>
       <w:pPr>
@@ -28997,22 +29076,35 @@
       <w:pPr>
         <w:pStyle w:val="Legenda"/>
       </w:pPr>
-      <w:bookmarkStart w:id="103" w:name="_Toc414656194"/>
+      <w:bookmarkStart w:id="104" w:name="_Toc414656194"/>
       <w:r>
         <w:t xml:space="preserve">Tabela </w:t>
       </w:r>
-      <w:fldSimple w:instr=" SEQ Tabela \* ARABIC ">
-        <w:r>
-          <w:rPr>
-            <w:noProof/>
-          </w:rPr>
-          <w:t>9</w:t>
-        </w:r>
-      </w:fldSimple>
+      <w:r>
+        <w:fldChar w:fldCharType="begin"/>
+      </w:r>
+      <w:r>
+        <w:instrText xml:space="preserve"> SEQ Tabela \* ARABIC </w:instrText>
+      </w:r>
+      <w:r>
+        <w:fldChar w:fldCharType="separate"/>
+      </w:r>
+      <w:r>
+        <w:rPr>
+          <w:noProof/>
+        </w:rPr>
+        <w:t>9</w:t>
+      </w:r>
+      <w:r>
+        <w:rPr>
+          <w:noProof/>
+        </w:rPr>
+        <w:fldChar w:fldCharType="end"/>
+      </w:r>
       <w:r>
         <w:t xml:space="preserve"> – Descrição dos Eventos</w:t>
       </w:r>
-      <w:bookmarkEnd w:id="103"/>
+      <w:bookmarkEnd w:id="104"/>
     </w:p>
     <w:tbl>
       <w:tblPr>
@@ -29364,38 +29456,51 @@
       <w:pPr>
         <w:pStyle w:val="TCC-Titulo2"/>
       </w:pPr>
-      <w:bookmarkStart w:id="104" w:name="_Toc345247652"/>
-      <w:bookmarkStart w:id="105" w:name="_Toc345247854"/>
-      <w:bookmarkStart w:id="106" w:name="_Toc345621963"/>
-      <w:bookmarkStart w:id="107" w:name="_Toc415082518"/>
+      <w:bookmarkStart w:id="105" w:name="_Toc345247652"/>
+      <w:bookmarkStart w:id="106" w:name="_Toc345247854"/>
+      <w:bookmarkStart w:id="107" w:name="_Toc345621963"/>
+      <w:bookmarkStart w:id="108" w:name="_Toc415082518"/>
       <w:r>
         <w:t>DFD Essencial de Negócio</w:t>
       </w:r>
-      <w:bookmarkEnd w:id="104"/>
       <w:bookmarkEnd w:id="105"/>
       <w:bookmarkEnd w:id="106"/>
       <w:bookmarkEnd w:id="107"/>
+      <w:bookmarkEnd w:id="108"/>
     </w:p>
     <w:p>
       <w:pPr>
         <w:pStyle w:val="Legenda"/>
       </w:pPr>
-      <w:bookmarkStart w:id="108" w:name="_Toc415175841"/>
+      <w:bookmarkStart w:id="109" w:name="_Toc415175841"/>
       <w:r>
         <w:t xml:space="preserve">Figura </w:t>
       </w:r>
-      <w:fldSimple w:instr=" SEQ Figura \* ARABIC ">
-        <w:r>
-          <w:rPr>
-            <w:noProof/>
-          </w:rPr>
-          <w:t>3</w:t>
-        </w:r>
-      </w:fldSimple>
+      <w:r>
+        <w:fldChar w:fldCharType="begin"/>
+      </w:r>
+      <w:r>
+        <w:instrText xml:space="preserve"> SEQ Figura \* ARABIC </w:instrText>
+      </w:r>
+      <w:r>
+        <w:fldChar w:fldCharType="separate"/>
+      </w:r>
+      <w:r>
+        <w:rPr>
+          <w:noProof/>
+        </w:rPr>
+        <w:t>3</w:t>
+      </w:r>
+      <w:r>
+        <w:rPr>
+          <w:noProof/>
+        </w:rPr>
+        <w:fldChar w:fldCharType="end"/>
+      </w:r>
       <w:r>
         <w:t xml:space="preserve"> – DFD Essencial de Negócio</w:t>
       </w:r>
-      <w:bookmarkEnd w:id="108"/>
+      <w:bookmarkEnd w:id="109"/>
     </w:p>
     <w:p>
       <w:pPr>
@@ -29456,7 +29561,7 @@
         </w:rPr>
         <w:lastRenderedPageBreak/>
         <w:pict w14:anchorId="042C8518">
-          <v:shape id="_x0000_i1028" type="#_x0000_t75" style="width:453pt;height:263.25pt">
+          <v:shape id="_x0000_i1027" type="#_x0000_t75" style="width:453pt;height:262.8pt">
             <v:imagedata r:id="rId14" o:title="Capacidade Alterar Cliente"/>
           </v:shape>
         </w:pict>
@@ -29466,7 +29571,7 @@
           <w:lang w:val="pt-BR"/>
         </w:rPr>
         <w:pict w14:anchorId="3AFA9A93">
-          <v:shape id="_x0000_i1029" type="#_x0000_t75" style="width:453pt;height:237pt">
+          <v:shape id="_x0000_i1028" type="#_x0000_t75" style="width:453pt;height:237pt">
             <v:imagedata r:id="rId15" o:title="Capacidade%20Alterar%20Fornecedor%20de%20Serviços%20de%20Manutenção"/>
           </v:shape>
         </w:pict>
@@ -29477,7 +29582,7 @@
         </w:rPr>
         <w:lastRenderedPageBreak/>
         <w:pict w14:anchorId="3B08BD5D">
-          <v:shape id="_x0000_i1030" type="#_x0000_t75" style="width:453.75pt;height:321.75pt">
+          <v:shape id="_x0000_i1029" type="#_x0000_t75" style="width:453.6pt;height:322.2pt">
             <v:imagedata r:id="rId16" o:title="Capacidade%20Alterar%20Motoboy"/>
           </v:shape>
         </w:pict>
@@ -29487,7 +29592,7 @@
           <w:lang w:val="pt-BR"/>
         </w:rPr>
         <w:pict w14:anchorId="595568F5">
-          <v:shape id="_x0000_i1031" type="#_x0000_t75" style="width:453pt;height:263.25pt">
+          <v:shape id="_x0000_i1030" type="#_x0000_t75" style="width:453pt;height:262.8pt">
             <v:imagedata r:id="rId17" o:title="Capacidade%20Alterar%20Veículo"/>
           </v:shape>
         </w:pict>
@@ -29498,7 +29603,7 @@
         </w:rPr>
         <w:lastRenderedPageBreak/>
         <w:pict w14:anchorId="3CA8667B">
-          <v:shape id="_x0000_i1032" type="#_x0000_t75" style="width:453.75pt;height:474pt">
+          <v:shape id="_x0000_i1031" type="#_x0000_t75" style="width:454.2pt;height:474pt">
             <v:imagedata r:id="rId18" o:title="Capacidade%20Excluir%20Contrato"/>
           </v:shape>
         </w:pict>
@@ -29509,7 +29614,7 @@
         </w:rPr>
         <w:lastRenderedPageBreak/>
         <w:pict w14:anchorId="2370509B">
-          <v:shape id="_x0000_i1033" type="#_x0000_t75" style="width:453pt;height:299.25pt">
+          <v:shape id="_x0000_i1032" type="#_x0000_t75" style="width:453pt;height:299.4pt">
             <v:imagedata r:id="rId19" o:title="Capacidade%20Gerar%20Relatório%20de%20Contratos"/>
           </v:shape>
         </w:pict>
@@ -29519,7 +29624,7 @@
           <w:lang w:val="pt-BR"/>
         </w:rPr>
         <w:pict w14:anchorId="26D10E92">
-          <v:shape id="_x0000_i1034" type="#_x0000_t75" style="width:453pt;height:303pt">
+          <v:shape id="_x0000_i1033" type="#_x0000_t75" style="width:453pt;height:303pt">
             <v:imagedata r:id="rId20" o:title="Capacidade%20Gerar%20Relatório%20de%20Manutenção"/>
           </v:shape>
         </w:pict>
@@ -29530,7 +29635,7 @@
         </w:rPr>
         <w:lastRenderedPageBreak/>
         <w:pict w14:anchorId="3D28BCB9">
-          <v:shape id="_x0000_i1035" type="#_x0000_t75" style="width:453pt;height:300.75pt">
+          <v:shape id="_x0000_i1034" type="#_x0000_t75" style="width:453pt;height:300.6pt">
             <v:imagedata r:id="rId21" o:title="Capacidade%20Gerar%20Relatório%20de%20OS"/>
           </v:shape>
         </w:pict>
@@ -29540,7 +29645,7 @@
           <w:lang w:val="pt-BR"/>
         </w:rPr>
         <w:pict w14:anchorId="5EDCDC32">
-          <v:shape id="_x0000_i1036" type="#_x0000_t75" style="width:453pt;height:321.75pt">
+          <v:shape id="_x0000_i1035" type="#_x0000_t75" style="width:453pt;height:322.2pt">
             <v:imagedata r:id="rId22" o:title="Capacidade%20Gerar%20Relatório%20detalhado%20de%20Contrato"/>
           </v:shape>
         </w:pict>
@@ -29551,7 +29656,7 @@
         </w:rPr>
         <w:lastRenderedPageBreak/>
         <w:pict w14:anchorId="59F865F2">
-          <v:shape id="_x0000_i1037" type="#_x0000_t75" style="width:453pt;height:321.75pt">
+          <v:shape id="_x0000_i1036" type="#_x0000_t75" style="width:453pt;height:322.2pt">
             <v:imagedata r:id="rId23" o:title="Capacidade%20Inativar%20Motoboy"/>
           </v:shape>
         </w:pict>
@@ -29561,7 +29666,7 @@
           <w:lang w:val="pt-BR"/>
         </w:rPr>
         <w:pict w14:anchorId="296BD174">
-          <v:shape id="_x0000_i1038" type="#_x0000_t75" style="width:453pt;height:287.25pt">
+          <v:shape id="_x0000_i1037" type="#_x0000_t75" style="width:453pt;height:287.4pt">
             <v:imagedata r:id="rId24" o:title="Capacidade%20Inativar%20Tipo%20de%20Serviço%20de%20Manutenção"/>
           </v:shape>
         </w:pict>
@@ -29572,7 +29677,7 @@
         </w:rPr>
         <w:lastRenderedPageBreak/>
         <w:pict w14:anchorId="284F0F22">
-          <v:shape id="_x0000_i1039" type="#_x0000_t75" style="width:453pt;height:252.75pt">
+          <v:shape id="_x0000_i1038" type="#_x0000_t75" style="width:453pt;height:252.6pt">
             <v:imagedata r:id="rId25" o:title="Capacidade%20Inativar%20Veículo"/>
           </v:shape>
         </w:pict>
@@ -29582,7 +29687,7 @@
           <w:lang w:val="pt-BR"/>
         </w:rPr>
         <w:pict w14:anchorId="7C044378">
-          <v:shape id="_x0000_i1040" type="#_x0000_t75" style="width:453pt;height:252pt">
+          <v:shape id="_x0000_i1039" type="#_x0000_t75" style="width:453pt;height:252pt">
             <v:imagedata r:id="rId26" o:title="Capacidade%20Registrar%20Cliente"/>
           </v:shape>
         </w:pict>
@@ -29593,7 +29698,7 @@
         </w:rPr>
         <w:lastRenderedPageBreak/>
         <w:pict w14:anchorId="4A9D54AB">
-          <v:shape id="_x0000_i1041" type="#_x0000_t75" style="width:453.75pt;height:449.25pt">
+          <v:shape id="_x0000_i1040" type="#_x0000_t75" style="width:453.6pt;height:449.4pt">
             <v:imagedata r:id="rId27" o:title="Capacidade%20Registrar%20Contrato"/>
           </v:shape>
         </w:pict>
@@ -29603,7 +29708,7 @@
           <w:lang w:val="pt-BR"/>
         </w:rPr>
         <w:pict w14:anchorId="10C60A8D">
-          <v:shape id="_x0000_i1042" type="#_x0000_t75" style="width:453pt;height:249.75pt">
+          <v:shape id="_x0000_i1041" type="#_x0000_t75" style="width:453pt;height:249.6pt">
             <v:imagedata r:id="rId28" o:title="Capacidade%20Registrar%20Fornecedor%20de%20Serviços%20de%20Manutenção"/>
           </v:shape>
         </w:pict>
@@ -29614,7 +29719,7 @@
         </w:rPr>
         <w:lastRenderedPageBreak/>
         <w:pict w14:anchorId="188F8251">
-          <v:shape id="_x0000_i1043" type="#_x0000_t75" style="width:453pt;height:311.25pt">
+          <v:shape id="_x0000_i1042" type="#_x0000_t75" style="width:453pt;height:310.8pt">
             <v:imagedata r:id="rId29" o:title="Capacidade%20Registrar%20Motoboy"/>
           </v:shape>
         </w:pict>
@@ -29624,7 +29729,7 @@
           <w:lang w:val="pt-BR"/>
         </w:rPr>
         <w:pict w14:anchorId="54870EA7">
-          <v:shape id="_x0000_i1044" type="#_x0000_t75" style="width:453.75pt;height:309.75pt">
+          <v:shape id="_x0000_i1043" type="#_x0000_t75" style="width:453.6pt;height:309.6pt">
             <v:imagedata r:id="rId30" o:title="Capacidade%20Registrar%20Tipo%20de%20Serviço%20de%20Manutenção"/>
           </v:shape>
         </w:pict>
@@ -29635,7 +29740,7 @@
         </w:rPr>
         <w:lastRenderedPageBreak/>
         <w:pict w14:anchorId="5C4A0378">
-          <v:shape id="_x0000_i1045" type="#_x0000_t75" style="width:453pt;height:255pt">
+          <v:shape id="_x0000_i1044" type="#_x0000_t75" style="width:453pt;height:255pt">
             <v:imagedata r:id="rId31" o:title="Capacidade%20Registrar%20Veículo"/>
           </v:shape>
         </w:pict>
@@ -29654,7 +29759,7 @@
         </w:rPr>
         <w:lastRenderedPageBreak/>
         <w:pict w14:anchorId="1E73F487">
-          <v:shape id="_x0000_i1046" type="#_x0000_t75" style="width:453.75pt;height:381pt">
+          <v:shape id="_x0000_i1045" type="#_x0000_t75" style="width:453.6pt;height:381.6pt">
             <v:imagedata r:id="rId32" o:title="Contas a cobrar"/>
           </v:shape>
         </w:pict>
@@ -29665,7 +29770,7 @@
         </w:rPr>
         <w:lastRenderedPageBreak/>
         <w:pict w14:anchorId="6178A207">
-          <v:shape id="_x0000_i1047" type="#_x0000_t75" style="width:453pt;height:352.5pt">
+          <v:shape id="_x0000_i1046" type="#_x0000_t75" style="width:453pt;height:352.8pt">
             <v:imagedata r:id="rId33" o:title="Contas%20a%20pagar"/>
           </v:shape>
         </w:pict>
@@ -29684,7 +29789,7 @@
         </w:rPr>
         <w:lastRenderedPageBreak/>
         <w:pict w14:anchorId="6BECCF37">
-          <v:shape id="_x0000_i1048" type="#_x0000_t75" style="width:453pt;height:420.75pt">
+          <v:shape id="_x0000_i1047" type="#_x0000_t75" style="width:453pt;height:420.6pt">
             <v:imagedata r:id="rId34" o:title="Capacidade Consultar Manutenção"/>
           </v:shape>
         </w:pict>
@@ -29695,7 +29800,7 @@
         </w:rPr>
         <w:lastRenderedPageBreak/>
         <w:pict w14:anchorId="76D667AA">
-          <v:shape id="_x0000_i1049" type="#_x0000_t75" style="width:456.75pt;height:284.25pt">
+          <v:shape id="_x0000_i1048" type="#_x0000_t75" style="width:457.2pt;height:283.8pt">
             <v:imagedata r:id="rId35" o:title="Capacidade%20Registrar%20Manutenção"/>
           </v:shape>
         </w:pict>
@@ -29714,7 +29819,7 @@
         </w:rPr>
         <w:lastRenderedPageBreak/>
         <w:pict w14:anchorId="1A53DA2C">
-          <v:shape id="_x0000_i1050" type="#_x0000_t75" style="width:453.75pt;height:281.25pt">
+          <v:shape id="_x0000_i1049" type="#_x0000_t75" style="width:453.6pt;height:281.4pt">
             <v:imagedata r:id="rId36" o:title="Capacidade Concluir OS"/>
           </v:shape>
         </w:pict>
@@ -29724,7 +29829,7 @@
           <w:lang w:val="pt-BR"/>
         </w:rPr>
         <w:pict w14:anchorId="1DE595BD">
-          <v:shape id="_x0000_i1051" type="#_x0000_t75" style="width:453pt;height:315.75pt">
+          <v:shape id="_x0000_i1050" type="#_x0000_t75" style="width:453pt;height:315.6pt">
             <v:imagedata r:id="rId37" o:title="Capacidade%20Roterização%20de%20OS"/>
           </v:shape>
         </w:pict>
@@ -29743,7 +29848,7 @@
         </w:rPr>
         <w:lastRenderedPageBreak/>
         <w:pict w14:anchorId="0BAE3FA4">
-          <v:shape id="_x0000_i1052" type="#_x0000_t75" style="width:453pt;height:248.25pt">
+          <v:shape id="_x0000_i1051" type="#_x0000_t75" style="width:453pt;height:248.4pt">
             <v:imagedata r:id="rId38" o:title="Processo Operacional Venda de Contratos"/>
           </v:shape>
         </w:pict>
@@ -29753,7 +29858,7 @@
           <w:lang w:val="pt-BR"/>
         </w:rPr>
         <w:pict w14:anchorId="36CC3119">
-          <v:shape id="_x0000_i1053" type="#_x0000_t75" style="width:453pt;height:213pt">
+          <v:shape id="_x0000_i1052" type="#_x0000_t75" style="width:453pt;height:213pt">
             <v:imagedata r:id="rId39" o:title="Processo%20Operacional%20Vendas%20por%20Contrato"/>
           </v:shape>
         </w:pict>
@@ -29764,7 +29869,7 @@
         </w:rPr>
         <w:lastRenderedPageBreak/>
         <w:pict w14:anchorId="5284609A">
-          <v:shape id="_x0000_i1054" type="#_x0000_t75" style="width:453.75pt;height:430.5pt">
+          <v:shape id="_x0000_i1053" type="#_x0000_t75" style="width:453.6pt;height:430.8pt">
             <v:imagedata r:id="rId40" o:title="Venda%20Avulsa"/>
           </v:shape>
         </w:pict>
@@ -29775,7 +29880,7 @@
           <w:rFonts w:ascii="Times New Roman" w:hAnsi="Times New Roman"/>
           <w:lang w:val="pt-BR" w:eastAsia="pt-BR"/>
         </w:rPr>
-        <w:commentReference w:id="109"/>
+        <w:commentReference w:id="110"/>
       </w:r>
     </w:p>
     <w:p>
@@ -29785,21 +29890,21 @@
           <w:lang w:val="pt-BR"/>
         </w:rPr>
       </w:pPr>
-      <w:bookmarkStart w:id="110" w:name="_Toc389848098"/>
-      <w:bookmarkStart w:id="111" w:name="_Toc389848099"/>
-      <w:bookmarkStart w:id="112" w:name="_Toc345247654"/>
-      <w:bookmarkStart w:id="113" w:name="_Toc345247856"/>
-      <w:bookmarkStart w:id="114" w:name="_Toc345621965"/>
-      <w:bookmarkStart w:id="115" w:name="_Toc415082519"/>
-      <w:bookmarkEnd w:id="110"/>
+      <w:bookmarkStart w:id="111" w:name="_Toc389848098"/>
+      <w:bookmarkStart w:id="112" w:name="_Toc389848099"/>
+      <w:bookmarkStart w:id="113" w:name="_Toc345247654"/>
+      <w:bookmarkStart w:id="114" w:name="_Toc345247856"/>
+      <w:bookmarkStart w:id="115" w:name="_Toc345621965"/>
+      <w:bookmarkStart w:id="116" w:name="_Toc415082519"/>
       <w:bookmarkEnd w:id="111"/>
+      <w:bookmarkEnd w:id="112"/>
       <w:r>
         <w:t>Modelo Conceitual</w:t>
       </w:r>
-      <w:bookmarkEnd w:id="112"/>
       <w:bookmarkEnd w:id="113"/>
       <w:bookmarkEnd w:id="114"/>
       <w:bookmarkEnd w:id="115"/>
+      <w:bookmarkEnd w:id="116"/>
     </w:p>
     <w:p>
       <w:pPr>
@@ -29932,7 +30037,7 @@
         </w:rPr>
         <w:lastRenderedPageBreak/>
         <w:pict w14:anchorId="3B7AC997">
-          <v:shape id="_x0000_i1055" type="#_x0000_t75" style="width:453pt;height:281.25pt">
+          <v:shape id="_x0000_i1054" type="#_x0000_t75" style="width:453pt;height:281.4pt">
             <v:imagedata r:id="rId41" o:title="Modelo Conceitual"/>
           </v:shape>
         </w:pict>
@@ -29943,29 +30048,42 @@
           <w:rFonts w:ascii="Times New Roman" w:hAnsi="Times New Roman"/>
           <w:lang w:val="pt-BR" w:eastAsia="pt-BR"/>
         </w:rPr>
-        <w:commentReference w:id="116"/>
+        <w:commentReference w:id="117"/>
       </w:r>
     </w:p>
     <w:p>
       <w:pPr>
         <w:pStyle w:val="Legenda"/>
       </w:pPr>
-      <w:bookmarkStart w:id="117" w:name="_Toc415175842"/>
+      <w:bookmarkStart w:id="118" w:name="_Toc415175842"/>
       <w:r>
         <w:t xml:space="preserve">Figura </w:t>
       </w:r>
-      <w:fldSimple w:instr=" SEQ Figura \* ARABIC ">
-        <w:r>
-          <w:rPr>
-            <w:noProof/>
-          </w:rPr>
-          <w:t>4</w:t>
-        </w:r>
-      </w:fldSimple>
+      <w:r>
+        <w:fldChar w:fldCharType="begin"/>
+      </w:r>
+      <w:r>
+        <w:instrText xml:space="preserve"> SEQ Figura \* ARABIC </w:instrText>
+      </w:r>
+      <w:r>
+        <w:fldChar w:fldCharType="separate"/>
+      </w:r>
+      <w:r>
+        <w:rPr>
+          <w:noProof/>
+        </w:rPr>
+        <w:t>4</w:t>
+      </w:r>
+      <w:r>
+        <w:rPr>
+          <w:noProof/>
+        </w:rPr>
+        <w:fldChar w:fldCharType="end"/>
+      </w:r>
       <w:r>
         <w:t xml:space="preserve"> – Modelo Conceitual</w:t>
       </w:r>
-      <w:bookmarkEnd w:id="117"/>
+      <w:bookmarkEnd w:id="118"/>
     </w:p>
     <w:p>
       <w:pPr>
@@ -29980,18 +30098,18 @@
       <w:pPr>
         <w:pStyle w:val="TCC-Titulo1"/>
       </w:pPr>
-      <w:bookmarkStart w:id="118" w:name="_Toc345247655"/>
-      <w:bookmarkStart w:id="119" w:name="_Toc345247857"/>
-      <w:bookmarkStart w:id="120" w:name="_Toc345621966"/>
-      <w:bookmarkStart w:id="121" w:name="_Toc415082520"/>
+      <w:bookmarkStart w:id="119" w:name="_Toc345247655"/>
+      <w:bookmarkStart w:id="120" w:name="_Toc345247857"/>
+      <w:bookmarkStart w:id="121" w:name="_Toc345621966"/>
+      <w:bookmarkStart w:id="122" w:name="_Toc415082520"/>
       <w:r>
         <w:lastRenderedPageBreak/>
         <w:t>REQUISITOS DO SISTEMA</w:t>
       </w:r>
-      <w:bookmarkEnd w:id="118"/>
       <w:bookmarkEnd w:id="119"/>
       <w:bookmarkEnd w:id="120"/>
       <w:bookmarkEnd w:id="121"/>
+      <w:bookmarkEnd w:id="122"/>
     </w:p>
     <w:p>
       <w:pPr>
@@ -30000,15 +30118,15 @@
           <w:lang w:val="pt-BR"/>
         </w:rPr>
       </w:pPr>
-      <w:bookmarkStart w:id="122" w:name="_Toc352886523"/>
-      <w:bookmarkStart w:id="123" w:name="_Toc352886524"/>
-      <w:bookmarkStart w:id="124" w:name="_Toc352886531"/>
-      <w:bookmarkStart w:id="125" w:name="_Toc345247657"/>
-      <w:bookmarkStart w:id="126" w:name="_Toc345247859"/>
-      <w:bookmarkStart w:id="127" w:name="_Toc345621968"/>
-      <w:bookmarkEnd w:id="122"/>
+      <w:bookmarkStart w:id="123" w:name="_Toc352886523"/>
+      <w:bookmarkStart w:id="124" w:name="_Toc352886524"/>
+      <w:bookmarkStart w:id="125" w:name="_Toc352886531"/>
+      <w:bookmarkStart w:id="126" w:name="_Toc345247657"/>
+      <w:bookmarkStart w:id="127" w:name="_Toc345247859"/>
+      <w:bookmarkStart w:id="128" w:name="_Toc345621968"/>
       <w:bookmarkEnd w:id="123"/>
       <w:bookmarkEnd w:id="124"/>
+      <w:bookmarkEnd w:id="125"/>
       <w:r>
         <w:rPr>
           <w:lang w:val="pt-BR"/>
@@ -30132,35 +30250,48 @@
       <w:pPr>
         <w:pStyle w:val="TCC-Titulo2"/>
       </w:pPr>
-      <w:bookmarkStart w:id="128" w:name="_Toc415082521"/>
+      <w:bookmarkStart w:id="129" w:name="_Toc415082521"/>
       <w:r>
         <w:t>Detalhes dos Requisitos do Sistema</w:t>
       </w:r>
-      <w:bookmarkEnd w:id="125"/>
       <w:bookmarkEnd w:id="126"/>
       <w:bookmarkEnd w:id="127"/>
       <w:bookmarkEnd w:id="128"/>
+      <w:bookmarkEnd w:id="129"/>
     </w:p>
     <w:p>
       <w:pPr>
         <w:pStyle w:val="Legenda"/>
       </w:pPr>
-      <w:bookmarkStart w:id="129" w:name="_Toc414656195"/>
+      <w:bookmarkStart w:id="130" w:name="_Toc414656195"/>
       <w:r>
         <w:t xml:space="preserve">Tabela </w:t>
       </w:r>
-      <w:fldSimple w:instr=" SEQ Tabela \* ARABIC ">
-        <w:r>
-          <w:rPr>
-            <w:noProof/>
-          </w:rPr>
-          <w:t>10</w:t>
-        </w:r>
-      </w:fldSimple>
+      <w:r>
+        <w:fldChar w:fldCharType="begin"/>
+      </w:r>
+      <w:r>
+        <w:instrText xml:space="preserve"> SEQ Tabela \* ARABIC </w:instrText>
+      </w:r>
+      <w:r>
+        <w:fldChar w:fldCharType="separate"/>
+      </w:r>
+      <w:r>
+        <w:rPr>
+          <w:noProof/>
+        </w:rPr>
+        <w:t>10</w:t>
+      </w:r>
+      <w:r>
+        <w:rPr>
+          <w:noProof/>
+        </w:rPr>
+        <w:fldChar w:fldCharType="end"/>
+      </w:r>
       <w:r>
         <w:t xml:space="preserve"> – Requisitos do Sistema</w:t>
       </w:r>
-      <w:bookmarkEnd w:id="129"/>
+      <w:bookmarkEnd w:id="130"/>
     </w:p>
     <w:tbl>
       <w:tblPr>
@@ -30321,38 +30452,51 @@
       <w:pPr>
         <w:pStyle w:val="TCC-Titulo2"/>
       </w:pPr>
-      <w:bookmarkStart w:id="130" w:name="_Toc345247658"/>
-      <w:bookmarkStart w:id="131" w:name="_Toc345247860"/>
-      <w:bookmarkStart w:id="132" w:name="_Toc345621969"/>
-      <w:bookmarkStart w:id="133" w:name="_Toc415082522"/>
+      <w:bookmarkStart w:id="131" w:name="_Toc345247658"/>
+      <w:bookmarkStart w:id="132" w:name="_Toc345247860"/>
+      <w:bookmarkStart w:id="133" w:name="_Toc345621969"/>
+      <w:bookmarkStart w:id="134" w:name="_Toc415082522"/>
       <w:r>
         <w:t>Requisitos do Sistema x Características</w:t>
       </w:r>
-      <w:bookmarkEnd w:id="130"/>
       <w:bookmarkEnd w:id="131"/>
       <w:bookmarkEnd w:id="132"/>
       <w:bookmarkEnd w:id="133"/>
+      <w:bookmarkEnd w:id="134"/>
     </w:p>
     <w:p>
       <w:pPr>
         <w:pStyle w:val="Legenda"/>
       </w:pPr>
-      <w:bookmarkStart w:id="134" w:name="_Toc414656196"/>
+      <w:bookmarkStart w:id="135" w:name="_Toc414656196"/>
       <w:r>
         <w:t xml:space="preserve">Tabela </w:t>
       </w:r>
-      <w:fldSimple w:instr=" SEQ Tabela \* ARABIC ">
-        <w:r>
-          <w:rPr>
-            <w:noProof/>
-          </w:rPr>
-          <w:t>11</w:t>
-        </w:r>
-      </w:fldSimple>
+      <w:r>
+        <w:fldChar w:fldCharType="begin"/>
+      </w:r>
+      <w:r>
+        <w:instrText xml:space="preserve"> SEQ Tabela \* ARABIC </w:instrText>
+      </w:r>
+      <w:r>
+        <w:fldChar w:fldCharType="separate"/>
+      </w:r>
+      <w:r>
+        <w:rPr>
+          <w:noProof/>
+        </w:rPr>
+        <w:t>11</w:t>
+      </w:r>
+      <w:r>
+        <w:rPr>
+          <w:noProof/>
+        </w:rPr>
+        <w:fldChar w:fldCharType="end"/>
+      </w:r>
       <w:r>
         <w:t xml:space="preserve"> – Requisitos do Sistema</w:t>
       </w:r>
-      <w:bookmarkEnd w:id="134"/>
+      <w:bookmarkEnd w:id="135"/>
     </w:p>
     <w:tbl>
       <w:tblPr>
@@ -30528,7 +30672,7 @@
       <w:pPr>
         <w:pStyle w:val="TCC-Titulo2"/>
       </w:pPr>
-      <w:bookmarkStart w:id="135" w:name="_Toc415082523"/>
+      <w:bookmarkStart w:id="136" w:name="_Toc415082523"/>
       <w:r>
         <w:t>Requisitos do Sistema</w:t>
       </w:r>
@@ -30538,7 +30682,7 @@
         </w:rPr>
         <w:t xml:space="preserve"> x Processos de Negócio</w:t>
       </w:r>
-      <w:bookmarkEnd w:id="135"/>
+      <w:bookmarkEnd w:id="136"/>
       <w:r>
         <w:t xml:space="preserve"> </w:t>
       </w:r>
@@ -30547,22 +30691,35 @@
       <w:pPr>
         <w:pStyle w:val="Legenda"/>
       </w:pPr>
-      <w:bookmarkStart w:id="136" w:name="_Toc414656197"/>
+      <w:bookmarkStart w:id="137" w:name="_Toc414656197"/>
       <w:r>
         <w:t xml:space="preserve">Tabela </w:t>
       </w:r>
-      <w:fldSimple w:instr=" SEQ Tabela \* ARABIC ">
-        <w:r>
-          <w:rPr>
-            <w:noProof/>
-          </w:rPr>
-          <w:t>12</w:t>
-        </w:r>
-      </w:fldSimple>
+      <w:r>
+        <w:fldChar w:fldCharType="begin"/>
+      </w:r>
+      <w:r>
+        <w:instrText xml:space="preserve"> SEQ Tabela \* ARABIC </w:instrText>
+      </w:r>
+      <w:r>
+        <w:fldChar w:fldCharType="separate"/>
+      </w:r>
+      <w:r>
+        <w:rPr>
+          <w:noProof/>
+        </w:rPr>
+        <w:t>12</w:t>
+      </w:r>
+      <w:r>
+        <w:rPr>
+          <w:noProof/>
+        </w:rPr>
+        <w:fldChar w:fldCharType="end"/>
+      </w:r>
       <w:r>
         <w:t xml:space="preserve"> – Requisitos do Sistema X Processos de Negócio</w:t>
       </w:r>
-      <w:bookmarkEnd w:id="136"/>
+      <w:bookmarkEnd w:id="137"/>
       <w:r>
         <w:t xml:space="preserve"> </w:t>
       </w:r>
@@ -30739,8 +30896,8 @@
           <w:lang w:val="pt-BR"/>
         </w:rPr>
       </w:pPr>
-      <w:bookmarkStart w:id="137" w:name="_Toc341712575"/>
-      <w:bookmarkStart w:id="138" w:name="_Toc415082524"/>
+      <w:bookmarkStart w:id="138" w:name="_Toc341712575"/>
+      <w:bookmarkStart w:id="139" w:name="_Toc415082524"/>
       <w:r>
         <w:t xml:space="preserve">Requisitos de </w:t>
       </w:r>
@@ -30750,43 +30907,56 @@
       <w:r>
         <w:t>oftware</w:t>
       </w:r>
-      <w:bookmarkStart w:id="139" w:name="_Toc354078990"/>
-      <w:bookmarkStart w:id="140" w:name="_Toc354079080"/>
-      <w:bookmarkStart w:id="141" w:name="_Toc354079512"/>
-      <w:bookmarkEnd w:id="137"/>
+      <w:bookmarkStart w:id="140" w:name="_Toc354078990"/>
+      <w:bookmarkStart w:id="141" w:name="_Toc354079080"/>
+      <w:bookmarkStart w:id="142" w:name="_Toc354079512"/>
       <w:bookmarkEnd w:id="138"/>
       <w:bookmarkEnd w:id="139"/>
       <w:bookmarkEnd w:id="140"/>
       <w:bookmarkEnd w:id="141"/>
+      <w:bookmarkEnd w:id="142"/>
     </w:p>
     <w:p>
       <w:pPr>
         <w:pStyle w:val="Legenda"/>
       </w:pPr>
-      <w:bookmarkStart w:id="142" w:name="_Toc414656198"/>
+      <w:bookmarkStart w:id="143" w:name="_Toc414656198"/>
       <w:r>
         <w:t xml:space="preserve">Tabela </w:t>
       </w:r>
-      <w:fldSimple w:instr=" SEQ Tabela \* ARABIC ">
-        <w:r>
-          <w:rPr>
-            <w:noProof/>
-          </w:rPr>
-          <w:t>13</w:t>
-        </w:r>
-      </w:fldSimple>
+      <w:r>
+        <w:fldChar w:fldCharType="begin"/>
+      </w:r>
+      <w:r>
+        <w:instrText xml:space="preserve"> SEQ Tabela \* ARABIC </w:instrText>
+      </w:r>
+      <w:r>
+        <w:fldChar w:fldCharType="separate"/>
+      </w:r>
+      <w:r>
+        <w:rPr>
+          <w:noProof/>
+        </w:rPr>
+        <w:t>13</w:t>
+      </w:r>
+      <w:r>
+        <w:rPr>
+          <w:noProof/>
+        </w:rPr>
+        <w:fldChar w:fldCharType="end"/>
+      </w:r>
       <w:r>
         <w:t xml:space="preserve"> – Requisitos de Software</w:t>
       </w:r>
-      <w:bookmarkStart w:id="143" w:name="_Toc354078991"/>
-      <w:bookmarkStart w:id="144" w:name="_Toc354079081"/>
-      <w:bookmarkStart w:id="145" w:name="_Toc354079513"/>
-      <w:bookmarkStart w:id="146" w:name="_Toc354079592"/>
-      <w:bookmarkEnd w:id="142"/>
+      <w:bookmarkStart w:id="144" w:name="_Toc354078991"/>
+      <w:bookmarkStart w:id="145" w:name="_Toc354079081"/>
+      <w:bookmarkStart w:id="146" w:name="_Toc354079513"/>
+      <w:bookmarkStart w:id="147" w:name="_Toc354079592"/>
       <w:bookmarkEnd w:id="143"/>
       <w:bookmarkEnd w:id="144"/>
       <w:bookmarkEnd w:id="145"/>
       <w:bookmarkEnd w:id="146"/>
+      <w:bookmarkEnd w:id="147"/>
     </w:p>
     <w:tbl>
       <w:tblPr>
@@ -30828,12 +30998,12 @@
               </w:rPr>
               <w:t>ID</w:t>
             </w:r>
-            <w:bookmarkStart w:id="147" w:name="_Toc354078992"/>
-            <w:bookmarkStart w:id="148" w:name="_Toc354079082"/>
-            <w:bookmarkStart w:id="149" w:name="_Toc354079514"/>
-            <w:bookmarkEnd w:id="147"/>
+            <w:bookmarkStart w:id="148" w:name="_Toc354078992"/>
+            <w:bookmarkStart w:id="149" w:name="_Toc354079082"/>
+            <w:bookmarkStart w:id="150" w:name="_Toc354079514"/>
             <w:bookmarkEnd w:id="148"/>
             <w:bookmarkEnd w:id="149"/>
+            <w:bookmarkEnd w:id="150"/>
           </w:p>
         </w:tc>
         <w:tc>
@@ -30860,20 +31030,20 @@
               </w:rPr>
               <w:t>Descrição</w:t>
             </w:r>
-            <w:bookmarkStart w:id="150" w:name="_Toc354078993"/>
-            <w:bookmarkStart w:id="151" w:name="_Toc354079083"/>
-            <w:bookmarkStart w:id="152" w:name="_Toc354079515"/>
-            <w:bookmarkEnd w:id="150"/>
+            <w:bookmarkStart w:id="151" w:name="_Toc354078993"/>
+            <w:bookmarkStart w:id="152" w:name="_Toc354079083"/>
+            <w:bookmarkStart w:id="153" w:name="_Toc354079515"/>
             <w:bookmarkEnd w:id="151"/>
             <w:bookmarkEnd w:id="152"/>
-          </w:p>
-        </w:tc>
-        <w:bookmarkStart w:id="153" w:name="_Toc354078994"/>
-        <w:bookmarkStart w:id="154" w:name="_Toc354079084"/>
-        <w:bookmarkStart w:id="155" w:name="_Toc354079516"/>
-        <w:bookmarkEnd w:id="153"/>
+            <w:bookmarkEnd w:id="153"/>
+          </w:p>
+        </w:tc>
+        <w:bookmarkStart w:id="154" w:name="_Toc354078994"/>
+        <w:bookmarkStart w:id="155" w:name="_Toc354079084"/>
+        <w:bookmarkStart w:id="156" w:name="_Toc354079516"/>
         <w:bookmarkEnd w:id="154"/>
         <w:bookmarkEnd w:id="155"/>
+        <w:bookmarkEnd w:id="156"/>
       </w:tr>
       <w:tr>
         <w:tc>
@@ -30906,12 +31076,12 @@
               </w:rPr>
               <w:t>01</w:t>
             </w:r>
-            <w:bookmarkStart w:id="156" w:name="_Toc354078995"/>
-            <w:bookmarkStart w:id="157" w:name="_Toc354079085"/>
-            <w:bookmarkStart w:id="158" w:name="_Toc354079517"/>
-            <w:bookmarkEnd w:id="156"/>
+            <w:bookmarkStart w:id="157" w:name="_Toc354078995"/>
+            <w:bookmarkStart w:id="158" w:name="_Toc354079085"/>
+            <w:bookmarkStart w:id="159" w:name="_Toc354079517"/>
             <w:bookmarkEnd w:id="157"/>
             <w:bookmarkEnd w:id="158"/>
+            <w:bookmarkEnd w:id="159"/>
           </w:p>
         </w:tc>
         <w:tc>
@@ -30929,20 +31099,20 @@
                 <w:lang w:val="pt-BR" w:eastAsia="pt-BR"/>
               </w:rPr>
             </w:pPr>
-            <w:bookmarkStart w:id="159" w:name="_Toc354078996"/>
-            <w:bookmarkStart w:id="160" w:name="_Toc354079086"/>
-            <w:bookmarkStart w:id="161" w:name="_Toc354079518"/>
-            <w:bookmarkEnd w:id="159"/>
+            <w:bookmarkStart w:id="160" w:name="_Toc354078996"/>
+            <w:bookmarkStart w:id="161" w:name="_Toc354079086"/>
+            <w:bookmarkStart w:id="162" w:name="_Toc354079518"/>
             <w:bookmarkEnd w:id="160"/>
             <w:bookmarkEnd w:id="161"/>
-          </w:p>
-        </w:tc>
-        <w:bookmarkStart w:id="162" w:name="_Toc354078997"/>
-        <w:bookmarkStart w:id="163" w:name="_Toc354079087"/>
-        <w:bookmarkStart w:id="164" w:name="_Toc354079519"/>
-        <w:bookmarkEnd w:id="162"/>
+            <w:bookmarkEnd w:id="162"/>
+          </w:p>
+        </w:tc>
+        <w:bookmarkStart w:id="163" w:name="_Toc354078997"/>
+        <w:bookmarkStart w:id="164" w:name="_Toc354079087"/>
+        <w:bookmarkStart w:id="165" w:name="_Toc354079519"/>
         <w:bookmarkEnd w:id="163"/>
         <w:bookmarkEnd w:id="164"/>
+        <w:bookmarkEnd w:id="165"/>
       </w:tr>
       <w:tr>
         <w:tc>
@@ -30960,12 +31130,12 @@
                 <w:lang w:val="pt-BR" w:eastAsia="pt-BR"/>
               </w:rPr>
             </w:pPr>
-            <w:bookmarkStart w:id="165" w:name="_Toc354078998"/>
-            <w:bookmarkStart w:id="166" w:name="_Toc354079088"/>
-            <w:bookmarkStart w:id="167" w:name="_Toc354079520"/>
-            <w:bookmarkEnd w:id="165"/>
+            <w:bookmarkStart w:id="166" w:name="_Toc354078998"/>
+            <w:bookmarkStart w:id="167" w:name="_Toc354079088"/>
+            <w:bookmarkStart w:id="168" w:name="_Toc354079520"/>
             <w:bookmarkEnd w:id="166"/>
             <w:bookmarkEnd w:id="167"/>
+            <w:bookmarkEnd w:id="168"/>
           </w:p>
         </w:tc>
         <w:tc>
@@ -30983,46 +31153,46 @@
                 <w:lang w:val="pt-BR" w:eastAsia="pt-BR"/>
               </w:rPr>
             </w:pPr>
-            <w:bookmarkStart w:id="168" w:name="_Toc354078999"/>
-            <w:bookmarkStart w:id="169" w:name="_Toc354079089"/>
-            <w:bookmarkStart w:id="170" w:name="_Toc354079521"/>
-            <w:bookmarkEnd w:id="168"/>
+            <w:bookmarkStart w:id="169" w:name="_Toc354078999"/>
+            <w:bookmarkStart w:id="170" w:name="_Toc354079089"/>
+            <w:bookmarkStart w:id="171" w:name="_Toc354079521"/>
             <w:bookmarkEnd w:id="169"/>
             <w:bookmarkEnd w:id="170"/>
-          </w:p>
-        </w:tc>
-        <w:bookmarkStart w:id="171" w:name="_Toc354079000"/>
-        <w:bookmarkStart w:id="172" w:name="_Toc354079090"/>
-        <w:bookmarkStart w:id="173" w:name="_Toc354079522"/>
-        <w:bookmarkEnd w:id="171"/>
+            <w:bookmarkEnd w:id="171"/>
+          </w:p>
+        </w:tc>
+        <w:bookmarkStart w:id="172" w:name="_Toc354079000"/>
+        <w:bookmarkStart w:id="173" w:name="_Toc354079090"/>
+        <w:bookmarkStart w:id="174" w:name="_Toc354079522"/>
         <w:bookmarkEnd w:id="172"/>
         <w:bookmarkEnd w:id="173"/>
+        <w:bookmarkEnd w:id="174"/>
       </w:tr>
     </w:tbl>
     <w:p>
-      <w:bookmarkStart w:id="174" w:name="_Toc354079001"/>
-      <w:bookmarkStart w:id="175" w:name="_Toc354079091"/>
-      <w:bookmarkStart w:id="176" w:name="_Toc354079523"/>
-      <w:bookmarkEnd w:id="174"/>
+      <w:bookmarkStart w:id="175" w:name="_Toc354079001"/>
+      <w:bookmarkStart w:id="176" w:name="_Toc354079091"/>
+      <w:bookmarkStart w:id="177" w:name="_Toc354079523"/>
       <w:bookmarkEnd w:id="175"/>
       <w:bookmarkEnd w:id="176"/>
+      <w:bookmarkEnd w:id="177"/>
     </w:p>
     <w:p>
       <w:pPr>
         <w:pStyle w:val="TCC-Titulo1"/>
       </w:pPr>
-      <w:bookmarkStart w:id="177" w:name="_Toc345247659"/>
-      <w:bookmarkStart w:id="178" w:name="_Toc345247861"/>
-      <w:bookmarkStart w:id="179" w:name="_Toc345621970"/>
-      <w:bookmarkStart w:id="180" w:name="_Toc415082525"/>
+      <w:bookmarkStart w:id="178" w:name="_Toc345247659"/>
+      <w:bookmarkStart w:id="179" w:name="_Toc345247861"/>
+      <w:bookmarkStart w:id="180" w:name="_Toc345621970"/>
+      <w:bookmarkStart w:id="181" w:name="_Toc415082525"/>
       <w:r>
         <w:lastRenderedPageBreak/>
         <w:t>ARQUITETURA DO SISTEMA</w:t>
       </w:r>
-      <w:bookmarkEnd w:id="177"/>
       <w:bookmarkEnd w:id="178"/>
       <w:bookmarkEnd w:id="179"/>
       <w:bookmarkEnd w:id="180"/>
+      <w:bookmarkEnd w:id="181"/>
     </w:p>
     <w:p>
       <w:pPr>
@@ -31035,9 +31205,9 @@
           <w:lang w:eastAsia="x-none"/>
         </w:rPr>
       </w:pPr>
-      <w:bookmarkStart w:id="181" w:name="_Toc345247660"/>
-      <w:bookmarkStart w:id="182" w:name="_Toc345247862"/>
-      <w:bookmarkStart w:id="183" w:name="_Toc345621971"/>
+      <w:bookmarkStart w:id="182" w:name="_Toc345247660"/>
+      <w:bookmarkStart w:id="183" w:name="_Toc345247862"/>
+      <w:bookmarkStart w:id="184" w:name="_Toc345621971"/>
       <w:r>
         <w:rPr>
           <w:rFonts w:ascii="Arial" w:hAnsi="Arial" w:cs="Arial"/>
@@ -31098,17 +31268,17 @@
           <w:lang w:val="pt-BR"/>
         </w:rPr>
       </w:pPr>
-      <w:bookmarkStart w:id="184" w:name="_Toc415082526"/>
-      <w:bookmarkEnd w:id="181"/>
+      <w:bookmarkStart w:id="185" w:name="_Toc415082526"/>
       <w:bookmarkEnd w:id="182"/>
       <w:bookmarkEnd w:id="183"/>
+      <w:bookmarkEnd w:id="184"/>
       <w:r>
         <w:rPr>
           <w:lang w:val="pt-BR"/>
         </w:rPr>
         <w:t>Módulos</w:t>
       </w:r>
-      <w:bookmarkEnd w:id="184"/>
+      <w:bookmarkEnd w:id="185"/>
     </w:p>
     <w:p>
       <w:pPr>
@@ -31548,22 +31718,35 @@
       <w:pPr>
         <w:pStyle w:val="Legenda"/>
       </w:pPr>
-      <w:bookmarkStart w:id="185" w:name="_Toc415175843"/>
+      <w:bookmarkStart w:id="186" w:name="_Toc415175843"/>
       <w:r>
         <w:t xml:space="preserve">Figura </w:t>
       </w:r>
-      <w:fldSimple w:instr=" SEQ Figura \* ARABIC ">
-        <w:r>
-          <w:rPr>
-            <w:noProof/>
-          </w:rPr>
-          <w:t>5</w:t>
-        </w:r>
-      </w:fldSimple>
+      <w:r>
+        <w:fldChar w:fldCharType="begin"/>
+      </w:r>
+      <w:r>
+        <w:instrText xml:space="preserve"> SEQ Figura \* ARABIC </w:instrText>
+      </w:r>
+      <w:r>
+        <w:fldChar w:fldCharType="separate"/>
+      </w:r>
+      <w:r>
+        <w:rPr>
+          <w:noProof/>
+        </w:rPr>
+        <w:t>5</w:t>
+      </w:r>
+      <w:r>
+        <w:rPr>
+          <w:noProof/>
+        </w:rPr>
+        <w:fldChar w:fldCharType="end"/>
+      </w:r>
       <w:r>
         <w:t xml:space="preserve"> – Diagrama de Componentes</w:t>
       </w:r>
-      <w:bookmarkEnd w:id="185"/>
+      <w:bookmarkEnd w:id="186"/>
     </w:p>
     <w:p>
       <w:r>
@@ -31573,7 +31756,7 @@
           <w:color w:val="222222"/>
         </w:rPr>
         <w:pict w14:anchorId="48F60426">
-          <v:shape id="Imagem 14" o:spid="_x0000_i1056" type="#_x0000_t75" style="width:425.25pt;height:364.5pt;visibility:visible;mso-wrap-style:square">
+          <v:shape id="Imagem 14" o:spid="_x0000_i1055" type="#_x0000_t75" style="width:425.4pt;height:364.8pt;visibility:visible;mso-wrap-style:square">
             <v:imagedata r:id="rId42" o:title="ADD"/>
           </v:shape>
         </w:pict>
@@ -31728,24 +31911,37 @@
       <w:pPr>
         <w:pStyle w:val="Legenda"/>
       </w:pPr>
-      <w:bookmarkStart w:id="186" w:name="_Ref366536082"/>
-      <w:bookmarkStart w:id="187" w:name="_Toc414656199"/>
+      <w:bookmarkStart w:id="187" w:name="_Ref366536082"/>
+      <w:bookmarkStart w:id="188" w:name="_Toc414656199"/>
       <w:r>
         <w:t xml:space="preserve">Tabela </w:t>
       </w:r>
-      <w:fldSimple w:instr=" SEQ Tabela \* ARABIC ">
-        <w:r>
-          <w:rPr>
-            <w:noProof/>
-          </w:rPr>
-          <w:t>14</w:t>
-        </w:r>
-      </w:fldSimple>
+      <w:r>
+        <w:fldChar w:fldCharType="begin"/>
+      </w:r>
+      <w:r>
+        <w:instrText xml:space="preserve"> SEQ Tabela \* ARABIC </w:instrText>
+      </w:r>
+      <w:r>
+        <w:fldChar w:fldCharType="separate"/>
+      </w:r>
+      <w:r>
+        <w:rPr>
+          <w:noProof/>
+        </w:rPr>
+        <w:t>14</w:t>
+      </w:r>
+      <w:r>
+        <w:rPr>
+          <w:noProof/>
+        </w:rPr>
+        <w:fldChar w:fldCharType="end"/>
+      </w:r>
       <w:r>
         <w:t xml:space="preserve"> – </w:t>
       </w:r>
-      <w:bookmarkEnd w:id="186"/>
       <w:bookmarkEnd w:id="187"/>
+      <w:bookmarkEnd w:id="188"/>
       <w:r>
         <w:t>Módulos</w:t>
       </w:r>
@@ -32245,10 +32441,10 @@
       <w:pPr>
         <w:pStyle w:val="TCC-Titulo2"/>
       </w:pPr>
-      <w:bookmarkStart w:id="188" w:name="_Toc345247661"/>
-      <w:bookmarkStart w:id="189" w:name="_Toc345247863"/>
-      <w:bookmarkStart w:id="190" w:name="_Toc345621972"/>
-      <w:bookmarkStart w:id="191" w:name="_Toc415082527"/>
+      <w:bookmarkStart w:id="189" w:name="_Toc345247661"/>
+      <w:bookmarkStart w:id="190" w:name="_Toc345247863"/>
+      <w:bookmarkStart w:id="191" w:name="_Toc345621972"/>
+      <w:bookmarkStart w:id="192" w:name="_Toc415082527"/>
       <w:r>
         <w:t>Flowdown de Requisitos do</w:t>
       </w:r>
@@ -32258,31 +32454,44 @@
       <w:r>
         <w:t xml:space="preserve"> Sistemas</w:t>
       </w:r>
-      <w:bookmarkEnd w:id="188"/>
       <w:bookmarkEnd w:id="189"/>
       <w:bookmarkEnd w:id="190"/>
       <w:bookmarkEnd w:id="191"/>
+      <w:bookmarkEnd w:id="192"/>
     </w:p>
     <w:p>
       <w:pPr>
         <w:pStyle w:val="Legenda"/>
       </w:pPr>
-      <w:bookmarkStart w:id="192" w:name="_Toc414656201"/>
+      <w:bookmarkStart w:id="193" w:name="_Toc414656201"/>
       <w:r>
         <w:t xml:space="preserve">Tabela </w:t>
       </w:r>
-      <w:fldSimple w:instr=" SEQ Tabela \* ARABIC ">
-        <w:r>
-          <w:rPr>
-            <w:noProof/>
-          </w:rPr>
-          <w:t>16</w:t>
-        </w:r>
-      </w:fldSimple>
+      <w:r>
+        <w:fldChar w:fldCharType="begin"/>
+      </w:r>
+      <w:r>
+        <w:instrText xml:space="preserve"> SEQ Tabela \* ARABIC </w:instrText>
+      </w:r>
+      <w:r>
+        <w:fldChar w:fldCharType="separate"/>
+      </w:r>
+      <w:r>
+        <w:rPr>
+          <w:noProof/>
+        </w:rPr>
+        <w:t>16</w:t>
+      </w:r>
+      <w:r>
+        <w:rPr>
+          <w:noProof/>
+        </w:rPr>
+        <w:fldChar w:fldCharType="end"/>
+      </w:r>
       <w:r>
         <w:t xml:space="preserve"> – Flowdown de Requisitos dos Sistemas</w:t>
       </w:r>
-      <w:bookmarkEnd w:id="192"/>
+      <w:bookmarkEnd w:id="193"/>
     </w:p>
     <w:tbl>
       <w:tblPr>
@@ -32731,18 +32940,18 @@
       <w:pPr>
         <w:pStyle w:val="TCC-Titulo2"/>
       </w:pPr>
-      <w:bookmarkStart w:id="193" w:name="_Toc345247662"/>
-      <w:bookmarkStart w:id="194" w:name="_Toc345247864"/>
-      <w:bookmarkStart w:id="195" w:name="_Toc345621973"/>
-      <w:bookmarkStart w:id="196" w:name="_Toc415082528"/>
+      <w:bookmarkStart w:id="194" w:name="_Toc345247662"/>
+      <w:bookmarkStart w:id="195" w:name="_Toc345247864"/>
+      <w:bookmarkStart w:id="196" w:name="_Toc345621973"/>
+      <w:bookmarkStart w:id="197" w:name="_Toc415082528"/>
       <w:r>
         <w:lastRenderedPageBreak/>
         <w:t>Definição das Interfaces Externas</w:t>
       </w:r>
-      <w:bookmarkEnd w:id="193"/>
       <w:bookmarkEnd w:id="194"/>
       <w:bookmarkEnd w:id="195"/>
       <w:bookmarkEnd w:id="196"/>
+      <w:bookmarkEnd w:id="197"/>
     </w:p>
     <w:p>
       <w:pPr>
@@ -32762,17 +32971,17 @@
       <w:pPr>
         <w:pStyle w:val="TCC-Titulo2"/>
       </w:pPr>
-      <w:bookmarkStart w:id="197" w:name="_Toc345247663"/>
-      <w:bookmarkStart w:id="198" w:name="_Toc345247865"/>
-      <w:bookmarkStart w:id="199" w:name="_Toc345621974"/>
-      <w:bookmarkStart w:id="200" w:name="_Toc415082529"/>
+      <w:bookmarkStart w:id="198" w:name="_Toc345247663"/>
+      <w:bookmarkStart w:id="199" w:name="_Toc345247865"/>
+      <w:bookmarkStart w:id="200" w:name="_Toc345621974"/>
+      <w:bookmarkStart w:id="201" w:name="_Toc415082529"/>
       <w:r>
         <w:t>Definição das Interfaces Internas</w:t>
       </w:r>
-      <w:bookmarkEnd w:id="197"/>
       <w:bookmarkEnd w:id="198"/>
       <w:bookmarkEnd w:id="199"/>
       <w:bookmarkEnd w:id="200"/>
+      <w:bookmarkEnd w:id="201"/>
     </w:p>
     <w:p>
       <w:pPr>
@@ -32831,10 +33040,10 @@
       <w:pPr>
         <w:pStyle w:val="TCC-Titulo1"/>
       </w:pPr>
-      <w:bookmarkStart w:id="201" w:name="_Toc345247664"/>
-      <w:bookmarkStart w:id="202" w:name="_Toc345247866"/>
-      <w:bookmarkStart w:id="203" w:name="_Toc345621975"/>
-      <w:bookmarkStart w:id="204" w:name="_Toc415082530"/>
+      <w:bookmarkStart w:id="202" w:name="_Toc345247664"/>
+      <w:bookmarkStart w:id="203" w:name="_Toc345247866"/>
+      <w:bookmarkStart w:id="204" w:name="_Toc345621975"/>
+      <w:bookmarkStart w:id="205" w:name="_Toc415082530"/>
       <w:r>
         <w:lastRenderedPageBreak/>
         <w:t>MODELAGEM DE CASOS DE USO DO SUBSISTEMA</w:t>
@@ -32848,10 +33057,10 @@
       <w:r>
         <w:t xml:space="preserve"> &lt;NOME DO SUBSISTEMA&gt;</w:t>
       </w:r>
-      <w:bookmarkEnd w:id="201"/>
       <w:bookmarkEnd w:id="202"/>
       <w:bookmarkEnd w:id="203"/>
       <w:bookmarkEnd w:id="204"/>
+      <w:bookmarkEnd w:id="205"/>
     </w:p>
     <w:p>
       <w:pPr>
@@ -32860,9 +33069,9 @@
           <w:lang w:val="pt-BR"/>
         </w:rPr>
       </w:pPr>
-      <w:bookmarkStart w:id="205" w:name="_Toc345247665"/>
-      <w:bookmarkStart w:id="206" w:name="_Toc345247867"/>
-      <w:bookmarkStart w:id="207" w:name="_Toc345621976"/>
+      <w:bookmarkStart w:id="206" w:name="_Toc345247665"/>
+      <w:bookmarkStart w:id="207" w:name="_Toc345247867"/>
+      <w:bookmarkStart w:id="208" w:name="_Toc345621976"/>
       <w:r>
         <w:rPr>
           <w:lang w:val="pt-BR"/>
@@ -33027,9 +33236,9 @@
       <w:pPr>
         <w:pStyle w:val="TCC-Titulo2"/>
       </w:pPr>
-      <w:bookmarkStart w:id="208" w:name="_Toc364699547"/>
-      <w:bookmarkStart w:id="209" w:name="_Toc415082531"/>
-      <w:bookmarkEnd w:id="208"/>
+      <w:bookmarkStart w:id="209" w:name="_Toc364699547"/>
+      <w:bookmarkStart w:id="210" w:name="_Toc415082531"/>
+      <w:bookmarkEnd w:id="209"/>
       <w:r>
         <w:t xml:space="preserve">Diagrama de Casos de Uso do </w:t>
       </w:r>
@@ -33042,16 +33251,16 @@
       <w:r>
         <w:t xml:space="preserve"> </w:t>
       </w:r>
-      <w:bookmarkEnd w:id="205"/>
       <w:bookmarkEnd w:id="206"/>
       <w:bookmarkEnd w:id="207"/>
+      <w:bookmarkEnd w:id="208"/>
       <w:r>
         <w:rPr>
           <w:lang w:val="pt-BR"/>
         </w:rPr>
         <w:t>Manutenção</w:t>
       </w:r>
-      <w:bookmarkEnd w:id="209"/>
+      <w:bookmarkEnd w:id="210"/>
     </w:p>
     <w:p>
       <w:pPr>
@@ -33076,10 +33285,10 @@
       </w:pPr>
       <w:r>
         <w:object w:dxaOrig="7275" w:dyaOrig="4005" w14:anchorId="3F163BCE">
-          <v:shape id="_x0000_i1057" type="#_x0000_t75" style="width:363.75pt;height:200.25pt" o:ole="">
+          <v:shape id="_x0000_i1056" type="#_x0000_t75" style="width:363.6pt;height:200.4pt" o:ole="">
             <v:imagedata r:id="rId43" o:title=""/>
           </v:shape>
-          <o:OLEObject Type="Embed" ProgID="Visio.Drawing.15" ShapeID="_x0000_i1057" DrawAspect="Content" ObjectID="_1488918664" r:id="rId44"/>
+          <o:OLEObject Type="Embed" ProgID="Visio.Drawing.15" ShapeID="_x0000_i1056" DrawAspect="Content" ObjectID="_1489606558" r:id="rId44"/>
         </w:object>
       </w:r>
     </w:p>
@@ -33087,18 +33296,31 @@
       <w:pPr>
         <w:pStyle w:val="Legenda"/>
       </w:pPr>
-      <w:bookmarkStart w:id="210" w:name="_Toc415175844"/>
+      <w:bookmarkStart w:id="211" w:name="_Toc415175844"/>
       <w:r>
         <w:t xml:space="preserve">Figura </w:t>
       </w:r>
-      <w:fldSimple w:instr=" SEQ Figura \* ARABIC ">
-        <w:r>
-          <w:rPr>
-            <w:noProof/>
-          </w:rPr>
-          <w:t>7</w:t>
-        </w:r>
-      </w:fldSimple>
+      <w:r>
+        <w:fldChar w:fldCharType="begin"/>
+      </w:r>
+      <w:r>
+        <w:instrText xml:space="preserve"> SEQ Figura \* ARABIC </w:instrText>
+      </w:r>
+      <w:r>
+        <w:fldChar w:fldCharType="separate"/>
+      </w:r>
+      <w:r>
+        <w:rPr>
+          <w:noProof/>
+        </w:rPr>
+        <w:t>7</w:t>
+      </w:r>
+      <w:r>
+        <w:rPr>
+          <w:noProof/>
+        </w:rPr>
+        <w:fldChar w:fldCharType="end"/>
+      </w:r>
       <w:r>
         <w:t xml:space="preserve"> </w:t>
       </w:r>
@@ -33120,16 +33342,16 @@
       <w:r>
         <w:t>Manutenção</w:t>
       </w:r>
-      <w:bookmarkEnd w:id="210"/>
+      <w:bookmarkEnd w:id="211"/>
     </w:p>
     <w:p>
       <w:pPr>
         <w:pStyle w:val="TCC-Titulo2"/>
       </w:pPr>
-      <w:bookmarkStart w:id="211" w:name="_Toc345247666"/>
-      <w:bookmarkStart w:id="212" w:name="_Toc345247868"/>
-      <w:bookmarkStart w:id="213" w:name="_Toc345621977"/>
-      <w:bookmarkStart w:id="214" w:name="_Toc415082532"/>
+      <w:bookmarkStart w:id="212" w:name="_Toc345247666"/>
+      <w:bookmarkStart w:id="213" w:name="_Toc345247868"/>
+      <w:bookmarkStart w:id="214" w:name="_Toc345621977"/>
+      <w:bookmarkStart w:id="215" w:name="_Toc415082532"/>
       <w:r>
         <w:t xml:space="preserve">Realização dos casos de uso do </w:t>
       </w:r>
@@ -33139,10 +33361,10 @@
         </w:rPr>
         <w:t>Módulo Manutenção</w:t>
       </w:r>
-      <w:bookmarkEnd w:id="211"/>
       <w:bookmarkEnd w:id="212"/>
       <w:bookmarkEnd w:id="213"/>
       <w:bookmarkEnd w:id="214"/>
+      <w:bookmarkEnd w:id="215"/>
     </w:p>
     <w:p>
       <w:pPr>
@@ -33162,24 +33384,24 @@
       <w:pPr>
         <w:pStyle w:val="TCC-Titulo3"/>
       </w:pPr>
-      <w:bookmarkStart w:id="215" w:name="_Toc342071343"/>
-      <w:bookmarkStart w:id="216" w:name="_Toc345621978"/>
-      <w:bookmarkStart w:id="217" w:name="_Toc415082533"/>
+      <w:bookmarkStart w:id="216" w:name="_Toc342071343"/>
+      <w:bookmarkStart w:id="217" w:name="_Toc345621978"/>
+      <w:bookmarkStart w:id="218" w:name="_Toc415082533"/>
       <w:r>
         <w:t>UC</w:t>
       </w:r>
       <w:r>
         <w:t xml:space="preserve">01: </w:t>
       </w:r>
-      <w:bookmarkEnd w:id="215"/>
       <w:bookmarkEnd w:id="216"/>
+      <w:bookmarkEnd w:id="217"/>
       <w:r>
         <w:rPr>
           <w:lang w:val="pt-BR"/>
         </w:rPr>
         <w:t>Manter Manutenção</w:t>
       </w:r>
-      <w:bookmarkEnd w:id="217"/>
+      <w:bookmarkEnd w:id="218"/>
     </w:p>
     <w:p>
       <w:pPr>
@@ -33214,10 +33436,10 @@
       </w:pPr>
       <w:r>
         <w:object w:dxaOrig="9120" w:dyaOrig="3436" w14:anchorId="1D872579">
-          <v:shape id="_x0000_i1058" type="#_x0000_t75" style="width:453pt;height:171pt" o:ole="">
+          <v:shape id="_x0000_i1057" type="#_x0000_t75" style="width:453pt;height:171pt" o:ole="">
             <v:imagedata r:id="rId45" o:title=""/>
           </v:shape>
-          <o:OLEObject Type="Embed" ProgID="Visio.Drawing.15" ShapeID="_x0000_i1058" DrawAspect="Content" ObjectID="_1488918665" r:id="rId46"/>
+          <o:OLEObject Type="Embed" ProgID="Visio.Drawing.15" ShapeID="_x0000_i1057" DrawAspect="Content" ObjectID="_1489606559" r:id="rId46"/>
         </w:object>
       </w:r>
     </w:p>
@@ -33225,18 +33447,31 @@
       <w:pPr>
         <w:pStyle w:val="Legenda"/>
       </w:pPr>
-      <w:bookmarkStart w:id="218" w:name="_Toc415175845"/>
+      <w:bookmarkStart w:id="219" w:name="_Toc415175845"/>
       <w:r>
         <w:t xml:space="preserve">Figura </w:t>
       </w:r>
-      <w:fldSimple w:instr=" SEQ Figura \* ARABIC ">
-        <w:r>
-          <w:rPr>
-            <w:noProof/>
-          </w:rPr>
-          <w:t>8</w:t>
-        </w:r>
-      </w:fldSimple>
+      <w:r>
+        <w:fldChar w:fldCharType="begin"/>
+      </w:r>
+      <w:r>
+        <w:instrText xml:space="preserve"> SEQ Figura \* ARABIC </w:instrText>
+      </w:r>
+      <w:r>
+        <w:fldChar w:fldCharType="separate"/>
+      </w:r>
+      <w:r>
+        <w:rPr>
+          <w:noProof/>
+        </w:rPr>
+        <w:t>8</w:t>
+      </w:r>
+      <w:r>
+        <w:rPr>
+          <w:noProof/>
+        </w:rPr>
+        <w:fldChar w:fldCharType="end"/>
+      </w:r>
       <w:r>
         <w:t xml:space="preserve"> </w:t>
       </w:r>
@@ -33249,7 +33484,7 @@
       <w:r>
         <w:t>Diagrama de Caso de Uso UC01</w:t>
       </w:r>
-      <w:bookmarkEnd w:id="218"/>
+      <w:bookmarkEnd w:id="219"/>
     </w:p>
     <w:p>
       <w:pPr>
@@ -33308,7 +33543,7 @@
           <w:lang w:val="pt-BR"/>
         </w:rPr>
       </w:pPr>
-      <w:bookmarkStart w:id="219" w:name="_Toc342071346"/>
+      <w:bookmarkStart w:id="220" w:name="_Toc342071346"/>
       <w:r>
         <w:rPr>
           <w:lang w:val="pt-BR"/>
@@ -33357,37 +33592,37 @@
       <w:pPr>
         <w:pStyle w:val="TCC-Titulo4"/>
       </w:pPr>
-      <w:bookmarkStart w:id="220" w:name="_Toc425054506"/>
-      <w:bookmarkStart w:id="221" w:name="_Toc423410240"/>
-      <w:bookmarkStart w:id="222" w:name="_Toc134418662"/>
-      <w:bookmarkStart w:id="223" w:name="_Ref165259563"/>
-      <w:bookmarkStart w:id="224" w:name="_Ref165259569"/>
-      <w:bookmarkStart w:id="225" w:name="_Toc328471462"/>
-      <w:bookmarkStart w:id="226" w:name="_Toc342071347"/>
-      <w:bookmarkEnd w:id="219"/>
+      <w:bookmarkStart w:id="221" w:name="_Toc425054506"/>
+      <w:bookmarkStart w:id="222" w:name="_Toc423410240"/>
+      <w:bookmarkStart w:id="223" w:name="_Toc134418662"/>
+      <w:bookmarkStart w:id="224" w:name="_Ref165259563"/>
+      <w:bookmarkStart w:id="225" w:name="_Ref165259569"/>
+      <w:bookmarkStart w:id="226" w:name="_Toc328471462"/>
+      <w:bookmarkStart w:id="227" w:name="_Toc342071347"/>
+      <w:bookmarkEnd w:id="220"/>
       <w:r>
         <w:t>Fluxo Básico</w:t>
       </w:r>
       <w:r>
         <w:t xml:space="preserve"> </w:t>
       </w:r>
-      <w:bookmarkEnd w:id="220"/>
       <w:bookmarkEnd w:id="221"/>
       <w:bookmarkEnd w:id="222"/>
       <w:bookmarkEnd w:id="223"/>
       <w:bookmarkEnd w:id="224"/>
       <w:bookmarkEnd w:id="225"/>
       <w:bookmarkEnd w:id="226"/>
+      <w:bookmarkEnd w:id="227"/>
     </w:p>
     <w:p>
       <w:pPr>
         <w:pStyle w:val="TCC-FluxoCasosdeUso"/>
       </w:pPr>
-      <w:bookmarkStart w:id="227" w:name="_Ref225571495"/>
-      <w:bookmarkStart w:id="228" w:name="_Ref229912533"/>
-      <w:bookmarkStart w:id="229" w:name="_Ref278966444"/>
-      <w:bookmarkStart w:id="230" w:name="_Ref277775456"/>
-      <w:bookmarkStart w:id="231" w:name="_Ref279577699"/>
+      <w:bookmarkStart w:id="228" w:name="_Ref225571495"/>
+      <w:bookmarkStart w:id="229" w:name="_Ref229912533"/>
+      <w:bookmarkStart w:id="230" w:name="_Ref278966444"/>
+      <w:bookmarkStart w:id="231" w:name="_Ref277775456"/>
+      <w:bookmarkStart w:id="232" w:name="_Ref279577699"/>
       <w:r>
         <w:t>O Gerente de Manutenção consulta o motoboy pelo nome</w:t>
       </w:r>
@@ -33917,11 +34152,11 @@
         <w:t>.</w:t>
       </w:r>
     </w:p>
-    <w:bookmarkEnd w:id="227"/>
     <w:bookmarkEnd w:id="228"/>
     <w:bookmarkEnd w:id="229"/>
     <w:bookmarkEnd w:id="230"/>
     <w:bookmarkEnd w:id="231"/>
+    <w:bookmarkEnd w:id="232"/>
     <w:p>
       <w:pPr>
         <w:pStyle w:val="TCC-Titulo4"/>
@@ -34014,7 +34249,7 @@
           <w:b/>
         </w:rPr>
         <w:pict w14:anchorId="789FB574">
-          <v:shape id="_x0000_i1059" type="#_x0000_t75" style="width:441.75pt;height:351.75pt">
+          <v:shape id="_x0000_i1058" type="#_x0000_t75" style="width:441.6pt;height:351.6pt">
             <v:imagedata r:id="rId47" o:title="UC01"/>
           </v:shape>
         </w:pict>
@@ -34024,18 +34259,31 @@
       <w:pPr>
         <w:pStyle w:val="Legenda"/>
       </w:pPr>
-      <w:bookmarkStart w:id="232" w:name="_Toc415175846"/>
+      <w:bookmarkStart w:id="233" w:name="_Toc415175846"/>
       <w:r>
         <w:t xml:space="preserve">Figura </w:t>
       </w:r>
-      <w:fldSimple w:instr=" SEQ Figura \* ARABIC ">
-        <w:r>
-          <w:rPr>
-            <w:noProof/>
-          </w:rPr>
-          <w:t>9</w:t>
-        </w:r>
-      </w:fldSimple>
+      <w:r>
+        <w:fldChar w:fldCharType="begin"/>
+      </w:r>
+      <w:r>
+        <w:instrText xml:space="preserve"> SEQ Figura \* ARABIC </w:instrText>
+      </w:r>
+      <w:r>
+        <w:fldChar w:fldCharType="separate"/>
+      </w:r>
+      <w:r>
+        <w:rPr>
+          <w:noProof/>
+        </w:rPr>
+        <w:t>9</w:t>
+      </w:r>
+      <w:r>
+        <w:rPr>
+          <w:noProof/>
+        </w:rPr>
+        <w:fldChar w:fldCharType="end"/>
+      </w:r>
       <w:r>
         <w:t xml:space="preserve"> - Tela de </w:t>
       </w:r>
@@ -34054,7 +34302,7 @@
       <w:r>
         <w:t>01. PT001]</w:t>
       </w:r>
-      <w:bookmarkEnd w:id="232"/>
+      <w:bookmarkEnd w:id="233"/>
     </w:p>
     <w:p>
       <w:pPr>
@@ -34063,49 +34311,48 @@
       <w:r>
         <w:t>Descritivo dos Dados</w:t>
       </w:r>
-      <w:bookmarkStart w:id="233" w:name="_Toc282175354"/>
-      <w:bookmarkStart w:id="234" w:name="_Toc282175412"/>
-      <w:bookmarkStart w:id="235" w:name="_Toc282176256"/>
-      <w:bookmarkStart w:id="236" w:name="_Toc282176286"/>
-      <w:bookmarkStart w:id="237" w:name="_Toc282176391"/>
-      <w:bookmarkStart w:id="238" w:name="_Toc282176464"/>
-      <w:bookmarkStart w:id="239" w:name="_Toc282176612"/>
-      <w:bookmarkStart w:id="240" w:name="_Toc282176704"/>
-      <w:bookmarkStart w:id="241" w:name="_Toc282176788"/>
-      <w:bookmarkStart w:id="242" w:name="_Toc282176936"/>
-      <w:bookmarkStart w:id="243" w:name="_Toc282177199"/>
-      <w:bookmarkStart w:id="244" w:name="_Toc282177248"/>
-      <w:bookmarkStart w:id="245" w:name="_Toc282177358"/>
-      <w:bookmarkStart w:id="246" w:name="_Toc282177654"/>
-      <w:bookmarkStart w:id="247" w:name="_Toc282175356"/>
-      <w:bookmarkStart w:id="248" w:name="_Toc282175414"/>
-      <w:bookmarkStart w:id="249" w:name="_Toc282176258"/>
-      <w:bookmarkStart w:id="250" w:name="_Toc282176288"/>
-      <w:bookmarkStart w:id="251" w:name="_Toc282176393"/>
-      <w:bookmarkStart w:id="252" w:name="_Toc282176466"/>
-      <w:bookmarkStart w:id="253" w:name="_Toc282176614"/>
-      <w:bookmarkStart w:id="254" w:name="_Toc282176706"/>
-      <w:bookmarkStart w:id="255" w:name="_Toc282176790"/>
-      <w:bookmarkStart w:id="256" w:name="_Toc282176938"/>
-      <w:bookmarkStart w:id="257" w:name="_Toc282177201"/>
-      <w:bookmarkStart w:id="258" w:name="_Toc282177250"/>
-      <w:bookmarkStart w:id="259" w:name="_Toc282177360"/>
-      <w:bookmarkStart w:id="260" w:name="_Toc282177656"/>
-      <w:bookmarkStart w:id="261" w:name="_Toc282175358"/>
-      <w:bookmarkStart w:id="262" w:name="_Toc282175416"/>
-      <w:bookmarkStart w:id="263" w:name="_Toc282176260"/>
-      <w:bookmarkStart w:id="264" w:name="_Toc282176290"/>
-      <w:bookmarkStart w:id="265" w:name="_Toc282176395"/>
-      <w:bookmarkStart w:id="266" w:name="_Toc282176468"/>
-      <w:bookmarkStart w:id="267" w:name="_Toc282176616"/>
-      <w:bookmarkStart w:id="268" w:name="_Toc282176708"/>
-      <w:bookmarkStart w:id="269" w:name="_Toc282176792"/>
-      <w:bookmarkStart w:id="270" w:name="_Toc282176940"/>
-      <w:bookmarkStart w:id="271" w:name="_Toc282177203"/>
-      <w:bookmarkStart w:id="272" w:name="_Toc282177252"/>
-      <w:bookmarkStart w:id="273" w:name="_Toc282177362"/>
-      <w:bookmarkStart w:id="274" w:name="_Toc282177658"/>
-      <w:bookmarkEnd w:id="233"/>
+      <w:bookmarkStart w:id="234" w:name="_Toc282175354"/>
+      <w:bookmarkStart w:id="235" w:name="_Toc282175412"/>
+      <w:bookmarkStart w:id="236" w:name="_Toc282176256"/>
+      <w:bookmarkStart w:id="237" w:name="_Toc282176286"/>
+      <w:bookmarkStart w:id="238" w:name="_Toc282176391"/>
+      <w:bookmarkStart w:id="239" w:name="_Toc282176464"/>
+      <w:bookmarkStart w:id="240" w:name="_Toc282176612"/>
+      <w:bookmarkStart w:id="241" w:name="_Toc282176704"/>
+      <w:bookmarkStart w:id="242" w:name="_Toc282176788"/>
+      <w:bookmarkStart w:id="243" w:name="_Toc282176936"/>
+      <w:bookmarkStart w:id="244" w:name="_Toc282177199"/>
+      <w:bookmarkStart w:id="245" w:name="_Toc282177248"/>
+      <w:bookmarkStart w:id="246" w:name="_Toc282177358"/>
+      <w:bookmarkStart w:id="247" w:name="_Toc282177654"/>
+      <w:bookmarkStart w:id="248" w:name="_Toc282175356"/>
+      <w:bookmarkStart w:id="249" w:name="_Toc282175414"/>
+      <w:bookmarkStart w:id="250" w:name="_Toc282176258"/>
+      <w:bookmarkStart w:id="251" w:name="_Toc282176288"/>
+      <w:bookmarkStart w:id="252" w:name="_Toc282176393"/>
+      <w:bookmarkStart w:id="253" w:name="_Toc282176466"/>
+      <w:bookmarkStart w:id="254" w:name="_Toc282176614"/>
+      <w:bookmarkStart w:id="255" w:name="_Toc282176706"/>
+      <w:bookmarkStart w:id="256" w:name="_Toc282176790"/>
+      <w:bookmarkStart w:id="257" w:name="_Toc282176938"/>
+      <w:bookmarkStart w:id="258" w:name="_Toc282177201"/>
+      <w:bookmarkStart w:id="259" w:name="_Toc282177250"/>
+      <w:bookmarkStart w:id="260" w:name="_Toc282177360"/>
+      <w:bookmarkStart w:id="261" w:name="_Toc282177656"/>
+      <w:bookmarkStart w:id="262" w:name="_Toc282175358"/>
+      <w:bookmarkStart w:id="263" w:name="_Toc282175416"/>
+      <w:bookmarkStart w:id="264" w:name="_Toc282176260"/>
+      <w:bookmarkStart w:id="265" w:name="_Toc282176290"/>
+      <w:bookmarkStart w:id="266" w:name="_Toc282176395"/>
+      <w:bookmarkStart w:id="267" w:name="_Toc282176468"/>
+      <w:bookmarkStart w:id="268" w:name="_Toc282176616"/>
+      <w:bookmarkStart w:id="269" w:name="_Toc282176708"/>
+      <w:bookmarkStart w:id="270" w:name="_Toc282176792"/>
+      <w:bookmarkStart w:id="271" w:name="_Toc282176940"/>
+      <w:bookmarkStart w:id="272" w:name="_Toc282177203"/>
+      <w:bookmarkStart w:id="273" w:name="_Toc282177252"/>
+      <w:bookmarkStart w:id="274" w:name="_Toc282177362"/>
+      <w:bookmarkStart w:id="275" w:name="_Toc282177658"/>
       <w:bookmarkEnd w:id="234"/>
       <w:bookmarkEnd w:id="235"/>
       <w:bookmarkEnd w:id="236"/>
@@ -34147,6 +34394,7 @@
       <w:bookmarkEnd w:id="272"/>
       <w:bookmarkEnd w:id="273"/>
       <w:bookmarkEnd w:id="274"/>
+      <w:bookmarkEnd w:id="275"/>
     </w:p>
     <w:p>
       <w:pPr>
@@ -34163,18 +34411,31 @@
       <w:pPr>
         <w:pStyle w:val="Legenda"/>
       </w:pPr>
-      <w:bookmarkStart w:id="275" w:name="_Toc414656202"/>
+      <w:bookmarkStart w:id="276" w:name="_Toc414656202"/>
       <w:r>
         <w:t xml:space="preserve">Tabela </w:t>
       </w:r>
-      <w:fldSimple w:instr=" SEQ Tabela \* ARABIC ">
-        <w:r>
-          <w:rPr>
-            <w:noProof/>
-          </w:rPr>
-          <w:t>19</w:t>
-        </w:r>
-      </w:fldSimple>
+      <w:r>
+        <w:fldChar w:fldCharType="begin"/>
+      </w:r>
+      <w:r>
+        <w:instrText xml:space="preserve"> SEQ Tabela \* ARABIC </w:instrText>
+      </w:r>
+      <w:r>
+        <w:fldChar w:fldCharType="separate"/>
+      </w:r>
+      <w:r>
+        <w:rPr>
+          <w:noProof/>
+        </w:rPr>
+        <w:t>19</w:t>
+      </w:r>
+      <w:r>
+        <w:rPr>
+          <w:noProof/>
+        </w:rPr>
+        <w:fldChar w:fldCharType="end"/>
+      </w:r>
       <w:r>
         <w:t xml:space="preserve"> – Descritivo dos Dados do Formulário </w:t>
       </w:r>
@@ -34187,7 +34448,7 @@
       <w:r>
         <w:t>CDU01.DD01]</w:t>
       </w:r>
-      <w:bookmarkEnd w:id="275"/>
+      <w:bookmarkEnd w:id="276"/>
     </w:p>
     <w:tbl>
       <w:tblPr>
@@ -35209,7 +35470,7 @@
       <w:pPr>
         <w:pStyle w:val="TCC-Titulo3"/>
       </w:pPr>
-      <w:bookmarkStart w:id="276" w:name="_Toc415082534"/>
+      <w:bookmarkStart w:id="277" w:name="_Toc415082534"/>
       <w:r>
         <w:t>UC0</w:t>
       </w:r>
@@ -35228,15 +35489,15 @@
         </w:rPr>
         <w:t>Liberar Manutenção para Pagamento</w:t>
       </w:r>
-      <w:bookmarkEnd w:id="276"/>
+      <w:bookmarkEnd w:id="277"/>
     </w:p>
     <w:p>
       <w:r>
         <w:object w:dxaOrig="8176" w:dyaOrig="3571" w14:anchorId="12B64102">
-          <v:shape id="_x0000_i1060" type="#_x0000_t75" style="width:408.75pt;height:178.5pt" o:ole="">
+          <v:shape id="_x0000_i1059" type="#_x0000_t75" style="width:408.6pt;height:178.8pt" o:ole="">
             <v:imagedata r:id="rId48" o:title=""/>
           </v:shape>
-          <o:OLEObject Type="Embed" ProgID="Visio.Drawing.15" ShapeID="_x0000_i1060" DrawAspect="Content" ObjectID="_1488918666" r:id="rId49"/>
+          <o:OLEObject Type="Embed" ProgID="Visio.Drawing.15" ShapeID="_x0000_i1059" DrawAspect="Content" ObjectID="_1489606560" r:id="rId49"/>
         </w:object>
       </w:r>
     </w:p>
@@ -35244,9 +35505,9 @@
       <w:pPr>
         <w:pStyle w:val="TCC-Titulo4"/>
       </w:pPr>
-      <w:bookmarkStart w:id="277" w:name="_Toc345247667"/>
-      <w:bookmarkStart w:id="278" w:name="_Toc345247869"/>
-      <w:bookmarkStart w:id="279" w:name="_Toc345621979"/>
+      <w:bookmarkStart w:id="278" w:name="_Toc345247667"/>
+      <w:bookmarkStart w:id="279" w:name="_Toc345247869"/>
+      <w:bookmarkStart w:id="280" w:name="_Toc345621979"/>
       <w:r>
         <w:t>Pré-Condições</w:t>
       </w:r>
@@ -35930,8 +36191,6 @@
       <w:r>
         <w:t>As figuras abaixo representam os protótipos de telas utilizadas neste caso de uso.</w:t>
       </w:r>
-      <w:bookmarkStart w:id="280" w:name="_GoBack"/>
-      <w:bookmarkEnd w:id="280"/>
     </w:p>
     <w:p>
       <w:pPr>
@@ -35945,7 +36204,7 @@
           <w:lang w:val="pt-BR"/>
         </w:rPr>
         <w:pict w14:anchorId="3F25346E">
-          <v:shape id="_x0000_i1061" type="#_x0000_t75" style="width:441.75pt;height:351.75pt">
+          <v:shape id="_x0000_i1060" type="#_x0000_t75" style="width:441.6pt;height:351.6pt">
             <v:imagedata r:id="rId50" o:title=""/>
           </v:shape>
         </w:pict>
@@ -35959,38 +36218,16 @@
       <w:r>
         <w:t xml:space="preserve">Figura </w:t>
       </w:r>
-      <w:r>
-        <w:fldChar w:fldCharType="begin"/>
-      </w:r>
-      <w:r>
-        <w:instrText xml:space="preserve"> SEQ Figura \* ARABIC </w:instrText>
-      </w:r>
-      <w:r>
-        <w:fldChar w:fldCharType="separate"/>
-      </w:r>
-      <w:r>
-        <w:rPr>
-          <w:noProof/>
-        </w:rPr>
-        <w:t>9</w:t>
-      </w:r>
-      <w:r>
-        <w:fldChar w:fldCharType="end"/>
-      </w:r>
-      <w:r>
-        <w:t xml:space="preserve"> - Tela de </w:t>
-      </w:r>
-      <w:r>
-        <w:t xml:space="preserve">Liberar </w:t>
-      </w:r>
-      <w:r>
-        <w:t>Manutenção</w:t>
-      </w:r>
-      <w:r>
-        <w:t xml:space="preserve"> para Pagamento</w:t>
-      </w:r>
-      <w:r>
-        <w:t xml:space="preserve"> [</w:t>
+      <w:fldSimple w:instr=" SEQ Figura \* ARABIC ">
+        <w:r>
+          <w:rPr>
+            <w:noProof/>
+          </w:rPr>
+          <w:t>9</w:t>
+        </w:r>
+      </w:fldSimple>
+      <w:r>
+        <w:t xml:space="preserve"> - Tela de Liberar Manutenção para Pagamento [</w:t>
       </w:r>
       <w:r>
         <w:t>U</w:t>
@@ -36044,32 +36281,16 @@
         <w:lastRenderedPageBreak/>
         <w:t xml:space="preserve">Tabela </w:t>
       </w:r>
-      <w:r>
-        <w:fldChar w:fldCharType="begin"/>
-      </w:r>
-      <w:r>
-        <w:instrText xml:space="preserve"> SEQ Tabela \* ARABIC </w:instrText>
-      </w:r>
-      <w:r>
-        <w:fldChar w:fldCharType="separate"/>
-      </w:r>
-      <w:r>
-        <w:rPr>
-          <w:noProof/>
-        </w:rPr>
-        <w:t>19</w:t>
-      </w:r>
-      <w:r>
-        <w:rPr>
-          <w:noProof/>
-        </w:rPr>
-        <w:fldChar w:fldCharType="end"/>
-      </w:r>
-      <w:r>
-        <w:t xml:space="preserve"> – Descritivo dos Dados do Formulário Manter Manutenção [</w:t>
-      </w:r>
-      <w:r>
-        <w:t>CDU02</w:t>
+      <w:fldSimple w:instr=" SEQ Tabela \* ARABIC ">
+        <w:r>
+          <w:rPr>
+            <w:noProof/>
+          </w:rPr>
+          <w:t>19</w:t>
+        </w:r>
+      </w:fldSimple>
+      <w:r>
+        <w:t xml:space="preserve"> – Descritivo dos Dados do Formulário Manter Manutenção [CDU02</w:t>
       </w:r>
       <w:r>
         <w:t>.DD01]</w:t>
@@ -36395,9 +36616,9 @@
       <w:bookmarkStart w:id="283" w:name="_Toc354079011"/>
       <w:bookmarkStart w:id="284" w:name="_Toc354079101"/>
       <w:bookmarkStart w:id="285" w:name="_Toc354079533"/>
-      <w:bookmarkEnd w:id="277"/>
       <w:bookmarkEnd w:id="278"/>
       <w:bookmarkEnd w:id="279"/>
+      <w:bookmarkEnd w:id="280"/>
       <w:bookmarkEnd w:id="282"/>
       <w:bookmarkEnd w:id="283"/>
       <w:bookmarkEnd w:id="284"/>
@@ -36425,14 +36646,27 @@
       <w:r>
         <w:t xml:space="preserve">Tabela </w:t>
       </w:r>
-      <w:fldSimple w:instr=" SEQ Tabela \* ARABIC ">
-        <w:r>
-          <w:rPr>
-            <w:noProof/>
-          </w:rPr>
-          <w:t>20</w:t>
-        </w:r>
-      </w:fldSimple>
+      <w:r>
+        <w:fldChar w:fldCharType="begin"/>
+      </w:r>
+      <w:r>
+        <w:instrText xml:space="preserve"> SEQ Tabela \* ARABIC </w:instrText>
+      </w:r>
+      <w:r>
+        <w:fldChar w:fldCharType="separate"/>
+      </w:r>
+      <w:r>
+        <w:rPr>
+          <w:noProof/>
+        </w:rPr>
+        <w:t>20</w:t>
+      </w:r>
+      <w:r>
+        <w:rPr>
+          <w:noProof/>
+        </w:rPr>
+        <w:fldChar w:fldCharType="end"/>
+      </w:r>
       <w:r>
         <w:t xml:space="preserve"> – Requisitos de Software x Requisitos de Sistema</w:t>
       </w:r>
@@ -36953,14 +37187,27 @@
       <w:r>
         <w:t xml:space="preserve">Tabela </w:t>
       </w:r>
-      <w:fldSimple w:instr=" SEQ Tabela \* ARABIC ">
-        <w:r>
-          <w:rPr>
-            <w:noProof/>
-          </w:rPr>
-          <w:t>21</w:t>
-        </w:r>
-      </w:fldSimple>
+      <w:r>
+        <w:fldChar w:fldCharType="begin"/>
+      </w:r>
+      <w:r>
+        <w:instrText xml:space="preserve"> SEQ Tabela \* ARABIC </w:instrText>
+      </w:r>
+      <w:r>
+        <w:fldChar w:fldCharType="separate"/>
+      </w:r>
+      <w:r>
+        <w:rPr>
+          <w:noProof/>
+        </w:rPr>
+        <w:t>21</w:t>
+      </w:r>
+      <w:r>
+        <w:rPr>
+          <w:noProof/>
+        </w:rPr>
+        <w:fldChar w:fldCharType="end"/>
+      </w:r>
       <w:r>
         <w:t xml:space="preserve"> – Frameworks e Tecnologias utilizadas no Sistema &lt;X&gt;</w:t>
       </w:r>
@@ -37381,14 +37628,27 @@
       <w:r>
         <w:t xml:space="preserve">Figura </w:t>
       </w:r>
-      <w:fldSimple w:instr=" SEQ Figura \* ARABIC ">
-        <w:r>
-          <w:rPr>
-            <w:noProof/>
-          </w:rPr>
-          <w:t>10</w:t>
-        </w:r>
-      </w:fldSimple>
+      <w:r>
+        <w:fldChar w:fldCharType="begin"/>
+      </w:r>
+      <w:r>
+        <w:instrText xml:space="preserve"> SEQ Figura \* ARABIC </w:instrText>
+      </w:r>
+      <w:r>
+        <w:fldChar w:fldCharType="separate"/>
+      </w:r>
+      <w:r>
+        <w:rPr>
+          <w:noProof/>
+        </w:rPr>
+        <w:t>10</w:t>
+      </w:r>
+      <w:r>
+        <w:rPr>
+          <w:noProof/>
+        </w:rPr>
+        <w:fldChar w:fldCharType="end"/>
+      </w:r>
       <w:r>
         <w:t xml:space="preserve"> – Diagrama de Sequencia do Sistema &lt;X&gt;</w:t>
       </w:r>
@@ -37468,14 +37728,27 @@
       <w:r>
         <w:t xml:space="preserve">Figura </w:t>
       </w:r>
-      <w:fldSimple w:instr=" SEQ Figura \* ARABIC ">
-        <w:r>
-          <w:rPr>
-            <w:noProof/>
-          </w:rPr>
-          <w:t>11</w:t>
-        </w:r>
-      </w:fldSimple>
+      <w:r>
+        <w:fldChar w:fldCharType="begin"/>
+      </w:r>
+      <w:r>
+        <w:instrText xml:space="preserve"> SEQ Figura \* ARABIC </w:instrText>
+      </w:r>
+      <w:r>
+        <w:fldChar w:fldCharType="separate"/>
+      </w:r>
+      <w:r>
+        <w:rPr>
+          <w:noProof/>
+        </w:rPr>
+        <w:t>11</w:t>
+      </w:r>
+      <w:r>
+        <w:rPr>
+          <w:noProof/>
+        </w:rPr>
+        <w:fldChar w:fldCharType="end"/>
+      </w:r>
       <w:r>
         <w:t xml:space="preserve"> – Diagrama de Sequencia </w:t>
       </w:r>
@@ -37606,14 +37879,27 @@
       <w:r>
         <w:t xml:space="preserve">Figura </w:t>
       </w:r>
-      <w:fldSimple w:instr=" SEQ Figura \* ARABIC ">
-        <w:r>
-          <w:rPr>
-            <w:noProof/>
-          </w:rPr>
-          <w:t>12</w:t>
-        </w:r>
-      </w:fldSimple>
+      <w:r>
+        <w:fldChar w:fldCharType="begin"/>
+      </w:r>
+      <w:r>
+        <w:instrText xml:space="preserve"> SEQ Figura \* ARABIC </w:instrText>
+      </w:r>
+      <w:r>
+        <w:fldChar w:fldCharType="separate"/>
+      </w:r>
+      <w:r>
+        <w:rPr>
+          <w:noProof/>
+        </w:rPr>
+        <w:t>12</w:t>
+      </w:r>
+      <w:r>
+        <w:rPr>
+          <w:noProof/>
+        </w:rPr>
+        <w:fldChar w:fldCharType="end"/>
+      </w:r>
       <w:r>
         <w:t xml:space="preserve"> </w:t>
       </w:r>
@@ -37696,14 +37982,27 @@
       <w:r>
         <w:t xml:space="preserve">Figura </w:t>
       </w:r>
-      <w:fldSimple w:instr=" SEQ Figura \* ARABIC ">
-        <w:r>
-          <w:rPr>
-            <w:noProof/>
-          </w:rPr>
-          <w:t>13</w:t>
-        </w:r>
-      </w:fldSimple>
+      <w:r>
+        <w:fldChar w:fldCharType="begin"/>
+      </w:r>
+      <w:r>
+        <w:instrText xml:space="preserve"> SEQ Figura \* ARABIC </w:instrText>
+      </w:r>
+      <w:r>
+        <w:fldChar w:fldCharType="separate"/>
+      </w:r>
+      <w:r>
+        <w:rPr>
+          <w:noProof/>
+        </w:rPr>
+        <w:t>13</w:t>
+      </w:r>
+      <w:r>
+        <w:rPr>
+          <w:noProof/>
+        </w:rPr>
+        <w:fldChar w:fldCharType="end"/>
+      </w:r>
       <w:r>
         <w:t xml:space="preserve"> </w:t>
       </w:r>
@@ -38244,14 +38543,27 @@
       <w:r>
         <w:t xml:space="preserve">Tabela </w:t>
       </w:r>
-      <w:fldSimple w:instr=" SEQ Tabela \* ARABIC ">
-        <w:r>
-          <w:rPr>
-            <w:noProof/>
-          </w:rPr>
-          <w:t>22</w:t>
-        </w:r>
-      </w:fldSimple>
+      <w:r>
+        <w:fldChar w:fldCharType="begin"/>
+      </w:r>
+      <w:r>
+        <w:instrText xml:space="preserve"> SEQ Tabela \* ARABIC </w:instrText>
+      </w:r>
+      <w:r>
+        <w:fldChar w:fldCharType="separate"/>
+      </w:r>
+      <w:r>
+        <w:rPr>
+          <w:noProof/>
+        </w:rPr>
+        <w:t>22</w:t>
+      </w:r>
+      <w:r>
+        <w:rPr>
+          <w:noProof/>
+        </w:rPr>
+        <w:fldChar w:fldCharType="end"/>
+      </w:r>
       <w:r>
         <w:t xml:space="preserve"> – Glossário de Termos</w:t>
       </w:r>
@@ -38719,14 +39031,27 @@
       <w:r>
         <w:t xml:space="preserve">Tabela </w:t>
       </w:r>
-      <w:fldSimple w:instr=" SEQ Tabela \* ARABIC ">
-        <w:r>
-          <w:rPr>
-            <w:noProof/>
-          </w:rPr>
-          <w:t>23</w:t>
-        </w:r>
-      </w:fldSimple>
+      <w:r>
+        <w:fldChar w:fldCharType="begin"/>
+      </w:r>
+      <w:r>
+        <w:instrText xml:space="preserve"> SEQ Tabela \* ARABIC </w:instrText>
+      </w:r>
+      <w:r>
+        <w:fldChar w:fldCharType="separate"/>
+      </w:r>
+      <w:r>
+        <w:rPr>
+          <w:noProof/>
+        </w:rPr>
+        <w:t>23</w:t>
+      </w:r>
+      <w:r>
+        <w:rPr>
+          <w:noProof/>
+        </w:rPr>
+        <w:fldChar w:fldCharType="end"/>
+      </w:r>
       <w:r>
         <w:t xml:space="preserve"> – Descrição do Teste Funcional</w:t>
       </w:r>
@@ -39095,14 +39420,27 @@
       <w:r>
         <w:t xml:space="preserve">Tabela </w:t>
       </w:r>
-      <w:fldSimple w:instr=" SEQ Tabela \* ARABIC ">
-        <w:r>
-          <w:rPr>
-            <w:noProof/>
-          </w:rPr>
-          <w:t>24</w:t>
-        </w:r>
-      </w:fldSimple>
+      <w:r>
+        <w:fldChar w:fldCharType="begin"/>
+      </w:r>
+      <w:r>
+        <w:instrText xml:space="preserve"> SEQ Tabela \* ARABIC </w:instrText>
+      </w:r>
+      <w:r>
+        <w:fldChar w:fldCharType="separate"/>
+      </w:r>
+      <w:r>
+        <w:rPr>
+          <w:noProof/>
+        </w:rPr>
+        <w:t>24</w:t>
+      </w:r>
+      <w:r>
+        <w:rPr>
+          <w:noProof/>
+        </w:rPr>
+        <w:fldChar w:fldCharType="end"/>
+      </w:r>
       <w:r>
         <w:t xml:space="preserve"> – Descrição do Teste Não Funcional</w:t>
       </w:r>
@@ -39474,14 +39812,27 @@
         <w:lastRenderedPageBreak/>
         <w:t xml:space="preserve">Tabela </w:t>
       </w:r>
-      <w:fldSimple w:instr=" SEQ Tabela \* ARABIC ">
-        <w:r>
-          <w:rPr>
-            <w:noProof/>
-          </w:rPr>
-          <w:t>25</w:t>
-        </w:r>
-      </w:fldSimple>
+      <w:r>
+        <w:fldChar w:fldCharType="begin"/>
+      </w:r>
+      <w:r>
+        <w:instrText xml:space="preserve"> SEQ Tabela \* ARABIC </w:instrText>
+      </w:r>
+      <w:r>
+        <w:fldChar w:fldCharType="separate"/>
+      </w:r>
+      <w:r>
+        <w:rPr>
+          <w:noProof/>
+        </w:rPr>
+        <w:t>25</w:t>
+      </w:r>
+      <w:r>
+        <w:rPr>
+          <w:noProof/>
+        </w:rPr>
+        <w:fldChar w:fldCharType="end"/>
+      </w:r>
       <w:r>
         <w:t xml:space="preserve"> – </w:t>
       </w:r>
@@ -40185,14 +40536,27 @@
       <w:r>
         <w:t xml:space="preserve">Tabela </w:t>
       </w:r>
-      <w:fldSimple w:instr=" SEQ Tabela \* ARABIC ">
-        <w:r>
-          <w:rPr>
-            <w:noProof/>
-          </w:rPr>
-          <w:t>26</w:t>
-        </w:r>
-      </w:fldSimple>
+      <w:r>
+        <w:fldChar w:fldCharType="begin"/>
+      </w:r>
+      <w:r>
+        <w:instrText xml:space="preserve"> SEQ Tabela \* ARABIC </w:instrText>
+      </w:r>
+      <w:r>
+        <w:fldChar w:fldCharType="separate"/>
+      </w:r>
+      <w:r>
+        <w:rPr>
+          <w:noProof/>
+        </w:rPr>
+        <w:t>26</w:t>
+      </w:r>
+      <w:r>
+        <w:rPr>
+          <w:noProof/>
+        </w:rPr>
+        <w:fldChar w:fldCharType="end"/>
+      </w:r>
       <w:r>
         <w:t xml:space="preserve"> – Programação dos Testes</w:t>
       </w:r>
@@ -40721,14 +41085,27 @@
       <w:r>
         <w:t xml:space="preserve">Tabela </w:t>
       </w:r>
-      <w:fldSimple w:instr=" SEQ Tabela \* ARABIC ">
-        <w:r>
-          <w:rPr>
-            <w:noProof/>
-          </w:rPr>
-          <w:t>27</w:t>
-        </w:r>
-      </w:fldSimple>
+      <w:r>
+        <w:fldChar w:fldCharType="begin"/>
+      </w:r>
+      <w:r>
+        <w:instrText xml:space="preserve"> SEQ Tabela \* ARABIC </w:instrText>
+      </w:r>
+      <w:r>
+        <w:fldChar w:fldCharType="separate"/>
+      </w:r>
+      <w:r>
+        <w:rPr>
+          <w:noProof/>
+        </w:rPr>
+        <w:t>27</w:t>
+      </w:r>
+      <w:r>
+        <w:rPr>
+          <w:noProof/>
+        </w:rPr>
+        <w:fldChar w:fldCharType="end"/>
+      </w:r>
       <w:r>
         <w:t xml:space="preserve"> – Abordagem dos Testes</w:t>
       </w:r>
@@ -40996,14 +41373,27 @@
       <w:r>
         <w:t xml:space="preserve">Tabela </w:t>
       </w:r>
-      <w:fldSimple w:instr=" SEQ Tabela \* ARABIC ">
-        <w:r>
-          <w:rPr>
-            <w:noProof/>
-          </w:rPr>
-          <w:t>28</w:t>
-        </w:r>
-      </w:fldSimple>
+      <w:r>
+        <w:fldChar w:fldCharType="begin"/>
+      </w:r>
+      <w:r>
+        <w:instrText xml:space="preserve"> SEQ Tabela \* ARABIC </w:instrText>
+      </w:r>
+      <w:r>
+        <w:fldChar w:fldCharType="separate"/>
+      </w:r>
+      <w:r>
+        <w:rPr>
+          <w:noProof/>
+        </w:rPr>
+        <w:t>28</w:t>
+      </w:r>
+      <w:r>
+        <w:rPr>
+          <w:noProof/>
+        </w:rPr>
+        <w:fldChar w:fldCharType="end"/>
+      </w:r>
       <w:r>
         <w:t xml:space="preserve"> – Abordagem dos Testes</w:t>
       </w:r>
@@ -42038,7 +42428,7 @@
       </w:pPr>
       <w:r>
         <w:pict w14:anchorId="09BD5AD1">
-          <v:shape id="_x0000_i1026" type="#_x0000_t75" style="width:473.25pt;height:342.75pt">
+          <v:shape id="_x0000_i1061" type="#_x0000_t75" style="width:472.8pt;height:342.6pt">
             <v:imagedata r:id="rId53" o:title="EAP ABrasilExpress EA(image)"/>
           </v:shape>
         </w:pict>
@@ -42052,14 +42442,27 @@
       <w:r>
         <w:t xml:space="preserve">Figura </w:t>
       </w:r>
-      <w:fldSimple w:instr=" SEQ Figura \* ARABIC ">
-        <w:r>
-          <w:rPr>
-            <w:noProof/>
-          </w:rPr>
-          <w:t>14</w:t>
-        </w:r>
-      </w:fldSimple>
+      <w:r>
+        <w:fldChar w:fldCharType="begin"/>
+      </w:r>
+      <w:r>
+        <w:instrText xml:space="preserve"> SEQ Figura \* ARABIC </w:instrText>
+      </w:r>
+      <w:r>
+        <w:fldChar w:fldCharType="separate"/>
+      </w:r>
+      <w:r>
+        <w:rPr>
+          <w:noProof/>
+        </w:rPr>
+        <w:t>14</w:t>
+      </w:r>
+      <w:r>
+        <w:rPr>
+          <w:noProof/>
+        </w:rPr>
+        <w:fldChar w:fldCharType="end"/>
+      </w:r>
       <w:r>
         <w:t xml:space="preserve"> </w:t>
       </w:r>
@@ -42092,7 +42495,7 @@
         </w:rPr>
       </w:pPr>
       <w:bookmarkStart w:id="540" w:name="_Toc415082567"/>
-      <w:bookmarkEnd w:id="14"/>
+      <w:bookmarkEnd w:id="15"/>
       <w:r>
         <w:rPr>
           <w:lang w:val="pt-BR"/>
@@ -42124,14 +42527,27 @@
       <w:r>
         <w:t xml:space="preserve">Tabela </w:t>
       </w:r>
-      <w:fldSimple w:instr=" SEQ Tabela \* ARABIC ">
-        <w:r>
-          <w:rPr>
-            <w:noProof/>
-          </w:rPr>
-          <w:t>29</w:t>
-        </w:r>
-      </w:fldSimple>
+      <w:r>
+        <w:fldChar w:fldCharType="begin"/>
+      </w:r>
+      <w:r>
+        <w:instrText xml:space="preserve"> SEQ Tabela \* ARABIC </w:instrText>
+      </w:r>
+      <w:r>
+        <w:fldChar w:fldCharType="separate"/>
+      </w:r>
+      <w:r>
+        <w:rPr>
+          <w:noProof/>
+        </w:rPr>
+        <w:t>29</w:t>
+      </w:r>
+      <w:r>
+        <w:rPr>
+          <w:noProof/>
+        </w:rPr>
+        <w:fldChar w:fldCharType="end"/>
+      </w:r>
       <w:r>
         <w:t xml:space="preserve"> – Cronograma de Trabalho</w:t>
       </w:r>
@@ -42878,7 +43294,7 @@
 </file>
 
 <file path=word/comments.xml><?xml version="1.0" encoding="utf-8"?>
-<w:comments xmlns:wpc="http://schemas.microsoft.com/office/word/2010/wordprocessingCanvas" xmlns:mc="http://schemas.openxmlformats.org/markup-compatibility/2006" xmlns:o="urn:schemas-microsoft-com:office:office" xmlns:r="http://schemas.openxmlformats.org/officeDocument/2006/relationships" xmlns:m="http://schemas.openxmlformats.org/officeDocument/2006/math" xmlns:v="urn:schemas-microsoft-com:vml" xmlns:wp14="http://schemas.microsoft.com/office/word/2010/wordprocessingDrawing" xmlns:wp="http://schemas.openxmlformats.org/drawingml/2006/wordprocessingDrawing" xmlns:w10="urn:schemas-microsoft-com:office:word" xmlns:w="http://schemas.openxmlformats.org/wordprocessingml/2006/main" xmlns:w14="http://schemas.microsoft.com/office/word/2010/wordml" xmlns:w15="http://schemas.microsoft.com/office/word/2012/wordml" xmlns:wpg="http://schemas.microsoft.com/office/word/2010/wordprocessingGroup" xmlns:wpi="http://schemas.microsoft.com/office/word/2010/wordprocessingInk" xmlns:wne="http://schemas.microsoft.com/office/word/2006/wordml" xmlns:wps="http://schemas.microsoft.com/office/word/2010/wordprocessingShape" mc:Ignorable="w14 w15 wp14">
+<w:comments xmlns:wpc="http://schemas.microsoft.com/office/word/2010/wordprocessingCanvas" xmlns:mc="http://schemas.openxmlformats.org/markup-compatibility/2006" xmlns:o="urn:schemas-microsoft-com:office:office" xmlns:r="http://schemas.openxmlformats.org/officeDocument/2006/relationships" xmlns:m="http://schemas.openxmlformats.org/officeDocument/2006/math" xmlns:v="urn:schemas-microsoft-com:vml" xmlns:wp14="http://schemas.microsoft.com/office/word/2010/wordprocessingDrawing" xmlns:wp="http://schemas.openxmlformats.org/drawingml/2006/wordprocessingDrawing" xmlns:w10="urn:schemas-microsoft-com:office:word" xmlns:w="http://schemas.openxmlformats.org/wordprocessingml/2006/main" xmlns:w14="http://schemas.microsoft.com/office/word/2010/wordml" xmlns:wpg="http://schemas.microsoft.com/office/word/2010/wordprocessingGroup" xmlns:wpi="http://schemas.microsoft.com/office/word/2010/wordprocessingInk" xmlns:wne="http://schemas.microsoft.com/office/word/2006/wordml" xmlns:wps="http://schemas.microsoft.com/office/word/2010/wordprocessingShape" mc:Ignorable="w14 wp14">
   <w:comment w:id="19" w:author="Conta da Microsoft" w:date="2015-03-01T19:32:00Z" w:initials="CdM">
     <w:p>
       <w:pPr>
@@ -42988,7 +43404,7 @@
       </w:r>
     </w:p>
   </w:comment>
-  <w:comment w:id="109" w:author="Administrador" w:date="2015-03-18T22:01:00Z" w:initials="A">
+  <w:comment w:id="110" w:author="Administrador" w:date="2015-03-18T22:01:00Z" w:initials="A">
     <w:p>
       <w:pPr>
         <w:pStyle w:val="Textodecomentrio"/>
@@ -43004,7 +43420,7 @@
       </w:r>
     </w:p>
   </w:comment>
-  <w:comment w:id="116" w:author="Administrador" w:date="2015-03-18T22:02:00Z" w:initials="A">
+  <w:comment w:id="117" w:author="Administrador" w:date="2015-03-18T22:02:00Z" w:initials="A">
     <w:p>
       <w:pPr>
         <w:pStyle w:val="Textodecomentrio"/>
@@ -43038,7 +43454,7 @@
 </file>
 
 <file path=word/endnotes.xml><?xml version="1.0" encoding="utf-8"?>
-<w:endnotes xmlns:wpc="http://schemas.microsoft.com/office/word/2010/wordprocessingCanvas" xmlns:mc="http://schemas.openxmlformats.org/markup-compatibility/2006" xmlns:o="urn:schemas-microsoft-com:office:office" xmlns:r="http://schemas.openxmlformats.org/officeDocument/2006/relationships" xmlns:m="http://schemas.openxmlformats.org/officeDocument/2006/math" xmlns:v="urn:schemas-microsoft-com:vml" xmlns:wp14="http://schemas.microsoft.com/office/word/2010/wordprocessingDrawing" xmlns:wp="http://schemas.openxmlformats.org/drawingml/2006/wordprocessingDrawing" xmlns:w10="urn:schemas-microsoft-com:office:word" xmlns:w="http://schemas.openxmlformats.org/wordprocessingml/2006/main" xmlns:w14="http://schemas.microsoft.com/office/word/2010/wordml" xmlns:w15="http://schemas.microsoft.com/office/word/2012/wordml" xmlns:wpg="http://schemas.microsoft.com/office/word/2010/wordprocessingGroup" xmlns:wpi="http://schemas.microsoft.com/office/word/2010/wordprocessingInk" xmlns:wne="http://schemas.microsoft.com/office/word/2006/wordml" xmlns:wps="http://schemas.microsoft.com/office/word/2010/wordprocessingShape" mc:Ignorable="w14 w15 wp14">
+<w:endnotes xmlns:wpc="http://schemas.microsoft.com/office/word/2010/wordprocessingCanvas" xmlns:mc="http://schemas.openxmlformats.org/markup-compatibility/2006" xmlns:o="urn:schemas-microsoft-com:office:office" xmlns:r="http://schemas.openxmlformats.org/officeDocument/2006/relationships" xmlns:m="http://schemas.openxmlformats.org/officeDocument/2006/math" xmlns:v="urn:schemas-microsoft-com:vml" xmlns:wp14="http://schemas.microsoft.com/office/word/2010/wordprocessingDrawing" xmlns:wp="http://schemas.openxmlformats.org/drawingml/2006/wordprocessingDrawing" xmlns:w10="urn:schemas-microsoft-com:office:word" xmlns:w="http://schemas.openxmlformats.org/wordprocessingml/2006/main" xmlns:w14="http://schemas.microsoft.com/office/word/2010/wordml" xmlns:wpg="http://schemas.microsoft.com/office/word/2010/wordprocessingGroup" xmlns:wpi="http://schemas.microsoft.com/office/word/2010/wordprocessingInk" xmlns:wne="http://schemas.microsoft.com/office/word/2006/wordml" xmlns:wps="http://schemas.microsoft.com/office/word/2010/wordprocessingShape" mc:Ignorable="w14 wp14">
   <w:endnote w:type="separator" w:id="-1">
     <w:p>
       <w:r>
@@ -43059,7 +43475,7 @@
 </file>
 
 <file path=word/footer1.xml><?xml version="1.0" encoding="utf-8"?>
-<w:ftr xmlns:wpc="http://schemas.microsoft.com/office/word/2010/wordprocessingCanvas" xmlns:mc="http://schemas.openxmlformats.org/markup-compatibility/2006" xmlns:o="urn:schemas-microsoft-com:office:office" xmlns:r="http://schemas.openxmlformats.org/officeDocument/2006/relationships" xmlns:m="http://schemas.openxmlformats.org/officeDocument/2006/math" xmlns:v="urn:schemas-microsoft-com:vml" xmlns:wp14="http://schemas.microsoft.com/office/word/2010/wordprocessingDrawing" xmlns:wp="http://schemas.openxmlformats.org/drawingml/2006/wordprocessingDrawing" xmlns:w10="urn:schemas-microsoft-com:office:word" xmlns:w="http://schemas.openxmlformats.org/wordprocessingml/2006/main" xmlns:w14="http://schemas.microsoft.com/office/word/2010/wordml" xmlns:w15="http://schemas.microsoft.com/office/word/2012/wordml" xmlns:wpg="http://schemas.microsoft.com/office/word/2010/wordprocessingGroup" xmlns:wpi="http://schemas.microsoft.com/office/word/2010/wordprocessingInk" xmlns:wne="http://schemas.microsoft.com/office/word/2006/wordml" xmlns:wps="http://schemas.microsoft.com/office/word/2010/wordprocessingShape" mc:Ignorable="w14 w15 wp14">
+<w:ftr xmlns:wpc="http://schemas.microsoft.com/office/word/2010/wordprocessingCanvas" xmlns:mc="http://schemas.openxmlformats.org/markup-compatibility/2006" xmlns:o="urn:schemas-microsoft-com:office:office" xmlns:r="http://schemas.openxmlformats.org/officeDocument/2006/relationships" xmlns:m="http://schemas.openxmlformats.org/officeDocument/2006/math" xmlns:v="urn:schemas-microsoft-com:vml" xmlns:wp14="http://schemas.microsoft.com/office/word/2010/wordprocessingDrawing" xmlns:wp="http://schemas.openxmlformats.org/drawingml/2006/wordprocessingDrawing" xmlns:w10="urn:schemas-microsoft-com:office:word" xmlns:w="http://schemas.openxmlformats.org/wordprocessingml/2006/main" xmlns:w14="http://schemas.microsoft.com/office/word/2010/wordml" xmlns:wpg="http://schemas.microsoft.com/office/word/2010/wordprocessingGroup" xmlns:wpi="http://schemas.microsoft.com/office/word/2010/wordprocessingInk" xmlns:wne="http://schemas.microsoft.com/office/word/2006/wordml" xmlns:wps="http://schemas.microsoft.com/office/word/2010/wordprocessingShape" mc:Ignorable="w14 wp14">
   <w:p>
     <w:pPr>
       <w:pStyle w:val="Rodap"/>
@@ -43096,7 +43512,7 @@
 </file>
 
 <file path=word/footer2.xml><?xml version="1.0" encoding="utf-8"?>
-<w:ftr xmlns:wpc="http://schemas.microsoft.com/office/word/2010/wordprocessingCanvas" xmlns:mc="http://schemas.openxmlformats.org/markup-compatibility/2006" xmlns:o="urn:schemas-microsoft-com:office:office" xmlns:r="http://schemas.openxmlformats.org/officeDocument/2006/relationships" xmlns:m="http://schemas.openxmlformats.org/officeDocument/2006/math" xmlns:v="urn:schemas-microsoft-com:vml" xmlns:wp14="http://schemas.microsoft.com/office/word/2010/wordprocessingDrawing" xmlns:wp="http://schemas.openxmlformats.org/drawingml/2006/wordprocessingDrawing" xmlns:w10="urn:schemas-microsoft-com:office:word" xmlns:w="http://schemas.openxmlformats.org/wordprocessingml/2006/main" xmlns:w14="http://schemas.microsoft.com/office/word/2010/wordml" xmlns:w15="http://schemas.microsoft.com/office/word/2012/wordml" xmlns:wpg="http://schemas.microsoft.com/office/word/2010/wordprocessingGroup" xmlns:wpi="http://schemas.microsoft.com/office/word/2010/wordprocessingInk" xmlns:wne="http://schemas.microsoft.com/office/word/2006/wordml" xmlns:wps="http://schemas.microsoft.com/office/word/2010/wordprocessingShape" mc:Ignorable="w14 w15 wp14">
+<w:ftr xmlns:wpc="http://schemas.microsoft.com/office/word/2010/wordprocessingCanvas" xmlns:mc="http://schemas.openxmlformats.org/markup-compatibility/2006" xmlns:o="urn:schemas-microsoft-com:office:office" xmlns:r="http://schemas.openxmlformats.org/officeDocument/2006/relationships" xmlns:m="http://schemas.openxmlformats.org/officeDocument/2006/math" xmlns:v="urn:schemas-microsoft-com:vml" xmlns:wp14="http://schemas.microsoft.com/office/word/2010/wordprocessingDrawing" xmlns:wp="http://schemas.openxmlformats.org/drawingml/2006/wordprocessingDrawing" xmlns:w10="urn:schemas-microsoft-com:office:word" xmlns:w="http://schemas.openxmlformats.org/wordprocessingml/2006/main" xmlns:w14="http://schemas.microsoft.com/office/word/2010/wordml" xmlns:wpg="http://schemas.microsoft.com/office/word/2010/wordprocessingGroup" xmlns:wpi="http://schemas.microsoft.com/office/word/2010/wordprocessingInk" xmlns:wne="http://schemas.microsoft.com/office/word/2006/wordml" xmlns:wps="http://schemas.microsoft.com/office/word/2010/wordprocessingShape" mc:Ignorable="w14 wp14">
   <w:p>
     <w:pPr>
       <w:pStyle w:val="Rodap"/>
@@ -43118,7 +43534,7 @@
       <w:rPr>
         <w:noProof/>
       </w:rPr>
-      <w:t>71</w:t>
+      <w:t>34</w:t>
     </w:r>
     <w:r>
       <w:fldChar w:fldCharType="end"/>
@@ -43133,7 +43549,7 @@
 </file>
 
 <file path=word/footnotes.xml><?xml version="1.0" encoding="utf-8"?>
-<w:footnotes xmlns:wpc="http://schemas.microsoft.com/office/word/2010/wordprocessingCanvas" xmlns:mc="http://schemas.openxmlformats.org/markup-compatibility/2006" xmlns:o="urn:schemas-microsoft-com:office:office" xmlns:r="http://schemas.openxmlformats.org/officeDocument/2006/relationships" xmlns:m="http://schemas.openxmlformats.org/officeDocument/2006/math" xmlns:v="urn:schemas-microsoft-com:vml" xmlns:wp14="http://schemas.microsoft.com/office/word/2010/wordprocessingDrawing" xmlns:wp="http://schemas.openxmlformats.org/drawingml/2006/wordprocessingDrawing" xmlns:w10="urn:schemas-microsoft-com:office:word" xmlns:w="http://schemas.openxmlformats.org/wordprocessingml/2006/main" xmlns:w14="http://schemas.microsoft.com/office/word/2010/wordml" xmlns:w15="http://schemas.microsoft.com/office/word/2012/wordml" xmlns:wpg="http://schemas.microsoft.com/office/word/2010/wordprocessingGroup" xmlns:wpi="http://schemas.microsoft.com/office/word/2010/wordprocessingInk" xmlns:wne="http://schemas.microsoft.com/office/word/2006/wordml" xmlns:wps="http://schemas.microsoft.com/office/word/2010/wordprocessingShape" mc:Ignorable="w14 w15 wp14">
+<w:footnotes xmlns:wpc="http://schemas.microsoft.com/office/word/2010/wordprocessingCanvas" xmlns:mc="http://schemas.openxmlformats.org/markup-compatibility/2006" xmlns:o="urn:schemas-microsoft-com:office:office" xmlns:r="http://schemas.openxmlformats.org/officeDocument/2006/relationships" xmlns:m="http://schemas.openxmlformats.org/officeDocument/2006/math" xmlns:v="urn:schemas-microsoft-com:vml" xmlns:wp14="http://schemas.microsoft.com/office/word/2010/wordprocessingDrawing" xmlns:wp="http://schemas.openxmlformats.org/drawingml/2006/wordprocessingDrawing" xmlns:w10="urn:schemas-microsoft-com:office:word" xmlns:w="http://schemas.openxmlformats.org/wordprocessingml/2006/main" xmlns:w14="http://schemas.microsoft.com/office/word/2010/wordml" xmlns:wpg="http://schemas.microsoft.com/office/word/2010/wordprocessingGroup" xmlns:wpi="http://schemas.microsoft.com/office/word/2010/wordprocessingInk" xmlns:wne="http://schemas.microsoft.com/office/word/2006/wordml" xmlns:wps="http://schemas.microsoft.com/office/word/2010/wordprocessingShape" mc:Ignorable="w14 wp14">
   <w:footnote w:type="separator" w:id="-1">
     <w:p>
       <w:r>
@@ -43154,7 +43570,7 @@
 </file>
 
 <file path=word/numbering.xml><?xml version="1.0" encoding="utf-8"?>
-<w:numbering xmlns:wpc="http://schemas.microsoft.com/office/word/2010/wordprocessingCanvas" xmlns:mc="http://schemas.openxmlformats.org/markup-compatibility/2006" xmlns:o="urn:schemas-microsoft-com:office:office" xmlns:r="http://schemas.openxmlformats.org/officeDocument/2006/relationships" xmlns:m="http://schemas.openxmlformats.org/officeDocument/2006/math" xmlns:v="urn:schemas-microsoft-com:vml" xmlns:wp14="http://schemas.microsoft.com/office/word/2010/wordprocessingDrawing" xmlns:wp="http://schemas.openxmlformats.org/drawingml/2006/wordprocessingDrawing" xmlns:w10="urn:schemas-microsoft-com:office:word" xmlns:w="http://schemas.openxmlformats.org/wordprocessingml/2006/main" xmlns:w14="http://schemas.microsoft.com/office/word/2010/wordml" xmlns:w15="http://schemas.microsoft.com/office/word/2012/wordml" xmlns:wpg="http://schemas.microsoft.com/office/word/2010/wordprocessingGroup" xmlns:wpi="http://schemas.microsoft.com/office/word/2010/wordprocessingInk" xmlns:wne="http://schemas.microsoft.com/office/word/2006/wordml" xmlns:wps="http://schemas.microsoft.com/office/word/2010/wordprocessingShape" mc:Ignorable="w14 w15 wp14">
+<w:numbering xmlns:wpc="http://schemas.microsoft.com/office/word/2010/wordprocessingCanvas" xmlns:mc="http://schemas.openxmlformats.org/markup-compatibility/2006" xmlns:o="urn:schemas-microsoft-com:office:office" xmlns:r="http://schemas.openxmlformats.org/officeDocument/2006/relationships" xmlns:m="http://schemas.openxmlformats.org/officeDocument/2006/math" xmlns:v="urn:schemas-microsoft-com:vml" xmlns:wp14="http://schemas.microsoft.com/office/word/2010/wordprocessingDrawing" xmlns:wp="http://schemas.openxmlformats.org/drawingml/2006/wordprocessingDrawing" xmlns:w10="urn:schemas-microsoft-com:office:word" xmlns:w="http://schemas.openxmlformats.org/wordprocessingml/2006/main" xmlns:w14="http://schemas.microsoft.com/office/word/2010/wordml" xmlns:wpg="http://schemas.microsoft.com/office/word/2010/wordprocessingGroup" xmlns:wpi="http://schemas.microsoft.com/office/word/2010/wordprocessingInk" xmlns:wne="http://schemas.microsoft.com/office/word/2006/wordml" xmlns:wps="http://schemas.microsoft.com/office/word/2010/wordprocessingShape" mc:Ignorable="w14 wp14">
   <w:abstractNum w:abstractNumId="0">
     <w:nsid w:val="069C449F"/>
     <w:multiLevelType w:val="hybridMultilevel"/>
@@ -46067,7 +46483,7 @@
 </file>
 
 <file path=word/styles.xml><?xml version="1.0" encoding="utf-8"?>
-<w:styles xmlns:mc="http://schemas.openxmlformats.org/markup-compatibility/2006" xmlns:r="http://schemas.openxmlformats.org/officeDocument/2006/relationships" xmlns:w="http://schemas.openxmlformats.org/wordprocessingml/2006/main" xmlns:w14="http://schemas.microsoft.com/office/word/2010/wordml" xmlns:w15="http://schemas.microsoft.com/office/word/2012/wordml" mc:Ignorable="w14 w15">
+<w:styles xmlns:mc="http://schemas.openxmlformats.org/markup-compatibility/2006" xmlns:r="http://schemas.openxmlformats.org/officeDocument/2006/relationships" xmlns:w="http://schemas.openxmlformats.org/wordprocessingml/2006/main" xmlns:w14="http://schemas.microsoft.com/office/word/2010/wordml" mc:Ignorable="w14">
   <w:docDefaults>
     <w:rPrDefault>
       <w:rPr>
@@ -46077,378 +46493,147 @@
     </w:rPrDefault>
     <w:pPrDefault/>
   </w:docDefaults>
-  <w:latentStyles w:defLockedState="0" w:defUIPriority="99" w:defSemiHidden="0" w:defUnhideWhenUsed="0" w:defQFormat="0" w:count="371">
-    <w:lsdException w:name="Normal" w:uiPriority="0" w:qFormat="1"/>
-    <w:lsdException w:name="heading 1" w:uiPriority="0" w:qFormat="1"/>
-    <w:lsdException w:name="heading 2" w:uiPriority="0" w:qFormat="1"/>
-    <w:lsdException w:name="heading 3" w:uiPriority="0" w:qFormat="1"/>
-    <w:lsdException w:name="heading 4" w:uiPriority="0" w:qFormat="1"/>
-    <w:lsdException w:name="heading 5" w:uiPriority="0" w:qFormat="1"/>
-    <w:lsdException w:name="heading 6" w:semiHidden="1" w:uiPriority="0" w:unhideWhenUsed="1" w:qFormat="1"/>
-    <w:lsdException w:name="heading 7" w:semiHidden="1" w:uiPriority="0" w:unhideWhenUsed="1" w:qFormat="1"/>
-    <w:lsdException w:name="heading 8" w:semiHidden="1" w:uiPriority="0" w:unhideWhenUsed="1" w:qFormat="1"/>
-    <w:lsdException w:name="heading 9" w:semiHidden="1" w:uiPriority="0" w:unhideWhenUsed="1" w:qFormat="1"/>
-    <w:lsdException w:name="index 1" w:semiHidden="1" w:unhideWhenUsed="1"/>
-    <w:lsdException w:name="index 2" w:semiHidden="1" w:unhideWhenUsed="1"/>
-    <w:lsdException w:name="index 3" w:semiHidden="1" w:unhideWhenUsed="1"/>
-    <w:lsdException w:name="index 4" w:semiHidden="1" w:unhideWhenUsed="1"/>
-    <w:lsdException w:name="index 5" w:semiHidden="1" w:unhideWhenUsed="1"/>
-    <w:lsdException w:name="index 6" w:semiHidden="1" w:unhideWhenUsed="1"/>
-    <w:lsdException w:name="index 7" w:semiHidden="1" w:unhideWhenUsed="1"/>
-    <w:lsdException w:name="index 8" w:semiHidden="1" w:unhideWhenUsed="1"/>
-    <w:lsdException w:name="index 9" w:semiHidden="1" w:unhideWhenUsed="1"/>
-    <w:lsdException w:name="toc 1" w:semiHidden="1" w:uiPriority="39" w:unhideWhenUsed="1" w:qFormat="1"/>
-    <w:lsdException w:name="toc 2" w:semiHidden="1" w:uiPriority="39" w:unhideWhenUsed="1" w:qFormat="1"/>
-    <w:lsdException w:name="toc 3" w:semiHidden="1" w:uiPriority="39" w:unhideWhenUsed="1" w:qFormat="1"/>
-    <w:lsdException w:name="toc 4" w:semiHidden="1" w:uiPriority="39" w:unhideWhenUsed="1"/>
-    <w:lsdException w:name="toc 5" w:semiHidden="1" w:uiPriority="39" w:unhideWhenUsed="1"/>
-    <w:lsdException w:name="toc 6" w:semiHidden="1" w:uiPriority="39" w:unhideWhenUsed="1"/>
-    <w:lsdException w:name="toc 7" w:semiHidden="1" w:uiPriority="39" w:unhideWhenUsed="1"/>
-    <w:lsdException w:name="toc 8" w:semiHidden="1" w:uiPriority="39" w:unhideWhenUsed="1"/>
-    <w:lsdException w:name="toc 9" w:semiHidden="1" w:uiPriority="39" w:unhideWhenUsed="1"/>
-    <w:lsdException w:name="Normal Indent" w:semiHidden="1" w:unhideWhenUsed="1"/>
-    <w:lsdException w:name="footnote text" w:semiHidden="1" w:unhideWhenUsed="1"/>
-    <w:lsdException w:name="annotation text" w:semiHidden="1" w:unhideWhenUsed="1"/>
-    <w:lsdException w:name="header" w:semiHidden="1" w:unhideWhenUsed="1"/>
-    <w:lsdException w:name="footer" w:semiHidden="1" w:unhideWhenUsed="1"/>
-    <w:lsdException w:name="index heading" w:semiHidden="1" w:unhideWhenUsed="1"/>
-    <w:lsdException w:name="caption" w:semiHidden="1" w:uiPriority="35" w:unhideWhenUsed="1" w:qFormat="1"/>
-    <w:lsdException w:name="table of figures" w:semiHidden="1" w:unhideWhenUsed="1"/>
-    <w:lsdException w:name="envelope address" w:semiHidden="1" w:unhideWhenUsed="1"/>
-    <w:lsdException w:name="envelope return" w:semiHidden="1" w:unhideWhenUsed="1"/>
-    <w:lsdException w:name="footnote reference" w:semiHidden="1" w:unhideWhenUsed="1"/>
-    <w:lsdException w:name="annotation reference" w:semiHidden="1" w:unhideWhenUsed="1"/>
-    <w:lsdException w:name="line number" w:semiHidden="1" w:unhideWhenUsed="1"/>
-    <w:lsdException w:name="page number" w:semiHidden="1" w:unhideWhenUsed="1"/>
-    <w:lsdException w:name="endnote reference" w:semiHidden="1" w:unhideWhenUsed="1"/>
-    <w:lsdException w:name="endnote text" w:semiHidden="1" w:unhideWhenUsed="1"/>
-    <w:lsdException w:name="table of authorities" w:semiHidden="1" w:unhideWhenUsed="1"/>
-    <w:lsdException w:name="macro" w:semiHidden="1" w:unhideWhenUsed="1"/>
-    <w:lsdException w:name="toa heading" w:semiHidden="1" w:unhideWhenUsed="1"/>
-    <w:lsdException w:name="List" w:semiHidden="1" w:unhideWhenUsed="1"/>
-    <w:lsdException w:name="List Bullet" w:semiHidden="1" w:unhideWhenUsed="1"/>
-    <w:lsdException w:name="List Number" w:semiHidden="1" w:unhideWhenUsed="1"/>
-    <w:lsdException w:name="List 2" w:semiHidden="1" w:unhideWhenUsed="1"/>
-    <w:lsdException w:name="List 3" w:semiHidden="1" w:unhideWhenUsed="1"/>
-    <w:lsdException w:name="List 4" w:semiHidden="1" w:unhideWhenUsed="1"/>
-    <w:lsdException w:name="List 5" w:semiHidden="1" w:unhideWhenUsed="1"/>
-    <w:lsdException w:name="List Bullet 2" w:semiHidden="1" w:unhideWhenUsed="1"/>
-    <w:lsdException w:name="List Bullet 3" w:semiHidden="1" w:unhideWhenUsed="1"/>
-    <w:lsdException w:name="List Bullet 4" w:semiHidden="1" w:unhideWhenUsed="1"/>
-    <w:lsdException w:name="List Bullet 5" w:semiHidden="1" w:unhideWhenUsed="1"/>
-    <w:lsdException w:name="List Number 2" w:semiHidden="1" w:unhideWhenUsed="1"/>
-    <w:lsdException w:name="List Number 3" w:semiHidden="1" w:unhideWhenUsed="1"/>
-    <w:lsdException w:name="List Number 4" w:semiHidden="1" w:unhideWhenUsed="1"/>
-    <w:lsdException w:name="List Number 5" w:semiHidden="1" w:unhideWhenUsed="1"/>
-    <w:lsdException w:name="Title" w:uiPriority="10" w:qFormat="1"/>
-    <w:lsdException w:name="Closing" w:semiHidden="1" w:unhideWhenUsed="1"/>
-    <w:lsdException w:name="Signature" w:semiHidden="1" w:unhideWhenUsed="1"/>
-    <w:lsdException w:name="Default Paragraph Font" w:semiHidden="1" w:uiPriority="1" w:unhideWhenUsed="1"/>
-    <w:lsdException w:name="Body Text" w:semiHidden="1" w:unhideWhenUsed="1"/>
-    <w:lsdException w:name="Body Text Indent" w:semiHidden="1" w:uiPriority="0" w:unhideWhenUsed="1"/>
-    <w:lsdException w:name="List Continue" w:semiHidden="1" w:unhideWhenUsed="1"/>
-    <w:lsdException w:name="List Continue 2" w:semiHidden="1" w:unhideWhenUsed="1"/>
-    <w:lsdException w:name="List Continue 3" w:semiHidden="1" w:unhideWhenUsed="1"/>
-    <w:lsdException w:name="List Continue 4" w:semiHidden="1" w:unhideWhenUsed="1"/>
-    <w:lsdException w:name="List Continue 5" w:semiHidden="1" w:unhideWhenUsed="1"/>
-    <w:lsdException w:name="Message Header" w:semiHidden="1" w:unhideWhenUsed="1"/>
-    <w:lsdException w:name="Subtitle" w:uiPriority="11" w:qFormat="1"/>
-    <w:lsdException w:name="Salutation" w:semiHidden="1" w:unhideWhenUsed="1"/>
-    <w:lsdException w:name="Date" w:semiHidden="1" w:unhideWhenUsed="1"/>
-    <w:lsdException w:name="Body Text First Indent" w:semiHidden="1" w:unhideWhenUsed="1"/>
-    <w:lsdException w:name="Body Text First Indent 2" w:semiHidden="1" w:unhideWhenUsed="1"/>
-    <w:lsdException w:name="Note Heading" w:semiHidden="1" w:unhideWhenUsed="1"/>
-    <w:lsdException w:name="Body Text 2" w:semiHidden="1" w:unhideWhenUsed="1"/>
-    <w:lsdException w:name="Body Text 3" w:semiHidden="1" w:unhideWhenUsed="1"/>
-    <w:lsdException w:name="Body Text Indent 2" w:semiHidden="1" w:uiPriority="0" w:unhideWhenUsed="1"/>
-    <w:lsdException w:name="Body Text Indent 3" w:semiHidden="1" w:unhideWhenUsed="1"/>
-    <w:lsdException w:name="Block Text" w:semiHidden="1" w:uiPriority="0" w:unhideWhenUsed="1"/>
-    <w:lsdException w:name="Hyperlink" w:semiHidden="1" w:unhideWhenUsed="1"/>
-    <w:lsdException w:name="FollowedHyperlink" w:semiHidden="1" w:unhideWhenUsed="1"/>
-    <w:lsdException w:name="Strong" w:uiPriority="22" w:qFormat="1"/>
-    <w:lsdException w:name="Emphasis" w:uiPriority="20" w:qFormat="1"/>
-    <w:lsdException w:name="Document Map" w:semiHidden="1" w:unhideWhenUsed="1"/>
-    <w:lsdException w:name="Plain Text" w:semiHidden="1" w:unhideWhenUsed="1"/>
-    <w:lsdException w:name="E-mail Signature" w:semiHidden="1" w:unhideWhenUsed="1"/>
-    <w:lsdException w:name="HTML Top of Form" w:semiHidden="1" w:unhideWhenUsed="1"/>
-    <w:lsdException w:name="HTML Bottom of Form" w:semiHidden="1" w:unhideWhenUsed="1"/>
-    <w:lsdException w:name="Normal (Web)" w:semiHidden="1" w:unhideWhenUsed="1"/>
-    <w:lsdException w:name="HTML Acronym" w:semiHidden="1" w:unhideWhenUsed="1"/>
-    <w:lsdException w:name="HTML Address" w:semiHidden="1" w:unhideWhenUsed="1"/>
-    <w:lsdException w:name="HTML Cite" w:semiHidden="1" w:unhideWhenUsed="1"/>
-    <w:lsdException w:name="HTML Code" w:semiHidden="1" w:unhideWhenUsed="1"/>
-    <w:lsdException w:name="HTML Definition" w:semiHidden="1" w:unhideWhenUsed="1"/>
-    <w:lsdException w:name="HTML Keyboard" w:semiHidden="1" w:unhideWhenUsed="1"/>
-    <w:lsdException w:name="HTML Preformatted" w:semiHidden="1" w:unhideWhenUsed="1"/>
-    <w:lsdException w:name="HTML Sample" w:semiHidden="1" w:unhideWhenUsed="1"/>
-    <w:lsdException w:name="HTML Typewriter" w:semiHidden="1" w:unhideWhenUsed="1"/>
-    <w:lsdException w:name="HTML Variable" w:semiHidden="1" w:unhideWhenUsed="1"/>
-    <w:lsdException w:name="Normal Table" w:semiHidden="1" w:unhideWhenUsed="1"/>
-    <w:lsdException w:name="annotation subject" w:semiHidden="1" w:unhideWhenUsed="1"/>
-    <w:lsdException w:name="No List" w:semiHidden="1" w:unhideWhenUsed="1"/>
-    <w:lsdException w:name="Outline List 1" w:semiHidden="1" w:unhideWhenUsed="1"/>
-    <w:lsdException w:name="Outline List 2" w:semiHidden="1" w:unhideWhenUsed="1"/>
-    <w:lsdException w:name="Outline List 3" w:semiHidden="1" w:unhideWhenUsed="1"/>
-    <w:lsdException w:name="Table Simple 1" w:semiHidden="1" w:unhideWhenUsed="1"/>
-    <w:lsdException w:name="Table Simple 2" w:semiHidden="1" w:unhideWhenUsed="1"/>
-    <w:lsdException w:name="Table Simple 3" w:semiHidden="1" w:unhideWhenUsed="1"/>
-    <w:lsdException w:name="Table Classic 1" w:semiHidden="1" w:unhideWhenUsed="1"/>
-    <w:lsdException w:name="Table Classic 2" w:semiHidden="1" w:unhideWhenUsed="1"/>
-    <w:lsdException w:name="Table Classic 3" w:semiHidden="1" w:unhideWhenUsed="1"/>
-    <w:lsdException w:name="Table Classic 4" w:semiHidden="1" w:unhideWhenUsed="1"/>
-    <w:lsdException w:name="Table Colorful 1" w:semiHidden="1" w:unhideWhenUsed="1"/>
-    <w:lsdException w:name="Table Colorful 2" w:semiHidden="1" w:unhideWhenUsed="1"/>
-    <w:lsdException w:name="Table Colorful 3" w:semiHidden="1" w:unhideWhenUsed="1"/>
-    <w:lsdException w:name="Table Columns 1" w:semiHidden="1" w:unhideWhenUsed="1"/>
-    <w:lsdException w:name="Table Columns 2" w:semiHidden="1" w:unhideWhenUsed="1"/>
-    <w:lsdException w:name="Table Columns 3" w:semiHidden="1" w:unhideWhenUsed="1"/>
-    <w:lsdException w:name="Table Columns 4" w:semiHidden="1" w:unhideWhenUsed="1"/>
-    <w:lsdException w:name="Table Columns 5" w:semiHidden="1" w:unhideWhenUsed="1"/>
-    <w:lsdException w:name="Table Grid 1" w:semiHidden="1" w:unhideWhenUsed="1"/>
-    <w:lsdException w:name="Table Grid 2" w:semiHidden="1" w:unhideWhenUsed="1"/>
-    <w:lsdException w:name="Table Grid 3" w:semiHidden="1" w:unhideWhenUsed="1"/>
-    <w:lsdException w:name="Table Grid 4" w:semiHidden="1" w:unhideWhenUsed="1"/>
-    <w:lsdException w:name="Table Grid 5" w:semiHidden="1" w:unhideWhenUsed="1"/>
-    <w:lsdException w:name="Table Grid 6" w:semiHidden="1" w:unhideWhenUsed="1"/>
-    <w:lsdException w:name="Table Grid 7" w:semiHidden="1" w:unhideWhenUsed="1"/>
-    <w:lsdException w:name="Table Grid 8" w:semiHidden="1" w:unhideWhenUsed="1"/>
-    <w:lsdException w:name="Table List 1" w:semiHidden="1" w:unhideWhenUsed="1"/>
-    <w:lsdException w:name="Table List 2" w:semiHidden="1" w:unhideWhenUsed="1"/>
-    <w:lsdException w:name="Table List 3" w:semiHidden="1" w:unhideWhenUsed="1"/>
-    <w:lsdException w:name="Table List 4" w:semiHidden="1" w:unhideWhenUsed="1"/>
-    <w:lsdException w:name="Table List 5" w:semiHidden="1" w:unhideWhenUsed="1"/>
-    <w:lsdException w:name="Table List 6" w:semiHidden="1" w:unhideWhenUsed="1"/>
-    <w:lsdException w:name="Table List 7" w:semiHidden="1" w:unhideWhenUsed="1"/>
-    <w:lsdException w:name="Table List 8" w:semiHidden="1" w:unhideWhenUsed="1"/>
-    <w:lsdException w:name="Table 3D effects 1" w:semiHidden="1" w:unhideWhenUsed="1"/>
-    <w:lsdException w:name="Table 3D effects 2" w:semiHidden="1" w:unhideWhenUsed="1"/>
-    <w:lsdException w:name="Table 3D effects 3" w:semiHidden="1" w:unhideWhenUsed="1"/>
-    <w:lsdException w:name="Table Contemporary" w:semiHidden="1" w:unhideWhenUsed="1"/>
-    <w:lsdException w:name="Table Elegant" w:semiHidden="1" w:unhideWhenUsed="1"/>
-    <w:lsdException w:name="Table Professional" w:semiHidden="1" w:unhideWhenUsed="1"/>
-    <w:lsdException w:name="Table Subtle 1" w:semiHidden="1" w:unhideWhenUsed="1"/>
-    <w:lsdException w:name="Table Subtle 2" w:semiHidden="1" w:unhideWhenUsed="1"/>
-    <w:lsdException w:name="Table Web 1" w:semiHidden="1" w:unhideWhenUsed="1"/>
-    <w:lsdException w:name="Table Web 2" w:semiHidden="1" w:unhideWhenUsed="1"/>
-    <w:lsdException w:name="Table Web 3" w:semiHidden="1" w:unhideWhenUsed="1"/>
-    <w:lsdException w:name="Balloon Text" w:semiHidden="1" w:unhideWhenUsed="1"/>
-    <w:lsdException w:name="Table Grid" w:uiPriority="0"/>
-    <w:lsdException w:name="Table Theme" w:semiHidden="1" w:unhideWhenUsed="1"/>
-    <w:lsdException w:name="Placeholder Text" w:semiHidden="1"/>
-    <w:lsdException w:name="No Spacing" w:uiPriority="1" w:qFormat="1"/>
-    <w:lsdException w:name="Light Shading" w:uiPriority="60"/>
-    <w:lsdException w:name="Light List" w:uiPriority="61"/>
-    <w:lsdException w:name="Light Grid" w:uiPriority="62"/>
-    <w:lsdException w:name="Medium Shading 1" w:uiPriority="63"/>
-    <w:lsdException w:name="Medium Shading 2" w:uiPriority="64"/>
-    <w:lsdException w:name="Medium List 1" w:uiPriority="65"/>
-    <w:lsdException w:name="Medium List 2" w:uiPriority="66"/>
-    <w:lsdException w:name="Medium Grid 1" w:uiPriority="67"/>
-    <w:lsdException w:name="Medium Grid 2" w:uiPriority="68"/>
-    <w:lsdException w:name="Medium Grid 3" w:uiPriority="69"/>
-    <w:lsdException w:name="Dark List" w:uiPriority="70"/>
-    <w:lsdException w:name="Colorful Shading" w:uiPriority="71"/>
-    <w:lsdException w:name="Colorful List" w:uiPriority="72"/>
-    <w:lsdException w:name="Colorful Grid" w:uiPriority="73"/>
-    <w:lsdException w:name="Light Shading Accent 1" w:uiPriority="60"/>
-    <w:lsdException w:name="Light List Accent 1" w:uiPriority="61"/>
-    <w:lsdException w:name="Light Grid Accent 1" w:uiPriority="62"/>
-    <w:lsdException w:name="Medium Shading 1 Accent 1" w:uiPriority="63"/>
-    <w:lsdException w:name="Medium Shading 2 Accent 1" w:uiPriority="64"/>
-    <w:lsdException w:name="Medium List 1 Accent 1" w:uiPriority="65"/>
-    <w:lsdException w:name="Revision" w:semiHidden="1"/>
-    <w:lsdException w:name="List Paragraph" w:uiPriority="34" w:qFormat="1"/>
-    <w:lsdException w:name="Quote" w:uiPriority="29" w:qFormat="1"/>
-    <w:lsdException w:name="Intense Quote" w:uiPriority="30" w:qFormat="1"/>
-    <w:lsdException w:name="Medium List 2 Accent 1" w:uiPriority="66"/>
-    <w:lsdException w:name="Medium Grid 1 Accent 1" w:uiPriority="67"/>
-    <w:lsdException w:name="Medium Grid 2 Accent 1" w:uiPriority="68"/>
-    <w:lsdException w:name="Medium Grid 3 Accent 1" w:uiPriority="69"/>
-    <w:lsdException w:name="Dark List Accent 1" w:uiPriority="70"/>
-    <w:lsdException w:name="Colorful Shading Accent 1" w:uiPriority="71"/>
-    <w:lsdException w:name="Colorful List Accent 1" w:uiPriority="72"/>
-    <w:lsdException w:name="Colorful Grid Accent 1" w:uiPriority="73"/>
-    <w:lsdException w:name="Light Shading Accent 2" w:uiPriority="60"/>
-    <w:lsdException w:name="Light List Accent 2" w:uiPriority="61"/>
-    <w:lsdException w:name="Light Grid Accent 2" w:uiPriority="62"/>
-    <w:lsdException w:name="Medium Shading 1 Accent 2" w:uiPriority="63"/>
-    <w:lsdException w:name="Medium Shading 2 Accent 2" w:uiPriority="64"/>
-    <w:lsdException w:name="Medium List 1 Accent 2" w:uiPriority="65"/>
-    <w:lsdException w:name="Medium List 2 Accent 2" w:uiPriority="66"/>
-    <w:lsdException w:name="Medium Grid 1 Accent 2" w:uiPriority="67"/>
-    <w:lsdException w:name="Medium Grid 2 Accent 2" w:uiPriority="68"/>
-    <w:lsdException w:name="Medium Grid 3 Accent 2" w:uiPriority="69"/>
-    <w:lsdException w:name="Dark List Accent 2" w:uiPriority="70"/>
-    <w:lsdException w:name="Colorful Shading Accent 2" w:uiPriority="71"/>
-    <w:lsdException w:name="Colorful List Accent 2" w:uiPriority="72"/>
-    <w:lsdException w:name="Colorful Grid Accent 2" w:uiPriority="73"/>
-    <w:lsdException w:name="Light Shading Accent 3" w:uiPriority="60"/>
-    <w:lsdException w:name="Light List Accent 3" w:uiPriority="61"/>
-    <w:lsdException w:name="Light Grid Accent 3" w:uiPriority="62"/>
-    <w:lsdException w:name="Medium Shading 1 Accent 3" w:uiPriority="63"/>
-    <w:lsdException w:name="Medium Shading 2 Accent 3" w:uiPriority="64"/>
-    <w:lsdException w:name="Medium List 1 Accent 3" w:uiPriority="65"/>
-    <w:lsdException w:name="Medium List 2 Accent 3" w:uiPriority="66"/>
-    <w:lsdException w:name="Medium Grid 1 Accent 3" w:uiPriority="67"/>
-    <w:lsdException w:name="Medium Grid 2 Accent 3" w:uiPriority="68"/>
-    <w:lsdException w:name="Medium Grid 3 Accent 3" w:uiPriority="69"/>
-    <w:lsdException w:name="Dark List Accent 3" w:uiPriority="70"/>
-    <w:lsdException w:name="Colorful Shading Accent 3" w:uiPriority="71"/>
-    <w:lsdException w:name="Colorful List Accent 3" w:uiPriority="72"/>
-    <w:lsdException w:name="Colorful Grid Accent 3" w:uiPriority="73"/>
-    <w:lsdException w:name="Light Shading Accent 4" w:uiPriority="60"/>
-    <w:lsdException w:name="Light List Accent 4" w:uiPriority="61"/>
-    <w:lsdException w:name="Light Grid Accent 4" w:uiPriority="62"/>
-    <w:lsdException w:name="Medium Shading 1 Accent 4" w:uiPriority="63"/>
-    <w:lsdException w:name="Medium Shading 2 Accent 4" w:uiPriority="64"/>
-    <w:lsdException w:name="Medium List 1 Accent 4" w:uiPriority="65"/>
-    <w:lsdException w:name="Medium List 2 Accent 4" w:uiPriority="66"/>
-    <w:lsdException w:name="Medium Grid 1 Accent 4" w:uiPriority="67"/>
-    <w:lsdException w:name="Medium Grid 2 Accent 4" w:uiPriority="68"/>
-    <w:lsdException w:name="Medium Grid 3 Accent 4" w:uiPriority="69"/>
-    <w:lsdException w:name="Dark List Accent 4" w:uiPriority="70"/>
-    <w:lsdException w:name="Colorful Shading Accent 4" w:uiPriority="71"/>
-    <w:lsdException w:name="Colorful List Accent 4" w:uiPriority="72"/>
-    <w:lsdException w:name="Colorful Grid Accent 4" w:uiPriority="73"/>
-    <w:lsdException w:name="Light Shading Accent 5" w:uiPriority="60"/>
-    <w:lsdException w:name="Light List Accent 5" w:uiPriority="61"/>
-    <w:lsdException w:name="Light Grid Accent 5" w:uiPriority="62"/>
-    <w:lsdException w:name="Medium Shading 1 Accent 5" w:uiPriority="63"/>
-    <w:lsdException w:name="Medium Shading 2 Accent 5" w:uiPriority="64"/>
-    <w:lsdException w:name="Medium List 1 Accent 5" w:uiPriority="65"/>
-    <w:lsdException w:name="Medium List 2 Accent 5" w:uiPriority="66"/>
-    <w:lsdException w:name="Medium Grid 1 Accent 5" w:uiPriority="67"/>
-    <w:lsdException w:name="Medium Grid 2 Accent 5" w:uiPriority="68"/>
-    <w:lsdException w:name="Medium Grid 3 Accent 5" w:uiPriority="69"/>
-    <w:lsdException w:name="Dark List Accent 5" w:uiPriority="70"/>
-    <w:lsdException w:name="Colorful Shading Accent 5" w:uiPriority="71"/>
-    <w:lsdException w:name="Colorful List Accent 5" w:uiPriority="72"/>
-    <w:lsdException w:name="Colorful Grid Accent 5" w:uiPriority="73"/>
-    <w:lsdException w:name="Light Shading Accent 6" w:uiPriority="60"/>
-    <w:lsdException w:name="Light List Accent 6" w:uiPriority="61"/>
-    <w:lsdException w:name="Light Grid Accent 6" w:uiPriority="62"/>
-    <w:lsdException w:name="Medium Shading 1 Accent 6" w:uiPriority="63"/>
-    <w:lsdException w:name="Medium Shading 2 Accent 6" w:uiPriority="64"/>
-    <w:lsdException w:name="Medium List 1 Accent 6" w:uiPriority="65"/>
-    <w:lsdException w:name="Medium List 2 Accent 6" w:uiPriority="66"/>
-    <w:lsdException w:name="Medium Grid 1 Accent 6" w:uiPriority="67"/>
-    <w:lsdException w:name="Medium Grid 2 Accent 6" w:uiPriority="68"/>
-    <w:lsdException w:name="Medium Grid 3 Accent 6" w:uiPriority="69"/>
-    <w:lsdException w:name="Dark List Accent 6" w:uiPriority="70"/>
-    <w:lsdException w:name="Colorful Shading Accent 6" w:uiPriority="71"/>
-    <w:lsdException w:name="Colorful List Accent 6" w:uiPriority="72"/>
-    <w:lsdException w:name="Colorful Grid Accent 6" w:uiPriority="73"/>
-    <w:lsdException w:name="Subtle Emphasis" w:uiPriority="19" w:qFormat="1"/>
-    <w:lsdException w:name="Intense Emphasis" w:uiPriority="21" w:qFormat="1"/>
-    <w:lsdException w:name="Subtle Reference" w:uiPriority="31" w:qFormat="1"/>
-    <w:lsdException w:name="Intense Reference" w:uiPriority="32" w:qFormat="1"/>
-    <w:lsdException w:name="Book Title" w:uiPriority="33" w:qFormat="1"/>
-    <w:lsdException w:name="Bibliography" w:semiHidden="1" w:uiPriority="37" w:unhideWhenUsed="1"/>
-    <w:lsdException w:name="TOC Heading" w:semiHidden="1" w:uiPriority="39" w:unhideWhenUsed="1" w:qFormat="1"/>
-    <w:lsdException w:name="Plain Table 1" w:uiPriority="41"/>
-    <w:lsdException w:name="Plain Table 2" w:uiPriority="42"/>
-    <w:lsdException w:name="Plain Table 3" w:uiPriority="43"/>
-    <w:lsdException w:name="Plain Table 4" w:uiPriority="44"/>
-    <w:lsdException w:name="Plain Table 5" w:uiPriority="45"/>
-    <w:lsdException w:name="Grid Table Light" w:uiPriority="40"/>
-    <w:lsdException w:name="Grid Table 1 Light" w:uiPriority="46"/>
-    <w:lsdException w:name="Grid Table 2" w:uiPriority="47"/>
-    <w:lsdException w:name="Grid Table 3" w:uiPriority="48"/>
-    <w:lsdException w:name="Grid Table 4" w:uiPriority="49"/>
-    <w:lsdException w:name="Grid Table 5 Dark" w:uiPriority="50"/>
-    <w:lsdException w:name="Grid Table 6 Colorful" w:uiPriority="51"/>
-    <w:lsdException w:name="Grid Table 7 Colorful" w:uiPriority="52"/>
-    <w:lsdException w:name="Grid Table 1 Light Accent 1" w:uiPriority="46"/>
-    <w:lsdException w:name="Grid Table 2 Accent 1" w:uiPriority="47"/>
-    <w:lsdException w:name="Grid Table 3 Accent 1" w:uiPriority="48"/>
-    <w:lsdException w:name="Grid Table 4 Accent 1" w:uiPriority="49"/>
-    <w:lsdException w:name="Grid Table 5 Dark Accent 1" w:uiPriority="50"/>
-    <w:lsdException w:name="Grid Table 6 Colorful Accent 1" w:uiPriority="51"/>
-    <w:lsdException w:name="Grid Table 7 Colorful Accent 1" w:uiPriority="52"/>
-    <w:lsdException w:name="Grid Table 1 Light Accent 2" w:uiPriority="46"/>
-    <w:lsdException w:name="Grid Table 2 Accent 2" w:uiPriority="47"/>
-    <w:lsdException w:name="Grid Table 3 Accent 2" w:uiPriority="48"/>
-    <w:lsdException w:name="Grid Table 4 Accent 2" w:uiPriority="49"/>
-    <w:lsdException w:name="Grid Table 5 Dark Accent 2" w:uiPriority="50"/>
-    <w:lsdException w:name="Grid Table 6 Colorful Accent 2" w:uiPriority="51"/>
-    <w:lsdException w:name="Grid Table 7 Colorful Accent 2" w:uiPriority="52"/>
-    <w:lsdException w:name="Grid Table 1 Light Accent 3" w:uiPriority="46"/>
-    <w:lsdException w:name="Grid Table 2 Accent 3" w:uiPriority="47"/>
-    <w:lsdException w:name="Grid Table 3 Accent 3" w:uiPriority="48"/>
-    <w:lsdException w:name="Grid Table 4 Accent 3" w:uiPriority="49"/>
-    <w:lsdException w:name="Grid Table 5 Dark Accent 3" w:uiPriority="50"/>
-    <w:lsdException w:name="Grid Table 6 Colorful Accent 3" w:uiPriority="51"/>
-    <w:lsdException w:name="Grid Table 7 Colorful Accent 3" w:uiPriority="52"/>
-    <w:lsdException w:name="Grid Table 1 Light Accent 4" w:uiPriority="46"/>
-    <w:lsdException w:name="Grid Table 2 Accent 4" w:uiPriority="47"/>
-    <w:lsdException w:name="Grid Table 3 Accent 4" w:uiPriority="48"/>
-    <w:lsdException w:name="Grid Table 4 Accent 4" w:uiPriority="49"/>
-    <w:lsdException w:name="Grid Table 5 Dark Accent 4" w:uiPriority="50"/>
-    <w:lsdException w:name="Grid Table 6 Colorful Accent 4" w:uiPriority="51"/>
-    <w:lsdException w:name="Grid Table 7 Colorful Accent 4" w:uiPriority="52"/>
-    <w:lsdException w:name="Grid Table 1 Light Accent 5" w:uiPriority="46"/>
-    <w:lsdException w:name="Grid Table 2 Accent 5" w:uiPriority="47"/>
-    <w:lsdException w:name="Grid Table 3 Accent 5" w:uiPriority="48"/>
-    <w:lsdException w:name="Grid Table 4 Accent 5" w:uiPriority="49"/>
-    <w:lsdException w:name="Grid Table 5 Dark Accent 5" w:uiPriority="50"/>
-    <w:lsdException w:name="Grid Table 6 Colorful Accent 5" w:uiPriority="51"/>
-    <w:lsdException w:name="Grid Table 7 Colorful Accent 5" w:uiPriority="52"/>
-    <w:lsdException w:name="Grid Table 1 Light Accent 6" w:uiPriority="46"/>
-    <w:lsdException w:name="Grid Table 2 Accent 6" w:uiPriority="47"/>
-    <w:lsdException w:name="Grid Table 3 Accent 6" w:uiPriority="48"/>
-    <w:lsdException w:name="Grid Table 4 Accent 6" w:uiPriority="49"/>
-    <w:lsdException w:name="Grid Table 5 Dark Accent 6" w:uiPriority="50"/>
-    <w:lsdException w:name="Grid Table 6 Colorful Accent 6" w:uiPriority="51"/>
-    <w:lsdException w:name="Grid Table 7 Colorful Accent 6" w:uiPriority="52"/>
-    <w:lsdException w:name="List Table 1 Light" w:uiPriority="46"/>
-    <w:lsdException w:name="List Table 2" w:uiPriority="47"/>
-    <w:lsdException w:name="List Table 3" w:uiPriority="48"/>
-    <w:lsdException w:name="List Table 4" w:uiPriority="49"/>
-    <w:lsdException w:name="List Table 5 Dark" w:uiPriority="50"/>
-    <w:lsdException w:name="List Table 6 Colorful" w:uiPriority="51"/>
-    <w:lsdException w:name="List Table 7 Colorful" w:uiPriority="52"/>
-    <w:lsdException w:name="List Table 1 Light Accent 1" w:uiPriority="46"/>
-    <w:lsdException w:name="List Table 2 Accent 1" w:uiPriority="47"/>
-    <w:lsdException w:name="List Table 3 Accent 1" w:uiPriority="48"/>
-    <w:lsdException w:name="List Table 4 Accent 1" w:uiPriority="49"/>
-    <w:lsdException w:name="List Table 5 Dark Accent 1" w:uiPriority="50"/>
-    <w:lsdException w:name="List Table 6 Colorful Accent 1" w:uiPriority="51"/>
-    <w:lsdException w:name="List Table 7 Colorful Accent 1" w:uiPriority="52"/>
-    <w:lsdException w:name="List Table 1 Light Accent 2" w:uiPriority="46"/>
-    <w:lsdException w:name="List Table 2 Accent 2" w:uiPriority="47"/>
-    <w:lsdException w:name="List Table 3 Accent 2" w:uiPriority="48"/>
-    <w:lsdException w:name="List Table 4 Accent 2" w:uiPriority="49"/>
-    <w:lsdException w:name="List Table 5 Dark Accent 2" w:uiPriority="50"/>
-    <w:lsdException w:name="List Table 6 Colorful Accent 2" w:uiPriority="51"/>
-    <w:lsdException w:name="List Table 7 Colorful Accent 2" w:uiPriority="52"/>
-    <w:lsdException w:name="List Table 1 Light Accent 3" w:uiPriority="46"/>
-    <w:lsdException w:name="List Table 2 Accent 3" w:uiPriority="47"/>
-    <w:lsdException w:name="List Table 3 Accent 3" w:uiPriority="48"/>
-    <w:lsdException w:name="List Table 4 Accent 3" w:uiPriority="49"/>
-    <w:lsdException w:name="List Table 5 Dark Accent 3" w:uiPriority="50"/>
-    <w:lsdException w:name="List Table 6 Colorful Accent 3" w:uiPriority="51"/>
-    <w:lsdException w:name="List Table 7 Colorful Accent 3" w:uiPriority="52"/>
-    <w:lsdException w:name="List Table 1 Light Accent 4" w:uiPriority="46"/>
-    <w:lsdException w:name="List Table 2 Accent 4" w:uiPriority="47"/>
-    <w:lsdException w:name="List Table 3 Accent 4" w:uiPriority="48"/>
-    <w:lsdException w:name="List Table 4 Accent 4" w:uiPriority="49"/>
-    <w:lsdException w:name="List Table 5 Dark Accent 4" w:uiPriority="50"/>
-    <w:lsdException w:name="List Table 6 Colorful Accent 4" w:uiPriority="51"/>
-    <w:lsdException w:name="List Table 7 Colorful Accent 4" w:uiPriority="52"/>
-    <w:lsdException w:name="List Table 1 Light Accent 5" w:uiPriority="46"/>
-    <w:lsdException w:name="List Table 2 Accent 5" w:uiPriority="47"/>
-    <w:lsdException w:name="List Table 3 Accent 5" w:uiPriority="48"/>
-    <w:lsdException w:name="List Table 4 Accent 5" w:uiPriority="49"/>
-    <w:lsdException w:name="List Table 5 Dark Accent 5" w:uiPriority="50"/>
-    <w:lsdException w:name="List Table 6 Colorful Accent 5" w:uiPriority="51"/>
-    <w:lsdException w:name="List Table 7 Colorful Accent 5" w:uiPriority="52"/>
-    <w:lsdException w:name="List Table 1 Light Accent 6" w:uiPriority="46"/>
-    <w:lsdException w:name="List Table 2 Accent 6" w:uiPriority="47"/>
-    <w:lsdException w:name="List Table 3 Accent 6" w:uiPriority="48"/>
-    <w:lsdException w:name="List Table 4 Accent 6" w:uiPriority="49"/>
-    <w:lsdException w:name="List Table 5 Dark Accent 6" w:uiPriority="50"/>
-    <w:lsdException w:name="List Table 6 Colorful Accent 6" w:uiPriority="51"/>
-    <w:lsdException w:name="List Table 7 Colorful Accent 6" w:uiPriority="52"/>
+  <w:latentStyles w:defLockedState="0" w:defUIPriority="99" w:defSemiHidden="1" w:defUnhideWhenUsed="1" w:defQFormat="0" w:count="267">
+    <w:lsdException w:name="Normal" w:semiHidden="0" w:uiPriority="0" w:unhideWhenUsed="0" w:qFormat="1"/>
+    <w:lsdException w:name="heading 1" w:semiHidden="0" w:uiPriority="0" w:unhideWhenUsed="0" w:qFormat="1"/>
+    <w:lsdException w:name="heading 2" w:semiHidden="0" w:uiPriority="0" w:unhideWhenUsed="0" w:qFormat="1"/>
+    <w:lsdException w:name="heading 3" w:semiHidden="0" w:uiPriority="0" w:unhideWhenUsed="0" w:qFormat="1"/>
+    <w:lsdException w:name="heading 4" w:semiHidden="0" w:uiPriority="0" w:unhideWhenUsed="0" w:qFormat="1"/>
+    <w:lsdException w:name="heading 5" w:semiHidden="0" w:uiPriority="0" w:unhideWhenUsed="0" w:qFormat="1"/>
+    <w:lsdException w:name="heading 6" w:uiPriority="0" w:qFormat="1"/>
+    <w:lsdException w:name="heading 7" w:uiPriority="0" w:qFormat="1"/>
+    <w:lsdException w:name="heading 8" w:uiPriority="0" w:qFormat="1"/>
+    <w:lsdException w:name="heading 9" w:uiPriority="0" w:qFormat="1"/>
+    <w:lsdException w:name="toc 1" w:uiPriority="39" w:qFormat="1"/>
+    <w:lsdException w:name="toc 2" w:uiPriority="39" w:qFormat="1"/>
+    <w:lsdException w:name="toc 3" w:uiPriority="39" w:qFormat="1"/>
+    <w:lsdException w:name="toc 4" w:uiPriority="39"/>
+    <w:lsdException w:name="toc 5" w:uiPriority="39"/>
+    <w:lsdException w:name="toc 6" w:uiPriority="39"/>
+    <w:lsdException w:name="toc 7" w:uiPriority="39"/>
+    <w:lsdException w:name="toc 8" w:uiPriority="39"/>
+    <w:lsdException w:name="toc 9" w:uiPriority="39"/>
+    <w:lsdException w:name="caption" w:uiPriority="35" w:qFormat="1"/>
+    <w:lsdException w:name="Title" w:semiHidden="0" w:uiPriority="10" w:unhideWhenUsed="0" w:qFormat="1"/>
+    <w:lsdException w:name="Default Paragraph Font" w:uiPriority="1"/>
+    <w:lsdException w:name="Body Text Indent" w:uiPriority="0"/>
+    <w:lsdException w:name="Subtitle" w:semiHidden="0" w:uiPriority="11" w:unhideWhenUsed="0" w:qFormat="1"/>
+    <w:lsdException w:name="Body Text Indent 2" w:uiPriority="0"/>
+    <w:lsdException w:name="Block Text" w:uiPriority="0"/>
+    <w:lsdException w:name="Strong" w:semiHidden="0" w:uiPriority="22" w:unhideWhenUsed="0" w:qFormat="1"/>
+    <w:lsdException w:name="Emphasis" w:semiHidden="0" w:uiPriority="20" w:unhideWhenUsed="0" w:qFormat="1"/>
+    <w:lsdException w:name="Table Grid" w:semiHidden="0" w:uiPriority="0" w:unhideWhenUsed="0"/>
+    <w:lsdException w:name="Placeholder Text" w:unhideWhenUsed="0"/>
+    <w:lsdException w:name="No Spacing" w:semiHidden="0" w:uiPriority="1" w:unhideWhenUsed="0" w:qFormat="1"/>
+    <w:lsdException w:name="Light Shading" w:semiHidden="0" w:uiPriority="60" w:unhideWhenUsed="0"/>
+    <w:lsdException w:name="Light List" w:semiHidden="0" w:uiPriority="61" w:unhideWhenUsed="0"/>
+    <w:lsdException w:name="Light Grid" w:semiHidden="0" w:uiPriority="62" w:unhideWhenUsed="0"/>
+    <w:lsdException w:name="Medium Shading 1" w:semiHidden="0" w:uiPriority="63" w:unhideWhenUsed="0"/>
+    <w:lsdException w:name="Medium Shading 2" w:semiHidden="0" w:uiPriority="64" w:unhideWhenUsed="0"/>
+    <w:lsdException w:name="Medium List 1" w:semiHidden="0" w:uiPriority="65" w:unhideWhenUsed="0"/>
+    <w:lsdException w:name="Medium List 2" w:semiHidden="0" w:uiPriority="66" w:unhideWhenUsed="0"/>
+    <w:lsdException w:name="Medium Grid 1" w:semiHidden="0" w:uiPriority="67" w:unhideWhenUsed="0"/>
+    <w:lsdException w:name="Medium Grid 2" w:semiHidden="0" w:uiPriority="68" w:unhideWhenUsed="0"/>
+    <w:lsdException w:name="Medium Grid 3" w:semiHidden="0" w:uiPriority="69" w:unhideWhenUsed="0"/>
+    <w:lsdException w:name="Dark List" w:semiHidden="0" w:uiPriority="70" w:unhideWhenUsed="0"/>
+    <w:lsdException w:name="Colorful Shading" w:semiHidden="0" w:uiPriority="71" w:unhideWhenUsed="0"/>
+    <w:lsdException w:name="Colorful List" w:semiHidden="0" w:uiPriority="72" w:unhideWhenUsed="0"/>
+    <w:lsdException w:name="Colorful Grid" w:semiHidden="0" w:uiPriority="73" w:unhideWhenUsed="0"/>
+    <w:lsdException w:name="Light Shading Accent 1" w:semiHidden="0" w:uiPriority="60" w:unhideWhenUsed="0"/>
+    <w:lsdException w:name="Light List Accent 1" w:semiHidden="0" w:uiPriority="61" w:unhideWhenUsed="0"/>
+    <w:lsdException w:name="Light Grid Accent 1" w:semiHidden="0" w:uiPriority="62" w:unhideWhenUsed="0"/>
+    <w:lsdException w:name="Medium Shading 1 Accent 1" w:semiHidden="0" w:uiPriority="63" w:unhideWhenUsed="0"/>
+    <w:lsdException w:name="Medium Shading 2 Accent 1" w:semiHidden="0" w:uiPriority="64" w:unhideWhenUsed="0"/>
+    <w:lsdException w:name="Medium List 1 Accent 1" w:semiHidden="0" w:uiPriority="65" w:unhideWhenUsed="0"/>
+    <w:lsdException w:name="Revision" w:unhideWhenUsed="0"/>
+    <w:lsdException w:name="List Paragraph" w:semiHidden="0" w:uiPriority="34" w:unhideWhenUsed="0" w:qFormat="1"/>
+    <w:lsdException w:name="Quote" w:semiHidden="0" w:uiPriority="29" w:unhideWhenUsed="0" w:qFormat="1"/>
+    <w:lsdException w:name="Intense Quote" w:semiHidden="0" w:uiPriority="30" w:unhideWhenUsed="0" w:qFormat="1"/>
+    <w:lsdException w:name="Medium List 2 Accent 1" w:semiHidden="0" w:uiPriority="66" w:unhideWhenUsed="0"/>
+    <w:lsdException w:name="Medium Grid 1 Accent 1" w:semiHidden="0" w:uiPriority="67" w:unhideWhenUsed="0"/>
+    <w:lsdException w:name="Medium Grid 2 Accent 1" w:semiHidden="0" w:uiPriority="68" w:unhideWhenUsed="0"/>
+    <w:lsdException w:name="Medium Grid 3 Accent 1" w:semiHidden="0" w:uiPriority="69" w:unhideWhenUsed="0"/>
+    <w:lsdException w:name="Dark List Accent 1" w:semiHidden="0" w:uiPriority="70" w:unhideWhenUsed="0"/>
+    <w:lsdException w:name="Colorful Shading Accent 1" w:semiHidden="0" w:uiPriority="71" w:unhideWhenUsed="0"/>
+    <w:lsdException w:name="Colorful List Accent 1" w:semiHidden="0" w:uiPriority="72" w:unhideWhenUsed="0"/>
+    <w:lsdException w:name="Colorful Grid Accent 1" w:semiHidden="0" w:uiPriority="73" w:unhideWhenUsed="0"/>
+    <w:lsdException w:name="Light Shading Accent 2" w:semiHidden="0" w:uiPriority="60" w:unhideWhenUsed="0"/>
+    <w:lsdException w:name="Light List Accent 2" w:semiHidden="0" w:uiPriority="61" w:unhideWhenUsed="0"/>
+    <w:lsdException w:name="Light Grid Accent 2" w:semiHidden="0" w:uiPriority="62" w:unhideWhenUsed="0"/>
+    <w:lsdException w:name="Medium Shading 1 Accent 2" w:semiHidden="0" w:uiPriority="63" w:unhideWhenUsed="0"/>
+    <w:lsdException w:name="Medium Shading 2 Accent 2" w:semiHidden="0" w:uiPriority="64" w:unhideWhenUsed="0"/>
+    <w:lsdException w:name="Medium List 1 Accent 2" w:semiHidden="0" w:uiPriority="65" w:unhideWhenUsed="0"/>
+    <w:lsdException w:name="Medium List 2 Accent 2" w:semiHidden="0" w:uiPriority="66" w:unhideWhenUsed="0"/>
+    <w:lsdException w:name="Medium Grid 1 Accent 2" w:semiHidden="0" w:uiPriority="67" w:unhideWhenUsed="0"/>
+    <w:lsdException w:name="Medium Grid 2 Accent 2" w:semiHidden="0" w:uiPriority="68" w:unhideWhenUsed="0"/>
+    <w:lsdException w:name="Medium Grid 3 Accent 2" w:semiHidden="0" w:uiPriority="69" w:unhideWhenUsed="0"/>
+    <w:lsdException w:name="Dark List Accent 2" w:semiHidden="0" w:uiPriority="70" w:unhideWhenUsed="0"/>
+    <w:lsdException w:name="Colorful Shading Accent 2" w:semiHidden="0" w:uiPriority="71" w:unhideWhenUsed="0"/>
+    <w:lsdException w:name="Colorful List Accent 2" w:semiHidden="0" w:uiPriority="72" w:unhideWhenUsed="0"/>
+    <w:lsdException w:name="Colorful Grid Accent 2" w:semiHidden="0" w:uiPriority="73" w:unhideWhenUsed="0"/>
+    <w:lsdException w:name="Light Shading Accent 3" w:semiHidden="0" w:uiPriority="60" w:unhideWhenUsed="0"/>
+    <w:lsdException w:name="Light List Accent 3" w:semiHidden="0" w:uiPriority="61" w:unhideWhenUsed="0"/>
+    <w:lsdException w:name="Light Grid Accent 3" w:semiHidden="0" w:uiPriority="62" w:unhideWhenUsed="0"/>
+    <w:lsdException w:name="Medium Shading 1 Accent 3" w:semiHidden="0" w:uiPriority="63" w:unhideWhenUsed="0"/>
+    <w:lsdException w:name="Medium Shading 2 Accent 3" w:semiHidden="0" w:uiPriority="64" w:unhideWhenUsed="0"/>
+    <w:lsdException w:name="Medium List 1 Accent 3" w:semiHidden="0" w:uiPriority="65" w:unhideWhenUsed="0"/>
+    <w:lsdException w:name="Medium List 2 Accent 3" w:semiHidden="0" w:uiPriority="66" w:unhideWhenUsed="0"/>
+    <w:lsdException w:name="Medium Grid 1 Accent 3" w:semiHidden="0" w:uiPriority="67" w:unhideWhenUsed="0"/>
+    <w:lsdException w:name="Medium Grid 2 Accent 3" w:semiHidden="0" w:uiPriority="68" w:unhideWhenUsed="0"/>
+    <w:lsdException w:name="Medium Grid 3 Accent 3" w:semiHidden="0" w:uiPriority="69" w:unhideWhenUsed="0"/>
+    <w:lsdException w:name="Dark List Accent 3" w:semiHidden="0" w:uiPriority="70" w:unhideWhenUsed="0"/>
+    <w:lsdException w:name="Colorful Shading Accent 3" w:semiHidden="0" w:uiPriority="71" w:unhideWhenUsed="0"/>
+    <w:lsdException w:name="Colorful List Accent 3" w:semiHidden="0" w:uiPriority="72" w:unhideWhenUsed="0"/>
+    <w:lsdException w:name="Colorful Grid Accent 3" w:semiHidden="0" w:uiPriority="73" w:unhideWhenUsed="0"/>
+    <w:lsdException w:name="Light Shading Accent 4" w:semiHidden="0" w:uiPriority="60" w:unhideWhenUsed="0"/>
+    <w:lsdException w:name="Light List Accent 4" w:semiHidden="0" w:uiPriority="61" w:unhideWhenUsed="0"/>
+    <w:lsdException w:name="Light Grid Accent 4" w:semiHidden="0" w:uiPriority="62" w:unhideWhenUsed="0"/>
+    <w:lsdException w:name="Medium Shading 1 Accent 4" w:semiHidden="0" w:uiPriority="63" w:unhideWhenUsed="0"/>
+    <w:lsdException w:name="Medium Shading 2 Accent 4" w:semiHidden="0" w:uiPriority="64" w:unhideWhenUsed="0"/>
+    <w:lsdException w:name="Medium List 1 Accent 4" w:semiHidden="0" w:uiPriority="65" w:unhideWhenUsed="0"/>
+    <w:lsdException w:name="Medium List 2 Accent 4" w:semiHidden="0" w:uiPriority="66" w:unhideWhenUsed="0"/>
+    <w:lsdException w:name="Medium Grid 1 Accent 4" w:semiHidden="0" w:uiPriority="67" w:unhideWhenUsed="0"/>
+    <w:lsdException w:name="Medium Grid 2 Accent 4" w:semiHidden="0" w:uiPriority="68" w:unhideWhenUsed="0"/>
+    <w:lsdException w:name="Medium Grid 3 Accent 4" w:semiHidden="0" w:uiPriority="69" w:unhideWhenUsed="0"/>
+    <w:lsdException w:name="Dark List Accent 4" w:semiHidden="0" w:uiPriority="70" w:unhideWhenUsed="0"/>
+    <w:lsdException w:name="Colorful Shading Accent 4" w:semiHidden="0" w:uiPriority="71" w:unhideWhenUsed="0"/>
+    <w:lsdException w:name="Colorful List Accent 4" w:semiHidden="0" w:uiPriority="72" w:unhideWhenUsed="0"/>
+    <w:lsdException w:name="Colorful Grid Accent 4" w:semiHidden="0" w:uiPriority="73" w:unhideWhenUsed="0"/>
+    <w:lsdException w:name="Light Shading Accent 5" w:semiHidden="0" w:uiPriority="60" w:unhideWhenUsed="0"/>
+    <w:lsdException w:name="Light List Accent 5" w:semiHidden="0" w:uiPriority="61" w:unhideWhenUsed="0"/>
+    <w:lsdException w:name="Light Grid Accent 5" w:semiHidden="0" w:uiPriority="62" w:unhideWhenUsed="0"/>
+    <w:lsdException w:name="Medium Shading 1 Accent 5" w:semiHidden="0" w:uiPriority="63" w:unhideWhenUsed="0"/>
+    <w:lsdException w:name="Medium Shading 2 Accent 5" w:semiHidden="0" w:uiPriority="64" w:unhideWhenUsed="0"/>
+    <w:lsdException w:name="Medium List 1 Accent 5" w:semiHidden="0" w:uiPriority="65" w:unhideWhenUsed="0"/>
+    <w:lsdException w:name="Medium List 2 Accent 5" w:semiHidden="0" w:uiPriority="66" w:unhideWhenUsed="0"/>
+    <w:lsdException w:name="Medium Grid 1 Accent 5" w:semiHidden="0" w:uiPriority="67" w:unhideWhenUsed="0"/>
+    <w:lsdException w:name="Medium Grid 2 Accent 5" w:semiHidden="0" w:uiPriority="68" w:unhideWhenUsed="0"/>
+    <w:lsdException w:name="Medium Grid 3 Accent 5" w:semiHidden="0" w:uiPriority="69" w:unhideWhenUsed="0"/>
+    <w:lsdException w:name="Dark List Accent 5" w:semiHidden="0" w:uiPriority="70" w:unhideWhenUsed="0"/>
+    <w:lsdException w:name="Colorful Shading Accent 5" w:semiHidden="0" w:uiPriority="71" w:unhideWhenUsed="0"/>
+    <w:lsdException w:name="Colorful List Accent 5" w:semiHidden="0" w:uiPriority="72" w:unhideWhenUsed="0"/>
+    <w:lsdException w:name="Colorful Grid Accent 5" w:semiHidden="0" w:uiPriority="73" w:unhideWhenUsed="0"/>
+    <w:lsdException w:name="Light Shading Accent 6" w:semiHidden="0" w:uiPriority="60" w:unhideWhenUsed="0"/>
+    <w:lsdException w:name="Light List Accent 6" w:semiHidden="0" w:uiPriority="61" w:unhideWhenUsed="0"/>
+    <w:lsdException w:name="Light Grid Accent 6" w:semiHidden="0" w:uiPriority="62" w:unhideWhenUsed="0"/>
+    <w:lsdException w:name="Medium Shading 1 Accent 6" w:semiHidden="0" w:uiPriority="63" w:unhideWhenUsed="0"/>
+    <w:lsdException w:name="Medium Shading 2 Accent 6" w:semiHidden="0" w:uiPriority="64" w:unhideWhenUsed="0"/>
+    <w:lsdException w:name="Medium List 1 Accent 6" w:semiHidden="0" w:uiPriority="65" w:unhideWhenUsed="0"/>
+    <w:lsdException w:name="Medium List 2 Accent 6" w:semiHidden="0" w:uiPriority="66" w:unhideWhenUsed="0"/>
+    <w:lsdException w:name="Medium Grid 1 Accent 6" w:semiHidden="0" w:uiPriority="67" w:unhideWhenUsed="0"/>
+    <w:lsdException w:name="Medium Grid 2 Accent 6" w:semiHidden="0" w:uiPriority="68" w:unhideWhenUsed="0"/>
+    <w:lsdException w:name="Medium Grid 3 Accent 6" w:semiHidden="0" w:uiPriority="69" w:unhideWhenUsed="0"/>
+    <w:lsdException w:name="Dark List Accent 6" w:semiHidden="0" w:uiPriority="70" w:unhideWhenUsed="0"/>
+    <w:lsdException w:name="Colorful Shading Accent 6" w:semiHidden="0" w:uiPriority="71" w:unhideWhenUsed="0"/>
+    <w:lsdException w:name="Colorful List Accent 6" w:semiHidden="0" w:uiPriority="72" w:unhideWhenUsed="0"/>
+    <w:lsdException w:name="Colorful Grid Accent 6" w:semiHidden="0" w:uiPriority="73" w:unhideWhenUsed="0"/>
+    <w:lsdException w:name="Subtle Emphasis" w:semiHidden="0" w:uiPriority="19" w:unhideWhenUsed="0" w:qFormat="1"/>
+    <w:lsdException w:name="Intense Emphasis" w:semiHidden="0" w:uiPriority="21" w:unhideWhenUsed="0" w:qFormat="1"/>
+    <w:lsdException w:name="Subtle Reference" w:semiHidden="0" w:uiPriority="31" w:unhideWhenUsed="0" w:qFormat="1"/>
+    <w:lsdException w:name="Intense Reference" w:semiHidden="0" w:uiPriority="32" w:unhideWhenUsed="0" w:qFormat="1"/>
+    <w:lsdException w:name="Book Title" w:semiHidden="0" w:uiPriority="33" w:unhideWhenUsed="0" w:qFormat="1"/>
+    <w:lsdException w:name="Bibliography" w:uiPriority="37"/>
+    <w:lsdException w:name="TOC Heading" w:uiPriority="39" w:qFormat="1"/>
   </w:latentStyles>
   <w:style w:type="paragraph" w:default="1" w:styleId="Normal">
     <w:name w:val="Normal"/>
@@ -46897,7 +47082,6 @@
     <w:basedOn w:val="Tabelanormal"/>
     <w:rsid w:val="00E872DE"/>
     <w:tblPr>
-      <w:tblInd w:w="0" w:type="dxa"/>
       <w:tblBorders>
         <w:top w:val="single" w:sz="4" w:space="0" w:color="auto"/>
         <w:left w:val="single" w:sz="4" w:space="0" w:color="auto"/>
@@ -46906,12 +47090,6 @@
         <w:insideH w:val="single" w:sz="4" w:space="0" w:color="auto"/>
         <w:insideV w:val="single" w:sz="4" w:space="0" w:color="auto"/>
       </w:tblBorders>
-      <w:tblCellMar>
-        <w:top w:w="0" w:type="dxa"/>
-        <w:left w:w="108" w:type="dxa"/>
-        <w:bottom w:w="0" w:type="dxa"/>
-        <w:right w:w="108" w:type="dxa"/>
-      </w:tblCellMar>
     </w:tblPr>
   </w:style>
   <w:style w:type="paragraph" w:styleId="Recuodecorpodetexto">
@@ -48218,6 +48396,196 @@
 </w:styles>
 </file>
 
+<file path=word/stylesWithEffects.xml><?xml version="1.0" encoding="utf-8"?>
+<w:styles xmlns:wpc="http://schemas.microsoft.com/office/word/2010/wordprocessingCanvas" xmlns:mc="http://schemas.openxmlformats.org/markup-compatibility/2006" xmlns:o="urn:schemas-microsoft-com:office:office" xmlns:r="http://schemas.openxmlformats.org/officeDocument/2006/relationships" xmlns:m="http://schemas.openxmlformats.org/officeDocument/2006/math" xmlns:v="urn:schemas-microsoft-com:vml" xmlns:wp14="http://schemas.microsoft.com/office/word/2010/wordprocessingDrawing" xmlns:wp="http://schemas.openxmlformats.org/drawingml/2006/wordprocessingDrawing" xmlns:w10="urn:schemas-microsoft-com:office:word" xmlns:w="http://schemas.openxmlformats.org/wordprocessingml/2006/main" xmlns:w14="http://schemas.microsoft.com/office/word/2010/wordml" xmlns:wpg="http://schemas.microsoft.com/office/word/2010/wordprocessingGroup" xmlns:wpi="http://schemas.microsoft.com/office/word/2010/wordprocessingInk" xmlns:wne="http://schemas.microsoft.com/office/word/2006/wordml" xmlns:wps="http://schemas.microsoft.com/office/word/2010/wordprocessingShape" mc:Ignorable="w14 wp14">
+  <w:docDefaults>
+    <w:rPrDefault>
+      <w:rPr>
+        <w:rFonts w:asciiTheme="minorHAnsi" w:eastAsiaTheme="minorEastAsia" w:hAnsiTheme="minorHAnsi" w:cstheme="minorBidi"/>
+        <w:sz w:val="22"/>
+        <w:szCs w:val="22"/>
+        <w:lang w:val="pt-BR" w:eastAsia="pt-BR" w:bidi="ar-SA"/>
+      </w:rPr>
+    </w:rPrDefault>
+    <w:pPrDefault>
+      <w:pPr>
+        <w:spacing w:after="200" w:line="276" w:lineRule="auto"/>
+      </w:pPr>
+    </w:pPrDefault>
+  </w:docDefaults>
+  <w:latentStyles w:defLockedState="0" w:defUIPriority="99" w:defSemiHidden="1" w:defUnhideWhenUsed="1" w:defQFormat="0" w:count="267">
+    <w:lsdException w:name="Normal" w:semiHidden="0" w:uiPriority="0" w:unhideWhenUsed="0" w:qFormat="1"/>
+    <w:lsdException w:name="heading 1" w:semiHidden="0" w:uiPriority="9" w:unhideWhenUsed="0" w:qFormat="1"/>
+    <w:lsdException w:name="heading 2" w:uiPriority="9" w:qFormat="1"/>
+    <w:lsdException w:name="heading 3" w:uiPriority="9" w:qFormat="1"/>
+    <w:lsdException w:name="heading 4" w:uiPriority="9" w:qFormat="1"/>
+    <w:lsdException w:name="heading 5" w:uiPriority="9" w:qFormat="1"/>
+    <w:lsdException w:name="heading 6" w:uiPriority="9" w:qFormat="1"/>
+    <w:lsdException w:name="heading 7" w:uiPriority="9" w:qFormat="1"/>
+    <w:lsdException w:name="heading 8" w:uiPriority="9" w:qFormat="1"/>
+    <w:lsdException w:name="heading 9" w:uiPriority="9" w:qFormat="1"/>
+    <w:lsdException w:name="toc 1" w:uiPriority="39"/>
+    <w:lsdException w:name="toc 2" w:uiPriority="39"/>
+    <w:lsdException w:name="toc 3" w:uiPriority="39"/>
+    <w:lsdException w:name="toc 4" w:uiPriority="39"/>
+    <w:lsdException w:name="toc 5" w:uiPriority="39"/>
+    <w:lsdException w:name="toc 6" w:uiPriority="39"/>
+    <w:lsdException w:name="toc 7" w:uiPriority="39"/>
+    <w:lsdException w:name="toc 8" w:uiPriority="39"/>
+    <w:lsdException w:name="toc 9" w:uiPriority="39"/>
+    <w:lsdException w:name="caption" w:uiPriority="35" w:qFormat="1"/>
+    <w:lsdException w:name="Title" w:semiHidden="0" w:uiPriority="10" w:unhideWhenUsed="0" w:qFormat="1"/>
+    <w:lsdException w:name="Default Paragraph Font" w:uiPriority="1"/>
+    <w:lsdException w:name="Subtitle" w:semiHidden="0" w:uiPriority="11" w:unhideWhenUsed="0" w:qFormat="1"/>
+    <w:lsdException w:name="Strong" w:semiHidden="0" w:uiPriority="22" w:unhideWhenUsed="0" w:qFormat="1"/>
+    <w:lsdException w:name="Emphasis" w:semiHidden="0" w:uiPriority="20" w:unhideWhenUsed="0" w:qFormat="1"/>
+    <w:lsdException w:name="Table Grid" w:semiHidden="0" w:uiPriority="59" w:unhideWhenUsed="0"/>
+    <w:lsdException w:name="Placeholder Text" w:unhideWhenUsed="0"/>
+    <w:lsdException w:name="No Spacing" w:semiHidden="0" w:uiPriority="1" w:unhideWhenUsed="0" w:qFormat="1"/>
+    <w:lsdException w:name="Light Shading" w:semiHidden="0" w:uiPriority="60" w:unhideWhenUsed="0"/>
+    <w:lsdException w:name="Light List" w:semiHidden="0" w:uiPriority="61" w:unhideWhenUsed="0"/>
+    <w:lsdException w:name="Light Grid" w:semiHidden="0" w:uiPriority="62" w:unhideWhenUsed="0"/>
+    <w:lsdException w:name="Medium Shading 1" w:semiHidden="0" w:uiPriority="63" w:unhideWhenUsed="0"/>
+    <w:lsdException w:name="Medium Shading 2" w:semiHidden="0" w:uiPriority="64" w:unhideWhenUsed="0"/>
+    <w:lsdException w:name="Medium List 1" w:semiHidden="0" w:uiPriority="65" w:unhideWhenUsed="0"/>
+    <w:lsdException w:name="Medium List 2" w:semiHidden="0" w:uiPriority="66" w:unhideWhenUsed="0"/>
+    <w:lsdException w:name="Medium Grid 1" w:semiHidden="0" w:uiPriority="67" w:unhideWhenUsed="0"/>
+    <w:lsdException w:name="Medium Grid 2" w:semiHidden="0" w:uiPriority="68" w:unhideWhenUsed="0"/>
+    <w:lsdException w:name="Medium Grid 3" w:semiHidden="0" w:uiPriority="69" w:unhideWhenUsed="0"/>
+    <w:lsdException w:name="Dark List" w:semiHidden="0" w:uiPriority="70" w:unhideWhenUsed="0"/>
+    <w:lsdException w:name="Colorful Shading" w:semiHidden="0" w:uiPriority="71" w:unhideWhenUsed="0"/>
+    <w:lsdException w:name="Colorful List" w:semiHidden="0" w:uiPriority="72" w:unhideWhenUsed="0"/>
+    <w:lsdException w:name="Colorful Grid" w:semiHidden="0" w:uiPriority="73" w:unhideWhenUsed="0"/>
+    <w:lsdException w:name="Light Shading Accent 1" w:semiHidden="0" w:uiPriority="60" w:unhideWhenUsed="0"/>
+    <w:lsdException w:name="Light List Accent 1" w:semiHidden="0" w:uiPriority="61" w:unhideWhenUsed="0"/>
+    <w:lsdException w:name="Light Grid Accent 1" w:semiHidden="0" w:uiPriority="62" w:unhideWhenUsed="0"/>
+    <w:lsdException w:name="Medium Shading 1 Accent 1" w:semiHidden="0" w:uiPriority="63" w:unhideWhenUsed="0"/>
+    <w:lsdException w:name="Medium Shading 2 Accent 1" w:semiHidden="0" w:uiPriority="64" w:unhideWhenUsed="0"/>
+    <w:lsdException w:name="Medium List 1 Accent 1" w:semiHidden="0" w:uiPriority="65" w:unhideWhenUsed="0"/>
+    <w:lsdException w:name="Revision" w:unhideWhenUsed="0"/>
+    <w:lsdException w:name="List Paragraph" w:semiHidden="0" w:uiPriority="34" w:unhideWhenUsed="0" w:qFormat="1"/>
+    <w:lsdException w:name="Quote" w:semiHidden="0" w:uiPriority="29" w:unhideWhenUsed="0" w:qFormat="1"/>
+    <w:lsdException w:name="Intense Quote" w:semiHidden="0" w:uiPriority="30" w:unhideWhenUsed="0" w:qFormat="1"/>
+    <w:lsdException w:name="Medium List 2 Accent 1" w:semiHidden="0" w:uiPriority="66" w:unhideWhenUsed="0"/>
+    <w:lsdException w:name="Medium Grid 1 Accent 1" w:semiHidden="0" w:uiPriority="67" w:unhideWhenUsed="0"/>
+    <w:lsdException w:name="Medium Grid 2 Accent 1" w:semiHidden="0" w:uiPriority="68" w:unhideWhenUsed="0"/>
+    <w:lsdException w:name="Medium Grid 3 Accent 1" w:semiHidden="0" w:uiPriority="69" w:unhideWhenUsed="0"/>
+    <w:lsdException w:name="Dark List Accent 1" w:semiHidden="0" w:uiPriority="70" w:unhideWhenUsed="0"/>
+    <w:lsdException w:name="Colorful Shading Accent 1" w:semiHidden="0" w:uiPriority="71" w:unhideWhenUsed="0"/>
+    <w:lsdException w:name="Colorful List Accent 1" w:semiHidden="0" w:uiPriority="72" w:unhideWhenUsed="0"/>
+    <w:lsdException w:name="Colorful Grid Accent 1" w:semiHidden="0" w:uiPriority="73" w:unhideWhenUsed="0"/>
+    <w:lsdException w:name="Light Shading Accent 2" w:semiHidden="0" w:uiPriority="60" w:unhideWhenUsed="0"/>
+    <w:lsdException w:name="Light List Accent 2" w:semiHidden="0" w:uiPriority="61" w:unhideWhenUsed="0"/>
+    <w:lsdException w:name="Light Grid Accent 2" w:semiHidden="0" w:uiPriority="62" w:unhideWhenUsed="0"/>
+    <w:lsdException w:name="Medium Shading 1 Accent 2" w:semiHidden="0" w:uiPriority="63" w:unhideWhenUsed="0"/>
+    <w:lsdException w:name="Medium Shading 2 Accent 2" w:semiHidden="0" w:uiPriority="64" w:unhideWhenUsed="0"/>
+    <w:lsdException w:name="Medium List 1 Accent 2" w:semiHidden="0" w:uiPriority="65" w:unhideWhenUsed="0"/>
+    <w:lsdException w:name="Medium List 2 Accent 2" w:semiHidden="0" w:uiPriority="66" w:unhideWhenUsed="0"/>
+    <w:lsdException w:name="Medium Grid 1 Accent 2" w:semiHidden="0" w:uiPriority="67" w:unhideWhenUsed="0"/>
+    <w:lsdException w:name="Medium Grid 2 Accent 2" w:semiHidden="0" w:uiPriority="68" w:unhideWhenUsed="0"/>
+    <w:lsdException w:name="Medium Grid 3 Accent 2" w:semiHidden="0" w:uiPriority="69" w:unhideWhenUsed="0"/>
+    <w:lsdException w:name="Dark List Accent 2" w:semiHidden="0" w:uiPriority="70" w:unhideWhenUsed="0"/>
+    <w:lsdException w:name="Colorful Shading Accent 2" w:semiHidden="0" w:uiPriority="71" w:unhideWhenUsed="0"/>
+    <w:lsdException w:name="Colorful List Accent 2" w:semiHidden="0" w:uiPriority="72" w:unhideWhenUsed="0"/>
+    <w:lsdException w:name="Colorful Grid Accent 2" w:semiHidden="0" w:uiPriority="73" w:unhideWhenUsed="0"/>
+    <w:lsdException w:name="Light Shading Accent 3" w:semiHidden="0" w:uiPriority="60" w:unhideWhenUsed="0"/>
+    <w:lsdException w:name="Light List Accent 3" w:semiHidden="0" w:uiPriority="61" w:unhideWhenUsed="0"/>
+    <w:lsdException w:name="Light Grid Accent 3" w:semiHidden="0" w:uiPriority="62" w:unhideWhenUsed="0"/>
+    <w:lsdException w:name="Medium Shading 1 Accent 3" w:semiHidden="0" w:uiPriority="63" w:unhideWhenUsed="0"/>
+    <w:lsdException w:name="Medium Shading 2 Accent 3" w:semiHidden="0" w:uiPriority="64" w:unhideWhenUsed="0"/>
+    <w:lsdException w:name="Medium List 1 Accent 3" w:semiHidden="0" w:uiPriority="65" w:unhideWhenUsed="0"/>
+    <w:lsdException w:name="Medium List 2 Accent 3" w:semiHidden="0" w:uiPriority="66" w:unhideWhenUsed="0"/>
+    <w:lsdException w:name="Medium Grid 1 Accent 3" w:semiHidden="0" w:uiPriority="67" w:unhideWhenUsed="0"/>
+    <w:lsdException w:name="Medium Grid 2 Accent 3" w:semiHidden="0" w:uiPriority="68" w:unhideWhenUsed="0"/>
+    <w:lsdException w:name="Medium Grid 3 Accent 3" w:semiHidden="0" w:uiPriority="69" w:unhideWhenUsed="0"/>
+    <w:lsdException w:name="Dark List Accent 3" w:semiHidden="0" w:uiPriority="70" w:unhideWhenUsed="0"/>
+    <w:lsdException w:name="Colorful Shading Accent 3" w:semiHidden="0" w:uiPriority="71" w:unhideWhenUsed="0"/>
+    <w:lsdException w:name="Colorful List Accent 3" w:semiHidden="0" w:uiPriority="72" w:unhideWhenUsed="0"/>
+    <w:lsdException w:name="Colorful Grid Accent 3" w:semiHidden="0" w:uiPriority="73" w:unhideWhenUsed="0"/>
+    <w:lsdException w:name="Light Shading Accent 4" w:semiHidden="0" w:uiPriority="60" w:unhideWhenUsed="0"/>
+    <w:lsdException w:name="Light List Accent 4" w:semiHidden="0" w:uiPriority="61" w:unhideWhenUsed="0"/>
+    <w:lsdException w:name="Light Grid Accent 4" w:semiHidden="0" w:uiPriority="62" w:unhideWhenUsed="0"/>
+    <w:lsdException w:name="Medium Shading 1 Accent 4" w:semiHidden="0" w:uiPriority="63" w:unhideWhenUsed="0"/>
+    <w:lsdException w:name="Medium Shading 2 Accent 4" w:semiHidden="0" w:uiPriority="64" w:unhideWhenUsed="0"/>
+    <w:lsdException w:name="Medium List 1 Accent 4" w:semiHidden="0" w:uiPriority="65" w:unhideWhenUsed="0"/>
+    <w:lsdException w:name="Medium List 2 Accent 4" w:semiHidden="0" w:uiPriority="66" w:unhideWhenUsed="0"/>
+    <w:lsdException w:name="Medium Grid 1 Accent 4" w:semiHidden="0" w:uiPriority="67" w:unhideWhenUsed="0"/>
+    <w:lsdException w:name="Medium Grid 2 Accent 4" w:semiHidden="0" w:uiPriority="68" w:unhideWhenUsed="0"/>
+    <w:lsdException w:name="Medium Grid 3 Accent 4" w:semiHidden="0" w:uiPriority="69" w:unhideWhenUsed="0"/>
+    <w:lsdException w:name="Dark List Accent 4" w:semiHidden="0" w:uiPriority="70" w:unhideWhenUsed="0"/>
+    <w:lsdException w:name="Colorful Shading Accent 4" w:semiHidden="0" w:uiPriority="71" w:unhideWhenUsed="0"/>
+    <w:lsdException w:name="Colorful List Accent 4" w:semiHidden="0" w:uiPriority="72" w:unhideWhenUsed="0"/>
+    <w:lsdException w:name="Colorful Grid Accent 4" w:semiHidden="0" w:uiPriority="73" w:unhideWhenUsed="0"/>
+    <w:lsdException w:name="Light Shading Accent 5" w:semiHidden="0" w:uiPriority="60" w:unhideWhenUsed="0"/>
+    <w:lsdException w:name="Light List Accent 5" w:semiHidden="0" w:uiPriority="61" w:unhideWhenUsed="0"/>
+    <w:lsdException w:name="Light Grid Accent 5" w:semiHidden="0" w:uiPriority="62" w:unhideWhenUsed="0"/>
+    <w:lsdException w:name="Medium Shading 1 Accent 5" w:semiHidden="0" w:uiPriority="63" w:unhideWhenUsed="0"/>
+    <w:lsdException w:name="Medium Shading 2 Accent 5" w:semiHidden="0" w:uiPriority="64" w:unhideWhenUsed="0"/>
+    <w:lsdException w:name="Medium List 1 Accent 5" w:semiHidden="0" w:uiPriority="65" w:unhideWhenUsed="0"/>
+    <w:lsdException w:name="Medium List 2 Accent 5" w:semiHidden="0" w:uiPriority="66" w:unhideWhenUsed="0"/>
+    <w:lsdException w:name="Medium Grid 1 Accent 5" w:semiHidden="0" w:uiPriority="67" w:unhideWhenUsed="0"/>
+    <w:lsdException w:name="Medium Grid 2 Accent 5" w:semiHidden="0" w:uiPriority="68" w:unhideWhenUsed="0"/>
+    <w:lsdException w:name="Medium Grid 3 Accent 5" w:semiHidden="0" w:uiPriority="69" w:unhideWhenUsed="0"/>
+    <w:lsdException w:name="Dark List Accent 5" w:semiHidden="0" w:uiPriority="70" w:unhideWhenUsed="0"/>
+    <w:lsdException w:name="Colorful Shading Accent 5" w:semiHidden="0" w:uiPriority="71" w:unhideWhenUsed="0"/>
+    <w:lsdException w:name="Colorful List Accent 5" w:semiHidden="0" w:uiPriority="72" w:unhideWhenUsed="0"/>
+    <w:lsdException w:name="Colorful Grid Accent 5" w:semiHidden="0" w:uiPriority="73" w:unhideWhenUsed="0"/>
+    <w:lsdException w:name="Light Shading Accent 6" w:semiHidden="0" w:uiPriority="60" w:unhideWhenUsed="0"/>
+    <w:lsdException w:name="Light List Accent 6" w:semiHidden="0" w:uiPriority="61" w:unhideWhenUsed="0"/>
+    <w:lsdException w:name="Light Grid Accent 6" w:semiHidden="0" w:uiPriority="62" w:unhideWhenUsed="0"/>
+    <w:lsdException w:name="Medium Shading 1 Accent 6" w:semiHidden="0" w:uiPriority="63" w:unhideWhenUsed="0"/>
+    <w:lsdException w:name="Medium Shading 2 Accent 6" w:semiHidden="0" w:uiPriority="64" w:unhideWhenUsed="0"/>
+    <w:lsdException w:name="Medium List 1 Accent 6" w:semiHidden="0" w:uiPriority="65" w:unhideWhenUsed="0"/>
+    <w:lsdException w:name="Medium List 2 Accent 6" w:semiHidden="0" w:uiPriority="66" w:unhideWhenUsed="0"/>
+    <w:lsdException w:name="Medium Grid 1 Accent 6" w:semiHidden="0" w:uiPriority="67" w:unhideWhenUsed="0"/>
+    <w:lsdException w:name="Medium Grid 2 Accent 6" w:semiHidden="0" w:uiPriority="68" w:unhideWhenUsed="0"/>
+    <w:lsdException w:name="Medium Grid 3 Accent 6" w:semiHidden="0" w:uiPriority="69" w:unhideWhenUsed="0"/>
+    <w:lsdException w:name="Dark List Accent 6" w:semiHidden="0" w:uiPriority="70" w:unhideWhenUsed="0"/>
+    <w:lsdException w:name="Colorful Shading Accent 6" w:semiHidden="0" w:uiPriority="71" w:unhideWhenUsed="0"/>
+    <w:lsdException w:name="Colorful List Accent 6" w:semiHidden="0" w:uiPriority="72" w:unhideWhenUsed="0"/>
+    <w:lsdException w:name="Colorful Grid Accent 6" w:semiHidden="0" w:uiPriority="73" w:unhideWhenUsed="0"/>
+    <w:lsdException w:name="Subtle Emphasis" w:semiHidden="0" w:uiPriority="19" w:unhideWhenUsed="0" w:qFormat="1"/>
+    <w:lsdException w:name="Intense Emphasis" w:semiHidden="0" w:uiPriority="21" w:unhideWhenUsed="0" w:qFormat="1"/>
+    <w:lsdException w:name="Subtle Reference" w:semiHidden="0" w:uiPriority="31" w:unhideWhenUsed="0" w:qFormat="1"/>
+    <w:lsdException w:name="Intense Reference" w:semiHidden="0" w:uiPriority="32" w:unhideWhenUsed="0" w:qFormat="1"/>
+    <w:lsdException w:name="Book Title" w:semiHidden="0" w:uiPriority="33" w:unhideWhenUsed="0" w:qFormat="1"/>
+    <w:lsdException w:name="Bibliography" w:uiPriority="37"/>
+    <w:lsdException w:name="TOC Heading" w:uiPriority="39" w:qFormat="1"/>
+  </w:latentStyles>
+  <w:style w:type="paragraph" w:default="1" w:styleId="Normal">
+    <w:name w:val="Normal"/>
+    <w:qFormat/>
+  </w:style>
+  <w:style w:type="character" w:default="1" w:styleId="Fontepargpadro">
+    <w:name w:val="Default Paragraph Font"/>
+    <w:uiPriority w:val="1"/>
+    <w:semiHidden/>
+    <w:unhideWhenUsed/>
+  </w:style>
+  <w:style w:type="table" w:default="1" w:styleId="Tabelanormal">
+    <w:name w:val="Normal Table"/>
+    <w:uiPriority w:val="99"/>
+    <w:semiHidden/>
+    <w:unhideWhenUsed/>
+    <w:tblPr>
+      <w:tblInd w:w="0" w:type="dxa"/>
+      <w:tblCellMar>
+        <w:top w:w="0" w:type="dxa"/>
+        <w:left w:w="108" w:type="dxa"/>
+        <w:bottom w:w="0" w:type="dxa"/>
+        <w:right w:w="108" w:type="dxa"/>
+      </w:tblCellMar>
+    </w:tblPr>
+  </w:style>
+  <w:style w:type="numbering" w:default="1" w:styleId="Semlista">
+    <w:name w:val="No List"/>
+    <w:uiPriority w:val="99"/>
+    <w:semiHidden/>
+    <w:unhideWhenUsed/>
+  </w:style>
+</w:styles>
+</file>
+
 <file path=word/theme/theme1.xml><?xml version="1.0" encoding="utf-8"?>
 <a:theme xmlns:a="http://schemas.openxmlformats.org/drawingml/2006/main" name="Tema do Office">
   <a:themeElements>
@@ -48473,7 +48841,7 @@
   <a:extraClrSchemeLst/>
   <a:extLst>
     <a:ext uri="{05A4C25C-085E-4340-85A3-A5531E510DB2}">
-      <thm15:themeFamily xmlns:thm15="http://schemas.microsoft.com/office/thememl/2012/main" name="Office Theme" id="{62F939B6-93AF-4DB8-9C6B-D6C7DFDC589F}" vid="{4A3C46E8-61CC-4603-A589-7422A47A8E4A}"/>
+      <thm15:themeFamily xmlns:thm15="http://schemas.microsoft.com/office/thememl/2012/main" xmlns="" name="Office Theme" id="{62F939B6-93AF-4DB8-9C6B-D6C7DFDC589F}" vid="{4A3C46E8-61CC-4603-A589-7422A47A8E4A}"/>
     </a:ext>
   </a:extLst>
 </a:theme>
@@ -48484,7 +48852,7 @@
 </file>
 
 <file path=customXml/itemProps1.xml><?xml version="1.0" encoding="utf-8"?>
-<ds:datastoreItem xmlns:ds="http://schemas.openxmlformats.org/officeDocument/2006/customXml" ds:itemID="{EF9FB706-6898-4D4C-9255-60B93369E925}">
+<ds:datastoreItem xmlns:ds="http://schemas.openxmlformats.org/officeDocument/2006/customXml" ds:itemID="{6F40B5DE-9041-4790-8600-0044F93A66C9}">
   <ds:schemaRefs>
     <ds:schemaRef ds:uri="http://schemas.openxmlformats.org/officeDocument/2006/bibliography"/>
   </ds:schemaRefs>

--- a/TCC - Monografia/EntregaHummel/TCC - Grupo 04 - ABrasil Express-02 - Alterado.docx
+++ b/TCC - Monografia/EntregaHummel/TCC - Grupo 04 - ABrasil Express-02 - Alterado.docx
@@ -1,6 +1,6 @@
 
 <file path=word/document.xml><?xml version="1.0" encoding="utf-8"?>
-<w:document xmlns:wpc="http://schemas.microsoft.com/office/word/2010/wordprocessingCanvas" xmlns:mc="http://schemas.openxmlformats.org/markup-compatibility/2006" xmlns:o="urn:schemas-microsoft-com:office:office" xmlns:r="http://schemas.openxmlformats.org/officeDocument/2006/relationships" xmlns:m="http://schemas.openxmlformats.org/officeDocument/2006/math" xmlns:v="urn:schemas-microsoft-com:vml" xmlns:wp14="http://schemas.microsoft.com/office/word/2010/wordprocessingDrawing" xmlns:wp="http://schemas.openxmlformats.org/drawingml/2006/wordprocessingDrawing" xmlns:w10="urn:schemas-microsoft-com:office:word" xmlns:w="http://schemas.openxmlformats.org/wordprocessingml/2006/main" xmlns:w14="http://schemas.microsoft.com/office/word/2010/wordml" xmlns:wpg="http://schemas.microsoft.com/office/word/2010/wordprocessingGroup" xmlns:wpi="http://schemas.microsoft.com/office/word/2010/wordprocessingInk" xmlns:wne="http://schemas.microsoft.com/office/word/2006/wordml" xmlns:wps="http://schemas.microsoft.com/office/word/2010/wordprocessingShape" mc:Ignorable="w14 wp14">
+<w:document xmlns:wpc="http://schemas.microsoft.com/office/word/2010/wordprocessingCanvas" xmlns:mc="http://schemas.openxmlformats.org/markup-compatibility/2006" xmlns:o="urn:schemas-microsoft-com:office:office" xmlns:r="http://schemas.openxmlformats.org/officeDocument/2006/relationships" xmlns:m="http://schemas.openxmlformats.org/officeDocument/2006/math" xmlns:v="urn:schemas-microsoft-com:vml" xmlns:wp14="http://schemas.microsoft.com/office/word/2010/wordprocessingDrawing" xmlns:wp="http://schemas.openxmlformats.org/drawingml/2006/wordprocessingDrawing" xmlns:w10="urn:schemas-microsoft-com:office:word" xmlns:w="http://schemas.openxmlformats.org/wordprocessingml/2006/main" xmlns:w14="http://schemas.microsoft.com/office/word/2010/wordml" xmlns:w15="http://schemas.microsoft.com/office/word/2012/wordml" xmlns:wpg="http://schemas.microsoft.com/office/word/2010/wordprocessingGroup" xmlns:wpi="http://schemas.microsoft.com/office/word/2010/wordprocessingInk" xmlns:wne="http://schemas.microsoft.com/office/word/2006/wordml" xmlns:wps="http://schemas.microsoft.com/office/word/2010/wordprocessingShape" mc:Ignorable="w14 w15 wp14">
   <w:body>
     <w:p>
       <w:pPr>
@@ -237,7 +237,7 @@
       <w:pPr>
         <w:pStyle w:val="TCC-PrTextuais-12-Centralizado"/>
         <w:sectPr>
-          <w:footerReference w:type="default" r:id="rId9"/>
+          <w:footerReference w:type="default" r:id="rId8"/>
           <w:pgSz w:w="11907" w:h="16839" w:code="9"/>
           <w:pgMar w:top="1701" w:right="1134" w:bottom="1134" w:left="1701" w:header="709" w:footer="709" w:gutter="0"/>
           <w:pgNumType w:fmt="lowerRoman" w:start="1"/>
@@ -2255,11 +2255,19 @@
           <w:lang w:val="pt-BR"/>
         </w:rPr>
       </w:pPr>
-      <w:r>
-        <w:rPr>
-          <w:lang w:val="pt-BR"/>
-        </w:rPr>
-        <w:t>ou assunto para resumir ou introduzir a obra.</w:t>
+      <w:proofErr w:type="gramStart"/>
+      <w:r>
+        <w:rPr>
+          <w:lang w:val="pt-BR"/>
+        </w:rPr>
+        <w:t>ou</w:t>
+      </w:r>
+      <w:proofErr w:type="gramEnd"/>
+      <w:r>
+        <w:rPr>
+          <w:lang w:val="pt-BR"/>
+        </w:rPr>
+        <w:t xml:space="preserve"> assunto para resumir ou introduzir a obra.</w:t>
       </w:r>
       <w:r>
         <w:rPr>
@@ -2483,8 +2491,16 @@
         <w:rPr>
           <w:lang w:val="pt-BR"/>
         </w:rPr>
-        <w:t>&lt;As palavras chaves servem para indexação do documento em bases de dados de referência bibliográfica.&gt;</w:t>
-      </w:r>
+        <w:t xml:space="preserve">&lt;As palavras chaves servem para indexação do documento em bases de dados de referência </w:t>
+      </w:r>
+      <w:proofErr w:type="gramStart"/>
+      <w:r>
+        <w:rPr>
+          <w:lang w:val="pt-BR"/>
+        </w:rPr>
+        <w:t>bibliográfica.&gt;</w:t>
+      </w:r>
+      <w:proofErr w:type="gramEnd"/>
     </w:p>
     <w:p>
       <w:pPr>
@@ -2518,12 +2534,26 @@
         <w:rPr>
           <w:lang w:val="en-US"/>
         </w:rPr>
-        <w:t xml:space="preserve">The english version of the abstract in portuguese. </w:t>
-      </w:r>
+        <w:t xml:space="preserve">The </w:t>
+      </w:r>
+      <w:proofErr w:type="gramStart"/>
       <w:r>
         <w:rPr>
           <w:lang w:val="en-US"/>
         </w:rPr>
+        <w:t>english</w:t>
+      </w:r>
+      <w:proofErr w:type="gramEnd"/>
+      <w:r>
+        <w:rPr>
+          <w:lang w:val="en-US"/>
+        </w:rPr>
+        <w:t xml:space="preserve"> version of the abstract in portuguese. </w:t>
+      </w:r>
+      <w:r>
+        <w:rPr>
+          <w:lang w:val="en-US"/>
+        </w:rPr>
         <w:t>Remember t</w:t>
       </w:r>
       <w:r>
@@ -2542,7 +2572,21 @@
         <w:rPr>
           <w:lang w:val="en-US"/>
         </w:rPr>
-        <w:t>need to be exactly the same of the Po</w:t>
+        <w:t xml:space="preserve">need to be </w:t>
+      </w:r>
+      <w:proofErr w:type="gramStart"/>
+      <w:r>
+        <w:rPr>
+          <w:lang w:val="en-US"/>
+        </w:rPr>
+        <w:t>exactly the</w:t>
+      </w:r>
+      <w:proofErr w:type="gramEnd"/>
+      <w:r>
+        <w:rPr>
+          <w:lang w:val="en-US"/>
+        </w:rPr>
+        <w:t xml:space="preserve"> same of the Po</w:t>
       </w:r>
       <w:r>
         <w:rPr>
@@ -11526,7 +11570,13 @@
         <w:rPr>
           <w:lang w:val="pt-BR"/>
         </w:rPr>
-        <w:t>gerente operacional</w:t>
+        <w:t>Coordenador</w:t>
+      </w:r>
+      <w:r>
+        <w:rPr>
+          <w:lang w:val="pt-BR"/>
+        </w:rPr>
+        <w:t xml:space="preserve"> operacional</w:t>
       </w:r>
       <w:r>
         <w:t xml:space="preserve"> recebe o chamado para atender a prestação de serviço</w:t>
@@ -12334,7 +12384,7 @@
             <v:path o:extrusionok="f" gradientshapeok="t" o:connecttype="rect"/>
             <o:lock v:ext="edit" aspectratio="t"/>
           </v:shapetype>
-          <v:shape id="Picture 2" o:spid="_x0000_i1025" type="#_x0000_t75" style="width:454.2pt;height:193.8pt;visibility:visible">
+          <v:shape id="Picture 2" o:spid="_x0000_i1025" type="#_x0000_t75" style="width:453.75pt;height:193.5pt;visibility:visible">
             <v:imagedata r:id="rId11" o:title=""/>
           </v:shape>
         </w:pict>
@@ -12357,27 +12407,14 @@
       <w:r>
         <w:t xml:space="preserve">Figura </w:t>
       </w:r>
-      <w:r>
-        <w:fldChar w:fldCharType="begin"/>
-      </w:r>
-      <w:r>
-        <w:instrText xml:space="preserve"> SEQ Figura \* ARABIC </w:instrText>
-      </w:r>
-      <w:r>
-        <w:fldChar w:fldCharType="separate"/>
-      </w:r>
-      <w:r>
-        <w:rPr>
-          <w:noProof/>
-        </w:rPr>
-        <w:t>1</w:t>
-      </w:r>
-      <w:r>
-        <w:rPr>
-          <w:noProof/>
-        </w:rPr>
-        <w:fldChar w:fldCharType="end"/>
-      </w:r>
+      <w:fldSimple w:instr=" SEQ Figura \* ARABIC ">
+        <w:r>
+          <w:rPr>
+            <w:noProof/>
+          </w:rPr>
+          <w:t>1</w:t>
+        </w:r>
+      </w:fldSimple>
       <w:r>
         <w:t xml:space="preserve"> – Analise das Causas Raízes</w:t>
       </w:r>
@@ -12457,27 +12494,14 @@
       <w:r>
         <w:t xml:space="preserve">Tabela </w:t>
       </w:r>
-      <w:r>
-        <w:fldChar w:fldCharType="begin"/>
-      </w:r>
-      <w:r>
-        <w:instrText xml:space="preserve"> SEQ Tabela \* ARABIC </w:instrText>
-      </w:r>
-      <w:r>
-        <w:fldChar w:fldCharType="separate"/>
-      </w:r>
-      <w:r>
-        <w:rPr>
-          <w:noProof/>
-        </w:rPr>
-        <w:t>2</w:t>
-      </w:r>
-      <w:r>
-        <w:rPr>
-          <w:noProof/>
-        </w:rPr>
-        <w:fldChar w:fldCharType="end"/>
-      </w:r>
+      <w:fldSimple w:instr=" SEQ Tabela \* ARABIC ">
+        <w:r>
+          <w:rPr>
+            <w:noProof/>
+          </w:rPr>
+          <w:t>2</w:t>
+        </w:r>
+      </w:fldSimple>
       <w:r>
         <w:t xml:space="preserve"> – </w:t>
       </w:r>
@@ -13095,12 +13119,12 @@
           <w:noProof/>
         </w:rPr>
         <w:pict w14:anchorId="65A7556B">
-          <v:polyline id="Tinta 1" o:spid="_x0000_s1031" style="position:absolute;left:0;text-align:left;z-index:3;visibility:visible;mso-wrap-style:square;mso-wrap-distance-left:9pt;mso-wrap-distance-top:0;mso-wrap-distance-right:9pt;mso-wrap-distance-bottom:0;mso-position-horizontal:absolute;mso-position-horizontal-relative:text;mso-position-vertical:absolute;mso-position-vertical-relative:text" points="524.75pt,174.35pt,524.75pt,174.35pt" coordsize="1,1" filled="f" strokeweight=".83333mm">
+          <v:shape id="Tinta 1" o:spid="_x0000_s1031" style="position:absolute;left:0;text-align:left;margin-left:524.75pt;margin-top:174.35pt;width:0;height:0;z-index:3;visibility:visible;mso-wrap-style:square;mso-wrap-distance-left:9pt;mso-wrap-distance-top:0;mso-wrap-distance-right:9pt;mso-wrap-distance-bottom:0;mso-position-horizontal:absolute;mso-position-horizontal-relative:text;mso-position-vertical:absolute;mso-position-vertical-relative:text" coordsize="1,1" path="m,l,e" filled="f" strokeweight=".83333mm">
             <v:stroke endcap="round"/>
             <v:path shadowok="f" o:extrusionok="f" fillok="f" insetpenok="f"/>
             <o:lock v:ext="edit" rotation="t" aspectratio="t" verticies="t" text="t" shapetype="t"/>
-            <o:ink i="AHAdAggIARBYz1SK5pfFT48G+LrS4ZsiAxVIEUVTGwI5poBGUxsCOaaAVw0AAAAFAzYLZBkUMggA&#10;gBAC2uziQTMIAIAMAkO34kEVcRwNQnEcDUIAnuDGAIAGxgoVAQtl4Al6AAEACj9AI2ID/bwNcDoA&#10;" annotation="t"/>
-          </v:polyline>
+            <o:ink i="AHAdAgYGARBYz1SK5pfFT48G+LrS4ZsiAxVIEUVTGwI5poBGUxsCOaaAVw0AAAAFAzYLZBkUMggA&#10;gBAC2uziQTMIAIAMAkO34kEVcRwNQnEcDUIAnuDGAIAGxgoVAQtl4Al6AAEACj9AI2ID/bwNcDoA&#10;" annotation="t"/>
+          </v:shape>
         </w:pict>
       </w:r>
       <w:r>
@@ -13115,7 +13139,7 @@
           <w:lang w:val="pt-BR" w:eastAsia="zh-CN"/>
         </w:rPr>
         <w:pict w14:anchorId="5F84C954">
-          <v:shape id="Espaço Reservado para Conteúdo 3" o:spid="_x0000_i1026" type="#_x0000_t75" style="width:374.4pt;height:302.4pt;visibility:visible">
+          <v:shape id="Espaço Reservado para Conteúdo 3" o:spid="_x0000_i1026" type="#_x0000_t75" style="width:374.25pt;height:302.25pt;visibility:visible">
             <v:imagedata r:id="rId12" o:title=""/>
           </v:shape>
         </w:pict>
@@ -13129,27 +13153,14 @@
       <w:r>
         <w:t xml:space="preserve">Figura </w:t>
       </w:r>
-      <w:r>
-        <w:fldChar w:fldCharType="begin"/>
-      </w:r>
-      <w:r>
-        <w:instrText xml:space="preserve"> SEQ Figura \* ARABIC </w:instrText>
-      </w:r>
-      <w:r>
-        <w:fldChar w:fldCharType="separate"/>
-      </w:r>
-      <w:r>
-        <w:rPr>
-          <w:noProof/>
-        </w:rPr>
-        <w:t>2</w:t>
-      </w:r>
-      <w:r>
-        <w:rPr>
-          <w:noProof/>
-        </w:rPr>
-        <w:fldChar w:fldCharType="end"/>
-      </w:r>
+      <w:fldSimple w:instr=" SEQ Figura \* ARABIC ">
+        <w:r>
+          <w:rPr>
+            <w:noProof/>
+          </w:rPr>
+          <w:t>2</w:t>
+        </w:r>
+      </w:fldSimple>
       <w:r>
         <w:t xml:space="preserve"> – Delimitação da Fronteira Sistêmica</w:t>
       </w:r>
@@ -13182,7 +13193,21 @@
         <w:rPr>
           <w:lang w:val="pt-BR"/>
         </w:rPr>
-        <w:t xml:space="preserve">Abaixo uma pequena lista das restrições que enfrentaremos no desenvolvimento do sistema, apontado a fonte, a restrição em si e por qual razão  está sendo </w:t>
+        <w:t xml:space="preserve">Abaixo uma pequena lista das restrições que enfrentaremos no desenvolvimento do sistema, apontado a fonte, a restrição em si e por qual </w:t>
+      </w:r>
+      <w:proofErr w:type="gramStart"/>
+      <w:r>
+        <w:rPr>
+          <w:lang w:val="pt-BR"/>
+        </w:rPr>
+        <w:t>razão  está</w:t>
+      </w:r>
+      <w:proofErr w:type="gramEnd"/>
+      <w:r>
+        <w:rPr>
+          <w:lang w:val="pt-BR"/>
+        </w:rPr>
+        <w:t xml:space="preserve"> sendo </w:t>
       </w:r>
       <w:r>
         <w:rPr>
@@ -13232,27 +13257,14 @@
         <w:lastRenderedPageBreak/>
         <w:t xml:space="preserve">Tabela </w:t>
       </w:r>
-      <w:r>
-        <w:fldChar w:fldCharType="begin"/>
-      </w:r>
-      <w:r>
-        <w:instrText xml:space="preserve"> SEQ Tabela \* ARABIC </w:instrText>
-      </w:r>
-      <w:r>
-        <w:fldChar w:fldCharType="separate"/>
-      </w:r>
-      <w:r>
-        <w:rPr>
-          <w:noProof/>
-        </w:rPr>
-        <w:t>4</w:t>
-      </w:r>
-      <w:r>
-        <w:rPr>
-          <w:noProof/>
-        </w:rPr>
-        <w:fldChar w:fldCharType="end"/>
-      </w:r>
+      <w:fldSimple w:instr=" SEQ Tabela \* ARABIC ">
+        <w:r>
+          <w:rPr>
+            <w:noProof/>
+          </w:rPr>
+          <w:t>4</w:t>
+        </w:r>
+      </w:fldSimple>
       <w:r>
         <w:t xml:space="preserve"> – Restrições</w:t>
       </w:r>
@@ -13708,27 +13720,14 @@
       <w:r>
         <w:t xml:space="preserve">Tabela </w:t>
       </w:r>
-      <w:r>
-        <w:fldChar w:fldCharType="begin"/>
-      </w:r>
-      <w:r>
-        <w:instrText xml:space="preserve"> SEQ Tabela \* ARABIC </w:instrText>
-      </w:r>
-      <w:r>
-        <w:fldChar w:fldCharType="separate"/>
-      </w:r>
-      <w:r>
-        <w:rPr>
-          <w:noProof/>
-        </w:rPr>
-        <w:t>5</w:t>
-      </w:r>
-      <w:r>
-        <w:rPr>
-          <w:noProof/>
-        </w:rPr>
-        <w:fldChar w:fldCharType="end"/>
-      </w:r>
+      <w:fldSimple w:instr=" SEQ Tabela \* ARABIC ">
+        <w:r>
+          <w:rPr>
+            <w:noProof/>
+          </w:rPr>
+          <w:t>5</w:t>
+        </w:r>
+      </w:fldSimple>
       <w:r>
         <w:t xml:space="preserve"> – Lista de </w:t>
       </w:r>
@@ -17310,8 +17309,17 @@
                 <w:rFonts w:cs="Arial"/>
                 <w:lang w:val="pt-BR" w:eastAsia="pt-BR"/>
               </w:rPr>
-              <w:t xml:space="preserve"> é realizado</w:t>
-            </w:r>
+              <w:t xml:space="preserve"> é </w:t>
+            </w:r>
+            <w:proofErr w:type="gramStart"/>
+            <w:r>
+              <w:rPr>
+                <w:rFonts w:cs="Arial"/>
+                <w:lang w:val="pt-BR" w:eastAsia="pt-BR"/>
+              </w:rPr>
+              <w:t>realizado</w:t>
+            </w:r>
+            <w:proofErr w:type="gramEnd"/>
             <w:r>
               <w:rPr>
                 <w:rFonts w:cs="Arial"/>
@@ -19875,7 +19883,23 @@
                 <w:rFonts w:cs="Arial"/>
                 <w:lang w:val="pt-BR" w:eastAsia="pt-BR"/>
               </w:rPr>
-              <w:t>Uma busca que permite buscar todos os relacionamentos da OS, cliente x serviço(s) x motoboy(s).</w:t>
+              <w:t xml:space="preserve">Uma busca que permite buscar todos os relacionamentos da OS, cliente x </w:t>
+            </w:r>
+            <w:proofErr w:type="gramStart"/>
+            <w:r>
+              <w:rPr>
+                <w:rFonts w:cs="Arial"/>
+                <w:lang w:val="pt-BR" w:eastAsia="pt-BR"/>
+              </w:rPr>
+              <w:t>serviço(</w:t>
+            </w:r>
+            <w:proofErr w:type="gramEnd"/>
+            <w:r>
+              <w:rPr>
+                <w:rFonts w:cs="Arial"/>
+                <w:lang w:val="pt-BR" w:eastAsia="pt-BR"/>
+              </w:rPr>
+              <w:t>s) x motoboy(s).</w:t>
             </w:r>
           </w:p>
         </w:tc>
@@ -22418,16 +22442,7 @@
                 <w:rFonts w:cs="Arial"/>
                 <w:lang w:val="pt-BR" w:eastAsia="pt-BR"/>
               </w:rPr>
-              <w:t>Cadastra um contrato por pontos a serem utilizados, alocação de motoboy no cliente ou custo fixo</w:t>
-            </w:r>
-            <w:bookmarkStart w:id="88" w:name="_GoBack"/>
-            <w:bookmarkEnd w:id="88"/>
-            <w:r>
-              <w:rPr>
-                <w:rFonts w:cs="Arial"/>
-                <w:lang w:val="pt-BR" w:eastAsia="pt-BR"/>
-              </w:rPr>
-              <w:t xml:space="preserve"> mensal.</w:t>
+              <w:t>Cadastra um contrato por pontos a serem utilizados, alocação de motoboy no cliente ou custo fixo mensal.</w:t>
             </w:r>
           </w:p>
         </w:tc>
@@ -22716,18 +22731,18 @@
       <w:pPr>
         <w:pStyle w:val="TCC-Titulo1"/>
       </w:pPr>
-      <w:bookmarkStart w:id="89" w:name="_Toc345247649"/>
-      <w:bookmarkStart w:id="90" w:name="_Toc345247851"/>
-      <w:bookmarkStart w:id="91" w:name="_Toc345621960"/>
-      <w:bookmarkStart w:id="92" w:name="_Toc415082514"/>
+      <w:bookmarkStart w:id="88" w:name="_Toc345247649"/>
+      <w:bookmarkStart w:id="89" w:name="_Toc345247851"/>
+      <w:bookmarkStart w:id="90" w:name="_Toc345621960"/>
+      <w:bookmarkStart w:id="91" w:name="_Toc415082514"/>
       <w:r>
         <w:lastRenderedPageBreak/>
         <w:t>MODELAGEM DE NEGÓCIOS</w:t>
       </w:r>
+      <w:bookmarkEnd w:id="88"/>
       <w:bookmarkEnd w:id="89"/>
       <w:bookmarkEnd w:id="90"/>
       <w:bookmarkEnd w:id="91"/>
-      <w:bookmarkEnd w:id="92"/>
     </w:p>
     <w:p>
       <w:pPr>
@@ -22736,9 +22751,9 @@
           <w:lang w:val="pt-BR"/>
         </w:rPr>
       </w:pPr>
-      <w:bookmarkStart w:id="93" w:name="_Toc345247650"/>
-      <w:bookmarkStart w:id="94" w:name="_Toc345247852"/>
-      <w:bookmarkStart w:id="95" w:name="_Toc345621961"/>
+      <w:bookmarkStart w:id="92" w:name="_Toc345247650"/>
+      <w:bookmarkStart w:id="93" w:name="_Toc345247852"/>
+      <w:bookmarkStart w:id="94" w:name="_Toc345621961"/>
       <w:r>
         <w:rPr>
           <w:lang w:val="pt-BR"/>
@@ -22786,6 +22801,7 @@
         </w:rPr>
         <w:fldChar w:fldCharType="separate"/>
       </w:r>
+      <w:proofErr w:type="gramStart"/>
       <w:r>
         <w:rPr>
           <w:lang w:val="pt-BR"/>
@@ -22804,6 +22820,7 @@
         </w:rPr>
         <w:t>.&gt;</w:t>
       </w:r>
+      <w:proofErr w:type="gramEnd"/>
     </w:p>
     <w:p>
       <w:pPr>
@@ -22816,14 +22833,28 @@
         <w:rPr>
           <w:lang w:val="pt-BR"/>
         </w:rPr>
-        <w:t>&lt; Todas as subseções desta seção devem possuir um texto introdutório. No  texto introdutório pode constar: a metodologia utilizada para obtenção dos artefatos, a utilidade da subseção. &gt;</w:t>
+        <w:t xml:space="preserve">&lt; Todas as subseções desta seção devem possuir um texto introdutório. </w:t>
+      </w:r>
+      <w:proofErr w:type="gramStart"/>
+      <w:r>
+        <w:rPr>
+          <w:lang w:val="pt-BR"/>
+        </w:rPr>
+        <w:t>No  texto</w:t>
+      </w:r>
+      <w:proofErr w:type="gramEnd"/>
+      <w:r>
+        <w:rPr>
+          <w:lang w:val="pt-BR"/>
+        </w:rPr>
+        <w:t xml:space="preserve"> introdutório pode constar: a metodologia utilizada para obtenção dos artefatos, a utilidade da subseção. &gt;</w:t>
       </w:r>
     </w:p>
     <w:p>
       <w:pPr>
         <w:pStyle w:val="TCC-Titulo2"/>
       </w:pPr>
-      <w:bookmarkStart w:id="96" w:name="_Toc415082515"/>
+      <w:bookmarkStart w:id="95" w:name="_Toc415082515"/>
       <w:r>
         <w:t xml:space="preserve">Lista de </w:t>
       </w:r>
@@ -22833,44 +22864,31 @@
         </w:rPr>
         <w:t>Processos de Negócio</w:t>
       </w:r>
+      <w:bookmarkEnd w:id="95"/>
+    </w:p>
+    <w:p>
+      <w:pPr>
+        <w:pStyle w:val="Legenda"/>
+      </w:pPr>
+      <w:bookmarkStart w:id="96" w:name="_Toc414656192"/>
+      <w:r>
+        <w:t xml:space="preserve">Tabela </w:t>
+      </w:r>
+      <w:fldSimple w:instr=" SEQ Tabela \* ARABIC ">
+        <w:r>
+          <w:rPr>
+            <w:noProof/>
+          </w:rPr>
+          <w:t>7</w:t>
+        </w:r>
+      </w:fldSimple>
+      <w:r>
+        <w:t xml:space="preserve"> – Lista de </w:t>
+      </w:r>
+      <w:r>
+        <w:t>Processos de Negócio</w:t>
+      </w:r>
       <w:bookmarkEnd w:id="96"/>
-    </w:p>
-    <w:p>
-      <w:pPr>
-        <w:pStyle w:val="Legenda"/>
-      </w:pPr>
-      <w:bookmarkStart w:id="97" w:name="_Toc414656192"/>
-      <w:r>
-        <w:t xml:space="preserve">Tabela </w:t>
-      </w:r>
-      <w:r>
-        <w:fldChar w:fldCharType="begin"/>
-      </w:r>
-      <w:r>
-        <w:instrText xml:space="preserve"> SEQ Tabela \* ARABIC </w:instrText>
-      </w:r>
-      <w:r>
-        <w:fldChar w:fldCharType="separate"/>
-      </w:r>
-      <w:r>
-        <w:rPr>
-          <w:noProof/>
-        </w:rPr>
-        <w:t>7</w:t>
-      </w:r>
-      <w:r>
-        <w:rPr>
-          <w:noProof/>
-        </w:rPr>
-        <w:fldChar w:fldCharType="end"/>
-      </w:r>
-      <w:r>
-        <w:t xml:space="preserve"> – Lista de </w:t>
-      </w:r>
-      <w:r>
-        <w:t>Processos de Negócio</w:t>
-      </w:r>
-      <w:bookmarkEnd w:id="97"/>
       <w:r>
         <w:t xml:space="preserve"> </w:t>
       </w:r>
@@ -23376,7 +23394,21 @@
               <w:rPr>
                 <w:lang w:val="pt-BR"/>
               </w:rPr>
-              <w:t xml:space="preserve"> ser registrado todos os fornecedores de serviço de manutenção com a finalidade de um registro mais adequado das manutenções ocorridas</w:t>
+              <w:t xml:space="preserve"> ser </w:t>
+            </w:r>
+            <w:proofErr w:type="gramStart"/>
+            <w:r>
+              <w:rPr>
+                <w:lang w:val="pt-BR"/>
+              </w:rPr>
+              <w:t>registrado</w:t>
+            </w:r>
+            <w:proofErr w:type="gramEnd"/>
+            <w:r>
+              <w:rPr>
+                <w:lang w:val="pt-BR"/>
+              </w:rPr>
+              <w:t xml:space="preserve"> todos os fornecedores de serviço de manutenção com a finalidade de um registro mais adequado das manutenções ocorridas</w:t>
             </w:r>
           </w:p>
         </w:tc>
@@ -23532,7 +23564,13 @@
               <w:rPr>
                 <w:szCs w:val="24"/>
               </w:rPr>
-              <w:t xml:space="preserve">Gerente </w:t>
+              <w:t>Coordenador</w:t>
+            </w:r>
+            <w:r>
+              <w:rPr>
+                <w:szCs w:val="24"/>
+              </w:rPr>
+              <w:t xml:space="preserve"> </w:t>
             </w:r>
             <w:r>
               <w:rPr>
@@ -23558,14 +23596,14 @@
               <w:rPr>
                 <w:szCs w:val="24"/>
               </w:rPr>
-              <w:t xml:space="preserve">das e são feitas as cobranças dos respectivos  </w:t>
+              <w:t xml:space="preserve">das e são feitas as cobranças dos </w:t>
             </w:r>
             <w:r>
               <w:rPr>
                 <w:szCs w:val="24"/>
               </w:rPr>
               <w:lastRenderedPageBreak/>
-              <w:t>clientes</w:t>
+              <w:t>respectivos  clientes</w:t>
             </w:r>
           </w:p>
         </w:tc>
@@ -23644,7 +23682,13 @@
               <w:rPr>
                 <w:szCs w:val="24"/>
               </w:rPr>
-              <w:t xml:space="preserve">Gerente </w:t>
+              <w:t>Coordenador</w:t>
+            </w:r>
+            <w:r>
+              <w:rPr>
+                <w:szCs w:val="24"/>
+              </w:rPr>
+              <w:t xml:space="preserve"> </w:t>
             </w:r>
             <w:r>
               <w:rPr>
@@ -23813,7 +23857,13 @@
               <w:rPr>
                 <w:szCs w:val="24"/>
               </w:rPr>
-              <w:t>Gerente paga as contas que estão vencendo</w:t>
+              <w:t>Coordenador</w:t>
+            </w:r>
+            <w:r>
+              <w:rPr>
+                <w:szCs w:val="24"/>
+              </w:rPr>
+              <w:t xml:space="preserve"> paga as contas que estão vencendo</w:t>
             </w:r>
           </w:p>
         </w:tc>
@@ -23891,7 +23941,13 @@
               <w:rPr>
                 <w:szCs w:val="24"/>
               </w:rPr>
-              <w:t>Gerente vê diariamente quais são as contas que serão vencidas no dia e paga as contas que estiverem vencendo</w:t>
+              <w:t>Coordenador</w:t>
+            </w:r>
+            <w:r>
+              <w:rPr>
+                <w:szCs w:val="24"/>
+              </w:rPr>
+              <w:t xml:space="preserve"> vê diariamente quais são as contas que serão vencidas no dia e paga as contas que estiverem vencendo</w:t>
             </w:r>
           </w:p>
         </w:tc>
@@ -24168,7 +24224,13 @@
               <w:pStyle w:val="TCC-TextodeTabela"/>
             </w:pPr>
             <w:r>
-              <w:t>O Gerente Operacional encaminha as informações para o Financeiro  no final da semana.</w:t>
+              <w:t xml:space="preserve">O </w:t>
+            </w:r>
+            <w:r>
+              <w:t>Coordenador</w:t>
+            </w:r>
+            <w:r>
+              <w:t xml:space="preserve"> Operacional encaminha as informações para o Financeiro  no final da semana.</w:t>
             </w:r>
           </w:p>
         </w:tc>
@@ -24240,7 +24302,13 @@
               <w:pStyle w:val="TCC-TextodeTabela"/>
             </w:pPr>
             <w:r>
-              <w:t>Os pontos validados pelo gerente operacional são registrados de forma a atender um dos itens abaixo:</w:t>
+              <w:t xml:space="preserve">Os pontos validados pelo </w:t>
+            </w:r>
+            <w:r>
+              <w:t>Coordenador</w:t>
+            </w:r>
+            <w:r>
+              <w:t xml:space="preserve"> operacional são registrados de forma a atender um dos itens abaixo:</w:t>
             </w:r>
           </w:p>
           <w:p>
@@ -24352,7 +24420,13 @@
               </w:rPr>
             </w:pPr>
             <w:r>
-              <w:t>Os pontos validados pelo gerente operacional são registrados para que o Motoboy receba pelo serviço, é indicado na OS que ja houve o registro destes pontos para que não haja duplicidade de pagamento</w:t>
+              <w:t xml:space="preserve">Os pontos validados pelo </w:t>
+            </w:r>
+            <w:r>
+              <w:t>Coordenador</w:t>
+            </w:r>
+            <w:r>
+              <w:t xml:space="preserve"> operacional são registrados para que o Motoboy receba pelo serviço, é indicado na OS que ja houve o registro destes pontos para que não haja duplicidade de pagamento</w:t>
             </w:r>
           </w:p>
         </w:tc>
@@ -24407,8 +24481,17 @@
                 <w:rFonts w:cs="Arial"/>
                 <w:lang w:val="pt-BR" w:eastAsia="pt-BR"/>
               </w:rPr>
-              <w:t>Validar OS detalhada</w:t>
-            </w:r>
+              <w:t xml:space="preserve">Validar </w:t>
+            </w:r>
+            <w:proofErr w:type="gramStart"/>
+            <w:r>
+              <w:rPr>
+                <w:rFonts w:cs="Arial"/>
+                <w:lang w:val="pt-BR" w:eastAsia="pt-BR"/>
+              </w:rPr>
+              <w:t>OS detalhada</w:t>
+            </w:r>
+            <w:proofErr w:type="gramEnd"/>
           </w:p>
         </w:tc>
         <w:tc>
@@ -24424,7 +24507,19 @@
               <w:pStyle w:val="TCC-TextodeTabela"/>
             </w:pPr>
             <w:r>
-              <w:t>Motoboy informa ao Gerente Operacional todos os trechos de serviços realizados, neste momento o gerente operacional valida os dados de forma que seja gerado os pontos para o pagamento do motoboy e a cobrança a ser gerada para o cliente</w:t>
+              <w:t xml:space="preserve">Motoboy informa ao </w:t>
+            </w:r>
+            <w:r>
+              <w:t>Coordenador</w:t>
+            </w:r>
+            <w:r>
+              <w:t xml:space="preserve"> Operacional todos os trechos de serviços realizados, neste momento o </w:t>
+            </w:r>
+            <w:r>
+              <w:t>Coordenador</w:t>
+            </w:r>
+            <w:r>
+              <w:t xml:space="preserve"> operacional valida os dados de forma que seja gerado os pontos para o pagamento do motoboy e a cobrança a ser gerada para o cliente</w:t>
             </w:r>
           </w:p>
         </w:tc>
@@ -24497,7 +24592,13 @@
               <w:pStyle w:val="TCC-TextodeTabela"/>
             </w:pPr>
             <w:r>
-              <w:t>O Gerente Operacional efetua a impressão das OS que serão entregues aos Motoboy para a realização do serviço.</w:t>
+              <w:t xml:space="preserve">O </w:t>
+            </w:r>
+            <w:r>
+              <w:t>Coordenador</w:t>
+            </w:r>
+            <w:r>
+              <w:t xml:space="preserve"> Operacional efetua a impressão das OS que serão entregues aos Motoboy para a realização do serviço.</w:t>
             </w:r>
           </w:p>
         </w:tc>
@@ -24569,7 +24670,13 @@
               <w:pStyle w:val="TCC-TextodeTabela"/>
             </w:pPr>
             <w:r>
-              <w:t>O Gerente Operacional recebe a OS do setor de vendas e separa para o próximo motoboy disponível</w:t>
+              <w:t xml:space="preserve">O </w:t>
+            </w:r>
+            <w:r>
+              <w:t>Coordenador</w:t>
+            </w:r>
+            <w:r>
+              <w:t xml:space="preserve"> Operacional recebe a OS do setor de vendas e separa para o próximo motoboy disponível</w:t>
             </w:r>
           </w:p>
         </w:tc>
@@ -24647,8 +24754,28 @@
               <w:rPr>
                 <w:lang w:val="pt-BR"/>
               </w:rPr>
-              <w:t>O Gerente Operacional direciona a OS para o motoboy disponível ou solicitado em caso especiais</w:t>
-            </w:r>
+              <w:t xml:space="preserve">O </w:t>
+            </w:r>
+            <w:r>
+              <w:rPr>
+                <w:lang w:val="pt-BR"/>
+              </w:rPr>
+              <w:t>Coordenador</w:t>
+            </w:r>
+            <w:r>
+              <w:rPr>
+                <w:lang w:val="pt-BR"/>
+              </w:rPr>
+              <w:t xml:space="preserve"> Operacional direciona a OS para o motoboy disponível ou solicitado </w:t>
+            </w:r>
+            <w:proofErr w:type="gramStart"/>
+            <w:r>
+              <w:rPr>
+                <w:lang w:val="pt-BR"/>
+              </w:rPr>
+              <w:t>em caso especiais</w:t>
+            </w:r>
+            <w:proofErr w:type="gramEnd"/>
           </w:p>
         </w:tc>
       </w:tr>
@@ -25256,65 +25383,52 @@
           <w:lang w:val="pt-BR"/>
         </w:rPr>
       </w:pPr>
-      <w:bookmarkStart w:id="98" w:name="_Toc415082516"/>
+      <w:bookmarkStart w:id="97" w:name="_Toc415082516"/>
       <w:r>
         <w:t>Lista de Eventos</w:t>
       </w:r>
+      <w:bookmarkEnd w:id="92"/>
       <w:bookmarkEnd w:id="93"/>
       <w:bookmarkEnd w:id="94"/>
-      <w:bookmarkEnd w:id="95"/>
+      <w:bookmarkEnd w:id="97"/>
+    </w:p>
+    <w:p>
+      <w:pPr>
+        <w:pStyle w:val="TCC-CorpodoTexto"/>
+        <w:rPr>
+          <w:lang w:val="pt-BR"/>
+        </w:rPr>
+      </w:pPr>
+      <w:r>
+        <w:rPr>
+          <w:lang w:val="pt-BR"/>
+        </w:rPr>
+        <w:t>&lt;Descrevam a definição de eventos previsíveis, não previsíveis, relativo, absoluto e não evento que foi utilizada neste trabalho. &gt;</w:t>
+      </w:r>
+    </w:p>
+    <w:p>
+      <w:pPr>
+        <w:pStyle w:val="Legenda"/>
+      </w:pPr>
+      <w:bookmarkStart w:id="98" w:name="_Toc414656193"/>
+      <w:r>
+        <w:t xml:space="preserve">Tabela </w:t>
+      </w:r>
+      <w:fldSimple w:instr=" SEQ Tabela \* ARABIC ">
+        <w:r>
+          <w:rPr>
+            <w:noProof/>
+          </w:rPr>
+          <w:t>8</w:t>
+        </w:r>
+      </w:fldSimple>
+      <w:r>
+        <w:t xml:space="preserve"> – Lista de Eventos: Os eventos são </w:t>
+      </w:r>
+      <w:r>
+        <w:t>classificados em previsíveis (Prev) e não previsíveis (N-Prev). São também classificados em sua ocorrência temporal em relativo (Rel), absoluto (Abs) e Não Evento (N-Ev).</w:t>
+      </w:r>
       <w:bookmarkEnd w:id="98"/>
-    </w:p>
-    <w:p>
-      <w:pPr>
-        <w:pStyle w:val="TCC-CorpodoTexto"/>
-        <w:rPr>
-          <w:lang w:val="pt-BR"/>
-        </w:rPr>
-      </w:pPr>
-      <w:r>
-        <w:rPr>
-          <w:lang w:val="pt-BR"/>
-        </w:rPr>
-        <w:t>&lt;Descrevam a definição de eventos previsíveis, não previsíveis, relativo, absoluto e não evento que foi utilizada neste trabalho. &gt;</w:t>
-      </w:r>
-    </w:p>
-    <w:p>
-      <w:pPr>
-        <w:pStyle w:val="Legenda"/>
-      </w:pPr>
-      <w:bookmarkStart w:id="99" w:name="_Toc414656193"/>
-      <w:r>
-        <w:t xml:space="preserve">Tabela </w:t>
-      </w:r>
-      <w:r>
-        <w:fldChar w:fldCharType="begin"/>
-      </w:r>
-      <w:r>
-        <w:instrText xml:space="preserve"> SEQ Tabela \* ARABIC </w:instrText>
-      </w:r>
-      <w:r>
-        <w:fldChar w:fldCharType="separate"/>
-      </w:r>
-      <w:r>
-        <w:rPr>
-          <w:noProof/>
-        </w:rPr>
-        <w:t>8</w:t>
-      </w:r>
-      <w:r>
-        <w:rPr>
-          <w:noProof/>
-        </w:rPr>
-        <w:fldChar w:fldCharType="end"/>
-      </w:r>
-      <w:r>
-        <w:t xml:space="preserve"> – Lista de Eventos: Os eventos são </w:t>
-      </w:r>
-      <w:r>
-        <w:t>classificados em previsíveis (Prev) e não previsíveis (N-Prev). São também classificados em sua ocorrência temporal em relativo (Rel), absoluto (Abs) e Não Evento (N-Ev).</w:t>
-      </w:r>
-      <w:bookmarkEnd w:id="99"/>
       <w:r>
         <w:t xml:space="preserve"> </w:t>
       </w:r>
@@ -25854,7 +25968,13 @@
               </w:rPr>
             </w:pPr>
             <w:r>
-              <w:t>O Gerente de Manutenção [disponibiliza as manutenções realizadas para o Administrativo] encaminha as informações para o Administrativo  no final da semana</w:t>
+              <w:t xml:space="preserve">O </w:t>
+            </w:r>
+            <w:r>
+              <w:t>Coordenador</w:t>
+            </w:r>
+            <w:r>
+              <w:t xml:space="preserve"> de Manutenção [disponibiliza as manutenções realizadas para o Administrativo] encaminha as informações para o Administrativo  no final da semana</w:t>
             </w:r>
           </w:p>
         </w:tc>
@@ -27614,7 +27734,10 @@
               </w:rPr>
             </w:pPr>
             <w:r>
-              <w:t>Gerente Operacional efetua a impressão da OS para a realização do serviço.</w:t>
+              <w:t>Coordenador</w:t>
+            </w:r>
+            <w:r>
+              <w:t xml:space="preserve"> Operacional efetua a impressão da OS para a realização do serviço.</w:t>
             </w:r>
           </w:p>
         </w:tc>
@@ -27754,7 +27877,13 @@
               <w:pStyle w:val="TCC-TextodeTabela"/>
             </w:pPr>
             <w:r>
-              <w:t>Motoboy entrega ao gerente operacional as O.S. realizadas para validação</w:t>
+              <w:t xml:space="preserve">Motoboy entrega ao </w:t>
+            </w:r>
+            <w:r>
+              <w:t>Coordenador</w:t>
+            </w:r>
+            <w:r>
+              <w:t xml:space="preserve"> operacional as O.S. realizadas para validação</w:t>
             </w:r>
           </w:p>
         </w:tc>
@@ -27900,11 +28029,14 @@
               <w:pStyle w:val="TCC-TextodeTabela"/>
             </w:pPr>
             <w:r>
-              <w:t xml:space="preserve">Gerente Operacional registra os pontos do motoboy para posterior </w:t>
+              <w:t>Coordenador</w:t>
+            </w:r>
+            <w:r>
+              <w:t xml:space="preserve"> Operacional registra os pontos do motoboy </w:t>
             </w:r>
             <w:r>
               <w:lastRenderedPageBreak/>
-              <w:t>pagamento</w:t>
+              <w:t>para posterior pagamento</w:t>
             </w:r>
           </w:p>
         </w:tc>
@@ -27963,12 +28095,21 @@
                 <w:lang w:val="pt-BR" w:eastAsia="pt-BR"/>
               </w:rPr>
             </w:pPr>
-            <w:r>
-              <w:rPr>
-                <w:rFonts w:cs="Arial"/>
-                <w:lang w:val="pt-BR" w:eastAsia="pt-BR"/>
-              </w:rPr>
-              <w:t>X(EV15)</w:t>
+            <w:proofErr w:type="gramStart"/>
+            <w:r>
+              <w:rPr>
+                <w:rFonts w:cs="Arial"/>
+                <w:lang w:val="pt-BR" w:eastAsia="pt-BR"/>
+              </w:rPr>
+              <w:t>X(</w:t>
+            </w:r>
+            <w:proofErr w:type="gramEnd"/>
+            <w:r>
+              <w:rPr>
+                <w:rFonts w:cs="Arial"/>
+                <w:lang w:val="pt-BR" w:eastAsia="pt-BR"/>
+              </w:rPr>
+              <w:t>EV15)</w:t>
             </w:r>
           </w:p>
         </w:tc>
@@ -28051,7 +28192,10 @@
               <w:pStyle w:val="TCC-TextodeTabela"/>
             </w:pPr>
             <w:r>
-              <w:t>Gerente Operacional registra os pontos para cobrança do cliente</w:t>
+              <w:t>Coordenador</w:t>
+            </w:r>
+            <w:r>
+              <w:t xml:space="preserve"> Operacional registra os pontos para cobrança do cliente</w:t>
             </w:r>
           </w:p>
         </w:tc>
@@ -28110,12 +28254,21 @@
                 <w:lang w:val="pt-BR" w:eastAsia="pt-BR"/>
               </w:rPr>
             </w:pPr>
-            <w:r>
-              <w:rPr>
-                <w:rFonts w:cs="Arial"/>
-                <w:lang w:val="pt-BR" w:eastAsia="pt-BR"/>
-              </w:rPr>
-              <w:t>X(EV16)</w:t>
+            <w:proofErr w:type="gramStart"/>
+            <w:r>
+              <w:rPr>
+                <w:rFonts w:cs="Arial"/>
+                <w:lang w:val="pt-BR" w:eastAsia="pt-BR"/>
+              </w:rPr>
+              <w:t>X(</w:t>
+            </w:r>
+            <w:proofErr w:type="gramEnd"/>
+            <w:r>
+              <w:rPr>
+                <w:rFonts w:cs="Arial"/>
+                <w:lang w:val="pt-BR" w:eastAsia="pt-BR"/>
+              </w:rPr>
+              <w:t>EV16)</w:t>
             </w:r>
           </w:p>
         </w:tc>
@@ -28347,7 +28500,10 @@
               <w:pStyle w:val="TCC-TextodeTabela"/>
             </w:pPr>
             <w:r>
-              <w:t>Gerente vê diariamente as contas e as vencidas são colocadas na pilha de contas a cobrar</w:t>
+              <w:t>Coordenador</w:t>
+            </w:r>
+            <w:r>
+              <w:t xml:space="preserve"> vê diariamente as contas e as vencidas são colocadas na pilha de contas a cobrar</w:t>
             </w:r>
           </w:p>
         </w:tc>
@@ -28493,7 +28649,10 @@
               <w:pStyle w:val="TCC-TextodeTabela"/>
             </w:pPr>
             <w:r>
-              <w:t>Gerente vê periodicamente quais são as contas atrasadas e são feitas as cobranças dos respectivos clientes</w:t>
+              <w:t>Coordenador</w:t>
+            </w:r>
+            <w:r>
+              <w:t xml:space="preserve"> vê periodicamente quais são as contas atrasadas e são feitas as cobranças dos respectivos clientes</w:t>
             </w:r>
           </w:p>
         </w:tc>
@@ -28789,7 +28948,10 @@
               <w:pStyle w:val="TCC-TextodeTabela"/>
             </w:pPr>
             <w:r>
-              <w:t>Gerente vê diariamente quais são as contas que serão vencidas no dia</w:t>
+              <w:t>Coordenador</w:t>
+            </w:r>
+            <w:r>
+              <w:t xml:space="preserve"> vê diariamente quais são as contas que serão vencidas no dia</w:t>
             </w:r>
           </w:p>
         </w:tc>
@@ -28933,7 +29095,10 @@
               <w:pStyle w:val="TCC-TextodeTabela"/>
             </w:pPr>
             <w:r>
-              <w:t>Gerente paga as contas que estão vencendo</w:t>
+              <w:t>Coordenador</w:t>
+            </w:r>
+            <w:r>
+              <w:t xml:space="preserve"> paga as contas que estão vencendo</w:t>
             </w:r>
           </w:p>
         </w:tc>
@@ -29043,64 +29208,53 @@
           <w:lang w:val="pt-BR"/>
         </w:rPr>
       </w:pPr>
-      <w:bookmarkStart w:id="100" w:name="_Toc345247651"/>
-      <w:bookmarkStart w:id="101" w:name="_Toc345247853"/>
-      <w:bookmarkStart w:id="102" w:name="_Toc345621962"/>
-      <w:bookmarkStart w:id="103" w:name="_Toc415082517"/>
+      <w:bookmarkStart w:id="99" w:name="_Toc345247651"/>
+      <w:bookmarkStart w:id="100" w:name="_Toc345247853"/>
+      <w:bookmarkStart w:id="101" w:name="_Toc345621962"/>
+      <w:bookmarkStart w:id="102" w:name="_Toc415082517"/>
       <w:r>
         <w:t>Descrição</w:t>
       </w:r>
       <w:r>
         <w:t xml:space="preserve"> dos Eventos</w:t>
       </w:r>
+      <w:bookmarkEnd w:id="99"/>
       <w:bookmarkEnd w:id="100"/>
       <w:bookmarkEnd w:id="101"/>
       <w:bookmarkEnd w:id="102"/>
+    </w:p>
+    <w:p>
+      <w:pPr>
+        <w:pStyle w:val="TCC-CorpodoTexto"/>
+        <w:rPr>
+          <w:lang w:val="pt-BR"/>
+        </w:rPr>
+      </w:pPr>
+      <w:r>
+        <w:rPr>
+          <w:lang w:val="pt-BR"/>
+        </w:rPr>
+        <w:t>Nesta seção são descritas as interações dos usuários e stakeholders envolvidos nos processos de negócio, bem como os estímulos de cada evento, as ações e os resultados para cada estímulo.</w:t>
+      </w:r>
+      <w:bookmarkStart w:id="103" w:name="_GoBack"/>
       <w:bookmarkEnd w:id="103"/>
     </w:p>
     <w:p>
       <w:pPr>
-        <w:pStyle w:val="TCC-CorpodoTexto"/>
-        <w:rPr>
-          <w:lang w:val="pt-BR"/>
-        </w:rPr>
-      </w:pPr>
-      <w:r>
-        <w:rPr>
-          <w:lang w:val="pt-BR"/>
-        </w:rPr>
-        <w:t>&lt; Salvo em algumas exceções, todos os eventos possuem um estimulo, uma ação e uma resposta. Isso será validado com o grupo. &gt;</w:t>
-      </w:r>
-    </w:p>
-    <w:p>
-      <w:pPr>
         <w:pStyle w:val="Legenda"/>
       </w:pPr>
       <w:bookmarkStart w:id="104" w:name="_Toc414656194"/>
       <w:r>
         <w:t xml:space="preserve">Tabela </w:t>
       </w:r>
-      <w:r>
-        <w:fldChar w:fldCharType="begin"/>
-      </w:r>
-      <w:r>
-        <w:instrText xml:space="preserve"> SEQ Tabela \* ARABIC </w:instrText>
-      </w:r>
-      <w:r>
-        <w:fldChar w:fldCharType="separate"/>
-      </w:r>
-      <w:r>
-        <w:rPr>
-          <w:noProof/>
-        </w:rPr>
-        <w:t>9</w:t>
-      </w:r>
-      <w:r>
-        <w:rPr>
-          <w:noProof/>
-        </w:rPr>
-        <w:fldChar w:fldCharType="end"/>
-      </w:r>
+      <w:fldSimple w:instr=" SEQ Tabela \* ARABIC ">
+        <w:r>
+          <w:rPr>
+            <w:noProof/>
+          </w:rPr>
+          <w:t>9</w:t>
+        </w:r>
+      </w:fldSimple>
       <w:r>
         <w:t xml:space="preserve"> – Descrição dos Eventos</w:t>
       </w:r>
@@ -29118,16 +29272,16 @@
         <w:tblLook w:val="04A0" w:firstRow="1" w:lastRow="0" w:firstColumn="1" w:lastColumn="0" w:noHBand="0" w:noVBand="1"/>
       </w:tblPr>
       <w:tblGrid>
-        <w:gridCol w:w="870"/>
-        <w:gridCol w:w="2658"/>
-        <w:gridCol w:w="1974"/>
-        <w:gridCol w:w="1679"/>
-        <w:gridCol w:w="2141"/>
+        <w:gridCol w:w="843"/>
+        <w:gridCol w:w="2440"/>
+        <w:gridCol w:w="1942"/>
+        <w:gridCol w:w="1990"/>
+        <w:gridCol w:w="2107"/>
       </w:tblGrid>
       <w:tr>
         <w:tc>
           <w:tcPr>
-            <w:tcW w:w="948" w:type="dxa"/>
+            <w:tcW w:w="843" w:type="dxa"/>
             <w:tcBorders>
               <w:bottom w:val="single" w:sz="4" w:space="0" w:color="auto"/>
             </w:tcBorders>
@@ -29153,7 +29307,7 @@
         </w:tc>
         <w:tc>
           <w:tcPr>
-            <w:tcW w:w="4156" w:type="dxa"/>
+            <w:tcW w:w="2440" w:type="dxa"/>
             <w:tcBorders>
               <w:bottom w:val="single" w:sz="4" w:space="0" w:color="auto"/>
             </w:tcBorders>
@@ -29179,7 +29333,7 @@
         </w:tc>
         <w:tc>
           <w:tcPr>
-            <w:tcW w:w="2835" w:type="dxa"/>
+            <w:tcW w:w="1942" w:type="dxa"/>
             <w:tcBorders>
               <w:bottom w:val="single" w:sz="4" w:space="0" w:color="auto"/>
             </w:tcBorders>
@@ -29205,7 +29359,7 @@
         </w:tc>
         <w:tc>
           <w:tcPr>
-            <w:tcW w:w="2693" w:type="dxa"/>
+            <w:tcW w:w="1990" w:type="dxa"/>
             <w:tcBorders>
               <w:bottom w:val="single" w:sz="4" w:space="0" w:color="auto"/>
             </w:tcBorders>
@@ -29231,7 +29385,7 @@
         </w:tc>
         <w:tc>
           <w:tcPr>
-            <w:tcW w:w="3118" w:type="dxa"/>
+            <w:tcW w:w="2107" w:type="dxa"/>
             <w:tcBorders>
               <w:bottom w:val="single" w:sz="4" w:space="0" w:color="auto"/>
             </w:tcBorders>
@@ -29259,7 +29413,7 @@
       <w:tr>
         <w:tc>
           <w:tcPr>
-            <w:tcW w:w="948" w:type="dxa"/>
+            <w:tcW w:w="843" w:type="dxa"/>
             <w:tcBorders>
               <w:bottom w:val="nil"/>
             </w:tcBorders>
@@ -29283,79 +29437,122 @@
         </w:tc>
         <w:tc>
           <w:tcPr>
-            <w:tcW w:w="4156" w:type="dxa"/>
-            <w:tcBorders>
-              <w:bottom w:val="nil"/>
-            </w:tcBorders>
-          </w:tcPr>
-          <w:p>
-            <w:pPr>
-              <w:pStyle w:val="TCC-TextodeTabela"/>
-              <w:rPr>
-                <w:rFonts w:cs="Arial"/>
-                <w:lang w:val="pt-BR" w:eastAsia="pt-BR"/>
-              </w:rPr>
-            </w:pPr>
-          </w:p>
-        </w:tc>
-        <w:tc>
-          <w:tcPr>
-            <w:tcW w:w="2835" w:type="dxa"/>
-            <w:tcBorders>
-              <w:bottom w:val="nil"/>
-            </w:tcBorders>
-          </w:tcPr>
-          <w:p>
-            <w:pPr>
-              <w:pStyle w:val="TCC-TextodeTabela"/>
-              <w:rPr>
-                <w:rFonts w:cs="Arial"/>
-                <w:lang w:val="pt-BR" w:eastAsia="pt-BR"/>
-              </w:rPr>
-            </w:pPr>
-          </w:p>
-        </w:tc>
-        <w:tc>
-          <w:tcPr>
-            <w:tcW w:w="2693" w:type="dxa"/>
-            <w:tcBorders>
-              <w:bottom w:val="nil"/>
-            </w:tcBorders>
-          </w:tcPr>
-          <w:p>
-            <w:pPr>
-              <w:pStyle w:val="TCC-TextodeTabela"/>
-              <w:rPr>
-                <w:rFonts w:cs="Arial"/>
-                <w:lang w:val="pt-BR" w:eastAsia="pt-BR"/>
-              </w:rPr>
-            </w:pPr>
-          </w:p>
-        </w:tc>
-        <w:tc>
-          <w:tcPr>
-            <w:tcW w:w="3118" w:type="dxa"/>
-            <w:tcBorders>
-              <w:bottom w:val="nil"/>
-            </w:tcBorders>
-          </w:tcPr>
-          <w:p>
-            <w:pPr>
-              <w:pStyle w:val="TCC-TextodeTabela"/>
-              <w:rPr>
-                <w:rFonts w:cs="Arial"/>
-                <w:lang w:val="pt-BR" w:eastAsia="pt-BR"/>
-              </w:rPr>
-            </w:pPr>
+            <w:tcW w:w="2440" w:type="dxa"/>
+            <w:tcBorders>
+              <w:bottom w:val="nil"/>
+            </w:tcBorders>
+          </w:tcPr>
+          <w:p>
+            <w:pPr>
+              <w:pStyle w:val="TCC-TextodeTabela"/>
+              <w:rPr>
+                <w:rFonts w:cs="Arial"/>
+                <w:lang w:val="pt-BR" w:eastAsia="pt-BR"/>
+              </w:rPr>
+            </w:pPr>
+            <w:r>
+              <w:rPr>
+                <w:rFonts w:cs="Arial"/>
+                <w:lang w:val="pt-BR" w:eastAsia="pt-BR"/>
+              </w:rPr>
+              <w:t>O</w:t>
+            </w:r>
+            <w:r>
+              <w:rPr>
+                <w:rFonts w:cs="Arial"/>
+                <w:lang w:val="pt-BR" w:eastAsia="pt-BR"/>
+              </w:rPr>
+              <w:t xml:space="preserve"> Motoboy informa a</w:t>
+            </w:r>
+            <w:r>
+              <w:rPr>
+                <w:rFonts w:cs="Arial"/>
+                <w:lang w:val="pt-BR" w:eastAsia="pt-BR"/>
+              </w:rPr>
+              <w:t xml:space="preserve"> manutenção realizada no veículo.</w:t>
+            </w:r>
+          </w:p>
+        </w:tc>
+        <w:tc>
+          <w:tcPr>
+            <w:tcW w:w="1942" w:type="dxa"/>
+            <w:tcBorders>
+              <w:bottom w:val="nil"/>
+            </w:tcBorders>
+          </w:tcPr>
+          <w:p>
+            <w:pPr>
+              <w:pStyle w:val="TCC-TextodeTabela"/>
+              <w:rPr>
+                <w:rFonts w:cs="Arial"/>
+                <w:lang w:val="pt-BR" w:eastAsia="pt-BR"/>
+              </w:rPr>
+            </w:pPr>
+            <w:r>
+              <w:rPr>
+                <w:rFonts w:cs="Arial"/>
+                <w:lang w:val="pt-BR" w:eastAsia="pt-BR"/>
+              </w:rPr>
+              <w:t>Realizada uma manutenção.</w:t>
+            </w:r>
+          </w:p>
+        </w:tc>
+        <w:tc>
+          <w:tcPr>
+            <w:tcW w:w="1990" w:type="dxa"/>
+            <w:tcBorders>
+              <w:bottom w:val="nil"/>
+            </w:tcBorders>
+          </w:tcPr>
+          <w:p>
+            <w:pPr>
+              <w:pStyle w:val="TCC-TextodeTabela"/>
+              <w:rPr>
+                <w:rFonts w:cs="Arial"/>
+                <w:lang w:val="pt-BR" w:eastAsia="pt-BR"/>
+              </w:rPr>
+            </w:pPr>
+            <w:r>
+              <w:rPr>
+                <w:rFonts w:cs="Arial"/>
+                <w:lang w:val="pt-BR" w:eastAsia="pt-BR"/>
+              </w:rPr>
+              <w:t>O Motoboy informa a realização da manutenção.</w:t>
+            </w:r>
+          </w:p>
+        </w:tc>
+        <w:tc>
+          <w:tcPr>
+            <w:tcW w:w="2107" w:type="dxa"/>
+            <w:tcBorders>
+              <w:bottom w:val="nil"/>
+            </w:tcBorders>
+          </w:tcPr>
+          <w:p>
+            <w:pPr>
+              <w:pStyle w:val="TCC-TextodeTabela"/>
+              <w:rPr>
+                <w:rFonts w:cs="Arial"/>
+                <w:lang w:val="pt-BR" w:eastAsia="pt-BR"/>
+              </w:rPr>
+            </w:pPr>
+            <w:r>
+              <w:rPr>
+                <w:rFonts w:cs="Arial"/>
+                <w:lang w:val="pt-BR" w:eastAsia="pt-BR"/>
+              </w:rPr>
+              <w:t>Registro da manutenção com os dados fornecidos pelo Motoboy.</w:t>
+            </w:r>
           </w:p>
         </w:tc>
       </w:tr>
       <w:tr>
         <w:tc>
           <w:tcPr>
-            <w:tcW w:w="948" w:type="dxa"/>
-            <w:tcBorders>
-              <w:top w:val="nil"/>
+            <w:tcW w:w="843" w:type="dxa"/>
+            <w:tcBorders>
+              <w:top w:val="nil"/>
+              <w:bottom w:val="nil"/>
             </w:tcBorders>
           </w:tcPr>
           <w:p>
@@ -29384,58 +29581,2741 @@
         </w:tc>
         <w:tc>
           <w:tcPr>
-            <w:tcW w:w="4156" w:type="dxa"/>
-            <w:tcBorders>
-              <w:top w:val="nil"/>
-            </w:tcBorders>
-          </w:tcPr>
-          <w:p>
-            <w:pPr>
-              <w:pStyle w:val="TCC-TextodeTabela"/>
-              <w:rPr>
-                <w:rFonts w:cs="Arial"/>
-                <w:lang w:val="pt-BR" w:eastAsia="pt-BR"/>
-              </w:rPr>
-            </w:pPr>
-          </w:p>
-        </w:tc>
-        <w:tc>
-          <w:tcPr>
-            <w:tcW w:w="2835" w:type="dxa"/>
-            <w:tcBorders>
-              <w:top w:val="nil"/>
-            </w:tcBorders>
-          </w:tcPr>
-          <w:p>
-            <w:pPr>
-              <w:pStyle w:val="TCC-TextodeTabela"/>
-              <w:rPr>
-                <w:rFonts w:cs="Arial"/>
-                <w:lang w:val="pt-BR" w:eastAsia="pt-BR"/>
-              </w:rPr>
-            </w:pPr>
-          </w:p>
-        </w:tc>
-        <w:tc>
-          <w:tcPr>
-            <w:tcW w:w="2693" w:type="dxa"/>
-            <w:tcBorders>
-              <w:top w:val="nil"/>
-            </w:tcBorders>
-          </w:tcPr>
-          <w:p>
-            <w:pPr>
-              <w:pStyle w:val="TCC-TextodeTabela"/>
-              <w:rPr>
-                <w:rFonts w:cs="Arial"/>
-                <w:lang w:val="pt-BR" w:eastAsia="pt-BR"/>
-              </w:rPr>
-            </w:pPr>
-          </w:p>
-        </w:tc>
-        <w:tc>
-          <w:tcPr>
-            <w:tcW w:w="3118" w:type="dxa"/>
+            <w:tcW w:w="2440" w:type="dxa"/>
+            <w:tcBorders>
+              <w:top w:val="nil"/>
+              <w:bottom w:val="nil"/>
+            </w:tcBorders>
+          </w:tcPr>
+          <w:p>
+            <w:pPr>
+              <w:pStyle w:val="TCC-TextodeTabela"/>
+              <w:rPr>
+                <w:rFonts w:cs="Arial"/>
+                <w:lang w:val="pt-BR" w:eastAsia="pt-BR"/>
+              </w:rPr>
+            </w:pPr>
+            <w:r>
+              <w:t xml:space="preserve">O </w:t>
+            </w:r>
+            <w:r>
+              <w:t>Coordenador</w:t>
+            </w:r>
+            <w:r>
+              <w:t xml:space="preserve"> de Manutenção [disponibiliza as manutenções realizadas para o Administrativo] encaminha as </w:t>
+            </w:r>
+            <w:r>
+              <w:lastRenderedPageBreak/>
+              <w:t>informações para o Administrativo  no final da semana</w:t>
+            </w:r>
+          </w:p>
+        </w:tc>
+        <w:tc>
+          <w:tcPr>
+            <w:tcW w:w="1942" w:type="dxa"/>
+            <w:tcBorders>
+              <w:top w:val="nil"/>
+              <w:bottom w:val="nil"/>
+            </w:tcBorders>
+          </w:tcPr>
+          <w:p>
+            <w:pPr>
+              <w:pStyle w:val="TCC-TextodeTabela"/>
+              <w:rPr>
+                <w:rFonts w:cs="Arial"/>
+                <w:lang w:val="pt-BR" w:eastAsia="pt-BR"/>
+              </w:rPr>
+            </w:pPr>
+            <w:r>
+              <w:rPr>
+                <w:rFonts w:cs="Arial"/>
+                <w:lang w:val="pt-BR" w:eastAsia="pt-BR"/>
+              </w:rPr>
+              <w:lastRenderedPageBreak/>
+              <w:t>A necessidade de pagar a manutenção, caso esta esteja pendente.</w:t>
+            </w:r>
+          </w:p>
+        </w:tc>
+        <w:tc>
+          <w:tcPr>
+            <w:tcW w:w="1990" w:type="dxa"/>
+            <w:tcBorders>
+              <w:top w:val="nil"/>
+              <w:bottom w:val="nil"/>
+            </w:tcBorders>
+          </w:tcPr>
+          <w:p>
+            <w:pPr>
+              <w:pStyle w:val="TCC-TextodeTabela"/>
+              <w:rPr>
+                <w:rFonts w:cs="Arial"/>
+                <w:lang w:val="pt-BR" w:eastAsia="pt-BR"/>
+              </w:rPr>
+            </w:pPr>
+            <w:r>
+              <w:rPr>
+                <w:rFonts w:cs="Arial"/>
+                <w:lang w:val="pt-BR" w:eastAsia="pt-BR"/>
+              </w:rPr>
+              <w:t xml:space="preserve">O </w:t>
+            </w:r>
+            <w:r>
+              <w:rPr>
+                <w:rFonts w:cs="Arial"/>
+                <w:lang w:val="pt-BR" w:eastAsia="pt-BR"/>
+              </w:rPr>
+              <w:t>Coordenador</w:t>
+            </w:r>
+            <w:r>
+              <w:rPr>
+                <w:rFonts w:cs="Arial"/>
+                <w:lang w:val="pt-BR" w:eastAsia="pt-BR"/>
+              </w:rPr>
+              <w:t xml:space="preserve"> de Manutenção libera as manutenções cadastradas para pagamento.</w:t>
+            </w:r>
+          </w:p>
+        </w:tc>
+        <w:tc>
+          <w:tcPr>
+            <w:tcW w:w="2107" w:type="dxa"/>
+            <w:tcBorders>
+              <w:top w:val="nil"/>
+              <w:bottom w:val="nil"/>
+            </w:tcBorders>
+          </w:tcPr>
+          <w:p>
+            <w:pPr>
+              <w:pStyle w:val="TCC-TextodeTabela"/>
+              <w:rPr>
+                <w:rFonts w:cs="Arial"/>
+                <w:lang w:val="pt-BR" w:eastAsia="pt-BR"/>
+              </w:rPr>
+            </w:pPr>
+            <w:r>
+              <w:rPr>
+                <w:rFonts w:cs="Arial"/>
+                <w:lang w:val="pt-BR" w:eastAsia="pt-BR"/>
+              </w:rPr>
+              <w:t xml:space="preserve">O </w:t>
+            </w:r>
+            <w:r>
+              <w:rPr>
+                <w:rFonts w:cs="Arial"/>
+                <w:lang w:val="pt-BR" w:eastAsia="pt-BR"/>
+              </w:rPr>
+              <w:t>Coordenador</w:t>
+            </w:r>
+            <w:r>
+              <w:rPr>
+                <w:rFonts w:cs="Arial"/>
+                <w:lang w:val="pt-BR" w:eastAsia="pt-BR"/>
+              </w:rPr>
+              <w:t xml:space="preserve"> Administrativo e </w:t>
+            </w:r>
+            <w:r>
+              <w:rPr>
+                <w:rFonts w:cs="Arial"/>
+                <w:lang w:val="pt-BR" w:eastAsia="pt-BR"/>
+              </w:rPr>
+              <w:t>Coordenador</w:t>
+            </w:r>
+            <w:r>
+              <w:rPr>
+                <w:rFonts w:cs="Arial"/>
+                <w:lang w:val="pt-BR" w:eastAsia="pt-BR"/>
+              </w:rPr>
+              <w:t xml:space="preserve"> Financeiro visualizam as manutenções realizadas.</w:t>
+            </w:r>
+          </w:p>
+        </w:tc>
+      </w:tr>
+      <w:tr>
+        <w:tc>
+          <w:tcPr>
+            <w:tcW w:w="843" w:type="dxa"/>
+            <w:tcBorders>
+              <w:top w:val="nil"/>
+              <w:bottom w:val="nil"/>
+            </w:tcBorders>
+          </w:tcPr>
+          <w:p>
+            <w:pPr>
+              <w:pStyle w:val="TCC-TextodeTabela"/>
+              <w:rPr>
+                <w:rFonts w:cs="Arial"/>
+                <w:lang w:val="pt-BR" w:eastAsia="pt-BR"/>
+              </w:rPr>
+            </w:pPr>
+            <w:r>
+              <w:rPr>
+                <w:rFonts w:cs="Arial"/>
+                <w:lang w:val="pt-BR" w:eastAsia="pt-BR"/>
+              </w:rPr>
+              <w:lastRenderedPageBreak/>
+              <w:t>EV03</w:t>
+            </w:r>
+          </w:p>
+        </w:tc>
+        <w:tc>
+          <w:tcPr>
+            <w:tcW w:w="2440" w:type="dxa"/>
+            <w:tcBorders>
+              <w:top w:val="nil"/>
+              <w:bottom w:val="nil"/>
+            </w:tcBorders>
+          </w:tcPr>
+          <w:p>
+            <w:pPr>
+              <w:pStyle w:val="TCC-TextodeTabela"/>
+              <w:rPr>
+                <w:rFonts w:cs="Arial"/>
+                <w:lang w:val="pt-BR" w:eastAsia="pt-BR"/>
+              </w:rPr>
+            </w:pPr>
+            <w:r>
+              <w:t>Motoboy envia informações sobre seus dados pessoais.</w:t>
+            </w:r>
+          </w:p>
+        </w:tc>
+        <w:tc>
+          <w:tcPr>
+            <w:tcW w:w="1942" w:type="dxa"/>
+            <w:tcBorders>
+              <w:top w:val="nil"/>
+              <w:bottom w:val="nil"/>
+            </w:tcBorders>
+          </w:tcPr>
+          <w:p>
+            <w:pPr>
+              <w:pStyle w:val="TCC-TextodeTabela"/>
+              <w:rPr>
+                <w:rFonts w:cs="Arial"/>
+                <w:lang w:val="pt-BR" w:eastAsia="pt-BR"/>
+              </w:rPr>
+            </w:pPr>
+            <w:r>
+              <w:rPr>
+                <w:rFonts w:cs="Arial"/>
+                <w:lang w:val="pt-BR" w:eastAsia="pt-BR"/>
+              </w:rPr>
+              <w:t>Quando contratado o Motoboy informa os dados para cadastro.</w:t>
+            </w:r>
+          </w:p>
+        </w:tc>
+        <w:tc>
+          <w:tcPr>
+            <w:tcW w:w="1990" w:type="dxa"/>
+            <w:tcBorders>
+              <w:top w:val="nil"/>
+              <w:bottom w:val="nil"/>
+            </w:tcBorders>
+          </w:tcPr>
+          <w:p>
+            <w:pPr>
+              <w:pStyle w:val="TCC-TextodeTabela"/>
+              <w:rPr>
+                <w:rFonts w:cs="Arial"/>
+                <w:lang w:val="pt-BR" w:eastAsia="pt-BR"/>
+              </w:rPr>
+            </w:pPr>
+            <w:r>
+              <w:rPr>
+                <w:rFonts w:cs="Arial"/>
+                <w:lang w:val="pt-BR" w:eastAsia="pt-BR"/>
+              </w:rPr>
+              <w:t xml:space="preserve">O </w:t>
+            </w:r>
+            <w:r>
+              <w:rPr>
+                <w:rFonts w:cs="Arial"/>
+                <w:lang w:val="pt-BR" w:eastAsia="pt-BR"/>
+              </w:rPr>
+              <w:t>Coordenador</w:t>
+            </w:r>
+            <w:r>
+              <w:rPr>
+                <w:rFonts w:cs="Arial"/>
+                <w:lang w:val="pt-BR" w:eastAsia="pt-BR"/>
+              </w:rPr>
+              <w:t xml:space="preserve"> Administrativo realiza o cadastro no Sistema.</w:t>
+            </w:r>
+          </w:p>
+        </w:tc>
+        <w:tc>
+          <w:tcPr>
+            <w:tcW w:w="2107" w:type="dxa"/>
+            <w:tcBorders>
+              <w:top w:val="nil"/>
+              <w:bottom w:val="nil"/>
+            </w:tcBorders>
+          </w:tcPr>
+          <w:p>
+            <w:pPr>
+              <w:pStyle w:val="TCC-TextodeTabela"/>
+              <w:rPr>
+                <w:rFonts w:cs="Arial"/>
+                <w:lang w:val="pt-BR" w:eastAsia="pt-BR"/>
+              </w:rPr>
+            </w:pPr>
+            <w:r>
+              <w:rPr>
+                <w:rFonts w:cs="Arial"/>
+                <w:lang w:val="pt-BR" w:eastAsia="pt-BR"/>
+              </w:rPr>
+              <w:t>Os dados do Motoboy ficam disponíveis para utilização no Sistema.</w:t>
+            </w:r>
+          </w:p>
+        </w:tc>
+      </w:tr>
+      <w:tr>
+        <w:tc>
+          <w:tcPr>
+            <w:tcW w:w="843" w:type="dxa"/>
+            <w:tcBorders>
+              <w:top w:val="nil"/>
+              <w:bottom w:val="nil"/>
+            </w:tcBorders>
+          </w:tcPr>
+          <w:p>
+            <w:pPr>
+              <w:pStyle w:val="TCC-TextodeTabela"/>
+              <w:rPr>
+                <w:rFonts w:cs="Arial"/>
+                <w:lang w:val="pt-BR" w:eastAsia="pt-BR"/>
+              </w:rPr>
+            </w:pPr>
+            <w:r>
+              <w:rPr>
+                <w:rFonts w:cs="Arial"/>
+                <w:lang w:val="pt-BR" w:eastAsia="pt-BR"/>
+              </w:rPr>
+              <w:t>EV04</w:t>
+            </w:r>
+          </w:p>
+        </w:tc>
+        <w:tc>
+          <w:tcPr>
+            <w:tcW w:w="2440" w:type="dxa"/>
+            <w:tcBorders>
+              <w:top w:val="nil"/>
+              <w:bottom w:val="nil"/>
+            </w:tcBorders>
+          </w:tcPr>
+          <w:p>
+            <w:pPr>
+              <w:pStyle w:val="TCC-TextodeTabela"/>
+              <w:rPr>
+                <w:rFonts w:cs="Arial"/>
+                <w:lang w:val="pt-BR" w:eastAsia="pt-BR"/>
+              </w:rPr>
+            </w:pPr>
+          </w:p>
+        </w:tc>
+        <w:tc>
+          <w:tcPr>
+            <w:tcW w:w="1942" w:type="dxa"/>
+            <w:tcBorders>
+              <w:top w:val="nil"/>
+              <w:bottom w:val="nil"/>
+            </w:tcBorders>
+          </w:tcPr>
+          <w:p>
+            <w:pPr>
+              <w:pStyle w:val="TCC-TextodeTabela"/>
+              <w:rPr>
+                <w:rFonts w:cs="Arial"/>
+                <w:lang w:val="pt-BR" w:eastAsia="pt-BR"/>
+              </w:rPr>
+            </w:pPr>
+          </w:p>
+        </w:tc>
+        <w:tc>
+          <w:tcPr>
+            <w:tcW w:w="1990" w:type="dxa"/>
+            <w:tcBorders>
+              <w:top w:val="nil"/>
+              <w:bottom w:val="nil"/>
+            </w:tcBorders>
+          </w:tcPr>
+          <w:p>
+            <w:pPr>
+              <w:pStyle w:val="TCC-TextodeTabela"/>
+              <w:rPr>
+                <w:rFonts w:cs="Arial"/>
+                <w:lang w:val="pt-BR" w:eastAsia="pt-BR"/>
+              </w:rPr>
+            </w:pPr>
+          </w:p>
+        </w:tc>
+        <w:tc>
+          <w:tcPr>
+            <w:tcW w:w="2107" w:type="dxa"/>
+            <w:tcBorders>
+              <w:top w:val="nil"/>
+              <w:bottom w:val="nil"/>
+            </w:tcBorders>
+          </w:tcPr>
+          <w:p>
+            <w:pPr>
+              <w:pStyle w:val="TCC-TextodeTabela"/>
+              <w:rPr>
+                <w:rFonts w:cs="Arial"/>
+                <w:lang w:val="pt-BR" w:eastAsia="pt-BR"/>
+              </w:rPr>
+            </w:pPr>
+          </w:p>
+        </w:tc>
+      </w:tr>
+      <w:tr>
+        <w:tc>
+          <w:tcPr>
+            <w:tcW w:w="843" w:type="dxa"/>
+            <w:tcBorders>
+              <w:top w:val="nil"/>
+              <w:bottom w:val="nil"/>
+            </w:tcBorders>
+          </w:tcPr>
+          <w:p>
+            <w:pPr>
+              <w:pStyle w:val="TCC-TextodeTabela"/>
+              <w:rPr>
+                <w:rFonts w:cs="Arial"/>
+                <w:lang w:val="pt-BR" w:eastAsia="pt-BR"/>
+              </w:rPr>
+            </w:pPr>
+            <w:r>
+              <w:rPr>
+                <w:rFonts w:cs="Arial"/>
+                <w:lang w:val="pt-BR" w:eastAsia="pt-BR"/>
+              </w:rPr>
+              <w:t>EV05</w:t>
+            </w:r>
+          </w:p>
+        </w:tc>
+        <w:tc>
+          <w:tcPr>
+            <w:tcW w:w="2440" w:type="dxa"/>
+            <w:tcBorders>
+              <w:top w:val="nil"/>
+              <w:bottom w:val="nil"/>
+            </w:tcBorders>
+          </w:tcPr>
+          <w:p>
+            <w:pPr>
+              <w:pStyle w:val="TCC-TextodeTabela"/>
+              <w:rPr>
+                <w:rFonts w:cs="Arial"/>
+                <w:lang w:val="pt-BR" w:eastAsia="pt-BR"/>
+              </w:rPr>
+            </w:pPr>
+            <w:r>
+              <w:t>Coordenador Administrativo inativa motoboy.</w:t>
+            </w:r>
+          </w:p>
+        </w:tc>
+        <w:tc>
+          <w:tcPr>
+            <w:tcW w:w="1942" w:type="dxa"/>
+            <w:tcBorders>
+              <w:top w:val="nil"/>
+              <w:bottom w:val="nil"/>
+            </w:tcBorders>
+          </w:tcPr>
+          <w:p>
+            <w:pPr>
+              <w:pStyle w:val="TCC-TextodeTabela"/>
+              <w:rPr>
+                <w:rFonts w:cs="Arial"/>
+                <w:lang w:val="pt-BR" w:eastAsia="pt-BR"/>
+              </w:rPr>
+            </w:pPr>
+            <w:r>
+              <w:rPr>
+                <w:rFonts w:cs="Arial"/>
+                <w:lang w:val="pt-BR" w:eastAsia="pt-BR"/>
+              </w:rPr>
+              <w:t>Quando desligado da empresa.</w:t>
+            </w:r>
+          </w:p>
+        </w:tc>
+        <w:tc>
+          <w:tcPr>
+            <w:tcW w:w="1990" w:type="dxa"/>
+            <w:tcBorders>
+              <w:top w:val="nil"/>
+              <w:bottom w:val="nil"/>
+            </w:tcBorders>
+          </w:tcPr>
+          <w:p>
+            <w:pPr>
+              <w:pStyle w:val="TCC-TextodeTabela"/>
+              <w:rPr>
+                <w:rFonts w:cs="Arial"/>
+                <w:lang w:val="pt-BR" w:eastAsia="pt-BR"/>
+              </w:rPr>
+            </w:pPr>
+            <w:r>
+              <w:rPr>
+                <w:rFonts w:cs="Arial"/>
+                <w:lang w:val="pt-BR" w:eastAsia="pt-BR"/>
+              </w:rPr>
+              <w:t xml:space="preserve">O Coordenador consulta o Motoboy e </w:t>
+            </w:r>
+            <w:proofErr w:type="gramStart"/>
+            <w:r>
+              <w:rPr>
+                <w:rFonts w:cs="Arial"/>
+                <w:lang w:val="pt-BR" w:eastAsia="pt-BR"/>
+              </w:rPr>
+              <w:t>o marca</w:t>
+            </w:r>
+            <w:proofErr w:type="gramEnd"/>
+            <w:r>
+              <w:rPr>
+                <w:rFonts w:cs="Arial"/>
+                <w:lang w:val="pt-BR" w:eastAsia="pt-BR"/>
+              </w:rPr>
+              <w:t xml:space="preserve"> como inativo.</w:t>
+            </w:r>
+          </w:p>
+        </w:tc>
+        <w:tc>
+          <w:tcPr>
+            <w:tcW w:w="2107" w:type="dxa"/>
+            <w:tcBorders>
+              <w:top w:val="nil"/>
+              <w:bottom w:val="nil"/>
+            </w:tcBorders>
+          </w:tcPr>
+          <w:p>
+            <w:pPr>
+              <w:pStyle w:val="TCC-TextodeTabela"/>
+              <w:rPr>
+                <w:rFonts w:cs="Arial"/>
+                <w:lang w:val="pt-BR" w:eastAsia="pt-BR"/>
+              </w:rPr>
+            </w:pPr>
+            <w:r>
+              <w:rPr>
+                <w:rFonts w:cs="Arial"/>
+                <w:lang w:val="pt-BR" w:eastAsia="pt-BR"/>
+              </w:rPr>
+              <w:t>O Sistema para de consultar o Motoboy para novos lançamentos.</w:t>
+            </w:r>
+          </w:p>
+        </w:tc>
+      </w:tr>
+      <w:tr>
+        <w:tc>
+          <w:tcPr>
+            <w:tcW w:w="843" w:type="dxa"/>
+            <w:tcBorders>
+              <w:top w:val="nil"/>
+              <w:bottom w:val="nil"/>
+            </w:tcBorders>
+          </w:tcPr>
+          <w:p>
+            <w:pPr>
+              <w:pStyle w:val="TCC-TextodeTabela"/>
+              <w:rPr>
+                <w:rFonts w:cs="Arial"/>
+                <w:lang w:val="pt-BR" w:eastAsia="pt-BR"/>
+              </w:rPr>
+            </w:pPr>
+            <w:r>
+              <w:rPr>
+                <w:rFonts w:cs="Arial"/>
+                <w:lang w:val="pt-BR" w:eastAsia="pt-BR"/>
+              </w:rPr>
+              <w:t>EV06</w:t>
+            </w:r>
+          </w:p>
+        </w:tc>
+        <w:tc>
+          <w:tcPr>
+            <w:tcW w:w="2440" w:type="dxa"/>
+            <w:tcBorders>
+              <w:top w:val="nil"/>
+              <w:bottom w:val="nil"/>
+            </w:tcBorders>
+          </w:tcPr>
+          <w:p>
+            <w:pPr>
+              <w:pStyle w:val="TCC-TextodeTabela"/>
+              <w:rPr>
+                <w:rFonts w:cs="Arial"/>
+                <w:lang w:val="pt-BR" w:eastAsia="pt-BR"/>
+              </w:rPr>
+            </w:pPr>
+            <w:r>
+              <w:t>Fornecedor envia informações sobre o novo veículo.</w:t>
+            </w:r>
+          </w:p>
+        </w:tc>
+        <w:tc>
+          <w:tcPr>
+            <w:tcW w:w="1942" w:type="dxa"/>
+            <w:tcBorders>
+              <w:top w:val="nil"/>
+              <w:bottom w:val="nil"/>
+            </w:tcBorders>
+          </w:tcPr>
+          <w:p>
+            <w:pPr>
+              <w:pStyle w:val="TCC-TextodeTabela"/>
+              <w:rPr>
+                <w:rFonts w:cs="Arial"/>
+                <w:lang w:val="pt-BR" w:eastAsia="pt-BR"/>
+              </w:rPr>
+            </w:pPr>
+            <w:r>
+              <w:rPr>
+                <w:rFonts w:cs="Arial"/>
+                <w:lang w:val="pt-BR" w:eastAsia="pt-BR"/>
+              </w:rPr>
+              <w:t>Quando a empresa adquiri um novo veículo.</w:t>
+            </w:r>
+          </w:p>
+        </w:tc>
+        <w:tc>
+          <w:tcPr>
+            <w:tcW w:w="1990" w:type="dxa"/>
+            <w:tcBorders>
+              <w:top w:val="nil"/>
+              <w:bottom w:val="nil"/>
+            </w:tcBorders>
+          </w:tcPr>
+          <w:p>
+            <w:pPr>
+              <w:pStyle w:val="TCC-TextodeTabela"/>
+              <w:rPr>
+                <w:rFonts w:cs="Arial"/>
+                <w:lang w:val="pt-BR" w:eastAsia="pt-BR"/>
+              </w:rPr>
+            </w:pPr>
+            <w:r>
+              <w:rPr>
+                <w:rFonts w:cs="Arial"/>
+                <w:lang w:val="pt-BR" w:eastAsia="pt-BR"/>
+              </w:rPr>
+              <w:t xml:space="preserve">O Coordenador </w:t>
+            </w:r>
+            <w:r>
+              <w:rPr>
+                <w:rFonts w:cs="Arial"/>
+                <w:lang w:val="pt-BR" w:eastAsia="pt-BR"/>
+              </w:rPr>
+              <w:t>Administrativo cadastro o novo veículo no Sistema.</w:t>
+            </w:r>
+          </w:p>
+        </w:tc>
+        <w:tc>
+          <w:tcPr>
+            <w:tcW w:w="2107" w:type="dxa"/>
+            <w:tcBorders>
+              <w:top w:val="nil"/>
+              <w:bottom w:val="nil"/>
+            </w:tcBorders>
+          </w:tcPr>
+          <w:p>
+            <w:pPr>
+              <w:pStyle w:val="TCC-TextodeTabela"/>
+              <w:rPr>
+                <w:rFonts w:cs="Arial"/>
+                <w:lang w:val="pt-BR" w:eastAsia="pt-BR"/>
+              </w:rPr>
+            </w:pPr>
+            <w:r>
+              <w:rPr>
+                <w:rFonts w:cs="Arial"/>
+                <w:lang w:val="pt-BR" w:eastAsia="pt-BR"/>
+              </w:rPr>
+              <w:t>O cadastro do veículo fica disponível no Sistema para lançamentos.</w:t>
+            </w:r>
+          </w:p>
+        </w:tc>
+      </w:tr>
+      <w:tr>
+        <w:tc>
+          <w:tcPr>
+            <w:tcW w:w="843" w:type="dxa"/>
+            <w:tcBorders>
+              <w:top w:val="nil"/>
+              <w:bottom w:val="nil"/>
+            </w:tcBorders>
+          </w:tcPr>
+          <w:p>
+            <w:pPr>
+              <w:pStyle w:val="TCC-TextodeTabela"/>
+              <w:rPr>
+                <w:rFonts w:cs="Arial"/>
+                <w:lang w:val="pt-BR" w:eastAsia="pt-BR"/>
+              </w:rPr>
+            </w:pPr>
+            <w:r>
+              <w:rPr>
+                <w:rFonts w:cs="Arial"/>
+                <w:lang w:val="pt-BR" w:eastAsia="pt-BR"/>
+              </w:rPr>
+              <w:t>EV07</w:t>
+            </w:r>
+          </w:p>
+        </w:tc>
+        <w:tc>
+          <w:tcPr>
+            <w:tcW w:w="2440" w:type="dxa"/>
+            <w:tcBorders>
+              <w:top w:val="nil"/>
+              <w:bottom w:val="nil"/>
+            </w:tcBorders>
+          </w:tcPr>
+          <w:p>
+            <w:pPr>
+              <w:pStyle w:val="TCC-TextodeTabela"/>
+              <w:rPr>
+                <w:rFonts w:cs="Arial"/>
+                <w:lang w:val="pt-BR" w:eastAsia="pt-BR"/>
+              </w:rPr>
+            </w:pPr>
+            <w:r>
+              <w:t>Coordenador administrativo inativa veículo.</w:t>
+            </w:r>
+          </w:p>
+        </w:tc>
+        <w:tc>
+          <w:tcPr>
+            <w:tcW w:w="1942" w:type="dxa"/>
+            <w:tcBorders>
+              <w:top w:val="nil"/>
+              <w:bottom w:val="nil"/>
+            </w:tcBorders>
+          </w:tcPr>
+          <w:p>
+            <w:pPr>
+              <w:pStyle w:val="TCC-TextodeTabela"/>
+              <w:rPr>
+                <w:rFonts w:cs="Arial"/>
+                <w:lang w:val="pt-BR" w:eastAsia="pt-BR"/>
+              </w:rPr>
+            </w:pPr>
+            <w:r>
+              <w:rPr>
+                <w:rFonts w:cs="Arial"/>
+                <w:lang w:val="pt-BR" w:eastAsia="pt-BR"/>
+              </w:rPr>
+              <w:t>Quando a empresa vende um veículo ou este ficará em manutenção.</w:t>
+            </w:r>
+          </w:p>
+        </w:tc>
+        <w:tc>
+          <w:tcPr>
+            <w:tcW w:w="1990" w:type="dxa"/>
+            <w:tcBorders>
+              <w:top w:val="nil"/>
+              <w:bottom w:val="nil"/>
+            </w:tcBorders>
+          </w:tcPr>
+          <w:p>
+            <w:pPr>
+              <w:pStyle w:val="TCC-TextodeTabela"/>
+              <w:rPr>
+                <w:rFonts w:cs="Arial"/>
+                <w:lang w:val="pt-BR" w:eastAsia="pt-BR"/>
+              </w:rPr>
+            </w:pPr>
+            <w:r>
+              <w:rPr>
+                <w:rFonts w:cs="Arial"/>
+                <w:lang w:val="pt-BR" w:eastAsia="pt-BR"/>
+              </w:rPr>
+              <w:t xml:space="preserve">O Coordenador Administrativo consulta o veículo e </w:t>
+            </w:r>
+            <w:proofErr w:type="gramStart"/>
+            <w:r>
+              <w:rPr>
+                <w:rFonts w:cs="Arial"/>
+                <w:lang w:val="pt-BR" w:eastAsia="pt-BR"/>
+              </w:rPr>
+              <w:t>o marca</w:t>
+            </w:r>
+            <w:proofErr w:type="gramEnd"/>
+            <w:r>
+              <w:rPr>
+                <w:rFonts w:cs="Arial"/>
+                <w:lang w:val="pt-BR" w:eastAsia="pt-BR"/>
+              </w:rPr>
+              <w:t xml:space="preserve"> como inativo.</w:t>
+            </w:r>
+          </w:p>
+        </w:tc>
+        <w:tc>
+          <w:tcPr>
+            <w:tcW w:w="2107" w:type="dxa"/>
+            <w:tcBorders>
+              <w:top w:val="nil"/>
+              <w:bottom w:val="nil"/>
+            </w:tcBorders>
+          </w:tcPr>
+          <w:p>
+            <w:pPr>
+              <w:pStyle w:val="TCC-TextodeTabela"/>
+              <w:rPr>
+                <w:rFonts w:cs="Arial"/>
+                <w:lang w:val="pt-BR" w:eastAsia="pt-BR"/>
+              </w:rPr>
+            </w:pPr>
+            <w:r>
+              <w:rPr>
+                <w:rFonts w:cs="Arial"/>
+                <w:lang w:val="pt-BR" w:eastAsia="pt-BR"/>
+              </w:rPr>
+              <w:t>O veículo fica inativo não sendo possível realizar Lançamentos no Sistema.</w:t>
+            </w:r>
+          </w:p>
+        </w:tc>
+      </w:tr>
+      <w:tr>
+        <w:tc>
+          <w:tcPr>
+            <w:tcW w:w="843" w:type="dxa"/>
+            <w:tcBorders>
+              <w:top w:val="nil"/>
+              <w:bottom w:val="nil"/>
+            </w:tcBorders>
+          </w:tcPr>
+          <w:p>
+            <w:pPr>
+              <w:pStyle w:val="TCC-TextodeTabela"/>
+              <w:rPr>
+                <w:rFonts w:cs="Arial"/>
+                <w:lang w:val="pt-BR" w:eastAsia="pt-BR"/>
+              </w:rPr>
+            </w:pPr>
+            <w:r>
+              <w:rPr>
+                <w:rFonts w:cs="Arial"/>
+                <w:lang w:val="pt-BR" w:eastAsia="pt-BR"/>
+              </w:rPr>
+              <w:t>EV08</w:t>
+            </w:r>
+          </w:p>
+        </w:tc>
+        <w:tc>
+          <w:tcPr>
+            <w:tcW w:w="2440" w:type="dxa"/>
+            <w:tcBorders>
+              <w:top w:val="nil"/>
+              <w:bottom w:val="nil"/>
+            </w:tcBorders>
+          </w:tcPr>
+          <w:p>
+            <w:pPr>
+              <w:pStyle w:val="TCC-TextodeTabela"/>
+              <w:rPr>
+                <w:rFonts w:cs="Arial"/>
+                <w:lang w:val="pt-BR" w:eastAsia="pt-BR"/>
+              </w:rPr>
+            </w:pPr>
+            <w:r>
+              <w:t xml:space="preserve">Cliente envia informações sobre seus dados pessoais. </w:t>
+            </w:r>
+          </w:p>
+        </w:tc>
+        <w:tc>
+          <w:tcPr>
+            <w:tcW w:w="1942" w:type="dxa"/>
+            <w:tcBorders>
+              <w:top w:val="nil"/>
+              <w:bottom w:val="nil"/>
+            </w:tcBorders>
+          </w:tcPr>
+          <w:p>
+            <w:pPr>
+              <w:pStyle w:val="TCC-TextodeTabela"/>
+              <w:rPr>
+                <w:rFonts w:cs="Arial"/>
+                <w:lang w:val="pt-BR" w:eastAsia="pt-BR"/>
+              </w:rPr>
+            </w:pPr>
+            <w:r>
+              <w:rPr>
+                <w:rFonts w:cs="Arial"/>
+                <w:lang w:val="pt-BR" w:eastAsia="pt-BR"/>
+              </w:rPr>
+              <w:t>O cadastro de um novo cliente.</w:t>
+            </w:r>
+          </w:p>
+        </w:tc>
+        <w:tc>
+          <w:tcPr>
+            <w:tcW w:w="1990" w:type="dxa"/>
+            <w:tcBorders>
+              <w:top w:val="nil"/>
+              <w:bottom w:val="nil"/>
+            </w:tcBorders>
+          </w:tcPr>
+          <w:p>
+            <w:pPr>
+              <w:pStyle w:val="TCC-TextodeTabela"/>
+              <w:rPr>
+                <w:rFonts w:cs="Arial"/>
+                <w:lang w:val="pt-BR" w:eastAsia="pt-BR"/>
+              </w:rPr>
+            </w:pPr>
+            <w:r>
+              <w:rPr>
+                <w:rFonts w:cs="Arial"/>
+                <w:lang w:val="pt-BR" w:eastAsia="pt-BR"/>
+              </w:rPr>
+              <w:t>O Coordenador de Vendas realiza o cadastro do cliente.</w:t>
+            </w:r>
+          </w:p>
+        </w:tc>
+        <w:tc>
+          <w:tcPr>
+            <w:tcW w:w="2107" w:type="dxa"/>
+            <w:tcBorders>
+              <w:top w:val="nil"/>
+              <w:bottom w:val="nil"/>
+            </w:tcBorders>
+          </w:tcPr>
+          <w:p>
+            <w:pPr>
+              <w:pStyle w:val="TCC-TextodeTabela"/>
+              <w:rPr>
+                <w:rFonts w:cs="Arial"/>
+                <w:lang w:val="pt-BR" w:eastAsia="pt-BR"/>
+              </w:rPr>
+            </w:pPr>
+            <w:r>
+              <w:rPr>
+                <w:rFonts w:cs="Arial"/>
+                <w:lang w:val="pt-BR" w:eastAsia="pt-BR"/>
+              </w:rPr>
+              <w:t>Informações sobre o cliente fica disponível no Sistema para novos lançamentos.</w:t>
+            </w:r>
+          </w:p>
+        </w:tc>
+      </w:tr>
+      <w:tr>
+        <w:tc>
+          <w:tcPr>
+            <w:tcW w:w="843" w:type="dxa"/>
+            <w:tcBorders>
+              <w:top w:val="nil"/>
+              <w:bottom w:val="nil"/>
+            </w:tcBorders>
+          </w:tcPr>
+          <w:p>
+            <w:pPr>
+              <w:pStyle w:val="TCC-TextodeTabela"/>
+              <w:rPr>
+                <w:rFonts w:cs="Arial"/>
+                <w:lang w:val="pt-BR" w:eastAsia="pt-BR"/>
+              </w:rPr>
+            </w:pPr>
+            <w:r>
+              <w:rPr>
+                <w:rFonts w:cs="Arial"/>
+                <w:lang w:val="pt-BR" w:eastAsia="pt-BR"/>
+              </w:rPr>
+              <w:t>EV09</w:t>
+            </w:r>
+          </w:p>
+        </w:tc>
+        <w:tc>
+          <w:tcPr>
+            <w:tcW w:w="2440" w:type="dxa"/>
+            <w:tcBorders>
+              <w:top w:val="nil"/>
+              <w:bottom w:val="nil"/>
+            </w:tcBorders>
+          </w:tcPr>
+          <w:p>
+            <w:pPr>
+              <w:pStyle w:val="TCC-TextodeTabela"/>
+            </w:pPr>
+            <w:r>
+              <w:t xml:space="preserve">Cliente envia informações sobre seus dados pessoais. </w:t>
+            </w:r>
+          </w:p>
+        </w:tc>
+        <w:tc>
+          <w:tcPr>
+            <w:tcW w:w="1942" w:type="dxa"/>
+            <w:tcBorders>
+              <w:top w:val="nil"/>
+              <w:bottom w:val="nil"/>
+            </w:tcBorders>
+          </w:tcPr>
+          <w:p>
+            <w:pPr>
+              <w:pStyle w:val="TCC-TextodeTabela"/>
+              <w:rPr>
+                <w:rFonts w:cs="Arial"/>
+                <w:lang w:val="pt-BR" w:eastAsia="pt-BR"/>
+              </w:rPr>
+            </w:pPr>
+          </w:p>
+        </w:tc>
+        <w:tc>
+          <w:tcPr>
+            <w:tcW w:w="1990" w:type="dxa"/>
+            <w:tcBorders>
+              <w:top w:val="nil"/>
+              <w:bottom w:val="nil"/>
+            </w:tcBorders>
+          </w:tcPr>
+          <w:p>
+            <w:pPr>
+              <w:pStyle w:val="TCC-TextodeTabela"/>
+              <w:rPr>
+                <w:rFonts w:cs="Arial"/>
+                <w:lang w:val="pt-BR" w:eastAsia="pt-BR"/>
+              </w:rPr>
+            </w:pPr>
+          </w:p>
+        </w:tc>
+        <w:tc>
+          <w:tcPr>
+            <w:tcW w:w="2107" w:type="dxa"/>
+            <w:tcBorders>
+              <w:top w:val="nil"/>
+              <w:bottom w:val="nil"/>
+            </w:tcBorders>
+          </w:tcPr>
+          <w:p>
+            <w:pPr>
+              <w:pStyle w:val="TCC-TextodeTabela"/>
+              <w:rPr>
+                <w:rFonts w:cs="Arial"/>
+                <w:lang w:val="pt-BR" w:eastAsia="pt-BR"/>
+              </w:rPr>
+            </w:pPr>
+          </w:p>
+        </w:tc>
+      </w:tr>
+      <w:tr>
+        <w:tc>
+          <w:tcPr>
+            <w:tcW w:w="843" w:type="dxa"/>
+            <w:tcBorders>
+              <w:top w:val="nil"/>
+              <w:bottom w:val="nil"/>
+            </w:tcBorders>
+          </w:tcPr>
+          <w:p>
+            <w:pPr>
+              <w:pStyle w:val="TCC-TextodeTabela"/>
+              <w:rPr>
+                <w:rFonts w:cs="Arial"/>
+                <w:lang w:val="pt-BR" w:eastAsia="pt-BR"/>
+              </w:rPr>
+            </w:pPr>
+            <w:r>
+              <w:rPr>
+                <w:rFonts w:cs="Arial"/>
+                <w:lang w:val="pt-BR" w:eastAsia="pt-BR"/>
+              </w:rPr>
+              <w:t>EV10</w:t>
+            </w:r>
+          </w:p>
+        </w:tc>
+        <w:tc>
+          <w:tcPr>
+            <w:tcW w:w="2440" w:type="dxa"/>
+            <w:tcBorders>
+              <w:top w:val="nil"/>
+              <w:bottom w:val="nil"/>
+            </w:tcBorders>
+          </w:tcPr>
+          <w:p>
+            <w:pPr>
+              <w:pStyle w:val="TCC-TextodeTabela"/>
+            </w:pPr>
+            <w:r>
+              <w:t>Motoboy envia comprovante de manutenção.</w:t>
+            </w:r>
+          </w:p>
+        </w:tc>
+        <w:tc>
+          <w:tcPr>
+            <w:tcW w:w="1942" w:type="dxa"/>
+            <w:tcBorders>
+              <w:top w:val="nil"/>
+              <w:bottom w:val="nil"/>
+            </w:tcBorders>
+          </w:tcPr>
+          <w:p>
+            <w:pPr>
+              <w:pStyle w:val="TCC-TextodeTabela"/>
+              <w:rPr>
+                <w:rFonts w:cs="Arial"/>
+                <w:lang w:val="pt-BR" w:eastAsia="pt-BR"/>
+              </w:rPr>
+            </w:pPr>
+          </w:p>
+        </w:tc>
+        <w:tc>
+          <w:tcPr>
+            <w:tcW w:w="1990" w:type="dxa"/>
+            <w:tcBorders>
+              <w:top w:val="nil"/>
+              <w:bottom w:val="nil"/>
+            </w:tcBorders>
+          </w:tcPr>
+          <w:p>
+            <w:pPr>
+              <w:pStyle w:val="TCC-TextodeTabela"/>
+              <w:rPr>
+                <w:rFonts w:cs="Arial"/>
+                <w:lang w:val="pt-BR" w:eastAsia="pt-BR"/>
+              </w:rPr>
+            </w:pPr>
+          </w:p>
+        </w:tc>
+        <w:tc>
+          <w:tcPr>
+            <w:tcW w:w="2107" w:type="dxa"/>
+            <w:tcBorders>
+              <w:top w:val="nil"/>
+              <w:bottom w:val="nil"/>
+            </w:tcBorders>
+          </w:tcPr>
+          <w:p>
+            <w:pPr>
+              <w:pStyle w:val="TCC-TextodeTabela"/>
+              <w:rPr>
+                <w:rFonts w:cs="Arial"/>
+                <w:lang w:val="pt-BR" w:eastAsia="pt-BR"/>
+              </w:rPr>
+            </w:pPr>
+          </w:p>
+        </w:tc>
+      </w:tr>
+      <w:tr>
+        <w:tc>
+          <w:tcPr>
+            <w:tcW w:w="843" w:type="dxa"/>
+            <w:tcBorders>
+              <w:top w:val="nil"/>
+              <w:bottom w:val="nil"/>
+            </w:tcBorders>
+          </w:tcPr>
+          <w:p>
+            <w:pPr>
+              <w:pStyle w:val="TCC-TextodeTabela"/>
+              <w:rPr>
+                <w:rFonts w:cs="Arial"/>
+                <w:lang w:val="pt-BR" w:eastAsia="pt-BR"/>
+              </w:rPr>
+            </w:pPr>
+            <w:r>
+              <w:rPr>
+                <w:rFonts w:cs="Arial"/>
+                <w:lang w:val="pt-BR" w:eastAsia="pt-BR"/>
+              </w:rPr>
+              <w:t>EV11</w:t>
+            </w:r>
+          </w:p>
+        </w:tc>
+        <w:tc>
+          <w:tcPr>
+            <w:tcW w:w="2440" w:type="dxa"/>
+            <w:tcBorders>
+              <w:top w:val="nil"/>
+              <w:bottom w:val="nil"/>
+            </w:tcBorders>
+          </w:tcPr>
+          <w:p>
+            <w:pPr>
+              <w:pStyle w:val="TCC-TextodeTabela"/>
+            </w:pPr>
+            <w:r>
+              <w:t>Fornecedor de Serviços de Manutenção envia informações sobre seus dados.</w:t>
+            </w:r>
+          </w:p>
+        </w:tc>
+        <w:tc>
+          <w:tcPr>
+            <w:tcW w:w="1942" w:type="dxa"/>
+            <w:tcBorders>
+              <w:top w:val="nil"/>
+              <w:bottom w:val="nil"/>
+            </w:tcBorders>
+          </w:tcPr>
+          <w:p>
+            <w:pPr>
+              <w:pStyle w:val="TCC-TextodeTabela"/>
+              <w:rPr>
+                <w:rFonts w:cs="Arial"/>
+                <w:lang w:val="pt-BR" w:eastAsia="pt-BR"/>
+              </w:rPr>
+            </w:pPr>
+          </w:p>
+        </w:tc>
+        <w:tc>
+          <w:tcPr>
+            <w:tcW w:w="1990" w:type="dxa"/>
+            <w:tcBorders>
+              <w:top w:val="nil"/>
+              <w:bottom w:val="nil"/>
+            </w:tcBorders>
+          </w:tcPr>
+          <w:p>
+            <w:pPr>
+              <w:pStyle w:val="TCC-TextodeTabela"/>
+              <w:rPr>
+                <w:rFonts w:cs="Arial"/>
+                <w:lang w:val="pt-BR" w:eastAsia="pt-BR"/>
+              </w:rPr>
+            </w:pPr>
+          </w:p>
+        </w:tc>
+        <w:tc>
+          <w:tcPr>
+            <w:tcW w:w="2107" w:type="dxa"/>
+            <w:tcBorders>
+              <w:top w:val="nil"/>
+              <w:bottom w:val="nil"/>
+            </w:tcBorders>
+          </w:tcPr>
+          <w:p>
+            <w:pPr>
+              <w:pStyle w:val="TCC-TextodeTabela"/>
+              <w:rPr>
+                <w:rFonts w:cs="Arial"/>
+                <w:lang w:val="pt-BR" w:eastAsia="pt-BR"/>
+              </w:rPr>
+            </w:pPr>
+          </w:p>
+        </w:tc>
+      </w:tr>
+      <w:tr>
+        <w:tc>
+          <w:tcPr>
+            <w:tcW w:w="843" w:type="dxa"/>
+            <w:tcBorders>
+              <w:top w:val="nil"/>
+              <w:bottom w:val="nil"/>
+            </w:tcBorders>
+          </w:tcPr>
+          <w:p>
+            <w:pPr>
+              <w:pStyle w:val="TCC-TextodeTabela"/>
+              <w:rPr>
+                <w:rFonts w:cs="Arial"/>
+                <w:lang w:val="pt-BR" w:eastAsia="pt-BR"/>
+              </w:rPr>
+            </w:pPr>
+            <w:r>
+              <w:rPr>
+                <w:rFonts w:cs="Arial"/>
+                <w:lang w:val="pt-BR" w:eastAsia="pt-BR"/>
+              </w:rPr>
+              <w:t>EV12</w:t>
+            </w:r>
+          </w:p>
+        </w:tc>
+        <w:tc>
+          <w:tcPr>
+            <w:tcW w:w="2440" w:type="dxa"/>
+            <w:tcBorders>
+              <w:top w:val="nil"/>
+              <w:bottom w:val="nil"/>
+            </w:tcBorders>
+          </w:tcPr>
+          <w:p>
+            <w:pPr>
+              <w:pStyle w:val="TCC-TextodeTabela"/>
+            </w:pPr>
+          </w:p>
+        </w:tc>
+        <w:tc>
+          <w:tcPr>
+            <w:tcW w:w="1942" w:type="dxa"/>
+            <w:tcBorders>
+              <w:top w:val="nil"/>
+              <w:bottom w:val="nil"/>
+            </w:tcBorders>
+          </w:tcPr>
+          <w:p>
+            <w:pPr>
+              <w:pStyle w:val="TCC-TextodeTabela"/>
+              <w:rPr>
+                <w:rFonts w:cs="Arial"/>
+                <w:lang w:val="pt-BR" w:eastAsia="pt-BR"/>
+              </w:rPr>
+            </w:pPr>
+          </w:p>
+        </w:tc>
+        <w:tc>
+          <w:tcPr>
+            <w:tcW w:w="1990" w:type="dxa"/>
+            <w:tcBorders>
+              <w:top w:val="nil"/>
+              <w:bottom w:val="nil"/>
+            </w:tcBorders>
+          </w:tcPr>
+          <w:p>
+            <w:pPr>
+              <w:pStyle w:val="TCC-TextodeTabela"/>
+              <w:rPr>
+                <w:rFonts w:cs="Arial"/>
+                <w:lang w:val="pt-BR" w:eastAsia="pt-BR"/>
+              </w:rPr>
+            </w:pPr>
+          </w:p>
+        </w:tc>
+        <w:tc>
+          <w:tcPr>
+            <w:tcW w:w="2107" w:type="dxa"/>
+            <w:tcBorders>
+              <w:top w:val="nil"/>
+              <w:bottom w:val="nil"/>
+            </w:tcBorders>
+          </w:tcPr>
+          <w:p>
+            <w:pPr>
+              <w:pStyle w:val="TCC-TextodeTabela"/>
+              <w:rPr>
+                <w:rFonts w:cs="Arial"/>
+                <w:lang w:val="pt-BR" w:eastAsia="pt-BR"/>
+              </w:rPr>
+            </w:pPr>
+          </w:p>
+        </w:tc>
+      </w:tr>
+      <w:tr>
+        <w:tc>
+          <w:tcPr>
+            <w:tcW w:w="843" w:type="dxa"/>
+            <w:tcBorders>
+              <w:top w:val="nil"/>
+              <w:bottom w:val="nil"/>
+            </w:tcBorders>
+          </w:tcPr>
+          <w:p>
+            <w:pPr>
+              <w:pStyle w:val="TCC-TextodeTabela"/>
+              <w:rPr>
+                <w:rFonts w:cs="Arial"/>
+                <w:lang w:val="pt-BR" w:eastAsia="pt-BR"/>
+              </w:rPr>
+            </w:pPr>
+            <w:r>
+              <w:rPr>
+                <w:rFonts w:cs="Arial"/>
+                <w:lang w:val="pt-BR" w:eastAsia="pt-BR"/>
+              </w:rPr>
+              <w:lastRenderedPageBreak/>
+              <w:t>EV13</w:t>
+            </w:r>
+          </w:p>
+        </w:tc>
+        <w:tc>
+          <w:tcPr>
+            <w:tcW w:w="2440" w:type="dxa"/>
+            <w:tcBorders>
+              <w:top w:val="nil"/>
+              <w:bottom w:val="nil"/>
+            </w:tcBorders>
+          </w:tcPr>
+          <w:p>
+            <w:pPr>
+              <w:pStyle w:val="TCC-TextodeTabela"/>
+            </w:pPr>
+            <w:r>
+              <w:t>Cliente solicita OS para o Coordenador de Vendas</w:t>
+            </w:r>
+          </w:p>
+        </w:tc>
+        <w:tc>
+          <w:tcPr>
+            <w:tcW w:w="1942" w:type="dxa"/>
+            <w:tcBorders>
+              <w:top w:val="nil"/>
+              <w:bottom w:val="nil"/>
+            </w:tcBorders>
+          </w:tcPr>
+          <w:p>
+            <w:pPr>
+              <w:pStyle w:val="TCC-TextodeTabela"/>
+              <w:rPr>
+                <w:rFonts w:cs="Arial"/>
+                <w:lang w:val="pt-BR" w:eastAsia="pt-BR"/>
+              </w:rPr>
+            </w:pPr>
+            <w:r>
+              <w:rPr>
+                <w:rFonts w:cs="Arial"/>
+                <w:lang w:val="pt-BR" w:eastAsia="pt-BR"/>
+              </w:rPr>
+              <w:t>A contratação de um serviço.</w:t>
+            </w:r>
+          </w:p>
+        </w:tc>
+        <w:tc>
+          <w:tcPr>
+            <w:tcW w:w="1990" w:type="dxa"/>
+            <w:tcBorders>
+              <w:top w:val="nil"/>
+              <w:bottom w:val="nil"/>
+            </w:tcBorders>
+          </w:tcPr>
+          <w:p>
+            <w:pPr>
+              <w:pStyle w:val="TCC-TextodeTabela"/>
+              <w:rPr>
+                <w:rFonts w:cs="Arial"/>
+                <w:lang w:val="pt-BR" w:eastAsia="pt-BR"/>
+              </w:rPr>
+            </w:pPr>
+            <w:r>
+              <w:rPr>
+                <w:rFonts w:cs="Arial"/>
+                <w:lang w:val="pt-BR" w:eastAsia="pt-BR"/>
+              </w:rPr>
+              <w:t>O Coordenador de Vendas realiza o registro</w:t>
+            </w:r>
+            <w:r>
+              <w:rPr>
+                <w:rFonts w:cs="Arial"/>
+                <w:lang w:val="pt-BR" w:eastAsia="pt-BR"/>
+              </w:rPr>
+              <w:t xml:space="preserve"> dos </w:t>
+            </w:r>
+            <w:proofErr w:type="gramStart"/>
+            <w:r>
+              <w:rPr>
+                <w:rFonts w:cs="Arial"/>
+                <w:lang w:val="pt-BR" w:eastAsia="pt-BR"/>
+              </w:rPr>
+              <w:t>dados</w:t>
+            </w:r>
+            <w:proofErr w:type="gramEnd"/>
+            <w:r>
+              <w:rPr>
+                <w:rFonts w:cs="Arial"/>
+                <w:lang w:val="pt-BR" w:eastAsia="pt-BR"/>
+              </w:rPr>
+              <w:t xml:space="preserve"> para o a realização dos serviços</w:t>
+            </w:r>
+          </w:p>
+        </w:tc>
+        <w:tc>
+          <w:tcPr>
+            <w:tcW w:w="2107" w:type="dxa"/>
+            <w:tcBorders>
+              <w:top w:val="nil"/>
+              <w:bottom w:val="nil"/>
+            </w:tcBorders>
+          </w:tcPr>
+          <w:p>
+            <w:pPr>
+              <w:pStyle w:val="TCC-TextodeTabela"/>
+              <w:rPr>
+                <w:rFonts w:cs="Arial"/>
+                <w:lang w:val="pt-BR" w:eastAsia="pt-BR"/>
+              </w:rPr>
+            </w:pPr>
+            <w:r>
+              <w:rPr>
+                <w:rFonts w:cs="Arial"/>
+                <w:lang w:val="pt-BR" w:eastAsia="pt-BR"/>
+              </w:rPr>
+              <w:t>Os dados do serviço são disponibilizados para o Coordenador Operacional e o Coordenador Financeiro.</w:t>
+            </w:r>
+          </w:p>
+        </w:tc>
+      </w:tr>
+      <w:tr>
+        <w:tc>
+          <w:tcPr>
+            <w:tcW w:w="843" w:type="dxa"/>
+            <w:tcBorders>
+              <w:top w:val="nil"/>
+              <w:bottom w:val="nil"/>
+            </w:tcBorders>
+          </w:tcPr>
+          <w:p>
+            <w:pPr>
+              <w:pStyle w:val="TCC-TextodeTabela"/>
+              <w:rPr>
+                <w:rFonts w:cs="Arial"/>
+                <w:lang w:val="pt-BR" w:eastAsia="pt-BR"/>
+              </w:rPr>
+            </w:pPr>
+            <w:r>
+              <w:rPr>
+                <w:rFonts w:cs="Arial"/>
+                <w:lang w:val="pt-BR" w:eastAsia="pt-BR"/>
+              </w:rPr>
+              <w:t>EV14</w:t>
+            </w:r>
+          </w:p>
+        </w:tc>
+        <w:tc>
+          <w:tcPr>
+            <w:tcW w:w="2440" w:type="dxa"/>
+            <w:tcBorders>
+              <w:top w:val="nil"/>
+              <w:bottom w:val="nil"/>
+            </w:tcBorders>
+          </w:tcPr>
+          <w:p>
+            <w:pPr>
+              <w:pStyle w:val="TCC-TextodeTabela"/>
+            </w:pPr>
+            <w:r>
+              <w:t>Coordenador</w:t>
+            </w:r>
+            <w:r>
+              <w:t xml:space="preserve"> Operacional efetua a impressão da OS para a realização do serviço.</w:t>
+            </w:r>
+          </w:p>
+        </w:tc>
+        <w:tc>
+          <w:tcPr>
+            <w:tcW w:w="1942" w:type="dxa"/>
+            <w:tcBorders>
+              <w:top w:val="nil"/>
+              <w:bottom w:val="nil"/>
+            </w:tcBorders>
+          </w:tcPr>
+          <w:p>
+            <w:pPr>
+              <w:pStyle w:val="TCC-TextodeTabela"/>
+              <w:rPr>
+                <w:rFonts w:cs="Arial"/>
+                <w:lang w:val="pt-BR" w:eastAsia="pt-BR"/>
+              </w:rPr>
+            </w:pPr>
+            <w:r>
+              <w:rPr>
+                <w:rFonts w:cs="Arial"/>
+                <w:lang w:val="pt-BR" w:eastAsia="pt-BR"/>
+              </w:rPr>
+              <w:t>Depois de cadastrado o pedido do serviço.</w:t>
+            </w:r>
+          </w:p>
+        </w:tc>
+        <w:tc>
+          <w:tcPr>
+            <w:tcW w:w="1990" w:type="dxa"/>
+            <w:tcBorders>
+              <w:top w:val="nil"/>
+              <w:bottom w:val="nil"/>
+            </w:tcBorders>
+          </w:tcPr>
+          <w:p>
+            <w:pPr>
+              <w:pStyle w:val="TCC-TextodeTabela"/>
+              <w:rPr>
+                <w:rFonts w:cs="Arial"/>
+                <w:lang w:val="pt-BR" w:eastAsia="pt-BR"/>
+              </w:rPr>
+            </w:pPr>
+            <w:r>
+              <w:rPr>
+                <w:rFonts w:cs="Arial"/>
+                <w:lang w:val="pt-BR" w:eastAsia="pt-BR"/>
+              </w:rPr>
+              <w:t>A impressão da OS é realizada.</w:t>
+            </w:r>
+          </w:p>
+        </w:tc>
+        <w:tc>
+          <w:tcPr>
+            <w:tcW w:w="2107" w:type="dxa"/>
+            <w:tcBorders>
+              <w:top w:val="nil"/>
+              <w:bottom w:val="nil"/>
+            </w:tcBorders>
+          </w:tcPr>
+          <w:p>
+            <w:pPr>
+              <w:pStyle w:val="TCC-TextodeTabela"/>
+              <w:rPr>
+                <w:rFonts w:cs="Arial"/>
+                <w:lang w:val="pt-BR" w:eastAsia="pt-BR"/>
+              </w:rPr>
+            </w:pPr>
+            <w:proofErr w:type="gramStart"/>
+            <w:r>
+              <w:rPr>
+                <w:rFonts w:cs="Arial"/>
+                <w:lang w:val="pt-BR" w:eastAsia="pt-BR"/>
+              </w:rPr>
+              <w:t>OS impressa</w:t>
+            </w:r>
+            <w:proofErr w:type="gramEnd"/>
+            <w:r>
+              <w:rPr>
+                <w:rFonts w:cs="Arial"/>
+                <w:lang w:val="pt-BR" w:eastAsia="pt-BR"/>
+              </w:rPr>
+              <w:t xml:space="preserve"> é disponibilizada ao Motoboy.</w:t>
+            </w:r>
+          </w:p>
+        </w:tc>
+      </w:tr>
+      <w:tr>
+        <w:tc>
+          <w:tcPr>
+            <w:tcW w:w="843" w:type="dxa"/>
+            <w:tcBorders>
+              <w:top w:val="nil"/>
+              <w:bottom w:val="nil"/>
+            </w:tcBorders>
+          </w:tcPr>
+          <w:p>
+            <w:pPr>
+              <w:pStyle w:val="TCC-TextodeTabela"/>
+              <w:rPr>
+                <w:rFonts w:cs="Arial"/>
+                <w:lang w:val="pt-BR" w:eastAsia="pt-BR"/>
+              </w:rPr>
+            </w:pPr>
+            <w:r>
+              <w:rPr>
+                <w:rFonts w:cs="Arial"/>
+                <w:lang w:val="pt-BR" w:eastAsia="pt-BR"/>
+              </w:rPr>
+              <w:t>EV15</w:t>
+            </w:r>
+          </w:p>
+        </w:tc>
+        <w:tc>
+          <w:tcPr>
+            <w:tcW w:w="2440" w:type="dxa"/>
+            <w:tcBorders>
+              <w:top w:val="nil"/>
+              <w:bottom w:val="nil"/>
+            </w:tcBorders>
+          </w:tcPr>
+          <w:p>
+            <w:pPr>
+              <w:pStyle w:val="TCC-TextodeTabela"/>
+            </w:pPr>
+            <w:r>
+              <w:t xml:space="preserve">Motoboy entrega ao </w:t>
+            </w:r>
+            <w:r>
+              <w:t>Coordenador</w:t>
+            </w:r>
+            <w:r>
+              <w:t xml:space="preserve"> operacional as O.S. realizadas para validação</w:t>
+            </w:r>
+          </w:p>
+        </w:tc>
+        <w:tc>
+          <w:tcPr>
+            <w:tcW w:w="1942" w:type="dxa"/>
+            <w:tcBorders>
+              <w:top w:val="nil"/>
+              <w:bottom w:val="nil"/>
+            </w:tcBorders>
+          </w:tcPr>
+          <w:p>
+            <w:pPr>
+              <w:pStyle w:val="TCC-TextodeTabela"/>
+              <w:rPr>
+                <w:rFonts w:cs="Arial"/>
+                <w:lang w:val="pt-BR" w:eastAsia="pt-BR"/>
+              </w:rPr>
+            </w:pPr>
+            <w:r>
+              <w:rPr>
+                <w:rFonts w:cs="Arial"/>
+                <w:lang w:val="pt-BR" w:eastAsia="pt-BR"/>
+              </w:rPr>
+              <w:t>Realizado o serviço pelo Motoboy.</w:t>
+            </w:r>
+          </w:p>
+        </w:tc>
+        <w:tc>
+          <w:tcPr>
+            <w:tcW w:w="1990" w:type="dxa"/>
+            <w:tcBorders>
+              <w:top w:val="nil"/>
+              <w:bottom w:val="nil"/>
+            </w:tcBorders>
+          </w:tcPr>
+          <w:p>
+            <w:pPr>
+              <w:pStyle w:val="TCC-TextodeTabela"/>
+              <w:rPr>
+                <w:rFonts w:cs="Arial"/>
+                <w:lang w:val="pt-BR" w:eastAsia="pt-BR"/>
+              </w:rPr>
+            </w:pPr>
+            <w:r>
+              <w:rPr>
+                <w:rFonts w:cs="Arial"/>
+                <w:lang w:val="pt-BR" w:eastAsia="pt-BR"/>
+              </w:rPr>
+              <w:t>Os dados são recebidos.</w:t>
+            </w:r>
+          </w:p>
+        </w:tc>
+        <w:tc>
+          <w:tcPr>
+            <w:tcW w:w="2107" w:type="dxa"/>
+            <w:tcBorders>
+              <w:top w:val="nil"/>
+              <w:bottom w:val="nil"/>
+            </w:tcBorders>
+          </w:tcPr>
+          <w:p>
+            <w:pPr>
+              <w:pStyle w:val="TCC-TextodeTabela"/>
+              <w:rPr>
+                <w:rFonts w:cs="Arial"/>
+                <w:lang w:val="pt-BR" w:eastAsia="pt-BR"/>
+              </w:rPr>
+            </w:pPr>
+            <w:r>
+              <w:rPr>
+                <w:rFonts w:cs="Arial"/>
+                <w:lang w:val="pt-BR" w:eastAsia="pt-BR"/>
+              </w:rPr>
+              <w:t>O Coordenador Operacional possui os dados para validação.</w:t>
+            </w:r>
+          </w:p>
+        </w:tc>
+      </w:tr>
+      <w:tr>
+        <w:tc>
+          <w:tcPr>
+            <w:tcW w:w="843" w:type="dxa"/>
+            <w:tcBorders>
+              <w:top w:val="nil"/>
+              <w:bottom w:val="nil"/>
+            </w:tcBorders>
+          </w:tcPr>
+          <w:p>
+            <w:pPr>
+              <w:pStyle w:val="TCC-TextodeTabela"/>
+              <w:rPr>
+                <w:rFonts w:cs="Arial"/>
+                <w:lang w:val="pt-BR" w:eastAsia="pt-BR"/>
+              </w:rPr>
+            </w:pPr>
+            <w:r>
+              <w:rPr>
+                <w:rFonts w:cs="Arial"/>
+                <w:lang w:val="pt-BR" w:eastAsia="pt-BR"/>
+              </w:rPr>
+              <w:t>EV16</w:t>
+            </w:r>
+          </w:p>
+        </w:tc>
+        <w:tc>
+          <w:tcPr>
+            <w:tcW w:w="2440" w:type="dxa"/>
+            <w:tcBorders>
+              <w:top w:val="nil"/>
+              <w:bottom w:val="nil"/>
+            </w:tcBorders>
+          </w:tcPr>
+          <w:p>
+            <w:pPr>
+              <w:pStyle w:val="TCC-TextodeTabela"/>
+              <w:rPr>
+                <w:lang w:val="pt-BR"/>
+              </w:rPr>
+            </w:pPr>
+            <w:r>
+              <w:t>Coordenador</w:t>
+            </w:r>
+            <w:r>
+              <w:t xml:space="preserve"> Operacional registra os pontos do motoboy para posterior pagamento</w:t>
+            </w:r>
+            <w:r>
+              <w:rPr>
+                <w:lang w:val="pt-BR"/>
+              </w:rPr>
+              <w:t>.</w:t>
+            </w:r>
+          </w:p>
+        </w:tc>
+        <w:tc>
+          <w:tcPr>
+            <w:tcW w:w="1942" w:type="dxa"/>
+            <w:tcBorders>
+              <w:top w:val="nil"/>
+              <w:bottom w:val="nil"/>
+            </w:tcBorders>
+          </w:tcPr>
+          <w:p>
+            <w:pPr>
+              <w:pStyle w:val="TCC-TextodeTabela"/>
+              <w:rPr>
+                <w:rFonts w:cs="Arial"/>
+                <w:lang w:val="pt-BR" w:eastAsia="pt-BR"/>
+              </w:rPr>
+            </w:pPr>
+            <w:r>
+              <w:rPr>
+                <w:rFonts w:cs="Arial"/>
+                <w:lang w:val="pt-BR" w:eastAsia="pt-BR"/>
+              </w:rPr>
+              <w:t xml:space="preserve">A </w:t>
+            </w:r>
+            <w:proofErr w:type="gramStart"/>
+            <w:r>
+              <w:rPr>
+                <w:rFonts w:cs="Arial"/>
+                <w:lang w:val="pt-BR" w:eastAsia="pt-BR"/>
+              </w:rPr>
+              <w:t>OS recebida</w:t>
+            </w:r>
+            <w:proofErr w:type="gramEnd"/>
+            <w:r>
+              <w:rPr>
+                <w:rFonts w:cs="Arial"/>
+                <w:lang w:val="pt-BR" w:eastAsia="pt-BR"/>
+              </w:rPr>
+              <w:t xml:space="preserve"> do Motoboy.</w:t>
+            </w:r>
+          </w:p>
+        </w:tc>
+        <w:tc>
+          <w:tcPr>
+            <w:tcW w:w="1990" w:type="dxa"/>
+            <w:tcBorders>
+              <w:top w:val="nil"/>
+              <w:bottom w:val="nil"/>
+            </w:tcBorders>
+          </w:tcPr>
+          <w:p>
+            <w:pPr>
+              <w:pStyle w:val="TCC-TextodeTabela"/>
+              <w:rPr>
+                <w:rFonts w:cs="Arial"/>
+                <w:lang w:val="pt-BR" w:eastAsia="pt-BR"/>
+              </w:rPr>
+            </w:pPr>
+            <w:r>
+              <w:rPr>
+                <w:rFonts w:cs="Arial"/>
+                <w:lang w:val="pt-BR" w:eastAsia="pt-BR"/>
+              </w:rPr>
+              <w:t xml:space="preserve">O </w:t>
+            </w:r>
+            <w:r>
+              <w:rPr>
+                <w:rFonts w:cs="Arial"/>
+                <w:lang w:val="pt-BR" w:eastAsia="pt-BR"/>
+              </w:rPr>
+              <w:t>Coordenador</w:t>
+            </w:r>
+            <w:r>
+              <w:rPr>
+                <w:rFonts w:cs="Arial"/>
+                <w:lang w:val="pt-BR" w:eastAsia="pt-BR"/>
+              </w:rPr>
+              <w:t xml:space="preserve"> Operacional valida e registra o ponto realizados pelo Motoboy.</w:t>
+            </w:r>
+          </w:p>
+        </w:tc>
+        <w:tc>
+          <w:tcPr>
+            <w:tcW w:w="2107" w:type="dxa"/>
+            <w:tcBorders>
+              <w:top w:val="nil"/>
+              <w:bottom w:val="nil"/>
+            </w:tcBorders>
+          </w:tcPr>
+          <w:p>
+            <w:pPr>
+              <w:pStyle w:val="TCC-TextodeTabela"/>
+              <w:rPr>
+                <w:rFonts w:cs="Arial"/>
+                <w:lang w:val="pt-BR" w:eastAsia="pt-BR"/>
+              </w:rPr>
+            </w:pPr>
+            <w:r>
+              <w:rPr>
+                <w:rFonts w:cs="Arial"/>
+                <w:lang w:val="pt-BR" w:eastAsia="pt-BR"/>
+              </w:rPr>
+              <w:t>A realização dos pontos (serviços) fica</w:t>
+            </w:r>
+            <w:r>
+              <w:rPr>
+                <w:rFonts w:cs="Arial"/>
+                <w:lang w:val="pt-BR" w:eastAsia="pt-BR"/>
+              </w:rPr>
+              <w:t xml:space="preserve"> dispon</w:t>
+            </w:r>
+            <w:r>
+              <w:rPr>
+                <w:rFonts w:cs="Arial"/>
+                <w:lang w:val="pt-BR" w:eastAsia="pt-BR"/>
+              </w:rPr>
+              <w:t>ível</w:t>
+            </w:r>
+            <w:r>
+              <w:rPr>
+                <w:rFonts w:cs="Arial"/>
+                <w:lang w:val="pt-BR" w:eastAsia="pt-BR"/>
+              </w:rPr>
+              <w:t xml:space="preserve"> para consulta e posterior pagamento.</w:t>
+            </w:r>
+          </w:p>
+        </w:tc>
+      </w:tr>
+      <w:tr>
+        <w:tc>
+          <w:tcPr>
+            <w:tcW w:w="843" w:type="dxa"/>
+            <w:tcBorders>
+              <w:top w:val="nil"/>
+              <w:bottom w:val="nil"/>
+            </w:tcBorders>
+          </w:tcPr>
+          <w:p>
+            <w:pPr>
+              <w:pStyle w:val="TCC-TextodeTabela"/>
+              <w:rPr>
+                <w:rFonts w:cs="Arial"/>
+                <w:lang w:val="pt-BR" w:eastAsia="pt-BR"/>
+              </w:rPr>
+            </w:pPr>
+            <w:r>
+              <w:rPr>
+                <w:rFonts w:cs="Arial"/>
+                <w:lang w:val="pt-BR" w:eastAsia="pt-BR"/>
+              </w:rPr>
+              <w:t>EV17</w:t>
+            </w:r>
+          </w:p>
+        </w:tc>
+        <w:tc>
+          <w:tcPr>
+            <w:tcW w:w="2440" w:type="dxa"/>
+            <w:tcBorders>
+              <w:top w:val="nil"/>
+              <w:bottom w:val="nil"/>
+            </w:tcBorders>
+          </w:tcPr>
+          <w:p>
+            <w:pPr>
+              <w:pStyle w:val="TCC-TextodeTabela"/>
+              <w:rPr>
+                <w:lang w:val="pt-BR"/>
+              </w:rPr>
+            </w:pPr>
+            <w:r>
+              <w:t>Coordenador</w:t>
+            </w:r>
+            <w:r>
+              <w:t xml:space="preserve"> Operacional registra os pontos para cobrança do cliente</w:t>
+            </w:r>
+            <w:r>
+              <w:rPr>
+                <w:lang w:val="pt-BR"/>
+              </w:rPr>
+              <w:t>.</w:t>
+            </w:r>
+          </w:p>
+        </w:tc>
+        <w:tc>
+          <w:tcPr>
+            <w:tcW w:w="1942" w:type="dxa"/>
+            <w:tcBorders>
+              <w:top w:val="nil"/>
+              <w:bottom w:val="nil"/>
+            </w:tcBorders>
+          </w:tcPr>
+          <w:p>
+            <w:pPr>
+              <w:pStyle w:val="TCC-TextodeTabela"/>
+              <w:rPr>
+                <w:rFonts w:cs="Arial"/>
+                <w:lang w:val="pt-BR" w:eastAsia="pt-BR"/>
+              </w:rPr>
+            </w:pPr>
+            <w:r>
+              <w:rPr>
+                <w:rFonts w:cs="Arial"/>
+                <w:lang w:val="pt-BR" w:eastAsia="pt-BR"/>
+              </w:rPr>
+              <w:t xml:space="preserve">A </w:t>
+            </w:r>
+            <w:proofErr w:type="gramStart"/>
+            <w:r>
+              <w:rPr>
+                <w:rFonts w:cs="Arial"/>
+                <w:lang w:val="pt-BR" w:eastAsia="pt-BR"/>
+              </w:rPr>
+              <w:t>OS recebida</w:t>
+            </w:r>
+            <w:proofErr w:type="gramEnd"/>
+            <w:r>
+              <w:rPr>
+                <w:rFonts w:cs="Arial"/>
+                <w:lang w:val="pt-BR" w:eastAsia="pt-BR"/>
+              </w:rPr>
+              <w:t xml:space="preserve"> do Motoboy.</w:t>
+            </w:r>
+          </w:p>
+        </w:tc>
+        <w:tc>
+          <w:tcPr>
+            <w:tcW w:w="1990" w:type="dxa"/>
+            <w:tcBorders>
+              <w:top w:val="nil"/>
+              <w:bottom w:val="nil"/>
+            </w:tcBorders>
+          </w:tcPr>
+          <w:p>
+            <w:pPr>
+              <w:pStyle w:val="TCC-TextodeTabela"/>
+              <w:rPr>
+                <w:rFonts w:cs="Arial"/>
+                <w:lang w:val="pt-BR" w:eastAsia="pt-BR"/>
+              </w:rPr>
+            </w:pPr>
+            <w:r>
+              <w:rPr>
+                <w:rFonts w:cs="Arial"/>
+                <w:lang w:val="pt-BR" w:eastAsia="pt-BR"/>
+              </w:rPr>
+              <w:t xml:space="preserve">O </w:t>
+            </w:r>
+            <w:r>
+              <w:rPr>
+                <w:rFonts w:cs="Arial"/>
+                <w:lang w:val="pt-BR" w:eastAsia="pt-BR"/>
+              </w:rPr>
+              <w:t>Coordenador</w:t>
+            </w:r>
+            <w:r>
+              <w:rPr>
+                <w:rFonts w:cs="Arial"/>
+                <w:lang w:val="pt-BR" w:eastAsia="pt-BR"/>
+              </w:rPr>
+              <w:t xml:space="preserve"> Operacional valida e registra o ponto realizados pelo Motoboy.</w:t>
+            </w:r>
+          </w:p>
+        </w:tc>
+        <w:tc>
+          <w:tcPr>
+            <w:tcW w:w="2107" w:type="dxa"/>
+            <w:tcBorders>
+              <w:top w:val="nil"/>
+              <w:bottom w:val="nil"/>
+            </w:tcBorders>
+          </w:tcPr>
+          <w:p>
+            <w:pPr>
+              <w:pStyle w:val="TCC-TextodeTabela"/>
+              <w:rPr>
+                <w:rFonts w:cs="Arial"/>
+                <w:lang w:val="pt-BR" w:eastAsia="pt-BR"/>
+              </w:rPr>
+            </w:pPr>
+            <w:r>
+              <w:rPr>
+                <w:rFonts w:cs="Arial"/>
+                <w:lang w:val="pt-BR" w:eastAsia="pt-BR"/>
+              </w:rPr>
+              <w:t>A realização dos pontos (serviços) fica</w:t>
+            </w:r>
+            <w:r>
+              <w:rPr>
+                <w:rFonts w:cs="Arial"/>
+                <w:lang w:val="pt-BR" w:eastAsia="pt-BR"/>
+              </w:rPr>
+              <w:t xml:space="preserve"> dispon</w:t>
+            </w:r>
+            <w:r>
+              <w:rPr>
+                <w:rFonts w:cs="Arial"/>
+                <w:lang w:val="pt-BR" w:eastAsia="pt-BR"/>
+              </w:rPr>
+              <w:t>ível</w:t>
+            </w:r>
+            <w:r>
+              <w:rPr>
+                <w:rFonts w:cs="Arial"/>
+                <w:lang w:val="pt-BR" w:eastAsia="pt-BR"/>
+              </w:rPr>
+              <w:t xml:space="preserve"> para consulta e posterior pagamento.</w:t>
+            </w:r>
+          </w:p>
+        </w:tc>
+      </w:tr>
+      <w:tr>
+        <w:tc>
+          <w:tcPr>
+            <w:tcW w:w="843" w:type="dxa"/>
+            <w:tcBorders>
+              <w:top w:val="nil"/>
+              <w:bottom w:val="nil"/>
+            </w:tcBorders>
+          </w:tcPr>
+          <w:p>
+            <w:pPr>
+              <w:pStyle w:val="TCC-TextodeTabela"/>
+              <w:rPr>
+                <w:rFonts w:cs="Arial"/>
+                <w:lang w:val="pt-BR" w:eastAsia="pt-BR"/>
+              </w:rPr>
+            </w:pPr>
+            <w:r>
+              <w:rPr>
+                <w:rFonts w:cs="Arial"/>
+                <w:lang w:val="pt-BR" w:eastAsia="pt-BR"/>
+              </w:rPr>
+              <w:t>EV18</w:t>
+            </w:r>
+          </w:p>
+        </w:tc>
+        <w:tc>
+          <w:tcPr>
+            <w:tcW w:w="2440" w:type="dxa"/>
+            <w:tcBorders>
+              <w:top w:val="nil"/>
+              <w:bottom w:val="nil"/>
+            </w:tcBorders>
+          </w:tcPr>
+          <w:p>
+            <w:pPr>
+              <w:pStyle w:val="TCC-TextodeTabela"/>
+            </w:pPr>
+            <w:r>
+              <w:t>A atendente recebe o pedido e armazena as informações</w:t>
+            </w:r>
+          </w:p>
+        </w:tc>
+        <w:tc>
+          <w:tcPr>
+            <w:tcW w:w="1942" w:type="dxa"/>
+            <w:tcBorders>
+              <w:top w:val="nil"/>
+              <w:bottom w:val="nil"/>
+            </w:tcBorders>
+          </w:tcPr>
+          <w:p>
+            <w:pPr>
+              <w:pStyle w:val="TCC-TextodeTabela"/>
+              <w:rPr>
+                <w:rFonts w:cs="Arial"/>
+                <w:lang w:val="pt-BR" w:eastAsia="pt-BR"/>
+              </w:rPr>
+            </w:pPr>
+            <w:r>
+              <w:rPr>
+                <w:rFonts w:cs="Arial"/>
+                <w:lang w:val="pt-BR" w:eastAsia="pt-BR"/>
+              </w:rPr>
+              <w:t>O cliente solicita um serviço.</w:t>
+            </w:r>
+          </w:p>
+        </w:tc>
+        <w:tc>
+          <w:tcPr>
+            <w:tcW w:w="1990" w:type="dxa"/>
+            <w:tcBorders>
+              <w:top w:val="nil"/>
+              <w:bottom w:val="nil"/>
+            </w:tcBorders>
+          </w:tcPr>
+          <w:p>
+            <w:pPr>
+              <w:pStyle w:val="TCC-TextodeTabela"/>
+              <w:rPr>
+                <w:rFonts w:cs="Arial"/>
+                <w:lang w:val="pt-BR" w:eastAsia="pt-BR"/>
+              </w:rPr>
+            </w:pPr>
+            <w:r>
+              <w:rPr>
+                <w:rFonts w:cs="Arial"/>
+                <w:lang w:val="pt-BR" w:eastAsia="pt-BR"/>
+              </w:rPr>
+              <w:t>Os dados coletados são armazenados no Sistema.</w:t>
+            </w:r>
+          </w:p>
+        </w:tc>
+        <w:tc>
+          <w:tcPr>
+            <w:tcW w:w="2107" w:type="dxa"/>
+            <w:tcBorders>
+              <w:top w:val="nil"/>
+              <w:bottom w:val="nil"/>
+            </w:tcBorders>
+          </w:tcPr>
+          <w:p>
+            <w:pPr>
+              <w:pStyle w:val="TCC-TextodeTabela"/>
+              <w:rPr>
+                <w:rFonts w:cs="Arial"/>
+                <w:lang w:val="pt-BR" w:eastAsia="pt-BR"/>
+              </w:rPr>
+            </w:pPr>
+            <w:r>
+              <w:rPr>
+                <w:rFonts w:cs="Arial"/>
+                <w:lang w:val="pt-BR" w:eastAsia="pt-BR"/>
+              </w:rPr>
+              <w:t>O pedido fica disponível para realização do serviço por um motoboy.</w:t>
+            </w:r>
+          </w:p>
+        </w:tc>
+      </w:tr>
+      <w:tr>
+        <w:tc>
+          <w:tcPr>
+            <w:tcW w:w="843" w:type="dxa"/>
+            <w:tcBorders>
+              <w:top w:val="nil"/>
+              <w:bottom w:val="nil"/>
+            </w:tcBorders>
+          </w:tcPr>
+          <w:p>
+            <w:pPr>
+              <w:pStyle w:val="TCC-TextodeTabela"/>
+              <w:rPr>
+                <w:rFonts w:cs="Arial"/>
+                <w:lang w:val="pt-BR" w:eastAsia="pt-BR"/>
+              </w:rPr>
+            </w:pPr>
+            <w:r>
+              <w:rPr>
+                <w:rFonts w:cs="Arial"/>
+                <w:lang w:val="pt-BR" w:eastAsia="pt-BR"/>
+              </w:rPr>
+              <w:t>EV19</w:t>
+            </w:r>
+          </w:p>
+        </w:tc>
+        <w:tc>
+          <w:tcPr>
+            <w:tcW w:w="2440" w:type="dxa"/>
+            <w:tcBorders>
+              <w:top w:val="nil"/>
+              <w:bottom w:val="nil"/>
+            </w:tcBorders>
+          </w:tcPr>
+          <w:p>
+            <w:pPr>
+              <w:pStyle w:val="TCC-TextodeTabela"/>
+            </w:pPr>
+            <w:r>
+              <w:t>Coordenador</w:t>
+            </w:r>
+            <w:r>
+              <w:rPr>
+                <w:lang w:val="pt-BR"/>
+              </w:rPr>
+              <w:t xml:space="preserve"> Financeiro</w:t>
+            </w:r>
+            <w:r>
+              <w:t xml:space="preserve"> vê diariamente as contas e as vencidas são colocadas na pilha de contas a cobrar</w:t>
+            </w:r>
+          </w:p>
+        </w:tc>
+        <w:tc>
+          <w:tcPr>
+            <w:tcW w:w="1942" w:type="dxa"/>
+            <w:tcBorders>
+              <w:top w:val="nil"/>
+              <w:bottom w:val="nil"/>
+            </w:tcBorders>
+          </w:tcPr>
+          <w:p>
+            <w:pPr>
+              <w:pStyle w:val="TCC-TextodeTabela"/>
+              <w:rPr>
+                <w:rFonts w:cs="Arial"/>
+                <w:lang w:val="pt-BR" w:eastAsia="pt-BR"/>
+              </w:rPr>
+            </w:pPr>
+          </w:p>
+        </w:tc>
+        <w:tc>
+          <w:tcPr>
+            <w:tcW w:w="1990" w:type="dxa"/>
+            <w:tcBorders>
+              <w:top w:val="nil"/>
+              <w:bottom w:val="nil"/>
+            </w:tcBorders>
+          </w:tcPr>
+          <w:p>
+            <w:pPr>
+              <w:pStyle w:val="TCC-TextodeTabela"/>
+              <w:rPr>
+                <w:rFonts w:cs="Arial"/>
+                <w:lang w:val="pt-BR" w:eastAsia="pt-BR"/>
+              </w:rPr>
+            </w:pPr>
+          </w:p>
+        </w:tc>
+        <w:tc>
+          <w:tcPr>
+            <w:tcW w:w="2107" w:type="dxa"/>
+            <w:tcBorders>
+              <w:top w:val="nil"/>
+              <w:bottom w:val="nil"/>
+            </w:tcBorders>
+          </w:tcPr>
+          <w:p>
+            <w:pPr>
+              <w:pStyle w:val="TCC-TextodeTabela"/>
+              <w:rPr>
+                <w:rFonts w:cs="Arial"/>
+                <w:lang w:val="pt-BR" w:eastAsia="pt-BR"/>
+              </w:rPr>
+            </w:pPr>
+          </w:p>
+        </w:tc>
+      </w:tr>
+      <w:tr>
+        <w:tc>
+          <w:tcPr>
+            <w:tcW w:w="843" w:type="dxa"/>
+            <w:tcBorders>
+              <w:top w:val="nil"/>
+              <w:bottom w:val="nil"/>
+            </w:tcBorders>
+          </w:tcPr>
+          <w:p>
+            <w:pPr>
+              <w:pStyle w:val="TCC-TextodeTabela"/>
+              <w:rPr>
+                <w:rFonts w:cs="Arial"/>
+                <w:lang w:val="pt-BR" w:eastAsia="pt-BR"/>
+              </w:rPr>
+            </w:pPr>
+            <w:r>
+              <w:rPr>
+                <w:rFonts w:cs="Arial"/>
+                <w:lang w:val="pt-BR" w:eastAsia="pt-BR"/>
+              </w:rPr>
+              <w:t>EV20</w:t>
+            </w:r>
+          </w:p>
+        </w:tc>
+        <w:tc>
+          <w:tcPr>
+            <w:tcW w:w="2440" w:type="dxa"/>
+            <w:tcBorders>
+              <w:top w:val="nil"/>
+              <w:bottom w:val="nil"/>
+            </w:tcBorders>
+          </w:tcPr>
+          <w:p>
+            <w:pPr>
+              <w:pStyle w:val="TCC-TextodeTabela"/>
+            </w:pPr>
+            <w:r>
+              <w:t>Coordenador</w:t>
+            </w:r>
+            <w:r>
+              <w:rPr>
+                <w:lang w:val="pt-BR"/>
+              </w:rPr>
+              <w:t xml:space="preserve"> Financeiro</w:t>
+            </w:r>
+            <w:r>
+              <w:t xml:space="preserve"> vê periodicamente quais são as contas atrasadas e são </w:t>
+            </w:r>
+            <w:r>
+              <w:lastRenderedPageBreak/>
+              <w:t>feitas as cobranças dos respectivos clientes</w:t>
+            </w:r>
+          </w:p>
+        </w:tc>
+        <w:tc>
+          <w:tcPr>
+            <w:tcW w:w="1942" w:type="dxa"/>
+            <w:tcBorders>
+              <w:top w:val="nil"/>
+              <w:bottom w:val="nil"/>
+            </w:tcBorders>
+          </w:tcPr>
+          <w:p>
+            <w:pPr>
+              <w:pStyle w:val="TCC-TextodeTabela"/>
+              <w:rPr>
+                <w:rFonts w:cs="Arial"/>
+                <w:lang w:val="pt-BR" w:eastAsia="pt-BR"/>
+              </w:rPr>
+            </w:pPr>
+          </w:p>
+        </w:tc>
+        <w:tc>
+          <w:tcPr>
+            <w:tcW w:w="1990" w:type="dxa"/>
+            <w:tcBorders>
+              <w:top w:val="nil"/>
+              <w:bottom w:val="nil"/>
+            </w:tcBorders>
+          </w:tcPr>
+          <w:p>
+            <w:pPr>
+              <w:pStyle w:val="TCC-TextodeTabela"/>
+              <w:rPr>
+                <w:rFonts w:cs="Arial"/>
+                <w:lang w:val="pt-BR" w:eastAsia="pt-BR"/>
+              </w:rPr>
+            </w:pPr>
+          </w:p>
+        </w:tc>
+        <w:tc>
+          <w:tcPr>
+            <w:tcW w:w="2107" w:type="dxa"/>
+            <w:tcBorders>
+              <w:top w:val="nil"/>
+              <w:bottom w:val="nil"/>
+            </w:tcBorders>
+          </w:tcPr>
+          <w:p>
+            <w:pPr>
+              <w:pStyle w:val="TCC-TextodeTabela"/>
+              <w:rPr>
+                <w:rFonts w:cs="Arial"/>
+                <w:lang w:val="pt-BR" w:eastAsia="pt-BR"/>
+              </w:rPr>
+            </w:pPr>
+          </w:p>
+        </w:tc>
+      </w:tr>
+      <w:tr>
+        <w:tc>
+          <w:tcPr>
+            <w:tcW w:w="843" w:type="dxa"/>
+            <w:tcBorders>
+              <w:top w:val="nil"/>
+              <w:bottom w:val="nil"/>
+            </w:tcBorders>
+          </w:tcPr>
+          <w:p>
+            <w:pPr>
+              <w:pStyle w:val="TCC-TextodeTabela"/>
+              <w:rPr>
+                <w:rFonts w:cs="Arial"/>
+                <w:lang w:val="pt-BR" w:eastAsia="pt-BR"/>
+              </w:rPr>
+            </w:pPr>
+            <w:r>
+              <w:rPr>
+                <w:rFonts w:cs="Arial"/>
+                <w:lang w:val="pt-BR" w:eastAsia="pt-BR"/>
+              </w:rPr>
+              <w:lastRenderedPageBreak/>
+              <w:t>EV21</w:t>
+            </w:r>
+          </w:p>
+        </w:tc>
+        <w:tc>
+          <w:tcPr>
+            <w:tcW w:w="2440" w:type="dxa"/>
+            <w:tcBorders>
+              <w:top w:val="nil"/>
+              <w:bottom w:val="nil"/>
+            </w:tcBorders>
+          </w:tcPr>
+          <w:p>
+            <w:pPr>
+              <w:pStyle w:val="TCC-TextodeTabela"/>
+            </w:pPr>
+            <w:r>
+              <w:t xml:space="preserve">A atendente cadastrada a conta conforme a </w:t>
+            </w:r>
+            <w:r>
+              <w:br/>
+              <w:t>estratificação das contas (Divisão)</w:t>
+            </w:r>
+          </w:p>
+        </w:tc>
+        <w:tc>
+          <w:tcPr>
+            <w:tcW w:w="1942" w:type="dxa"/>
+            <w:tcBorders>
+              <w:top w:val="nil"/>
+              <w:bottom w:val="nil"/>
+            </w:tcBorders>
+          </w:tcPr>
+          <w:p>
+            <w:pPr>
+              <w:pStyle w:val="TCC-TextodeTabela"/>
+              <w:rPr>
+                <w:rFonts w:cs="Arial"/>
+                <w:lang w:val="pt-BR" w:eastAsia="pt-BR"/>
+              </w:rPr>
+            </w:pPr>
+            <w:r>
+              <w:rPr>
+                <w:rFonts w:cs="Arial"/>
+                <w:lang w:val="pt-BR" w:eastAsia="pt-BR"/>
+              </w:rPr>
+              <w:t>Ao chegar uma conta, pelo correio ou boleto via e-mail.</w:t>
+            </w:r>
+          </w:p>
+        </w:tc>
+        <w:tc>
+          <w:tcPr>
+            <w:tcW w:w="1990" w:type="dxa"/>
+            <w:tcBorders>
+              <w:top w:val="nil"/>
+              <w:bottom w:val="nil"/>
+            </w:tcBorders>
+          </w:tcPr>
+          <w:p>
+            <w:pPr>
+              <w:pStyle w:val="TCC-TextodeTabela"/>
+              <w:rPr>
+                <w:rFonts w:cs="Arial"/>
+                <w:lang w:val="pt-BR" w:eastAsia="pt-BR"/>
+              </w:rPr>
+            </w:pPr>
+            <w:r>
+              <w:rPr>
+                <w:rFonts w:cs="Arial"/>
+                <w:lang w:val="pt-BR" w:eastAsia="pt-BR"/>
+              </w:rPr>
+              <w:t>Os dados da conta são cadastrados.</w:t>
+            </w:r>
+          </w:p>
+        </w:tc>
+        <w:tc>
+          <w:tcPr>
+            <w:tcW w:w="2107" w:type="dxa"/>
+            <w:tcBorders>
+              <w:top w:val="nil"/>
+              <w:bottom w:val="nil"/>
+            </w:tcBorders>
+          </w:tcPr>
+          <w:p>
+            <w:pPr>
+              <w:pStyle w:val="TCC-TextodeTabela"/>
+              <w:rPr>
+                <w:rFonts w:cs="Arial"/>
+                <w:lang w:val="pt-BR" w:eastAsia="pt-BR"/>
+              </w:rPr>
+            </w:pPr>
+            <w:r>
+              <w:rPr>
+                <w:rFonts w:cs="Arial"/>
+                <w:lang w:val="pt-BR" w:eastAsia="pt-BR"/>
+              </w:rPr>
+              <w:t>A conta fica disponível no Sistema para consultas.</w:t>
+            </w:r>
+          </w:p>
+        </w:tc>
+      </w:tr>
+      <w:tr>
+        <w:tc>
+          <w:tcPr>
+            <w:tcW w:w="843" w:type="dxa"/>
+            <w:tcBorders>
+              <w:top w:val="nil"/>
+              <w:bottom w:val="nil"/>
+            </w:tcBorders>
+          </w:tcPr>
+          <w:p>
+            <w:pPr>
+              <w:pStyle w:val="TCC-TextodeTabela"/>
+              <w:rPr>
+                <w:rFonts w:cs="Arial"/>
+                <w:lang w:val="pt-BR" w:eastAsia="pt-BR"/>
+              </w:rPr>
+            </w:pPr>
+            <w:r>
+              <w:rPr>
+                <w:rFonts w:cs="Arial"/>
+                <w:lang w:val="pt-BR" w:eastAsia="pt-BR"/>
+              </w:rPr>
+              <w:t>EV22</w:t>
+            </w:r>
+          </w:p>
+        </w:tc>
+        <w:tc>
+          <w:tcPr>
+            <w:tcW w:w="2440" w:type="dxa"/>
+            <w:tcBorders>
+              <w:top w:val="nil"/>
+              <w:bottom w:val="nil"/>
+            </w:tcBorders>
+          </w:tcPr>
+          <w:p>
+            <w:pPr>
+              <w:pStyle w:val="TCC-TextodeTabela"/>
+            </w:pPr>
+            <w:r>
+              <w:t>Coordenador</w:t>
+            </w:r>
+            <w:r>
+              <w:rPr>
+                <w:lang w:val="pt-BR"/>
+              </w:rPr>
+              <w:t xml:space="preserve"> Financeiro</w:t>
+            </w:r>
+            <w:r>
+              <w:t xml:space="preserve"> vê diariamente quais são as contas que serão vencidas no dia</w:t>
+            </w:r>
+          </w:p>
+        </w:tc>
+        <w:tc>
+          <w:tcPr>
+            <w:tcW w:w="1942" w:type="dxa"/>
+            <w:tcBorders>
+              <w:top w:val="nil"/>
+              <w:bottom w:val="nil"/>
+            </w:tcBorders>
+          </w:tcPr>
+          <w:p>
+            <w:pPr>
+              <w:pStyle w:val="TCC-TextodeTabela"/>
+              <w:rPr>
+                <w:rFonts w:cs="Arial"/>
+                <w:lang w:val="pt-BR" w:eastAsia="pt-BR"/>
+              </w:rPr>
+            </w:pPr>
+            <w:r>
+              <w:rPr>
+                <w:rFonts w:cs="Arial"/>
+                <w:lang w:val="pt-BR" w:eastAsia="pt-BR"/>
+              </w:rPr>
+              <w:t>Consulta no módulo financeiro.</w:t>
+            </w:r>
+          </w:p>
+        </w:tc>
+        <w:tc>
+          <w:tcPr>
+            <w:tcW w:w="1990" w:type="dxa"/>
+            <w:tcBorders>
+              <w:top w:val="nil"/>
+              <w:bottom w:val="nil"/>
+            </w:tcBorders>
+          </w:tcPr>
+          <w:p>
+            <w:pPr>
+              <w:pStyle w:val="TCC-TextodeTabela"/>
+              <w:rPr>
+                <w:rFonts w:cs="Arial"/>
+                <w:lang w:val="pt-BR" w:eastAsia="pt-BR"/>
+              </w:rPr>
+            </w:pPr>
+            <w:r>
+              <w:rPr>
+                <w:rFonts w:cs="Arial"/>
+                <w:lang w:val="pt-BR" w:eastAsia="pt-BR"/>
+              </w:rPr>
+              <w:t>Exibição das contas que estão vencendo no dia.</w:t>
+            </w:r>
+          </w:p>
+        </w:tc>
+        <w:tc>
+          <w:tcPr>
+            <w:tcW w:w="2107" w:type="dxa"/>
+            <w:tcBorders>
+              <w:top w:val="nil"/>
+              <w:bottom w:val="nil"/>
+            </w:tcBorders>
+          </w:tcPr>
+          <w:p>
+            <w:pPr>
+              <w:pStyle w:val="TCC-TextodeTabela"/>
+              <w:rPr>
+                <w:rFonts w:cs="Arial"/>
+                <w:lang w:val="pt-BR" w:eastAsia="pt-BR"/>
+              </w:rPr>
+            </w:pPr>
+            <w:r>
+              <w:rPr>
+                <w:rFonts w:cs="Arial"/>
+                <w:lang w:val="pt-BR" w:eastAsia="pt-BR"/>
+              </w:rPr>
+              <w:t>Exibição das contas que estão vencendo no dia.</w:t>
+            </w:r>
+          </w:p>
+        </w:tc>
+      </w:tr>
+      <w:tr>
+        <w:tc>
+          <w:tcPr>
+            <w:tcW w:w="843" w:type="dxa"/>
+            <w:tcBorders>
+              <w:top w:val="nil"/>
+            </w:tcBorders>
+          </w:tcPr>
+          <w:p>
+            <w:pPr>
+              <w:pStyle w:val="TCC-TextodeTabela"/>
+              <w:rPr>
+                <w:rFonts w:cs="Arial"/>
+                <w:lang w:val="pt-BR" w:eastAsia="pt-BR"/>
+              </w:rPr>
+            </w:pPr>
+            <w:r>
+              <w:rPr>
+                <w:rFonts w:cs="Arial"/>
+                <w:lang w:val="pt-BR" w:eastAsia="pt-BR"/>
+              </w:rPr>
+              <w:t>EV23</w:t>
+            </w:r>
+          </w:p>
+        </w:tc>
+        <w:tc>
+          <w:tcPr>
+            <w:tcW w:w="2440" w:type="dxa"/>
+            <w:tcBorders>
+              <w:top w:val="nil"/>
+            </w:tcBorders>
+          </w:tcPr>
+          <w:p>
+            <w:pPr>
+              <w:pStyle w:val="TCC-TextodeTabela"/>
+            </w:pPr>
+            <w:r>
+              <w:t>Coordenador paga as contas que estão vencendo</w:t>
+            </w:r>
+          </w:p>
+        </w:tc>
+        <w:tc>
+          <w:tcPr>
+            <w:tcW w:w="1942" w:type="dxa"/>
+            <w:tcBorders>
+              <w:top w:val="nil"/>
+            </w:tcBorders>
+          </w:tcPr>
+          <w:p>
+            <w:pPr>
+              <w:pStyle w:val="TCC-TextodeTabela"/>
+              <w:rPr>
+                <w:rFonts w:cs="Arial"/>
+                <w:lang w:val="pt-BR" w:eastAsia="pt-BR"/>
+              </w:rPr>
+            </w:pPr>
+          </w:p>
+        </w:tc>
+        <w:tc>
+          <w:tcPr>
+            <w:tcW w:w="1990" w:type="dxa"/>
+            <w:tcBorders>
+              <w:top w:val="nil"/>
+            </w:tcBorders>
+          </w:tcPr>
+          <w:p>
+            <w:pPr>
+              <w:pStyle w:val="TCC-TextodeTabela"/>
+              <w:rPr>
+                <w:rFonts w:cs="Arial"/>
+                <w:lang w:val="pt-BR" w:eastAsia="pt-BR"/>
+              </w:rPr>
+            </w:pPr>
+          </w:p>
+        </w:tc>
+        <w:tc>
+          <w:tcPr>
+            <w:tcW w:w="2107" w:type="dxa"/>
             <w:tcBorders>
               <w:top w:val="nil"/>
             </w:tcBorders>
@@ -29476,27 +32356,14 @@
       <w:r>
         <w:t xml:space="preserve">Figura </w:t>
       </w:r>
-      <w:r>
-        <w:fldChar w:fldCharType="begin"/>
-      </w:r>
-      <w:r>
-        <w:instrText xml:space="preserve"> SEQ Figura \* ARABIC </w:instrText>
-      </w:r>
-      <w:r>
-        <w:fldChar w:fldCharType="separate"/>
-      </w:r>
-      <w:r>
-        <w:rPr>
-          <w:noProof/>
-        </w:rPr>
-        <w:t>3</w:t>
-      </w:r>
-      <w:r>
-        <w:rPr>
-          <w:noProof/>
-        </w:rPr>
-        <w:fldChar w:fldCharType="end"/>
-      </w:r>
+      <w:fldSimple w:instr=" SEQ Figura \* ARABIC ">
+        <w:r>
+          <w:rPr>
+            <w:noProof/>
+          </w:rPr>
+          <w:t>3</w:t>
+        </w:r>
+      </w:fldSimple>
       <w:r>
         <w:t xml:space="preserve"> – DFD Essencial de Negócio</w:t>
       </w:r>
@@ -29561,7 +32428,7 @@
         </w:rPr>
         <w:lastRenderedPageBreak/>
         <w:pict w14:anchorId="042C8518">
-          <v:shape id="_x0000_i1027" type="#_x0000_t75" style="width:453pt;height:262.8pt">
+          <v:shape id="_x0000_i1027" type="#_x0000_t75" style="width:453pt;height:262.5pt">
             <v:imagedata r:id="rId14" o:title="Capacidade Alterar Cliente"/>
           </v:shape>
         </w:pict>
@@ -29582,7 +32449,7 @@
         </w:rPr>
         <w:lastRenderedPageBreak/>
         <w:pict w14:anchorId="3B08BD5D">
-          <v:shape id="_x0000_i1029" type="#_x0000_t75" style="width:453.6pt;height:322.2pt">
+          <v:shape id="_x0000_i1029" type="#_x0000_t75" style="width:453.75pt;height:321.75pt">
             <v:imagedata r:id="rId16" o:title="Capacidade%20Alterar%20Motoboy"/>
           </v:shape>
         </w:pict>
@@ -29592,7 +32459,7 @@
           <w:lang w:val="pt-BR"/>
         </w:rPr>
         <w:pict w14:anchorId="595568F5">
-          <v:shape id="_x0000_i1030" type="#_x0000_t75" style="width:453pt;height:262.8pt">
+          <v:shape id="_x0000_i1030" type="#_x0000_t75" style="width:453pt;height:262.5pt">
             <v:imagedata r:id="rId17" o:title="Capacidade%20Alterar%20Veículo"/>
           </v:shape>
         </w:pict>
@@ -29603,7 +32470,7 @@
         </w:rPr>
         <w:lastRenderedPageBreak/>
         <w:pict w14:anchorId="3CA8667B">
-          <v:shape id="_x0000_i1031" type="#_x0000_t75" style="width:454.2pt;height:474pt">
+          <v:shape id="_x0000_i1031" type="#_x0000_t75" style="width:454.5pt;height:474pt">
             <v:imagedata r:id="rId18" o:title="Capacidade%20Excluir%20Contrato"/>
           </v:shape>
         </w:pict>
@@ -29614,7 +32481,7 @@
         </w:rPr>
         <w:lastRenderedPageBreak/>
         <w:pict w14:anchorId="2370509B">
-          <v:shape id="_x0000_i1032" type="#_x0000_t75" style="width:453pt;height:299.4pt">
+          <v:shape id="_x0000_i1032" type="#_x0000_t75" style="width:453pt;height:299.25pt">
             <v:imagedata r:id="rId19" o:title="Capacidade%20Gerar%20Relatório%20de%20Contratos"/>
           </v:shape>
         </w:pict>
@@ -29635,7 +32502,7 @@
         </w:rPr>
         <w:lastRenderedPageBreak/>
         <w:pict w14:anchorId="3D28BCB9">
-          <v:shape id="_x0000_i1034" type="#_x0000_t75" style="width:453pt;height:300.6pt">
+          <v:shape id="_x0000_i1034" type="#_x0000_t75" style="width:453pt;height:300.75pt">
             <v:imagedata r:id="rId21" o:title="Capacidade%20Gerar%20Relatório%20de%20OS"/>
           </v:shape>
         </w:pict>
@@ -29645,7 +32512,7 @@
           <w:lang w:val="pt-BR"/>
         </w:rPr>
         <w:pict w14:anchorId="5EDCDC32">
-          <v:shape id="_x0000_i1035" type="#_x0000_t75" style="width:453pt;height:322.2pt">
+          <v:shape id="_x0000_i1035" type="#_x0000_t75" style="width:453pt;height:321.75pt">
             <v:imagedata r:id="rId22" o:title="Capacidade%20Gerar%20Relatório%20detalhado%20de%20Contrato"/>
           </v:shape>
         </w:pict>
@@ -29656,7 +32523,7 @@
         </w:rPr>
         <w:lastRenderedPageBreak/>
         <w:pict w14:anchorId="59F865F2">
-          <v:shape id="_x0000_i1036" type="#_x0000_t75" style="width:453pt;height:322.2pt">
+          <v:shape id="_x0000_i1036" type="#_x0000_t75" style="width:453pt;height:322.5pt">
             <v:imagedata r:id="rId23" o:title="Capacidade%20Inativar%20Motoboy"/>
           </v:shape>
         </w:pict>
@@ -29666,7 +32533,7 @@
           <w:lang w:val="pt-BR"/>
         </w:rPr>
         <w:pict w14:anchorId="296BD174">
-          <v:shape id="_x0000_i1037" type="#_x0000_t75" style="width:453pt;height:287.4pt">
+          <v:shape id="_x0000_i1037" type="#_x0000_t75" style="width:453pt;height:287.25pt">
             <v:imagedata r:id="rId24" o:title="Capacidade%20Inativar%20Tipo%20de%20Serviço%20de%20Manutenção"/>
           </v:shape>
         </w:pict>
@@ -29677,7 +32544,7 @@
         </w:rPr>
         <w:lastRenderedPageBreak/>
         <w:pict w14:anchorId="284F0F22">
-          <v:shape id="_x0000_i1038" type="#_x0000_t75" style="width:453pt;height:252.6pt">
+          <v:shape id="_x0000_i1038" type="#_x0000_t75" style="width:453pt;height:252.75pt">
             <v:imagedata r:id="rId25" o:title="Capacidade%20Inativar%20Veículo"/>
           </v:shape>
         </w:pict>
@@ -29698,7 +32565,7 @@
         </w:rPr>
         <w:lastRenderedPageBreak/>
         <w:pict w14:anchorId="4A9D54AB">
-          <v:shape id="_x0000_i1040" type="#_x0000_t75" style="width:453.6pt;height:449.4pt">
+          <v:shape id="_x0000_i1040" type="#_x0000_t75" style="width:453.75pt;height:449.25pt">
             <v:imagedata r:id="rId27" o:title="Capacidade%20Registrar%20Contrato"/>
           </v:shape>
         </w:pict>
@@ -29708,7 +32575,7 @@
           <w:lang w:val="pt-BR"/>
         </w:rPr>
         <w:pict w14:anchorId="10C60A8D">
-          <v:shape id="_x0000_i1041" type="#_x0000_t75" style="width:453pt;height:249.6pt">
+          <v:shape id="_x0000_i1041" type="#_x0000_t75" style="width:453pt;height:249.75pt">
             <v:imagedata r:id="rId28" o:title="Capacidade%20Registrar%20Fornecedor%20de%20Serviços%20de%20Manutenção"/>
           </v:shape>
         </w:pict>
@@ -29719,7 +32586,7 @@
         </w:rPr>
         <w:lastRenderedPageBreak/>
         <w:pict w14:anchorId="188F8251">
-          <v:shape id="_x0000_i1042" type="#_x0000_t75" style="width:453pt;height:310.8pt">
+          <v:shape id="_x0000_i1042" type="#_x0000_t75" style="width:453pt;height:310.5pt">
             <v:imagedata r:id="rId29" o:title="Capacidade%20Registrar%20Motoboy"/>
           </v:shape>
         </w:pict>
@@ -29729,7 +32596,7 @@
           <w:lang w:val="pt-BR"/>
         </w:rPr>
         <w:pict w14:anchorId="54870EA7">
-          <v:shape id="_x0000_i1043" type="#_x0000_t75" style="width:453.6pt;height:309.6pt">
+          <v:shape id="_x0000_i1043" type="#_x0000_t75" style="width:453.75pt;height:309.75pt">
             <v:imagedata r:id="rId30" o:title="Capacidade%20Registrar%20Tipo%20de%20Serviço%20de%20Manutenção"/>
           </v:shape>
         </w:pict>
@@ -29759,7 +32626,7 @@
         </w:rPr>
         <w:lastRenderedPageBreak/>
         <w:pict w14:anchorId="1E73F487">
-          <v:shape id="_x0000_i1045" type="#_x0000_t75" style="width:453.6pt;height:381.6pt">
+          <v:shape id="_x0000_i1045" type="#_x0000_t75" style="width:453.75pt;height:381pt">
             <v:imagedata r:id="rId32" o:title="Contas a cobrar"/>
           </v:shape>
         </w:pict>
@@ -29770,7 +32637,7 @@
         </w:rPr>
         <w:lastRenderedPageBreak/>
         <w:pict w14:anchorId="6178A207">
-          <v:shape id="_x0000_i1046" type="#_x0000_t75" style="width:453pt;height:352.8pt">
+          <v:shape id="_x0000_i1046" type="#_x0000_t75" style="width:453pt;height:352.5pt">
             <v:imagedata r:id="rId33" o:title="Contas%20a%20pagar"/>
           </v:shape>
         </w:pict>
@@ -29789,7 +32656,7 @@
         </w:rPr>
         <w:lastRenderedPageBreak/>
         <w:pict w14:anchorId="6BECCF37">
-          <v:shape id="_x0000_i1047" type="#_x0000_t75" style="width:453pt;height:420.6pt">
+          <v:shape id="_x0000_i1047" type="#_x0000_t75" style="width:453pt;height:420.75pt">
             <v:imagedata r:id="rId34" o:title="Capacidade Consultar Manutenção"/>
           </v:shape>
         </w:pict>
@@ -29800,7 +32667,7 @@
         </w:rPr>
         <w:lastRenderedPageBreak/>
         <w:pict w14:anchorId="76D667AA">
-          <v:shape id="_x0000_i1048" type="#_x0000_t75" style="width:457.2pt;height:283.8pt">
+          <v:shape id="_x0000_i1048" type="#_x0000_t75" style="width:456.75pt;height:284.25pt">
             <v:imagedata r:id="rId35" o:title="Capacidade%20Registrar%20Manutenção"/>
           </v:shape>
         </w:pict>
@@ -29819,7 +32686,7 @@
         </w:rPr>
         <w:lastRenderedPageBreak/>
         <w:pict w14:anchorId="1A53DA2C">
-          <v:shape id="_x0000_i1049" type="#_x0000_t75" style="width:453.6pt;height:281.4pt">
+          <v:shape id="_x0000_i1049" type="#_x0000_t75" style="width:453.75pt;height:281.25pt">
             <v:imagedata r:id="rId36" o:title="Capacidade Concluir OS"/>
           </v:shape>
         </w:pict>
@@ -29829,7 +32696,7 @@
           <w:lang w:val="pt-BR"/>
         </w:rPr>
         <w:pict w14:anchorId="1DE595BD">
-          <v:shape id="_x0000_i1050" type="#_x0000_t75" style="width:453pt;height:315.6pt">
+          <v:shape id="_x0000_i1050" type="#_x0000_t75" style="width:453pt;height:315.75pt">
             <v:imagedata r:id="rId37" o:title="Capacidade%20Roterização%20de%20OS"/>
           </v:shape>
         </w:pict>
@@ -29848,7 +32715,7 @@
         </w:rPr>
         <w:lastRenderedPageBreak/>
         <w:pict w14:anchorId="0BAE3FA4">
-          <v:shape id="_x0000_i1051" type="#_x0000_t75" style="width:453pt;height:248.4pt">
+          <v:shape id="_x0000_i1051" type="#_x0000_t75" style="width:453pt;height:248.25pt">
             <v:imagedata r:id="rId38" o:title="Processo Operacional Venda de Contratos"/>
           </v:shape>
         </w:pict>
@@ -29869,7 +32736,7 @@
         </w:rPr>
         <w:lastRenderedPageBreak/>
         <w:pict w14:anchorId="5284609A">
-          <v:shape id="_x0000_i1053" type="#_x0000_t75" style="width:453.6pt;height:430.8pt">
+          <v:shape id="_x0000_i1053" type="#_x0000_t75" style="width:453.75pt;height:430.5pt">
             <v:imagedata r:id="rId40" o:title="Venda%20Avulsa"/>
           </v:shape>
         </w:pict>
@@ -30037,7 +32904,7 @@
         </w:rPr>
         <w:lastRenderedPageBreak/>
         <w:pict w14:anchorId="3B7AC997">
-          <v:shape id="_x0000_i1054" type="#_x0000_t75" style="width:453pt;height:281.4pt">
+          <v:shape id="_x0000_i1054" type="#_x0000_t75" style="width:453pt;height:281.25pt">
             <v:imagedata r:id="rId41" o:title="Modelo Conceitual"/>
           </v:shape>
         </w:pict>
@@ -30059,27 +32926,14 @@
       <w:r>
         <w:t xml:space="preserve">Figura </w:t>
       </w:r>
-      <w:r>
-        <w:fldChar w:fldCharType="begin"/>
-      </w:r>
-      <w:r>
-        <w:instrText xml:space="preserve"> SEQ Figura \* ARABIC </w:instrText>
-      </w:r>
-      <w:r>
-        <w:fldChar w:fldCharType="separate"/>
-      </w:r>
-      <w:r>
-        <w:rPr>
-          <w:noProof/>
-        </w:rPr>
-        <w:t>4</w:t>
-      </w:r>
-      <w:r>
-        <w:rPr>
-          <w:noProof/>
-        </w:rPr>
-        <w:fldChar w:fldCharType="end"/>
-      </w:r>
+      <w:fldSimple w:instr=" SEQ Figura \* ARABIC ">
+        <w:r>
+          <w:rPr>
+            <w:noProof/>
+          </w:rPr>
+          <w:t>4</w:t>
+        </w:r>
+      </w:fldSimple>
       <w:r>
         <w:t xml:space="preserve"> – Modelo Conceitual</w:t>
       </w:r>
@@ -30267,27 +33121,14 @@
       <w:r>
         <w:t xml:space="preserve">Tabela </w:t>
       </w:r>
-      <w:r>
-        <w:fldChar w:fldCharType="begin"/>
-      </w:r>
-      <w:r>
-        <w:instrText xml:space="preserve"> SEQ Tabela \* ARABIC </w:instrText>
-      </w:r>
-      <w:r>
-        <w:fldChar w:fldCharType="separate"/>
-      </w:r>
-      <w:r>
-        <w:rPr>
-          <w:noProof/>
-        </w:rPr>
-        <w:t>10</w:t>
-      </w:r>
-      <w:r>
-        <w:rPr>
-          <w:noProof/>
-        </w:rPr>
-        <w:fldChar w:fldCharType="end"/>
-      </w:r>
+      <w:fldSimple w:instr=" SEQ Tabela \* ARABIC ">
+        <w:r>
+          <w:rPr>
+            <w:noProof/>
+          </w:rPr>
+          <w:t>10</w:t>
+        </w:r>
+      </w:fldSimple>
       <w:r>
         <w:t xml:space="preserve"> – Requisitos do Sistema</w:t>
       </w:r>
@@ -30472,27 +33313,14 @@
       <w:r>
         <w:t xml:space="preserve">Tabela </w:t>
       </w:r>
-      <w:r>
-        <w:fldChar w:fldCharType="begin"/>
-      </w:r>
-      <w:r>
-        <w:instrText xml:space="preserve"> SEQ Tabela \* ARABIC </w:instrText>
-      </w:r>
-      <w:r>
-        <w:fldChar w:fldCharType="separate"/>
-      </w:r>
-      <w:r>
-        <w:rPr>
-          <w:noProof/>
-        </w:rPr>
-        <w:t>11</w:t>
-      </w:r>
-      <w:r>
-        <w:rPr>
-          <w:noProof/>
-        </w:rPr>
-        <w:fldChar w:fldCharType="end"/>
-      </w:r>
+      <w:fldSimple w:instr=" SEQ Tabela \* ARABIC ">
+        <w:r>
+          <w:rPr>
+            <w:noProof/>
+          </w:rPr>
+          <w:t>11</w:t>
+        </w:r>
+      </w:fldSimple>
       <w:r>
         <w:t xml:space="preserve"> – Requisitos do Sistema</w:t>
       </w:r>
@@ -30695,27 +33523,14 @@
       <w:r>
         <w:t xml:space="preserve">Tabela </w:t>
       </w:r>
-      <w:r>
-        <w:fldChar w:fldCharType="begin"/>
-      </w:r>
-      <w:r>
-        <w:instrText xml:space="preserve"> SEQ Tabela \* ARABIC </w:instrText>
-      </w:r>
-      <w:r>
-        <w:fldChar w:fldCharType="separate"/>
-      </w:r>
-      <w:r>
-        <w:rPr>
-          <w:noProof/>
-        </w:rPr>
-        <w:t>12</w:t>
-      </w:r>
-      <w:r>
-        <w:rPr>
-          <w:noProof/>
-        </w:rPr>
-        <w:fldChar w:fldCharType="end"/>
-      </w:r>
+      <w:fldSimple w:instr=" SEQ Tabela \* ARABIC ">
+        <w:r>
+          <w:rPr>
+            <w:noProof/>
+          </w:rPr>
+          <w:t>12</w:t>
+        </w:r>
+      </w:fldSimple>
       <w:r>
         <w:t xml:space="preserve"> – Requisitos do Sistema X Processos de Negócio</w:t>
       </w:r>
@@ -30924,27 +33739,14 @@
       <w:r>
         <w:t xml:space="preserve">Tabela </w:t>
       </w:r>
-      <w:r>
-        <w:fldChar w:fldCharType="begin"/>
-      </w:r>
-      <w:r>
-        <w:instrText xml:space="preserve"> SEQ Tabela \* ARABIC </w:instrText>
-      </w:r>
-      <w:r>
-        <w:fldChar w:fldCharType="separate"/>
-      </w:r>
-      <w:r>
-        <w:rPr>
-          <w:noProof/>
-        </w:rPr>
-        <w:t>13</w:t>
-      </w:r>
-      <w:r>
-        <w:rPr>
-          <w:noProof/>
-        </w:rPr>
-        <w:fldChar w:fldCharType="end"/>
-      </w:r>
+      <w:fldSimple w:instr=" SEQ Tabela \* ARABIC ">
+        <w:r>
+          <w:rPr>
+            <w:noProof/>
+          </w:rPr>
+          <w:t>13</w:t>
+        </w:r>
+      </w:fldSimple>
       <w:r>
         <w:t xml:space="preserve"> – Requisitos de Software</w:t>
       </w:r>
@@ -31344,7 +34146,21 @@
         <w:rPr>
           <w:lang w:val="pt-BR"/>
         </w:rPr>
-        <w:t xml:space="preserve"> - O módulo de vendas deverá garantir o controle de todas as Ordens de Serviço (OS) solicitadas pelo cliente, fazer a registro básico de clientes, das informações das Ordens de Serviço (simples e detalhada) e dos tipos de serviços prestados relacionados as Ordens de Serviço. Poderá ser extraídos relatórios de clientes e Ordens de Serviço, sendo de características determinadas por período, tipo de serviço, valores, motoboys e clientes atrelados apenas aos serviços prestados. </w:t>
+        <w:t xml:space="preserve"> - O módulo de vendas deverá garantir o controle de todas as Ordens de Serviço (OS) solicitadas pelo cliente, fazer a registro básico de clientes, das informações das Ordens de Serviço (simples e detalhada) e dos tipos de serviços prestados relacionados as Ordens de Serviço. Poderá ser </w:t>
+      </w:r>
+      <w:proofErr w:type="gramStart"/>
+      <w:r>
+        <w:rPr>
+          <w:lang w:val="pt-BR"/>
+        </w:rPr>
+        <w:t>extraídos</w:t>
+      </w:r>
+      <w:proofErr w:type="gramEnd"/>
+      <w:r>
+        <w:rPr>
+          <w:lang w:val="pt-BR"/>
+        </w:rPr>
+        <w:t xml:space="preserve"> relatórios de clientes e Ordens de Serviço, sendo de características determinadas por período, tipo de serviço, valores, motoboys e clientes atrelados apenas aos serviços prestados. </w:t>
       </w:r>
       <w:r>
         <w:rPr>
@@ -31722,27 +34538,14 @@
       <w:r>
         <w:t xml:space="preserve">Figura </w:t>
       </w:r>
-      <w:r>
-        <w:fldChar w:fldCharType="begin"/>
-      </w:r>
-      <w:r>
-        <w:instrText xml:space="preserve"> SEQ Figura \* ARABIC </w:instrText>
-      </w:r>
-      <w:r>
-        <w:fldChar w:fldCharType="separate"/>
-      </w:r>
-      <w:r>
-        <w:rPr>
-          <w:noProof/>
-        </w:rPr>
-        <w:t>5</w:t>
-      </w:r>
-      <w:r>
-        <w:rPr>
-          <w:noProof/>
-        </w:rPr>
-        <w:fldChar w:fldCharType="end"/>
-      </w:r>
+      <w:fldSimple w:instr=" SEQ Figura \* ARABIC ">
+        <w:r>
+          <w:rPr>
+            <w:noProof/>
+          </w:rPr>
+          <w:t>5</w:t>
+        </w:r>
+      </w:fldSimple>
       <w:r>
         <w:t xml:space="preserve"> – Diagrama de Componentes</w:t>
       </w:r>
@@ -31756,7 +34559,7 @@
           <w:color w:val="222222"/>
         </w:rPr>
         <w:pict w14:anchorId="48F60426">
-          <v:shape id="Imagem 14" o:spid="_x0000_i1055" type="#_x0000_t75" style="width:425.4pt;height:364.8pt;visibility:visible;mso-wrap-style:square">
+          <v:shape id="Imagem 14" o:spid="_x0000_i1055" type="#_x0000_t75" style="width:425.25pt;height:364.5pt;visibility:visible;mso-wrap-style:square">
             <v:imagedata r:id="rId42" o:title="ADD"/>
           </v:shape>
         </w:pict>
@@ -31916,27 +34719,14 @@
       <w:r>
         <w:t xml:space="preserve">Tabela </w:t>
       </w:r>
-      <w:r>
-        <w:fldChar w:fldCharType="begin"/>
-      </w:r>
-      <w:r>
-        <w:instrText xml:space="preserve"> SEQ Tabela \* ARABIC </w:instrText>
-      </w:r>
-      <w:r>
-        <w:fldChar w:fldCharType="separate"/>
-      </w:r>
-      <w:r>
-        <w:rPr>
-          <w:noProof/>
-        </w:rPr>
-        <w:t>14</w:t>
-      </w:r>
-      <w:r>
-        <w:rPr>
-          <w:noProof/>
-        </w:rPr>
-        <w:fldChar w:fldCharType="end"/>
-      </w:r>
+      <w:fldSimple w:instr=" SEQ Tabela \* ARABIC ">
+        <w:r>
+          <w:rPr>
+            <w:noProof/>
+          </w:rPr>
+          <w:t>14</w:t>
+        </w:r>
+      </w:fldSimple>
       <w:r>
         <w:t xml:space="preserve"> – </w:t>
       </w:r>
@@ -32467,27 +35257,14 @@
       <w:r>
         <w:t xml:space="preserve">Tabela </w:t>
       </w:r>
-      <w:r>
-        <w:fldChar w:fldCharType="begin"/>
-      </w:r>
-      <w:r>
-        <w:instrText xml:space="preserve"> SEQ Tabela \* ARABIC </w:instrText>
-      </w:r>
-      <w:r>
-        <w:fldChar w:fldCharType="separate"/>
-      </w:r>
-      <w:r>
-        <w:rPr>
-          <w:noProof/>
-        </w:rPr>
-        <w:t>16</w:t>
-      </w:r>
-      <w:r>
-        <w:rPr>
-          <w:noProof/>
-        </w:rPr>
-        <w:fldChar w:fldCharType="end"/>
-      </w:r>
+      <w:fldSimple w:instr=" SEQ Tabela \* ARABIC ">
+        <w:r>
+          <w:rPr>
+            <w:noProof/>
+          </w:rPr>
+          <w:t>16</w:t>
+        </w:r>
+      </w:fldSimple>
       <w:r>
         <w:t xml:space="preserve"> – Flowdown de Requisitos dos Sistemas</w:t>
       </w:r>
@@ -33131,6 +35908,7 @@
         </w:rPr>
         <w:fldChar w:fldCharType="separate"/>
       </w:r>
+      <w:proofErr w:type="gramStart"/>
       <w:r>
         <w:rPr>
           <w:lang w:val="pt-BR"/>
@@ -33147,7 +35925,14 @@
         <w:rPr>
           <w:lang w:val="pt-BR"/>
         </w:rPr>
-        <w:t xml:space="preserve">.&gt; </w:t>
+        <w:t>.&gt;</w:t>
+      </w:r>
+      <w:proofErr w:type="gramEnd"/>
+      <w:r>
+        <w:rPr>
+          <w:lang w:val="pt-BR"/>
+        </w:rPr>
+        <w:t xml:space="preserve"> </w:t>
       </w:r>
     </w:p>
     <w:p>
@@ -33285,10 +36070,10 @@
       </w:pPr>
       <w:r>
         <w:object w:dxaOrig="7275" w:dyaOrig="4005" w14:anchorId="3F163BCE">
-          <v:shape id="_x0000_i1056" type="#_x0000_t75" style="width:363.6pt;height:200.4pt" o:ole="">
+          <v:shape id="_x0000_i1056" type="#_x0000_t75" style="width:363.75pt;height:200.25pt" o:ole="">
             <v:imagedata r:id="rId43" o:title=""/>
           </v:shape>
-          <o:OLEObject Type="Embed" ProgID="Visio.Drawing.15" ShapeID="_x0000_i1056" DrawAspect="Content" ObjectID="_1489606558" r:id="rId44"/>
+          <o:OLEObject Type="Embed" ProgID="Visio.Drawing.15" ShapeID="_x0000_i1056" DrawAspect="Content" ObjectID="_1489952656" r:id="rId44"/>
         </w:object>
       </w:r>
     </w:p>
@@ -33300,27 +36085,14 @@
       <w:r>
         <w:t xml:space="preserve">Figura </w:t>
       </w:r>
-      <w:r>
-        <w:fldChar w:fldCharType="begin"/>
-      </w:r>
-      <w:r>
-        <w:instrText xml:space="preserve"> SEQ Figura \* ARABIC </w:instrText>
-      </w:r>
-      <w:r>
-        <w:fldChar w:fldCharType="separate"/>
-      </w:r>
-      <w:r>
-        <w:rPr>
-          <w:noProof/>
-        </w:rPr>
-        <w:t>7</w:t>
-      </w:r>
-      <w:r>
-        <w:rPr>
-          <w:noProof/>
-        </w:rPr>
-        <w:fldChar w:fldCharType="end"/>
-      </w:r>
+      <w:fldSimple w:instr=" SEQ Figura \* ARABIC ">
+        <w:r>
+          <w:rPr>
+            <w:noProof/>
+          </w:rPr>
+          <w:t>7</w:t>
+        </w:r>
+      </w:fldSimple>
       <w:r>
         <w:t xml:space="preserve"> </w:t>
       </w:r>
@@ -33439,7 +36211,7 @@
           <v:shape id="_x0000_i1057" type="#_x0000_t75" style="width:453pt;height:171pt" o:ole="">
             <v:imagedata r:id="rId45" o:title=""/>
           </v:shape>
-          <o:OLEObject Type="Embed" ProgID="Visio.Drawing.15" ShapeID="_x0000_i1057" DrawAspect="Content" ObjectID="_1489606559" r:id="rId46"/>
+          <o:OLEObject Type="Embed" ProgID="Visio.Drawing.15" ShapeID="_x0000_i1057" DrawAspect="Content" ObjectID="_1489952657" r:id="rId46"/>
         </w:object>
       </w:r>
     </w:p>
@@ -33451,27 +36223,14 @@
       <w:r>
         <w:t xml:space="preserve">Figura </w:t>
       </w:r>
-      <w:r>
-        <w:fldChar w:fldCharType="begin"/>
-      </w:r>
-      <w:r>
-        <w:instrText xml:space="preserve"> SEQ Figura \* ARABIC </w:instrText>
-      </w:r>
-      <w:r>
-        <w:fldChar w:fldCharType="separate"/>
-      </w:r>
-      <w:r>
-        <w:rPr>
-          <w:noProof/>
-        </w:rPr>
-        <w:t>8</w:t>
-      </w:r>
-      <w:r>
-        <w:rPr>
-          <w:noProof/>
-        </w:rPr>
-        <w:fldChar w:fldCharType="end"/>
-      </w:r>
+      <w:fldSimple w:instr=" SEQ Figura \* ARABIC ">
+        <w:r>
+          <w:rPr>
+            <w:noProof/>
+          </w:rPr>
+          <w:t>8</w:t>
+        </w:r>
+      </w:fldSimple>
       <w:r>
         <w:t xml:space="preserve"> </w:t>
       </w:r>
@@ -33624,7 +36383,13 @@
       <w:bookmarkStart w:id="231" w:name="_Ref277775456"/>
       <w:bookmarkStart w:id="232" w:name="_Ref279577699"/>
       <w:r>
-        <w:t>O Gerente de Manutenção consulta o motoboy pelo nome</w:t>
+        <w:t xml:space="preserve">O </w:t>
+      </w:r>
+      <w:r>
+        <w:t>Coordenador</w:t>
+      </w:r>
+      <w:r>
+        <w:t xml:space="preserve"> de Manutenção consulta o motoboy pelo nome</w:t>
       </w:r>
       <w:r>
         <w:rPr>
@@ -33679,7 +36444,13 @@
         <w:pStyle w:val="TCC-FluxoCasosdeUso"/>
       </w:pPr>
       <w:r>
-        <w:t>O Gerente de Manutenção consulta o veículo com a identificação da placa</w:t>
+        <w:t xml:space="preserve">O </w:t>
+      </w:r>
+      <w:r>
+        <w:t>Coordenador</w:t>
+      </w:r>
+      <w:r>
+        <w:t xml:space="preserve"> de Manutenção consulta o veículo com a identificação da placa</w:t>
       </w:r>
       <w:r>
         <w:rPr>
@@ -33710,7 +36481,19 @@
         <w:rPr>
           <w:lang w:val="pt-BR"/>
         </w:rPr>
-        <w:t>O Gerente de Manutenção consulta o fornecedor.</w:t>
+        <w:t xml:space="preserve">O </w:t>
+      </w:r>
+      <w:r>
+        <w:rPr>
+          <w:lang w:val="pt-BR"/>
+        </w:rPr>
+        <w:t>Coordenador</w:t>
+      </w:r>
+      <w:r>
+        <w:rPr>
+          <w:lang w:val="pt-BR"/>
+        </w:rPr>
+        <w:t xml:space="preserve"> de Manutenção consulta o fornecedor.</w:t>
       </w:r>
     </w:p>
     <w:p>
@@ -33729,7 +36512,14 @@
         <w:pStyle w:val="TCC-FluxoCasosdeUso"/>
       </w:pPr>
       <w:r>
-        <w:t>O Gerente insere os dados da manutenção</w:t>
+        <w:lastRenderedPageBreak/>
+        <w:t xml:space="preserve">O </w:t>
+      </w:r>
+      <w:r>
+        <w:t>Coordenador</w:t>
+      </w:r>
+      <w:r>
+        <w:t xml:space="preserve"> insere os dados da manutenção</w:t>
       </w:r>
       <w:r>
         <w:rPr>
@@ -33772,7 +36562,6 @@
         <w:rPr>
           <w:lang w:val="pt-BR"/>
         </w:rPr>
-        <w:lastRenderedPageBreak/>
         <w:t>Fim do caso de uso.</w:t>
       </w:r>
     </w:p>
@@ -33817,7 +36606,19 @@
         <w:rPr>
           <w:lang w:val="pt-BR"/>
         </w:rPr>
-        <w:t>No passo 1 do fluxo básico, o Gerente de Manutenção pode incluir um novo motoboy acionando o botão “Incluir Motoboy”.</w:t>
+        <w:t xml:space="preserve">No passo 1 do fluxo básico, o </w:t>
+      </w:r>
+      <w:r>
+        <w:rPr>
+          <w:lang w:val="pt-BR"/>
+        </w:rPr>
+        <w:t>Coordenador</w:t>
+      </w:r>
+      <w:r>
+        <w:rPr>
+          <w:lang w:val="pt-BR"/>
+        </w:rPr>
+        <w:t xml:space="preserve"> de Manutenção pode incluir um novo motoboy acionando o botão “Incluir Motoboy”.</w:t>
       </w:r>
     </w:p>
     <w:p>
@@ -33932,7 +36733,13 @@
         <w:t>3</w:t>
       </w:r>
       <w:r>
-        <w:t xml:space="preserve"> do fluxo básico, o Gerente de Manutenção pode incluir um novo motoboy acionando o botão “Incluir Motoboy”.</w:t>
+        <w:t xml:space="preserve"> do fluxo básico, o </w:t>
+      </w:r>
+      <w:r>
+        <w:t>Coordenador</w:t>
+      </w:r>
+      <w:r>
+        <w:t xml:space="preserve"> de Manutenção pode incluir um novo motoboy acionando o botão “Incluir Motoboy”.</w:t>
       </w:r>
     </w:p>
     <w:p>
@@ -34037,7 +36844,19 @@
         <w:rPr>
           <w:lang w:val="pt-BR"/>
         </w:rPr>
-        <w:t>No passo 1 do fluxo básico, o Gerente de Manutenção pode incluir um novo motoboy acionando o botão “Incluir Motoboy”.</w:t>
+        <w:t xml:space="preserve">No passo 1 do fluxo básico, o </w:t>
+      </w:r>
+      <w:r>
+        <w:rPr>
+          <w:lang w:val="pt-BR"/>
+        </w:rPr>
+        <w:t>Coordenador</w:t>
+      </w:r>
+      <w:r>
+        <w:rPr>
+          <w:lang w:val="pt-BR"/>
+        </w:rPr>
+        <w:t xml:space="preserve"> de Manutenção pode incluir um novo motoboy acionando o botão “Incluir Motoboy”.</w:t>
       </w:r>
     </w:p>
     <w:p>
@@ -34249,7 +37068,7 @@
           <w:b/>
         </w:rPr>
         <w:pict w14:anchorId="789FB574">
-          <v:shape id="_x0000_i1058" type="#_x0000_t75" style="width:441.6pt;height:351.6pt">
+          <v:shape id="_x0000_i1058" type="#_x0000_t75" style="width:441.75pt;height:351.75pt">
             <v:imagedata r:id="rId47" o:title="UC01"/>
           </v:shape>
         </w:pict>
@@ -34263,27 +37082,14 @@
       <w:r>
         <w:t xml:space="preserve">Figura </w:t>
       </w:r>
-      <w:r>
-        <w:fldChar w:fldCharType="begin"/>
-      </w:r>
-      <w:r>
-        <w:instrText xml:space="preserve"> SEQ Figura \* ARABIC </w:instrText>
-      </w:r>
-      <w:r>
-        <w:fldChar w:fldCharType="separate"/>
-      </w:r>
-      <w:r>
-        <w:rPr>
-          <w:noProof/>
-        </w:rPr>
-        <w:t>9</w:t>
-      </w:r>
-      <w:r>
-        <w:rPr>
-          <w:noProof/>
-        </w:rPr>
-        <w:fldChar w:fldCharType="end"/>
-      </w:r>
+      <w:fldSimple w:instr=" SEQ Figura \* ARABIC ">
+        <w:r>
+          <w:rPr>
+            <w:noProof/>
+          </w:rPr>
+          <w:t>9</w:t>
+        </w:r>
+      </w:fldSimple>
       <w:r>
         <w:t xml:space="preserve"> - Tela de </w:t>
       </w:r>
@@ -34415,27 +37221,14 @@
       <w:r>
         <w:t xml:space="preserve">Tabela </w:t>
       </w:r>
-      <w:r>
-        <w:fldChar w:fldCharType="begin"/>
-      </w:r>
-      <w:r>
-        <w:instrText xml:space="preserve"> SEQ Tabela \* ARABIC </w:instrText>
-      </w:r>
-      <w:r>
-        <w:fldChar w:fldCharType="separate"/>
-      </w:r>
-      <w:r>
-        <w:rPr>
-          <w:noProof/>
-        </w:rPr>
-        <w:t>19</w:t>
-      </w:r>
-      <w:r>
-        <w:rPr>
-          <w:noProof/>
-        </w:rPr>
-        <w:fldChar w:fldCharType="end"/>
-      </w:r>
+      <w:fldSimple w:instr=" SEQ Tabela \* ARABIC ">
+        <w:r>
+          <w:rPr>
+            <w:noProof/>
+          </w:rPr>
+          <w:t>19</w:t>
+        </w:r>
+      </w:fldSimple>
       <w:r>
         <w:t xml:space="preserve"> – Descritivo dos Dados do Formulário </w:t>
       </w:r>
@@ -35494,10 +38287,10 @@
     <w:p>
       <w:r>
         <w:object w:dxaOrig="8176" w:dyaOrig="3571" w14:anchorId="12B64102">
-          <v:shape id="_x0000_i1059" type="#_x0000_t75" style="width:408.6pt;height:178.8pt" o:ole="">
+          <v:shape id="_x0000_i1059" type="#_x0000_t75" style="width:408.75pt;height:178.5pt" o:ole="">
             <v:imagedata r:id="rId48" o:title=""/>
           </v:shape>
-          <o:OLEObject Type="Embed" ProgID="Visio.Drawing.15" ShapeID="_x0000_i1059" DrawAspect="Content" ObjectID="_1489606560" r:id="rId49"/>
+          <o:OLEObject Type="Embed" ProgID="Visio.Drawing.15" ShapeID="_x0000_i1059" DrawAspect="Content" ObjectID="_1489952658" r:id="rId49"/>
         </w:object>
       </w:r>
     </w:p>
@@ -35614,7 +38407,13 @@
         </w:numPr>
       </w:pPr>
       <w:r>
-        <w:t>O Gerente de Manutenção consulta o motoboy pelo nome</w:t>
+        <w:t xml:space="preserve">O </w:t>
+      </w:r>
+      <w:r>
+        <w:t>Coordenador</w:t>
+      </w:r>
+      <w:r>
+        <w:t xml:space="preserve"> de Manutenção consulta o motoboy pelo nome</w:t>
       </w:r>
       <w:r>
         <w:rPr>
@@ -35669,7 +38468,14 @@
         <w:pStyle w:val="TCC-FluxoCasosdeUso"/>
       </w:pPr>
       <w:r>
-        <w:t>O Gerente de Manutenção consulta o veículo com a identificação da placa</w:t>
+        <w:lastRenderedPageBreak/>
+        <w:t xml:space="preserve">O </w:t>
+      </w:r>
+      <w:r>
+        <w:t>Coordenador</w:t>
+      </w:r>
+      <w:r>
+        <w:t xml:space="preserve"> de Manutenção consulta o veículo com a identificação da placa</w:t>
       </w:r>
       <w:r>
         <w:rPr>
@@ -35683,7 +38489,6 @@
         <w:pStyle w:val="TCC-FluxoCasosdeUso"/>
       </w:pPr>
       <w:r>
-        <w:lastRenderedPageBreak/>
         <w:t>O Sistema retorna as informações do veículo</w:t>
       </w:r>
       <w:r>
@@ -35701,7 +38506,19 @@
         <w:rPr>
           <w:lang w:val="pt-BR"/>
         </w:rPr>
-        <w:t>O Gerente de Manutenção consulta o fornecedor.</w:t>
+        <w:t xml:space="preserve">O </w:t>
+      </w:r>
+      <w:r>
+        <w:rPr>
+          <w:lang w:val="pt-BR"/>
+        </w:rPr>
+        <w:t>Coordenador</w:t>
+      </w:r>
+      <w:r>
+        <w:rPr>
+          <w:lang w:val="pt-BR"/>
+        </w:rPr>
+        <w:t xml:space="preserve"> de Manutenção consulta o fornecedor.</w:t>
       </w:r>
     </w:p>
     <w:p>
@@ -35720,7 +38537,13 @@
         <w:pStyle w:val="TCC-FluxoCasosdeUso"/>
       </w:pPr>
       <w:r>
-        <w:t>O Gerente insere os dados da manutenção</w:t>
+        <w:t xml:space="preserve">O </w:t>
+      </w:r>
+      <w:r>
+        <w:t>Coordenador</w:t>
+      </w:r>
+      <w:r>
+        <w:t xml:space="preserve"> insere os dados da manutenção</w:t>
       </w:r>
       <w:r>
         <w:rPr>
@@ -35804,7 +38627,19 @@
         <w:rPr>
           <w:lang w:val="pt-BR"/>
         </w:rPr>
-        <w:t>No passo 1 do fluxo básico, o Gerente de Manutenção pode incluir um novo motoboy acionando o botão “Incluir Motoboy”.</w:t>
+        <w:t xml:space="preserve">No passo 1 do fluxo básico, o </w:t>
+      </w:r>
+      <w:r>
+        <w:rPr>
+          <w:lang w:val="pt-BR"/>
+        </w:rPr>
+        <w:t>Coordenador</w:t>
+      </w:r>
+      <w:r>
+        <w:rPr>
+          <w:lang w:val="pt-BR"/>
+        </w:rPr>
+        <w:t xml:space="preserve"> de Manutenção pode incluir um novo motoboy acionando o botão “Incluir Motoboy”.</w:t>
       </w:r>
     </w:p>
     <w:p>
@@ -35916,7 +38751,13 @@
         <w:t>3</w:t>
       </w:r>
       <w:r>
-        <w:t xml:space="preserve"> do fluxo básico, o Gerente de Manutenção pode incluir um novo motoboy acionando o botão “Incluir Motoboy”.</w:t>
+        <w:t xml:space="preserve"> do fluxo básico, o </w:t>
+      </w:r>
+      <w:r>
+        <w:t>Coordenador</w:t>
+      </w:r>
+      <w:r>
+        <w:t xml:space="preserve"> de Manutenção pode incluir um novo motoboy acionando o botão “Incluir Motoboy”.</w:t>
       </w:r>
     </w:p>
     <w:p>
@@ -36015,7 +38856,19 @@
         <w:rPr>
           <w:lang w:val="pt-BR"/>
         </w:rPr>
-        <w:t>No passo 1 do fluxo básico, o Gerente de Manutenção pode incluir um novo motoboy acionando o botão “Incluir Motoboy”.</w:t>
+        <w:t xml:space="preserve">No passo 1 do fluxo básico, o </w:t>
+      </w:r>
+      <w:r>
+        <w:rPr>
+          <w:lang w:val="pt-BR"/>
+        </w:rPr>
+        <w:t>Coordenador</w:t>
+      </w:r>
+      <w:r>
+        <w:rPr>
+          <w:lang w:val="pt-BR"/>
+        </w:rPr>
+        <w:t xml:space="preserve"> de Manutenção pode incluir um novo motoboy acionando o botão “Incluir Motoboy”.</w:t>
       </w:r>
     </w:p>
     <w:p>
@@ -36071,6 +38924,7 @@
         <w:pStyle w:val="TCC-FluxoCasosdeUso"/>
       </w:pPr>
       <w:r>
+        <w:lastRenderedPageBreak/>
         <w:t>Fim do fluxo alternativo.</w:t>
       </w:r>
     </w:p>
@@ -36079,7 +38933,6 @@
         <w:pStyle w:val="TCC-Titulo4"/>
       </w:pPr>
       <w:r>
-        <w:lastRenderedPageBreak/>
         <w:t>Regras e Validações de Negócio</w:t>
       </w:r>
     </w:p>
@@ -36204,7 +39057,7 @@
           <w:lang w:val="pt-BR"/>
         </w:rPr>
         <w:pict w14:anchorId="3F25346E">
-          <v:shape id="_x0000_i1060" type="#_x0000_t75" style="width:441.6pt;height:351.6pt">
+          <v:shape id="_x0000_i1060" type="#_x0000_t75" style="width:441.75pt;height:351.75pt">
             <v:imagedata r:id="rId50" o:title=""/>
           </v:shape>
         </w:pict>
@@ -36259,6 +39112,7 @@
         <w:pStyle w:val="TCC-Titulo4"/>
       </w:pPr>
       <w:r>
+        <w:lastRenderedPageBreak/>
         <w:t>Descritivo dos Dados</w:t>
       </w:r>
     </w:p>
@@ -36278,7 +39132,6 @@
         <w:pStyle w:val="Legenda"/>
       </w:pPr>
       <w:r>
-        <w:lastRenderedPageBreak/>
         <w:t xml:space="preserve">Tabela </w:t>
       </w:r>
       <w:fldSimple w:instr=" SEQ Tabela \* ARABIC ">
@@ -36646,27 +39499,14 @@
       <w:r>
         <w:t xml:space="preserve">Tabela </w:t>
       </w:r>
-      <w:r>
-        <w:fldChar w:fldCharType="begin"/>
-      </w:r>
-      <w:r>
-        <w:instrText xml:space="preserve"> SEQ Tabela \* ARABIC </w:instrText>
-      </w:r>
-      <w:r>
-        <w:fldChar w:fldCharType="separate"/>
-      </w:r>
-      <w:r>
-        <w:rPr>
-          <w:noProof/>
-        </w:rPr>
-        <w:t>20</w:t>
-      </w:r>
-      <w:r>
-        <w:rPr>
-          <w:noProof/>
-        </w:rPr>
-        <w:fldChar w:fldCharType="end"/>
-      </w:r>
+      <w:fldSimple w:instr=" SEQ Tabela \* ARABIC ">
+        <w:r>
+          <w:rPr>
+            <w:noProof/>
+          </w:rPr>
+          <w:t>20</w:t>
+        </w:r>
+      </w:fldSimple>
       <w:r>
         <w:t xml:space="preserve"> – Requisitos de Software x Requisitos de Sistema</w:t>
       </w:r>
@@ -36984,6 +39824,7 @@
         </w:rPr>
         <w:fldChar w:fldCharType="separate"/>
       </w:r>
+      <w:proofErr w:type="gramStart"/>
       <w:r>
         <w:rPr>
           <w:lang w:val="pt-BR"/>
@@ -37000,7 +39841,14 @@
         <w:rPr>
           <w:lang w:val="pt-BR"/>
         </w:rPr>
-        <w:t xml:space="preserve">.&gt; </w:t>
+        <w:t>.&gt;</w:t>
+      </w:r>
+      <w:proofErr w:type="gramEnd"/>
+      <w:r>
+        <w:rPr>
+          <w:lang w:val="pt-BR"/>
+        </w:rPr>
+        <w:t xml:space="preserve"> </w:t>
       </w:r>
     </w:p>
     <w:p>
@@ -37028,7 +39876,21 @@
         <w:rPr>
           <w:lang w:val="pt-BR"/>
         </w:rPr>
-        <w:t>&lt; Todas as subseções desta seção devem possuir um texto introdutório. No  texto introdutório pode constar: a metodologia utilizada para obtenção dos artefatos, a utilidade da subseção. &gt;</w:t>
+        <w:t xml:space="preserve">&lt; Todas as subseções desta seção devem possuir um texto introdutório. </w:t>
+      </w:r>
+      <w:proofErr w:type="gramStart"/>
+      <w:r>
+        <w:rPr>
+          <w:lang w:val="pt-BR"/>
+        </w:rPr>
+        <w:t>No  texto</w:t>
+      </w:r>
+      <w:proofErr w:type="gramEnd"/>
+      <w:r>
+        <w:rPr>
+          <w:lang w:val="pt-BR"/>
+        </w:rPr>
+        <w:t xml:space="preserve"> introdutório pode constar: a metodologia utilizada para obtenção dos artefatos, a utilidade da subseção. &gt;</w:t>
       </w:r>
     </w:p>
     <w:p>
@@ -37111,7 +39973,21 @@
         <w:rPr>
           <w:lang w:val="pt-BR"/>
         </w:rPr>
-        <w:t>&lt; Descreva a metodologia de desenvolvimento implementação a ser utilizada no projeto. Como exemplo.: Caso tenha sido utilizado XP com TDD, a metodologia deve ser descrita. &gt;</w:t>
+        <w:t xml:space="preserve">&lt; Descreva a metodologia de desenvolvimento implementação a ser utilizada no projeto. Como </w:t>
+      </w:r>
+      <w:proofErr w:type="gramStart"/>
+      <w:r>
+        <w:rPr>
+          <w:lang w:val="pt-BR"/>
+        </w:rPr>
+        <w:t>exemplo.:</w:t>
+      </w:r>
+      <w:proofErr w:type="gramEnd"/>
+      <w:r>
+        <w:rPr>
+          <w:lang w:val="pt-BR"/>
+        </w:rPr>
+        <w:t xml:space="preserve"> Caso tenha sido utilizado XP com TDD, a metodologia deve ser descrita. &gt;</w:t>
       </w:r>
     </w:p>
     <w:p>
@@ -37187,27 +40063,14 @@
       <w:r>
         <w:t xml:space="preserve">Tabela </w:t>
       </w:r>
-      <w:r>
-        <w:fldChar w:fldCharType="begin"/>
-      </w:r>
-      <w:r>
-        <w:instrText xml:space="preserve"> SEQ Tabela \* ARABIC </w:instrText>
-      </w:r>
-      <w:r>
-        <w:fldChar w:fldCharType="separate"/>
-      </w:r>
-      <w:r>
-        <w:rPr>
-          <w:noProof/>
-        </w:rPr>
-        <w:t>21</w:t>
-      </w:r>
-      <w:r>
-        <w:rPr>
-          <w:noProof/>
-        </w:rPr>
-        <w:fldChar w:fldCharType="end"/>
-      </w:r>
+      <w:fldSimple w:instr=" SEQ Tabela \* ARABIC ">
+        <w:r>
+          <w:rPr>
+            <w:noProof/>
+          </w:rPr>
+          <w:t>21</w:t>
+        </w:r>
+      </w:fldSimple>
       <w:r>
         <w:t xml:space="preserve"> – Frameworks e Tecnologias utilizadas no Sistema &lt;X&gt;</w:t>
       </w:r>
@@ -37628,27 +40491,14 @@
       <w:r>
         <w:t xml:space="preserve">Figura </w:t>
       </w:r>
-      <w:r>
-        <w:fldChar w:fldCharType="begin"/>
-      </w:r>
-      <w:r>
-        <w:instrText xml:space="preserve"> SEQ Figura \* ARABIC </w:instrText>
-      </w:r>
-      <w:r>
-        <w:fldChar w:fldCharType="separate"/>
-      </w:r>
-      <w:r>
-        <w:rPr>
-          <w:noProof/>
-        </w:rPr>
-        <w:t>10</w:t>
-      </w:r>
-      <w:r>
-        <w:rPr>
-          <w:noProof/>
-        </w:rPr>
-        <w:fldChar w:fldCharType="end"/>
-      </w:r>
+      <w:fldSimple w:instr=" SEQ Figura \* ARABIC ">
+        <w:r>
+          <w:rPr>
+            <w:noProof/>
+          </w:rPr>
+          <w:t>10</w:t>
+        </w:r>
+      </w:fldSimple>
       <w:r>
         <w:t xml:space="preserve"> – Diagrama de Sequencia do Sistema &lt;X&gt;</w:t>
       </w:r>
@@ -37673,7 +40523,21 @@
         <w:rPr>
           <w:lang w:val="pt-BR"/>
         </w:rPr>
-        <w:t>&lt; Vocês devem especificar cada um dos design patterns utilizados e o motivo de terem escolhido. &gt;</w:t>
+        <w:t xml:space="preserve">&lt; Vocês devem especificar cada um </w:t>
+      </w:r>
+      <w:proofErr w:type="gramStart"/>
+      <w:r>
+        <w:rPr>
+          <w:lang w:val="pt-BR"/>
+        </w:rPr>
+        <w:t>dos design</w:t>
+      </w:r>
+      <w:proofErr w:type="gramEnd"/>
+      <w:r>
+        <w:rPr>
+          <w:lang w:val="pt-BR"/>
+        </w:rPr>
+        <w:t xml:space="preserve"> patterns utilizados e o motivo de terem escolhido. &gt;</w:t>
       </w:r>
     </w:p>
     <w:p>
@@ -37728,27 +40592,14 @@
       <w:r>
         <w:t xml:space="preserve">Figura </w:t>
       </w:r>
-      <w:r>
-        <w:fldChar w:fldCharType="begin"/>
-      </w:r>
-      <w:r>
-        <w:instrText xml:space="preserve"> SEQ Figura \* ARABIC </w:instrText>
-      </w:r>
-      <w:r>
-        <w:fldChar w:fldCharType="separate"/>
-      </w:r>
-      <w:r>
-        <w:rPr>
-          <w:noProof/>
-        </w:rPr>
-        <w:t>11</w:t>
-      </w:r>
-      <w:r>
-        <w:rPr>
-          <w:noProof/>
-        </w:rPr>
-        <w:fldChar w:fldCharType="end"/>
-      </w:r>
+      <w:fldSimple w:instr=" SEQ Figura \* ARABIC ">
+        <w:r>
+          <w:rPr>
+            <w:noProof/>
+          </w:rPr>
+          <w:t>11</w:t>
+        </w:r>
+      </w:fldSimple>
       <w:r>
         <w:t xml:space="preserve"> – Diagrama de Sequencia </w:t>
       </w:r>
@@ -37879,27 +40730,14 @@
       <w:r>
         <w:t xml:space="preserve">Figura </w:t>
       </w:r>
-      <w:r>
-        <w:fldChar w:fldCharType="begin"/>
-      </w:r>
-      <w:r>
-        <w:instrText xml:space="preserve"> SEQ Figura \* ARABIC </w:instrText>
-      </w:r>
-      <w:r>
-        <w:fldChar w:fldCharType="separate"/>
-      </w:r>
-      <w:r>
-        <w:rPr>
-          <w:noProof/>
-        </w:rPr>
-        <w:t>12</w:t>
-      </w:r>
-      <w:r>
-        <w:rPr>
-          <w:noProof/>
-        </w:rPr>
-        <w:fldChar w:fldCharType="end"/>
-      </w:r>
+      <w:fldSimple w:instr=" SEQ Figura \* ARABIC ">
+        <w:r>
+          <w:rPr>
+            <w:noProof/>
+          </w:rPr>
+          <w:t>12</w:t>
+        </w:r>
+      </w:fldSimple>
       <w:r>
         <w:t xml:space="preserve"> </w:t>
       </w:r>
@@ -37982,27 +40820,14 @@
       <w:r>
         <w:t xml:space="preserve">Figura </w:t>
       </w:r>
-      <w:r>
-        <w:fldChar w:fldCharType="begin"/>
-      </w:r>
-      <w:r>
-        <w:instrText xml:space="preserve"> SEQ Figura \* ARABIC </w:instrText>
-      </w:r>
-      <w:r>
-        <w:fldChar w:fldCharType="separate"/>
-      </w:r>
-      <w:r>
-        <w:rPr>
-          <w:noProof/>
-        </w:rPr>
-        <w:t>13</w:t>
-      </w:r>
-      <w:r>
-        <w:rPr>
-          <w:noProof/>
-        </w:rPr>
-        <w:fldChar w:fldCharType="end"/>
-      </w:r>
+      <w:fldSimple w:instr=" SEQ Figura \* ARABIC ">
+        <w:r>
+          <w:rPr>
+            <w:noProof/>
+          </w:rPr>
+          <w:t>13</w:t>
+        </w:r>
+      </w:fldSimple>
       <w:r>
         <w:t xml:space="preserve"> </w:t>
       </w:r>
@@ -38123,8 +40948,16 @@
         <w:rPr>
           <w:lang w:val="pt-BR"/>
         </w:rPr>
-        <w:t>00 palavras.&gt;</w:t>
-      </w:r>
+        <w:t xml:space="preserve">00 </w:t>
+      </w:r>
+      <w:proofErr w:type="gramStart"/>
+      <w:r>
+        <w:rPr>
+          <w:lang w:val="pt-BR"/>
+        </w:rPr>
+        <w:t>palavras.&gt;</w:t>
+      </w:r>
+      <w:proofErr w:type="gramEnd"/>
     </w:p>
     <w:p>
       <w:pPr>
@@ -38331,7 +41164,14 @@
         <w:rPr>
           <w:lang w:val="pt-BR"/>
         </w:rPr>
-        <w:t>” disponibilizados para download no site da disciplina</w:t>
+        <w:t xml:space="preserve">” disponibilizados para download no site da </w:t>
+      </w:r>
+      <w:proofErr w:type="gramStart"/>
+      <w:r>
+        <w:rPr>
+          <w:lang w:val="pt-BR"/>
+        </w:rPr>
+        <w:t>disciplina</w:t>
       </w:r>
       <w:r>
         <w:rPr>
@@ -38345,6 +41185,7 @@
         </w:rPr>
         <w:t>&gt;</w:t>
       </w:r>
+      <w:proofErr w:type="gramEnd"/>
       <w:r>
         <w:rPr>
           <w:lang w:val="pt-BR"/>
@@ -38543,27 +41384,14 @@
       <w:r>
         <w:t xml:space="preserve">Tabela </w:t>
       </w:r>
-      <w:r>
-        <w:fldChar w:fldCharType="begin"/>
-      </w:r>
-      <w:r>
-        <w:instrText xml:space="preserve"> SEQ Tabela \* ARABIC </w:instrText>
-      </w:r>
-      <w:r>
-        <w:fldChar w:fldCharType="separate"/>
-      </w:r>
-      <w:r>
-        <w:rPr>
-          <w:noProof/>
-        </w:rPr>
-        <w:t>22</w:t>
-      </w:r>
-      <w:r>
-        <w:rPr>
-          <w:noProof/>
-        </w:rPr>
-        <w:fldChar w:fldCharType="end"/>
-      </w:r>
+      <w:fldSimple w:instr=" SEQ Tabela \* ARABIC ">
+        <w:r>
+          <w:rPr>
+            <w:noProof/>
+          </w:rPr>
+          <w:t>22</w:t>
+        </w:r>
+      </w:fldSimple>
       <w:r>
         <w:t xml:space="preserve"> – Glossário de Termos</w:t>
       </w:r>
@@ -39031,27 +41859,14 @@
       <w:r>
         <w:t xml:space="preserve">Tabela </w:t>
       </w:r>
-      <w:r>
-        <w:fldChar w:fldCharType="begin"/>
-      </w:r>
-      <w:r>
-        <w:instrText xml:space="preserve"> SEQ Tabela \* ARABIC </w:instrText>
-      </w:r>
-      <w:r>
-        <w:fldChar w:fldCharType="separate"/>
-      </w:r>
-      <w:r>
-        <w:rPr>
-          <w:noProof/>
-        </w:rPr>
-        <w:t>23</w:t>
-      </w:r>
-      <w:r>
-        <w:rPr>
-          <w:noProof/>
-        </w:rPr>
-        <w:fldChar w:fldCharType="end"/>
-      </w:r>
+      <w:fldSimple w:instr=" SEQ Tabela \* ARABIC ">
+        <w:r>
+          <w:rPr>
+            <w:noProof/>
+          </w:rPr>
+          <w:t>23</w:t>
+        </w:r>
+      </w:fldSimple>
       <w:r>
         <w:t xml:space="preserve"> – Descrição do Teste Funcional</w:t>
       </w:r>
@@ -39420,27 +42235,14 @@
       <w:r>
         <w:t xml:space="preserve">Tabela </w:t>
       </w:r>
-      <w:r>
-        <w:fldChar w:fldCharType="begin"/>
-      </w:r>
-      <w:r>
-        <w:instrText xml:space="preserve"> SEQ Tabela \* ARABIC </w:instrText>
-      </w:r>
-      <w:r>
-        <w:fldChar w:fldCharType="separate"/>
-      </w:r>
-      <w:r>
-        <w:rPr>
-          <w:noProof/>
-        </w:rPr>
-        <w:t>24</w:t>
-      </w:r>
-      <w:r>
-        <w:rPr>
-          <w:noProof/>
-        </w:rPr>
-        <w:fldChar w:fldCharType="end"/>
-      </w:r>
+      <w:fldSimple w:instr=" SEQ Tabela \* ARABIC ">
+        <w:r>
+          <w:rPr>
+            <w:noProof/>
+          </w:rPr>
+          <w:t>24</w:t>
+        </w:r>
+      </w:fldSimple>
       <w:r>
         <w:t xml:space="preserve"> – Descrição do Teste Não Funcional</w:t>
       </w:r>
@@ -39812,27 +42614,14 @@
         <w:lastRenderedPageBreak/>
         <w:t xml:space="preserve">Tabela </w:t>
       </w:r>
-      <w:r>
-        <w:fldChar w:fldCharType="begin"/>
-      </w:r>
-      <w:r>
-        <w:instrText xml:space="preserve"> SEQ Tabela \* ARABIC </w:instrText>
-      </w:r>
-      <w:r>
-        <w:fldChar w:fldCharType="separate"/>
-      </w:r>
-      <w:r>
-        <w:rPr>
-          <w:noProof/>
-        </w:rPr>
-        <w:t>25</w:t>
-      </w:r>
-      <w:r>
-        <w:rPr>
-          <w:noProof/>
-        </w:rPr>
-        <w:fldChar w:fldCharType="end"/>
-      </w:r>
+      <w:fldSimple w:instr=" SEQ Tabela \* ARABIC ">
+        <w:r>
+          <w:rPr>
+            <w:noProof/>
+          </w:rPr>
+          <w:t>25</w:t>
+        </w:r>
+      </w:fldSimple>
       <w:r>
         <w:t xml:space="preserve"> – </w:t>
       </w:r>
@@ -40536,27 +43325,14 @@
       <w:r>
         <w:t xml:space="preserve">Tabela </w:t>
       </w:r>
-      <w:r>
-        <w:fldChar w:fldCharType="begin"/>
-      </w:r>
-      <w:r>
-        <w:instrText xml:space="preserve"> SEQ Tabela \* ARABIC </w:instrText>
-      </w:r>
-      <w:r>
-        <w:fldChar w:fldCharType="separate"/>
-      </w:r>
-      <w:r>
-        <w:rPr>
-          <w:noProof/>
-        </w:rPr>
-        <w:t>26</w:t>
-      </w:r>
-      <w:r>
-        <w:rPr>
-          <w:noProof/>
-        </w:rPr>
-        <w:fldChar w:fldCharType="end"/>
-      </w:r>
+      <w:fldSimple w:instr=" SEQ Tabela \* ARABIC ">
+        <w:r>
+          <w:rPr>
+            <w:noProof/>
+          </w:rPr>
+          <w:t>26</w:t>
+        </w:r>
+      </w:fldSimple>
       <w:r>
         <w:t xml:space="preserve"> – Programação dos Testes</w:t>
       </w:r>
@@ -41085,27 +43861,14 @@
       <w:r>
         <w:t xml:space="preserve">Tabela </w:t>
       </w:r>
-      <w:r>
-        <w:fldChar w:fldCharType="begin"/>
-      </w:r>
-      <w:r>
-        <w:instrText xml:space="preserve"> SEQ Tabela \* ARABIC </w:instrText>
-      </w:r>
-      <w:r>
-        <w:fldChar w:fldCharType="separate"/>
-      </w:r>
-      <w:r>
-        <w:rPr>
-          <w:noProof/>
-        </w:rPr>
-        <w:t>27</w:t>
-      </w:r>
-      <w:r>
-        <w:rPr>
-          <w:noProof/>
-        </w:rPr>
-        <w:fldChar w:fldCharType="end"/>
-      </w:r>
+      <w:fldSimple w:instr=" SEQ Tabela \* ARABIC ">
+        <w:r>
+          <w:rPr>
+            <w:noProof/>
+          </w:rPr>
+          <w:t>27</w:t>
+        </w:r>
+      </w:fldSimple>
       <w:r>
         <w:t xml:space="preserve"> – Abordagem dos Testes</w:t>
       </w:r>
@@ -41373,27 +44136,14 @@
       <w:r>
         <w:t xml:space="preserve">Tabela </w:t>
       </w:r>
-      <w:r>
-        <w:fldChar w:fldCharType="begin"/>
-      </w:r>
-      <w:r>
-        <w:instrText xml:space="preserve"> SEQ Tabela \* ARABIC </w:instrText>
-      </w:r>
-      <w:r>
-        <w:fldChar w:fldCharType="separate"/>
-      </w:r>
-      <w:r>
-        <w:rPr>
-          <w:noProof/>
-        </w:rPr>
-        <w:t>28</w:t>
-      </w:r>
-      <w:r>
-        <w:rPr>
-          <w:noProof/>
-        </w:rPr>
-        <w:fldChar w:fldCharType="end"/>
-      </w:r>
+      <w:fldSimple w:instr=" SEQ Tabela \* ARABIC ">
+        <w:r>
+          <w:rPr>
+            <w:noProof/>
+          </w:rPr>
+          <w:t>28</w:t>
+        </w:r>
+      </w:fldSimple>
       <w:r>
         <w:t xml:space="preserve"> – Abordagem dos Testes</w:t>
       </w:r>
@@ -42428,7 +45178,7 @@
       </w:pPr>
       <w:r>
         <w:pict w14:anchorId="09BD5AD1">
-          <v:shape id="_x0000_i1061" type="#_x0000_t75" style="width:472.8pt;height:342.6pt">
+          <v:shape id="_x0000_i1061" type="#_x0000_t75" style="width:473.25pt;height:342.75pt">
             <v:imagedata r:id="rId53" o:title="EAP ABrasilExpress EA(image)"/>
           </v:shape>
         </w:pict>
@@ -42442,27 +45192,14 @@
       <w:r>
         <w:t xml:space="preserve">Figura </w:t>
       </w:r>
-      <w:r>
-        <w:fldChar w:fldCharType="begin"/>
-      </w:r>
-      <w:r>
-        <w:instrText xml:space="preserve"> SEQ Figura \* ARABIC </w:instrText>
-      </w:r>
-      <w:r>
-        <w:fldChar w:fldCharType="separate"/>
-      </w:r>
-      <w:r>
-        <w:rPr>
-          <w:noProof/>
-        </w:rPr>
-        <w:t>14</w:t>
-      </w:r>
-      <w:r>
-        <w:rPr>
-          <w:noProof/>
-        </w:rPr>
-        <w:fldChar w:fldCharType="end"/>
-      </w:r>
+      <w:fldSimple w:instr=" SEQ Figura \* ARABIC ">
+        <w:r>
+          <w:rPr>
+            <w:noProof/>
+          </w:rPr>
+          <w:t>14</w:t>
+        </w:r>
+      </w:fldSimple>
       <w:r>
         <w:t xml:space="preserve"> </w:t>
       </w:r>
@@ -42527,27 +45264,14 @@
       <w:r>
         <w:t xml:space="preserve">Tabela </w:t>
       </w:r>
-      <w:r>
-        <w:fldChar w:fldCharType="begin"/>
-      </w:r>
-      <w:r>
-        <w:instrText xml:space="preserve"> SEQ Tabela \* ARABIC </w:instrText>
-      </w:r>
-      <w:r>
-        <w:fldChar w:fldCharType="separate"/>
-      </w:r>
-      <w:r>
-        <w:rPr>
-          <w:noProof/>
-        </w:rPr>
-        <w:t>29</w:t>
-      </w:r>
-      <w:r>
-        <w:rPr>
-          <w:noProof/>
-        </w:rPr>
-        <w:fldChar w:fldCharType="end"/>
-      </w:r>
+      <w:fldSimple w:instr=" SEQ Tabela \* ARABIC ">
+        <w:r>
+          <w:rPr>
+            <w:noProof/>
+          </w:rPr>
+          <w:t>29</w:t>
+        </w:r>
+      </w:fldSimple>
       <w:r>
         <w:t xml:space="preserve"> – Cronograma de Trabalho</w:t>
       </w:r>
@@ -43294,7 +46018,7 @@
 </file>
 
 <file path=word/comments.xml><?xml version="1.0" encoding="utf-8"?>
-<w:comments xmlns:wpc="http://schemas.microsoft.com/office/word/2010/wordprocessingCanvas" xmlns:mc="http://schemas.openxmlformats.org/markup-compatibility/2006" xmlns:o="urn:schemas-microsoft-com:office:office" xmlns:r="http://schemas.openxmlformats.org/officeDocument/2006/relationships" xmlns:m="http://schemas.openxmlformats.org/officeDocument/2006/math" xmlns:v="urn:schemas-microsoft-com:vml" xmlns:wp14="http://schemas.microsoft.com/office/word/2010/wordprocessingDrawing" xmlns:wp="http://schemas.openxmlformats.org/drawingml/2006/wordprocessingDrawing" xmlns:w10="urn:schemas-microsoft-com:office:word" xmlns:w="http://schemas.openxmlformats.org/wordprocessingml/2006/main" xmlns:w14="http://schemas.microsoft.com/office/word/2010/wordml" xmlns:wpg="http://schemas.microsoft.com/office/word/2010/wordprocessingGroup" xmlns:wpi="http://schemas.microsoft.com/office/word/2010/wordprocessingInk" xmlns:wne="http://schemas.microsoft.com/office/word/2006/wordml" xmlns:wps="http://schemas.microsoft.com/office/word/2010/wordprocessingShape" mc:Ignorable="w14 wp14">
+<w:comments xmlns:wpc="http://schemas.microsoft.com/office/word/2010/wordprocessingCanvas" xmlns:mc="http://schemas.openxmlformats.org/markup-compatibility/2006" xmlns:o="urn:schemas-microsoft-com:office:office" xmlns:r="http://schemas.openxmlformats.org/officeDocument/2006/relationships" xmlns:m="http://schemas.openxmlformats.org/officeDocument/2006/math" xmlns:v="urn:schemas-microsoft-com:vml" xmlns:wp14="http://schemas.microsoft.com/office/word/2010/wordprocessingDrawing" xmlns:wp="http://schemas.openxmlformats.org/drawingml/2006/wordprocessingDrawing" xmlns:w10="urn:schemas-microsoft-com:office:word" xmlns:w="http://schemas.openxmlformats.org/wordprocessingml/2006/main" xmlns:w14="http://schemas.microsoft.com/office/word/2010/wordml" xmlns:w15="http://schemas.microsoft.com/office/word/2012/wordml" xmlns:wpg="http://schemas.microsoft.com/office/word/2010/wordprocessingGroup" xmlns:wpi="http://schemas.microsoft.com/office/word/2010/wordprocessingInk" xmlns:wne="http://schemas.microsoft.com/office/word/2006/wordml" xmlns:wps="http://schemas.microsoft.com/office/word/2010/wordprocessingShape" mc:Ignorable="w14 w15 wp14">
   <w:comment w:id="19" w:author="Conta da Microsoft" w:date="2015-03-01T19:32:00Z" w:initials="CdM">
     <w:p>
       <w:pPr>
@@ -43454,7 +46178,7 @@
 </file>
 
 <file path=word/endnotes.xml><?xml version="1.0" encoding="utf-8"?>
-<w:endnotes xmlns:wpc="http://schemas.microsoft.com/office/word/2010/wordprocessingCanvas" xmlns:mc="http://schemas.openxmlformats.org/markup-compatibility/2006" xmlns:o="urn:schemas-microsoft-com:office:office" xmlns:r="http://schemas.openxmlformats.org/officeDocument/2006/relationships" xmlns:m="http://schemas.openxmlformats.org/officeDocument/2006/math" xmlns:v="urn:schemas-microsoft-com:vml" xmlns:wp14="http://schemas.microsoft.com/office/word/2010/wordprocessingDrawing" xmlns:wp="http://schemas.openxmlformats.org/drawingml/2006/wordprocessingDrawing" xmlns:w10="urn:schemas-microsoft-com:office:word" xmlns:w="http://schemas.openxmlformats.org/wordprocessingml/2006/main" xmlns:w14="http://schemas.microsoft.com/office/word/2010/wordml" xmlns:wpg="http://schemas.microsoft.com/office/word/2010/wordprocessingGroup" xmlns:wpi="http://schemas.microsoft.com/office/word/2010/wordprocessingInk" xmlns:wne="http://schemas.microsoft.com/office/word/2006/wordml" xmlns:wps="http://schemas.microsoft.com/office/word/2010/wordprocessingShape" mc:Ignorable="w14 wp14">
+<w:endnotes xmlns:wpc="http://schemas.microsoft.com/office/word/2010/wordprocessingCanvas" xmlns:mc="http://schemas.openxmlformats.org/markup-compatibility/2006" xmlns:o="urn:schemas-microsoft-com:office:office" xmlns:r="http://schemas.openxmlformats.org/officeDocument/2006/relationships" xmlns:m="http://schemas.openxmlformats.org/officeDocument/2006/math" xmlns:v="urn:schemas-microsoft-com:vml" xmlns:wp14="http://schemas.microsoft.com/office/word/2010/wordprocessingDrawing" xmlns:wp="http://schemas.openxmlformats.org/drawingml/2006/wordprocessingDrawing" xmlns:w10="urn:schemas-microsoft-com:office:word" xmlns:w="http://schemas.openxmlformats.org/wordprocessingml/2006/main" xmlns:w14="http://schemas.microsoft.com/office/word/2010/wordml" xmlns:w15="http://schemas.microsoft.com/office/word/2012/wordml" xmlns:wpg="http://schemas.microsoft.com/office/word/2010/wordprocessingGroup" xmlns:wpi="http://schemas.microsoft.com/office/word/2010/wordprocessingInk" xmlns:wne="http://schemas.microsoft.com/office/word/2006/wordml" xmlns:wps="http://schemas.microsoft.com/office/word/2010/wordprocessingShape" mc:Ignorable="w14 w15 wp14">
   <w:endnote w:type="separator" w:id="-1">
     <w:p>
       <w:r>
@@ -43475,7 +46199,7 @@
 </file>
 
 <file path=word/footer1.xml><?xml version="1.0" encoding="utf-8"?>
-<w:ftr xmlns:wpc="http://schemas.microsoft.com/office/word/2010/wordprocessingCanvas" xmlns:mc="http://schemas.openxmlformats.org/markup-compatibility/2006" xmlns:o="urn:schemas-microsoft-com:office:office" xmlns:r="http://schemas.openxmlformats.org/officeDocument/2006/relationships" xmlns:m="http://schemas.openxmlformats.org/officeDocument/2006/math" xmlns:v="urn:schemas-microsoft-com:vml" xmlns:wp14="http://schemas.microsoft.com/office/word/2010/wordprocessingDrawing" xmlns:wp="http://schemas.openxmlformats.org/drawingml/2006/wordprocessingDrawing" xmlns:w10="urn:schemas-microsoft-com:office:word" xmlns:w="http://schemas.openxmlformats.org/wordprocessingml/2006/main" xmlns:w14="http://schemas.microsoft.com/office/word/2010/wordml" xmlns:wpg="http://schemas.microsoft.com/office/word/2010/wordprocessingGroup" xmlns:wpi="http://schemas.microsoft.com/office/word/2010/wordprocessingInk" xmlns:wne="http://schemas.microsoft.com/office/word/2006/wordml" xmlns:wps="http://schemas.microsoft.com/office/word/2010/wordprocessingShape" mc:Ignorable="w14 wp14">
+<w:ftr xmlns:wpc="http://schemas.microsoft.com/office/word/2010/wordprocessingCanvas" xmlns:mc="http://schemas.openxmlformats.org/markup-compatibility/2006" xmlns:o="urn:schemas-microsoft-com:office:office" xmlns:r="http://schemas.openxmlformats.org/officeDocument/2006/relationships" xmlns:m="http://schemas.openxmlformats.org/officeDocument/2006/math" xmlns:v="urn:schemas-microsoft-com:vml" xmlns:wp14="http://schemas.microsoft.com/office/word/2010/wordprocessingDrawing" xmlns:wp="http://schemas.openxmlformats.org/drawingml/2006/wordprocessingDrawing" xmlns:w10="urn:schemas-microsoft-com:office:word" xmlns:w="http://schemas.openxmlformats.org/wordprocessingml/2006/main" xmlns:w14="http://schemas.microsoft.com/office/word/2010/wordml" xmlns:w15="http://schemas.microsoft.com/office/word/2012/wordml" xmlns:wpg="http://schemas.microsoft.com/office/word/2010/wordprocessingGroup" xmlns:wpi="http://schemas.microsoft.com/office/word/2010/wordprocessingInk" xmlns:wne="http://schemas.microsoft.com/office/word/2006/wordml" xmlns:wps="http://schemas.microsoft.com/office/word/2010/wordprocessingShape" mc:Ignorable="w14 w15 wp14">
   <w:p>
     <w:pPr>
       <w:pStyle w:val="Rodap"/>
@@ -43512,7 +46236,7 @@
 </file>
 
 <file path=word/footer2.xml><?xml version="1.0" encoding="utf-8"?>
-<w:ftr xmlns:wpc="http://schemas.microsoft.com/office/word/2010/wordprocessingCanvas" xmlns:mc="http://schemas.openxmlformats.org/markup-compatibility/2006" xmlns:o="urn:schemas-microsoft-com:office:office" xmlns:r="http://schemas.openxmlformats.org/officeDocument/2006/relationships" xmlns:m="http://schemas.openxmlformats.org/officeDocument/2006/math" xmlns:v="urn:schemas-microsoft-com:vml" xmlns:wp14="http://schemas.microsoft.com/office/word/2010/wordprocessingDrawing" xmlns:wp="http://schemas.openxmlformats.org/drawingml/2006/wordprocessingDrawing" xmlns:w10="urn:schemas-microsoft-com:office:word" xmlns:w="http://schemas.openxmlformats.org/wordprocessingml/2006/main" xmlns:w14="http://schemas.microsoft.com/office/word/2010/wordml" xmlns:wpg="http://schemas.microsoft.com/office/word/2010/wordprocessingGroup" xmlns:wpi="http://schemas.microsoft.com/office/word/2010/wordprocessingInk" xmlns:wne="http://schemas.microsoft.com/office/word/2006/wordml" xmlns:wps="http://schemas.microsoft.com/office/word/2010/wordprocessingShape" mc:Ignorable="w14 wp14">
+<w:ftr xmlns:wpc="http://schemas.microsoft.com/office/word/2010/wordprocessingCanvas" xmlns:mc="http://schemas.openxmlformats.org/markup-compatibility/2006" xmlns:o="urn:schemas-microsoft-com:office:office" xmlns:r="http://schemas.openxmlformats.org/officeDocument/2006/relationships" xmlns:m="http://schemas.openxmlformats.org/officeDocument/2006/math" xmlns:v="urn:schemas-microsoft-com:vml" xmlns:wp14="http://schemas.microsoft.com/office/word/2010/wordprocessingDrawing" xmlns:wp="http://schemas.openxmlformats.org/drawingml/2006/wordprocessingDrawing" xmlns:w10="urn:schemas-microsoft-com:office:word" xmlns:w="http://schemas.openxmlformats.org/wordprocessingml/2006/main" xmlns:w14="http://schemas.microsoft.com/office/word/2010/wordml" xmlns:w15="http://schemas.microsoft.com/office/word/2012/wordml" xmlns:wpg="http://schemas.microsoft.com/office/word/2010/wordprocessingGroup" xmlns:wpi="http://schemas.microsoft.com/office/word/2010/wordprocessingInk" xmlns:wne="http://schemas.microsoft.com/office/word/2006/wordml" xmlns:wps="http://schemas.microsoft.com/office/word/2010/wordprocessingShape" mc:Ignorable="w14 w15 wp14">
   <w:p>
     <w:pPr>
       <w:pStyle w:val="Rodap"/>
@@ -43534,7 +46258,7 @@
       <w:rPr>
         <w:noProof/>
       </w:rPr>
-      <w:t>34</w:t>
+      <w:t>40</w:t>
     </w:r>
     <w:r>
       <w:fldChar w:fldCharType="end"/>
@@ -43549,7 +46273,7 @@
 </file>
 
 <file path=word/footnotes.xml><?xml version="1.0" encoding="utf-8"?>
-<w:footnotes xmlns:wpc="http://schemas.microsoft.com/office/word/2010/wordprocessingCanvas" xmlns:mc="http://schemas.openxmlformats.org/markup-compatibility/2006" xmlns:o="urn:schemas-microsoft-com:office:office" xmlns:r="http://schemas.openxmlformats.org/officeDocument/2006/relationships" xmlns:m="http://schemas.openxmlformats.org/officeDocument/2006/math" xmlns:v="urn:schemas-microsoft-com:vml" xmlns:wp14="http://schemas.microsoft.com/office/word/2010/wordprocessingDrawing" xmlns:wp="http://schemas.openxmlformats.org/drawingml/2006/wordprocessingDrawing" xmlns:w10="urn:schemas-microsoft-com:office:word" xmlns:w="http://schemas.openxmlformats.org/wordprocessingml/2006/main" xmlns:w14="http://schemas.microsoft.com/office/word/2010/wordml" xmlns:wpg="http://schemas.microsoft.com/office/word/2010/wordprocessingGroup" xmlns:wpi="http://schemas.microsoft.com/office/word/2010/wordprocessingInk" xmlns:wne="http://schemas.microsoft.com/office/word/2006/wordml" xmlns:wps="http://schemas.microsoft.com/office/word/2010/wordprocessingShape" mc:Ignorable="w14 wp14">
+<w:footnotes xmlns:wpc="http://schemas.microsoft.com/office/word/2010/wordprocessingCanvas" xmlns:mc="http://schemas.openxmlformats.org/markup-compatibility/2006" xmlns:o="urn:schemas-microsoft-com:office:office" xmlns:r="http://schemas.openxmlformats.org/officeDocument/2006/relationships" xmlns:m="http://schemas.openxmlformats.org/officeDocument/2006/math" xmlns:v="urn:schemas-microsoft-com:vml" xmlns:wp14="http://schemas.microsoft.com/office/word/2010/wordprocessingDrawing" xmlns:wp="http://schemas.openxmlformats.org/drawingml/2006/wordprocessingDrawing" xmlns:w10="urn:schemas-microsoft-com:office:word" xmlns:w="http://schemas.openxmlformats.org/wordprocessingml/2006/main" xmlns:w14="http://schemas.microsoft.com/office/word/2010/wordml" xmlns:w15="http://schemas.microsoft.com/office/word/2012/wordml" xmlns:wpg="http://schemas.microsoft.com/office/word/2010/wordprocessingGroup" xmlns:wpi="http://schemas.microsoft.com/office/word/2010/wordprocessingInk" xmlns:wne="http://schemas.microsoft.com/office/word/2006/wordml" xmlns:wps="http://schemas.microsoft.com/office/word/2010/wordprocessingShape" mc:Ignorable="w14 w15 wp14">
   <w:footnote w:type="separator" w:id="-1">
     <w:p>
       <w:r>
@@ -43570,7 +46294,7 @@
 </file>
 
 <file path=word/numbering.xml><?xml version="1.0" encoding="utf-8"?>
-<w:numbering xmlns:wpc="http://schemas.microsoft.com/office/word/2010/wordprocessingCanvas" xmlns:mc="http://schemas.openxmlformats.org/markup-compatibility/2006" xmlns:o="urn:schemas-microsoft-com:office:office" xmlns:r="http://schemas.openxmlformats.org/officeDocument/2006/relationships" xmlns:m="http://schemas.openxmlformats.org/officeDocument/2006/math" xmlns:v="urn:schemas-microsoft-com:vml" xmlns:wp14="http://schemas.microsoft.com/office/word/2010/wordprocessingDrawing" xmlns:wp="http://schemas.openxmlformats.org/drawingml/2006/wordprocessingDrawing" xmlns:w10="urn:schemas-microsoft-com:office:word" xmlns:w="http://schemas.openxmlformats.org/wordprocessingml/2006/main" xmlns:w14="http://schemas.microsoft.com/office/word/2010/wordml" xmlns:wpg="http://schemas.microsoft.com/office/word/2010/wordprocessingGroup" xmlns:wpi="http://schemas.microsoft.com/office/word/2010/wordprocessingInk" xmlns:wne="http://schemas.microsoft.com/office/word/2006/wordml" xmlns:wps="http://schemas.microsoft.com/office/word/2010/wordprocessingShape" mc:Ignorable="w14 wp14">
+<w:numbering xmlns:wpc="http://schemas.microsoft.com/office/word/2010/wordprocessingCanvas" xmlns:mc="http://schemas.openxmlformats.org/markup-compatibility/2006" xmlns:o="urn:schemas-microsoft-com:office:office" xmlns:r="http://schemas.openxmlformats.org/officeDocument/2006/relationships" xmlns:m="http://schemas.openxmlformats.org/officeDocument/2006/math" xmlns:v="urn:schemas-microsoft-com:vml" xmlns:wp14="http://schemas.microsoft.com/office/word/2010/wordprocessingDrawing" xmlns:wp="http://schemas.openxmlformats.org/drawingml/2006/wordprocessingDrawing" xmlns:w10="urn:schemas-microsoft-com:office:word" xmlns:w="http://schemas.openxmlformats.org/wordprocessingml/2006/main" xmlns:w14="http://schemas.microsoft.com/office/word/2010/wordml" xmlns:w15="http://schemas.microsoft.com/office/word/2012/wordml" xmlns:wpg="http://schemas.microsoft.com/office/word/2010/wordprocessingGroup" xmlns:wpi="http://schemas.microsoft.com/office/word/2010/wordprocessingInk" xmlns:wne="http://schemas.microsoft.com/office/word/2006/wordml" xmlns:wps="http://schemas.microsoft.com/office/word/2010/wordprocessingShape" mc:Ignorable="w14 w15 wp14">
   <w:abstractNum w:abstractNumId="0">
     <w:nsid w:val="069C449F"/>
     <w:multiLevelType w:val="hybridMultilevel"/>
@@ -46483,7 +49207,7 @@
 </file>
 
 <file path=word/styles.xml><?xml version="1.0" encoding="utf-8"?>
-<w:styles xmlns:mc="http://schemas.openxmlformats.org/markup-compatibility/2006" xmlns:r="http://schemas.openxmlformats.org/officeDocument/2006/relationships" xmlns:w="http://schemas.openxmlformats.org/wordprocessingml/2006/main" xmlns:w14="http://schemas.microsoft.com/office/word/2010/wordml" mc:Ignorable="w14">
+<w:styles xmlns:mc="http://schemas.openxmlformats.org/markup-compatibility/2006" xmlns:r="http://schemas.openxmlformats.org/officeDocument/2006/relationships" xmlns:w="http://schemas.openxmlformats.org/wordprocessingml/2006/main" xmlns:w14="http://schemas.microsoft.com/office/word/2010/wordml" xmlns:w15="http://schemas.microsoft.com/office/word/2012/wordml" mc:Ignorable="w14 w15">
   <w:docDefaults>
     <w:rPrDefault>
       <w:rPr>
@@ -46493,147 +49217,378 @@
     </w:rPrDefault>
     <w:pPrDefault/>
   </w:docDefaults>
-  <w:latentStyles w:defLockedState="0" w:defUIPriority="99" w:defSemiHidden="1" w:defUnhideWhenUsed="1" w:defQFormat="0" w:count="267">
-    <w:lsdException w:name="Normal" w:semiHidden="0" w:uiPriority="0" w:unhideWhenUsed="0" w:qFormat="1"/>
-    <w:lsdException w:name="heading 1" w:semiHidden="0" w:uiPriority="0" w:unhideWhenUsed="0" w:qFormat="1"/>
-    <w:lsdException w:name="heading 2" w:semiHidden="0" w:uiPriority="0" w:unhideWhenUsed="0" w:qFormat="1"/>
-    <w:lsdException w:name="heading 3" w:semiHidden="0" w:uiPriority="0" w:unhideWhenUsed="0" w:qFormat="1"/>
-    <w:lsdException w:name="heading 4" w:semiHidden="0" w:uiPriority="0" w:unhideWhenUsed="0" w:qFormat="1"/>
-    <w:lsdException w:name="heading 5" w:semiHidden="0" w:uiPriority="0" w:unhideWhenUsed="0" w:qFormat="1"/>
-    <w:lsdException w:name="heading 6" w:uiPriority="0" w:qFormat="1"/>
-    <w:lsdException w:name="heading 7" w:uiPriority="0" w:qFormat="1"/>
-    <w:lsdException w:name="heading 8" w:uiPriority="0" w:qFormat="1"/>
-    <w:lsdException w:name="heading 9" w:uiPriority="0" w:qFormat="1"/>
-    <w:lsdException w:name="toc 1" w:uiPriority="39" w:qFormat="1"/>
-    <w:lsdException w:name="toc 2" w:uiPriority="39" w:qFormat="1"/>
-    <w:lsdException w:name="toc 3" w:uiPriority="39" w:qFormat="1"/>
-    <w:lsdException w:name="toc 4" w:uiPriority="39"/>
-    <w:lsdException w:name="toc 5" w:uiPriority="39"/>
-    <w:lsdException w:name="toc 6" w:uiPriority="39"/>
-    <w:lsdException w:name="toc 7" w:uiPriority="39"/>
-    <w:lsdException w:name="toc 8" w:uiPriority="39"/>
-    <w:lsdException w:name="toc 9" w:uiPriority="39"/>
-    <w:lsdException w:name="caption" w:uiPriority="35" w:qFormat="1"/>
-    <w:lsdException w:name="Title" w:semiHidden="0" w:uiPriority="10" w:unhideWhenUsed="0" w:qFormat="1"/>
-    <w:lsdException w:name="Default Paragraph Font" w:uiPriority="1"/>
-    <w:lsdException w:name="Body Text Indent" w:uiPriority="0"/>
-    <w:lsdException w:name="Subtitle" w:semiHidden="0" w:uiPriority="11" w:unhideWhenUsed="0" w:qFormat="1"/>
-    <w:lsdException w:name="Body Text Indent 2" w:uiPriority="0"/>
-    <w:lsdException w:name="Block Text" w:uiPriority="0"/>
-    <w:lsdException w:name="Strong" w:semiHidden="0" w:uiPriority="22" w:unhideWhenUsed="0" w:qFormat="1"/>
-    <w:lsdException w:name="Emphasis" w:semiHidden="0" w:uiPriority="20" w:unhideWhenUsed="0" w:qFormat="1"/>
-    <w:lsdException w:name="Table Grid" w:semiHidden="0" w:uiPriority="0" w:unhideWhenUsed="0"/>
-    <w:lsdException w:name="Placeholder Text" w:unhideWhenUsed="0"/>
-    <w:lsdException w:name="No Spacing" w:semiHidden="0" w:uiPriority="1" w:unhideWhenUsed="0" w:qFormat="1"/>
-    <w:lsdException w:name="Light Shading" w:semiHidden="0" w:uiPriority="60" w:unhideWhenUsed="0"/>
-    <w:lsdException w:name="Light List" w:semiHidden="0" w:uiPriority="61" w:unhideWhenUsed="0"/>
-    <w:lsdException w:name="Light Grid" w:semiHidden="0" w:uiPriority="62" w:unhideWhenUsed="0"/>
-    <w:lsdException w:name="Medium Shading 1" w:semiHidden="0" w:uiPriority="63" w:unhideWhenUsed="0"/>
-    <w:lsdException w:name="Medium Shading 2" w:semiHidden="0" w:uiPriority="64" w:unhideWhenUsed="0"/>
-    <w:lsdException w:name="Medium List 1" w:semiHidden="0" w:uiPriority="65" w:unhideWhenUsed="0"/>
-    <w:lsdException w:name="Medium List 2" w:semiHidden="0" w:uiPriority="66" w:unhideWhenUsed="0"/>
-    <w:lsdException w:name="Medium Grid 1" w:semiHidden="0" w:uiPriority="67" w:unhideWhenUsed="0"/>
-    <w:lsdException w:name="Medium Grid 2" w:semiHidden="0" w:uiPriority="68" w:unhideWhenUsed="0"/>
-    <w:lsdException w:name="Medium Grid 3" w:semiHidden="0" w:uiPriority="69" w:unhideWhenUsed="0"/>
-    <w:lsdException w:name="Dark List" w:semiHidden="0" w:uiPriority="70" w:unhideWhenUsed="0"/>
-    <w:lsdException w:name="Colorful Shading" w:semiHidden="0" w:uiPriority="71" w:unhideWhenUsed="0"/>
-    <w:lsdException w:name="Colorful List" w:semiHidden="0" w:uiPriority="72" w:unhideWhenUsed="0"/>
-    <w:lsdException w:name="Colorful Grid" w:semiHidden="0" w:uiPriority="73" w:unhideWhenUsed="0"/>
-    <w:lsdException w:name="Light Shading Accent 1" w:semiHidden="0" w:uiPriority="60" w:unhideWhenUsed="0"/>
-    <w:lsdException w:name="Light List Accent 1" w:semiHidden="0" w:uiPriority="61" w:unhideWhenUsed="0"/>
-    <w:lsdException w:name="Light Grid Accent 1" w:semiHidden="0" w:uiPriority="62" w:unhideWhenUsed="0"/>
-    <w:lsdException w:name="Medium Shading 1 Accent 1" w:semiHidden="0" w:uiPriority="63" w:unhideWhenUsed="0"/>
-    <w:lsdException w:name="Medium Shading 2 Accent 1" w:semiHidden="0" w:uiPriority="64" w:unhideWhenUsed="0"/>
-    <w:lsdException w:name="Medium List 1 Accent 1" w:semiHidden="0" w:uiPriority="65" w:unhideWhenUsed="0"/>
-    <w:lsdException w:name="Revision" w:unhideWhenUsed="0"/>
-    <w:lsdException w:name="List Paragraph" w:semiHidden="0" w:uiPriority="34" w:unhideWhenUsed="0" w:qFormat="1"/>
-    <w:lsdException w:name="Quote" w:semiHidden="0" w:uiPriority="29" w:unhideWhenUsed="0" w:qFormat="1"/>
-    <w:lsdException w:name="Intense Quote" w:semiHidden="0" w:uiPriority="30" w:unhideWhenUsed="0" w:qFormat="1"/>
-    <w:lsdException w:name="Medium List 2 Accent 1" w:semiHidden="0" w:uiPriority="66" w:unhideWhenUsed="0"/>
-    <w:lsdException w:name="Medium Grid 1 Accent 1" w:semiHidden="0" w:uiPriority="67" w:unhideWhenUsed="0"/>
-    <w:lsdException w:name="Medium Grid 2 Accent 1" w:semiHidden="0" w:uiPriority="68" w:unhideWhenUsed="0"/>
-    <w:lsdException w:name="Medium Grid 3 Accent 1" w:semiHidden="0" w:uiPriority="69" w:unhideWhenUsed="0"/>
-    <w:lsdException w:name="Dark List Accent 1" w:semiHidden="0" w:uiPriority="70" w:unhideWhenUsed="0"/>
-    <w:lsdException w:name="Colorful Shading Accent 1" w:semiHidden="0" w:uiPriority="71" w:unhideWhenUsed="0"/>
-    <w:lsdException w:name="Colorful List Accent 1" w:semiHidden="0" w:uiPriority="72" w:unhideWhenUsed="0"/>
-    <w:lsdException w:name="Colorful Grid Accent 1" w:semiHidden="0" w:uiPriority="73" w:unhideWhenUsed="0"/>
-    <w:lsdException w:name="Light Shading Accent 2" w:semiHidden="0" w:uiPriority="60" w:unhideWhenUsed="0"/>
-    <w:lsdException w:name="Light List Accent 2" w:semiHidden="0" w:uiPriority="61" w:unhideWhenUsed="0"/>
-    <w:lsdException w:name="Light Grid Accent 2" w:semiHidden="0" w:uiPriority="62" w:unhideWhenUsed="0"/>
-    <w:lsdException w:name="Medium Shading 1 Accent 2" w:semiHidden="0" w:uiPriority="63" w:unhideWhenUsed="0"/>
-    <w:lsdException w:name="Medium Shading 2 Accent 2" w:semiHidden="0" w:uiPriority="64" w:unhideWhenUsed="0"/>
-    <w:lsdException w:name="Medium List 1 Accent 2" w:semiHidden="0" w:uiPriority="65" w:unhideWhenUsed="0"/>
-    <w:lsdException w:name="Medium List 2 Accent 2" w:semiHidden="0" w:uiPriority="66" w:unhideWhenUsed="0"/>
-    <w:lsdException w:name="Medium Grid 1 Accent 2" w:semiHidden="0" w:uiPriority="67" w:unhideWhenUsed="0"/>
-    <w:lsdException w:name="Medium Grid 2 Accent 2" w:semiHidden="0" w:uiPriority="68" w:unhideWhenUsed="0"/>
-    <w:lsdException w:name="Medium Grid 3 Accent 2" w:semiHidden="0" w:uiPriority="69" w:unhideWhenUsed="0"/>
-    <w:lsdException w:name="Dark List Accent 2" w:semiHidden="0" w:uiPriority="70" w:unhideWhenUsed="0"/>
-    <w:lsdException w:name="Colorful Shading Accent 2" w:semiHidden="0" w:uiPriority="71" w:unhideWhenUsed="0"/>
-    <w:lsdException w:name="Colorful List Accent 2" w:semiHidden="0" w:uiPriority="72" w:unhideWhenUsed="0"/>
-    <w:lsdException w:name="Colorful Grid Accent 2" w:semiHidden="0" w:uiPriority="73" w:unhideWhenUsed="0"/>
-    <w:lsdException w:name="Light Shading Accent 3" w:semiHidden="0" w:uiPriority="60" w:unhideWhenUsed="0"/>
-    <w:lsdException w:name="Light List Accent 3" w:semiHidden="0" w:uiPriority="61" w:unhideWhenUsed="0"/>
-    <w:lsdException w:name="Light Grid Accent 3" w:semiHidden="0" w:uiPriority="62" w:unhideWhenUsed="0"/>
-    <w:lsdException w:name="Medium Shading 1 Accent 3" w:semiHidden="0" w:uiPriority="63" w:unhideWhenUsed="0"/>
-    <w:lsdException w:name="Medium Shading 2 Accent 3" w:semiHidden="0" w:uiPriority="64" w:unhideWhenUsed="0"/>
-    <w:lsdException w:name="Medium List 1 Accent 3" w:semiHidden="0" w:uiPriority="65" w:unhideWhenUsed="0"/>
-    <w:lsdException w:name="Medium List 2 Accent 3" w:semiHidden="0" w:uiPriority="66" w:unhideWhenUsed="0"/>
-    <w:lsdException w:name="Medium Grid 1 Accent 3" w:semiHidden="0" w:uiPriority="67" w:unhideWhenUsed="0"/>
-    <w:lsdException w:name="Medium Grid 2 Accent 3" w:semiHidden="0" w:uiPriority="68" w:unhideWhenUsed="0"/>
-    <w:lsdException w:name="Medium Grid 3 Accent 3" w:semiHidden="0" w:uiPriority="69" w:unhideWhenUsed="0"/>
-    <w:lsdException w:name="Dark List Accent 3" w:semiHidden="0" w:uiPriority="70" w:unhideWhenUsed="0"/>
-    <w:lsdException w:name="Colorful Shading Accent 3" w:semiHidden="0" w:uiPriority="71" w:unhideWhenUsed="0"/>
-    <w:lsdException w:name="Colorful List Accent 3" w:semiHidden="0" w:uiPriority="72" w:unhideWhenUsed="0"/>
-    <w:lsdException w:name="Colorful Grid Accent 3" w:semiHidden="0" w:uiPriority="73" w:unhideWhenUsed="0"/>
-    <w:lsdException w:name="Light Shading Accent 4" w:semiHidden="0" w:uiPriority="60" w:unhideWhenUsed="0"/>
-    <w:lsdException w:name="Light List Accent 4" w:semiHidden="0" w:uiPriority="61" w:unhideWhenUsed="0"/>
-    <w:lsdException w:name="Light Grid Accent 4" w:semiHidden="0" w:uiPriority="62" w:unhideWhenUsed="0"/>
-    <w:lsdException w:name="Medium Shading 1 Accent 4" w:semiHidden="0" w:uiPriority="63" w:unhideWhenUsed="0"/>
-    <w:lsdException w:name="Medium Shading 2 Accent 4" w:semiHidden="0" w:uiPriority="64" w:unhideWhenUsed="0"/>
-    <w:lsdException w:name="Medium List 1 Accent 4" w:semiHidden="0" w:uiPriority="65" w:unhideWhenUsed="0"/>
-    <w:lsdException w:name="Medium List 2 Accent 4" w:semiHidden="0" w:uiPriority="66" w:unhideWhenUsed="0"/>
-    <w:lsdException w:name="Medium Grid 1 Accent 4" w:semiHidden="0" w:uiPriority="67" w:unhideWhenUsed="0"/>
-    <w:lsdException w:name="Medium Grid 2 Accent 4" w:semiHidden="0" w:uiPriority="68" w:unhideWhenUsed="0"/>
-    <w:lsdException w:name="Medium Grid 3 Accent 4" w:semiHidden="0" w:uiPriority="69" w:unhideWhenUsed="0"/>
-    <w:lsdException w:name="Dark List Accent 4" w:semiHidden="0" w:uiPriority="70" w:unhideWhenUsed="0"/>
-    <w:lsdException w:name="Colorful Shading Accent 4" w:semiHidden="0" w:uiPriority="71" w:unhideWhenUsed="0"/>
-    <w:lsdException w:name="Colorful List Accent 4" w:semiHidden="0" w:uiPriority="72" w:unhideWhenUsed="0"/>
-    <w:lsdException w:name="Colorful Grid Accent 4" w:semiHidden="0" w:uiPriority="73" w:unhideWhenUsed="0"/>
-    <w:lsdException w:name="Light Shading Accent 5" w:semiHidden="0" w:uiPriority="60" w:unhideWhenUsed="0"/>
-    <w:lsdException w:name="Light List Accent 5" w:semiHidden="0" w:uiPriority="61" w:unhideWhenUsed="0"/>
-    <w:lsdException w:name="Light Grid Accent 5" w:semiHidden="0" w:uiPriority="62" w:unhideWhenUsed="0"/>
-    <w:lsdException w:name="Medium Shading 1 Accent 5" w:semiHidden="0" w:uiPriority="63" w:unhideWhenUsed="0"/>
-    <w:lsdException w:name="Medium Shading 2 Accent 5" w:semiHidden="0" w:uiPriority="64" w:unhideWhenUsed="0"/>
-    <w:lsdException w:name="Medium List 1 Accent 5" w:semiHidden="0" w:uiPriority="65" w:unhideWhenUsed="0"/>
-    <w:lsdException w:name="Medium List 2 Accent 5" w:semiHidden="0" w:uiPriority="66" w:unhideWhenUsed="0"/>
-    <w:lsdException w:name="Medium Grid 1 Accent 5" w:semiHidden="0" w:uiPriority="67" w:unhideWhenUsed="0"/>
-    <w:lsdException w:name="Medium Grid 2 Accent 5" w:semiHidden="0" w:uiPriority="68" w:unhideWhenUsed="0"/>
-    <w:lsdException w:name="Medium Grid 3 Accent 5" w:semiHidden="0" w:uiPriority="69" w:unhideWhenUsed="0"/>
-    <w:lsdException w:name="Dark List Accent 5" w:semiHidden="0" w:uiPriority="70" w:unhideWhenUsed="0"/>
-    <w:lsdException w:name="Colorful Shading Accent 5" w:semiHidden="0" w:uiPriority="71" w:unhideWhenUsed="0"/>
-    <w:lsdException w:name="Colorful List Accent 5" w:semiHidden="0" w:uiPriority="72" w:unhideWhenUsed="0"/>
-    <w:lsdException w:name="Colorful Grid Accent 5" w:semiHidden="0" w:uiPriority="73" w:unhideWhenUsed="0"/>
-    <w:lsdException w:name="Light Shading Accent 6" w:semiHidden="0" w:uiPriority="60" w:unhideWhenUsed="0"/>
-    <w:lsdException w:name="Light List Accent 6" w:semiHidden="0" w:uiPriority="61" w:unhideWhenUsed="0"/>
-    <w:lsdException w:name="Light Grid Accent 6" w:semiHidden="0" w:uiPriority="62" w:unhideWhenUsed="0"/>
-    <w:lsdException w:name="Medium Shading 1 Accent 6" w:semiHidden="0" w:uiPriority="63" w:unhideWhenUsed="0"/>
-    <w:lsdException w:name="Medium Shading 2 Accent 6" w:semiHidden="0" w:uiPriority="64" w:unhideWhenUsed="0"/>
-    <w:lsdException w:name="Medium List 1 Accent 6" w:semiHidden="0" w:uiPriority="65" w:unhideWhenUsed="0"/>
-    <w:lsdException w:name="Medium List 2 Accent 6" w:semiHidden="0" w:uiPriority="66" w:unhideWhenUsed="0"/>
-    <w:lsdException w:name="Medium Grid 1 Accent 6" w:semiHidden="0" w:uiPriority="67" w:unhideWhenUsed="0"/>
-    <w:lsdException w:name="Medium Grid 2 Accent 6" w:semiHidden="0" w:uiPriority="68" w:unhideWhenUsed="0"/>
-    <w:lsdException w:name="Medium Grid 3 Accent 6" w:semiHidden="0" w:uiPriority="69" w:unhideWhenUsed="0"/>
-    <w:lsdException w:name="Dark List Accent 6" w:semiHidden="0" w:uiPriority="70" w:unhideWhenUsed="0"/>
-    <w:lsdException w:name="Colorful Shading Accent 6" w:semiHidden="0" w:uiPriority="71" w:unhideWhenUsed="0"/>
-    <w:lsdException w:name="Colorful List Accent 6" w:semiHidden="0" w:uiPriority="72" w:unhideWhenUsed="0"/>
-    <w:lsdException w:name="Colorful Grid Accent 6" w:semiHidden="0" w:uiPriority="73" w:unhideWhenUsed="0"/>
-    <w:lsdException w:name="Subtle Emphasis" w:semiHidden="0" w:uiPriority="19" w:unhideWhenUsed="0" w:qFormat="1"/>
-    <w:lsdException w:name="Intense Emphasis" w:semiHidden="0" w:uiPriority="21" w:unhideWhenUsed="0" w:qFormat="1"/>
-    <w:lsdException w:name="Subtle Reference" w:semiHidden="0" w:uiPriority="31" w:unhideWhenUsed="0" w:qFormat="1"/>
-    <w:lsdException w:name="Intense Reference" w:semiHidden="0" w:uiPriority="32" w:unhideWhenUsed="0" w:qFormat="1"/>
-    <w:lsdException w:name="Book Title" w:semiHidden="0" w:uiPriority="33" w:unhideWhenUsed="0" w:qFormat="1"/>
-    <w:lsdException w:name="Bibliography" w:uiPriority="37"/>
-    <w:lsdException w:name="TOC Heading" w:uiPriority="39" w:qFormat="1"/>
+  <w:latentStyles w:defLockedState="0" w:defUIPriority="99" w:defSemiHidden="0" w:defUnhideWhenUsed="0" w:defQFormat="0" w:count="371">
+    <w:lsdException w:name="Normal" w:uiPriority="0" w:qFormat="1"/>
+    <w:lsdException w:name="heading 1" w:uiPriority="0" w:qFormat="1"/>
+    <w:lsdException w:name="heading 2" w:uiPriority="0" w:qFormat="1"/>
+    <w:lsdException w:name="heading 3" w:uiPriority="0" w:qFormat="1"/>
+    <w:lsdException w:name="heading 4" w:uiPriority="0" w:qFormat="1"/>
+    <w:lsdException w:name="heading 5" w:uiPriority="0" w:qFormat="1"/>
+    <w:lsdException w:name="heading 6" w:semiHidden="1" w:uiPriority="0" w:unhideWhenUsed="1" w:qFormat="1"/>
+    <w:lsdException w:name="heading 7" w:semiHidden="1" w:uiPriority="0" w:unhideWhenUsed="1" w:qFormat="1"/>
+    <w:lsdException w:name="heading 8" w:semiHidden="1" w:uiPriority="0" w:unhideWhenUsed="1" w:qFormat="1"/>
+    <w:lsdException w:name="heading 9" w:semiHidden="1" w:uiPriority="0" w:unhideWhenUsed="1" w:qFormat="1"/>
+    <w:lsdException w:name="index 1" w:semiHidden="1" w:unhideWhenUsed="1"/>
+    <w:lsdException w:name="index 2" w:semiHidden="1" w:unhideWhenUsed="1"/>
+    <w:lsdException w:name="index 3" w:semiHidden="1" w:unhideWhenUsed="1"/>
+    <w:lsdException w:name="index 4" w:semiHidden="1" w:unhideWhenUsed="1"/>
+    <w:lsdException w:name="index 5" w:semiHidden="1" w:unhideWhenUsed="1"/>
+    <w:lsdException w:name="index 6" w:semiHidden="1" w:unhideWhenUsed="1"/>
+    <w:lsdException w:name="index 7" w:semiHidden="1" w:unhideWhenUsed="1"/>
+    <w:lsdException w:name="index 8" w:semiHidden="1" w:unhideWhenUsed="1"/>
+    <w:lsdException w:name="index 9" w:semiHidden="1" w:unhideWhenUsed="1"/>
+    <w:lsdException w:name="toc 1" w:semiHidden="1" w:uiPriority="39" w:unhideWhenUsed="1" w:qFormat="1"/>
+    <w:lsdException w:name="toc 2" w:semiHidden="1" w:uiPriority="39" w:unhideWhenUsed="1" w:qFormat="1"/>
+    <w:lsdException w:name="toc 3" w:semiHidden="1" w:uiPriority="39" w:unhideWhenUsed="1" w:qFormat="1"/>
+    <w:lsdException w:name="toc 4" w:semiHidden="1" w:uiPriority="39" w:unhideWhenUsed="1"/>
+    <w:lsdException w:name="toc 5" w:semiHidden="1" w:uiPriority="39" w:unhideWhenUsed="1"/>
+    <w:lsdException w:name="toc 6" w:semiHidden="1" w:uiPriority="39" w:unhideWhenUsed="1"/>
+    <w:lsdException w:name="toc 7" w:semiHidden="1" w:uiPriority="39" w:unhideWhenUsed="1"/>
+    <w:lsdException w:name="toc 8" w:semiHidden="1" w:uiPriority="39" w:unhideWhenUsed="1"/>
+    <w:lsdException w:name="toc 9" w:semiHidden="1" w:uiPriority="39" w:unhideWhenUsed="1"/>
+    <w:lsdException w:name="Normal Indent" w:semiHidden="1" w:unhideWhenUsed="1"/>
+    <w:lsdException w:name="footnote text" w:semiHidden="1" w:unhideWhenUsed="1"/>
+    <w:lsdException w:name="annotation text" w:semiHidden="1" w:unhideWhenUsed="1"/>
+    <w:lsdException w:name="header" w:semiHidden="1" w:unhideWhenUsed="1"/>
+    <w:lsdException w:name="footer" w:semiHidden="1" w:unhideWhenUsed="1"/>
+    <w:lsdException w:name="index heading" w:semiHidden="1" w:unhideWhenUsed="1"/>
+    <w:lsdException w:name="caption" w:semiHidden="1" w:uiPriority="35" w:unhideWhenUsed="1" w:qFormat="1"/>
+    <w:lsdException w:name="table of figures" w:semiHidden="1" w:unhideWhenUsed="1"/>
+    <w:lsdException w:name="envelope address" w:semiHidden="1" w:unhideWhenUsed="1"/>
+    <w:lsdException w:name="envelope return" w:semiHidden="1" w:unhideWhenUsed="1"/>
+    <w:lsdException w:name="footnote reference" w:semiHidden="1" w:unhideWhenUsed="1"/>
+    <w:lsdException w:name="annotation reference" w:semiHidden="1" w:unhideWhenUsed="1"/>
+    <w:lsdException w:name="line number" w:semiHidden="1" w:unhideWhenUsed="1"/>
+    <w:lsdException w:name="page number" w:semiHidden="1" w:unhideWhenUsed="1"/>
+    <w:lsdException w:name="endnote reference" w:semiHidden="1" w:unhideWhenUsed="1"/>
+    <w:lsdException w:name="endnote text" w:semiHidden="1" w:unhideWhenUsed="1"/>
+    <w:lsdException w:name="table of authorities" w:semiHidden="1" w:unhideWhenUsed="1"/>
+    <w:lsdException w:name="macro" w:semiHidden="1" w:unhideWhenUsed="1"/>
+    <w:lsdException w:name="toa heading" w:semiHidden="1" w:unhideWhenUsed="1"/>
+    <w:lsdException w:name="List" w:semiHidden="1" w:unhideWhenUsed="1"/>
+    <w:lsdException w:name="List Bullet" w:semiHidden="1" w:unhideWhenUsed="1"/>
+    <w:lsdException w:name="List Number" w:semiHidden="1" w:unhideWhenUsed="1"/>
+    <w:lsdException w:name="List 2" w:semiHidden="1" w:unhideWhenUsed="1"/>
+    <w:lsdException w:name="List 3" w:semiHidden="1" w:unhideWhenUsed="1"/>
+    <w:lsdException w:name="List 4" w:semiHidden="1" w:unhideWhenUsed="1"/>
+    <w:lsdException w:name="List 5" w:semiHidden="1" w:unhideWhenUsed="1"/>
+    <w:lsdException w:name="List Bullet 2" w:semiHidden="1" w:unhideWhenUsed="1"/>
+    <w:lsdException w:name="List Bullet 3" w:semiHidden="1" w:unhideWhenUsed="1"/>
+    <w:lsdException w:name="List Bullet 4" w:semiHidden="1" w:unhideWhenUsed="1"/>
+    <w:lsdException w:name="List Bullet 5" w:semiHidden="1" w:unhideWhenUsed="1"/>
+    <w:lsdException w:name="List Number 2" w:semiHidden="1" w:unhideWhenUsed="1"/>
+    <w:lsdException w:name="List Number 3" w:semiHidden="1" w:unhideWhenUsed="1"/>
+    <w:lsdException w:name="List Number 4" w:semiHidden="1" w:unhideWhenUsed="1"/>
+    <w:lsdException w:name="List Number 5" w:semiHidden="1" w:unhideWhenUsed="1"/>
+    <w:lsdException w:name="Title" w:uiPriority="10" w:qFormat="1"/>
+    <w:lsdException w:name="Closing" w:semiHidden="1" w:unhideWhenUsed="1"/>
+    <w:lsdException w:name="Signature" w:semiHidden="1" w:unhideWhenUsed="1"/>
+    <w:lsdException w:name="Default Paragraph Font" w:semiHidden="1" w:uiPriority="1" w:unhideWhenUsed="1"/>
+    <w:lsdException w:name="Body Text" w:semiHidden="1" w:unhideWhenUsed="1"/>
+    <w:lsdException w:name="Body Text Indent" w:semiHidden="1" w:uiPriority="0" w:unhideWhenUsed="1"/>
+    <w:lsdException w:name="List Continue" w:semiHidden="1" w:unhideWhenUsed="1"/>
+    <w:lsdException w:name="List Continue 2" w:semiHidden="1" w:unhideWhenUsed="1"/>
+    <w:lsdException w:name="List Continue 3" w:semiHidden="1" w:unhideWhenUsed="1"/>
+    <w:lsdException w:name="List Continue 4" w:semiHidden="1" w:unhideWhenUsed="1"/>
+    <w:lsdException w:name="List Continue 5" w:semiHidden="1" w:unhideWhenUsed="1"/>
+    <w:lsdException w:name="Message Header" w:semiHidden="1" w:unhideWhenUsed="1"/>
+    <w:lsdException w:name="Subtitle" w:uiPriority="11" w:qFormat="1"/>
+    <w:lsdException w:name="Salutation" w:semiHidden="1" w:unhideWhenUsed="1"/>
+    <w:lsdException w:name="Date" w:semiHidden="1" w:unhideWhenUsed="1"/>
+    <w:lsdException w:name="Body Text First Indent" w:semiHidden="1" w:unhideWhenUsed="1"/>
+    <w:lsdException w:name="Body Text First Indent 2" w:semiHidden="1" w:unhideWhenUsed="1"/>
+    <w:lsdException w:name="Note Heading" w:semiHidden="1" w:unhideWhenUsed="1"/>
+    <w:lsdException w:name="Body Text 2" w:semiHidden="1" w:unhideWhenUsed="1"/>
+    <w:lsdException w:name="Body Text 3" w:semiHidden="1" w:unhideWhenUsed="1"/>
+    <w:lsdException w:name="Body Text Indent 2" w:semiHidden="1" w:uiPriority="0" w:unhideWhenUsed="1"/>
+    <w:lsdException w:name="Body Text Indent 3" w:semiHidden="1" w:unhideWhenUsed="1"/>
+    <w:lsdException w:name="Block Text" w:semiHidden="1" w:uiPriority="0" w:unhideWhenUsed="1"/>
+    <w:lsdException w:name="Hyperlink" w:semiHidden="1" w:unhideWhenUsed="1"/>
+    <w:lsdException w:name="FollowedHyperlink" w:semiHidden="1" w:unhideWhenUsed="1"/>
+    <w:lsdException w:name="Strong" w:uiPriority="22" w:qFormat="1"/>
+    <w:lsdException w:name="Emphasis" w:uiPriority="20" w:qFormat="1"/>
+    <w:lsdException w:name="Document Map" w:semiHidden="1" w:unhideWhenUsed="1"/>
+    <w:lsdException w:name="Plain Text" w:semiHidden="1" w:unhideWhenUsed="1"/>
+    <w:lsdException w:name="E-mail Signature" w:semiHidden="1" w:unhideWhenUsed="1"/>
+    <w:lsdException w:name="HTML Top of Form" w:semiHidden="1" w:unhideWhenUsed="1"/>
+    <w:lsdException w:name="HTML Bottom of Form" w:semiHidden="1" w:unhideWhenUsed="1"/>
+    <w:lsdException w:name="Normal (Web)" w:semiHidden="1" w:unhideWhenUsed="1"/>
+    <w:lsdException w:name="HTML Acronym" w:semiHidden="1" w:unhideWhenUsed="1"/>
+    <w:lsdException w:name="HTML Address" w:semiHidden="1" w:unhideWhenUsed="1"/>
+    <w:lsdException w:name="HTML Cite" w:semiHidden="1" w:unhideWhenUsed="1"/>
+    <w:lsdException w:name="HTML Code" w:semiHidden="1" w:unhideWhenUsed="1"/>
+    <w:lsdException w:name="HTML Definition" w:semiHidden="1" w:unhideWhenUsed="1"/>
+    <w:lsdException w:name="HTML Keyboard" w:semiHidden="1" w:unhideWhenUsed="1"/>
+    <w:lsdException w:name="HTML Preformatted" w:semiHidden="1" w:unhideWhenUsed="1"/>
+    <w:lsdException w:name="HTML Sample" w:semiHidden="1" w:unhideWhenUsed="1"/>
+    <w:lsdException w:name="HTML Typewriter" w:semiHidden="1" w:unhideWhenUsed="1"/>
+    <w:lsdException w:name="HTML Variable" w:semiHidden="1" w:unhideWhenUsed="1"/>
+    <w:lsdException w:name="Normal Table" w:semiHidden="1" w:unhideWhenUsed="1"/>
+    <w:lsdException w:name="annotation subject" w:semiHidden="1" w:unhideWhenUsed="1"/>
+    <w:lsdException w:name="No List" w:semiHidden="1" w:unhideWhenUsed="1"/>
+    <w:lsdException w:name="Outline List 1" w:semiHidden="1" w:unhideWhenUsed="1"/>
+    <w:lsdException w:name="Outline List 2" w:semiHidden="1" w:unhideWhenUsed="1"/>
+    <w:lsdException w:name="Outline List 3" w:semiHidden="1" w:unhideWhenUsed="1"/>
+    <w:lsdException w:name="Table Simple 1" w:semiHidden="1" w:unhideWhenUsed="1"/>
+    <w:lsdException w:name="Table Simple 2" w:semiHidden="1" w:unhideWhenUsed="1"/>
+    <w:lsdException w:name="Table Simple 3" w:semiHidden="1" w:unhideWhenUsed="1"/>
+    <w:lsdException w:name="Table Classic 1" w:semiHidden="1" w:unhideWhenUsed="1"/>
+    <w:lsdException w:name="Table Classic 2" w:semiHidden="1" w:unhideWhenUsed="1"/>
+    <w:lsdException w:name="Table Classic 3" w:semiHidden="1" w:unhideWhenUsed="1"/>
+    <w:lsdException w:name="Table Classic 4" w:semiHidden="1" w:unhideWhenUsed="1"/>
+    <w:lsdException w:name="Table Colorful 1" w:semiHidden="1" w:unhideWhenUsed="1"/>
+    <w:lsdException w:name="Table Colorful 2" w:semiHidden="1" w:unhideWhenUsed="1"/>
+    <w:lsdException w:name="Table Colorful 3" w:semiHidden="1" w:unhideWhenUsed="1"/>
+    <w:lsdException w:name="Table Columns 1" w:semiHidden="1" w:unhideWhenUsed="1"/>
+    <w:lsdException w:name="Table Columns 2" w:semiHidden="1" w:unhideWhenUsed="1"/>
+    <w:lsdException w:name="Table Columns 3" w:semiHidden="1" w:unhideWhenUsed="1"/>
+    <w:lsdException w:name="Table Columns 4" w:semiHidden="1" w:unhideWhenUsed="1"/>
+    <w:lsdException w:name="Table Columns 5" w:semiHidden="1" w:unhideWhenUsed="1"/>
+    <w:lsdException w:name="Table Grid 1" w:semiHidden="1" w:unhideWhenUsed="1"/>
+    <w:lsdException w:name="Table Grid 2" w:semiHidden="1" w:unhideWhenUsed="1"/>
+    <w:lsdException w:name="Table Grid 3" w:semiHidden="1" w:unhideWhenUsed="1"/>
+    <w:lsdException w:name="Table Grid 4" w:semiHidden="1" w:unhideWhenUsed="1"/>
+    <w:lsdException w:name="Table Grid 5" w:semiHidden="1" w:unhideWhenUsed="1"/>
+    <w:lsdException w:name="Table Grid 6" w:semiHidden="1" w:unhideWhenUsed="1"/>
+    <w:lsdException w:name="Table Grid 7" w:semiHidden="1" w:unhideWhenUsed="1"/>
+    <w:lsdException w:name="Table Grid 8" w:semiHidden="1" w:unhideWhenUsed="1"/>
+    <w:lsdException w:name="Table List 1" w:semiHidden="1" w:unhideWhenUsed="1"/>
+    <w:lsdException w:name="Table List 2" w:semiHidden="1" w:unhideWhenUsed="1"/>
+    <w:lsdException w:name="Table List 3" w:semiHidden="1" w:unhideWhenUsed="1"/>
+    <w:lsdException w:name="Table List 4" w:semiHidden="1" w:unhideWhenUsed="1"/>
+    <w:lsdException w:name="Table List 5" w:semiHidden="1" w:unhideWhenUsed="1"/>
+    <w:lsdException w:name="Table List 6" w:semiHidden="1" w:unhideWhenUsed="1"/>
+    <w:lsdException w:name="Table List 7" w:semiHidden="1" w:unhideWhenUsed="1"/>
+    <w:lsdException w:name="Table List 8" w:semiHidden="1" w:unhideWhenUsed="1"/>
+    <w:lsdException w:name="Table 3D effects 1" w:semiHidden="1" w:unhideWhenUsed="1"/>
+    <w:lsdException w:name="Table 3D effects 2" w:semiHidden="1" w:unhideWhenUsed="1"/>
+    <w:lsdException w:name="Table 3D effects 3" w:semiHidden="1" w:unhideWhenUsed="1"/>
+    <w:lsdException w:name="Table Contemporary" w:semiHidden="1" w:unhideWhenUsed="1"/>
+    <w:lsdException w:name="Table Elegant" w:semiHidden="1" w:unhideWhenUsed="1"/>
+    <w:lsdException w:name="Table Professional" w:semiHidden="1" w:unhideWhenUsed="1"/>
+    <w:lsdException w:name="Table Subtle 1" w:semiHidden="1" w:unhideWhenUsed="1"/>
+    <w:lsdException w:name="Table Subtle 2" w:semiHidden="1" w:unhideWhenUsed="1"/>
+    <w:lsdException w:name="Table Web 1" w:semiHidden="1" w:unhideWhenUsed="1"/>
+    <w:lsdException w:name="Table Web 2" w:semiHidden="1" w:unhideWhenUsed="1"/>
+    <w:lsdException w:name="Table Web 3" w:semiHidden="1" w:unhideWhenUsed="1"/>
+    <w:lsdException w:name="Balloon Text" w:semiHidden="1" w:unhideWhenUsed="1"/>
+    <w:lsdException w:name="Table Grid" w:uiPriority="0"/>
+    <w:lsdException w:name="Table Theme" w:semiHidden="1" w:unhideWhenUsed="1"/>
+    <w:lsdException w:name="Placeholder Text" w:semiHidden="1"/>
+    <w:lsdException w:name="No Spacing" w:uiPriority="1" w:qFormat="1"/>
+    <w:lsdException w:name="Light Shading" w:uiPriority="60"/>
+    <w:lsdException w:name="Light List" w:uiPriority="61"/>
+    <w:lsdException w:name="Light Grid" w:uiPriority="62"/>
+    <w:lsdException w:name="Medium Shading 1" w:uiPriority="63"/>
+    <w:lsdException w:name="Medium Shading 2" w:uiPriority="64"/>
+    <w:lsdException w:name="Medium List 1" w:uiPriority="65"/>
+    <w:lsdException w:name="Medium List 2" w:uiPriority="66"/>
+    <w:lsdException w:name="Medium Grid 1" w:uiPriority="67"/>
+    <w:lsdException w:name="Medium Grid 2" w:uiPriority="68"/>
+    <w:lsdException w:name="Medium Grid 3" w:uiPriority="69"/>
+    <w:lsdException w:name="Dark List" w:uiPriority="70"/>
+    <w:lsdException w:name="Colorful Shading" w:uiPriority="71"/>
+    <w:lsdException w:name="Colorful List" w:uiPriority="72"/>
+    <w:lsdException w:name="Colorful Grid" w:uiPriority="73"/>
+    <w:lsdException w:name="Light Shading Accent 1" w:uiPriority="60"/>
+    <w:lsdException w:name="Light List Accent 1" w:uiPriority="61"/>
+    <w:lsdException w:name="Light Grid Accent 1" w:uiPriority="62"/>
+    <w:lsdException w:name="Medium Shading 1 Accent 1" w:uiPriority="63"/>
+    <w:lsdException w:name="Medium Shading 2 Accent 1" w:uiPriority="64"/>
+    <w:lsdException w:name="Medium List 1 Accent 1" w:uiPriority="65"/>
+    <w:lsdException w:name="Revision" w:semiHidden="1"/>
+    <w:lsdException w:name="List Paragraph" w:uiPriority="34" w:qFormat="1"/>
+    <w:lsdException w:name="Quote" w:uiPriority="29" w:qFormat="1"/>
+    <w:lsdException w:name="Intense Quote" w:uiPriority="30" w:qFormat="1"/>
+    <w:lsdException w:name="Medium List 2 Accent 1" w:uiPriority="66"/>
+    <w:lsdException w:name="Medium Grid 1 Accent 1" w:uiPriority="67"/>
+    <w:lsdException w:name="Medium Grid 2 Accent 1" w:uiPriority="68"/>
+    <w:lsdException w:name="Medium Grid 3 Accent 1" w:uiPriority="69"/>
+    <w:lsdException w:name="Dark List Accent 1" w:uiPriority="70"/>
+    <w:lsdException w:name="Colorful Shading Accent 1" w:uiPriority="71"/>
+    <w:lsdException w:name="Colorful List Accent 1" w:uiPriority="72"/>
+    <w:lsdException w:name="Colorful Grid Accent 1" w:uiPriority="73"/>
+    <w:lsdException w:name="Light Shading Accent 2" w:uiPriority="60"/>
+    <w:lsdException w:name="Light List Accent 2" w:uiPriority="61"/>
+    <w:lsdException w:name="Light Grid Accent 2" w:uiPriority="62"/>
+    <w:lsdException w:name="Medium Shading 1 Accent 2" w:uiPriority="63"/>
+    <w:lsdException w:name="Medium Shading 2 Accent 2" w:uiPriority="64"/>
+    <w:lsdException w:name="Medium List 1 Accent 2" w:uiPriority="65"/>
+    <w:lsdException w:name="Medium List 2 Accent 2" w:uiPriority="66"/>
+    <w:lsdException w:name="Medium Grid 1 Accent 2" w:uiPriority="67"/>
+    <w:lsdException w:name="Medium Grid 2 Accent 2" w:uiPriority="68"/>
+    <w:lsdException w:name="Medium Grid 3 Accent 2" w:uiPriority="69"/>
+    <w:lsdException w:name="Dark List Accent 2" w:uiPriority="70"/>
+    <w:lsdException w:name="Colorful Shading Accent 2" w:uiPriority="71"/>
+    <w:lsdException w:name="Colorful List Accent 2" w:uiPriority="72"/>
+    <w:lsdException w:name="Colorful Grid Accent 2" w:uiPriority="73"/>
+    <w:lsdException w:name="Light Shading Accent 3" w:uiPriority="60"/>
+    <w:lsdException w:name="Light List Accent 3" w:uiPriority="61"/>
+    <w:lsdException w:name="Light Grid Accent 3" w:uiPriority="62"/>
+    <w:lsdException w:name="Medium Shading 1 Accent 3" w:uiPriority="63"/>
+    <w:lsdException w:name="Medium Shading 2 Accent 3" w:uiPriority="64"/>
+    <w:lsdException w:name="Medium List 1 Accent 3" w:uiPriority="65"/>
+    <w:lsdException w:name="Medium List 2 Accent 3" w:uiPriority="66"/>
+    <w:lsdException w:name="Medium Grid 1 Accent 3" w:uiPriority="67"/>
+    <w:lsdException w:name="Medium Grid 2 Accent 3" w:uiPriority="68"/>
+    <w:lsdException w:name="Medium Grid 3 Accent 3" w:uiPriority="69"/>
+    <w:lsdException w:name="Dark List Accent 3" w:uiPriority="70"/>
+    <w:lsdException w:name="Colorful Shading Accent 3" w:uiPriority="71"/>
+    <w:lsdException w:name="Colorful List Accent 3" w:uiPriority="72"/>
+    <w:lsdException w:name="Colorful Grid Accent 3" w:uiPriority="73"/>
+    <w:lsdException w:name="Light Shading Accent 4" w:uiPriority="60"/>
+    <w:lsdException w:name="Light List Accent 4" w:uiPriority="61"/>
+    <w:lsdException w:name="Light Grid Accent 4" w:uiPriority="62"/>
+    <w:lsdException w:name="Medium Shading 1 Accent 4" w:uiPriority="63"/>
+    <w:lsdException w:name="Medium Shading 2 Accent 4" w:uiPriority="64"/>
+    <w:lsdException w:name="Medium List 1 Accent 4" w:uiPriority="65"/>
+    <w:lsdException w:name="Medium List 2 Accent 4" w:uiPriority="66"/>
+    <w:lsdException w:name="Medium Grid 1 Accent 4" w:uiPriority="67"/>
+    <w:lsdException w:name="Medium Grid 2 Accent 4" w:uiPriority="68"/>
+    <w:lsdException w:name="Medium Grid 3 Accent 4" w:uiPriority="69"/>
+    <w:lsdException w:name="Dark List Accent 4" w:uiPriority="70"/>
+    <w:lsdException w:name="Colorful Shading Accent 4" w:uiPriority="71"/>
+    <w:lsdException w:name="Colorful List Accent 4" w:uiPriority="72"/>
+    <w:lsdException w:name="Colorful Grid Accent 4" w:uiPriority="73"/>
+    <w:lsdException w:name="Light Shading Accent 5" w:uiPriority="60"/>
+    <w:lsdException w:name="Light List Accent 5" w:uiPriority="61"/>
+    <w:lsdException w:name="Light Grid Accent 5" w:uiPriority="62"/>
+    <w:lsdException w:name="Medium Shading 1 Accent 5" w:uiPriority="63"/>
+    <w:lsdException w:name="Medium Shading 2 Accent 5" w:uiPriority="64"/>
+    <w:lsdException w:name="Medium List 1 Accent 5" w:uiPriority="65"/>
+    <w:lsdException w:name="Medium List 2 Accent 5" w:uiPriority="66"/>
+    <w:lsdException w:name="Medium Grid 1 Accent 5" w:uiPriority="67"/>
+    <w:lsdException w:name="Medium Grid 2 Accent 5" w:uiPriority="68"/>
+    <w:lsdException w:name="Medium Grid 3 Accent 5" w:uiPriority="69"/>
+    <w:lsdException w:name="Dark List Accent 5" w:uiPriority="70"/>
+    <w:lsdException w:name="Colorful Shading Accent 5" w:uiPriority="71"/>
+    <w:lsdException w:name="Colorful List Accent 5" w:uiPriority="72"/>
+    <w:lsdException w:name="Colorful Grid Accent 5" w:uiPriority="73"/>
+    <w:lsdException w:name="Light Shading Accent 6" w:uiPriority="60"/>
+    <w:lsdException w:name="Light List Accent 6" w:uiPriority="61"/>
+    <w:lsdException w:name="Light Grid Accent 6" w:uiPriority="62"/>
+    <w:lsdException w:name="Medium Shading 1 Accent 6" w:uiPriority="63"/>
+    <w:lsdException w:name="Medium Shading 2 Accent 6" w:uiPriority="64"/>
+    <w:lsdException w:name="Medium List 1 Accent 6" w:uiPriority="65"/>
+    <w:lsdException w:name="Medium List 2 Accent 6" w:uiPriority="66"/>
+    <w:lsdException w:name="Medium Grid 1 Accent 6" w:uiPriority="67"/>
+    <w:lsdException w:name="Medium Grid 2 Accent 6" w:uiPriority="68"/>
+    <w:lsdException w:name="Medium Grid 3 Accent 6" w:uiPriority="69"/>
+    <w:lsdException w:name="Dark List Accent 6" w:uiPriority="70"/>
+    <w:lsdException w:name="Colorful Shading Accent 6" w:uiPriority="71"/>
+    <w:lsdException w:name="Colorful List Accent 6" w:uiPriority="72"/>
+    <w:lsdException w:name="Colorful Grid Accent 6" w:uiPriority="73"/>
+    <w:lsdException w:name="Subtle Emphasis" w:uiPriority="19" w:qFormat="1"/>
+    <w:lsdException w:name="Intense Emphasis" w:uiPriority="21" w:qFormat="1"/>
+    <w:lsdException w:name="Subtle Reference" w:uiPriority="31" w:qFormat="1"/>
+    <w:lsdException w:name="Intense Reference" w:uiPriority="32" w:qFormat="1"/>
+    <w:lsdException w:name="Book Title" w:uiPriority="33" w:qFormat="1"/>
+    <w:lsdException w:name="Bibliography" w:semiHidden="1" w:uiPriority="37" w:unhideWhenUsed="1"/>
+    <w:lsdException w:name="TOC Heading" w:semiHidden="1" w:uiPriority="39" w:unhideWhenUsed="1" w:qFormat="1"/>
+    <w:lsdException w:name="Plain Table 1" w:uiPriority="41"/>
+    <w:lsdException w:name="Plain Table 2" w:uiPriority="42"/>
+    <w:lsdException w:name="Plain Table 3" w:uiPriority="43"/>
+    <w:lsdException w:name="Plain Table 4" w:uiPriority="44"/>
+    <w:lsdException w:name="Plain Table 5" w:uiPriority="45"/>
+    <w:lsdException w:name="Grid Table Light" w:uiPriority="40"/>
+    <w:lsdException w:name="Grid Table 1 Light" w:uiPriority="46"/>
+    <w:lsdException w:name="Grid Table 2" w:uiPriority="47"/>
+    <w:lsdException w:name="Grid Table 3" w:uiPriority="48"/>
+    <w:lsdException w:name="Grid Table 4" w:uiPriority="49"/>
+    <w:lsdException w:name="Grid Table 5 Dark" w:uiPriority="50"/>
+    <w:lsdException w:name="Grid Table 6 Colorful" w:uiPriority="51"/>
+    <w:lsdException w:name="Grid Table 7 Colorful" w:uiPriority="52"/>
+    <w:lsdException w:name="Grid Table 1 Light Accent 1" w:uiPriority="46"/>
+    <w:lsdException w:name="Grid Table 2 Accent 1" w:uiPriority="47"/>
+    <w:lsdException w:name="Grid Table 3 Accent 1" w:uiPriority="48"/>
+    <w:lsdException w:name="Grid Table 4 Accent 1" w:uiPriority="49"/>
+    <w:lsdException w:name="Grid Table 5 Dark Accent 1" w:uiPriority="50"/>
+    <w:lsdException w:name="Grid Table 6 Colorful Accent 1" w:uiPriority="51"/>
+    <w:lsdException w:name="Grid Table 7 Colorful Accent 1" w:uiPriority="52"/>
+    <w:lsdException w:name="Grid Table 1 Light Accent 2" w:uiPriority="46"/>
+    <w:lsdException w:name="Grid Table 2 Accent 2" w:uiPriority="47"/>
+    <w:lsdException w:name="Grid Table 3 Accent 2" w:uiPriority="48"/>
+    <w:lsdException w:name="Grid Table 4 Accent 2" w:uiPriority="49"/>
+    <w:lsdException w:name="Grid Table 5 Dark Accent 2" w:uiPriority="50"/>
+    <w:lsdException w:name="Grid Table 6 Colorful Accent 2" w:uiPriority="51"/>
+    <w:lsdException w:name="Grid Table 7 Colorful Accent 2" w:uiPriority="52"/>
+    <w:lsdException w:name="Grid Table 1 Light Accent 3" w:uiPriority="46"/>
+    <w:lsdException w:name="Grid Table 2 Accent 3" w:uiPriority="47"/>
+    <w:lsdException w:name="Grid Table 3 Accent 3" w:uiPriority="48"/>
+    <w:lsdException w:name="Grid Table 4 Accent 3" w:uiPriority="49"/>
+    <w:lsdException w:name="Grid Table 5 Dark Accent 3" w:uiPriority="50"/>
+    <w:lsdException w:name="Grid Table 6 Colorful Accent 3" w:uiPriority="51"/>
+    <w:lsdException w:name="Grid Table 7 Colorful Accent 3" w:uiPriority="52"/>
+    <w:lsdException w:name="Grid Table 1 Light Accent 4" w:uiPriority="46"/>
+    <w:lsdException w:name="Grid Table 2 Accent 4" w:uiPriority="47"/>
+    <w:lsdException w:name="Grid Table 3 Accent 4" w:uiPriority="48"/>
+    <w:lsdException w:name="Grid Table 4 Accent 4" w:uiPriority="49"/>
+    <w:lsdException w:name="Grid Table 5 Dark Accent 4" w:uiPriority="50"/>
+    <w:lsdException w:name="Grid Table 6 Colorful Accent 4" w:uiPriority="51"/>
+    <w:lsdException w:name="Grid Table 7 Colorful Accent 4" w:uiPriority="52"/>
+    <w:lsdException w:name="Grid Table 1 Light Accent 5" w:uiPriority="46"/>
+    <w:lsdException w:name="Grid Table 2 Accent 5" w:uiPriority="47"/>
+    <w:lsdException w:name="Grid Table 3 Accent 5" w:uiPriority="48"/>
+    <w:lsdException w:name="Grid Table 4 Accent 5" w:uiPriority="49"/>
+    <w:lsdException w:name="Grid Table 5 Dark Accent 5" w:uiPriority="50"/>
+    <w:lsdException w:name="Grid Table 6 Colorful Accent 5" w:uiPriority="51"/>
+    <w:lsdException w:name="Grid Table 7 Colorful Accent 5" w:uiPriority="52"/>
+    <w:lsdException w:name="Grid Table 1 Light Accent 6" w:uiPriority="46"/>
+    <w:lsdException w:name="Grid Table 2 Accent 6" w:uiPriority="47"/>
+    <w:lsdException w:name="Grid Table 3 Accent 6" w:uiPriority="48"/>
+    <w:lsdException w:name="Grid Table 4 Accent 6" w:uiPriority="49"/>
+    <w:lsdException w:name="Grid Table 5 Dark Accent 6" w:uiPriority="50"/>
+    <w:lsdException w:name="Grid Table 6 Colorful Accent 6" w:uiPriority="51"/>
+    <w:lsdException w:name="Grid Table 7 Colorful Accent 6" w:uiPriority="52"/>
+    <w:lsdException w:name="List Table 1 Light" w:uiPriority="46"/>
+    <w:lsdException w:name="List Table 2" w:uiPriority="47"/>
+    <w:lsdException w:name="List Table 3" w:uiPriority="48"/>
+    <w:lsdException w:name="List Table 4" w:uiPriority="49"/>
+    <w:lsdException w:name="List Table 5 Dark" w:uiPriority="50"/>
+    <w:lsdException w:name="List Table 6 Colorful" w:uiPriority="51"/>
+    <w:lsdException w:name="List Table 7 Colorful" w:uiPriority="52"/>
+    <w:lsdException w:name="List Table 1 Light Accent 1" w:uiPriority="46"/>
+    <w:lsdException w:name="List Table 2 Accent 1" w:uiPriority="47"/>
+    <w:lsdException w:name="List Table 3 Accent 1" w:uiPriority="48"/>
+    <w:lsdException w:name="List Table 4 Accent 1" w:uiPriority="49"/>
+    <w:lsdException w:name="List Table 5 Dark Accent 1" w:uiPriority="50"/>
+    <w:lsdException w:name="List Table 6 Colorful Accent 1" w:uiPriority="51"/>
+    <w:lsdException w:name="List Table 7 Colorful Accent 1" w:uiPriority="52"/>
+    <w:lsdException w:name="List Table 1 Light Accent 2" w:uiPriority="46"/>
+    <w:lsdException w:name="List Table 2 Accent 2" w:uiPriority="47"/>
+    <w:lsdException w:name="List Table 3 Accent 2" w:uiPriority="48"/>
+    <w:lsdException w:name="List Table 4 Accent 2" w:uiPriority="49"/>
+    <w:lsdException w:name="List Table 5 Dark Accent 2" w:uiPriority="50"/>
+    <w:lsdException w:name="List Table 6 Colorful Accent 2" w:uiPriority="51"/>
+    <w:lsdException w:name="List Table 7 Colorful Accent 2" w:uiPriority="52"/>
+    <w:lsdException w:name="List Table 1 Light Accent 3" w:uiPriority="46"/>
+    <w:lsdException w:name="List Table 2 Accent 3" w:uiPriority="47"/>
+    <w:lsdException w:name="List Table 3 Accent 3" w:uiPriority="48"/>
+    <w:lsdException w:name="List Table 4 Accent 3" w:uiPriority="49"/>
+    <w:lsdException w:name="List Table 5 Dark Accent 3" w:uiPriority="50"/>
+    <w:lsdException w:name="List Table 6 Colorful Accent 3" w:uiPriority="51"/>
+    <w:lsdException w:name="List Table 7 Colorful Accent 3" w:uiPriority="52"/>
+    <w:lsdException w:name="List Table 1 Light Accent 4" w:uiPriority="46"/>
+    <w:lsdException w:name="List Table 2 Accent 4" w:uiPriority="47"/>
+    <w:lsdException w:name="List Table 3 Accent 4" w:uiPriority="48"/>
+    <w:lsdException w:name="List Table 4 Accent 4" w:uiPriority="49"/>
+    <w:lsdException w:name="List Table 5 Dark Accent 4" w:uiPriority="50"/>
+    <w:lsdException w:name="List Table 6 Colorful Accent 4" w:uiPriority="51"/>
+    <w:lsdException w:name="List Table 7 Colorful Accent 4" w:uiPriority="52"/>
+    <w:lsdException w:name="List Table 1 Light Accent 5" w:uiPriority="46"/>
+    <w:lsdException w:name="List Table 2 Accent 5" w:uiPriority="47"/>
+    <w:lsdException w:name="List Table 3 Accent 5" w:uiPriority="48"/>
+    <w:lsdException w:name="List Table 4 Accent 5" w:uiPriority="49"/>
+    <w:lsdException w:name="List Table 5 Dark Accent 5" w:uiPriority="50"/>
+    <w:lsdException w:name="List Table 6 Colorful Accent 5" w:uiPriority="51"/>
+    <w:lsdException w:name="List Table 7 Colorful Accent 5" w:uiPriority="52"/>
+    <w:lsdException w:name="List Table 1 Light Accent 6" w:uiPriority="46"/>
+    <w:lsdException w:name="List Table 2 Accent 6" w:uiPriority="47"/>
+    <w:lsdException w:name="List Table 3 Accent 6" w:uiPriority="48"/>
+    <w:lsdException w:name="List Table 4 Accent 6" w:uiPriority="49"/>
+    <w:lsdException w:name="List Table 5 Dark Accent 6" w:uiPriority="50"/>
+    <w:lsdException w:name="List Table 6 Colorful Accent 6" w:uiPriority="51"/>
+    <w:lsdException w:name="List Table 7 Colorful Accent 6" w:uiPriority="52"/>
   </w:latentStyles>
   <w:style w:type="paragraph" w:default="1" w:styleId="Normal">
     <w:name w:val="Normal"/>
@@ -47082,6 +50037,7 @@
     <w:basedOn w:val="Tabelanormal"/>
     <w:rsid w:val="00E872DE"/>
     <w:tblPr>
+      <w:tblInd w:w="0" w:type="dxa"/>
       <w:tblBorders>
         <w:top w:val="single" w:sz="4" w:space="0" w:color="auto"/>
         <w:left w:val="single" w:sz="4" w:space="0" w:color="auto"/>
@@ -47090,6 +50046,12 @@
         <w:insideH w:val="single" w:sz="4" w:space="0" w:color="auto"/>
         <w:insideV w:val="single" w:sz="4" w:space="0" w:color="auto"/>
       </w:tblBorders>
+      <w:tblCellMar>
+        <w:top w:w="0" w:type="dxa"/>
+        <w:left w:w="108" w:type="dxa"/>
+        <w:bottom w:w="0" w:type="dxa"/>
+        <w:right w:w="108" w:type="dxa"/>
+      </w:tblCellMar>
     </w:tblPr>
   </w:style>
   <w:style w:type="paragraph" w:styleId="Recuodecorpodetexto">
@@ -48396,196 +51358,6 @@
 </w:styles>
 </file>
 
-<file path=word/stylesWithEffects.xml><?xml version="1.0" encoding="utf-8"?>
-<w:styles xmlns:wpc="http://schemas.microsoft.com/office/word/2010/wordprocessingCanvas" xmlns:mc="http://schemas.openxmlformats.org/markup-compatibility/2006" xmlns:o="urn:schemas-microsoft-com:office:office" xmlns:r="http://schemas.openxmlformats.org/officeDocument/2006/relationships" xmlns:m="http://schemas.openxmlformats.org/officeDocument/2006/math" xmlns:v="urn:schemas-microsoft-com:vml" xmlns:wp14="http://schemas.microsoft.com/office/word/2010/wordprocessingDrawing" xmlns:wp="http://schemas.openxmlformats.org/drawingml/2006/wordprocessingDrawing" xmlns:w10="urn:schemas-microsoft-com:office:word" xmlns:w="http://schemas.openxmlformats.org/wordprocessingml/2006/main" xmlns:w14="http://schemas.microsoft.com/office/word/2010/wordml" xmlns:wpg="http://schemas.microsoft.com/office/word/2010/wordprocessingGroup" xmlns:wpi="http://schemas.microsoft.com/office/word/2010/wordprocessingInk" xmlns:wne="http://schemas.microsoft.com/office/word/2006/wordml" xmlns:wps="http://schemas.microsoft.com/office/word/2010/wordprocessingShape" mc:Ignorable="w14 wp14">
-  <w:docDefaults>
-    <w:rPrDefault>
-      <w:rPr>
-        <w:rFonts w:asciiTheme="minorHAnsi" w:eastAsiaTheme="minorEastAsia" w:hAnsiTheme="minorHAnsi" w:cstheme="minorBidi"/>
-        <w:sz w:val="22"/>
-        <w:szCs w:val="22"/>
-        <w:lang w:val="pt-BR" w:eastAsia="pt-BR" w:bidi="ar-SA"/>
-      </w:rPr>
-    </w:rPrDefault>
-    <w:pPrDefault>
-      <w:pPr>
-        <w:spacing w:after="200" w:line="276" w:lineRule="auto"/>
-      </w:pPr>
-    </w:pPrDefault>
-  </w:docDefaults>
-  <w:latentStyles w:defLockedState="0" w:defUIPriority="99" w:defSemiHidden="1" w:defUnhideWhenUsed="1" w:defQFormat="0" w:count="267">
-    <w:lsdException w:name="Normal" w:semiHidden="0" w:uiPriority="0" w:unhideWhenUsed="0" w:qFormat="1"/>
-    <w:lsdException w:name="heading 1" w:semiHidden="0" w:uiPriority="9" w:unhideWhenUsed="0" w:qFormat="1"/>
-    <w:lsdException w:name="heading 2" w:uiPriority="9" w:qFormat="1"/>
-    <w:lsdException w:name="heading 3" w:uiPriority="9" w:qFormat="1"/>
-    <w:lsdException w:name="heading 4" w:uiPriority="9" w:qFormat="1"/>
-    <w:lsdException w:name="heading 5" w:uiPriority="9" w:qFormat="1"/>
-    <w:lsdException w:name="heading 6" w:uiPriority="9" w:qFormat="1"/>
-    <w:lsdException w:name="heading 7" w:uiPriority="9" w:qFormat="1"/>
-    <w:lsdException w:name="heading 8" w:uiPriority="9" w:qFormat="1"/>
-    <w:lsdException w:name="heading 9" w:uiPriority="9" w:qFormat="1"/>
-    <w:lsdException w:name="toc 1" w:uiPriority="39"/>
-    <w:lsdException w:name="toc 2" w:uiPriority="39"/>
-    <w:lsdException w:name="toc 3" w:uiPriority="39"/>
-    <w:lsdException w:name="toc 4" w:uiPriority="39"/>
-    <w:lsdException w:name="toc 5" w:uiPriority="39"/>
-    <w:lsdException w:name="toc 6" w:uiPriority="39"/>
-    <w:lsdException w:name="toc 7" w:uiPriority="39"/>
-    <w:lsdException w:name="toc 8" w:uiPriority="39"/>
-    <w:lsdException w:name="toc 9" w:uiPriority="39"/>
-    <w:lsdException w:name="caption" w:uiPriority="35" w:qFormat="1"/>
-    <w:lsdException w:name="Title" w:semiHidden="0" w:uiPriority="10" w:unhideWhenUsed="0" w:qFormat="1"/>
-    <w:lsdException w:name="Default Paragraph Font" w:uiPriority="1"/>
-    <w:lsdException w:name="Subtitle" w:semiHidden="0" w:uiPriority="11" w:unhideWhenUsed="0" w:qFormat="1"/>
-    <w:lsdException w:name="Strong" w:semiHidden="0" w:uiPriority="22" w:unhideWhenUsed="0" w:qFormat="1"/>
-    <w:lsdException w:name="Emphasis" w:semiHidden="0" w:uiPriority="20" w:unhideWhenUsed="0" w:qFormat="1"/>
-    <w:lsdException w:name="Table Grid" w:semiHidden="0" w:uiPriority="59" w:unhideWhenUsed="0"/>
-    <w:lsdException w:name="Placeholder Text" w:unhideWhenUsed="0"/>
-    <w:lsdException w:name="No Spacing" w:semiHidden="0" w:uiPriority="1" w:unhideWhenUsed="0" w:qFormat="1"/>
-    <w:lsdException w:name="Light Shading" w:semiHidden="0" w:uiPriority="60" w:unhideWhenUsed="0"/>
-    <w:lsdException w:name="Light List" w:semiHidden="0" w:uiPriority="61" w:unhideWhenUsed="0"/>
-    <w:lsdException w:name="Light Grid" w:semiHidden="0" w:uiPriority="62" w:unhideWhenUsed="0"/>
-    <w:lsdException w:name="Medium Shading 1" w:semiHidden="0" w:uiPriority="63" w:unhideWhenUsed="0"/>
-    <w:lsdException w:name="Medium Shading 2" w:semiHidden="0" w:uiPriority="64" w:unhideWhenUsed="0"/>
-    <w:lsdException w:name="Medium List 1" w:semiHidden="0" w:uiPriority="65" w:unhideWhenUsed="0"/>
-    <w:lsdException w:name="Medium List 2" w:semiHidden="0" w:uiPriority="66" w:unhideWhenUsed="0"/>
-    <w:lsdException w:name="Medium Grid 1" w:semiHidden="0" w:uiPriority="67" w:unhideWhenUsed="0"/>
-    <w:lsdException w:name="Medium Grid 2" w:semiHidden="0" w:uiPriority="68" w:unhideWhenUsed="0"/>
-    <w:lsdException w:name="Medium Grid 3" w:semiHidden="0" w:uiPriority="69" w:unhideWhenUsed="0"/>
-    <w:lsdException w:name="Dark List" w:semiHidden="0" w:uiPriority="70" w:unhideWhenUsed="0"/>
-    <w:lsdException w:name="Colorful Shading" w:semiHidden="0" w:uiPriority="71" w:unhideWhenUsed="0"/>
-    <w:lsdException w:name="Colorful List" w:semiHidden="0" w:uiPriority="72" w:unhideWhenUsed="0"/>
-    <w:lsdException w:name="Colorful Grid" w:semiHidden="0" w:uiPriority="73" w:unhideWhenUsed="0"/>
-    <w:lsdException w:name="Light Shading Accent 1" w:semiHidden="0" w:uiPriority="60" w:unhideWhenUsed="0"/>
-    <w:lsdException w:name="Light List Accent 1" w:semiHidden="0" w:uiPriority="61" w:unhideWhenUsed="0"/>
-    <w:lsdException w:name="Light Grid Accent 1" w:semiHidden="0" w:uiPriority="62" w:unhideWhenUsed="0"/>
-    <w:lsdException w:name="Medium Shading 1 Accent 1" w:semiHidden="0" w:uiPriority="63" w:unhideWhenUsed="0"/>
-    <w:lsdException w:name="Medium Shading 2 Accent 1" w:semiHidden="0" w:uiPriority="64" w:unhideWhenUsed="0"/>
-    <w:lsdException w:name="Medium List 1 Accent 1" w:semiHidden="0" w:uiPriority="65" w:unhideWhenUsed="0"/>
-    <w:lsdException w:name="Revision" w:unhideWhenUsed="0"/>
-    <w:lsdException w:name="List Paragraph" w:semiHidden="0" w:uiPriority="34" w:unhideWhenUsed="0" w:qFormat="1"/>
-    <w:lsdException w:name="Quote" w:semiHidden="0" w:uiPriority="29" w:unhideWhenUsed="0" w:qFormat="1"/>
-    <w:lsdException w:name="Intense Quote" w:semiHidden="0" w:uiPriority="30" w:unhideWhenUsed="0" w:qFormat="1"/>
-    <w:lsdException w:name="Medium List 2 Accent 1" w:semiHidden="0" w:uiPriority="66" w:unhideWhenUsed="0"/>
-    <w:lsdException w:name="Medium Grid 1 Accent 1" w:semiHidden="0" w:uiPriority="67" w:unhideWhenUsed="0"/>
-    <w:lsdException w:name="Medium Grid 2 Accent 1" w:semiHidden="0" w:uiPriority="68" w:unhideWhenUsed="0"/>
-    <w:lsdException w:name="Medium Grid 3 Accent 1" w:semiHidden="0" w:uiPriority="69" w:unhideWhenUsed="0"/>
-    <w:lsdException w:name="Dark List Accent 1" w:semiHidden="0" w:uiPriority="70" w:unhideWhenUsed="0"/>
-    <w:lsdException w:name="Colorful Shading Accent 1" w:semiHidden="0" w:uiPriority="71" w:unhideWhenUsed="0"/>
-    <w:lsdException w:name="Colorful List Accent 1" w:semiHidden="0" w:uiPriority="72" w:unhideWhenUsed="0"/>
-    <w:lsdException w:name="Colorful Grid Accent 1" w:semiHidden="0" w:uiPriority="73" w:unhideWhenUsed="0"/>
-    <w:lsdException w:name="Light Shading Accent 2" w:semiHidden="0" w:uiPriority="60" w:unhideWhenUsed="0"/>
-    <w:lsdException w:name="Light List Accent 2" w:semiHidden="0" w:uiPriority="61" w:unhideWhenUsed="0"/>
-    <w:lsdException w:name="Light Grid Accent 2" w:semiHidden="0" w:uiPriority="62" w:unhideWhenUsed="0"/>
-    <w:lsdException w:name="Medium Shading 1 Accent 2" w:semiHidden="0" w:uiPriority="63" w:unhideWhenUsed="0"/>
-    <w:lsdException w:name="Medium Shading 2 Accent 2" w:semiHidden="0" w:uiPriority="64" w:unhideWhenUsed="0"/>
-    <w:lsdException w:name="Medium List 1 Accent 2" w:semiHidden="0" w:uiPriority="65" w:unhideWhenUsed="0"/>
-    <w:lsdException w:name="Medium List 2 Accent 2" w:semiHidden="0" w:uiPriority="66" w:unhideWhenUsed="0"/>
-    <w:lsdException w:name="Medium Grid 1 Accent 2" w:semiHidden="0" w:uiPriority="67" w:unhideWhenUsed="0"/>
-    <w:lsdException w:name="Medium Grid 2 Accent 2" w:semiHidden="0" w:uiPriority="68" w:unhideWhenUsed="0"/>
-    <w:lsdException w:name="Medium Grid 3 Accent 2" w:semiHidden="0" w:uiPriority="69" w:unhideWhenUsed="0"/>
-    <w:lsdException w:name="Dark List Accent 2" w:semiHidden="0" w:uiPriority="70" w:unhideWhenUsed="0"/>
-    <w:lsdException w:name="Colorful Shading Accent 2" w:semiHidden="0" w:uiPriority="71" w:unhideWhenUsed="0"/>
-    <w:lsdException w:name="Colorful List Accent 2" w:semiHidden="0" w:uiPriority="72" w:unhideWhenUsed="0"/>
-    <w:lsdException w:name="Colorful Grid Accent 2" w:semiHidden="0" w:uiPriority="73" w:unhideWhenUsed="0"/>
-    <w:lsdException w:name="Light Shading Accent 3" w:semiHidden="0" w:uiPriority="60" w:unhideWhenUsed="0"/>
-    <w:lsdException w:name="Light List Accent 3" w:semiHidden="0" w:uiPriority="61" w:unhideWhenUsed="0"/>
-    <w:lsdException w:name="Light Grid Accent 3" w:semiHidden="0" w:uiPriority="62" w:unhideWhenUsed="0"/>
-    <w:lsdException w:name="Medium Shading 1 Accent 3" w:semiHidden="0" w:uiPriority="63" w:unhideWhenUsed="0"/>
-    <w:lsdException w:name="Medium Shading 2 Accent 3" w:semiHidden="0" w:uiPriority="64" w:unhideWhenUsed="0"/>
-    <w:lsdException w:name="Medium List 1 Accent 3" w:semiHidden="0" w:uiPriority="65" w:unhideWhenUsed="0"/>
-    <w:lsdException w:name="Medium List 2 Accent 3" w:semiHidden="0" w:uiPriority="66" w:unhideWhenUsed="0"/>
-    <w:lsdException w:name="Medium Grid 1 Accent 3" w:semiHidden="0" w:uiPriority="67" w:unhideWhenUsed="0"/>
-    <w:lsdException w:name="Medium Grid 2 Accent 3" w:semiHidden="0" w:uiPriority="68" w:unhideWhenUsed="0"/>
-    <w:lsdException w:name="Medium Grid 3 Accent 3" w:semiHidden="0" w:uiPriority="69" w:unhideWhenUsed="0"/>
-    <w:lsdException w:name="Dark List Accent 3" w:semiHidden="0" w:uiPriority="70" w:unhideWhenUsed="0"/>
-    <w:lsdException w:name="Colorful Shading Accent 3" w:semiHidden="0" w:uiPriority="71" w:unhideWhenUsed="0"/>
-    <w:lsdException w:name="Colorful List Accent 3" w:semiHidden="0" w:uiPriority="72" w:unhideWhenUsed="0"/>
-    <w:lsdException w:name="Colorful Grid Accent 3" w:semiHidden="0" w:uiPriority="73" w:unhideWhenUsed="0"/>
-    <w:lsdException w:name="Light Shading Accent 4" w:semiHidden="0" w:uiPriority="60" w:unhideWhenUsed="0"/>
-    <w:lsdException w:name="Light List Accent 4" w:semiHidden="0" w:uiPriority="61" w:unhideWhenUsed="0"/>
-    <w:lsdException w:name="Light Grid Accent 4" w:semiHidden="0" w:uiPriority="62" w:unhideWhenUsed="0"/>
-    <w:lsdException w:name="Medium Shading 1 Accent 4" w:semiHidden="0" w:uiPriority="63" w:unhideWhenUsed="0"/>
-    <w:lsdException w:name="Medium Shading 2 Accent 4" w:semiHidden="0" w:uiPriority="64" w:unhideWhenUsed="0"/>
-    <w:lsdException w:name="Medium List 1 Accent 4" w:semiHidden="0" w:uiPriority="65" w:unhideWhenUsed="0"/>
-    <w:lsdException w:name="Medium List 2 Accent 4" w:semiHidden="0" w:uiPriority="66" w:unhideWhenUsed="0"/>
-    <w:lsdException w:name="Medium Grid 1 Accent 4" w:semiHidden="0" w:uiPriority="67" w:unhideWhenUsed="0"/>
-    <w:lsdException w:name="Medium Grid 2 Accent 4" w:semiHidden="0" w:uiPriority="68" w:unhideWhenUsed="0"/>
-    <w:lsdException w:name="Medium Grid 3 Accent 4" w:semiHidden="0" w:uiPriority="69" w:unhideWhenUsed="0"/>
-    <w:lsdException w:name="Dark List Accent 4" w:semiHidden="0" w:uiPriority="70" w:unhideWhenUsed="0"/>
-    <w:lsdException w:name="Colorful Shading Accent 4" w:semiHidden="0" w:uiPriority="71" w:unhideWhenUsed="0"/>
-    <w:lsdException w:name="Colorful List Accent 4" w:semiHidden="0" w:uiPriority="72" w:unhideWhenUsed="0"/>
-    <w:lsdException w:name="Colorful Grid Accent 4" w:semiHidden="0" w:uiPriority="73" w:unhideWhenUsed="0"/>
-    <w:lsdException w:name="Light Shading Accent 5" w:semiHidden="0" w:uiPriority="60" w:unhideWhenUsed="0"/>
-    <w:lsdException w:name="Light List Accent 5" w:semiHidden="0" w:uiPriority="61" w:unhideWhenUsed="0"/>
-    <w:lsdException w:name="Light Grid Accent 5" w:semiHidden="0" w:uiPriority="62" w:unhideWhenUsed="0"/>
-    <w:lsdException w:name="Medium Shading 1 Accent 5" w:semiHidden="0" w:uiPriority="63" w:unhideWhenUsed="0"/>
-    <w:lsdException w:name="Medium Shading 2 Accent 5" w:semiHidden="0" w:uiPriority="64" w:unhideWhenUsed="0"/>
-    <w:lsdException w:name="Medium List 1 Accent 5" w:semiHidden="0" w:uiPriority="65" w:unhideWhenUsed="0"/>
-    <w:lsdException w:name="Medium List 2 Accent 5" w:semiHidden="0" w:uiPriority="66" w:unhideWhenUsed="0"/>
-    <w:lsdException w:name="Medium Grid 1 Accent 5" w:semiHidden="0" w:uiPriority="67" w:unhideWhenUsed="0"/>
-    <w:lsdException w:name="Medium Grid 2 Accent 5" w:semiHidden="0" w:uiPriority="68" w:unhideWhenUsed="0"/>
-    <w:lsdException w:name="Medium Grid 3 Accent 5" w:semiHidden="0" w:uiPriority="69" w:unhideWhenUsed="0"/>
-    <w:lsdException w:name="Dark List Accent 5" w:semiHidden="0" w:uiPriority="70" w:unhideWhenUsed="0"/>
-    <w:lsdException w:name="Colorful Shading Accent 5" w:semiHidden="0" w:uiPriority="71" w:unhideWhenUsed="0"/>
-    <w:lsdException w:name="Colorful List Accent 5" w:semiHidden="0" w:uiPriority="72" w:unhideWhenUsed="0"/>
-    <w:lsdException w:name="Colorful Grid Accent 5" w:semiHidden="0" w:uiPriority="73" w:unhideWhenUsed="0"/>
-    <w:lsdException w:name="Light Shading Accent 6" w:semiHidden="0" w:uiPriority="60" w:unhideWhenUsed="0"/>
-    <w:lsdException w:name="Light List Accent 6" w:semiHidden="0" w:uiPriority="61" w:unhideWhenUsed="0"/>
-    <w:lsdException w:name="Light Grid Accent 6" w:semiHidden="0" w:uiPriority="62" w:unhideWhenUsed="0"/>
-    <w:lsdException w:name="Medium Shading 1 Accent 6" w:semiHidden="0" w:uiPriority="63" w:unhideWhenUsed="0"/>
-    <w:lsdException w:name="Medium Shading 2 Accent 6" w:semiHidden="0" w:uiPriority="64" w:unhideWhenUsed="0"/>
-    <w:lsdException w:name="Medium List 1 Accent 6" w:semiHidden="0" w:uiPriority="65" w:unhideWhenUsed="0"/>
-    <w:lsdException w:name="Medium List 2 Accent 6" w:semiHidden="0" w:uiPriority="66" w:unhideWhenUsed="0"/>
-    <w:lsdException w:name="Medium Grid 1 Accent 6" w:semiHidden="0" w:uiPriority="67" w:unhideWhenUsed="0"/>
-    <w:lsdException w:name="Medium Grid 2 Accent 6" w:semiHidden="0" w:uiPriority="68" w:unhideWhenUsed="0"/>
-    <w:lsdException w:name="Medium Grid 3 Accent 6" w:semiHidden="0" w:uiPriority="69" w:unhideWhenUsed="0"/>
-    <w:lsdException w:name="Dark List Accent 6" w:semiHidden="0" w:uiPriority="70" w:unhideWhenUsed="0"/>
-    <w:lsdException w:name="Colorful Shading Accent 6" w:semiHidden="0" w:uiPriority="71" w:unhideWhenUsed="0"/>
-    <w:lsdException w:name="Colorful List Accent 6" w:semiHidden="0" w:uiPriority="72" w:unhideWhenUsed="0"/>
-    <w:lsdException w:name="Colorful Grid Accent 6" w:semiHidden="0" w:uiPriority="73" w:unhideWhenUsed="0"/>
-    <w:lsdException w:name="Subtle Emphasis" w:semiHidden="0" w:uiPriority="19" w:unhideWhenUsed="0" w:qFormat="1"/>
-    <w:lsdException w:name="Intense Emphasis" w:semiHidden="0" w:uiPriority="21" w:unhideWhenUsed="0" w:qFormat="1"/>
-    <w:lsdException w:name="Subtle Reference" w:semiHidden="0" w:uiPriority="31" w:unhideWhenUsed="0" w:qFormat="1"/>
-    <w:lsdException w:name="Intense Reference" w:semiHidden="0" w:uiPriority="32" w:unhideWhenUsed="0" w:qFormat="1"/>
-    <w:lsdException w:name="Book Title" w:semiHidden="0" w:uiPriority="33" w:unhideWhenUsed="0" w:qFormat="1"/>
-    <w:lsdException w:name="Bibliography" w:uiPriority="37"/>
-    <w:lsdException w:name="TOC Heading" w:uiPriority="39" w:qFormat="1"/>
-  </w:latentStyles>
-  <w:style w:type="paragraph" w:default="1" w:styleId="Normal">
-    <w:name w:val="Normal"/>
-    <w:qFormat/>
-  </w:style>
-  <w:style w:type="character" w:default="1" w:styleId="Fontepargpadro">
-    <w:name w:val="Default Paragraph Font"/>
-    <w:uiPriority w:val="1"/>
-    <w:semiHidden/>
-    <w:unhideWhenUsed/>
-  </w:style>
-  <w:style w:type="table" w:default="1" w:styleId="Tabelanormal">
-    <w:name w:val="Normal Table"/>
-    <w:uiPriority w:val="99"/>
-    <w:semiHidden/>
-    <w:unhideWhenUsed/>
-    <w:tblPr>
-      <w:tblInd w:w="0" w:type="dxa"/>
-      <w:tblCellMar>
-        <w:top w:w="0" w:type="dxa"/>
-        <w:left w:w="108" w:type="dxa"/>
-        <w:bottom w:w="0" w:type="dxa"/>
-        <w:right w:w="108" w:type="dxa"/>
-      </w:tblCellMar>
-    </w:tblPr>
-  </w:style>
-  <w:style w:type="numbering" w:default="1" w:styleId="Semlista">
-    <w:name w:val="No List"/>
-    <w:uiPriority w:val="99"/>
-    <w:semiHidden/>
-    <w:unhideWhenUsed/>
-  </w:style>
-</w:styles>
-</file>
-
 <file path=word/theme/theme1.xml><?xml version="1.0" encoding="utf-8"?>
 <a:theme xmlns:a="http://schemas.openxmlformats.org/drawingml/2006/main" name="Tema do Office">
   <a:themeElements>
@@ -48841,7 +51613,7 @@
   <a:extraClrSchemeLst/>
   <a:extLst>
     <a:ext uri="{05A4C25C-085E-4340-85A3-A5531E510DB2}">
-      <thm15:themeFamily xmlns:thm15="http://schemas.microsoft.com/office/thememl/2012/main" xmlns="" name="Office Theme" id="{62F939B6-93AF-4DB8-9C6B-D6C7DFDC589F}" vid="{4A3C46E8-61CC-4603-A589-7422A47A8E4A}"/>
+      <thm15:themeFamily xmlns:thm15="http://schemas.microsoft.com/office/thememl/2012/main" name="Office Theme" id="{62F939B6-93AF-4DB8-9C6B-D6C7DFDC589F}" vid="{4A3C46E8-61CC-4603-A589-7422A47A8E4A}"/>
     </a:ext>
   </a:extLst>
 </a:theme>
@@ -48852,7 +51624,7 @@
 </file>
 
 <file path=customXml/itemProps1.xml><?xml version="1.0" encoding="utf-8"?>
-<ds:datastoreItem xmlns:ds="http://schemas.openxmlformats.org/officeDocument/2006/customXml" ds:itemID="{6F40B5DE-9041-4790-8600-0044F93A66C9}">
+<ds:datastoreItem xmlns:ds="http://schemas.openxmlformats.org/officeDocument/2006/customXml" ds:itemID="{F99679D3-06C3-4364-AB6D-ADE585C0276C}">
   <ds:schemaRefs>
     <ds:schemaRef ds:uri="http://schemas.openxmlformats.org/officeDocument/2006/bibliography"/>
   </ds:schemaRefs>
